--- a/DIPLOMA.docx
+++ b/DIPLOMA.docx
@@ -1622,6 +1622,21 @@
         <w:rPr>
           <w:sz w:val="24"/>
           <w:szCs w:val="24"/>
+        </w:rPr>
+        <w:t xml:space="preserve"> </w:t>
+      </w:r>
+      <w:r>
+        <w:rPr>
+          <w:sz w:val="24"/>
+          <w:szCs w:val="24"/>
+          <w:lang w:val="ka-GE"/>
+        </w:rPr>
+        <w:t>თავისი</w:t>
+      </w:r>
+      <w:r>
+        <w:rPr>
+          <w:sz w:val="24"/>
+          <w:szCs w:val="24"/>
           <w:lang w:val="ka-GE"/>
         </w:rPr>
         <w:t xml:space="preserve"> ორიგინალური</w:t>
@@ -1632,8 +1647,74 @@
           <w:szCs w:val="24"/>
           <w:lang w:val="ka-GE"/>
         </w:rPr>
-        <w:t xml:space="preserve"> დიზაინით უზრუნველყოფს ტურისტების მოზიდვას თავისი მრავალფეროვანი და რაც მთავარია მომხმარებელზე მაქსიმალურად მორგებული სერვისებით.</w:t>
-      </w:r>
+        <w:t xml:space="preserve"> დიზაინით</w:t>
+      </w:r>
+      <w:r>
+        <w:rPr>
+          <w:sz w:val="24"/>
+          <w:szCs w:val="24"/>
+          <w:lang w:val="ka-GE"/>
+        </w:rPr>
+        <w:t xml:space="preserve">, </w:t>
+      </w:r>
+      <w:r>
+        <w:rPr>
+          <w:sz w:val="24"/>
+          <w:szCs w:val="24"/>
+          <w:lang w:val="ka-GE"/>
+        </w:rPr>
+        <w:t>მრავალფეროვანი და რაც მთავარია მომხმარებელზე</w:t>
+      </w:r>
+      <w:r>
+        <w:rPr>
+          <w:sz w:val="24"/>
+          <w:szCs w:val="24"/>
+          <w:lang w:val="ka-GE"/>
+        </w:rPr>
+        <w:t xml:space="preserve"> </w:t>
+      </w:r>
+      <w:r>
+        <w:rPr>
+          <w:sz w:val="24"/>
+          <w:szCs w:val="24"/>
+          <w:lang w:val="ka-GE"/>
+        </w:rPr>
+        <w:t>მაქსიმალურად</w:t>
+      </w:r>
+      <w:r>
+        <w:rPr>
+          <w:sz w:val="24"/>
+          <w:szCs w:val="24"/>
+          <w:lang w:val="ka-GE"/>
+        </w:rPr>
+        <w:t xml:space="preserve"> ორიენტირებული</w:t>
+      </w:r>
+      <w:r>
+        <w:rPr>
+          <w:sz w:val="24"/>
+          <w:szCs w:val="24"/>
+          <w:lang w:val="ka-GE"/>
+        </w:rPr>
+        <w:t xml:space="preserve"> სერვისებით</w:t>
+      </w:r>
+      <w:r>
+        <w:rPr>
+          <w:sz w:val="24"/>
+          <w:szCs w:val="24"/>
+          <w:lang w:val="ka-GE"/>
+        </w:rPr>
+        <w:t xml:space="preserve"> მოახერხებს მათ მოზიდვას</w:t>
+      </w:r>
+      <w:r>
+        <w:rPr>
+          <w:sz w:val="24"/>
+          <w:szCs w:val="24"/>
+          <w:lang w:val="ka-GE"/>
+        </w:rPr>
+        <w:t>.</w:t>
+      </w:r>
+      <w:bookmarkStart w:id="0" w:name="_GoBack"/>
+      <w:bookmarkEnd w:id="0"/>
     </w:p>
     <w:p>
       <w:pPr>
@@ -3541,7 +3622,6 @@
           <w:sz w:val="24"/>
           <w:szCs w:val="24"/>
           <w:shd w:val="clear" w:color="auto" w:fill="FFFFFF"/>
-          <w:lang w:val="ka-GE"/>
         </w:rPr>
         <mc:AlternateContent>
           <mc:Choice Requires="wps">
@@ -3682,7 +3762,6 @@
           <w:sz w:val="24"/>
           <w:szCs w:val="24"/>
           <w:shd w:val="clear" w:color="auto" w:fill="FFFFFF"/>
-          <w:lang w:val="ka-GE"/>
         </w:rPr>
         <mc:AlternateContent>
           <mc:Choice Requires="wps">
@@ -3819,7 +3898,6 @@
           <w:sz w:val="24"/>
           <w:szCs w:val="24"/>
           <w:shd w:val="clear" w:color="auto" w:fill="FFFFFF"/>
-          <w:lang w:val="ka-GE"/>
         </w:rPr>
         <mc:AlternateContent>
           <mc:Choice Requires="wps">
@@ -4495,20 +4573,7 @@
           <w:shd w:val="clear" w:color="auto" w:fill="FFFFFF"/>
           <w:lang w:val="ka-GE"/>
         </w:rPr>
-        <w:t>ურთიერთკავშირი კომპონენტებს შორის</w:t>
-      </w:r>
-      <w:r>
-        <w:rPr>
-          <w:rFonts w:cs="Arial"/>
-          <w:bCs/>
-          <w:i/>
-          <w:color w:val="202122"/>
-          <w:sz w:val="24"/>
-          <w:szCs w:val="24"/>
-          <w:shd w:val="clear" w:color="auto" w:fill="FFFFFF"/>
-          <w:lang w:val="ka-GE"/>
-        </w:rPr>
-        <w:t>)</w:t>
+        <w:t>ურთიერთკავშირი კომპონენტებს შორის)</w:t>
       </w:r>
       <w:r>
         <w:rPr>
@@ -5286,14 +5351,7 @@
           <w:sz w:val="24"/>
           <w:szCs w:val="24"/>
         </w:rPr>
-        <w:t>Forbes.ge,</w:t>
-      </w:r>
-      <w:r>
-        <w:rPr>
-          <w:sz w:val="24"/>
-          <w:szCs w:val="24"/>
-        </w:rPr>
-        <w:t xml:space="preserve"> 2018წ.</w:t>
+        <w:t>Forbes.ge, 2018წ.</w:t>
       </w:r>
     </w:p>
     <w:p>
@@ -5363,8 +5421,6 @@
         </w:rPr>
         <w:t>სტატისტიკა, ტურიზმის ეროვნული სააგენტო. 2020წ.</w:t>
       </w:r>
-      <w:bookmarkStart w:id="0" w:name="_GoBack"/>
-      <w:bookmarkEnd w:id="0"/>
     </w:p>
     <w:sectPr>
       <w:footerReference w:type="default" r:id="rId14"/>
@@ -5438,7 +5494,7 @@
           <w:rPr>
             <w:noProof/>
           </w:rPr>
-          <w:t>10</w:t>
+          <w:t>11</w:t>
         </w:r>
         <w:r>
           <w:rPr>
@@ -7041,7 +7097,7 @@
 </file>
 
 <file path=customXml/itemProps1.xml><?xml version="1.0" encoding="utf-8"?>
-<ds:datastoreItem xmlns:ds="http://schemas.openxmlformats.org/officeDocument/2006/customXml" ds:itemID="{E35A7655-F132-47B8-A2D1-689A031368D0}">
+<ds:datastoreItem xmlns:ds="http://schemas.openxmlformats.org/officeDocument/2006/customXml" ds:itemID="{4C0C54E0-93C3-4DE0-A274-F87E23976A52}">
   <ds:schemaRefs>
     <ds:schemaRef ds:uri="http://schemas.openxmlformats.org/officeDocument/2006/bibliography"/>
   </ds:schemaRefs>

--- a/DIPLOMA.docx
+++ b/DIPLOMA.docx
@@ -1713,8 +1713,6 @@
         </w:rPr>
         <w:t>.</w:t>
       </w:r>
-      <w:bookmarkStart w:id="0" w:name="_GoBack"/>
-      <w:bookmarkEnd w:id="0"/>
     </w:p>
     <w:p>
       <w:pPr>
@@ -4850,6 +4848,368 @@
         </w:rPr>
         <w:t>წყარო: ტურიზმის ეროვნული სააგენტო. 2020წ.</w:t>
       </w:r>
+      <w:bookmarkStart w:id="0" w:name="_GoBack"/>
+      <w:bookmarkEnd w:id="0"/>
+    </w:p>
+    <w:p>
+      <w:pPr>
+        <w:jc w:val="center"/>
+        <w:rPr>
+          <w:rFonts w:cs="Arial"/>
+          <w:b/>
+          <w:bCs/>
+          <w:color w:val="202122"/>
+          <w:sz w:val="28"/>
+          <w:szCs w:val="28"/>
+          <w:shd w:val="clear" w:color="auto" w:fill="FFFFFF"/>
+          <w:lang w:val="ka-GE"/>
+        </w:rPr>
+      </w:pPr>
+    </w:p>
+    <w:p>
+      <w:pPr>
+        <w:jc w:val="center"/>
+        <w:rPr>
+          <w:rFonts w:cs="Arial"/>
+          <w:b/>
+          <w:bCs/>
+          <w:color w:val="202122"/>
+          <w:sz w:val="28"/>
+          <w:szCs w:val="28"/>
+          <w:shd w:val="clear" w:color="auto" w:fill="FFFFFF"/>
+          <w:lang w:val="ka-GE"/>
+        </w:rPr>
+      </w:pPr>
+    </w:p>
+    <w:p>
+      <w:pPr>
+        <w:jc w:val="center"/>
+        <w:rPr>
+          <w:rFonts w:cs="Arial"/>
+          <w:b/>
+          <w:bCs/>
+          <w:color w:val="202122"/>
+          <w:sz w:val="28"/>
+          <w:szCs w:val="28"/>
+          <w:shd w:val="clear" w:color="auto" w:fill="FFFFFF"/>
+          <w:lang w:val="ka-GE"/>
+        </w:rPr>
+      </w:pPr>
+    </w:p>
+    <w:p>
+      <w:pPr>
+        <w:jc w:val="center"/>
+        <w:rPr>
+          <w:rFonts w:cs="Arial"/>
+          <w:b/>
+          <w:bCs/>
+          <w:color w:val="202122"/>
+          <w:sz w:val="28"/>
+          <w:szCs w:val="28"/>
+          <w:shd w:val="clear" w:color="auto" w:fill="FFFFFF"/>
+          <w:lang w:val="ka-GE"/>
+        </w:rPr>
+      </w:pPr>
+    </w:p>
+    <w:p>
+      <w:pPr>
+        <w:jc w:val="center"/>
+        <w:rPr>
+          <w:rFonts w:cs="Arial"/>
+          <w:b/>
+          <w:bCs/>
+          <w:color w:val="202122"/>
+          <w:sz w:val="28"/>
+          <w:szCs w:val="28"/>
+          <w:shd w:val="clear" w:color="auto" w:fill="FFFFFF"/>
+          <w:lang w:val="ka-GE"/>
+        </w:rPr>
+      </w:pPr>
+    </w:p>
+    <w:p>
+      <w:pPr>
+        <w:jc w:val="center"/>
+        <w:rPr>
+          <w:rFonts w:cs="Arial"/>
+          <w:b/>
+          <w:bCs/>
+          <w:color w:val="202122"/>
+          <w:sz w:val="28"/>
+          <w:szCs w:val="28"/>
+          <w:shd w:val="clear" w:color="auto" w:fill="FFFFFF"/>
+          <w:lang w:val="ka-GE"/>
+        </w:rPr>
+      </w:pPr>
+    </w:p>
+    <w:p>
+      <w:pPr>
+        <w:jc w:val="center"/>
+        <w:rPr>
+          <w:rFonts w:cs="Arial"/>
+          <w:b/>
+          <w:bCs/>
+          <w:color w:val="202122"/>
+          <w:sz w:val="28"/>
+          <w:szCs w:val="28"/>
+          <w:shd w:val="clear" w:color="auto" w:fill="FFFFFF"/>
+          <w:lang w:val="ka-GE"/>
+        </w:rPr>
+      </w:pPr>
+    </w:p>
+    <w:p>
+      <w:pPr>
+        <w:jc w:val="center"/>
+        <w:rPr>
+          <w:rFonts w:cs="Arial"/>
+          <w:b/>
+          <w:bCs/>
+          <w:color w:val="202122"/>
+          <w:sz w:val="28"/>
+          <w:szCs w:val="28"/>
+          <w:shd w:val="clear" w:color="auto" w:fill="FFFFFF"/>
+          <w:lang w:val="ka-GE"/>
+        </w:rPr>
+      </w:pPr>
+    </w:p>
+    <w:p>
+      <w:pPr>
+        <w:jc w:val="center"/>
+        <w:rPr>
+          <w:rFonts w:cs="Arial"/>
+          <w:b/>
+          <w:bCs/>
+          <w:color w:val="202122"/>
+          <w:sz w:val="28"/>
+          <w:szCs w:val="28"/>
+          <w:shd w:val="clear" w:color="auto" w:fill="FFFFFF"/>
+          <w:lang w:val="ka-GE"/>
+        </w:rPr>
+      </w:pPr>
+    </w:p>
+    <w:p>
+      <w:pPr>
+        <w:jc w:val="center"/>
+        <w:rPr>
+          <w:rFonts w:cs="Arial"/>
+          <w:b/>
+          <w:bCs/>
+          <w:color w:val="202122"/>
+          <w:sz w:val="28"/>
+          <w:szCs w:val="28"/>
+          <w:shd w:val="clear" w:color="auto" w:fill="FFFFFF"/>
+          <w:lang w:val="ka-GE"/>
+        </w:rPr>
+      </w:pPr>
+    </w:p>
+    <w:p>
+      <w:pPr>
+        <w:jc w:val="center"/>
+        <w:rPr>
+          <w:rFonts w:cs="Arial"/>
+          <w:b/>
+          <w:bCs/>
+          <w:color w:val="202122"/>
+          <w:sz w:val="28"/>
+          <w:szCs w:val="28"/>
+          <w:shd w:val="clear" w:color="auto" w:fill="FFFFFF"/>
+          <w:lang w:val="ka-GE"/>
+        </w:rPr>
+      </w:pPr>
+    </w:p>
+    <w:p>
+      <w:pPr>
+        <w:jc w:val="center"/>
+        <w:rPr>
+          <w:rFonts w:cs="Arial"/>
+          <w:b/>
+          <w:bCs/>
+          <w:color w:val="202122"/>
+          <w:sz w:val="28"/>
+          <w:szCs w:val="28"/>
+          <w:shd w:val="clear" w:color="auto" w:fill="FFFFFF"/>
+          <w:lang w:val="ka-GE"/>
+        </w:rPr>
+      </w:pPr>
+    </w:p>
+    <w:p>
+      <w:pPr>
+        <w:jc w:val="center"/>
+        <w:rPr>
+          <w:rFonts w:cs="Arial"/>
+          <w:b/>
+          <w:bCs/>
+          <w:color w:val="202122"/>
+          <w:sz w:val="28"/>
+          <w:szCs w:val="28"/>
+          <w:shd w:val="clear" w:color="auto" w:fill="FFFFFF"/>
+          <w:lang w:val="ka-GE"/>
+        </w:rPr>
+      </w:pPr>
+    </w:p>
+    <w:p>
+      <w:pPr>
+        <w:jc w:val="center"/>
+        <w:rPr>
+          <w:rFonts w:cs="Arial"/>
+          <w:b/>
+          <w:bCs/>
+          <w:color w:val="202122"/>
+          <w:sz w:val="28"/>
+          <w:szCs w:val="28"/>
+          <w:shd w:val="clear" w:color="auto" w:fill="FFFFFF"/>
+          <w:lang w:val="ka-GE"/>
+        </w:rPr>
+      </w:pPr>
+    </w:p>
+    <w:p>
+      <w:pPr>
+        <w:jc w:val="center"/>
+        <w:rPr>
+          <w:rFonts w:cs="Arial"/>
+          <w:b/>
+          <w:bCs/>
+          <w:color w:val="202122"/>
+          <w:sz w:val="28"/>
+          <w:szCs w:val="28"/>
+          <w:shd w:val="clear" w:color="auto" w:fill="FFFFFF"/>
+          <w:lang w:val="ka-GE"/>
+        </w:rPr>
+      </w:pPr>
+    </w:p>
+    <w:p>
+      <w:pPr>
+        <w:jc w:val="center"/>
+        <w:rPr>
+          <w:rFonts w:cs="Arial"/>
+          <w:b/>
+          <w:bCs/>
+          <w:color w:val="202122"/>
+          <w:sz w:val="28"/>
+          <w:szCs w:val="28"/>
+          <w:shd w:val="clear" w:color="auto" w:fill="FFFFFF"/>
+          <w:lang w:val="ka-GE"/>
+        </w:rPr>
+      </w:pPr>
+    </w:p>
+    <w:p>
+      <w:pPr>
+        <w:jc w:val="center"/>
+        <w:rPr>
+          <w:rFonts w:cs="Arial"/>
+          <w:b/>
+          <w:bCs/>
+          <w:color w:val="202122"/>
+          <w:sz w:val="28"/>
+          <w:szCs w:val="28"/>
+          <w:shd w:val="clear" w:color="auto" w:fill="FFFFFF"/>
+          <w:lang w:val="ka-GE"/>
+        </w:rPr>
+      </w:pPr>
+    </w:p>
+    <w:p>
+      <w:pPr>
+        <w:jc w:val="center"/>
+        <w:rPr>
+          <w:rFonts w:cs="Arial"/>
+          <w:b/>
+          <w:bCs/>
+          <w:color w:val="202122"/>
+          <w:sz w:val="28"/>
+          <w:szCs w:val="28"/>
+          <w:shd w:val="clear" w:color="auto" w:fill="FFFFFF"/>
+          <w:lang w:val="ka-GE"/>
+        </w:rPr>
+      </w:pPr>
+    </w:p>
+    <w:p>
+      <w:pPr>
+        <w:jc w:val="center"/>
+        <w:rPr>
+          <w:rFonts w:cs="Arial"/>
+          <w:b/>
+          <w:bCs/>
+          <w:color w:val="202122"/>
+          <w:sz w:val="28"/>
+          <w:szCs w:val="28"/>
+          <w:shd w:val="clear" w:color="auto" w:fill="FFFFFF"/>
+          <w:lang w:val="ka-GE"/>
+        </w:rPr>
+      </w:pPr>
+    </w:p>
+    <w:p>
+      <w:pPr>
+        <w:jc w:val="center"/>
+        <w:rPr>
+          <w:rFonts w:cs="Arial"/>
+          <w:b/>
+          <w:bCs/>
+          <w:color w:val="202122"/>
+          <w:sz w:val="28"/>
+          <w:szCs w:val="28"/>
+          <w:shd w:val="clear" w:color="auto" w:fill="FFFFFF"/>
+          <w:lang w:val="ka-GE"/>
+        </w:rPr>
+      </w:pPr>
+    </w:p>
+    <w:p>
+      <w:pPr>
+        <w:jc w:val="center"/>
+        <w:rPr>
+          <w:rFonts w:cs="Arial"/>
+          <w:b/>
+          <w:bCs/>
+          <w:color w:val="202122"/>
+          <w:sz w:val="28"/>
+          <w:szCs w:val="28"/>
+          <w:shd w:val="clear" w:color="auto" w:fill="FFFFFF"/>
+          <w:lang w:val="ka-GE"/>
+        </w:rPr>
+      </w:pPr>
+    </w:p>
+    <w:p>
+      <w:pPr>
+        <w:jc w:val="center"/>
+        <w:rPr>
+          <w:rFonts w:cs="Arial"/>
+          <w:b/>
+          <w:bCs/>
+          <w:color w:val="202122"/>
+          <w:sz w:val="28"/>
+          <w:szCs w:val="28"/>
+          <w:shd w:val="clear" w:color="auto" w:fill="FFFFFF"/>
+          <w:lang w:val="ka-GE"/>
+        </w:rPr>
+      </w:pPr>
+    </w:p>
+    <w:p>
+      <w:pPr>
+        <w:jc w:val="center"/>
+        <w:rPr>
+          <w:rFonts w:cs="Arial"/>
+          <w:b/>
+          <w:bCs/>
+          <w:color w:val="202122"/>
+          <w:sz w:val="28"/>
+          <w:szCs w:val="28"/>
+          <w:shd w:val="clear" w:color="auto" w:fill="FFFFFF"/>
+          <w:lang w:val="ka-GE"/>
+        </w:rPr>
+      </w:pPr>
+    </w:p>
+    <w:p>
+      <w:pPr>
+        <w:jc w:val="center"/>
+        <w:rPr>
+          <w:rFonts w:cs="Arial"/>
+          <w:b/>
+          <w:bCs/>
+          <w:color w:val="202122"/>
+          <w:sz w:val="28"/>
+          <w:szCs w:val="28"/>
+          <w:shd w:val="clear" w:color="auto" w:fill="FFFFFF"/>
+          <w:lang w:val="ka-GE"/>
+        </w:rPr>
+      </w:pPr>
     </w:p>
     <w:p>
       <w:pPr>
@@ -5494,7 +5854,7 @@
           <w:rPr>
             <w:noProof/>
           </w:rPr>
-          <w:t>11</w:t>
+          <w:t>12</w:t>
         </w:r>
         <w:r>
           <w:rPr>
@@ -7097,7 +7457,7 @@
 </file>
 
 <file path=customXml/itemProps1.xml><?xml version="1.0" encoding="utf-8"?>
-<ds:datastoreItem xmlns:ds="http://schemas.openxmlformats.org/officeDocument/2006/customXml" ds:itemID="{4C0C54E0-93C3-4DE0-A274-F87E23976A52}">
+<ds:datastoreItem xmlns:ds="http://schemas.openxmlformats.org/officeDocument/2006/customXml" ds:itemID="{7F110FD5-4377-4737-8A47-C08FC96A82C4}">
   <ds:schemaRefs>
     <ds:schemaRef ds:uri="http://schemas.openxmlformats.org/officeDocument/2006/bibliography"/>
   </ds:schemaRefs>

--- a/DIPLOMA.docx
+++ b/DIPLOMA.docx
@@ -1655,23 +1655,7 @@
           <w:szCs w:val="24"/>
           <w:lang w:val="ka-GE"/>
         </w:rPr>
-        <w:t xml:space="preserve">, </w:t>
-      </w:r>
-      <w:r>
-        <w:rPr>
-          <w:sz w:val="24"/>
-          <w:szCs w:val="24"/>
-          <w:lang w:val="ka-GE"/>
-        </w:rPr>
-        <w:t>მრავალფეროვანი და რაც მთავარია მომხმარებელზე</w:t>
-      </w:r>
-      <w:r>
-        <w:rPr>
-          <w:sz w:val="24"/>
-          <w:szCs w:val="24"/>
-          <w:lang w:val="ka-GE"/>
-        </w:rPr>
-        <w:t xml:space="preserve"> </w:t>
+        <w:t xml:space="preserve">, მრავალფეროვანი და რაც მთავარია მომხმარებელზე </w:t>
       </w:r>
       <w:r>
         <w:rPr>
@@ -4848,6 +4832,185 @@
         </w:rPr>
         <w:t>წყარო: ტურიზმის ეროვნული სააგენტო. 2020წ.</w:t>
       </w:r>
+    </w:p>
+    <w:p>
+      <w:pPr>
+        <w:jc w:val="center"/>
+        <w:rPr>
+          <w:rFonts w:cs="Arial"/>
+          <w:b/>
+          <w:bCs/>
+          <w:color w:val="202122"/>
+          <w:sz w:val="28"/>
+          <w:szCs w:val="28"/>
+          <w:shd w:val="clear" w:color="auto" w:fill="FFFFFF"/>
+          <w:lang w:val="ka-GE"/>
+        </w:rPr>
+      </w:pPr>
+      <w:r>
+        <w:rPr>
+          <w:rFonts w:cs="Arial"/>
+          <w:b/>
+          <w:bCs/>
+          <w:color w:val="202122"/>
+          <w:sz w:val="28"/>
+          <w:szCs w:val="28"/>
+          <w:shd w:val="clear" w:color="auto" w:fill="FFFFFF"/>
+          <w:lang w:val="ka-GE"/>
+        </w:rPr>
+        <w:lastRenderedPageBreak/>
+        <w:t>ამოცანის დასმა</w:t>
+      </w:r>
+    </w:p>
+    <w:p>
+      <w:pPr>
+        <w:rPr>
+          <w:rFonts w:cs="Arial"/>
+          <w:bCs/>
+          <w:color w:val="202122"/>
+          <w:sz w:val="24"/>
+          <w:szCs w:val="24"/>
+          <w:shd w:val="clear" w:color="auto" w:fill="FFFFFF"/>
+          <w:lang w:val="ka-GE"/>
+        </w:rPr>
+      </w:pPr>
+      <w:r>
+        <w:rPr>
+          <w:rFonts w:cs="Arial"/>
+          <w:bCs/>
+          <w:color w:val="202122"/>
+          <w:sz w:val="24"/>
+          <w:szCs w:val="24"/>
+          <w:shd w:val="clear" w:color="auto" w:fill="FFFFFF"/>
+          <w:lang w:val="ka-GE"/>
+        </w:rPr>
+        <w:t xml:space="preserve">სანამ ამ პროექტის მომზადებისას დავიწყებდი და კოკნკრეტულ თემას ავირჩევდი თუ რა შინაარსის უნდა ყოფილიყო ჩემი საიტი ჩავატარე რამდენიმე გამოკითხვა, </w:t>
+      </w:r>
+      <w:r>
+        <w:rPr>
+          <w:rFonts w:cs="Arial"/>
+          <w:bCs/>
+          <w:color w:val="202122"/>
+          <w:sz w:val="24"/>
+          <w:szCs w:val="24"/>
+          <w:shd w:val="clear" w:color="auto" w:fill="FFFFFF"/>
+          <w:lang w:val="ru-RU"/>
+        </w:rPr>
+        <w:t>(</w:t>
+      </w:r>
+      <w:r>
+        <w:rPr>
+          <w:rFonts w:cs="Arial"/>
+          <w:bCs/>
+          <w:color w:val="202122"/>
+          <w:sz w:val="24"/>
+          <w:szCs w:val="24"/>
+          <w:shd w:val="clear" w:color="auto" w:fill="FFFFFF"/>
+        </w:rPr>
+        <w:t>Google forms-</w:t>
+      </w:r>
+      <w:r>
+        <w:rPr>
+          <w:rFonts w:cs="Arial"/>
+          <w:bCs/>
+          <w:color w:val="202122"/>
+          <w:sz w:val="24"/>
+          <w:szCs w:val="24"/>
+          <w:shd w:val="clear" w:color="auto" w:fill="FFFFFF"/>
+          <w:lang w:val="ka-GE"/>
+        </w:rPr>
+        <w:t>ის საშუალებით</w:t>
+      </w:r>
+      <w:r>
+        <w:rPr>
+          <w:rFonts w:cs="Arial"/>
+          <w:bCs/>
+          <w:color w:val="202122"/>
+          <w:sz w:val="24"/>
+          <w:szCs w:val="24"/>
+          <w:shd w:val="clear" w:color="auto" w:fill="FFFFFF"/>
+          <w:lang w:val="ru-RU"/>
+        </w:rPr>
+        <w:t>)</w:t>
+      </w:r>
+      <w:r>
+        <w:rPr>
+          <w:rFonts w:cs="Arial"/>
+          <w:bCs/>
+          <w:color w:val="202122"/>
+          <w:sz w:val="24"/>
+          <w:szCs w:val="24"/>
+          <w:shd w:val="clear" w:color="auto" w:fill="FFFFFF"/>
+          <w:lang w:val="ka-GE"/>
+        </w:rPr>
+        <w:t xml:space="preserve"> სადაც გამოკითხული 100 ადამიანიდან 82-მა საჭიროდ ჩათვალა საქართველოში სრულყოფილი ტურისტული საიტის არსებობა, დანარჩენი 18 ადამიანიდან ზოგმა თავი შეიკავა კითხვაზე ზოგმა კი უარყოფითი პასუხი დააფიქსირა</w:t>
+      </w:r>
+    </w:p>
+    <w:p>
+      <w:pPr>
+        <w:jc w:val="center"/>
+        <w:rPr>
+          <w:rFonts w:cs="Arial"/>
+          <w:bCs/>
+          <w:color w:val="202122"/>
+          <w:sz w:val="24"/>
+          <w:szCs w:val="24"/>
+          <w:shd w:val="clear" w:color="auto" w:fill="FFFFFF"/>
+          <w:lang w:val="ka-GE"/>
+        </w:rPr>
+      </w:pPr>
+      <w:r>
+        <w:rPr>
+          <w:rFonts w:cs="Arial"/>
+          <w:bCs/>
+          <w:noProof/>
+          <w:color w:val="202122"/>
+          <w:sz w:val="24"/>
+          <w:szCs w:val="24"/>
+          <w:shd w:val="clear" w:color="auto" w:fill="FFFFFF"/>
+        </w:rPr>
+        <w:drawing>
+          <wp:inline distT="0" distB="0" distL="0" distR="0">
+            <wp:extent cx="5888366" cy="3790950"/>
+            <wp:effectExtent l="0" t="0" r="0" b="0"/>
+            <wp:docPr id="1" name="Picture 1"/>
+            <wp:cNvGraphicFramePr>
+              <a:graphicFrameLocks xmlns:a="http://schemas.openxmlformats.org/drawingml/2006/main" noChangeAspect="1"/>
+            </wp:cNvGraphicFramePr>
+            <a:graphic xmlns:a="http://schemas.openxmlformats.org/drawingml/2006/main">
+              <a:graphicData uri="http://schemas.openxmlformats.org/drawingml/2006/picture">
+                <pic:pic xmlns:pic="http://schemas.openxmlformats.org/drawingml/2006/picture">
+                  <pic:nvPicPr>
+                    <pic:cNvPr id="1" name="სტატისტიკა.png"/>
+                    <pic:cNvPicPr/>
+                  </pic:nvPicPr>
+                  <pic:blipFill>
+                    <a:blip r:embed="rId14">
+                      <a:extLst>
+                        <a:ext uri="{28A0092B-C50C-407E-A947-70E740481C1C}">
+                          <a14:useLocalDpi xmlns:a14="http://schemas.microsoft.com/office/drawing/2010/main" val="0"/>
+                        </a:ext>
+                      </a:extLst>
+                    </a:blip>
+                    <a:stretch>
+                      <a:fillRect/>
+                    </a:stretch>
+                  </pic:blipFill>
+                  <pic:spPr>
+                    <a:xfrm>
+                      <a:off x="0" y="0"/>
+                      <a:ext cx="5922752" cy="3813088"/>
+                    </a:xfrm>
+                    <a:prstGeom prst="rect">
+                      <a:avLst/>
+                    </a:prstGeom>
+                  </pic:spPr>
+                </pic:pic>
+              </a:graphicData>
+            </a:graphic>
+          </wp:inline>
+        </w:drawing>
+      </w:r>
       <w:bookmarkStart w:id="0" w:name="_GoBack"/>
       <w:bookmarkEnd w:id="0"/>
     </w:p>
@@ -5210,10 +5373,7 @@
           <w:lang w:val="ka-GE"/>
         </w:rPr>
       </w:pPr>
-    </w:p>
-    <w:p>
-      <w:pPr>
-        <w:jc w:val="center"/>
+      <w:r>
         <w:rPr>
           <w:rFonts w:cs="Arial"/>
           <w:b/>
@@ -5224,19 +5384,6 @@
           <w:shd w:val="clear" w:color="auto" w:fill="FFFFFF"/>
           <w:lang w:val="ka-GE"/>
         </w:rPr>
-      </w:pPr>
-      <w:r>
-        <w:rPr>
-          <w:rFonts w:cs="Arial"/>
-          <w:b/>
-          <w:bCs/>
-          <w:color w:val="202122"/>
-          <w:sz w:val="28"/>
-          <w:szCs w:val="28"/>
-          <w:shd w:val="clear" w:color="auto" w:fill="FFFFFF"/>
-          <w:lang w:val="ka-GE"/>
-        </w:rPr>
-        <w:lastRenderedPageBreak/>
         <w:t>გამოყენებული მასალა</w:t>
       </w:r>
     </w:p>
@@ -5783,7 +5930,7 @@
       </w:r>
     </w:p>
     <w:sectPr>
-      <w:footerReference w:type="default" r:id="rId14"/>
+      <w:footerReference w:type="default" r:id="rId15"/>
       <w:pgSz w:w="12240" w:h="15840"/>
       <w:pgMar w:top="1440" w:right="1440" w:bottom="1440" w:left="1440" w:header="720" w:footer="720" w:gutter="0"/>
       <w:pgNumType w:start="0"/>
@@ -5854,7 +6001,7 @@
           <w:rPr>
             <w:noProof/>
           </w:rPr>
-          <w:t>12</w:t>
+          <w:t>11</w:t>
         </w:r>
         <w:r>
           <w:rPr>
@@ -7457,7 +7604,7 @@
 </file>
 
 <file path=customXml/itemProps1.xml><?xml version="1.0" encoding="utf-8"?>
-<ds:datastoreItem xmlns:ds="http://schemas.openxmlformats.org/officeDocument/2006/customXml" ds:itemID="{7F110FD5-4377-4737-8A47-C08FC96A82C4}">
+<ds:datastoreItem xmlns:ds="http://schemas.openxmlformats.org/officeDocument/2006/customXml" ds:itemID="{0D759C5A-71F1-439E-85B8-A2392B58B459}">
   <ds:schemaRefs>
     <ds:schemaRef ds:uri="http://schemas.openxmlformats.org/officeDocument/2006/bibliography"/>
   </ds:schemaRefs>

--- a/DIPLOMA.docx
+++ b/DIPLOMA.docx
@@ -4943,7 +4943,84 @@
           <w:shd w:val="clear" w:color="auto" w:fill="FFFFFF"/>
           <w:lang w:val="ka-GE"/>
         </w:rPr>
-        <w:t xml:space="preserve"> სადაც გამოკითხული 100 ადამიანიდან 82-მა საჭიროდ ჩათვალა საქართველოში სრულყოფილი ტურისტული საიტის არსებობა, დანარჩენი 18 ადამიანიდან ზოგმა თავი შეიკავა კითხვაზე ზოგმა კი უარყოფითი პასუხი დააფიქსირა</w:t>
+        <w:t xml:space="preserve"> სადაც გამოკითხული 100 ადამიანიდან 82-მა საჭიროდ ჩათვალა საქართველოში სრულყოფილი ტურისტული საიტის არსებობა, დანარჩენი 18 ადამიანიდან ზოგმა თავი შეიკავა კითხვაზე </w:t>
+      </w:r>
+      <w:r>
+        <w:rPr>
+          <w:rFonts w:cs="Arial"/>
+          <w:bCs/>
+          <w:color w:val="202122"/>
+          <w:sz w:val="24"/>
+          <w:szCs w:val="24"/>
+          <w:shd w:val="clear" w:color="auto" w:fill="FFFFFF"/>
+          <w:lang w:val="ka-GE"/>
+        </w:rPr>
+        <w:t xml:space="preserve">პასუხის გაცემისგან </w:t>
+      </w:r>
+      <w:r>
+        <w:rPr>
+          <w:rFonts w:cs="Arial"/>
+          <w:bCs/>
+          <w:color w:val="202122"/>
+          <w:sz w:val="24"/>
+          <w:szCs w:val="24"/>
+          <w:shd w:val="clear" w:color="auto" w:fill="FFFFFF"/>
+          <w:lang w:val="ka-GE"/>
+        </w:rPr>
+        <w:t>ზოგმა კი უარყოფითი პასუხი დააფიქსირა</w:t>
+      </w:r>
+      <w:r>
+        <w:rPr>
+          <w:rFonts w:cs="Arial"/>
+          <w:bCs/>
+          <w:color w:val="202122"/>
+          <w:sz w:val="24"/>
+          <w:szCs w:val="24"/>
+          <w:shd w:val="clear" w:color="auto" w:fill="FFFFFF"/>
+          <w:lang w:val="ka-GE"/>
+        </w:rPr>
+        <w:t>.</w:t>
+      </w:r>
+    </w:p>
+    <w:p>
+      <w:pPr>
+        <w:rPr>
+          <w:rFonts w:cs="Arial"/>
+          <w:bCs/>
+          <w:color w:val="202122"/>
+          <w:sz w:val="24"/>
+          <w:szCs w:val="24"/>
+          <w:shd w:val="clear" w:color="auto" w:fill="FFFFFF"/>
+          <w:lang w:val="ka-GE"/>
+        </w:rPr>
+      </w:pPr>
+    </w:p>
+    <w:p>
+      <w:pPr>
+        <w:jc w:val="center"/>
+        <w:rPr>
+          <w:rFonts w:cs="Arial"/>
+          <w:bCs/>
+          <w:i/>
+          <w:color w:val="202122"/>
+          <w:sz w:val="24"/>
+          <w:szCs w:val="24"/>
+          <w:shd w:val="clear" w:color="auto" w:fill="FFFFFF"/>
+          <w:lang w:val="ka-GE"/>
+        </w:rPr>
+      </w:pPr>
+      <w:r>
+        <w:rPr>
+          <w:rFonts w:cs="Arial"/>
+          <w:bCs/>
+          <w:i/>
+          <w:color w:val="202122"/>
+          <w:sz w:val="24"/>
+          <w:szCs w:val="24"/>
+          <w:shd w:val="clear" w:color="auto" w:fill="FFFFFF"/>
+          <w:lang w:val="ka-GE"/>
+        </w:rPr>
+        <w:t>სურათი3. გამოკითხულთა სტატისტიკა</w:t>
       </w:r>
     </w:p>
     <w:p>
@@ -5011,23 +5088,95 @@
           </wp:inline>
         </w:drawing>
       </w:r>
+    </w:p>
+    <w:p>
+      <w:pPr>
+        <w:rPr>
+          <w:rFonts w:cs="Arial"/>
+          <w:bCs/>
+          <w:color w:val="202122"/>
+          <w:sz w:val="24"/>
+          <w:szCs w:val="24"/>
+          <w:shd w:val="clear" w:color="auto" w:fill="FFFFFF"/>
+          <w:lang w:val="ka-GE"/>
+        </w:rPr>
+      </w:pPr>
+    </w:p>
+    <w:p>
+      <w:pPr>
+        <w:rPr>
+          <w:rFonts w:cs="Arial"/>
+          <w:bCs/>
+          <w:color w:val="202122"/>
+          <w:sz w:val="24"/>
+          <w:szCs w:val="24"/>
+          <w:shd w:val="clear" w:color="auto" w:fill="FFFFFF"/>
+          <w:lang w:val="ka-GE"/>
+        </w:rPr>
+      </w:pPr>
+      <w:r>
+        <w:rPr>
+          <w:rFonts w:cs="Arial"/>
+          <w:bCs/>
+          <w:color w:val="202122"/>
+          <w:sz w:val="24"/>
+          <w:szCs w:val="24"/>
+          <w:shd w:val="clear" w:color="auto" w:fill="FFFFFF"/>
+          <w:lang w:val="ka-GE"/>
+        </w:rPr>
+        <w:t>გამოკითხვის დასრულების შემდეგ გამიჩნდა სურვილი ამ თემაზე საიტის გაკეთების რომელიც დასაწყისისთვის იქნებოდა ინფორმაციული შინაარსის ხოლო შემდეგში ვაპირებ მის დახვეწას და სხადასხვა მოწყობილობებისთვის ადაპტირებას, ასევე მობიულური აპლიკაციის გაკეთებას რაც ჩემი აზრით ყველაზე მნიშვნელოვანია რადგან თითქმის ყველა ადამიანს აქვს ჭკვიანი მოწყობილობა ეგრედ წოდებული „სმარტფონი“ და მათთვის ბევრად უფრო კომფორტულია აპლიკაციის გამოყენება ვიდრე საძიებო სისტემის საშუალებით ინტერნეტში მოძებნა</w:t>
+      </w:r>
+      <w:r>
+        <w:rPr>
+          <w:rFonts w:cs="Arial"/>
+          <w:bCs/>
+          <w:color w:val="202122"/>
+          <w:sz w:val="24"/>
+          <w:szCs w:val="24"/>
+          <w:shd w:val="clear" w:color="auto" w:fill="FFFFFF"/>
+          <w:lang w:val="ka-GE"/>
+        </w:rPr>
+        <w:t>, ეს ყველაფერი</w:t>
+      </w:r>
+      <w:r>
+        <w:rPr>
+          <w:rFonts w:cs="Arial"/>
+          <w:bCs/>
+          <w:color w:val="202122"/>
+          <w:sz w:val="24"/>
+          <w:szCs w:val="24"/>
+          <w:shd w:val="clear" w:color="auto" w:fill="FFFFFF"/>
+          <w:lang w:val="ka-GE"/>
+        </w:rPr>
+        <w:t xml:space="preserve"> ხელს შეუწყობს </w:t>
+      </w:r>
+      <w:r>
+        <w:rPr>
+          <w:rFonts w:cs="Arial"/>
+          <w:bCs/>
+          <w:color w:val="202122"/>
+          <w:sz w:val="24"/>
+          <w:szCs w:val="24"/>
+          <w:shd w:val="clear" w:color="auto" w:fill="FFFFFF"/>
+          <w:lang w:val="ka-GE"/>
+        </w:rPr>
+        <w:t>საიტის პოპულარიზაციას და მის განვითარებას.</w:t>
+      </w:r>
+    </w:p>
+    <w:p>
+      <w:pPr>
+        <w:rPr>
+          <w:rFonts w:cs="Arial"/>
+          <w:bCs/>
+          <w:color w:val="202122"/>
+          <w:sz w:val="24"/>
+          <w:szCs w:val="24"/>
+          <w:shd w:val="clear" w:color="auto" w:fill="FFFFFF"/>
+          <w:lang w:val="ka-GE"/>
+        </w:rPr>
+      </w:pPr>
       <w:bookmarkStart w:id="0" w:name="_GoBack"/>
       <w:bookmarkEnd w:id="0"/>
-    </w:p>
-    <w:p>
-      <w:pPr>
-        <w:jc w:val="center"/>
-        <w:rPr>
-          <w:rFonts w:cs="Arial"/>
-          <w:b/>
-          <w:bCs/>
-          <w:color w:val="202122"/>
-          <w:sz w:val="28"/>
-          <w:szCs w:val="28"/>
-          <w:shd w:val="clear" w:color="auto" w:fill="FFFFFF"/>
-          <w:lang w:val="ka-GE"/>
-        </w:rPr>
-      </w:pPr>
     </w:p>
     <w:p>
       <w:pPr>
@@ -5434,6 +5583,7 @@
           <w:szCs w:val="24"/>
           <w:lang w:val="ka-GE"/>
         </w:rPr>
+        <w:lastRenderedPageBreak/>
         <w:t xml:space="preserve">საქართველოს </w:t>
       </w:r>
       <w:r>
@@ -6001,7 +6151,7 @@
           <w:rPr>
             <w:noProof/>
           </w:rPr>
-          <w:t>11</w:t>
+          <w:t>12</w:t>
         </w:r>
         <w:r>
           <w:rPr>
@@ -7604,7 +7754,7 @@
 </file>
 
 <file path=customXml/itemProps1.xml><?xml version="1.0" encoding="utf-8"?>
-<ds:datastoreItem xmlns:ds="http://schemas.openxmlformats.org/officeDocument/2006/customXml" ds:itemID="{0D759C5A-71F1-439E-85B8-A2392B58B459}">
+<ds:datastoreItem xmlns:ds="http://schemas.openxmlformats.org/officeDocument/2006/customXml" ds:itemID="{514C5C59-6963-42A2-B571-75D3639838D8}">
   <ds:schemaRefs>
     <ds:schemaRef ds:uri="http://schemas.openxmlformats.org/officeDocument/2006/bibliography"/>
   </ds:schemaRefs>

--- a/DIPLOMA.docx
+++ b/DIPLOMA.docx
@@ -5172,6 +5172,548 @@
           <w:sz w:val="24"/>
           <w:szCs w:val="24"/>
           <w:shd w:val="clear" w:color="auto" w:fill="FFFFFF"/>
+        </w:rPr>
+      </w:pPr>
+      <w:r>
+        <w:rPr>
+          <w:rFonts w:cs="Arial"/>
+          <w:bCs/>
+          <w:color w:val="202122"/>
+          <w:sz w:val="24"/>
+          <w:szCs w:val="24"/>
+          <w:shd w:val="clear" w:color="auto" w:fill="FFFFFF"/>
+          <w:lang w:val="ka-GE"/>
+        </w:rPr>
+        <w:lastRenderedPageBreak/>
+        <w:t>ამ პროექტზე მუშაობისას გამოყენებული მაქვს 3 პროგრამირების ენა</w:t>
+      </w:r>
+      <w:r>
+        <w:rPr>
+          <w:rFonts w:cs="Arial"/>
+          <w:bCs/>
+          <w:color w:val="202122"/>
+          <w:sz w:val="24"/>
+          <w:szCs w:val="24"/>
+          <w:shd w:val="clear" w:color="auto" w:fill="FFFFFF"/>
+        </w:rPr>
+        <w:t>,</w:t>
+      </w:r>
+      <w:r>
+        <w:rPr>
+          <w:rFonts w:cs="Arial"/>
+          <w:bCs/>
+          <w:color w:val="202122"/>
+          <w:sz w:val="24"/>
+          <w:szCs w:val="24"/>
+          <w:shd w:val="clear" w:color="auto" w:fill="FFFFFF"/>
+          <w:lang w:val="ka-GE"/>
+        </w:rPr>
+        <w:t xml:space="preserve"> ესენია</w:t>
+      </w:r>
+      <w:r>
+        <w:rPr>
+          <w:rFonts w:cs="Arial"/>
+          <w:bCs/>
+          <w:color w:val="202122"/>
+          <w:sz w:val="24"/>
+          <w:szCs w:val="24"/>
+          <w:shd w:val="clear" w:color="auto" w:fill="FFFFFF"/>
+        </w:rPr>
+        <w:t xml:space="preserve">: </w:t>
+      </w:r>
+    </w:p>
+    <w:p>
+      <w:pPr>
+        <w:pStyle w:val="ListParagraph"/>
+        <w:numPr>
+          <w:ilvl w:val="0"/>
+          <w:numId w:val="11"/>
+        </w:numPr>
+        <w:rPr>
+          <w:rFonts w:cstheme="minorHAnsi"/>
+          <w:bCs/>
+          <w:color w:val="202124"/>
+          <w:sz w:val="24"/>
+          <w:szCs w:val="24"/>
+          <w:shd w:val="clear" w:color="auto" w:fill="FFFFFF"/>
+        </w:rPr>
+      </w:pPr>
+      <w:r>
+        <w:rPr>
+          <w:rFonts w:cs="Arial"/>
+          <w:b/>
+          <w:bCs/>
+          <w:color w:val="202122"/>
+          <w:sz w:val="24"/>
+          <w:szCs w:val="24"/>
+          <w:shd w:val="clear" w:color="auto" w:fill="FFFFFF"/>
+        </w:rPr>
+        <w:t>HTML</w:t>
+      </w:r>
+      <w:r>
+        <w:rPr>
+          <w:rFonts w:cs="Arial"/>
+          <w:bCs/>
+          <w:color w:val="202122"/>
+          <w:sz w:val="24"/>
+          <w:szCs w:val="24"/>
+          <w:shd w:val="clear" w:color="auto" w:fill="FFFFFF"/>
+        </w:rPr>
+        <w:t xml:space="preserve"> - </w:t>
+      </w:r>
+      <w:r>
+        <w:rPr>
+          <w:rFonts w:cstheme="minorHAnsi"/>
+          <w:bCs/>
+          <w:sz w:val="24"/>
+          <w:szCs w:val="24"/>
+          <w:shd w:val="clear" w:color="auto" w:fill="FFFFFF"/>
+        </w:rPr>
+        <w:t>Hyper</w:t>
+      </w:r>
+      <w:r>
+        <w:rPr>
+          <w:rFonts w:cstheme="minorHAnsi"/>
+          <w:bCs/>
+          <w:sz w:val="24"/>
+          <w:szCs w:val="24"/>
+          <w:shd w:val="clear" w:color="auto" w:fill="FFFFFF"/>
+        </w:rPr>
+        <w:t xml:space="preserve"> </w:t>
+      </w:r>
+      <w:r>
+        <w:rPr>
+          <w:rFonts w:cstheme="minorHAnsi"/>
+          <w:bCs/>
+          <w:sz w:val="24"/>
+          <w:szCs w:val="24"/>
+          <w:shd w:val="clear" w:color="auto" w:fill="FFFFFF"/>
+        </w:rPr>
+        <w:t>Text</w:t>
+      </w:r>
+      <w:r>
+        <w:rPr>
+          <w:rFonts w:cstheme="minorHAnsi"/>
+          <w:bCs/>
+          <w:color w:val="202124"/>
+          <w:sz w:val="24"/>
+          <w:szCs w:val="24"/>
+          <w:shd w:val="clear" w:color="auto" w:fill="FFFFFF"/>
+        </w:rPr>
+        <w:t xml:space="preserve"> Markup Language</w:t>
+      </w:r>
+    </w:p>
+    <w:p>
+      <w:pPr>
+        <w:pStyle w:val="ListParagraph"/>
+        <w:numPr>
+          <w:ilvl w:val="0"/>
+          <w:numId w:val="11"/>
+        </w:numPr>
+        <w:rPr>
+          <w:rFonts w:cstheme="minorHAnsi"/>
+          <w:bCs/>
+          <w:color w:val="202124"/>
+          <w:sz w:val="24"/>
+          <w:szCs w:val="24"/>
+          <w:shd w:val="clear" w:color="auto" w:fill="FFFFFF"/>
+        </w:rPr>
+      </w:pPr>
+      <w:r>
+        <w:rPr>
+          <w:rFonts w:cstheme="minorHAnsi"/>
+          <w:b/>
+          <w:bCs/>
+          <w:color w:val="202124"/>
+          <w:sz w:val="24"/>
+          <w:szCs w:val="24"/>
+          <w:shd w:val="clear" w:color="auto" w:fill="FFFFFF"/>
+        </w:rPr>
+        <w:t xml:space="preserve">CSS </w:t>
+      </w:r>
+      <w:r>
+        <w:rPr>
+          <w:rFonts w:cstheme="minorHAnsi"/>
+          <w:bCs/>
+          <w:color w:val="202124"/>
+          <w:sz w:val="24"/>
+          <w:szCs w:val="24"/>
+          <w:shd w:val="clear" w:color="auto" w:fill="FFFFFF"/>
+        </w:rPr>
+        <w:t>- Cascading Style Sheets</w:t>
+      </w:r>
+    </w:p>
+    <w:p>
+      <w:pPr>
+        <w:pStyle w:val="ListParagraph"/>
+        <w:numPr>
+          <w:ilvl w:val="0"/>
+          <w:numId w:val="11"/>
+        </w:numPr>
+        <w:rPr>
+          <w:rFonts w:cs="Arial"/>
+          <w:bCs/>
+          <w:color w:val="202122"/>
+          <w:sz w:val="24"/>
+          <w:szCs w:val="24"/>
+          <w:shd w:val="clear" w:color="auto" w:fill="FFFFFF"/>
+        </w:rPr>
+      </w:pPr>
+      <w:r>
+        <w:rPr>
+          <w:rFonts w:cs="Arial"/>
+          <w:b/>
+          <w:bCs/>
+          <w:color w:val="202122"/>
+          <w:sz w:val="24"/>
+          <w:szCs w:val="24"/>
+          <w:shd w:val="clear" w:color="auto" w:fill="FFFFFF"/>
+        </w:rPr>
+        <w:t xml:space="preserve">PHP </w:t>
+      </w:r>
+      <w:r>
+        <w:rPr>
+          <w:rFonts w:cs="Arial"/>
+          <w:bCs/>
+          <w:color w:val="202122"/>
+          <w:sz w:val="24"/>
+          <w:szCs w:val="24"/>
+          <w:shd w:val="clear" w:color="auto" w:fill="FFFFFF"/>
+        </w:rPr>
+        <w:t>– Hypertext Preprocessor</w:t>
+      </w:r>
+    </w:p>
+    <w:p>
+      <w:pPr>
+        <w:rPr>
+          <w:rFonts w:cs="Arial"/>
+          <w:bCs/>
+          <w:color w:val="202122"/>
+          <w:sz w:val="24"/>
+          <w:szCs w:val="24"/>
+          <w:shd w:val="clear" w:color="auto" w:fill="FFFFFF"/>
+        </w:rPr>
+      </w:pPr>
+    </w:p>
+    <w:p>
+      <w:pPr>
+        <w:jc w:val="center"/>
+        <w:rPr>
+          <w:rFonts w:cs="Arial"/>
+          <w:bCs/>
+          <w:i/>
+          <w:color w:val="202122"/>
+          <w:sz w:val="24"/>
+          <w:szCs w:val="24"/>
+          <w:shd w:val="clear" w:color="auto" w:fill="FFFFFF"/>
+          <w:lang w:val="ka-GE"/>
+        </w:rPr>
+      </w:pPr>
+      <w:r>
+        <w:rPr>
+          <w:rFonts w:cs="Arial"/>
+          <w:bCs/>
+          <w:i/>
+          <w:color w:val="202122"/>
+          <w:sz w:val="24"/>
+          <w:szCs w:val="24"/>
+          <w:shd w:val="clear" w:color="auto" w:fill="FFFFFF"/>
+          <w:lang w:val="ka-GE"/>
+        </w:rPr>
+        <w:t xml:space="preserve">სურათი3. </w:t>
+      </w:r>
+      <w:r>
+        <w:rPr>
+          <w:rFonts w:cs="Arial"/>
+          <w:bCs/>
+          <w:i/>
+          <w:color w:val="202122"/>
+          <w:sz w:val="24"/>
+          <w:szCs w:val="24"/>
+          <w:shd w:val="clear" w:color="auto" w:fill="FFFFFF"/>
+          <w:lang w:val="ka-GE"/>
+        </w:rPr>
+        <w:t>გამოყენებული პროგრამირების ენები</w:t>
+      </w:r>
+    </w:p>
+    <w:p>
+      <w:pPr>
+        <w:jc w:val="center"/>
+        <w:rPr>
+          <w:rFonts w:cs="Arial"/>
+          <w:bCs/>
+          <w:color w:val="202122"/>
+          <w:sz w:val="24"/>
+          <w:szCs w:val="24"/>
+          <w:shd w:val="clear" w:color="auto" w:fill="FFFFFF"/>
+          <w:lang w:val="ka-GE"/>
+        </w:rPr>
+      </w:pPr>
+      <w:r>
+        <w:rPr>
+          <w:rFonts w:cs="Arial"/>
+          <w:bCs/>
+          <w:noProof/>
+          <w:color w:val="202122"/>
+          <w:sz w:val="24"/>
+          <w:szCs w:val="24"/>
+          <w:shd w:val="clear" w:color="auto" w:fill="FFFFFF"/>
+        </w:rPr>
+        <w:drawing>
+          <wp:inline distT="0" distB="0" distL="0" distR="0">
+            <wp:extent cx="5943600" cy="3841750"/>
+            <wp:effectExtent l="0" t="0" r="0" b="6350"/>
+            <wp:docPr id="7" name="Picture 7"/>
+            <wp:cNvGraphicFramePr>
+              <a:graphicFrameLocks xmlns:a="http://schemas.openxmlformats.org/drawingml/2006/main" noChangeAspect="1"/>
+            </wp:cNvGraphicFramePr>
+            <a:graphic xmlns:a="http://schemas.openxmlformats.org/drawingml/2006/main">
+              <a:graphicData uri="http://schemas.openxmlformats.org/drawingml/2006/picture">
+                <pic:pic xmlns:pic="http://schemas.openxmlformats.org/drawingml/2006/picture">
+                  <pic:nvPicPr>
+                    <pic:cNvPr id="7" name="სტატისტიკა2.png"/>
+                    <pic:cNvPicPr/>
+                  </pic:nvPicPr>
+                  <pic:blipFill>
+                    <a:blip r:embed="rId15">
+                      <a:extLst>
+                        <a:ext uri="{28A0092B-C50C-407E-A947-70E740481C1C}">
+                          <a14:useLocalDpi xmlns:a14="http://schemas.microsoft.com/office/drawing/2010/main" val="0"/>
+                        </a:ext>
+                      </a:extLst>
+                    </a:blip>
+                    <a:stretch>
+                      <a:fillRect/>
+                    </a:stretch>
+                  </pic:blipFill>
+                  <pic:spPr>
+                    <a:xfrm>
+                      <a:off x="0" y="0"/>
+                      <a:ext cx="5943600" cy="3841750"/>
+                    </a:xfrm>
+                    <a:prstGeom prst="rect">
+                      <a:avLst/>
+                    </a:prstGeom>
+                  </pic:spPr>
+                </pic:pic>
+              </a:graphicData>
+            </a:graphic>
+          </wp:inline>
+        </w:drawing>
+      </w:r>
+    </w:p>
+    <w:p>
+      <w:pPr>
+        <w:rPr>
+          <w:rFonts w:cs="Arial"/>
+          <w:bCs/>
+          <w:color w:val="202122"/>
+          <w:sz w:val="24"/>
+          <w:szCs w:val="24"/>
+          <w:shd w:val="clear" w:color="auto" w:fill="FFFFFF"/>
+        </w:rPr>
+      </w:pPr>
+    </w:p>
+    <w:p>
+      <w:pPr>
+        <w:rPr>
+          <w:rFonts w:cs="Arial"/>
+          <w:bCs/>
+          <w:color w:val="202122"/>
+          <w:sz w:val="24"/>
+          <w:szCs w:val="24"/>
+          <w:shd w:val="clear" w:color="auto" w:fill="FFFFFF"/>
+          <w:lang w:val="ka-GE"/>
+        </w:rPr>
+      </w:pPr>
+      <w:r>
+        <w:rPr>
+          <w:rFonts w:cs="Arial"/>
+          <w:bCs/>
+          <w:color w:val="202122"/>
+          <w:sz w:val="24"/>
+          <w:szCs w:val="24"/>
+          <w:shd w:val="clear" w:color="auto" w:fill="FFFFFF"/>
+          <w:lang w:val="ka-GE"/>
+        </w:rPr>
+        <w:t>მიუხედავად იმისა რომ საიტი არის სტატიკური, არის მხოლოდ ინფორმაციული შინაარსის ჩემი მთავარი მიზანი ის იყო რომ ნებისმიერ ადამიანს ამ საიტზე შეძლებოდა რეგისტრაცის გავლა</w:t>
+      </w:r>
+      <w:r>
+        <w:rPr>
+          <w:rFonts w:cs="Arial"/>
+          <w:bCs/>
+          <w:color w:val="202122"/>
+          <w:sz w:val="24"/>
+          <w:szCs w:val="24"/>
+          <w:shd w:val="clear" w:color="auto" w:fill="FFFFFF"/>
+          <w:lang w:val="ka-GE"/>
+        </w:rPr>
+        <w:t xml:space="preserve"> შემდეგ</w:t>
+      </w:r>
+      <w:r>
+        <w:rPr>
+          <w:rFonts w:cs="Arial"/>
+          <w:bCs/>
+          <w:color w:val="202122"/>
+          <w:sz w:val="24"/>
+          <w:szCs w:val="24"/>
+          <w:shd w:val="clear" w:color="auto" w:fill="FFFFFF"/>
+          <w:lang w:val="ka-GE"/>
+        </w:rPr>
+        <w:t xml:space="preserve"> შესულიყო სისტემაში</w:t>
+      </w:r>
+      <w:r>
+        <w:rPr>
+          <w:rFonts w:cs="Arial"/>
+          <w:bCs/>
+          <w:color w:val="202122"/>
+          <w:sz w:val="24"/>
+          <w:szCs w:val="24"/>
+          <w:shd w:val="clear" w:color="auto" w:fill="FFFFFF"/>
+          <w:lang w:val="ka-GE"/>
+        </w:rPr>
+        <w:t xml:space="preserve"> და განეთავსებინა თავისი განცხა</w:t>
+      </w:r>
+      <w:r>
+        <w:rPr>
+          <w:rFonts w:cs="Arial"/>
+          <w:bCs/>
+          <w:color w:val="202122"/>
+          <w:sz w:val="24"/>
+          <w:szCs w:val="24"/>
+          <w:shd w:val="clear" w:color="auto" w:fill="FFFFFF"/>
+          <w:lang w:val="ka-GE"/>
+        </w:rPr>
+        <w:t>დება</w:t>
+      </w:r>
+      <w:r>
+        <w:rPr>
+          <w:rFonts w:cs="Arial"/>
+          <w:bCs/>
+          <w:color w:val="202122"/>
+          <w:sz w:val="24"/>
+          <w:szCs w:val="24"/>
+          <w:shd w:val="clear" w:color="auto" w:fill="FFFFFF"/>
+          <w:lang w:val="ka-GE"/>
+        </w:rPr>
+        <w:t>, ამ ყველაფრის გათვალისწინებით მაქვს გაკეთებული რეგისტრაციის ფორმა რომელიც არის ლოკალურ სერვერზე ბაზასთან დაკავშირებული</w:t>
+      </w:r>
+      <w:r>
+        <w:rPr>
+          <w:rFonts w:cs="Arial"/>
+          <w:bCs/>
+          <w:color w:val="202122"/>
+          <w:sz w:val="24"/>
+          <w:szCs w:val="24"/>
+          <w:shd w:val="clear" w:color="auto" w:fill="FFFFFF"/>
+        </w:rPr>
+        <w:t xml:space="preserve"> PHP - </w:t>
+      </w:r>
+      <w:r>
+        <w:rPr>
+          <w:rFonts w:cs="Arial"/>
+          <w:bCs/>
+          <w:color w:val="202122"/>
+          <w:sz w:val="24"/>
+          <w:szCs w:val="24"/>
+          <w:shd w:val="clear" w:color="auto" w:fill="FFFFFF"/>
+          <w:lang w:val="ka-GE"/>
+        </w:rPr>
+        <w:t xml:space="preserve">კოდის საშუალებით ხოლო სერვერად გამოვიყენე ძალიან კარგი აპლიკაცია </w:t>
+      </w:r>
+      <w:r>
+        <w:rPr>
+          <w:rFonts w:cs="Arial"/>
+          <w:bCs/>
+          <w:color w:val="202122"/>
+          <w:sz w:val="24"/>
+          <w:szCs w:val="24"/>
+          <w:shd w:val="clear" w:color="auto" w:fill="FFFFFF"/>
+        </w:rPr>
+        <w:t xml:space="preserve">XAMPP </w:t>
+      </w:r>
+      <w:r>
+        <w:rPr>
+          <w:rFonts w:cs="Arial"/>
+          <w:bCs/>
+          <w:color w:val="202122"/>
+          <w:sz w:val="24"/>
+          <w:szCs w:val="24"/>
+          <w:shd w:val="clear" w:color="auto" w:fill="FFFFFF"/>
+          <w:lang w:val="ka-GE"/>
+        </w:rPr>
+        <w:t>(რომელიც არის უფასო და ნებისმიერს შეუძლია მისი გადმოწერა და დაინსტალირება), იგი ახდენს რეგისტრაციის დროს მომხმარებლის მიერ შეყვანილი პირადი ინფორმაციის შენახვას ამ შემთხვევაში ლოკალურ სერვერზე და შემდგომი ავტორიზაციის დროს ამოწმებს მონაცემების სისწორეს და მხოლოდ ამის შემდეგ ა</w:t>
+      </w:r>
+      <w:r>
+        <w:rPr>
+          <w:rFonts w:cs="Arial"/>
+          <w:bCs/>
+          <w:color w:val="202122"/>
+          <w:sz w:val="24"/>
+          <w:szCs w:val="24"/>
+          <w:shd w:val="clear" w:color="auto" w:fill="FFFFFF"/>
+          <w:lang w:val="ka-GE"/>
+        </w:rPr>
+        <w:t>ძ</w:t>
+      </w:r>
+      <w:r>
+        <w:rPr>
+          <w:rFonts w:cs="Arial"/>
+          <w:bCs/>
+          <w:color w:val="202122"/>
+          <w:sz w:val="24"/>
+          <w:szCs w:val="24"/>
+          <w:shd w:val="clear" w:color="auto" w:fill="FFFFFF"/>
+          <w:lang w:val="ka-GE"/>
+        </w:rPr>
+        <w:t>ლევ</w:t>
+      </w:r>
+      <w:r>
+        <w:rPr>
+          <w:rFonts w:cs="Arial"/>
+          <w:bCs/>
+          <w:color w:val="202122"/>
+          <w:sz w:val="24"/>
+          <w:szCs w:val="24"/>
+          <w:shd w:val="clear" w:color="auto" w:fill="FFFFFF"/>
+          <w:lang w:val="ka-GE"/>
+        </w:rPr>
+        <w:t>ს</w:t>
+      </w:r>
+      <w:r>
+        <w:rPr>
+          <w:rFonts w:cs="Arial"/>
+          <w:bCs/>
+          <w:color w:val="202122"/>
+          <w:sz w:val="24"/>
+          <w:szCs w:val="24"/>
+          <w:shd w:val="clear" w:color="auto" w:fill="FFFFFF"/>
+          <w:lang w:val="ka-GE"/>
+        </w:rPr>
+        <w:t xml:space="preserve"> სისტემაში შესვლის საშუალებას</w:t>
+      </w:r>
+      <w:r>
+        <w:rPr>
+          <w:rFonts w:cs="Arial"/>
+          <w:bCs/>
+          <w:color w:val="202122"/>
+          <w:sz w:val="24"/>
+          <w:szCs w:val="24"/>
+          <w:shd w:val="clear" w:color="auto" w:fill="FFFFFF"/>
+          <w:lang w:val="ka-GE"/>
+        </w:rPr>
+        <w:t>.</w:t>
+      </w:r>
+    </w:p>
+    <w:p>
+      <w:pPr>
+        <w:rPr>
+          <w:rFonts w:cs="Arial"/>
+          <w:bCs/>
+          <w:color w:val="202122"/>
+          <w:sz w:val="24"/>
+          <w:szCs w:val="24"/>
+          <w:shd w:val="clear" w:color="auto" w:fill="FFFFFF"/>
           <w:lang w:val="ka-GE"/>
         </w:rPr>
       </w:pPr>
@@ -6080,7 +6622,7 @@
       </w:r>
     </w:p>
     <w:sectPr>
-      <w:footerReference w:type="default" r:id="rId15"/>
+      <w:footerReference w:type="default" r:id="rId16"/>
       <w:pgSz w:w="12240" w:h="15840"/>
       <w:pgMar w:top="1440" w:right="1440" w:bottom="1440" w:left="1440" w:header="720" w:footer="720" w:gutter="0"/>
       <w:pgNumType w:start="0"/>
@@ -6151,7 +6693,7 @@
           <w:rPr>
             <w:noProof/>
           </w:rPr>
-          <w:t>12</w:t>
+          <w:t>13</w:t>
         </w:r>
         <w:r>
           <w:rPr>
@@ -6312,6 +6854,119 @@
     </w:lvl>
   </w:abstractNum>
   <w:abstractNum w:abstractNumId="1" w15:restartNumberingAfterBreak="0">
+    <w:nsid w:val="0E96545E"/>
+    <w:multiLevelType w:val="hybridMultilevel"/>
+    <w:tmpl w:val="E6CA5AFE"/>
+    <w:lvl w:ilvl="0" w:tplc="04090001">
+      <w:start w:val="1"/>
+      <w:numFmt w:val="bullet"/>
+      <w:lvlText w:val=""/>
+      <w:lvlJc w:val="left"/>
+      <w:pPr>
+        <w:ind w:left="720" w:hanging="360"/>
+      </w:pPr>
+      <w:rPr>
+        <w:rFonts w:ascii="Symbol" w:hAnsi="Symbol" w:hint="default"/>
+      </w:rPr>
+    </w:lvl>
+    <w:lvl w:ilvl="1" w:tplc="04090003" w:tentative="1">
+      <w:start w:val="1"/>
+      <w:numFmt w:val="bullet"/>
+      <w:lvlText w:val="o"/>
+      <w:lvlJc w:val="left"/>
+      <w:pPr>
+        <w:ind w:left="1440" w:hanging="360"/>
+      </w:pPr>
+      <w:rPr>
+        <w:rFonts w:ascii="Courier New" w:hAnsi="Courier New" w:cs="Courier New" w:hint="default"/>
+      </w:rPr>
+    </w:lvl>
+    <w:lvl w:ilvl="2" w:tplc="04090005" w:tentative="1">
+      <w:start w:val="1"/>
+      <w:numFmt w:val="bullet"/>
+      <w:lvlText w:val=""/>
+      <w:lvlJc w:val="left"/>
+      <w:pPr>
+        <w:ind w:left="2160" w:hanging="360"/>
+      </w:pPr>
+      <w:rPr>
+        <w:rFonts w:ascii="Wingdings" w:hAnsi="Wingdings" w:hint="default"/>
+      </w:rPr>
+    </w:lvl>
+    <w:lvl w:ilvl="3" w:tplc="04090001" w:tentative="1">
+      <w:start w:val="1"/>
+      <w:numFmt w:val="bullet"/>
+      <w:lvlText w:val=""/>
+      <w:lvlJc w:val="left"/>
+      <w:pPr>
+        <w:ind w:left="2880" w:hanging="360"/>
+      </w:pPr>
+      <w:rPr>
+        <w:rFonts w:ascii="Symbol" w:hAnsi="Symbol" w:hint="default"/>
+      </w:rPr>
+    </w:lvl>
+    <w:lvl w:ilvl="4" w:tplc="04090003" w:tentative="1">
+      <w:start w:val="1"/>
+      <w:numFmt w:val="bullet"/>
+      <w:lvlText w:val="o"/>
+      <w:lvlJc w:val="left"/>
+      <w:pPr>
+        <w:ind w:left="3600" w:hanging="360"/>
+      </w:pPr>
+      <w:rPr>
+        <w:rFonts w:ascii="Courier New" w:hAnsi="Courier New" w:cs="Courier New" w:hint="default"/>
+      </w:rPr>
+    </w:lvl>
+    <w:lvl w:ilvl="5" w:tplc="04090005" w:tentative="1">
+      <w:start w:val="1"/>
+      <w:numFmt w:val="bullet"/>
+      <w:lvlText w:val=""/>
+      <w:lvlJc w:val="left"/>
+      <w:pPr>
+        <w:ind w:left="4320" w:hanging="360"/>
+      </w:pPr>
+      <w:rPr>
+        <w:rFonts w:ascii="Wingdings" w:hAnsi="Wingdings" w:hint="default"/>
+      </w:rPr>
+    </w:lvl>
+    <w:lvl w:ilvl="6" w:tplc="04090001" w:tentative="1">
+      <w:start w:val="1"/>
+      <w:numFmt w:val="bullet"/>
+      <w:lvlText w:val=""/>
+      <w:lvlJc w:val="left"/>
+      <w:pPr>
+        <w:ind w:left="5040" w:hanging="360"/>
+      </w:pPr>
+      <w:rPr>
+        <w:rFonts w:ascii="Symbol" w:hAnsi="Symbol" w:hint="default"/>
+      </w:rPr>
+    </w:lvl>
+    <w:lvl w:ilvl="7" w:tplc="04090003" w:tentative="1">
+      <w:start w:val="1"/>
+      <w:numFmt w:val="bullet"/>
+      <w:lvlText w:val="o"/>
+      <w:lvlJc w:val="left"/>
+      <w:pPr>
+        <w:ind w:left="5760" w:hanging="360"/>
+      </w:pPr>
+      <w:rPr>
+        <w:rFonts w:ascii="Courier New" w:hAnsi="Courier New" w:cs="Courier New" w:hint="default"/>
+      </w:rPr>
+    </w:lvl>
+    <w:lvl w:ilvl="8" w:tplc="04090005" w:tentative="1">
+      <w:start w:val="1"/>
+      <w:numFmt w:val="bullet"/>
+      <w:lvlText w:val=""/>
+      <w:lvlJc w:val="left"/>
+      <w:pPr>
+        <w:ind w:left="6480" w:hanging="360"/>
+      </w:pPr>
+      <w:rPr>
+        <w:rFonts w:ascii="Wingdings" w:hAnsi="Wingdings" w:hint="default"/>
+      </w:rPr>
+    </w:lvl>
+  </w:abstractNum>
+  <w:abstractNum w:abstractNumId="2" w15:restartNumberingAfterBreak="0">
     <w:nsid w:val="12F31C4A"/>
     <w:multiLevelType w:val="hybridMultilevel"/>
     <w:tmpl w:val="327AB9AE"/>
@@ -6402,7 +7057,120 @@
       </w:pPr>
     </w:lvl>
   </w:abstractNum>
-  <w:abstractNum w:abstractNumId="2" w15:restartNumberingAfterBreak="0">
+  <w:abstractNum w:abstractNumId="3" w15:restartNumberingAfterBreak="0">
+    <w:nsid w:val="37F16995"/>
+    <w:multiLevelType w:val="hybridMultilevel"/>
+    <w:tmpl w:val="B022B3C4"/>
+    <w:lvl w:ilvl="0" w:tplc="0409000F">
+      <w:start w:val="1"/>
+      <w:numFmt w:val="decimal"/>
+      <w:lvlText w:val="%1."/>
+      <w:lvlJc w:val="left"/>
+      <w:pPr>
+        <w:ind w:left="720" w:hanging="360"/>
+      </w:pPr>
+      <w:rPr>
+        <w:rFonts w:hint="default"/>
+      </w:rPr>
+    </w:lvl>
+    <w:lvl w:ilvl="1" w:tplc="04090003" w:tentative="1">
+      <w:start w:val="1"/>
+      <w:numFmt w:val="bullet"/>
+      <w:lvlText w:val="o"/>
+      <w:lvlJc w:val="left"/>
+      <w:pPr>
+        <w:ind w:left="1440" w:hanging="360"/>
+      </w:pPr>
+      <w:rPr>
+        <w:rFonts w:ascii="Courier New" w:hAnsi="Courier New" w:cs="Courier New" w:hint="default"/>
+      </w:rPr>
+    </w:lvl>
+    <w:lvl w:ilvl="2" w:tplc="04090005" w:tentative="1">
+      <w:start w:val="1"/>
+      <w:numFmt w:val="bullet"/>
+      <w:lvlText w:val=""/>
+      <w:lvlJc w:val="left"/>
+      <w:pPr>
+        <w:ind w:left="2160" w:hanging="360"/>
+      </w:pPr>
+      <w:rPr>
+        <w:rFonts w:ascii="Wingdings" w:hAnsi="Wingdings" w:hint="default"/>
+      </w:rPr>
+    </w:lvl>
+    <w:lvl w:ilvl="3" w:tplc="04090001" w:tentative="1">
+      <w:start w:val="1"/>
+      <w:numFmt w:val="bullet"/>
+      <w:lvlText w:val=""/>
+      <w:lvlJc w:val="left"/>
+      <w:pPr>
+        <w:ind w:left="2880" w:hanging="360"/>
+      </w:pPr>
+      <w:rPr>
+        <w:rFonts w:ascii="Symbol" w:hAnsi="Symbol" w:hint="default"/>
+      </w:rPr>
+    </w:lvl>
+    <w:lvl w:ilvl="4" w:tplc="04090003" w:tentative="1">
+      <w:start w:val="1"/>
+      <w:numFmt w:val="bullet"/>
+      <w:lvlText w:val="o"/>
+      <w:lvlJc w:val="left"/>
+      <w:pPr>
+        <w:ind w:left="3600" w:hanging="360"/>
+      </w:pPr>
+      <w:rPr>
+        <w:rFonts w:ascii="Courier New" w:hAnsi="Courier New" w:cs="Courier New" w:hint="default"/>
+      </w:rPr>
+    </w:lvl>
+    <w:lvl w:ilvl="5" w:tplc="04090005" w:tentative="1">
+      <w:start w:val="1"/>
+      <w:numFmt w:val="bullet"/>
+      <w:lvlText w:val=""/>
+      <w:lvlJc w:val="left"/>
+      <w:pPr>
+        <w:ind w:left="4320" w:hanging="360"/>
+      </w:pPr>
+      <w:rPr>
+        <w:rFonts w:ascii="Wingdings" w:hAnsi="Wingdings" w:hint="default"/>
+      </w:rPr>
+    </w:lvl>
+    <w:lvl w:ilvl="6" w:tplc="04090001" w:tentative="1">
+      <w:start w:val="1"/>
+      <w:numFmt w:val="bullet"/>
+      <w:lvlText w:val=""/>
+      <w:lvlJc w:val="left"/>
+      <w:pPr>
+        <w:ind w:left="5040" w:hanging="360"/>
+      </w:pPr>
+      <w:rPr>
+        <w:rFonts w:ascii="Symbol" w:hAnsi="Symbol" w:hint="default"/>
+      </w:rPr>
+    </w:lvl>
+    <w:lvl w:ilvl="7" w:tplc="04090003" w:tentative="1">
+      <w:start w:val="1"/>
+      <w:numFmt w:val="bullet"/>
+      <w:lvlText w:val="o"/>
+      <w:lvlJc w:val="left"/>
+      <w:pPr>
+        <w:ind w:left="5760" w:hanging="360"/>
+      </w:pPr>
+      <w:rPr>
+        <w:rFonts w:ascii="Courier New" w:hAnsi="Courier New" w:cs="Courier New" w:hint="default"/>
+      </w:rPr>
+    </w:lvl>
+    <w:lvl w:ilvl="8" w:tplc="04090005" w:tentative="1">
+      <w:start w:val="1"/>
+      <w:numFmt w:val="bullet"/>
+      <w:lvlText w:val=""/>
+      <w:lvlJc w:val="left"/>
+      <w:pPr>
+        <w:ind w:left="6480" w:hanging="360"/>
+      </w:pPr>
+      <w:rPr>
+        <w:rFonts w:ascii="Wingdings" w:hAnsi="Wingdings" w:hint="default"/>
+      </w:rPr>
+    </w:lvl>
+  </w:abstractNum>
+  <w:abstractNum w:abstractNumId="4" w15:restartNumberingAfterBreak="0">
     <w:nsid w:val="3D4C500C"/>
     <w:multiLevelType w:val="hybridMultilevel"/>
     <w:tmpl w:val="5AF01810"/>
@@ -6515,7 +7283,7 @@
       </w:rPr>
     </w:lvl>
   </w:abstractNum>
-  <w:abstractNum w:abstractNumId="3" w15:restartNumberingAfterBreak="0">
+  <w:abstractNum w:abstractNumId="5" w15:restartNumberingAfterBreak="0">
     <w:nsid w:val="3D860A2F"/>
     <w:multiLevelType w:val="hybridMultilevel"/>
     <w:tmpl w:val="36D88C0A"/>
@@ -6628,7 +7396,7 @@
       </w:rPr>
     </w:lvl>
   </w:abstractNum>
-  <w:abstractNum w:abstractNumId="4" w15:restartNumberingAfterBreak="0">
+  <w:abstractNum w:abstractNumId="6" w15:restartNumberingAfterBreak="0">
     <w:nsid w:val="66422F85"/>
     <w:multiLevelType w:val="hybridMultilevel"/>
     <w:tmpl w:val="C34029DE"/>
@@ -6719,7 +7487,7 @@
       </w:pPr>
     </w:lvl>
   </w:abstractNum>
-  <w:abstractNum w:abstractNumId="5" w15:restartNumberingAfterBreak="0">
+  <w:abstractNum w:abstractNumId="7" w15:restartNumberingAfterBreak="0">
     <w:nsid w:val="67154D34"/>
     <w:multiLevelType w:val="hybridMultilevel"/>
     <w:tmpl w:val="0E3EAEA8"/>
@@ -6810,7 +7578,7 @@
       </w:pPr>
     </w:lvl>
   </w:abstractNum>
-  <w:abstractNum w:abstractNumId="6" w15:restartNumberingAfterBreak="0">
+  <w:abstractNum w:abstractNumId="8" w15:restartNumberingAfterBreak="0">
     <w:nsid w:val="6F8D41C8"/>
     <w:multiLevelType w:val="hybridMultilevel"/>
     <w:tmpl w:val="BA6E901A"/>
@@ -6896,7 +7664,7 @@
       </w:pPr>
     </w:lvl>
   </w:abstractNum>
-  <w:abstractNum w:abstractNumId="7" w15:restartNumberingAfterBreak="0">
+  <w:abstractNum w:abstractNumId="9" w15:restartNumberingAfterBreak="0">
     <w:nsid w:val="74663EBB"/>
     <w:multiLevelType w:val="hybridMultilevel"/>
     <w:tmpl w:val="B9B26DC8"/>
@@ -6982,29 +7750,151 @@
       </w:pPr>
     </w:lvl>
   </w:abstractNum>
+  <w:abstractNum w:abstractNumId="10" w15:restartNumberingAfterBreak="0">
+    <w:nsid w:val="758378F3"/>
+    <w:multiLevelType w:val="hybridMultilevel"/>
+    <w:tmpl w:val="BC5A4482"/>
+    <w:lvl w:ilvl="0" w:tplc="04090001">
+      <w:start w:val="1"/>
+      <w:numFmt w:val="bullet"/>
+      <w:lvlText w:val=""/>
+      <w:lvlJc w:val="left"/>
+      <w:pPr>
+        <w:ind w:left="720" w:hanging="360"/>
+      </w:pPr>
+      <w:rPr>
+        <w:rFonts w:ascii="Symbol" w:hAnsi="Symbol" w:hint="default"/>
+      </w:rPr>
+    </w:lvl>
+    <w:lvl w:ilvl="1" w:tplc="04090003" w:tentative="1">
+      <w:start w:val="1"/>
+      <w:numFmt w:val="bullet"/>
+      <w:lvlText w:val="o"/>
+      <w:lvlJc w:val="left"/>
+      <w:pPr>
+        <w:ind w:left="1440" w:hanging="360"/>
+      </w:pPr>
+      <w:rPr>
+        <w:rFonts w:ascii="Courier New" w:hAnsi="Courier New" w:cs="Courier New" w:hint="default"/>
+      </w:rPr>
+    </w:lvl>
+    <w:lvl w:ilvl="2" w:tplc="04090005" w:tentative="1">
+      <w:start w:val="1"/>
+      <w:numFmt w:val="bullet"/>
+      <w:lvlText w:val=""/>
+      <w:lvlJc w:val="left"/>
+      <w:pPr>
+        <w:ind w:left="2160" w:hanging="360"/>
+      </w:pPr>
+      <w:rPr>
+        <w:rFonts w:ascii="Wingdings" w:hAnsi="Wingdings" w:hint="default"/>
+      </w:rPr>
+    </w:lvl>
+    <w:lvl w:ilvl="3" w:tplc="04090001" w:tentative="1">
+      <w:start w:val="1"/>
+      <w:numFmt w:val="bullet"/>
+      <w:lvlText w:val=""/>
+      <w:lvlJc w:val="left"/>
+      <w:pPr>
+        <w:ind w:left="2880" w:hanging="360"/>
+      </w:pPr>
+      <w:rPr>
+        <w:rFonts w:ascii="Symbol" w:hAnsi="Symbol" w:hint="default"/>
+      </w:rPr>
+    </w:lvl>
+    <w:lvl w:ilvl="4" w:tplc="04090003" w:tentative="1">
+      <w:start w:val="1"/>
+      <w:numFmt w:val="bullet"/>
+      <w:lvlText w:val="o"/>
+      <w:lvlJc w:val="left"/>
+      <w:pPr>
+        <w:ind w:left="3600" w:hanging="360"/>
+      </w:pPr>
+      <w:rPr>
+        <w:rFonts w:ascii="Courier New" w:hAnsi="Courier New" w:cs="Courier New" w:hint="default"/>
+      </w:rPr>
+    </w:lvl>
+    <w:lvl w:ilvl="5" w:tplc="04090005" w:tentative="1">
+      <w:start w:val="1"/>
+      <w:numFmt w:val="bullet"/>
+      <w:lvlText w:val=""/>
+      <w:lvlJc w:val="left"/>
+      <w:pPr>
+        <w:ind w:left="4320" w:hanging="360"/>
+      </w:pPr>
+      <w:rPr>
+        <w:rFonts w:ascii="Wingdings" w:hAnsi="Wingdings" w:hint="default"/>
+      </w:rPr>
+    </w:lvl>
+    <w:lvl w:ilvl="6" w:tplc="04090001" w:tentative="1">
+      <w:start w:val="1"/>
+      <w:numFmt w:val="bullet"/>
+      <w:lvlText w:val=""/>
+      <w:lvlJc w:val="left"/>
+      <w:pPr>
+        <w:ind w:left="5040" w:hanging="360"/>
+      </w:pPr>
+      <w:rPr>
+        <w:rFonts w:ascii="Symbol" w:hAnsi="Symbol" w:hint="default"/>
+      </w:rPr>
+    </w:lvl>
+    <w:lvl w:ilvl="7" w:tplc="04090003" w:tentative="1">
+      <w:start w:val="1"/>
+      <w:numFmt w:val="bullet"/>
+      <w:lvlText w:val="o"/>
+      <w:lvlJc w:val="left"/>
+      <w:pPr>
+        <w:ind w:left="5760" w:hanging="360"/>
+      </w:pPr>
+      <w:rPr>
+        <w:rFonts w:ascii="Courier New" w:hAnsi="Courier New" w:cs="Courier New" w:hint="default"/>
+      </w:rPr>
+    </w:lvl>
+    <w:lvl w:ilvl="8" w:tplc="04090005" w:tentative="1">
+      <w:start w:val="1"/>
+      <w:numFmt w:val="bullet"/>
+      <w:lvlText w:val=""/>
+      <w:lvlJc w:val="left"/>
+      <w:pPr>
+        <w:ind w:left="6480" w:hanging="360"/>
+      </w:pPr>
+      <w:rPr>
+        <w:rFonts w:ascii="Wingdings" w:hAnsi="Wingdings" w:hint="default"/>
+      </w:rPr>
+    </w:lvl>
+  </w:abstractNum>
   <w:num w:numId="1">
+    <w:abstractNumId w:val="8"/>
+  </w:num>
+  <w:num w:numId="2">
+    <w:abstractNumId w:val="9"/>
+  </w:num>
+  <w:num w:numId="3">
+    <w:abstractNumId w:val="5"/>
+  </w:num>
+  <w:num w:numId="4">
+    <w:abstractNumId w:val="4"/>
+  </w:num>
+  <w:num w:numId="5">
     <w:abstractNumId w:val="6"/>
   </w:num>
-  <w:num w:numId="2">
-    <w:abstractNumId w:val="7"/>
-  </w:num>
-  <w:num w:numId="3">
-    <w:abstractNumId w:val="3"/>
-  </w:num>
-  <w:num w:numId="4">
+  <w:num w:numId="6">
     <w:abstractNumId w:val="2"/>
   </w:num>
-  <w:num w:numId="5">
-    <w:abstractNumId w:val="4"/>
-  </w:num>
-  <w:num w:numId="6">
-    <w:abstractNumId w:val="1"/>
-  </w:num>
   <w:num w:numId="7">
-    <w:abstractNumId w:val="5"/>
+    <w:abstractNumId w:val="7"/>
   </w:num>
   <w:num w:numId="8">
     <w:abstractNumId w:val="0"/>
+  </w:num>
+  <w:num w:numId="9">
+    <w:abstractNumId w:val="1"/>
+  </w:num>
+  <w:num w:numId="10">
+    <w:abstractNumId w:val="3"/>
+  </w:num>
+  <w:num w:numId="11">
+    <w:abstractNumId w:val="10"/>
   </w:num>
 </w:numbering>
 </file>
@@ -7754,7 +8644,7 @@
 </file>
 
 <file path=customXml/itemProps1.xml><?xml version="1.0" encoding="utf-8"?>
-<ds:datastoreItem xmlns:ds="http://schemas.openxmlformats.org/officeDocument/2006/customXml" ds:itemID="{514C5C59-6963-42A2-B571-75D3639838D8}">
+<ds:datastoreItem xmlns:ds="http://schemas.openxmlformats.org/officeDocument/2006/customXml" ds:itemID="{8CC80266-7C48-4A8A-9F22-9AF4A59821D2}">
   <ds:schemaRefs>
     <ds:schemaRef ds:uri="http://schemas.openxmlformats.org/officeDocument/2006/bibliography"/>
   </ds:schemaRefs>

--- a/DIPLOMA.docx
+++ b/DIPLOMA.docx
@@ -907,14 +907,16 @@
         </w:numPr>
         <w:rPr>
           <w:b/>
-          <w:sz w:val="24"/>
-          <w:szCs w:val="24"/>
-          <w:lang w:val="ka-GE"/>
-        </w:rPr>
-      </w:pPr>
-      <w:r>
-        <w:rPr>
-          <w:b/>
+          <w:position w:val="6"/>
+          <w:sz w:val="24"/>
+          <w:szCs w:val="24"/>
+          <w:lang w:val="ka-GE"/>
+        </w:rPr>
+      </w:pPr>
+      <w:r>
+        <w:rPr>
+          <w:b/>
+          <w:position w:val="6"/>
           <w:sz w:val="24"/>
           <w:szCs w:val="24"/>
           <w:lang w:val="ka-GE"/>
@@ -923,6 +925,7 @@
       </w:r>
       <w:r>
         <w:rPr>
+          <w:position w:val="6"/>
           <w:sz w:val="24"/>
           <w:szCs w:val="24"/>
           <w:lang w:val="ka-GE"/>
@@ -931,30 +934,13 @@
       </w:r>
       <w:r>
         <w:rPr>
-          <w:sz w:val="24"/>
-          <w:szCs w:val="24"/>
-          <w:lang w:val="ka-GE"/>
-        </w:rPr>
-        <w:t xml:space="preserve">. . . . . . . . . . . . . . . </w:t>
-      </w:r>
-      <w:r>
-        <w:rPr>
-          <w:sz w:val="28"/>
-          <w:szCs w:val="28"/>
-        </w:rPr>
-        <w:t>1-2</w:t>
-      </w:r>
-    </w:p>
-    <w:p>
-      <w:pPr>
-        <w:pStyle w:val="ListParagraph"/>
-        <w:rPr>
-          <w:b/>
-          <w:sz w:val="24"/>
-          <w:szCs w:val="24"/>
-          <w:lang w:val="ka-GE"/>
-        </w:rPr>
-      </w:pPr>
+          <w:position w:val="6"/>
+          <w:sz w:val="24"/>
+          <w:szCs w:val="24"/>
+          <w:lang w:val="ka-GE"/>
+        </w:rPr>
+        <w:t>. . . . . . . . . . . . . . . .1</w:t>
+      </w:r>
     </w:p>
     <w:p>
       <w:pPr>
@@ -965,14 +951,16 @@
         </w:numPr>
         <w:rPr>
           <w:b/>
-          <w:sz w:val="24"/>
-          <w:szCs w:val="24"/>
-          <w:lang w:val="ka-GE"/>
-        </w:rPr>
-      </w:pPr>
-      <w:r>
-        <w:rPr>
-          <w:b/>
+          <w:position w:val="6"/>
+          <w:sz w:val="24"/>
+          <w:szCs w:val="24"/>
+          <w:lang w:val="ka-GE"/>
+        </w:rPr>
+      </w:pPr>
+      <w:r>
+        <w:rPr>
+          <w:b/>
+          <w:position w:val="6"/>
           <w:sz w:val="24"/>
           <w:szCs w:val="24"/>
           <w:lang w:val="ka-GE"/>
@@ -981,6 +969,7 @@
       </w:r>
       <w:r>
         <w:rPr>
+          <w:position w:val="6"/>
           <w:sz w:val="24"/>
           <w:szCs w:val="24"/>
           <w:lang w:val="ka-GE"/>
@@ -989,6 +978,7 @@
       </w:r>
       <w:r>
         <w:rPr>
+          <w:position w:val="6"/>
           <w:sz w:val="24"/>
           <w:szCs w:val="24"/>
           <w:lang w:val="ka-GE"/>
@@ -997,6 +987,7 @@
       </w:r>
       <w:r>
         <w:rPr>
+          <w:position w:val="6"/>
           <w:sz w:val="24"/>
           <w:szCs w:val="24"/>
           <w:lang w:val="ka-GE"/>
@@ -1005,23 +996,22 @@
       </w:r>
       <w:r>
         <w:rPr>
+          <w:position w:val="6"/>
           <w:sz w:val="28"/>
           <w:szCs w:val="28"/>
           <w:lang w:val="ka-GE"/>
         </w:rPr>
-        <w:t>. 3</w:t>
-      </w:r>
-    </w:p>
-    <w:p>
-      <w:pPr>
-        <w:pStyle w:val="ListParagraph"/>
-        <w:rPr>
-          <w:b/>
-          <w:sz w:val="24"/>
-          <w:szCs w:val="24"/>
-          <w:lang w:val="ka-GE"/>
-        </w:rPr>
-      </w:pPr>
+        <w:t xml:space="preserve">. </w:t>
+      </w:r>
+      <w:r>
+        <w:rPr>
+          <w:position w:val="6"/>
+          <w:sz w:val="24"/>
+          <w:szCs w:val="24"/>
+          <w:lang w:val="ka-GE"/>
+        </w:rPr>
+        <w:t>3</w:t>
+      </w:r>
     </w:p>
     <w:p>
       <w:pPr>
@@ -1032,14 +1022,16 @@
         </w:numPr>
         <w:rPr>
           <w:b/>
-          <w:sz w:val="24"/>
-          <w:szCs w:val="24"/>
-          <w:lang w:val="ka-GE"/>
-        </w:rPr>
-      </w:pPr>
-      <w:r>
-        <w:rPr>
-          <w:b/>
+          <w:position w:val="6"/>
+          <w:sz w:val="24"/>
+          <w:szCs w:val="24"/>
+          <w:lang w:val="ka-GE"/>
+        </w:rPr>
+      </w:pPr>
+      <w:r>
+        <w:rPr>
+          <w:b/>
+          <w:position w:val="6"/>
           <w:sz w:val="24"/>
           <w:szCs w:val="24"/>
           <w:lang w:val="ka-GE"/>
@@ -1048,6 +1040,7 @@
       </w:r>
       <w:r>
         <w:rPr>
+          <w:position w:val="6"/>
           <w:sz w:val="24"/>
           <w:szCs w:val="24"/>
           <w:lang w:val="ka-GE"/>
@@ -1056,6 +1049,7 @@
       </w:r>
       <w:r>
         <w:rPr>
+          <w:position w:val="6"/>
           <w:sz w:val="24"/>
           <w:szCs w:val="24"/>
           <w:lang w:val="ka-GE"/>
@@ -1064,6 +1058,7 @@
       </w:r>
       <w:r>
         <w:rPr>
+          <w:position w:val="6"/>
           <w:sz w:val="24"/>
           <w:szCs w:val="24"/>
           <w:lang w:val="ka-GE"/>
@@ -1072,23 +1067,13 @@
       </w:r>
       <w:r>
         <w:rPr>
-          <w:sz w:val="28"/>
-          <w:szCs w:val="28"/>
+          <w:position w:val="6"/>
+          <w:sz w:val="24"/>
+          <w:szCs w:val="24"/>
           <w:lang w:val="ka-GE"/>
         </w:rPr>
         <w:t>4</w:t>
       </w:r>
-    </w:p>
-    <w:p>
-      <w:pPr>
-        <w:pStyle w:val="ListParagraph"/>
-        <w:rPr>
-          <w:b/>
-          <w:sz w:val="24"/>
-          <w:szCs w:val="24"/>
-          <w:lang w:val="ka-GE"/>
-        </w:rPr>
-      </w:pPr>
     </w:p>
     <w:p>
       <w:pPr>
@@ -1099,14 +1084,16 @@
         </w:numPr>
         <w:rPr>
           <w:b/>
-          <w:sz w:val="24"/>
-          <w:szCs w:val="24"/>
-          <w:lang w:val="ka-GE"/>
-        </w:rPr>
-      </w:pPr>
-      <w:r>
-        <w:rPr>
-          <w:b/>
+          <w:position w:val="6"/>
+          <w:sz w:val="24"/>
+          <w:szCs w:val="24"/>
+          <w:lang w:val="ka-GE"/>
+        </w:rPr>
+      </w:pPr>
+      <w:r>
+        <w:rPr>
+          <w:b/>
+          <w:position w:val="6"/>
           <w:sz w:val="24"/>
           <w:szCs w:val="24"/>
           <w:lang w:val="ka-GE"/>
@@ -1115,6 +1102,7 @@
       </w:r>
       <w:r>
         <w:rPr>
+          <w:position w:val="6"/>
           <w:sz w:val="24"/>
           <w:szCs w:val="24"/>
           <w:lang w:val="ka-GE"/>
@@ -1123,22 +1111,12 @@
       </w:r>
       <w:r>
         <w:rPr>
-          <w:sz w:val="28"/>
-          <w:szCs w:val="28"/>
+          <w:position w:val="6"/>
+          <w:sz w:val="24"/>
+          <w:szCs w:val="24"/>
         </w:rPr>
         <w:t>5</w:t>
       </w:r>
-    </w:p>
-    <w:p>
-      <w:pPr>
-        <w:pStyle w:val="ListParagraph"/>
-        <w:rPr>
-          <w:b/>
-          <w:sz w:val="24"/>
-          <w:szCs w:val="24"/>
-          <w:lang w:val="ka-GE"/>
-        </w:rPr>
-      </w:pPr>
     </w:p>
     <w:p>
       <w:pPr>
@@ -1149,14 +1127,16 @@
         </w:numPr>
         <w:rPr>
           <w:b/>
-          <w:sz w:val="24"/>
-          <w:szCs w:val="24"/>
-          <w:lang w:val="ka-GE"/>
-        </w:rPr>
-      </w:pPr>
-      <w:r>
-        <w:rPr>
-          <w:b/>
+          <w:position w:val="6"/>
+          <w:sz w:val="24"/>
+          <w:szCs w:val="24"/>
+          <w:lang w:val="ka-GE"/>
+        </w:rPr>
+      </w:pPr>
+      <w:r>
+        <w:rPr>
+          <w:b/>
+          <w:position w:val="6"/>
           <w:sz w:val="24"/>
           <w:szCs w:val="24"/>
           <w:lang w:val="ka-GE"/>
@@ -1165,6 +1145,7 @@
       </w:r>
       <w:r>
         <w:rPr>
+          <w:position w:val="6"/>
           <w:sz w:val="24"/>
           <w:szCs w:val="24"/>
           <w:lang w:val="ka-GE"/>
@@ -1173,6 +1154,7 @@
       </w:r>
       <w:r>
         <w:rPr>
+          <w:position w:val="6"/>
           <w:sz w:val="24"/>
           <w:szCs w:val="24"/>
           <w:lang w:val="ka-GE"/>
@@ -1181,34 +1163,13 @@
       </w:r>
       <w:r>
         <w:rPr>
-          <w:sz w:val="28"/>
-          <w:szCs w:val="28"/>
-          <w:lang w:val="ka-GE"/>
-        </w:rPr>
-        <w:t>6</w:t>
-      </w:r>
-    </w:p>
-    <w:p>
-      <w:pPr>
-        <w:pStyle w:val="ListParagraph"/>
-        <w:rPr>
-          <w:b/>
-          <w:sz w:val="24"/>
-          <w:szCs w:val="24"/>
-          <w:lang w:val="ka-GE"/>
-        </w:rPr>
-      </w:pPr>
-    </w:p>
-    <w:p>
-      <w:pPr>
-        <w:pStyle w:val="ListParagraph"/>
-        <w:rPr>
-          <w:b/>
-          <w:sz w:val="24"/>
-          <w:szCs w:val="24"/>
-          <w:lang w:val="ka-GE"/>
-        </w:rPr>
-      </w:pPr>
+          <w:position w:val="6"/>
+          <w:sz w:val="24"/>
+          <w:szCs w:val="24"/>
+          <w:lang w:val="ka-GE"/>
+        </w:rPr>
+        <w:t>.6</w:t>
+      </w:r>
     </w:p>
     <w:p>
       <w:pPr>
@@ -1219,66 +1180,172 @@
         </w:numPr>
         <w:rPr>
           <w:b/>
-          <w:sz w:val="24"/>
-          <w:szCs w:val="24"/>
-          <w:lang w:val="ka-GE"/>
-        </w:rPr>
-      </w:pPr>
-      <w:r>
-        <w:rPr>
-          <w:b/>
-          <w:sz w:val="24"/>
-          <w:szCs w:val="24"/>
-          <w:lang w:val="ka-GE"/>
-        </w:rPr>
-        <w:t xml:space="preserve">ამოცანის მიმოხილვა </w:t>
-      </w:r>
-      <w:r>
-        <w:rPr>
-          <w:sz w:val="24"/>
-          <w:szCs w:val="24"/>
-          <w:lang w:val="ka-GE"/>
-        </w:rPr>
-        <w:t>. . . . . . . . . . . . . . . . . . . . . . . . . . . . . . . . . . . . . . .</w:t>
-      </w:r>
-      <w:r>
-        <w:rPr>
-          <w:sz w:val="24"/>
-          <w:szCs w:val="24"/>
-          <w:lang w:val="ka-GE"/>
-        </w:rPr>
-        <w:t xml:space="preserve"> . . . . </w:t>
-      </w:r>
-      <w:r>
-        <w:rPr>
-          <w:sz w:val="24"/>
-          <w:szCs w:val="24"/>
-          <w:lang w:val="ka-GE"/>
-        </w:rPr>
-        <w:t>. . . . . .</w:t>
+          <w:position w:val="6"/>
+          <w:sz w:val="24"/>
+          <w:szCs w:val="24"/>
+          <w:lang w:val="ka-GE"/>
+        </w:rPr>
+      </w:pPr>
+      <w:r>
+        <w:rPr>
+          <w:b/>
+          <w:position w:val="6"/>
+          <w:sz w:val="24"/>
+          <w:szCs w:val="24"/>
+          <w:lang w:val="ka-GE"/>
+        </w:rPr>
+        <w:t xml:space="preserve">ტურიზმის ბიზნეს და ციფრული მოდელები </w:t>
+      </w:r>
+      <w:r>
+        <w:rPr>
+          <w:position w:val="6"/>
+          <w:sz w:val="24"/>
+          <w:szCs w:val="24"/>
+          <w:lang w:val="ka-GE"/>
+        </w:rPr>
+        <w:t>. . . . . . . . . . . . . . . . . . . . . . . . . .</w:t>
+      </w:r>
+      <w:r>
+        <w:rPr>
+          <w:b/>
+          <w:position w:val="6"/>
+          <w:sz w:val="24"/>
+          <w:szCs w:val="24"/>
+          <w:lang w:val="ka-GE"/>
+        </w:rPr>
+        <w:t xml:space="preserve"> . .</w:t>
+      </w:r>
+      <w:r>
+        <w:rPr>
+          <w:position w:val="6"/>
+          <w:sz w:val="24"/>
+          <w:szCs w:val="24"/>
+          <w:lang w:val="ka-GE"/>
+        </w:rPr>
+        <w:t>7</w:t>
       </w:r>
     </w:p>
     <w:p>
       <w:pPr>
         <w:pStyle w:val="ListParagraph"/>
-        <w:rPr>
-          <w:b/>
-          <w:sz w:val="24"/>
-          <w:szCs w:val="24"/>
-          <w:lang w:val="ka-GE"/>
-        </w:rPr>
-      </w:pPr>
+        <w:numPr>
+          <w:ilvl w:val="1"/>
+          <w:numId w:val="12"/>
+        </w:numPr>
+        <w:rPr>
+          <w:rFonts w:cs="Arial"/>
+          <w:bCs/>
+          <w:color w:val="202122"/>
+          <w:position w:val="6"/>
+          <w:sz w:val="24"/>
+          <w:szCs w:val="24"/>
+          <w:shd w:val="clear" w:color="auto" w:fill="FFFFFF"/>
+          <w:lang w:val="ka-GE"/>
+        </w:rPr>
+      </w:pPr>
+      <w:r>
+        <w:rPr>
+          <w:rFonts w:cs="Arial"/>
+          <w:bCs/>
+          <w:color w:val="202122"/>
+          <w:position w:val="6"/>
+          <w:sz w:val="24"/>
+          <w:szCs w:val="24"/>
+          <w:shd w:val="clear" w:color="auto" w:fill="FFFFFF"/>
+          <w:lang w:val="ka-GE"/>
+        </w:rPr>
+        <w:t>ციფრული და ბიზნეს მოდელები ტურიზმში და მათი მნიშვნელობა</w:t>
+      </w:r>
+      <w:r>
+        <w:rPr>
+          <w:rFonts w:cs="Arial"/>
+          <w:bCs/>
+          <w:color w:val="202122"/>
+          <w:position w:val="6"/>
+          <w:sz w:val="24"/>
+          <w:szCs w:val="24"/>
+          <w:shd w:val="clear" w:color="auto" w:fill="FFFFFF"/>
+          <w:lang w:val="ka-GE"/>
+        </w:rPr>
+        <w:t xml:space="preserve"> . . . . .7</w:t>
+      </w:r>
     </w:p>
     <w:p>
       <w:pPr>
         <w:pStyle w:val="ListParagraph"/>
-        <w:rPr>
-          <w:b/>
-          <w:sz w:val="24"/>
-          <w:szCs w:val="24"/>
-          <w:lang w:val="ka-GE"/>
-        </w:rPr>
-      </w:pPr>
+        <w:numPr>
+          <w:ilvl w:val="1"/>
+          <w:numId w:val="12"/>
+        </w:numPr>
+        <w:rPr>
+          <w:rFonts w:cs="Arial"/>
+          <w:bCs/>
+          <w:color w:val="202122"/>
+          <w:position w:val="6"/>
+          <w:sz w:val="24"/>
+          <w:szCs w:val="24"/>
+          <w:shd w:val="clear" w:color="auto" w:fill="FFFFFF"/>
+          <w:lang w:val="ka-GE"/>
+        </w:rPr>
+      </w:pPr>
+      <w:r>
+        <w:rPr>
+          <w:rFonts w:cs="Arial"/>
+          <w:bCs/>
+          <w:color w:val="202122"/>
+          <w:position w:val="6"/>
+          <w:sz w:val="24"/>
+          <w:szCs w:val="24"/>
+          <w:shd w:val="clear" w:color="auto" w:fill="FFFFFF"/>
+          <w:lang w:val="ka-GE"/>
+        </w:rPr>
+        <w:t xml:space="preserve">ციფრული მოდელების ინტეგრაცია ტურიზმში </w:t>
+      </w:r>
+      <w:r>
+        <w:rPr>
+          <w:rFonts w:cs="Arial"/>
+          <w:bCs/>
+          <w:color w:val="202122"/>
+          <w:position w:val="6"/>
+          <w:sz w:val="24"/>
+          <w:szCs w:val="24"/>
+          <w:shd w:val="clear" w:color="auto" w:fill="FFFFFF"/>
+          <w:lang w:val="ka-GE"/>
+        </w:rPr>
+        <w:t>. . . . . . . . . . . . . . . . . . . . . . . .9</w:t>
+      </w:r>
+    </w:p>
+    <w:p>
+      <w:pPr>
+        <w:pStyle w:val="ListParagraph"/>
+        <w:numPr>
+          <w:ilvl w:val="1"/>
+          <w:numId w:val="12"/>
+        </w:numPr>
+        <w:rPr>
+          <w:rFonts w:cs="Arial"/>
+          <w:bCs/>
+          <w:color w:val="202122"/>
+          <w:position w:val="6"/>
+          <w:sz w:val="24"/>
+          <w:szCs w:val="24"/>
+          <w:shd w:val="clear" w:color="auto" w:fill="FFFFFF"/>
+          <w:lang w:val="ka-GE"/>
+        </w:rPr>
+      </w:pPr>
+      <w:r>
+        <w:rPr>
+          <w:rFonts w:cs="Arial"/>
+          <w:bCs/>
+          <w:color w:val="202122"/>
+          <w:position w:val="6"/>
+          <w:sz w:val="24"/>
+          <w:szCs w:val="24"/>
+          <w:shd w:val="clear" w:color="auto" w:fill="FFFFFF"/>
+          <w:lang w:val="ka-GE"/>
+        </w:rPr>
+        <w:t>საქართველოს ტურისტული ბაზარი . . . . . . . . . . . . . . . . . . . . . . . . . . . . . . . . . 10</w:t>
+      </w:r>
     </w:p>
     <w:p>
       <w:pPr>
@@ -1289,65 +1356,58 @@
         </w:numPr>
         <w:rPr>
           <w:b/>
-          <w:sz w:val="24"/>
-          <w:szCs w:val="24"/>
-          <w:lang w:val="ka-GE"/>
-        </w:rPr>
-      </w:pPr>
-      <w:r>
-        <w:rPr>
-          <w:b/>
-          <w:sz w:val="24"/>
-          <w:szCs w:val="24"/>
-          <w:lang w:val="ka-GE"/>
-        </w:rPr>
-        <w:t xml:space="preserve">პროექტის შედეგები და მისი განსჯა </w:t>
-      </w:r>
-      <w:r>
-        <w:rPr>
-          <w:sz w:val="24"/>
-          <w:szCs w:val="24"/>
-          <w:lang w:val="ka-GE"/>
-        </w:rPr>
-        <w:t xml:space="preserve">. . . . . . . . . . . . . . . . . . . . . . . . </w:t>
-      </w:r>
-      <w:r>
-        <w:rPr>
-          <w:sz w:val="24"/>
-          <w:szCs w:val="24"/>
-          <w:lang w:val="ka-GE"/>
-        </w:rPr>
-        <w:t xml:space="preserve">. . . . . </w:t>
-      </w:r>
-      <w:r>
-        <w:rPr>
-          <w:sz w:val="24"/>
-          <w:szCs w:val="24"/>
-        </w:rPr>
-        <w:t xml:space="preserve">. . . . . . </w:t>
-      </w:r>
-    </w:p>
-    <w:p>
-      <w:pPr>
-        <w:pStyle w:val="ListParagraph"/>
-        <w:rPr>
-          <w:b/>
-          <w:sz w:val="24"/>
-          <w:szCs w:val="24"/>
-          <w:lang w:val="ka-GE"/>
-        </w:rPr>
-      </w:pPr>
-    </w:p>
-    <w:p>
-      <w:pPr>
-        <w:pStyle w:val="ListParagraph"/>
-        <w:rPr>
-          <w:b/>
-          <w:sz w:val="24"/>
-          <w:szCs w:val="24"/>
-          <w:lang w:val="ka-GE"/>
-        </w:rPr>
-      </w:pPr>
+          <w:position w:val="6"/>
+          <w:sz w:val="24"/>
+          <w:szCs w:val="24"/>
+          <w:lang w:val="ka-GE"/>
+        </w:rPr>
+      </w:pPr>
+      <w:r>
+        <w:rPr>
+          <w:b/>
+          <w:position w:val="6"/>
+          <w:sz w:val="24"/>
+          <w:szCs w:val="24"/>
+          <w:lang w:val="ka-GE"/>
+        </w:rPr>
+        <w:t xml:space="preserve">ამოცანის მიმოხილვა </w:t>
+      </w:r>
+      <w:r>
+        <w:rPr>
+          <w:position w:val="6"/>
+          <w:sz w:val="24"/>
+          <w:szCs w:val="24"/>
+          <w:lang w:val="ka-GE"/>
+        </w:rPr>
+        <w:t>. . . . . . . . . . . . . . . . . . . . . . . . . . . . . . . . . . . . . . .</w:t>
+      </w:r>
+      <w:r>
+        <w:rPr>
+          <w:position w:val="6"/>
+          <w:sz w:val="24"/>
+          <w:szCs w:val="24"/>
+          <w:lang w:val="ka-GE"/>
+        </w:rPr>
+        <w:t xml:space="preserve"> . . . . </w:t>
+      </w:r>
+      <w:r>
+        <w:rPr>
+          <w:position w:val="6"/>
+          <w:sz w:val="24"/>
+          <w:szCs w:val="24"/>
+          <w:lang w:val="ka-GE"/>
+        </w:rPr>
+        <w:t>. . . . . .</w:t>
+      </w:r>
+      <w:r>
+        <w:rPr>
+          <w:position w:val="6"/>
+          <w:sz w:val="24"/>
+          <w:szCs w:val="24"/>
+          <w:lang w:val="ka-GE"/>
+        </w:rPr>
+        <w:t>11</w:t>
+      </w:r>
     </w:p>
     <w:p>
       <w:pPr>
@@ -1358,57 +1418,48 @@
         </w:numPr>
         <w:rPr>
           <w:b/>
-          <w:sz w:val="24"/>
-          <w:szCs w:val="24"/>
-          <w:lang w:val="ka-GE"/>
-        </w:rPr>
-      </w:pPr>
-      <w:r>
-        <w:rPr>
-          <w:b/>
-          <w:sz w:val="24"/>
-          <w:szCs w:val="24"/>
-          <w:lang w:val="ka-GE"/>
-        </w:rPr>
-        <w:t xml:space="preserve">დასკვნა </w:t>
-      </w:r>
-      <w:r>
-        <w:rPr>
-          <w:sz w:val="24"/>
-          <w:szCs w:val="24"/>
-          <w:lang w:val="ka-GE"/>
-        </w:rPr>
-        <w:t>. . . . . . . . . . . . . . . . . . . . . . . . . . . . . . . . . . . . . . . . . . . . . . . . . . . .</w:t>
-      </w:r>
-      <w:r>
-        <w:rPr>
-          <w:sz w:val="24"/>
-          <w:szCs w:val="24"/>
-        </w:rPr>
-        <w:t xml:space="preserve"> . . . . . . . . . .</w:t>
-      </w:r>
-    </w:p>
-    <w:p>
-      <w:pPr>
-        <w:pStyle w:val="ListParagraph"/>
-        <w:rPr>
-          <w:b/>
-          <w:sz w:val="24"/>
-          <w:szCs w:val="24"/>
-          <w:lang w:val="ka-GE"/>
-        </w:rPr>
-      </w:pPr>
-    </w:p>
-    <w:p>
-      <w:pPr>
-        <w:pStyle w:val="ListParagraph"/>
-        <w:rPr>
-          <w:b/>
-          <w:sz w:val="24"/>
-          <w:szCs w:val="24"/>
-          <w:lang w:val="ka-GE"/>
-        </w:rPr>
-      </w:pPr>
+          <w:position w:val="6"/>
+          <w:sz w:val="24"/>
+          <w:szCs w:val="24"/>
+          <w:lang w:val="ka-GE"/>
+        </w:rPr>
+      </w:pPr>
+      <w:r>
+        <w:rPr>
+          <w:b/>
+          <w:position w:val="6"/>
+          <w:sz w:val="24"/>
+          <w:szCs w:val="24"/>
+          <w:lang w:val="ka-GE"/>
+        </w:rPr>
+        <w:t xml:space="preserve">პროექტის შედეგები და მისი განსჯა </w:t>
+      </w:r>
+      <w:r>
+        <w:rPr>
+          <w:position w:val="6"/>
+          <w:sz w:val="24"/>
+          <w:szCs w:val="24"/>
+          <w:lang w:val="ka-GE"/>
+        </w:rPr>
+        <w:t xml:space="preserve">. . . . . . . . . . . . . . . . . . . . . . . . </w:t>
+      </w:r>
+      <w:r>
+        <w:rPr>
+          <w:position w:val="6"/>
+          <w:sz w:val="24"/>
+          <w:szCs w:val="24"/>
+          <w:lang w:val="ka-GE"/>
+        </w:rPr>
+        <w:t xml:space="preserve">. . . . . </w:t>
+      </w:r>
+      <w:r>
+        <w:rPr>
+          <w:position w:val="6"/>
+          <w:sz w:val="24"/>
+          <w:szCs w:val="24"/>
+        </w:rPr>
+        <w:t xml:space="preserve">. . . . . . </w:t>
+      </w:r>
     </w:p>
     <w:p>
       <w:pPr>
@@ -1419,14 +1470,59 @@
         </w:numPr>
         <w:rPr>
           <w:b/>
-          <w:sz w:val="24"/>
-          <w:szCs w:val="24"/>
-          <w:lang w:val="ka-GE"/>
-        </w:rPr>
-      </w:pPr>
-      <w:r>
-        <w:rPr>
-          <w:b/>
+          <w:position w:val="6"/>
+          <w:sz w:val="24"/>
+          <w:szCs w:val="24"/>
+          <w:lang w:val="ka-GE"/>
+        </w:rPr>
+      </w:pPr>
+      <w:r>
+        <w:rPr>
+          <w:b/>
+          <w:position w:val="6"/>
+          <w:sz w:val="24"/>
+          <w:szCs w:val="24"/>
+          <w:lang w:val="ka-GE"/>
+        </w:rPr>
+        <w:t xml:space="preserve">დასკვნა </w:t>
+      </w:r>
+      <w:r>
+        <w:rPr>
+          <w:position w:val="6"/>
+          <w:sz w:val="24"/>
+          <w:szCs w:val="24"/>
+          <w:lang w:val="ka-GE"/>
+        </w:rPr>
+        <w:t>. . . . . . . . . . . . . . . . . . . . . . . . . . . . . . . . . . . . . . . . . . . . . . . . . . . .</w:t>
+      </w:r>
+      <w:r>
+        <w:rPr>
+          <w:position w:val="6"/>
+          <w:sz w:val="24"/>
+          <w:szCs w:val="24"/>
+        </w:rPr>
+        <w:t xml:space="preserve"> . . . . . . . . . .</w:t>
+      </w:r>
+    </w:p>
+    <w:p>
+      <w:pPr>
+        <w:pStyle w:val="ListParagraph"/>
+        <w:numPr>
+          <w:ilvl w:val="0"/>
+          <w:numId w:val="3"/>
+        </w:numPr>
+        <w:rPr>
+          <w:b/>
+          <w:position w:val="6"/>
+          <w:sz w:val="24"/>
+          <w:szCs w:val="24"/>
+          <w:lang w:val="ka-GE"/>
+        </w:rPr>
+      </w:pPr>
+      <w:r>
+        <w:rPr>
+          <w:b/>
+          <w:position w:val="6"/>
           <w:sz w:val="24"/>
           <w:szCs w:val="24"/>
           <w:lang w:val="ka-GE"/>
@@ -1435,6 +1531,7 @@
       </w:r>
       <w:r>
         <w:rPr>
+          <w:position w:val="6"/>
           <w:sz w:val="24"/>
           <w:szCs w:val="24"/>
           <w:lang w:val="ka-GE"/>
@@ -1443,6 +1540,7 @@
       </w:r>
       <w:r>
         <w:rPr>
+          <w:position w:val="6"/>
           <w:sz w:val="24"/>
           <w:szCs w:val="24"/>
           <w:lang w:val="ka-GE"/>
@@ -1530,25 +1628,6 @@
     </w:p>
     <w:p>
       <w:pPr>
-        <w:rPr>
-          <w:sz w:val="24"/>
-          <w:szCs w:val="24"/>
-          <w:lang w:val="ka-GE"/>
-        </w:rPr>
-      </w:pPr>
-    </w:p>
-    <w:p>
-      <w:pPr>
-        <w:rPr>
-          <w:sz w:val="24"/>
-          <w:szCs w:val="24"/>
-          <w:lang w:val="ka-GE"/>
-        </w:rPr>
-      </w:pPr>
-    </w:p>
-    <w:p>
-      <w:pPr>
-        <w:jc w:val="center"/>
         <w:rPr>
           <w:b/>
           <w:sz w:val="28"/>
@@ -1559,21 +1638,92 @@
     </w:p>
     <w:p>
       <w:pPr>
-        <w:jc w:val="center"/>
-        <w:rPr>
-          <w:b/>
+        <w:rPr>
+          <w:rFonts w:ascii="Sylfaen" w:hAnsi="Sylfaen"/>
+          <w:sz w:val="24"/>
+          <w:szCs w:val="24"/>
+          <w:lang w:val="ka-GE"/>
+        </w:rPr>
+      </w:pPr>
+    </w:p>
+    <w:p>
+      <w:pPr>
+        <w:rPr>
+          <w:rFonts w:ascii="Sylfaen" w:hAnsi="Sylfaen"/>
+          <w:sz w:val="24"/>
+          <w:szCs w:val="24"/>
+          <w:lang w:val="ka-GE"/>
+        </w:rPr>
+      </w:pPr>
+    </w:p>
+    <w:p>
+      <w:pPr>
+        <w:rPr>
           <w:sz w:val="28"/>
           <w:szCs w:val="28"/>
           <w:lang w:val="ka-GE"/>
         </w:rPr>
       </w:pPr>
-      <w:r>
+    </w:p>
+    <w:p>
+      <w:pPr>
         <w:rPr>
           <w:b/>
           <w:sz w:val="28"/>
           <w:szCs w:val="28"/>
           <w:lang w:val="ka-GE"/>
         </w:rPr>
+      </w:pPr>
+    </w:p>
+    <w:p>
+      <w:pPr>
+        <w:rPr>
+          <w:b/>
+          <w:sz w:val="28"/>
+          <w:szCs w:val="28"/>
+          <w:lang w:val="ka-GE"/>
+        </w:rPr>
+      </w:pPr>
+    </w:p>
+    <w:p>
+      <w:pPr>
+        <w:rPr>
+          <w:b/>
+          <w:sz w:val="28"/>
+          <w:szCs w:val="28"/>
+          <w:lang w:val="ka-GE"/>
+        </w:rPr>
+      </w:pPr>
+    </w:p>
+    <w:p>
+      <w:pPr>
+        <w:rPr>
+          <w:b/>
+          <w:sz w:val="28"/>
+          <w:szCs w:val="28"/>
+          <w:lang w:val="ka-GE"/>
+        </w:rPr>
+      </w:pPr>
+    </w:p>
+    <w:p>
+      <w:pPr>
+        <w:jc w:val="center"/>
+        <w:rPr>
+          <w:rFonts w:ascii="Sylfaen" w:hAnsi="Sylfaen"/>
+          <w:b/>
+          <w:sz w:val="28"/>
+          <w:szCs w:val="28"/>
+          <w:lang w:val="ka-GE"/>
+        </w:rPr>
+      </w:pPr>
+      <w:r>
+        <w:rPr>
+          <w:rFonts w:ascii="Sylfaen" w:hAnsi="Sylfaen"/>
+          <w:b/>
+          <w:sz w:val="28"/>
+          <w:szCs w:val="28"/>
+          <w:lang w:val="ka-GE"/>
+        </w:rPr>
         <w:lastRenderedPageBreak/>
         <w:t>შინაარსი</w:t>
       </w:r>
@@ -1581,13 +1731,15 @@
     <w:p>
       <w:pPr>
         <w:rPr>
-          <w:sz w:val="24"/>
-          <w:szCs w:val="24"/>
-          <w:lang w:val="ka-GE"/>
-        </w:rPr>
-      </w:pPr>
-      <w:r>
-        <w:rPr>
+          <w:rFonts w:ascii="Sylfaen" w:hAnsi="Sylfaen"/>
+          <w:sz w:val="24"/>
+          <w:szCs w:val="24"/>
+          <w:lang w:val="ka-GE"/>
+        </w:rPr>
+      </w:pPr>
+      <w:r>
+        <w:rPr>
+          <w:rFonts w:ascii="Sylfaen" w:hAnsi="Sylfaen"/>
           <w:sz w:val="24"/>
           <w:szCs w:val="24"/>
           <w:lang w:val="ka-GE"/>
@@ -1596,6 +1748,7 @@
       </w:r>
       <w:r>
         <w:rPr>
+          <w:rFonts w:ascii="Sylfaen" w:hAnsi="Sylfaen"/>
           <w:sz w:val="24"/>
           <w:szCs w:val="24"/>
           <w:lang w:val="ka-GE"/>
@@ -1604,6 +1757,7 @@
       </w:r>
       <w:r>
         <w:rPr>
+          <w:rFonts w:ascii="Sylfaen" w:hAnsi="Sylfaen"/>
           <w:sz w:val="24"/>
           <w:szCs w:val="24"/>
           <w:lang w:val="ka-GE"/>
@@ -1612,6 +1766,7 @@
       </w:r>
       <w:r>
         <w:rPr>
+          <w:rFonts w:ascii="Sylfaen" w:hAnsi="Sylfaen"/>
           <w:sz w:val="24"/>
           <w:szCs w:val="24"/>
           <w:lang w:val="ka-GE"/>
@@ -1620,6 +1775,7 @@
       </w:r>
       <w:r>
         <w:rPr>
+          <w:rFonts w:ascii="Sylfaen" w:hAnsi="Sylfaen"/>
           <w:sz w:val="24"/>
           <w:szCs w:val="24"/>
         </w:rPr>
@@ -1627,6 +1783,7 @@
       </w:r>
       <w:r>
         <w:rPr>
+          <w:rFonts w:ascii="Sylfaen" w:hAnsi="Sylfaen"/>
           <w:sz w:val="24"/>
           <w:szCs w:val="24"/>
           <w:lang w:val="ka-GE"/>
@@ -1635,6 +1792,7 @@
       </w:r>
       <w:r>
         <w:rPr>
+          <w:rFonts w:ascii="Sylfaen" w:hAnsi="Sylfaen"/>
           <w:sz w:val="24"/>
           <w:szCs w:val="24"/>
           <w:lang w:val="ka-GE"/>
@@ -1643,6 +1801,7 @@
       </w:r>
       <w:r>
         <w:rPr>
+          <w:rFonts w:ascii="Sylfaen" w:hAnsi="Sylfaen"/>
           <w:sz w:val="24"/>
           <w:szCs w:val="24"/>
           <w:lang w:val="ka-GE"/>
@@ -1651,6 +1810,7 @@
       </w:r>
       <w:r>
         <w:rPr>
+          <w:rFonts w:ascii="Sylfaen" w:hAnsi="Sylfaen"/>
           <w:sz w:val="24"/>
           <w:szCs w:val="24"/>
           <w:lang w:val="ka-GE"/>
@@ -1659,6 +1819,7 @@
       </w:r>
       <w:r>
         <w:rPr>
+          <w:rFonts w:ascii="Sylfaen" w:hAnsi="Sylfaen"/>
           <w:sz w:val="24"/>
           <w:szCs w:val="24"/>
           <w:lang w:val="ka-GE"/>
@@ -1667,6 +1828,7 @@
       </w:r>
       <w:r>
         <w:rPr>
+          <w:rFonts w:ascii="Sylfaen" w:hAnsi="Sylfaen"/>
           <w:sz w:val="24"/>
           <w:szCs w:val="24"/>
           <w:lang w:val="ka-GE"/>
@@ -1675,6 +1837,7 @@
       </w:r>
       <w:r>
         <w:rPr>
+          <w:rFonts w:ascii="Sylfaen" w:hAnsi="Sylfaen"/>
           <w:sz w:val="24"/>
           <w:szCs w:val="24"/>
           <w:lang w:val="ka-GE"/>
@@ -1683,6 +1846,7 @@
       </w:r>
       <w:r>
         <w:rPr>
+          <w:rFonts w:ascii="Sylfaen" w:hAnsi="Sylfaen"/>
           <w:sz w:val="24"/>
           <w:szCs w:val="24"/>
           <w:lang w:val="ka-GE"/>
@@ -1691,6 +1855,7 @@
       </w:r>
       <w:r>
         <w:rPr>
+          <w:rFonts w:ascii="Sylfaen" w:hAnsi="Sylfaen"/>
           <w:sz w:val="24"/>
           <w:szCs w:val="24"/>
           <w:lang w:val="ka-GE"/>
@@ -1701,37 +1866,24 @@
     <w:p>
       <w:pPr>
         <w:rPr>
-          <w:sz w:val="24"/>
-          <w:szCs w:val="24"/>
-          <w:lang w:val="ka-GE"/>
-        </w:rPr>
-      </w:pPr>
-      <w:r>
-        <w:rPr>
-          <w:sz w:val="24"/>
-          <w:szCs w:val="24"/>
-          <w:lang w:val="ka-GE"/>
-        </w:rPr>
-        <w:t>2020-ის გაზაფხულიდან მოყოლებული კოვიდ პანდემიით გამოწვეული ეს ჩაკეტილი პერიოდი ეგრედ წოდებული (</w:t>
-      </w:r>
-      <w:r>
-        <w:rPr>
-          <w:sz w:val="24"/>
-          <w:szCs w:val="24"/>
-          <w:lang w:val="ka-GE"/>
-        </w:rPr>
-        <w:t>lock down)</w:t>
-      </w:r>
-      <w:r>
-        <w:rPr>
-          <w:sz w:val="24"/>
-          <w:szCs w:val="24"/>
-          <w:lang w:val="ka-GE"/>
-        </w:rPr>
-        <w:t xml:space="preserve"> ნელ-ნელა ეტაპობრივად იხსნება (რასაც ხელი შეუწყო მოსახლეობის მასობრივმა ვაქცინაციამ) და ასევე იხსნება ქვეყნებს შორის მიმოსვლა</w:t>
-      </w:r>
-      <w:r>
-        <w:rPr>
+          <w:rFonts w:ascii="Sylfaen" w:hAnsi="Sylfaen"/>
+          <w:sz w:val="24"/>
+          <w:szCs w:val="24"/>
+          <w:lang w:val="ka-GE"/>
+        </w:rPr>
+      </w:pPr>
+      <w:r>
+        <w:rPr>
+          <w:rFonts w:ascii="Sylfaen" w:hAnsi="Sylfaen"/>
+          <w:sz w:val="24"/>
+          <w:szCs w:val="24"/>
+          <w:lang w:val="ka-GE"/>
+        </w:rPr>
+        <w:t>2020-ის გაზაფხულიდან მოყოლებული კოვიდ პანდემიით გამოწვეული ეს ჩაკეტილი პერიოდი ეგრედ წოდებული (lock down) ნელ-ნელა ეტაპობრივად იხსნება (რასაც ხელი შეუწყო მოსახლეობის მასობრივმა ვაქცინაციამ) და ასევე იხსნება ქვეყნებს შორის მიმოსვლა</w:t>
+      </w:r>
+      <w:r>
+        <w:rPr>
+          <w:rFonts w:ascii="Sylfaen" w:hAnsi="Sylfaen"/>
           <w:sz w:val="24"/>
           <w:szCs w:val="24"/>
           <w:lang w:val="ka-GE"/>
@@ -1740,6 +1892,7 @@
       </w:r>
       <w:r>
         <w:rPr>
+          <w:rFonts w:ascii="Sylfaen" w:hAnsi="Sylfaen"/>
           <w:sz w:val="24"/>
           <w:szCs w:val="24"/>
           <w:lang w:val="ka-GE"/>
@@ -1748,6 +1901,7 @@
       </w:r>
       <w:r>
         <w:rPr>
+          <w:rFonts w:ascii="Sylfaen" w:hAnsi="Sylfaen"/>
           <w:sz w:val="24"/>
           <w:szCs w:val="24"/>
           <w:lang w:val="ka-GE"/>
@@ -1756,6 +1910,7 @@
       </w:r>
       <w:r>
         <w:rPr>
+          <w:rFonts w:ascii="Sylfaen" w:hAnsi="Sylfaen"/>
           <w:sz w:val="24"/>
           <w:szCs w:val="24"/>
           <w:lang w:val="ka-GE"/>
@@ -1764,6 +1919,7 @@
       </w:r>
       <w:r>
         <w:rPr>
+          <w:rFonts w:ascii="Sylfaen" w:hAnsi="Sylfaen"/>
           <w:sz w:val="24"/>
           <w:szCs w:val="24"/>
           <w:lang w:val="ka-GE"/>
@@ -1772,6 +1928,7 @@
       </w:r>
       <w:r>
         <w:rPr>
+          <w:rFonts w:ascii="Sylfaen" w:hAnsi="Sylfaen"/>
           <w:sz w:val="24"/>
           <w:szCs w:val="24"/>
           <w:lang w:val="ka-GE"/>
@@ -1780,6 +1937,7 @@
       </w:r>
       <w:r>
         <w:rPr>
+          <w:rFonts w:ascii="Sylfaen" w:hAnsi="Sylfaen"/>
           <w:sz w:val="24"/>
           <w:szCs w:val="24"/>
           <w:lang w:val="ka-GE"/>
@@ -1788,6 +1946,7 @@
       </w:r>
       <w:r>
         <w:rPr>
+          <w:rFonts w:ascii="Sylfaen" w:hAnsi="Sylfaen"/>
           <w:sz w:val="24"/>
           <w:szCs w:val="24"/>
           <w:lang w:val="ka-GE"/>
@@ -1796,6 +1955,7 @@
       </w:r>
       <w:r>
         <w:rPr>
+          <w:rFonts w:ascii="Sylfaen" w:hAnsi="Sylfaen"/>
           <w:sz w:val="24"/>
           <w:szCs w:val="24"/>
           <w:lang w:val="ka-GE"/>
@@ -1806,13 +1966,15 @@
     <w:p>
       <w:pPr>
         <w:rPr>
-          <w:sz w:val="24"/>
-          <w:szCs w:val="24"/>
-          <w:lang w:val="ka-GE"/>
-        </w:rPr>
-      </w:pPr>
-      <w:r>
-        <w:rPr>
+          <w:rFonts w:ascii="Sylfaen" w:hAnsi="Sylfaen"/>
+          <w:sz w:val="24"/>
+          <w:szCs w:val="24"/>
+          <w:lang w:val="ka-GE"/>
+        </w:rPr>
+      </w:pPr>
+      <w:r>
+        <w:rPr>
+          <w:rFonts w:ascii="Sylfaen" w:hAnsi="Sylfaen"/>
           <w:sz w:val="24"/>
           <w:szCs w:val="24"/>
           <w:lang w:val="ka-GE"/>
@@ -1821,6 +1983,7 @@
       </w:r>
       <w:r>
         <w:rPr>
+          <w:rFonts w:ascii="Sylfaen" w:hAnsi="Sylfaen"/>
           <w:sz w:val="24"/>
           <w:szCs w:val="24"/>
           <w:lang w:val="ka-GE"/>
@@ -1829,6 +1992,7 @@
       </w:r>
       <w:r>
         <w:rPr>
+          <w:rFonts w:ascii="Sylfaen" w:hAnsi="Sylfaen"/>
           <w:sz w:val="24"/>
           <w:szCs w:val="24"/>
           <w:lang w:val="ka-GE"/>
@@ -1837,6 +2001,7 @@
       </w:r>
       <w:r>
         <w:rPr>
+          <w:rFonts w:ascii="Sylfaen" w:hAnsi="Sylfaen"/>
           <w:sz w:val="24"/>
           <w:szCs w:val="24"/>
           <w:lang w:val="ka-GE"/>
@@ -1845,6 +2010,7 @@
       </w:r>
       <w:r>
         <w:rPr>
+          <w:rFonts w:ascii="Sylfaen" w:hAnsi="Sylfaen"/>
           <w:sz w:val="24"/>
           <w:szCs w:val="24"/>
           <w:lang w:val="ka-GE"/>
@@ -1853,6 +2019,7 @@
       </w:r>
       <w:r>
         <w:rPr>
+          <w:rFonts w:ascii="Sylfaen" w:hAnsi="Sylfaen"/>
           <w:sz w:val="24"/>
           <w:szCs w:val="24"/>
           <w:lang w:val="ka-GE"/>
@@ -1861,6 +2028,7 @@
       </w:r>
       <w:r>
         <w:rPr>
+          <w:rFonts w:ascii="Sylfaen" w:hAnsi="Sylfaen"/>
           <w:sz w:val="24"/>
           <w:szCs w:val="24"/>
           <w:lang w:val="ka-GE"/>
@@ -1869,6 +2037,7 @@
       </w:r>
       <w:r>
         <w:rPr>
+          <w:rFonts w:ascii="Sylfaen" w:hAnsi="Sylfaen"/>
           <w:sz w:val="24"/>
           <w:szCs w:val="24"/>
           <w:lang w:val="ka-GE"/>
@@ -1877,6 +2046,7 @@
       </w:r>
       <w:r>
         <w:rPr>
+          <w:rFonts w:ascii="Sylfaen" w:hAnsi="Sylfaen"/>
           <w:sz w:val="24"/>
           <w:szCs w:val="24"/>
           <w:lang w:val="ka-GE"/>
@@ -1887,13 +2057,15 @@
     <w:p>
       <w:pPr>
         <w:rPr>
-          <w:sz w:val="24"/>
-          <w:szCs w:val="24"/>
-          <w:lang w:val="ka-GE"/>
-        </w:rPr>
-      </w:pPr>
-      <w:r>
-        <w:rPr>
+          <w:rFonts w:ascii="Sylfaen" w:hAnsi="Sylfaen"/>
+          <w:sz w:val="24"/>
+          <w:szCs w:val="24"/>
+          <w:lang w:val="ka-GE"/>
+        </w:rPr>
+      </w:pPr>
+      <w:r>
+        <w:rPr>
+          <w:rFonts w:ascii="Sylfaen" w:hAnsi="Sylfaen"/>
           <w:sz w:val="24"/>
           <w:szCs w:val="24"/>
           <w:lang w:val="ka-GE"/>
@@ -1902,6 +2074,7 @@
       </w:r>
       <w:r>
         <w:rPr>
+          <w:rFonts w:ascii="Sylfaen" w:hAnsi="Sylfaen"/>
           <w:sz w:val="24"/>
           <w:szCs w:val="24"/>
           <w:lang w:val="ka-GE"/>
@@ -1912,13 +2085,15 @@
     <w:p>
       <w:pPr>
         <w:rPr>
-          <w:sz w:val="24"/>
-          <w:szCs w:val="24"/>
-          <w:lang w:val="ka-GE"/>
-        </w:rPr>
-      </w:pPr>
-      <w:r>
-        <w:rPr>
+          <w:rFonts w:ascii="Sylfaen" w:hAnsi="Sylfaen"/>
+          <w:sz w:val="24"/>
+          <w:szCs w:val="24"/>
+          <w:lang w:val="ka-GE"/>
+        </w:rPr>
+      </w:pPr>
+      <w:r>
+        <w:rPr>
+          <w:rFonts w:ascii="Sylfaen" w:hAnsi="Sylfaen"/>
           <w:sz w:val="24"/>
           <w:szCs w:val="24"/>
           <w:lang w:val="ka-GE"/>
@@ -1927,6 +2102,7 @@
       </w:r>
       <w:r>
         <w:rPr>
+          <w:rFonts w:ascii="Sylfaen" w:hAnsi="Sylfaen"/>
           <w:sz w:val="24"/>
           <w:szCs w:val="24"/>
           <w:lang w:val="ka-GE"/>
@@ -1935,6 +2111,7 @@
       </w:r>
       <w:r>
         <w:rPr>
+          <w:rFonts w:ascii="Sylfaen" w:hAnsi="Sylfaen"/>
           <w:sz w:val="24"/>
           <w:szCs w:val="24"/>
           <w:lang w:val="ka-GE"/>
@@ -1943,6 +2120,7 @@
       </w:r>
       <w:r>
         <w:rPr>
+          <w:rFonts w:ascii="Sylfaen" w:hAnsi="Sylfaen"/>
           <w:sz w:val="24"/>
           <w:szCs w:val="24"/>
           <w:lang w:val="ka-GE"/>
@@ -1951,6 +2129,7 @@
       </w:r>
       <w:r>
         <w:rPr>
+          <w:rFonts w:ascii="Sylfaen" w:hAnsi="Sylfaen"/>
           <w:sz w:val="24"/>
           <w:szCs w:val="24"/>
           <w:lang w:val="ka-GE"/>
@@ -1959,6 +2138,7 @@
       </w:r>
       <w:r>
         <w:rPr>
+          <w:rFonts w:ascii="Sylfaen" w:hAnsi="Sylfaen"/>
           <w:sz w:val="24"/>
           <w:szCs w:val="24"/>
           <w:lang w:val="ka-GE"/>
@@ -1967,6 +2147,7 @@
       </w:r>
       <w:r>
         <w:rPr>
+          <w:rFonts w:ascii="Sylfaen" w:hAnsi="Sylfaen"/>
           <w:sz w:val="24"/>
           <w:szCs w:val="24"/>
           <w:lang w:val="ka-GE"/>
@@ -1975,6 +2156,7 @@
       </w:r>
       <w:r>
         <w:rPr>
+          <w:rFonts w:ascii="Sylfaen" w:hAnsi="Sylfaen"/>
           <w:sz w:val="24"/>
           <w:szCs w:val="24"/>
           <w:lang w:val="ka-GE"/>
@@ -1983,6 +2165,7 @@
       </w:r>
       <w:r>
         <w:rPr>
+          <w:rFonts w:ascii="Sylfaen" w:hAnsi="Sylfaen"/>
           <w:sz w:val="24"/>
           <w:szCs w:val="24"/>
           <w:lang w:val="ka-GE"/>
@@ -1991,6 +2174,7 @@
       </w:r>
       <w:r>
         <w:rPr>
+          <w:rFonts w:ascii="Sylfaen" w:hAnsi="Sylfaen"/>
           <w:sz w:val="24"/>
           <w:szCs w:val="24"/>
           <w:lang w:val="ka-GE"/>
@@ -1999,6 +2183,7 @@
       </w:r>
       <w:r>
         <w:rPr>
+          <w:rFonts w:ascii="Sylfaen" w:hAnsi="Sylfaen"/>
           <w:sz w:val="24"/>
           <w:szCs w:val="24"/>
           <w:lang w:val="ka-GE"/>
@@ -2007,6 +2192,7 @@
       </w:r>
       <w:r>
         <w:rPr>
+          <w:rFonts w:ascii="Sylfaen" w:hAnsi="Sylfaen"/>
           <w:sz w:val="24"/>
           <w:szCs w:val="24"/>
           <w:lang w:val="ka-GE"/>
@@ -2015,6 +2201,7 @@
       </w:r>
       <w:r>
         <w:rPr>
+          <w:rFonts w:ascii="Sylfaen" w:hAnsi="Sylfaen"/>
           <w:sz w:val="24"/>
           <w:szCs w:val="24"/>
           <w:lang w:val="ka-GE"/>
@@ -2023,14 +2210,26 @@
       </w:r>
       <w:r>
         <w:rPr>
-          <w:sz w:val="24"/>
-          <w:szCs w:val="24"/>
-          <w:lang w:val="ka-GE"/>
-        </w:rPr>
-        <w:t xml:space="preserve"> მათ შეეძლებათ სრულიად უფასოდ განცხადების განთავსება რაც გაზრდის სეზონზე მათ შემოსავალ ასევე </w:t>
-      </w:r>
-      <w:r>
-        <w:rPr>
+          <w:rFonts w:ascii="Sylfaen" w:hAnsi="Sylfaen"/>
+          <w:sz w:val="24"/>
+          <w:szCs w:val="24"/>
+          <w:lang w:val="ka-GE"/>
+        </w:rPr>
+        <w:t xml:space="preserve"> მათ შეეძლებათ სრულიად უფასოდ განცხადების განთავსება რაც გაზრდის სეზონზე </w:t>
+      </w:r>
+      <w:r>
+        <w:rPr>
+          <w:rFonts w:ascii="Sylfaen" w:hAnsi="Sylfaen"/>
+          <w:sz w:val="24"/>
+          <w:szCs w:val="24"/>
+          <w:lang w:val="ka-GE"/>
+        </w:rPr>
+        <w:lastRenderedPageBreak/>
+        <w:t xml:space="preserve">მათ შემოსავალ ასევე </w:t>
+      </w:r>
+      <w:r>
+        <w:rPr>
+          <w:rFonts w:ascii="Sylfaen" w:hAnsi="Sylfaen"/>
           <w:sz w:val="24"/>
           <w:szCs w:val="24"/>
           <w:lang w:val="ka-GE"/>
@@ -2039,6 +2238,7 @@
       </w:r>
       <w:r>
         <w:rPr>
+          <w:rFonts w:ascii="Sylfaen" w:hAnsi="Sylfaen"/>
           <w:sz w:val="24"/>
           <w:szCs w:val="24"/>
           <w:lang w:val="ka-GE"/>
@@ -2047,6 +2247,7 @@
       </w:r>
       <w:r>
         <w:rPr>
+          <w:rFonts w:ascii="Sylfaen" w:hAnsi="Sylfaen"/>
           <w:sz w:val="24"/>
           <w:szCs w:val="24"/>
           <w:lang w:val="ka-GE"/>
@@ -2055,6 +2256,7 @@
       </w:r>
       <w:r>
         <w:rPr>
+          <w:rFonts w:ascii="Sylfaen" w:hAnsi="Sylfaen"/>
           <w:sz w:val="24"/>
           <w:szCs w:val="24"/>
           <w:lang w:val="ka-GE"/>
@@ -2065,13 +2267,15 @@
     <w:p>
       <w:pPr>
         <w:rPr>
-          <w:sz w:val="24"/>
-          <w:szCs w:val="24"/>
-          <w:lang w:val="ka-GE"/>
-        </w:rPr>
-      </w:pPr>
-      <w:r>
-        <w:rPr>
+          <w:rFonts w:ascii="Sylfaen" w:hAnsi="Sylfaen"/>
+          <w:sz w:val="24"/>
+          <w:szCs w:val="24"/>
+          <w:lang w:val="ka-GE"/>
+        </w:rPr>
+      </w:pPr>
+      <w:r>
+        <w:rPr>
+          <w:rFonts w:ascii="Sylfaen" w:hAnsi="Sylfaen"/>
           <w:sz w:val="24"/>
           <w:szCs w:val="24"/>
           <w:lang w:val="ka-GE"/>
@@ -2081,8 +2285,19 @@
     </w:p>
     <w:p>
       <w:pPr>
+        <w:rPr>
+          <w:rFonts w:ascii="Sylfaen" w:hAnsi="Sylfaen"/>
+          <w:sz w:val="24"/>
+          <w:szCs w:val="24"/>
+          <w:lang w:val="ka-GE"/>
+        </w:rPr>
+      </w:pPr>
+    </w:p>
+    <w:p>
+      <w:pPr>
         <w:jc w:val="center"/>
         <w:rPr>
+          <w:rFonts w:ascii="Sylfaen" w:hAnsi="Sylfaen"/>
           <w:b/>
           <w:sz w:val="28"/>
           <w:szCs w:val="28"/>
@@ -2091,236 +2306,263 @@
       </w:pPr>
       <w:r>
         <w:rPr>
+          <w:rFonts w:ascii="Sylfaen" w:hAnsi="Sylfaen"/>
           <w:b/>
           <w:sz w:val="28"/>
           <w:szCs w:val="28"/>
           <w:lang w:val="ka-GE"/>
         </w:rPr>
+        <w:t>ძირითადი ტექსტი</w:t>
+      </w:r>
+    </w:p>
+    <w:p>
+      <w:pPr>
+        <w:jc w:val="center"/>
+        <w:rPr>
+          <w:rFonts w:ascii="Sylfaen" w:hAnsi="Sylfaen"/>
+          <w:b/>
+          <w:sz w:val="24"/>
+          <w:szCs w:val="24"/>
+          <w:lang w:val="ka-GE"/>
+        </w:rPr>
+      </w:pPr>
+      <w:r>
+        <w:rPr>
+          <w:rFonts w:ascii="Sylfaen" w:hAnsi="Sylfaen"/>
+          <w:b/>
+          <w:sz w:val="24"/>
+          <w:szCs w:val="24"/>
+          <w:lang w:val="ka-GE"/>
+        </w:rPr>
+        <w:t>შესავალი</w:t>
+      </w:r>
+    </w:p>
+    <w:p>
+      <w:pPr>
+        <w:rPr>
+          <w:rFonts w:ascii="Sylfaen" w:hAnsi="Sylfaen"/>
+          <w:sz w:val="24"/>
+          <w:szCs w:val="24"/>
+          <w:lang w:val="ka-GE"/>
+        </w:rPr>
+      </w:pPr>
+      <w:r>
+        <w:rPr>
+          <w:rFonts w:ascii="Sylfaen" w:hAnsi="Sylfaen"/>
+          <w:sz w:val="24"/>
+          <w:szCs w:val="24"/>
+          <w:lang w:val="ka-GE"/>
+        </w:rPr>
+        <w:t>რადგანაც</w:t>
+      </w:r>
+      <w:r>
+        <w:rPr>
+          <w:rFonts w:ascii="Sylfaen" w:hAnsi="Sylfaen"/>
+          <w:sz w:val="24"/>
+          <w:szCs w:val="24"/>
+          <w:lang w:val="ka-GE"/>
+        </w:rPr>
+        <w:t xml:space="preserve"> ყოველ წლიურად უფრო მრავალფეროვანი და დახვეწილი ხდება ტექნიკა და ტექნოლოგიები საინტერესოა რა დადებით ან უარყოფით როლს თამაშობს ეს ყველაფერი ტურისტულ სფეროში და როგორია მათი კავშირები ერთმანეთთან, </w:t>
+      </w:r>
+      <w:r>
+        <w:rPr>
+          <w:rFonts w:ascii="Sylfaen" w:hAnsi="Sylfaen"/>
+          <w:sz w:val="24"/>
+          <w:szCs w:val="24"/>
+          <w:lang w:val="ka-GE"/>
+        </w:rPr>
+        <w:t>ვინაიდან ტურიზმი არის ქვენის ეკონომიკის შემადგენელი ერთ-ერთი მნიშვნელოვანი ნაწილი</w:t>
+      </w:r>
+      <w:r>
+        <w:rPr>
+          <w:rFonts w:ascii="Sylfaen" w:hAnsi="Sylfaen"/>
+          <w:sz w:val="24"/>
+          <w:szCs w:val="24"/>
+          <w:lang w:val="ka-GE"/>
+        </w:rPr>
+        <w:t>ც შემდეგ თავებში</w:t>
+      </w:r>
+      <w:r>
+        <w:rPr>
+          <w:rFonts w:ascii="Sylfaen" w:hAnsi="Sylfaen"/>
+          <w:sz w:val="24"/>
+          <w:szCs w:val="24"/>
+          <w:lang w:val="ka-GE"/>
+        </w:rPr>
+        <w:t xml:space="preserve"> მიმოვიხილავ </w:t>
+      </w:r>
+      <w:r>
+        <w:rPr>
+          <w:rFonts w:ascii="Sylfaen" w:hAnsi="Sylfaen"/>
+          <w:sz w:val="24"/>
+          <w:szCs w:val="24"/>
+          <w:lang w:val="ka-GE"/>
+        </w:rPr>
+        <w:t xml:space="preserve">სხვადასხვა ფაქტორებს </w:t>
+      </w:r>
+      <w:r>
+        <w:rPr>
+          <w:rFonts w:ascii="Sylfaen" w:hAnsi="Sylfaen"/>
+          <w:sz w:val="24"/>
+          <w:szCs w:val="24"/>
+          <w:lang w:val="ka-GE"/>
+        </w:rPr>
+        <w:t>და გავაკეთებ მათ ობიექტურ ანალიზს.</w:t>
+      </w:r>
+    </w:p>
+    <w:p>
+      <w:pPr>
+        <w:rPr>
+          <w:rFonts w:ascii="Sylfaen" w:hAnsi="Sylfaen"/>
+          <w:sz w:val="24"/>
+          <w:szCs w:val="24"/>
+          <w:lang w:val="ka-GE"/>
+        </w:rPr>
+      </w:pPr>
+      <w:r>
+        <w:rPr>
+          <w:rFonts w:ascii="Sylfaen" w:hAnsi="Sylfaen"/>
+          <w:sz w:val="24"/>
+          <w:szCs w:val="24"/>
+          <w:lang w:val="ka-GE"/>
+        </w:rPr>
+        <w:t>ბოლო წლების მაგალითებიდან ნათლად ჩანს თუ როგორ იცვლება ბიზნების კეთების გზები, გამონაკლისი რა თქმა უნდა არც ტურიზმია, ტექოლოგიურმა პროგრესმა</w:t>
+      </w:r>
+      <w:r>
+        <w:rPr>
+          <w:rFonts w:ascii="Sylfaen" w:hAnsi="Sylfaen"/>
+          <w:sz w:val="24"/>
+          <w:szCs w:val="24"/>
+          <w:lang w:val="ka-GE"/>
+        </w:rPr>
+        <w:t xml:space="preserve"> ზოგიერთ ტრადიციულ ბიზნესს შეუქმნა </w:t>
+      </w:r>
+      <w:r>
+        <w:rPr>
+          <w:rFonts w:ascii="Sylfaen" w:hAnsi="Sylfaen"/>
+          <w:sz w:val="24"/>
+          <w:szCs w:val="24"/>
+          <w:lang w:val="ka-GE"/>
+        </w:rPr>
+        <w:t>დაბრკოლება ხოლო</w:t>
+      </w:r>
+      <w:r>
+        <w:rPr>
+          <w:rFonts w:ascii="Sylfaen" w:hAnsi="Sylfaen"/>
+          <w:sz w:val="24"/>
+          <w:szCs w:val="24"/>
+          <w:lang w:val="ka-GE"/>
+        </w:rPr>
+        <w:t xml:space="preserve"> იმ ბიზნესმენებმა</w:t>
+      </w:r>
+      <w:r>
+        <w:rPr>
+          <w:rFonts w:ascii="Sylfaen" w:hAnsi="Sylfaen"/>
+          <w:sz w:val="24"/>
+          <w:szCs w:val="24"/>
+          <w:lang w:val="ka-GE"/>
+        </w:rPr>
+        <w:t xml:space="preserve"> ვინც</w:t>
+      </w:r>
+      <w:r>
+        <w:rPr>
+          <w:rFonts w:ascii="Sylfaen" w:hAnsi="Sylfaen"/>
+          <w:sz w:val="24"/>
+          <w:szCs w:val="24"/>
+          <w:lang w:val="ka-GE"/>
+        </w:rPr>
+        <w:t xml:space="preserve"> დაინახეს ახალი შესაძლებლობები და მოახერხეს ბიზნესის და ტექნოლოგიების გაერთიანება ისინი დარჩნენ ორმაგად მოგებულნი რადგანაც ფეხი აუწყვეს პროგრესს გაითვალისწინეს მომხმარებლის შეცვლილი მოთხოვნები და შესთავაზეს ზუსტად ის სერვისი თუ პროდუქცია რაც იმ პერიოდში იყო აქტუალური</w:t>
+      </w:r>
+      <w:r>
+        <w:rPr>
+          <w:rFonts w:ascii="Sylfaen" w:hAnsi="Sylfaen"/>
+          <w:sz w:val="24"/>
+          <w:szCs w:val="24"/>
+          <w:lang w:val="ka-GE"/>
+        </w:rPr>
+        <w:t>, პოტენციური კლიენტი კი მზადარის გადაიხადოს თუნდაც რამდენიმე დოლარით მეტი იმაში რაც მისთვის იქნება უფრო მეტი კომფორტის მომტანი</w:t>
+      </w:r>
+      <w:r>
+        <w:rPr>
+          <w:rFonts w:ascii="Sylfaen" w:hAnsi="Sylfaen"/>
+          <w:sz w:val="24"/>
+          <w:szCs w:val="24"/>
+          <w:lang w:val="ka-GE"/>
+        </w:rPr>
+        <w:t>, ამის ნათელი მაგალითია დღესდრეობით არსებული უამრავი მიტანის სერვისი რომლთა ასეთ პოპულარობას ხელი შეუწყო საქართველოს მთავრობის მიერ მიღებულმა იმ რეგულაციებმა რომლებიც ქვეყანაში კოვიდ პანდემიის პერიოდში იყო ძალაში.</w:t>
+      </w:r>
+    </w:p>
+    <w:p>
+      <w:pPr>
+        <w:rPr>
+          <w:rFonts w:ascii="Sylfaen" w:hAnsi="Sylfaen"/>
+          <w:sz w:val="24"/>
+          <w:szCs w:val="24"/>
+          <w:lang w:val="ka-GE"/>
+        </w:rPr>
+      </w:pPr>
+      <w:r>
+        <w:rPr>
+          <w:rFonts w:ascii="Sylfaen" w:hAnsi="Sylfaen"/>
+          <w:sz w:val="24"/>
+          <w:szCs w:val="24"/>
+          <w:lang w:val="ka-GE"/>
+        </w:rPr>
+        <w:t>უცხოური ბიზნეს მოდელების შემოღება არარის იმის გარანტი რომ დავუშვათ საქართველოშიც ისევე იმუშავებს როგორ სხვა ქვეყანაში მუშაობდა, შეიძლება რადიკალურად განსხვავებული სურათი მივიღოთ და არცარის გასაკვირი რადგან ყველა ქვეყანა განსხვავდება ერთმანეთისგან ყველგან სხვადასხვა მოთხოვნილებები და საჭიროებებია, ამიტომ ვთვლი რომ ამ ეტაპზე საქართველოში არის სრულყოფილი ონლაინ</w:t>
+      </w:r>
+      <w:r>
+        <w:rPr>
+          <w:rFonts w:ascii="Sylfaen" w:hAnsi="Sylfaen"/>
+          <w:sz w:val="24"/>
+          <w:szCs w:val="24"/>
+          <w:lang w:val="ka-GE"/>
+        </w:rPr>
+        <w:t xml:space="preserve"> ტურისტული</w:t>
+      </w:r>
+      <w:r>
+        <w:rPr>
+          <w:rFonts w:ascii="Sylfaen" w:hAnsi="Sylfaen"/>
+          <w:sz w:val="24"/>
+          <w:szCs w:val="24"/>
+          <w:lang w:val="ka-GE"/>
+        </w:rPr>
+        <w:t xml:space="preserve"> საიტის არსებობის აუცილებლობა </w:t>
+      </w:r>
+      <w:r>
+        <w:rPr>
+          <w:rFonts w:ascii="Sylfaen" w:hAnsi="Sylfaen"/>
+          <w:sz w:val="24"/>
+          <w:szCs w:val="24"/>
+          <w:lang w:val="ka-GE"/>
+        </w:rPr>
+        <w:t>რომელზეც დაინტერესებული პირი შევა და ნახავს ყველა საჭირო ინფორმაციას ასევე დამატებითი შეკითხვებისთვის ექნება პირდაპირი კავშირი ოპერატორთან.</w:t>
+      </w:r>
+    </w:p>
+    <w:p>
+      <w:pPr>
+        <w:rPr>
+          <w:rFonts w:ascii="Sylfaen" w:hAnsi="Sylfaen" w:cs="Arial"/>
+          <w:bCs/>
+          <w:color w:val="202122"/>
+          <w:sz w:val="24"/>
+          <w:szCs w:val="24"/>
+          <w:shd w:val="clear" w:color="auto" w:fill="FFFFFF"/>
+          <w:lang w:val="ka-GE"/>
+        </w:rPr>
+      </w:pPr>
+      <w:r>
+        <w:rPr>
+          <w:rFonts w:ascii="Sylfaen" w:hAnsi="Sylfaen"/>
+          <w:sz w:val="24"/>
+          <w:szCs w:val="24"/>
+          <w:lang w:val="ka-GE"/>
+        </w:rPr>
         <w:lastRenderedPageBreak/>
-        <w:t>ძირითადი ტექსტი</w:t>
-      </w:r>
-    </w:p>
-    <w:p>
-      <w:pPr>
-        <w:jc w:val="center"/>
-        <w:rPr>
-          <w:b/>
-          <w:sz w:val="24"/>
-          <w:szCs w:val="24"/>
-          <w:lang w:val="ka-GE"/>
-        </w:rPr>
-      </w:pPr>
-      <w:r>
-        <w:rPr>
-          <w:b/>
-          <w:sz w:val="24"/>
-          <w:szCs w:val="24"/>
-          <w:lang w:val="ka-GE"/>
-        </w:rPr>
-        <w:t>შესავალი</w:t>
-      </w:r>
-    </w:p>
-    <w:p>
-      <w:pPr>
-        <w:rPr>
-          <w:sz w:val="24"/>
-          <w:szCs w:val="24"/>
-          <w:lang w:val="ka-GE"/>
-        </w:rPr>
-      </w:pPr>
-      <w:r>
-        <w:rPr>
-          <w:sz w:val="24"/>
-          <w:szCs w:val="24"/>
-          <w:lang w:val="ka-GE"/>
-        </w:rPr>
-        <w:t>რადგანაც</w:t>
-      </w:r>
-      <w:r>
-        <w:rPr>
-          <w:sz w:val="24"/>
-          <w:szCs w:val="24"/>
-          <w:lang w:val="ka-GE"/>
-        </w:rPr>
-        <w:t xml:space="preserve"> ყოველ წლიურად უფრო მრავალფეროვანი და დახვეწილი ხდება ტექნიკა და ტექნოლოგიები საინტერესოა რა დადებით ან უარყოფით როლს თამაშობს ეს ყველაფერი ტურისტულ სფეროში და როგორია მათი კავშირები ერთმანეთთან, </w:t>
-      </w:r>
-      <w:r>
-        <w:rPr>
-          <w:sz w:val="24"/>
-          <w:szCs w:val="24"/>
-          <w:lang w:val="ka-GE"/>
-        </w:rPr>
-        <w:t>ვინაიდან ტურიზმი არის ქვენის ეკონომიკის შემადგენელი ერთ-ერთი მნიშვნელოვანი ნაწილი</w:t>
-      </w:r>
-      <w:r>
-        <w:rPr>
-          <w:sz w:val="24"/>
-          <w:szCs w:val="24"/>
-          <w:lang w:val="ka-GE"/>
-        </w:rPr>
-        <w:t>ც შემდეგ თავებში</w:t>
-      </w:r>
-      <w:r>
-        <w:rPr>
-          <w:sz w:val="24"/>
-          <w:szCs w:val="24"/>
-          <w:lang w:val="ka-GE"/>
-        </w:rPr>
-        <w:t xml:space="preserve"> მიმოვიხილავ </w:t>
-      </w:r>
-      <w:r>
-        <w:rPr>
-          <w:sz w:val="24"/>
-          <w:szCs w:val="24"/>
-          <w:lang w:val="ka-GE"/>
-        </w:rPr>
-        <w:t xml:space="preserve">სხვადასხვა ფაქტორებს </w:t>
-      </w:r>
-      <w:r>
-        <w:rPr>
-          <w:sz w:val="24"/>
-          <w:szCs w:val="24"/>
-          <w:lang w:val="ka-GE"/>
-        </w:rPr>
-        <w:t>და გავაკეთებ მათ ობიექტურ ანალიზს.</w:t>
-      </w:r>
-    </w:p>
-    <w:p>
-      <w:pPr>
-        <w:rPr>
-          <w:sz w:val="24"/>
-          <w:szCs w:val="24"/>
-          <w:lang w:val="ka-GE"/>
-        </w:rPr>
-      </w:pPr>
-      <w:r>
-        <w:rPr>
-          <w:sz w:val="24"/>
-          <w:szCs w:val="24"/>
-          <w:lang w:val="ka-GE"/>
-        </w:rPr>
-        <w:t>ბოლო წლების მაგალითებიდან ნათლად ჩანს თუ როგორ იცვლება ბიზნების კეთების გზები, გამონაკლისი რა თქმა უნდა არც ტურიზმია, ტექოლოგიურმა პროგრესმა</w:t>
-      </w:r>
-      <w:r>
-        <w:rPr>
-          <w:sz w:val="24"/>
-          <w:szCs w:val="24"/>
-          <w:lang w:val="ka-GE"/>
-        </w:rPr>
-        <w:t xml:space="preserve"> ზოგიერთ ტრადიციულ ბიზნესს შეუქმნა </w:t>
-      </w:r>
-      <w:r>
-        <w:rPr>
-          <w:sz w:val="24"/>
-          <w:szCs w:val="24"/>
-          <w:lang w:val="ka-GE"/>
-        </w:rPr>
-        <w:t>დაბრკოლება ხოლო</w:t>
-      </w:r>
-      <w:r>
-        <w:rPr>
-          <w:sz w:val="24"/>
-          <w:szCs w:val="24"/>
-          <w:lang w:val="ka-GE"/>
-        </w:rPr>
-        <w:t xml:space="preserve"> იმ ბიზნესმენებმა</w:t>
-      </w:r>
-      <w:r>
-        <w:rPr>
-          <w:sz w:val="24"/>
-          <w:szCs w:val="24"/>
-          <w:lang w:val="ka-GE"/>
-        </w:rPr>
-        <w:t xml:space="preserve"> ვინც</w:t>
-      </w:r>
-      <w:r>
-        <w:rPr>
-          <w:sz w:val="24"/>
-          <w:szCs w:val="24"/>
-          <w:lang w:val="ka-GE"/>
-        </w:rPr>
-        <w:t xml:space="preserve"> დაინახეს ახალი შესაძლებლობები და მოახერხეს ბიზნესის და ტექნოლოგიების გაერთიანება ისინი დარჩნენ ორმაგად მოგებულნი რადგანაც ფეხი აუწყვეს პროგრესს გაითვალისწინეს მომხმარებლის შეცვლილი მოთხოვნები და შესთავაზეს ზუსტად ის სერვისი თუ პროდუქცია რაც იმ პერიოდში იყო აქტუალური</w:t>
-      </w:r>
-      <w:r>
-        <w:rPr>
-          <w:sz w:val="24"/>
-          <w:szCs w:val="24"/>
-          <w:lang w:val="ka-GE"/>
-        </w:rPr>
-        <w:t>, პოტენციური კლიენტი კი მზადარის გადაიხადოს თუნდაც რამდენიმე დოლარით მეტი იმაში რაც მისთვის იქნება უფრო მეტი კომფორტის მომტანი</w:t>
-      </w:r>
-      <w:r>
-        <w:rPr>
-          <w:sz w:val="24"/>
-          <w:szCs w:val="24"/>
-          <w:lang w:val="ka-GE"/>
-        </w:rPr>
-        <w:t>, ამის ნათელი მაგალითია დღესდრეობით არსებული უამრავი მიტანის სერვისი რომლთა ასეთ პოპულარობას ხელი შეუწყო საქართველოს მთავრობის მიერ მიღებულმა იმ რეგულაციებმა რომლებიც ქვეყანაში კოვიდ პანდემიის პერიოდში იყო ძალაში.</w:t>
-      </w:r>
-    </w:p>
-    <w:p>
-      <w:pPr>
-        <w:rPr>
-          <w:sz w:val="24"/>
-          <w:szCs w:val="24"/>
-          <w:lang w:val="ka-GE"/>
-        </w:rPr>
-      </w:pPr>
-      <w:r>
-        <w:rPr>
-          <w:sz w:val="24"/>
-          <w:szCs w:val="24"/>
-          <w:lang w:val="ka-GE"/>
-        </w:rPr>
-        <w:t>უცხოური ბიზნეს მოდელების შემოღება არარის იმის გარანტი რომ დავუშვათ საქართველოშიც ისევე იმუშავებს როგორ სხვა ქვეყანაში მუშაობდა, შეიძლება რადიკალურად განსხვავებული სურათი მივიღოთ და არცარის გასაკვირი რადგან ყველა ქვეყანა განსხვავდება ერთმანეთისგან ყველგან სხვადასხვა მოთხოვნილებები და საჭიროებებია, ამიტომ ვთვლი რომ ამ ეტაპზე საქართველოში არის სრულყოფილი ონლაინ</w:t>
-      </w:r>
-      <w:r>
-        <w:rPr>
-          <w:sz w:val="24"/>
-          <w:szCs w:val="24"/>
-          <w:lang w:val="ka-GE"/>
-        </w:rPr>
-        <w:t xml:space="preserve"> ტურისტული</w:t>
-      </w:r>
-      <w:r>
-        <w:rPr>
-          <w:sz w:val="24"/>
-          <w:szCs w:val="24"/>
-          <w:lang w:val="ka-GE"/>
-        </w:rPr>
-        <w:t xml:space="preserve"> საიტის არსებობის აუცილებლობა </w:t>
-      </w:r>
-      <w:r>
-        <w:rPr>
-          <w:sz w:val="24"/>
-          <w:szCs w:val="24"/>
-          <w:lang w:val="ka-GE"/>
-        </w:rPr>
-        <w:t>რომელზეც დაინტერესებული პირი შევა და ნახავს ყველა საჭირო ინფორმაციას ასევე დამატებითი შეკითხვებისთვის ექნება პირდაპირი კავშირი ოპერატორთან.</w:t>
-      </w:r>
-    </w:p>
-    <w:p>
-      <w:pPr>
-        <w:rPr>
-          <w:rFonts w:cs="Arial"/>
-          <w:bCs/>
-          <w:color w:val="202122"/>
-          <w:sz w:val="24"/>
-          <w:szCs w:val="24"/>
-          <w:shd w:val="clear" w:color="auto" w:fill="FFFFFF"/>
-          <w:lang w:val="ka-GE"/>
-        </w:rPr>
-      </w:pPr>
-      <w:r>
-        <w:rPr>
-          <w:sz w:val="24"/>
-          <w:szCs w:val="24"/>
-          <w:lang w:val="ka-GE"/>
-        </w:rPr>
         <w:t xml:space="preserve">ჯერ-ჯერობით ჩემი საიტი სრულყოფილებასთან ძალიან შორს არის ვინაიდან არის პროექტის დონეზე გაკეთებული მაგრამ მომოვალში ფინანსების არსებობის ან სპონსორის მოძიების შემთხვევაში მარტივად არის შესაძლებელი მისი დახვეწა, სხვადასხვა საჭირო ფუნქციების დამატება და ადაპტირება ყველა მოწყობილობისთვის, ეგრედ წოდებული - </w:t>
       </w:r>
       <w:r>
         <w:rPr>
+          <w:rFonts w:ascii="Sylfaen" w:hAnsi="Sylfaen"/>
           <w:b/>
           <w:sz w:val="24"/>
           <w:szCs w:val="24"/>
@@ -2330,22 +2572,16 @@
       </w:r>
       <w:r>
         <w:rPr>
-          <w:sz w:val="24"/>
-          <w:szCs w:val="24"/>
-          <w:lang w:val="ka-GE"/>
-        </w:rPr>
-        <w:t xml:space="preserve"> რაც ადაპტაციას ნიშნავს და გულისხმობს </w:t>
-      </w:r>
-      <w:r>
-        <w:rPr>
-          <w:sz w:val="24"/>
-          <w:szCs w:val="24"/>
-          <w:lang w:val="ka-GE"/>
-        </w:rPr>
-        <w:t xml:space="preserve">განსხვავებული რეზოლუციის ეკრანიან მოწყობილობებზე </w:t>
-      </w:r>
-      <w:r>
-        <w:rPr>
+          <w:rFonts w:ascii="Sylfaen" w:hAnsi="Sylfaen"/>
+          <w:sz w:val="24"/>
+          <w:szCs w:val="24"/>
+          <w:lang w:val="ka-GE"/>
+        </w:rPr>
+        <w:t xml:space="preserve"> რაც ადაპტაციას ნიშნავს და გულისხმობს განსხვავებული რეზოლუციის ეკრანიან მოწყობილობებზე </w:t>
+      </w:r>
+      <w:r>
+        <w:rPr>
+          <w:rFonts w:ascii="Sylfaen" w:hAnsi="Sylfaen"/>
           <w:sz w:val="24"/>
           <w:szCs w:val="24"/>
           <w:lang w:val="ka-GE"/>
@@ -2354,6 +2590,7 @@
       </w:r>
       <w:r>
         <w:rPr>
+          <w:rFonts w:ascii="Sylfaen" w:hAnsi="Sylfaen"/>
           <w:b/>
           <w:sz w:val="24"/>
           <w:szCs w:val="24"/>
@@ -2363,6 +2600,7 @@
       </w:r>
       <w:r>
         <w:rPr>
+          <w:rFonts w:ascii="Sylfaen" w:hAnsi="Sylfaen"/>
           <w:sz w:val="24"/>
           <w:szCs w:val="24"/>
           <w:lang w:val="ka-GE"/>
@@ -2371,6 +2609,7 @@
       </w:r>
       <w:r>
         <w:rPr>
+          <w:rFonts w:ascii="Sylfaen" w:hAnsi="Sylfaen"/>
           <w:b/>
           <w:sz w:val="24"/>
           <w:szCs w:val="24"/>
@@ -2380,7 +2619,7 @@
       </w:r>
       <w:r>
         <w:rPr>
-          <w:rFonts w:cstheme="minorHAnsi"/>
+          <w:rFonts w:ascii="Sylfaen" w:hAnsi="Sylfaen" w:cstheme="minorHAnsi"/>
           <w:b/>
           <w:bCs/>
           <w:color w:val="202122"/>
@@ -2393,7 +2632,7 @@
       </w:r>
       <w:r>
         <w:rPr>
-          <w:rFonts w:ascii="Arial" w:hAnsi="Arial" w:cs="Arial"/>
+          <w:rFonts w:ascii="Sylfaen" w:hAnsi="Sylfaen" w:cs="Arial"/>
           <w:b/>
           <w:bCs/>
           <w:color w:val="202122"/>
@@ -2406,7 +2645,7 @@
       </w:r>
       <w:r>
         <w:rPr>
-          <w:rFonts w:cs="Arial"/>
+          <w:rFonts w:ascii="Sylfaen" w:hAnsi="Sylfaen" w:cs="Arial"/>
           <w:bCs/>
           <w:color w:val="202122"/>
           <w:sz w:val="24"/>
@@ -2420,7 +2659,7 @@
     <w:p>
       <w:pPr>
         <w:rPr>
-          <w:rFonts w:cs="Arial"/>
+          <w:rFonts w:ascii="Sylfaen" w:hAnsi="Sylfaen" w:cs="Arial"/>
           <w:bCs/>
           <w:color w:val="202122"/>
           <w:sz w:val="24"/>
@@ -2434,20 +2673,181 @@
       <w:pPr>
         <w:jc w:val="center"/>
         <w:rPr>
-          <w:rFonts w:cs="Arial"/>
-          <w:b/>
-          <w:bCs/>
-          <w:color w:val="202122"/>
-          <w:sz w:val="24"/>
-          <w:szCs w:val="24"/>
-          <w:shd w:val="clear" w:color="auto" w:fill="FFFFFF"/>
-          <w:lang w:val="ka-GE"/>
-        </w:rPr>
-      </w:pPr>
-      <w:r>
-        <w:rPr>
-          <w:rFonts w:cs="Arial"/>
-          <w:b/>
+          <w:rFonts w:ascii="Sylfaen" w:hAnsi="Sylfaen" w:cs="Arial"/>
+          <w:b/>
+          <w:bCs/>
+          <w:color w:val="202122"/>
+          <w:sz w:val="28"/>
+          <w:szCs w:val="28"/>
+          <w:shd w:val="clear" w:color="auto" w:fill="FFFFFF"/>
+          <w:lang w:val="ka-GE"/>
+        </w:rPr>
+      </w:pPr>
+      <w:r>
+        <w:rPr>
+          <w:rFonts w:ascii="Sylfaen" w:hAnsi="Sylfaen" w:cs="Arial"/>
+          <w:b/>
+          <w:bCs/>
+          <w:color w:val="202122"/>
+          <w:sz w:val="28"/>
+          <w:szCs w:val="28"/>
+          <w:shd w:val="clear" w:color="auto" w:fill="FFFFFF"/>
+          <w:lang w:val="ka-GE"/>
+        </w:rPr>
+        <w:t>ლიტერატურის მიმოხილვა</w:t>
+      </w:r>
+    </w:p>
+    <w:p>
+      <w:pPr>
+        <w:rPr>
+          <w:rFonts w:ascii="Sylfaen" w:hAnsi="Sylfaen" w:cs="Arial"/>
+          <w:bCs/>
+          <w:color w:val="202122"/>
+          <w:sz w:val="24"/>
+          <w:szCs w:val="24"/>
+          <w:shd w:val="clear" w:color="auto" w:fill="FFFFFF"/>
+          <w:lang w:val="ka-GE"/>
+        </w:rPr>
+      </w:pPr>
+      <w:r>
+        <w:rPr>
+          <w:rFonts w:ascii="Sylfaen" w:hAnsi="Sylfaen" w:cs="Arial"/>
+          <w:bCs/>
+          <w:color w:val="202122"/>
+          <w:sz w:val="24"/>
+          <w:szCs w:val="24"/>
+          <w:shd w:val="clear" w:color="auto" w:fill="FFFFFF"/>
+          <w:lang w:val="ka-GE"/>
+        </w:rPr>
+        <w:t>მინგჰეტი და ბუჰაილისი თავიანთ ნაშრომებში „ციფრული დაყოფა ტურიზმში“ წერენ რო ტურიზმი ერთ-ერთი უმნიშვნელოვანესი სფეროა როგორც ადგილობრივი ისე გლობალური მაშტაბით სწორედ ამ სფეროში ტექნოლოგიების გაუმჯობესებამ ხელი უნდა შეუწყოს ასევე ეკონომიკის გაუმჯობესებასაც ამით კი თავად ქვეყანა და მასში არსებული სხვადასხვა ორგანიზაციებიც იხეიერებენ.</w:t>
+      </w:r>
+    </w:p>
+    <w:p>
+      <w:pPr>
+        <w:rPr>
+          <w:rFonts w:ascii="Sylfaen" w:hAnsi="Sylfaen" w:cs="Arial"/>
+          <w:bCs/>
+          <w:color w:val="202122"/>
+          <w:sz w:val="24"/>
+          <w:szCs w:val="24"/>
+          <w:shd w:val="clear" w:color="auto" w:fill="FFFFFF"/>
+          <w:lang w:val="ka-GE"/>
+        </w:rPr>
+      </w:pPr>
+      <w:r>
+        <w:rPr>
+          <w:rFonts w:ascii="Sylfaen" w:hAnsi="Sylfaen" w:cs="Arial"/>
+          <w:bCs/>
+          <w:color w:val="202122"/>
+          <w:sz w:val="24"/>
+          <w:szCs w:val="24"/>
+          <w:shd w:val="clear" w:color="auto" w:fill="FFFFFF"/>
+          <w:lang w:val="ka-GE"/>
+        </w:rPr>
+        <w:t>ინფორმაციულმა და საკომუნიკაციო ტექნოლოგიებმა მნიშვნელოვანი გავლენა მოახდინეს ტურიზმის სტრუქტურირებასა და ჩამოყალიბებაში, ციფრული კომუნიკაციების საშუალებით</w:t>
+      </w:r>
+      <w:r>
+        <w:rPr>
+          <w:rFonts w:ascii="Sylfaen" w:hAnsi="Sylfaen" w:cs="Arial"/>
+          <w:bCs/>
+          <w:color w:val="202122"/>
+          <w:sz w:val="24"/>
+          <w:szCs w:val="24"/>
+          <w:shd w:val="clear" w:color="auto" w:fill="FFFFFF"/>
+          <w:lang w:val="ka-GE"/>
+        </w:rPr>
+        <w:t xml:space="preserve"> ბევრად გამარტივდა და იაფი გახდა კომუნიკაციები.</w:t>
+      </w:r>
+    </w:p>
+    <w:p>
+      <w:pPr>
+        <w:rPr>
+          <w:rFonts w:ascii="Sylfaen" w:hAnsi="Sylfaen" w:cs="Arial"/>
+          <w:bCs/>
+          <w:color w:val="202122"/>
+          <w:sz w:val="24"/>
+          <w:szCs w:val="24"/>
+          <w:shd w:val="clear" w:color="auto" w:fill="FFFFFF"/>
+          <w:lang w:val="ka-GE"/>
+        </w:rPr>
+      </w:pPr>
+      <w:r>
+        <w:rPr>
+          <w:rFonts w:ascii="Sylfaen" w:hAnsi="Sylfaen" w:cs="Arial"/>
+          <w:bCs/>
+          <w:color w:val="202122"/>
+          <w:sz w:val="24"/>
+          <w:szCs w:val="24"/>
+          <w:shd w:val="clear" w:color="auto" w:fill="FFFFFF"/>
+          <w:lang w:val="ka-GE"/>
+        </w:rPr>
+        <w:t>ისინი აღნიშნავენ იმ ფაქტსაც რომ ინოვაციურმა ტექნოლოგიებმა ტურისტებს ბევრად გაუმარტივა გადაწყვეტილების მიღები პროცესი ამიტომ ინტერნეტით გავრცელებული პროდუქტები თუ სერვისები გახდა უფრო მრავალფეროვანი, სწორედ ამიტომ უმეტესი ტურისტი მოგზაურების დაგეგმვისას იყენებს ეგრედ წოდებულ ICT-ს (Informaction and Communication Technology)</w:t>
+      </w:r>
+      <w:r>
+        <w:rPr>
+          <w:rFonts w:ascii="Sylfaen" w:hAnsi="Sylfaen" w:cs="Arial"/>
+          <w:bCs/>
+          <w:color w:val="202122"/>
+          <w:sz w:val="24"/>
+          <w:szCs w:val="24"/>
+          <w:shd w:val="clear" w:color="auto" w:fill="FFFFFF"/>
+          <w:lang w:val="ka-GE"/>
+        </w:rPr>
+        <w:t>, ამ ახალი ტექნოლოგიების სინთეზი ტურიზმთან ბევრად უფრო მოსახერხებლს, კომფორტულს და მარტივს ხდის ტურისტული მარშრუტის დაგეგმვის პროცესს რაც რა თქმა უნდა დადებითად მოქმედებს მოგზაურობის მიმდინარეობაზე.</w:t>
+      </w:r>
+    </w:p>
+    <w:p>
+      <w:pPr>
+        <w:rPr>
+          <w:rFonts w:ascii="Sylfaen" w:hAnsi="Sylfaen" w:cs="Arial"/>
+          <w:bCs/>
+          <w:color w:val="202122"/>
+          <w:sz w:val="24"/>
+          <w:szCs w:val="24"/>
+          <w:shd w:val="clear" w:color="auto" w:fill="FFFFFF"/>
+          <w:lang w:val="ka-GE"/>
+        </w:rPr>
+      </w:pPr>
+      <w:r>
+        <w:rPr>
+          <w:rFonts w:ascii="Sylfaen" w:hAnsi="Sylfaen" w:cs="Arial"/>
+          <w:bCs/>
+          <w:color w:val="202122"/>
+          <w:sz w:val="24"/>
+          <w:szCs w:val="24"/>
+          <w:shd w:val="clear" w:color="auto" w:fill="FFFFFF"/>
+          <w:lang w:val="ka-GE"/>
+        </w:rPr>
+        <w:t>მინგჰეტის აზრით ტექნოლოგიების განივთარებით ტურიზმი ყველაზე მომგებიანი ინდუსტრია იქნება ხოლო ამისთვის აუცილებელია რომ ამ სფეროში მომუშავე ადამიანებმა თანდათან დანერგონგონ ახალი ტექნოლოგიური სტანდარტები თავიან კომპანიებში</w:t>
+      </w:r>
+      <w:r>
+        <w:rPr>
+          <w:rFonts w:ascii="Sylfaen" w:hAnsi="Sylfaen" w:cs="Arial"/>
+          <w:bCs/>
+          <w:color w:val="202122"/>
+          <w:sz w:val="24"/>
+          <w:szCs w:val="24"/>
+          <w:shd w:val="clear" w:color="auto" w:fill="FFFFFF"/>
+          <w:lang w:val="ka-GE"/>
+        </w:rPr>
+        <w:t>, მაგალითად საიტისგან განსხვავებით უმნიშვნელოვანესია ტურისტებისთვის მობილური აპლიკაციების სადაც იქნება მოცემული ინფორმაცია ამა თუ იმ ადგილების შესახებ ასევე იქნება რეკომენდაციების გვერდი ნუ მოკლედ ერთგვარი „მობილური გიდი“ იქნება ადამიანისთვის რაც დააზოგინებს ხარჯებს და ძვირფას დროს.</w:t>
+      </w:r>
+    </w:p>
+    <w:p>
+      <w:pPr>
+        <w:rPr>
+          <w:rFonts w:ascii="Sylfaen" w:hAnsi="Sylfaen" w:cs="Arial"/>
+          <w:bCs/>
+          <w:color w:val="202122"/>
+          <w:sz w:val="24"/>
+          <w:szCs w:val="24"/>
+          <w:shd w:val="clear" w:color="auto" w:fill="FFFFFF"/>
+          <w:lang w:val="ka-GE"/>
+        </w:rPr>
+      </w:pPr>
+      <w:r>
+        <w:rPr>
+          <w:rFonts w:ascii="Sylfaen" w:hAnsi="Sylfaen" w:cs="Arial"/>
           <w:bCs/>
           <w:color w:val="202122"/>
           <w:sz w:val="24"/>
@@ -2456,183 +2856,11 @@
           <w:lang w:val="ka-GE"/>
         </w:rPr>
         <w:lastRenderedPageBreak/>
-        <w:t>ლიტერატურის მიმოხილვა</w:t>
-      </w:r>
-    </w:p>
-    <w:p>
-      <w:pPr>
-        <w:rPr>
-          <w:rFonts w:cs="Arial"/>
-          <w:bCs/>
-          <w:color w:val="202122"/>
-          <w:sz w:val="24"/>
-          <w:szCs w:val="24"/>
-          <w:shd w:val="clear" w:color="auto" w:fill="FFFFFF"/>
-          <w:lang w:val="ka-GE"/>
-        </w:rPr>
-      </w:pPr>
-      <w:r>
-        <w:rPr>
-          <w:rFonts w:cs="Arial"/>
-          <w:bCs/>
-          <w:color w:val="202122"/>
-          <w:sz w:val="24"/>
-          <w:szCs w:val="24"/>
-          <w:shd w:val="clear" w:color="auto" w:fill="FFFFFF"/>
-          <w:lang w:val="ka-GE"/>
-        </w:rPr>
-        <w:t>მინგჰეტი და ბუჰაილისი თავიანთ ნაშრომებში „ციფრული დაყოფა ტურიზმში“ წერენ რო ტურიზმი ერთ-ერთი უმნიშვნელოვანესი სფეროა როგორც ადგილობრივი ისე გლობალური მაშტაბით სწორედ ამ სფეროში ტექნოლოგიების გაუმჯობესებამ ხელი უნდა შეუწყოს ასევე ეკონომიკის გაუმჯობესებასაც ამით კი თავად ქვეყანა და მასში არსებული სხვადასხვა ორგანიზაციებიც იხეიერებენ.</w:t>
-      </w:r>
-    </w:p>
-    <w:p>
-      <w:pPr>
-        <w:rPr>
-          <w:rFonts w:cs="Arial"/>
-          <w:bCs/>
-          <w:color w:val="202122"/>
-          <w:sz w:val="24"/>
-          <w:szCs w:val="24"/>
-          <w:shd w:val="clear" w:color="auto" w:fill="FFFFFF"/>
-          <w:lang w:val="ka-GE"/>
-        </w:rPr>
-      </w:pPr>
-      <w:r>
-        <w:rPr>
-          <w:rFonts w:cs="Arial"/>
-          <w:bCs/>
-          <w:color w:val="202122"/>
-          <w:sz w:val="24"/>
-          <w:szCs w:val="24"/>
-          <w:shd w:val="clear" w:color="auto" w:fill="FFFFFF"/>
-          <w:lang w:val="ka-GE"/>
-        </w:rPr>
-        <w:t>ინფორმაციულმა და საკომუნიკაციო ტექნოლოგიებმა მნიშვნელოვანი გავლენა მოახდინეს ტურიზმის სტრუქტურირებასა და ჩამოყალიბებაში, ციფრული კომუნიკაციების საშუალებით</w:t>
-      </w:r>
-      <w:r>
-        <w:rPr>
-          <w:rFonts w:cs="Arial"/>
-          <w:bCs/>
-          <w:color w:val="202122"/>
-          <w:sz w:val="24"/>
-          <w:szCs w:val="24"/>
-          <w:shd w:val="clear" w:color="auto" w:fill="FFFFFF"/>
-          <w:lang w:val="ka-GE"/>
-        </w:rPr>
-        <w:t xml:space="preserve"> ბევრად გამარტივდა და იაფი გახდა კომუნიკაციები.</w:t>
-      </w:r>
-    </w:p>
-    <w:p>
-      <w:pPr>
-        <w:rPr>
-          <w:rFonts w:cs="Arial"/>
-          <w:bCs/>
-          <w:color w:val="202122"/>
-          <w:sz w:val="24"/>
-          <w:szCs w:val="24"/>
-          <w:shd w:val="clear" w:color="auto" w:fill="FFFFFF"/>
-          <w:lang w:val="ka-GE"/>
-        </w:rPr>
-      </w:pPr>
-      <w:r>
-        <w:rPr>
-          <w:rFonts w:cs="Arial"/>
-          <w:bCs/>
-          <w:color w:val="202122"/>
-          <w:sz w:val="24"/>
-          <w:szCs w:val="24"/>
-          <w:shd w:val="clear" w:color="auto" w:fill="FFFFFF"/>
-          <w:lang w:val="ka-GE"/>
-        </w:rPr>
-        <w:t xml:space="preserve">ისინი აღნიშნავენ იმ ფაქტსაც რომ ინოვაციურმა ტექნოლოგიებმა ტურისტებს ბევრად გაუმარტივა გადაწყვეტილების მიღები პროცესი ამიტომ ინტერნეტით გავრცელებული პროდუქტები თუ სერვისები გახდა უფრო მრავალფეროვანი, სწორედ ამიტომ უმეტესი ტურისტი მოგზაურების დაგეგმვისას იყენებს ეგრედ წოდებულ </w:t>
-      </w:r>
-      <w:r>
-        <w:rPr>
-          <w:rFonts w:cs="Arial"/>
-          <w:bCs/>
-          <w:color w:val="202122"/>
-          <w:sz w:val="24"/>
-          <w:szCs w:val="24"/>
-          <w:shd w:val="clear" w:color="auto" w:fill="FFFFFF"/>
-          <w:lang w:val="ka-GE"/>
-        </w:rPr>
-        <w:t>ICT-</w:t>
-      </w:r>
-      <w:r>
-        <w:rPr>
-          <w:rFonts w:cs="Arial"/>
-          <w:bCs/>
-          <w:color w:val="202122"/>
-          <w:sz w:val="24"/>
-          <w:szCs w:val="24"/>
-          <w:shd w:val="clear" w:color="auto" w:fill="FFFFFF"/>
-          <w:lang w:val="ka-GE"/>
-        </w:rPr>
-        <w:t xml:space="preserve">ს </w:t>
-      </w:r>
-      <w:r>
-        <w:rPr>
-          <w:rFonts w:cs="Arial"/>
-          <w:bCs/>
-          <w:color w:val="202122"/>
-          <w:sz w:val="24"/>
-          <w:szCs w:val="24"/>
-          <w:shd w:val="clear" w:color="auto" w:fill="FFFFFF"/>
-          <w:lang w:val="ka-GE"/>
-        </w:rPr>
-        <w:t>(Informaction and Communication Technology)</w:t>
-      </w:r>
-      <w:r>
-        <w:rPr>
-          <w:rFonts w:cs="Arial"/>
-          <w:bCs/>
-          <w:color w:val="202122"/>
-          <w:sz w:val="24"/>
-          <w:szCs w:val="24"/>
-          <w:shd w:val="clear" w:color="auto" w:fill="FFFFFF"/>
-          <w:lang w:val="ka-GE"/>
-        </w:rPr>
-        <w:t>, ამ ახალი ტექნოლოგიების სინთეზი ტურიზმთან ბევრად უფრო მოსახერხებლს, კომფორტულს და მარტივს ხდის ტურისტული მარშრუტის დაგეგმვის პროცესს რაც რა თქმა უნდა დადებითად მოქმედებს მოგზაურობის მიმდინარეობაზე.</w:t>
-      </w:r>
-    </w:p>
-    <w:p>
-      <w:pPr>
-        <w:rPr>
-          <w:rFonts w:cs="Arial"/>
-          <w:bCs/>
-          <w:color w:val="202122"/>
-          <w:sz w:val="24"/>
-          <w:szCs w:val="24"/>
-          <w:shd w:val="clear" w:color="auto" w:fill="FFFFFF"/>
-          <w:lang w:val="ka-GE"/>
-        </w:rPr>
-      </w:pPr>
-      <w:r>
-        <w:rPr>
-          <w:rFonts w:cs="Arial"/>
-          <w:bCs/>
-          <w:color w:val="202122"/>
-          <w:sz w:val="24"/>
-          <w:szCs w:val="24"/>
-          <w:shd w:val="clear" w:color="auto" w:fill="FFFFFF"/>
-          <w:lang w:val="ka-GE"/>
-        </w:rPr>
-        <w:t>მინგჰეტის აზრით ტექნოლოგიების განივთარებით ტურიზმი ყველაზე მომგებიანი ინდუსტრია იქნება ხოლო ამისთვის აუცილებელია რომ ამ სფეროში მომუშავე ადამიანებმა თანდათან დანერგონგონ ახალი ტექნოლოგიური სტანდარტები თავიან კომპანიებში</w:t>
-      </w:r>
-      <w:r>
-        <w:rPr>
-          <w:rFonts w:cs="Arial"/>
-          <w:bCs/>
-          <w:color w:val="202122"/>
-          <w:sz w:val="24"/>
-          <w:szCs w:val="24"/>
-          <w:shd w:val="clear" w:color="auto" w:fill="FFFFFF"/>
-          <w:lang w:val="ka-GE"/>
-        </w:rPr>
-        <w:t>,</w:t>
-      </w:r>
-      <w:r>
-        <w:rPr>
-          <w:rFonts w:cs="Arial"/>
+        <w:t>Journal of Travel Research-ში დაწერილ სტატიაში ვკითხულობთ რომ ტურიზმი ერთ-ერთი წამყვანი და ყოველ წლიურად მზარდი ინდუსტრიაა მსოფლიოში</w:t>
+      </w:r>
+      <w:r>
+        <w:rPr>
+          <w:rFonts w:ascii="Sylfaen" w:hAnsi="Sylfaen" w:cs="Arial"/>
           <w:bCs/>
           <w:color w:val="202122"/>
           <w:sz w:val="24"/>
@@ -2644,68 +2872,7 @@
       </w:r>
       <w:r>
         <w:rPr>
-          <w:rFonts w:cs="Arial"/>
-          <w:bCs/>
-          <w:color w:val="202122"/>
-          <w:sz w:val="24"/>
-          <w:szCs w:val="24"/>
-          <w:shd w:val="clear" w:color="auto" w:fill="FFFFFF"/>
-          <w:lang w:val="ka-GE"/>
-        </w:rPr>
-        <w:t>მაგალითად საიტისგან განსხვავებით უმნიშვნელოვანესია ტურისტებისთვის მობილური აპლიკაციების სადაც იქნება მოცემული ინფორმაცია ამა თუ იმ ადგილების შესახებ ასევე იქნება რეკომენდაციების გვერდი ნუ მოკლედ ერთგვარი „მობილური გიდი“ იქნება ადამიანისთვის რაც დააზოგინებს ხარჯებს და ძვირფას დროს.</w:t>
-      </w:r>
-    </w:p>
-    <w:p>
-      <w:pPr>
-        <w:rPr>
-          <w:rFonts w:cs="Arial"/>
-          <w:bCs/>
-          <w:color w:val="202122"/>
-          <w:sz w:val="24"/>
-          <w:szCs w:val="24"/>
-          <w:shd w:val="clear" w:color="auto" w:fill="FFFFFF"/>
-          <w:lang w:val="ka-GE"/>
-        </w:rPr>
-      </w:pPr>
-      <w:r>
-        <w:rPr>
-          <w:rFonts w:cs="Arial"/>
-          <w:bCs/>
-          <w:color w:val="202122"/>
-          <w:sz w:val="24"/>
-          <w:szCs w:val="24"/>
-          <w:shd w:val="clear" w:color="auto" w:fill="FFFFFF"/>
-          <w:lang w:val="ka-GE"/>
-        </w:rPr>
-        <w:t>Journal of Travel Research-</w:t>
-      </w:r>
-      <w:r>
-        <w:rPr>
-          <w:rFonts w:cs="Arial"/>
-          <w:bCs/>
-          <w:color w:val="202122"/>
-          <w:sz w:val="24"/>
-          <w:szCs w:val="24"/>
-          <w:shd w:val="clear" w:color="auto" w:fill="FFFFFF"/>
-          <w:lang w:val="ka-GE"/>
-        </w:rPr>
-        <w:t>ში დაწერილ სტატიაში ვკითხულობთ რომ ტურიზმი ერთ-ერთი წამყვანი და ყოველ წლიურად მზარდი ინდუსტრიაა მსოფლიოში</w:t>
-      </w:r>
-      <w:r>
-        <w:rPr>
-          <w:rFonts w:cs="Arial"/>
-          <w:bCs/>
-          <w:color w:val="202122"/>
-          <w:sz w:val="24"/>
-          <w:szCs w:val="24"/>
-          <w:shd w:val="clear" w:color="auto" w:fill="FFFFFF"/>
-          <w:lang w:val="ka-GE"/>
-        </w:rPr>
-        <w:t xml:space="preserve"> </w:t>
-      </w:r>
-      <w:r>
-        <w:rPr>
-          <w:rFonts w:cs="Arial"/>
+          <w:rFonts w:ascii="Sylfaen" w:hAnsi="Sylfaen" w:cs="Arial"/>
           <w:bCs/>
           <w:color w:val="202122"/>
           <w:sz w:val="24"/>
@@ -2717,7 +2884,7 @@
       </w:r>
       <w:r>
         <w:rPr>
-          <w:rFonts w:cs="Arial"/>
+          <w:rFonts w:ascii="Sylfaen" w:hAnsi="Sylfaen" w:cs="Arial"/>
           <w:bCs/>
           <w:color w:val="202122"/>
           <w:sz w:val="24"/>
@@ -2731,54 +2898,30 @@
     <w:p>
       <w:pPr>
         <w:rPr>
-          <w:rFonts w:cs="Arial"/>
-          <w:bCs/>
-          <w:color w:val="202122"/>
-          <w:sz w:val="24"/>
-          <w:szCs w:val="24"/>
-          <w:shd w:val="clear" w:color="auto" w:fill="FFFFFF"/>
-          <w:lang w:val="ka-GE"/>
-        </w:rPr>
-      </w:pPr>
-      <w:r>
-        <w:rPr>
-          <w:rFonts w:cs="Arial"/>
-          <w:bCs/>
-          <w:color w:val="202122"/>
-          <w:sz w:val="24"/>
-          <w:szCs w:val="24"/>
-          <w:shd w:val="clear" w:color="auto" w:fill="FFFFFF"/>
-          <w:lang w:val="ka-GE"/>
-        </w:rPr>
-        <w:t>Context Aware Tourism</w:t>
-      </w:r>
-      <w:r>
-        <w:rPr>
-          <w:rFonts w:cs="Arial"/>
-          <w:bCs/>
-          <w:color w:val="202122"/>
-          <w:sz w:val="24"/>
-          <w:szCs w:val="24"/>
-          <w:shd w:val="clear" w:color="auto" w:fill="FFFFFF"/>
-          <w:lang w:val="ka-GE"/>
-        </w:rPr>
-        <w:t xml:space="preserve"> Ontologies - </w:t>
-      </w:r>
-      <w:r>
-        <w:rPr>
-          <w:rFonts w:cs="Arial"/>
-          <w:bCs/>
-          <w:color w:val="202122"/>
-          <w:sz w:val="24"/>
-          <w:szCs w:val="24"/>
-          <w:shd w:val="clear" w:color="auto" w:fill="FFFFFF"/>
-          <w:lang w:val="ka-GE"/>
-        </w:rPr>
-        <w:t>არის ტექნოლოგია რომელიც „სწავლობს ტურისტის ქცევას“</w:t>
-      </w:r>
-      <w:r>
-        <w:rPr>
-          <w:rFonts w:cs="Arial"/>
+          <w:rFonts w:ascii="Sylfaen" w:hAnsi="Sylfaen" w:cs="Arial"/>
+          <w:bCs/>
+          <w:color w:val="202122"/>
+          <w:sz w:val="24"/>
+          <w:szCs w:val="24"/>
+          <w:shd w:val="clear" w:color="auto" w:fill="FFFFFF"/>
+          <w:lang w:val="ka-GE"/>
+        </w:rPr>
+      </w:pPr>
+      <w:r>
+        <w:rPr>
+          <w:rFonts w:ascii="Sylfaen" w:hAnsi="Sylfaen" w:cs="Arial"/>
+          <w:bCs/>
+          <w:color w:val="202122"/>
+          <w:sz w:val="24"/>
+          <w:szCs w:val="24"/>
+          <w:shd w:val="clear" w:color="auto" w:fill="FFFFFF"/>
+          <w:lang w:val="ka-GE"/>
+        </w:rPr>
+        <w:t>Context Aware Tourism Ontologies - არის ტექნოლოგია რომელიც „სწავლობს ტურისტის ქცევას“</w:t>
+      </w:r>
+      <w:r>
+        <w:rPr>
+          <w:rFonts w:ascii="Sylfaen" w:hAnsi="Sylfaen" w:cs="Arial"/>
           <w:bCs/>
           <w:color w:val="202122"/>
           <w:sz w:val="24"/>
@@ -2791,22 +2934,208 @@
     </w:p>
     <w:p>
       <w:pPr>
+        <w:rPr>
+          <w:rFonts w:ascii="Sylfaen" w:hAnsi="Sylfaen" w:cs="Arial"/>
+          <w:bCs/>
+          <w:color w:val="202122"/>
+          <w:sz w:val="24"/>
+          <w:szCs w:val="24"/>
+          <w:shd w:val="clear" w:color="auto" w:fill="FFFFFF"/>
+          <w:lang w:val="ka-GE"/>
+        </w:rPr>
+      </w:pPr>
+    </w:p>
+    <w:p>
+      <w:pPr>
         <w:jc w:val="center"/>
         <w:rPr>
-          <w:rFonts w:cs="Arial"/>
-          <w:b/>
-          <w:bCs/>
-          <w:color w:val="202122"/>
-          <w:sz w:val="24"/>
-          <w:szCs w:val="24"/>
-          <w:shd w:val="clear" w:color="auto" w:fill="FFFFFF"/>
-          <w:lang w:val="ka-GE"/>
-        </w:rPr>
-      </w:pPr>
-      <w:r>
-        <w:rPr>
-          <w:rFonts w:cs="Arial"/>
-          <w:b/>
+          <w:rFonts w:ascii="Sylfaen" w:hAnsi="Sylfaen" w:cs="Arial"/>
+          <w:b/>
+          <w:bCs/>
+          <w:color w:val="202122"/>
+          <w:sz w:val="24"/>
+          <w:szCs w:val="24"/>
+          <w:shd w:val="clear" w:color="auto" w:fill="FFFFFF"/>
+          <w:lang w:val="ka-GE"/>
+        </w:rPr>
+      </w:pPr>
+      <w:r>
+        <w:rPr>
+          <w:rFonts w:ascii="Sylfaen" w:hAnsi="Sylfaen" w:cs="Arial"/>
+          <w:b/>
+          <w:bCs/>
+          <w:color w:val="202122"/>
+          <w:sz w:val="24"/>
+          <w:szCs w:val="24"/>
+          <w:shd w:val="clear" w:color="auto" w:fill="FFFFFF"/>
+          <w:lang w:val="ka-GE"/>
+        </w:rPr>
+        <w:t xml:space="preserve">1.1 </w:t>
+      </w:r>
+      <w:r>
+        <w:rPr>
+          <w:rFonts w:ascii="Sylfaen" w:hAnsi="Sylfaen" w:cs="Arial"/>
+          <w:b/>
+          <w:bCs/>
+          <w:color w:val="202122"/>
+          <w:sz w:val="24"/>
+          <w:szCs w:val="24"/>
+          <w:shd w:val="clear" w:color="auto" w:fill="FFFFFF"/>
+          <w:lang w:val="ka-GE"/>
+        </w:rPr>
+        <w:t>ციფრული და ბიზნეს მოდელები ტურიზმში და მათი მნიშვნელობა</w:t>
+      </w:r>
+    </w:p>
+    <w:p>
+      <w:pPr>
+        <w:rPr>
+          <w:rFonts w:ascii="Sylfaen" w:hAnsi="Sylfaen" w:cs="Arial"/>
+          <w:bCs/>
+          <w:color w:val="202122"/>
+          <w:sz w:val="24"/>
+          <w:szCs w:val="24"/>
+          <w:shd w:val="clear" w:color="auto" w:fill="FFFFFF"/>
+          <w:lang w:val="ka-GE"/>
+        </w:rPr>
+      </w:pPr>
+      <w:r>
+        <w:rPr>
+          <w:rFonts w:ascii="Sylfaen" w:hAnsi="Sylfaen" w:cs="Arial"/>
+          <w:bCs/>
+          <w:color w:val="202122"/>
+          <w:sz w:val="24"/>
+          <w:szCs w:val="24"/>
+          <w:shd w:val="clear" w:color="auto" w:fill="FFFFFF"/>
+          <w:lang w:val="ka-GE"/>
+        </w:rPr>
+        <w:t>ვინაიდან ჩემი პროექტის მიზანი არის ინფორმაციული საიტის გაკეთება და პრინციპში ჩემზე არის დამოკიდებული რა შინაარსის იქნება ეს საიტი და ამ შემთხვევაში თემად მაქვს ტურიზმი შერჩეული, არშემიძლია უფრო დეტალურად არვისაუბრო ციფრულ ბიზნესზე და მათ კავშირებზე ტურიზმის სფეროსთან, შემდეგ თავებში ვეცდები მაქსიმალურად მოგაწოდოთ ინფორმაცია და ვისაუბრო მის დადებით თვისებებზე რადგან უარყოფითი ან არარის ან არის და იმდენად უმნიშვნელოა რომ არცღირს მათზე ყურადღების გამახვილება.</w:t>
+      </w:r>
+    </w:p>
+    <w:p>
+      <w:pPr>
+        <w:rPr>
+          <w:rFonts w:ascii="Sylfaen" w:hAnsi="Sylfaen" w:cs="Arial"/>
+          <w:bCs/>
+          <w:color w:val="202122"/>
+          <w:sz w:val="24"/>
+          <w:szCs w:val="24"/>
+          <w:shd w:val="clear" w:color="auto" w:fill="FFFFFF"/>
+          <w:lang w:val="ka-GE"/>
+        </w:rPr>
+      </w:pPr>
+      <w:r>
+        <w:rPr>
+          <w:rFonts w:ascii="Sylfaen" w:hAnsi="Sylfaen" w:cs="Arial"/>
+          <w:bCs/>
+          <w:color w:val="202122"/>
+          <w:sz w:val="24"/>
+          <w:szCs w:val="24"/>
+          <w:shd w:val="clear" w:color="auto" w:fill="FFFFFF"/>
+          <w:lang w:val="ka-GE"/>
+        </w:rPr>
+        <w:t>მანამ სანამ ტურიზმის ციფრულ ბიზნეს მოდელებზე ვისაუბრებთ განვიხილოთ მათი კონცეფცია.</w:t>
+      </w:r>
+    </w:p>
+    <w:p>
+      <w:pPr>
+        <w:rPr>
+          <w:rFonts w:ascii="Sylfaen" w:hAnsi="Sylfaen" w:cs="Arial"/>
+          <w:bCs/>
+          <w:color w:val="202122"/>
+          <w:sz w:val="24"/>
+          <w:szCs w:val="24"/>
+          <w:shd w:val="clear" w:color="auto" w:fill="FFFFFF"/>
+          <w:lang w:val="ka-GE"/>
+        </w:rPr>
+      </w:pPr>
+      <w:r>
+        <w:rPr>
+          <w:rFonts w:ascii="Sylfaen" w:hAnsi="Sylfaen" w:cs="Arial"/>
+          <w:bCs/>
+          <w:color w:val="202122"/>
+          <w:sz w:val="24"/>
+          <w:szCs w:val="24"/>
+          <w:shd w:val="clear" w:color="auto" w:fill="FFFFFF"/>
+          <w:lang w:val="ka-GE"/>
+        </w:rPr>
+        <w:t xml:space="preserve">ბიზნეს მოდელი - </w:t>
+      </w:r>
+      <w:r>
+        <w:rPr>
+          <w:rFonts w:ascii="Sylfaen" w:hAnsi="Sylfaen" w:cs="Arial"/>
+          <w:bCs/>
+          <w:color w:val="202122"/>
+          <w:sz w:val="24"/>
+          <w:szCs w:val="24"/>
+          <w:shd w:val="clear" w:color="auto" w:fill="FFFFFF"/>
+          <w:lang w:val="ka-GE"/>
+        </w:rPr>
+        <w:t>ძალიან მნიშვნელოვანი მაგრამ ამავდროულად შედარებით რთულად გასაგები კონცეფციაა, ეს ტერმინი პოპულარული გახდა 80-იანი წლების დასაწყისში და წლების განმავლობაში თანდათან ადგილი დაიმკვიდრა ბიზნეს-საზოგადოების წრეში, ბიზნეს მოდელი თანამედროვე ლიტერატურაში ფართოდ გავრცელებული ტერმინია თუმცა არ მოიძებნება ისეთი განმარტება, რომელიც ბიზნეს საზოგადოების წრეში არის თანაბრად აღიარებული და დამკვირდებული.</w:t>
+      </w:r>
+    </w:p>
+    <w:p>
+      <w:pPr>
+        <w:rPr>
+          <w:rFonts w:ascii="Sylfaen" w:hAnsi="Sylfaen" w:cs="Arial"/>
+          <w:bCs/>
+          <w:color w:val="202122"/>
+          <w:sz w:val="24"/>
+          <w:szCs w:val="24"/>
+          <w:shd w:val="clear" w:color="auto" w:fill="FFFFFF"/>
+          <w:lang w:val="ka-GE"/>
+        </w:rPr>
+      </w:pPr>
+      <w:r>
+        <w:rPr>
+          <w:rFonts w:ascii="Sylfaen" w:hAnsi="Sylfaen" w:cs="Arial"/>
+          <w:bCs/>
+          <w:color w:val="202122"/>
+          <w:sz w:val="24"/>
+          <w:szCs w:val="24"/>
+          <w:shd w:val="clear" w:color="auto" w:fill="FFFFFF"/>
+          <w:lang w:val="ka-GE"/>
+        </w:rPr>
+        <w:t xml:space="preserve">ჯონსონისა და კაგერმანის ნაშრომის „ბიზნეს მოდელის განახლება“-ს მიხედვით ბიზნეს მოდელი არის ერთმანეთთან მჭიდროდ დაკავშირებული ელემენტების ერთობლიობა, რომელთა </w:t>
+      </w:r>
+      <w:r>
+        <w:rPr>
+          <w:rFonts w:ascii="Sylfaen" w:hAnsi="Sylfaen" w:cs="Arial"/>
+          <w:bCs/>
+          <w:color w:val="202122"/>
+          <w:sz w:val="24"/>
+          <w:szCs w:val="24"/>
+          <w:shd w:val="clear" w:color="auto" w:fill="FFFFFF"/>
+          <w:lang w:val="ka-GE"/>
+        </w:rPr>
+        <w:t xml:space="preserve">ერთობლივი </w:t>
+      </w:r>
+      <w:r>
+        <w:rPr>
+          <w:rFonts w:ascii="Sylfaen" w:hAnsi="Sylfaen" w:cs="Arial"/>
+          <w:bCs/>
+          <w:color w:val="202122"/>
+          <w:sz w:val="24"/>
+          <w:szCs w:val="24"/>
+          <w:shd w:val="clear" w:color="auto" w:fill="FFFFFF"/>
+          <w:lang w:val="ka-GE"/>
+        </w:rPr>
+        <w:t>კავშირი</w:t>
+      </w:r>
+      <w:r>
+        <w:rPr>
+          <w:rFonts w:ascii="Sylfaen" w:hAnsi="Sylfaen" w:cs="Arial"/>
+          <w:bCs/>
+          <w:color w:val="202122"/>
+          <w:sz w:val="24"/>
+          <w:szCs w:val="24"/>
+          <w:shd w:val="clear" w:color="auto" w:fill="FFFFFF"/>
+          <w:lang w:val="ka-GE"/>
+        </w:rPr>
+        <w:t xml:space="preserve"> ქმნის სამომხმარებლო ღირებულებას, ხოლო კომპანია მაშინ არის წარმატებული როდესაც იგი წარმატებით ქმნის ამ ღირებულებებს რაც მოიცავს მომხმარებლისთვის ისეთი სერვისების შეთავაზებას </w:t>
+      </w:r>
+      <w:r>
+        <w:rPr>
+          <w:rFonts w:ascii="Sylfaen" w:hAnsi="Sylfaen" w:cs="Arial"/>
           <w:bCs/>
           <w:color w:val="202122"/>
           <w:sz w:val="24"/>
@@ -2815,159 +3144,11 @@
           <w:lang w:val="ka-GE"/>
         </w:rPr>
         <w:lastRenderedPageBreak/>
-        <w:t>ციფრული და ბიზნეს მოდელები ტურიზმში და მათი მნიშვნელობა</w:t>
-      </w:r>
-    </w:p>
-    <w:p>
-      <w:pPr>
-        <w:rPr>
-          <w:rFonts w:cs="Arial"/>
-          <w:bCs/>
-          <w:color w:val="202122"/>
-          <w:sz w:val="24"/>
-          <w:szCs w:val="24"/>
-          <w:shd w:val="clear" w:color="auto" w:fill="FFFFFF"/>
-          <w:lang w:val="ka-GE"/>
-        </w:rPr>
-      </w:pPr>
-      <w:r>
-        <w:rPr>
-          <w:rFonts w:cs="Arial"/>
-          <w:bCs/>
-          <w:color w:val="202122"/>
-          <w:sz w:val="24"/>
-          <w:szCs w:val="24"/>
-          <w:shd w:val="clear" w:color="auto" w:fill="FFFFFF"/>
-          <w:lang w:val="ka-GE"/>
-        </w:rPr>
-        <w:t>ვინაიდან ჩემი პროექტის მიზანი არის ინფორმაციული საიტის გაკეთება და პრინციპში ჩემზე არის დამოკიდებული რა შინაარსის იქნება ეს საიტი და ამ შემთხვევაში თემად მაქვს ტურიზმი შერჩეული, არშემიძლია უფრო დეტალურად არვისაუბრო ციფრულ ბიზნესზე და მათ კავშირებზე ტურიზმის სფეროსთან, შემდეგ თავებში ვეცდები მაქსიმალურად მოგაწოდოთ ინფორმაცია და ვისაუბრო მის დადებით თვისებებზე რადგან უარყოფითი ან არარის ან არის და იმდენად უმნიშვნელოა რომ არცღირს მათზე ყურადღების გამახვილება.</w:t>
-      </w:r>
-    </w:p>
-    <w:p>
-      <w:pPr>
-        <w:rPr>
-          <w:rFonts w:cs="Arial"/>
-          <w:bCs/>
-          <w:color w:val="202122"/>
-          <w:sz w:val="24"/>
-          <w:szCs w:val="24"/>
-          <w:shd w:val="clear" w:color="auto" w:fill="FFFFFF"/>
-          <w:lang w:val="ka-GE"/>
-        </w:rPr>
-      </w:pPr>
-      <w:r>
-        <w:rPr>
-          <w:rFonts w:cs="Arial"/>
-          <w:bCs/>
-          <w:color w:val="202122"/>
-          <w:sz w:val="24"/>
-          <w:szCs w:val="24"/>
-          <w:shd w:val="clear" w:color="auto" w:fill="FFFFFF"/>
-          <w:lang w:val="ka-GE"/>
-        </w:rPr>
-        <w:t>მანამ სანამ ტურიზმის ციფრულ ბიზნეს მოდელებზე ვისაუბრებთ განვიხილოთ მათი კონცეფცია.</w:t>
-      </w:r>
-    </w:p>
-    <w:p>
-      <w:pPr>
-        <w:rPr>
-          <w:rFonts w:cs="Arial"/>
-          <w:bCs/>
-          <w:color w:val="202122"/>
-          <w:sz w:val="24"/>
-          <w:szCs w:val="24"/>
-          <w:shd w:val="clear" w:color="auto" w:fill="FFFFFF"/>
-          <w:lang w:val="ka-GE"/>
-        </w:rPr>
-      </w:pPr>
-      <w:r>
-        <w:rPr>
-          <w:rFonts w:cs="Arial"/>
-          <w:bCs/>
-          <w:color w:val="202122"/>
-          <w:sz w:val="24"/>
-          <w:szCs w:val="24"/>
-          <w:shd w:val="clear" w:color="auto" w:fill="FFFFFF"/>
-          <w:lang w:val="ka-GE"/>
-        </w:rPr>
-        <w:t xml:space="preserve">ბიზნეს მოდელი - </w:t>
-      </w:r>
-      <w:r>
-        <w:rPr>
-          <w:rFonts w:cs="Arial"/>
-          <w:bCs/>
-          <w:color w:val="202122"/>
-          <w:sz w:val="24"/>
-          <w:szCs w:val="24"/>
-          <w:shd w:val="clear" w:color="auto" w:fill="FFFFFF"/>
-          <w:lang w:val="ka-GE"/>
-        </w:rPr>
-        <w:t>ძალიან მნიშვნელოვანი მაგრამ ამავდროულად შედარებით რთულად გასაგები კონცეფციაა, ეს ტერმინი პოპულარული გახდა 80-იანი წლების დასაწყისში და წლების განმავლობაში თანდათან ადგილი დაიმკვიდრა ბიზნეს-საზოგადოების წრეში, ბიზნეს მოდელი თანამედროვე ლიტერატურაში ფართოდ გავრცელებული ტერმინია თუმცა არ მოიძებნება ისეთი განმარტება, რომელიც ბიზნეს საზოგადოების წრეში არის თანაბრად აღიარებული და დამკვირდებული.</w:t>
-      </w:r>
-    </w:p>
-    <w:p>
-      <w:pPr>
-        <w:rPr>
-          <w:rFonts w:cs="Arial"/>
-          <w:bCs/>
-          <w:color w:val="202122"/>
-          <w:sz w:val="24"/>
-          <w:szCs w:val="24"/>
-          <w:shd w:val="clear" w:color="auto" w:fill="FFFFFF"/>
-          <w:lang w:val="ka-GE"/>
-        </w:rPr>
-      </w:pPr>
-      <w:r>
-        <w:rPr>
-          <w:rFonts w:cs="Arial"/>
-          <w:bCs/>
-          <w:color w:val="202122"/>
-          <w:sz w:val="24"/>
-          <w:szCs w:val="24"/>
-          <w:shd w:val="clear" w:color="auto" w:fill="FFFFFF"/>
-          <w:lang w:val="ka-GE"/>
-        </w:rPr>
-        <w:t xml:space="preserve">ჯონსონისა და კაგერმანის ნაშრომის „ბიზნეს მოდელის განახლება“-ს მიხედვით ბიზნეს მოდელი არის ერთმანეთთან მჭიდროდ დაკავშირებული ელემენტების ერთობლიობა, რომელთა </w:t>
-      </w:r>
-      <w:r>
-        <w:rPr>
-          <w:rFonts w:cs="Arial"/>
-          <w:bCs/>
-          <w:color w:val="202122"/>
-          <w:sz w:val="24"/>
-          <w:szCs w:val="24"/>
-          <w:shd w:val="clear" w:color="auto" w:fill="FFFFFF"/>
-          <w:lang w:val="ka-GE"/>
-        </w:rPr>
-        <w:t xml:space="preserve">ერთობლივი </w:t>
-      </w:r>
-      <w:r>
-        <w:rPr>
-          <w:rFonts w:cs="Arial"/>
-          <w:bCs/>
-          <w:color w:val="202122"/>
-          <w:sz w:val="24"/>
-          <w:szCs w:val="24"/>
-          <w:shd w:val="clear" w:color="auto" w:fill="FFFFFF"/>
-          <w:lang w:val="ka-GE"/>
-        </w:rPr>
-        <w:t>კავშირი</w:t>
-      </w:r>
-      <w:r>
-        <w:rPr>
-          <w:rFonts w:cs="Arial"/>
-          <w:bCs/>
-          <w:color w:val="202122"/>
-          <w:sz w:val="24"/>
-          <w:szCs w:val="24"/>
-          <w:shd w:val="clear" w:color="auto" w:fill="FFFFFF"/>
-          <w:lang w:val="ka-GE"/>
-        </w:rPr>
-        <w:t xml:space="preserve"> ქმნის სამომხმარებლო ღირებულებას, ხოლო კომპანია მაშინ არის წარმატებული როდესაც იგი წარმატებით ქმნის ამ ღირებულებებს რაც მოიცავს მომხმარებლისთვის ისეთი სერვისების შეთავაზებას რომელიც დაეხმარება მათთვის მნიშვნელოვანი ამოცანების განხორციელებაში, ავტორების აზრით საჭიროა ამ ამოცანის გააზრება ჯერ კომპანიის მხრიდან რადგან იპოვონ პრობლემა და მისი გადაჭრის გზები ხოლო შემდგომ მზა კონცეფცია შესთავაზონ მომხმარებელს, პრაქტიკა გვაჩვენებს რომ რაც უფრო მნიშვნელოვანია ესა თუ ის ამოცანა მომხმარებლისთვის მით უფრო დაბალია მათი კმაყოფილების დონე პრობლემის გადაჭრის ხერხების მიმართ ხოლო </w:t>
-      </w:r>
-      <w:r>
-        <w:rPr>
-          <w:rFonts w:cs="Arial"/>
+        <w:t xml:space="preserve">რომელიც დაეხმარება მათთვის მნიშვნელოვანი ამოცანების განხორციელებაში, ავტორების აზრით საჭიროა ამ ამოცანის გააზრება ჯერ კომპანიის მხრიდან რადგან იპოვონ პრობლემა და მისი გადაჭრის გზები ხოლო შემდგომ მზა კონცეფცია შესთავაზონ მომხმარებელს, პრაქტიკა გვაჩვენებს რომ რაც უფრო მნიშვნელოვანია ესა თუ ის ამოცანა მომხმარებლისთვის მით უფრო დაბალია მათი კმაყოფილების დონე პრობლემის გადაჭრის ხერხების მიმართ ხოლო </w:t>
+      </w:r>
+      <w:r>
+        <w:rPr>
+          <w:rFonts w:ascii="Sylfaen" w:hAnsi="Sylfaen" w:cs="Arial"/>
           <w:bCs/>
           <w:color w:val="202122"/>
           <w:sz w:val="24"/>
@@ -2981,18 +3162,18 @@
     <w:p>
       <w:pPr>
         <w:rPr>
-          <w:rFonts w:cs="Arial"/>
-          <w:bCs/>
-          <w:color w:val="202122"/>
-          <w:sz w:val="24"/>
-          <w:szCs w:val="24"/>
-          <w:shd w:val="clear" w:color="auto" w:fill="FFFFFF"/>
-          <w:lang w:val="ka-GE"/>
-        </w:rPr>
-      </w:pPr>
-      <w:r>
-        <w:rPr>
-          <w:rFonts w:cs="Arial"/>
+          <w:rFonts w:ascii="Sylfaen" w:hAnsi="Sylfaen" w:cs="Arial"/>
+          <w:bCs/>
+          <w:color w:val="202122"/>
+          <w:sz w:val="24"/>
+          <w:szCs w:val="24"/>
+          <w:shd w:val="clear" w:color="auto" w:fill="FFFFFF"/>
+          <w:lang w:val="ka-GE"/>
+        </w:rPr>
+      </w:pPr>
+      <w:r>
+        <w:rPr>
+          <w:rFonts w:ascii="Sylfaen" w:hAnsi="Sylfaen" w:cs="Arial"/>
           <w:bCs/>
           <w:color w:val="202122"/>
           <w:sz w:val="24"/>
@@ -3004,7 +3185,7 @@
       </w:r>
       <w:r>
         <w:rPr>
-          <w:rFonts w:cs="Arial"/>
+          <w:rFonts w:ascii="Sylfaen" w:hAnsi="Sylfaen" w:cs="Arial"/>
           <w:bCs/>
           <w:color w:val="202122"/>
           <w:sz w:val="24"/>
@@ -3018,18 +3199,18 @@
     <w:p>
       <w:pPr>
         <w:rPr>
-          <w:rFonts w:cs="Arial"/>
-          <w:bCs/>
-          <w:color w:val="202122"/>
-          <w:sz w:val="24"/>
-          <w:szCs w:val="24"/>
-          <w:shd w:val="clear" w:color="auto" w:fill="FFFFFF"/>
-          <w:lang w:val="ka-GE"/>
-        </w:rPr>
-      </w:pPr>
-      <w:r>
-        <w:rPr>
-          <w:rFonts w:cs="Arial"/>
+          <w:rFonts w:ascii="Sylfaen" w:hAnsi="Sylfaen" w:cs="Arial"/>
+          <w:bCs/>
+          <w:color w:val="202122"/>
+          <w:sz w:val="24"/>
+          <w:szCs w:val="24"/>
+          <w:shd w:val="clear" w:color="auto" w:fill="FFFFFF"/>
+          <w:lang w:val="ka-GE"/>
+        </w:rPr>
+      </w:pPr>
+      <w:r>
+        <w:rPr>
+          <w:rFonts w:ascii="Sylfaen" w:hAnsi="Sylfaen" w:cs="Arial"/>
           <w:bCs/>
           <w:color w:val="202122"/>
           <w:sz w:val="24"/>
@@ -3041,7 +3222,7 @@
       </w:r>
       <w:r>
         <w:rPr>
-          <w:rFonts w:cs="Arial"/>
+          <w:rFonts w:ascii="Sylfaen" w:hAnsi="Sylfaen" w:cs="Arial"/>
           <w:bCs/>
           <w:color w:val="202122"/>
           <w:sz w:val="24"/>
@@ -3053,7 +3234,7 @@
       </w:r>
       <w:r>
         <w:rPr>
-          <w:rFonts w:cs="Arial"/>
+          <w:rFonts w:ascii="Sylfaen" w:hAnsi="Sylfaen" w:cs="Arial"/>
           <w:bCs/>
           <w:color w:val="202122"/>
           <w:sz w:val="24"/>
@@ -3065,32 +3246,19 @@
       </w:r>
       <w:r>
         <w:rPr>
-          <w:rFonts w:cs="Arial"/>
-          <w:bCs/>
-          <w:color w:val="202122"/>
-          <w:sz w:val="24"/>
-          <w:szCs w:val="24"/>
-          <w:shd w:val="clear" w:color="auto" w:fill="FFFFFF"/>
-          <w:lang w:val="ka-GE"/>
-        </w:rPr>
-        <w:t xml:space="preserve">იოლი გახდეს მისი დამახსოვრება და გადაცემა, პირველი პირობა გულისხმობს შესაბამისი ტერმინოლოგიის არსებობას და ლოგიკის გაგებას ხოლო ტერმინოლოგიის შექმნა და მისი ღირებულების გაგება უნდა მოიცავდეს ფუნქციას რომელსაც ყველა ის კომპანია ასრულებს რომელსაც აქვს </w:t>
-      </w:r>
-      <w:r>
-        <w:rPr>
-          <w:rFonts w:cs="Arial"/>
-          <w:bCs/>
-          <w:color w:val="202122"/>
-          <w:sz w:val="24"/>
-          <w:szCs w:val="24"/>
-          <w:shd w:val="clear" w:color="auto" w:fill="FFFFFF"/>
-          <w:lang w:val="ka-GE"/>
-        </w:rPr>
-        <w:lastRenderedPageBreak/>
-        <w:t>პრეტენზია ბაზარზე ბაზაზე ხანგრძლივი დროით დარჩენის, თუმცა, იქიდან გამომდინარე რომ ამ ღირებულებების ჩამოყალიბება და შექმნა ხდება კონკრეტულა სფეროში და არა ვაკუუმში, საჭიროა არსებობდეს ღირებულებების ქსელი რომელიც შეიძლება მოიცავდეს პარტნიორებს, მომმარაგებლებს, კოალიციებს და დისტრიბუციულ არხებს რომლების დაეხ</w:t>
-      </w:r>
-      <w:r>
-        <w:rPr>
-          <w:rFonts w:cs="Arial"/>
+          <w:rFonts w:ascii="Sylfaen" w:hAnsi="Sylfaen" w:cs="Arial"/>
+          <w:bCs/>
+          <w:color w:val="202122"/>
+          <w:sz w:val="24"/>
+          <w:szCs w:val="24"/>
+          <w:shd w:val="clear" w:color="auto" w:fill="FFFFFF"/>
+          <w:lang w:val="ka-GE"/>
+        </w:rPr>
+        <w:t>იოლი გახდეს მისი დამახსოვრება და გადაცემა, პირველი პირობა გულისხმობს შესაბამისი ტერმინოლოგიის არსებობას და ლოგიკის გაგებას ხოლო ტერმინოლოგიის შექმნა და მისი ღირებულების გაგება უნდა მოიცავდეს ფუნქციას რომელსაც ყველა ის კომპანია ასრულებს რომელსაც აქვს პრეტენზია ბაზარზე ხანგრძლივი დროით დარჩენის, თუმცა, იქიდან გამომდინარე რომ ამ ღირებულებების ჩამოყალიბება და შექმნა ხდება კონკრეტულა სფეროში და არა ვაკუუმში, საჭიროა არსებობდეს ღირებულებების ქსელი რომელიც შეიძლება მოიცავდეს პარტნიორებს, მომმარაგებლებს, კოალიციებს და დისტრიბუციულ არხებს რომლების დაეხ</w:t>
+      </w:r>
+      <w:r>
+        <w:rPr>
+          <w:rFonts w:ascii="Sylfaen" w:hAnsi="Sylfaen" w:cs="Arial"/>
           <w:bCs/>
           <w:color w:val="202122"/>
           <w:sz w:val="24"/>
@@ -3104,18 +3272,18 @@
     <w:p>
       <w:pPr>
         <w:rPr>
-          <w:rFonts w:cs="Arial"/>
-          <w:bCs/>
-          <w:color w:val="202122"/>
-          <w:sz w:val="24"/>
-          <w:szCs w:val="24"/>
-          <w:shd w:val="clear" w:color="auto" w:fill="FFFFFF"/>
-          <w:lang w:val="ka-GE"/>
-        </w:rPr>
-      </w:pPr>
-      <w:r>
-        <w:rPr>
-          <w:rFonts w:cs="Arial"/>
+          <w:rFonts w:ascii="Sylfaen" w:hAnsi="Sylfaen" w:cs="Arial"/>
+          <w:bCs/>
+          <w:color w:val="202122"/>
+          <w:sz w:val="24"/>
+          <w:szCs w:val="24"/>
+          <w:shd w:val="clear" w:color="auto" w:fill="FFFFFF"/>
+          <w:lang w:val="ka-GE"/>
+        </w:rPr>
+      </w:pPr>
+      <w:r>
+        <w:rPr>
+          <w:rFonts w:ascii="Sylfaen" w:hAnsi="Sylfaen" w:cs="Arial"/>
           <w:bCs/>
           <w:color w:val="202122"/>
           <w:sz w:val="24"/>
@@ -3127,7 +3295,7 @@
       </w:r>
       <w:r>
         <w:rPr>
-          <w:rFonts w:cs="Arial"/>
+          <w:rFonts w:ascii="Sylfaen" w:hAnsi="Sylfaen" w:cs="Arial"/>
           <w:bCs/>
           <w:color w:val="202122"/>
           <w:sz w:val="24"/>
@@ -3139,7 +3307,7 @@
       </w:r>
       <w:r>
         <w:rPr>
-          <w:rFonts w:cs="Arial"/>
+          <w:rFonts w:ascii="Sylfaen" w:hAnsi="Sylfaen" w:cs="Arial"/>
           <w:bCs/>
           <w:color w:val="202122"/>
           <w:sz w:val="24"/>
@@ -3158,19 +3326,19 @@
           <w:numId w:val="8"/>
         </w:numPr>
         <w:rPr>
-          <w:rFonts w:cs="Arial"/>
-          <w:b/>
-          <w:bCs/>
-          <w:color w:val="202122"/>
-          <w:sz w:val="24"/>
-          <w:szCs w:val="24"/>
-          <w:shd w:val="clear" w:color="auto" w:fill="FFFFFF"/>
-          <w:lang w:val="ka-GE"/>
-        </w:rPr>
-      </w:pPr>
-      <w:r>
-        <w:rPr>
-          <w:rFonts w:cs="Arial"/>
+          <w:rFonts w:ascii="Sylfaen" w:hAnsi="Sylfaen" w:cs="Arial"/>
+          <w:b/>
+          <w:bCs/>
+          <w:color w:val="202122"/>
+          <w:sz w:val="24"/>
+          <w:szCs w:val="24"/>
+          <w:shd w:val="clear" w:color="auto" w:fill="FFFFFF"/>
+          <w:lang w:val="ka-GE"/>
+        </w:rPr>
+      </w:pPr>
+      <w:r>
+        <w:rPr>
+          <w:rFonts w:ascii="Sylfaen" w:hAnsi="Sylfaen" w:cs="Arial"/>
           <w:b/>
           <w:bCs/>
           <w:color w:val="202122"/>
@@ -3190,19 +3358,19 @@
           <w:numId w:val="8"/>
         </w:numPr>
         <w:rPr>
-          <w:rFonts w:cs="Arial"/>
-          <w:b/>
-          <w:bCs/>
-          <w:color w:val="202122"/>
-          <w:sz w:val="24"/>
-          <w:szCs w:val="24"/>
-          <w:shd w:val="clear" w:color="auto" w:fill="FFFFFF"/>
-          <w:lang w:val="ka-GE"/>
-        </w:rPr>
-      </w:pPr>
-      <w:r>
-        <w:rPr>
-          <w:rFonts w:cs="Arial"/>
+          <w:rFonts w:ascii="Sylfaen" w:hAnsi="Sylfaen" w:cs="Arial"/>
+          <w:b/>
+          <w:bCs/>
+          <w:color w:val="202122"/>
+          <w:sz w:val="24"/>
+          <w:szCs w:val="24"/>
+          <w:shd w:val="clear" w:color="auto" w:fill="FFFFFF"/>
+          <w:lang w:val="ka-GE"/>
+        </w:rPr>
+      </w:pPr>
+      <w:r>
+        <w:rPr>
+          <w:rFonts w:ascii="Sylfaen" w:hAnsi="Sylfaen" w:cs="Arial"/>
           <w:b/>
           <w:bCs/>
           <w:color w:val="202122"/>
@@ -3222,71 +3390,72 @@
           <w:numId w:val="8"/>
         </w:numPr>
         <w:rPr>
+          <w:rFonts w:ascii="Sylfaen" w:hAnsi="Sylfaen" w:cs="Arial"/>
+          <w:b/>
+          <w:bCs/>
+          <w:color w:val="202122"/>
+          <w:sz w:val="24"/>
+          <w:szCs w:val="24"/>
+          <w:shd w:val="clear" w:color="auto" w:fill="FFFFFF"/>
+          <w:lang w:val="ka-GE"/>
+        </w:rPr>
+      </w:pPr>
+      <w:r>
+        <w:rPr>
+          <w:rFonts w:ascii="Sylfaen" w:hAnsi="Sylfaen" w:cs="Arial"/>
+          <w:b/>
+          <w:bCs/>
+          <w:color w:val="202122"/>
+          <w:sz w:val="24"/>
+          <w:szCs w:val="24"/>
+          <w:shd w:val="clear" w:color="auto" w:fill="FFFFFF"/>
+          <w:lang w:val="ka-GE"/>
+        </w:rPr>
+        <w:lastRenderedPageBreak/>
+        <w:t>ბიზნეს პროცესი</w:t>
+      </w:r>
+    </w:p>
+    <w:p>
+      <w:pPr>
+        <w:rPr>
+          <w:rFonts w:ascii="Sylfaen" w:hAnsi="Sylfaen" w:cs="Arial"/>
+          <w:bCs/>
+          <w:color w:val="202122"/>
+          <w:sz w:val="24"/>
+          <w:szCs w:val="24"/>
+          <w:shd w:val="clear" w:color="auto" w:fill="FFFFFF"/>
+          <w:lang w:val="ka-GE"/>
+        </w:rPr>
+      </w:pPr>
+      <w:r>
+        <w:rPr>
+          <w:rFonts w:ascii="Sylfaen" w:hAnsi="Sylfaen" w:cs="Arial"/>
+          <w:bCs/>
+          <w:color w:val="202122"/>
+          <w:sz w:val="24"/>
+          <w:szCs w:val="24"/>
+          <w:shd w:val="clear" w:color="auto" w:fill="FFFFFF"/>
+          <w:lang w:val="ka-GE"/>
+        </w:rPr>
+        <w:t>იქნმება და მუშავდება უნიკალური სტრატეგიული კონცეფციები</w:t>
+      </w:r>
+      <w:r>
+        <w:rPr>
+          <w:rFonts w:ascii="Sylfaen" w:hAnsi="Sylfaen" w:cs="Arial"/>
+          <w:bCs/>
+          <w:color w:val="202122"/>
+          <w:sz w:val="24"/>
+          <w:szCs w:val="24"/>
+          <w:shd w:val="clear" w:color="auto" w:fill="FFFFFF"/>
+          <w:lang w:val="ka-GE"/>
+        </w:rPr>
+        <w:t>. ქვემოთ მოცემულ გამოსახულებაში ნაჩვენებია მათი ურთიერთკავშირები ერთმანეთთან.</w:t>
+      </w:r>
+    </w:p>
+    <w:p>
+      <w:pPr>
+        <w:rPr>
           <w:rFonts w:cs="Arial"/>
-          <w:b/>
-          <w:bCs/>
-          <w:color w:val="202122"/>
-          <w:sz w:val="24"/>
-          <w:szCs w:val="24"/>
-          <w:shd w:val="clear" w:color="auto" w:fill="FFFFFF"/>
-          <w:lang w:val="ka-GE"/>
-        </w:rPr>
-      </w:pPr>
-      <w:r>
-        <w:rPr>
-          <w:rFonts w:cs="Arial"/>
-          <w:b/>
-          <w:bCs/>
-          <w:color w:val="202122"/>
-          <w:sz w:val="24"/>
-          <w:szCs w:val="24"/>
-          <w:shd w:val="clear" w:color="auto" w:fill="FFFFFF"/>
-          <w:lang w:val="ka-GE"/>
-        </w:rPr>
-        <w:t>ბიზნეს პროცესი</w:t>
-      </w:r>
-    </w:p>
-    <w:p>
-      <w:pPr>
-        <w:rPr>
-          <w:rFonts w:cs="Arial"/>
-          <w:bCs/>
-          <w:color w:val="202122"/>
-          <w:sz w:val="24"/>
-          <w:szCs w:val="24"/>
-          <w:shd w:val="clear" w:color="auto" w:fill="FFFFFF"/>
-          <w:lang w:val="ka-GE"/>
-        </w:rPr>
-      </w:pPr>
-      <w:r>
-        <w:rPr>
-          <w:rFonts w:cs="Arial"/>
-          <w:bCs/>
-          <w:color w:val="202122"/>
-          <w:sz w:val="24"/>
-          <w:szCs w:val="24"/>
-          <w:shd w:val="clear" w:color="auto" w:fill="FFFFFF"/>
-          <w:lang w:val="ka-GE"/>
-        </w:rPr>
-        <w:t>იქნმება და მუშავდება უნიკალური სტრატეგიული კონცეფციები</w:t>
-      </w:r>
-      <w:r>
-        <w:rPr>
-          <w:rFonts w:cs="Arial"/>
-          <w:bCs/>
-          <w:color w:val="202122"/>
-          <w:sz w:val="24"/>
-          <w:szCs w:val="24"/>
-          <w:shd w:val="clear" w:color="auto" w:fill="FFFFFF"/>
-          <w:lang w:val="ka-GE"/>
-        </w:rPr>
-        <w:t>. ქვემოთ მოცემულ გამოსახულებაში ნაჩვენებია მათი ურთიერთკავშირები ერთმანეთთან.</w:t>
-      </w:r>
-    </w:p>
-    <w:p>
-      <w:pPr>
-        <w:rPr>
-          <w:rFonts w:cs="Arial"/>
           <w:bCs/>
           <w:color w:val="202122"/>
           <w:sz w:val="24"/>
@@ -3300,7 +3469,7 @@
       <w:pPr>
         <w:jc w:val="center"/>
         <w:rPr>
-          <w:rFonts w:cs="Arial"/>
+          <w:rFonts w:ascii="Sylfaen" w:hAnsi="Sylfaen" w:cs="Arial"/>
           <w:bCs/>
           <w:i/>
           <w:color w:val="202122"/>
@@ -3310,7 +3479,7 @@
       </w:pPr>
       <w:r>
         <w:rPr>
-          <w:rFonts w:cs="Arial"/>
+          <w:rFonts w:ascii="Sylfaen" w:hAnsi="Sylfaen" w:cs="Arial"/>
           <w:bCs/>
           <w:noProof/>
           <w:color w:val="202122"/>
@@ -3390,7 +3559,7 @@
       </w:r>
       <w:r>
         <w:rPr>
-          <w:rFonts w:cs="Arial"/>
+          <w:rFonts w:ascii="Sylfaen" w:hAnsi="Sylfaen" w:cs="Arial"/>
           <w:bCs/>
           <w:noProof/>
           <w:color w:val="202122"/>
@@ -3470,7 +3639,7 @@
       </w:r>
       <w:r>
         <w:rPr>
-          <w:rFonts w:cs="Arial"/>
+          <w:rFonts w:ascii="Sylfaen" w:hAnsi="Sylfaen" w:cs="Arial"/>
           <w:bCs/>
           <w:noProof/>
           <w:color w:val="202122"/>
@@ -3550,7 +3719,7 @@
       </w:r>
       <w:r>
         <w:rPr>
-          <w:rFonts w:cs="Arial"/>
+          <w:rFonts w:ascii="Sylfaen" w:hAnsi="Sylfaen" w:cs="Arial"/>
           <w:bCs/>
           <w:i/>
           <w:color w:val="202122"/>
@@ -3561,7 +3730,7 @@
       </w:r>
       <w:r>
         <w:rPr>
-          <w:rFonts w:cs="Arial"/>
+          <w:rFonts w:ascii="Sylfaen" w:hAnsi="Sylfaen" w:cs="Arial"/>
           <w:bCs/>
           <w:i/>
           <w:color w:val="202122"/>
@@ -3572,7 +3741,7 @@
       </w:r>
       <w:r>
         <w:rPr>
-          <w:rFonts w:cs="Arial"/>
+          <w:rFonts w:ascii="Sylfaen" w:hAnsi="Sylfaen" w:cs="Arial"/>
           <w:bCs/>
           <w:i/>
           <w:color w:val="202122"/>
@@ -3585,19 +3754,19 @@
     <w:p>
       <w:pPr>
         <w:rPr>
-          <w:rFonts w:cs="Arial"/>
-          <w:b/>
-          <w:bCs/>
-          <w:color w:val="202122"/>
-          <w:sz w:val="24"/>
-          <w:szCs w:val="24"/>
-          <w:shd w:val="clear" w:color="auto" w:fill="FFFFFF"/>
-          <w:lang w:val="ka-GE"/>
-        </w:rPr>
-      </w:pPr>
-      <w:r>
-        <w:rPr>
-          <w:rFonts w:cs="Arial"/>
+          <w:rFonts w:ascii="Sylfaen" w:hAnsi="Sylfaen" w:cs="Arial"/>
+          <w:b/>
+          <w:bCs/>
+          <w:color w:val="202122"/>
+          <w:sz w:val="24"/>
+          <w:szCs w:val="24"/>
+          <w:shd w:val="clear" w:color="auto" w:fill="FFFFFF"/>
+          <w:lang w:val="ka-GE"/>
+        </w:rPr>
+      </w:pPr>
+      <w:r>
+        <w:rPr>
+          <w:rFonts w:ascii="Sylfaen" w:hAnsi="Sylfaen" w:cs="Arial"/>
           <w:bCs/>
           <w:noProof/>
           <w:color w:val="202122"/>
@@ -3737,7 +3906,7 @@
       </w:r>
       <w:r>
         <w:rPr>
-          <w:rFonts w:cs="Arial"/>
+          <w:rFonts w:ascii="Sylfaen" w:hAnsi="Sylfaen" w:cs="Arial"/>
           <w:bCs/>
           <w:noProof/>
           <w:color w:val="202122"/>
@@ -3873,7 +4042,7 @@
       </w:r>
       <w:r>
         <w:rPr>
-          <w:rFonts w:cs="Arial"/>
+          <w:rFonts w:ascii="Sylfaen" w:hAnsi="Sylfaen" w:cs="Arial"/>
           <w:bCs/>
           <w:noProof/>
           <w:color w:val="202122"/>
@@ -4063,30 +4232,194 @@
     <w:p>
       <w:pPr>
         <w:rPr>
-          <w:rFonts w:cs="Arial"/>
-          <w:bCs/>
-          <w:color w:val="202122"/>
-          <w:sz w:val="24"/>
-          <w:szCs w:val="24"/>
-          <w:shd w:val="clear" w:color="auto" w:fill="FFFFFF"/>
-          <w:lang w:val="ka-GE"/>
-        </w:rPr>
-      </w:pPr>
-      <w:r>
-        <w:rPr>
-          <w:rFonts w:cs="Arial"/>
-          <w:bCs/>
-          <w:color w:val="202122"/>
-          <w:sz w:val="24"/>
-          <w:szCs w:val="24"/>
-          <w:shd w:val="clear" w:color="auto" w:fill="FFFFFF"/>
-          <w:lang w:val="ka-GE"/>
-        </w:rPr>
-        <w:t xml:space="preserve">კაგერმანის და ჯონსონის მიერ დაწერილ სტატიაში ვკითხხულობთ, რომ ყველა კომპანიის წარმატების საწინდარი არის კარგად და ეფექტურად შემუშავებული ბიზნეს მოდელები რომლების იცვლება სამომხმარებლო ღირებულებების და სხვადასხვა </w:t>
-      </w:r>
-      <w:r>
-        <w:rPr>
-          <w:rFonts w:cs="Arial"/>
+          <w:rFonts w:ascii="Sylfaen" w:hAnsi="Sylfaen" w:cs="Arial"/>
+          <w:bCs/>
+          <w:color w:val="202122"/>
+          <w:sz w:val="24"/>
+          <w:szCs w:val="24"/>
+          <w:shd w:val="clear" w:color="auto" w:fill="FFFFFF"/>
+          <w:lang w:val="ka-GE"/>
+        </w:rPr>
+      </w:pPr>
+      <w:r>
+        <w:rPr>
+          <w:rFonts w:ascii="Sylfaen" w:hAnsi="Sylfaen" w:cs="Arial"/>
+          <w:bCs/>
+          <w:color w:val="202122"/>
+          <w:sz w:val="24"/>
+          <w:szCs w:val="24"/>
+          <w:shd w:val="clear" w:color="auto" w:fill="FFFFFF"/>
+          <w:lang w:val="ka-GE"/>
+        </w:rPr>
+        <w:t>კაგერმანის და ჯონსონის მიერ დაწერილ სტატიაში ვკითხხულობთ, რომ ყველა კომპანიის წარმატების საწინდარი არის კარგად და ეფექტურად შემუშავებული ბიზნეს მოდელები რომლების იცვლება სამომხმარებლო ღირებულებების და სხვადასხვა სიტუაციების შესაბამისად ანუ ერთი და იგივე ბიზნეს მოდელი შეიძლება იქნას სხვადასხვანაირად კონცეფცირებული და ინტერპრეტირებული</w:t>
+      </w:r>
+      <w:r>
+        <w:rPr>
+          <w:rFonts w:ascii="Sylfaen" w:hAnsi="Sylfaen" w:cs="Arial"/>
+          <w:bCs/>
+          <w:color w:val="202122"/>
+          <w:sz w:val="24"/>
+          <w:szCs w:val="24"/>
+          <w:shd w:val="clear" w:color="auto" w:fill="FFFFFF"/>
+          <w:lang w:val="ka-GE"/>
+        </w:rPr>
+        <w:t>.</w:t>
+      </w:r>
+    </w:p>
+    <w:p>
+      <w:pPr>
+        <w:rPr>
+          <w:rFonts w:ascii="Sylfaen" w:hAnsi="Sylfaen" w:cs="Arial"/>
+          <w:bCs/>
+          <w:color w:val="202122"/>
+          <w:sz w:val="24"/>
+          <w:szCs w:val="24"/>
+          <w:shd w:val="clear" w:color="auto" w:fill="FFFFFF"/>
+          <w:lang w:val="ka-GE"/>
+        </w:rPr>
+      </w:pPr>
+    </w:p>
+    <w:p>
+      <w:pPr>
+        <w:jc w:val="center"/>
+        <w:rPr>
+          <w:rFonts w:ascii="Sylfaen" w:hAnsi="Sylfaen" w:cs="Arial"/>
+          <w:b/>
+          <w:bCs/>
+          <w:color w:val="202122"/>
+          <w:sz w:val="24"/>
+          <w:szCs w:val="24"/>
+          <w:shd w:val="clear" w:color="auto" w:fill="FFFFFF"/>
+          <w:lang w:val="ka-GE"/>
+        </w:rPr>
+      </w:pPr>
+      <w:r>
+        <w:rPr>
+          <w:rFonts w:ascii="Sylfaen" w:hAnsi="Sylfaen" w:cs="Arial"/>
+          <w:b/>
+          <w:bCs/>
+          <w:color w:val="202122"/>
+          <w:sz w:val="24"/>
+          <w:szCs w:val="24"/>
+          <w:shd w:val="clear" w:color="auto" w:fill="FFFFFF"/>
+          <w:lang w:val="ka-GE"/>
+        </w:rPr>
+        <w:t xml:space="preserve">1.2 </w:t>
+      </w:r>
+      <w:r>
+        <w:rPr>
+          <w:rFonts w:ascii="Sylfaen" w:hAnsi="Sylfaen" w:cs="Arial"/>
+          <w:b/>
+          <w:bCs/>
+          <w:color w:val="202122"/>
+          <w:sz w:val="24"/>
+          <w:szCs w:val="24"/>
+          <w:shd w:val="clear" w:color="auto" w:fill="FFFFFF"/>
+          <w:lang w:val="ka-GE"/>
+        </w:rPr>
+        <w:t>ციფრული მოდელების ინტეგრაცია ტურიზმში - საერთაშორისო გამოცდილება</w:t>
+      </w:r>
+    </w:p>
+    <w:p>
+      <w:pPr>
+        <w:rPr>
+          <w:rFonts w:ascii="Sylfaen" w:hAnsi="Sylfaen" w:cs="Arial"/>
+          <w:bCs/>
+          <w:color w:val="202122"/>
+          <w:sz w:val="24"/>
+          <w:szCs w:val="24"/>
+          <w:shd w:val="clear" w:color="auto" w:fill="FFFFFF"/>
+          <w:lang w:val="ka-GE"/>
+        </w:rPr>
+      </w:pPr>
+      <w:r>
+        <w:rPr>
+          <w:rFonts w:ascii="Sylfaen" w:hAnsi="Sylfaen" w:cs="Arial"/>
+          <w:bCs/>
+          <w:color w:val="202122"/>
+          <w:sz w:val="24"/>
+          <w:szCs w:val="24"/>
+          <w:shd w:val="clear" w:color="auto" w:fill="FFFFFF"/>
+          <w:lang w:val="ka-GE"/>
+        </w:rPr>
+        <w:t xml:space="preserve">გლობალიზაციამ გამოიწვია სოციალური, ეკონომიკური და მატერიალური მდგომარეობის ცვლილება </w:t>
+      </w:r>
+      <w:r>
+        <w:rPr>
+          <w:rFonts w:ascii="Sylfaen" w:hAnsi="Sylfaen" w:cs="Arial"/>
+          <w:bCs/>
+          <w:color w:val="202122"/>
+          <w:sz w:val="24"/>
+          <w:szCs w:val="24"/>
+          <w:shd w:val="clear" w:color="auto" w:fill="FFFFFF"/>
+          <w:lang w:val="ka-GE"/>
+        </w:rPr>
+        <w:t>მსოფლიო მასშტაბით, რამაც ტურიზმს ახალი გასაქანი მისცა. ბოლოს წლებში ტურიზმმა მნიშვნელოვანი ზრდა აჩვენა რაც ზოგიერთი ქვეყნისთვის ეკონომიკის აღორძინების ერთ-ერთ მნიშვნელვან ფაქტორს წარმოადგენს.</w:t>
+      </w:r>
+    </w:p>
+    <w:p>
+      <w:pPr>
+        <w:rPr>
+          <w:rFonts w:ascii="Sylfaen" w:hAnsi="Sylfaen" w:cs="Arial"/>
+          <w:bCs/>
+          <w:color w:val="202122"/>
+          <w:sz w:val="24"/>
+          <w:szCs w:val="24"/>
+          <w:shd w:val="clear" w:color="auto" w:fill="FFFFFF"/>
+          <w:lang w:val="ka-GE"/>
+        </w:rPr>
+      </w:pPr>
+      <w:r>
+        <w:rPr>
+          <w:rFonts w:ascii="Sylfaen" w:hAnsi="Sylfaen" w:cs="Arial"/>
+          <w:bCs/>
+          <w:color w:val="202122"/>
+          <w:sz w:val="24"/>
+          <w:szCs w:val="24"/>
+          <w:shd w:val="clear" w:color="auto" w:fill="FFFFFF"/>
+        </w:rPr>
+        <w:t>WTTC-ს (</w:t>
+      </w:r>
+      <w:r>
+        <w:rPr>
+          <w:rFonts w:ascii="Sylfaen" w:hAnsi="Sylfaen" w:cs="Arial"/>
+          <w:bCs/>
+          <w:color w:val="202122"/>
+          <w:sz w:val="24"/>
+          <w:szCs w:val="24"/>
+          <w:shd w:val="clear" w:color="auto" w:fill="FFFFFF"/>
+          <w:lang w:val="ka-GE"/>
+        </w:rPr>
+        <w:t>ტურიზმის მსოფლიო საბჭო) ჩატარებულმა კველევებმა აჩვენა რომ ტურიზმის სექტორი ბოლო წლების განმავლობაში დაახლოებით 4%-ით გაიზარდა და გლობალურ ეკონომიკაში მისმა მოცულობამ დაახლოებით 9 ტრილიონ დოლარს მიაღწია რაც ცოტა ნამდვლიად არარის.</w:t>
+      </w:r>
+      <w:r>
+        <w:rPr>
+          <w:rFonts w:ascii="Sylfaen" w:hAnsi="Sylfaen" w:cs="Arial"/>
+          <w:bCs/>
+          <w:color w:val="202122"/>
+          <w:sz w:val="24"/>
+          <w:szCs w:val="24"/>
+          <w:shd w:val="clear" w:color="auto" w:fill="FFFFFF"/>
+          <w:lang w:val="ka-GE"/>
+        </w:rPr>
+        <w:t xml:space="preserve"> 2019 წლის მონაცემებით 6%-ით გაიზარდა და 1.5 მილიარდს მიაღწია საერთაშორისო მოგზაურობების რაოდენობამ რაც 2010 წლის შემდეგ ყველაზე ზრდის ყველაზე დიდი მაჩვენებელია, ტურიზმის სფეორში ევროპაში დასაქმებულია 25 მილიონი ადამიანი რაც ევროკავშირის ქვეყნებისთვის უმნიშვნელოვანეს ფაქტორს წარმოადგენს.</w:t>
+      </w:r>
+    </w:p>
+    <w:p>
+      <w:pPr>
+        <w:rPr>
+          <w:rFonts w:ascii="Sylfaen" w:hAnsi="Sylfaen" w:cs="Arial"/>
+          <w:bCs/>
+          <w:color w:val="202122"/>
+          <w:sz w:val="24"/>
+          <w:szCs w:val="24"/>
+          <w:shd w:val="clear" w:color="auto" w:fill="FFFFFF"/>
+          <w:lang w:val="ka-GE"/>
+        </w:rPr>
+      </w:pPr>
+      <w:r>
+        <w:rPr>
+          <w:rFonts w:ascii="Sylfaen" w:hAnsi="Sylfaen" w:cs="Arial"/>
           <w:bCs/>
           <w:color w:val="202122"/>
           <w:sz w:val="24"/>
@@ -4095,11 +4428,344 @@
           <w:lang w:val="ka-GE"/>
         </w:rPr>
         <w:lastRenderedPageBreak/>
-        <w:t>სიტუაციების შესაბამისად ანუ ერთი და იგივე ბიზნეს მოდელი შეიძლება იქნას სხვადასხვანაირად კონცეფცირებული და ინტერპრეტირებული</w:t>
-      </w:r>
-      <w:r>
-        <w:rPr>
-          <w:rFonts w:cs="Arial"/>
+        <w:t>ევროსტატის მონაცემებით რომელიც 2015 წელს არის გამოქვეყნებული მოცემულია სტატისტიკა რ</w:t>
+      </w:r>
+      <w:r>
+        <w:rPr>
+          <w:rFonts w:ascii="Sylfaen" w:hAnsi="Sylfaen" w:cs="Arial"/>
+          <w:bCs/>
+          <w:color w:val="202122"/>
+          <w:sz w:val="24"/>
+          <w:szCs w:val="24"/>
+          <w:shd w:val="clear" w:color="auto" w:fill="FFFFFF"/>
+          <w:lang w:val="ka-GE"/>
+        </w:rPr>
+        <w:t>ომლის</w:t>
+      </w:r>
+      <w:r>
+        <w:rPr>
+          <w:rFonts w:ascii="Sylfaen" w:hAnsi="Sylfaen" w:cs="Arial"/>
+          <w:bCs/>
+          <w:color w:val="202122"/>
+          <w:sz w:val="24"/>
+          <w:szCs w:val="24"/>
+          <w:shd w:val="clear" w:color="auto" w:fill="FFFFFF"/>
+          <w:lang w:val="ka-GE"/>
+        </w:rPr>
+        <w:t xml:space="preserve"> თანახმადაც ევროპის </w:t>
+      </w:r>
+      <w:r>
+        <w:rPr>
+          <w:rFonts w:ascii="Sylfaen" w:hAnsi="Sylfaen" w:cs="Arial"/>
+          <w:bCs/>
+          <w:color w:val="202122"/>
+          <w:sz w:val="24"/>
+          <w:szCs w:val="24"/>
+          <w:shd w:val="clear" w:color="auto" w:fill="FFFFFF"/>
+          <w:lang w:val="ka-GE"/>
+        </w:rPr>
+        <w:t>ქვეყნებში, 10-დან 1, მცირე თუ საშუალო ზომის ბიზნეს კორპორაცია მოღვაწეობს ტურიზმის სფეროში, ამავე სტატისტიკის მიხედვით ამ სფეროში დასაქმებულთა საშუალო ასაკი არის 20-დან 30 წლამდე რაც მეტყველებს იმაზე რომ ტურიზმის სფერო ახალგაზრდებისთვის არის უფრო მიმზიდველი, ევროკავშირი კი რჩება ტურისტებისთვის ყველაზე მიმზიდველ ტერიტორიად მსოფლიო ტურიზმისთვის, 2016 წლის მონაცემებით 5</w:t>
+      </w:r>
+      <w:r>
+        <w:rPr>
+          <w:rFonts w:ascii="Sylfaen" w:hAnsi="Sylfaen" w:cs="Arial"/>
+          <w:bCs/>
+          <w:color w:val="202122"/>
+          <w:sz w:val="24"/>
+          <w:szCs w:val="24"/>
+          <w:shd w:val="clear" w:color="auto" w:fill="FFFFFF"/>
+          <w:lang w:val="ka-GE"/>
+        </w:rPr>
+        <w:t>00 მილიონ</w:t>
+      </w:r>
+      <w:r>
+        <w:rPr>
+          <w:rFonts w:ascii="Sylfaen" w:hAnsi="Sylfaen" w:cs="Arial"/>
+          <w:bCs/>
+          <w:color w:val="202122"/>
+          <w:sz w:val="24"/>
+          <w:szCs w:val="24"/>
+          <w:shd w:val="clear" w:color="auto" w:fill="FFFFFF"/>
+          <w:lang w:val="ka-GE"/>
+        </w:rPr>
+        <w:t>ზე მეტმა</w:t>
+      </w:r>
+      <w:r>
+        <w:rPr>
+          <w:rFonts w:ascii="Sylfaen" w:hAnsi="Sylfaen" w:cs="Arial"/>
+          <w:bCs/>
+          <w:color w:val="202122"/>
+          <w:sz w:val="24"/>
+          <w:szCs w:val="24"/>
+          <w:shd w:val="clear" w:color="auto" w:fill="FFFFFF"/>
+          <w:lang w:val="ka-GE"/>
+        </w:rPr>
+        <w:t xml:space="preserve"> უცხო ქვეყნის მოქალაქემ</w:t>
+      </w:r>
+      <w:r>
+        <w:rPr>
+          <w:rFonts w:ascii="Sylfaen" w:hAnsi="Sylfaen" w:cs="Arial"/>
+          <w:bCs/>
+          <w:color w:val="202122"/>
+          <w:sz w:val="24"/>
+          <w:szCs w:val="24"/>
+          <w:shd w:val="clear" w:color="auto" w:fill="FFFFFF"/>
+          <w:lang w:val="ka-GE"/>
+        </w:rPr>
+        <w:t xml:space="preserve"> მოინახულა ეს ადგილები ეს რიცხვი კი ყოველწლიურად გარკვეული პროცენტით იზრდება. იმის მიუხედავად რომ ევროპა ერთპიროვნული ლიდერია</w:t>
+      </w:r>
+      <w:r>
+        <w:rPr>
+          <w:rFonts w:ascii="Sylfaen" w:hAnsi="Sylfaen" w:cs="Arial"/>
+          <w:bCs/>
+          <w:color w:val="202122"/>
+          <w:sz w:val="24"/>
+          <w:szCs w:val="24"/>
+          <w:shd w:val="clear" w:color="auto" w:fill="FFFFFF"/>
+          <w:lang w:val="ka-GE"/>
+        </w:rPr>
+        <w:t xml:space="preserve"> </w:t>
+      </w:r>
+      <w:r>
+        <w:rPr>
+          <w:rFonts w:ascii="Sylfaen" w:hAnsi="Sylfaen" w:cs="Arial"/>
+          <w:bCs/>
+          <w:color w:val="202122"/>
+          <w:sz w:val="24"/>
+          <w:szCs w:val="24"/>
+          <w:shd w:val="clear" w:color="auto" w:fill="FFFFFF"/>
+          <w:lang w:val="ka-GE"/>
+        </w:rPr>
+        <w:t>ვიზიტორების მხრივ თანდათანობით უფრო და უფრო დიდ კონკურენციას უწევენ სწრაფად მზარდი აზიის და აფრიკის ქვეყნები</w:t>
+      </w:r>
+      <w:r>
+        <w:rPr>
+          <w:rFonts w:ascii="Sylfaen" w:hAnsi="Sylfaen" w:cs="Arial"/>
+          <w:bCs/>
+          <w:color w:val="202122"/>
+          <w:sz w:val="24"/>
+          <w:szCs w:val="24"/>
+          <w:shd w:val="clear" w:color="auto" w:fill="FFFFFF"/>
+          <w:lang w:val="ka-GE"/>
+        </w:rPr>
+        <w:t>, 2017 წლის მონაცემებით აზიის ქვეყნებში ვიზიტორების საერთო რაოდენობა წინა წლებთან შედარებით არის 6%-ით გაზრილი რაზეც რა თქმა უნდა გავლენა იქონია ტექნოლოგიურმა პროგრესმა რადგან ახლა უკვე პოტენციური მოგზაური თავისივე სმარტფონიდან ან ნებისმიერი ტურისტული საიტიდან ანდაც საძიებო სისტემების საშუალებით ეცნობა ინფორმაციას სხვადასხვა ქვეყნების შესახებ</w:t>
+      </w:r>
+      <w:r>
+        <w:rPr>
+          <w:rFonts w:ascii="Sylfaen" w:hAnsi="Sylfaen" w:cs="Arial"/>
+          <w:bCs/>
+          <w:color w:val="202122"/>
+          <w:sz w:val="24"/>
+          <w:szCs w:val="24"/>
+          <w:shd w:val="clear" w:color="auto" w:fill="FFFFFF"/>
+          <w:lang w:val="ka-GE"/>
+        </w:rPr>
+        <w:t xml:space="preserve"> იღებენ ამომწურავ ინფორმაციას მსგავსი საშუალებებით და რაღა თქმა უნდა უჩნდებათ მისი მონახულების სურვილი, შესაბამისად ციფრული სამყარო ხდება ტურისტული სამყაროს განუყოფელ ნაწილად</w:t>
+      </w:r>
+      <w:r>
+        <w:rPr>
+          <w:rFonts w:ascii="Sylfaen" w:hAnsi="Sylfaen" w:cs="Arial"/>
+          <w:bCs/>
+          <w:color w:val="202122"/>
+          <w:sz w:val="24"/>
+          <w:szCs w:val="24"/>
+          <w:shd w:val="clear" w:color="auto" w:fill="FFFFFF"/>
+          <w:lang w:val="ka-GE"/>
+        </w:rPr>
+        <w:t xml:space="preserve"> ამიტომ </w:t>
+      </w:r>
+      <w:r>
+        <w:rPr>
+          <w:rFonts w:ascii="Sylfaen" w:hAnsi="Sylfaen" w:cs="Arial"/>
+          <w:bCs/>
+          <w:color w:val="202122"/>
+          <w:sz w:val="24"/>
+          <w:szCs w:val="24"/>
+          <w:shd w:val="clear" w:color="auto" w:fill="FFFFFF"/>
+          <w:lang w:val="ka-GE"/>
+        </w:rPr>
+        <w:t>ვროკავშირი</w:t>
+      </w:r>
+      <w:r>
+        <w:rPr>
+          <w:rFonts w:ascii="Sylfaen" w:hAnsi="Sylfaen" w:cs="Arial"/>
+          <w:bCs/>
+          <w:color w:val="202122"/>
+          <w:sz w:val="24"/>
+          <w:szCs w:val="24"/>
+          <w:shd w:val="clear" w:color="auto" w:fill="FFFFFF"/>
+          <w:lang w:val="ka-GE"/>
+        </w:rPr>
+        <w:t xml:space="preserve"> დიდი გამოწვევების წინაშე დგება და შეიძლება მათი ლიდერობა მსოფლიო მასშტაბის ტურიზმის სექტორში არის მხოლოდ</w:t>
+      </w:r>
+      <w:r>
+        <w:rPr>
+          <w:rFonts w:ascii="Sylfaen" w:hAnsi="Sylfaen" w:cs="Arial"/>
+          <w:bCs/>
+          <w:color w:val="202122"/>
+          <w:sz w:val="24"/>
+          <w:szCs w:val="24"/>
+          <w:shd w:val="clear" w:color="auto" w:fill="FFFFFF"/>
+          <w:lang w:val="ka-GE"/>
+        </w:rPr>
+        <w:t xml:space="preserve"> და მხოლოდ</w:t>
+      </w:r>
+      <w:r>
+        <w:rPr>
+          <w:rFonts w:ascii="Sylfaen" w:hAnsi="Sylfaen" w:cs="Arial"/>
+          <w:bCs/>
+          <w:color w:val="202122"/>
+          <w:sz w:val="24"/>
+          <w:szCs w:val="24"/>
+          <w:shd w:val="clear" w:color="auto" w:fill="FFFFFF"/>
+          <w:lang w:val="ka-GE"/>
+        </w:rPr>
+        <w:t xml:space="preserve"> დროის ამბავი.</w:t>
+      </w:r>
+    </w:p>
+    <w:p>
+      <w:pPr>
+        <w:rPr>
+          <w:rFonts w:ascii="Sylfaen" w:hAnsi="Sylfaen" w:cs="Arial"/>
+          <w:bCs/>
+          <w:color w:val="202122"/>
+          <w:sz w:val="24"/>
+          <w:szCs w:val="24"/>
+          <w:shd w:val="clear" w:color="auto" w:fill="FFFFFF"/>
+          <w:lang w:val="ka-GE"/>
+        </w:rPr>
+      </w:pPr>
+    </w:p>
+    <w:p>
+      <w:pPr>
+        <w:jc w:val="center"/>
+        <w:rPr>
+          <w:rFonts w:ascii="Sylfaen" w:hAnsi="Sylfaen" w:cs="Arial"/>
+          <w:b/>
+          <w:bCs/>
+          <w:color w:val="202122"/>
+          <w:sz w:val="24"/>
+          <w:szCs w:val="24"/>
+          <w:shd w:val="clear" w:color="auto" w:fill="FFFFFF"/>
+          <w:lang w:val="ka-GE"/>
+        </w:rPr>
+      </w:pPr>
+      <w:r>
+        <w:rPr>
+          <w:rFonts w:ascii="Sylfaen" w:hAnsi="Sylfaen" w:cs="Arial"/>
+          <w:b/>
+          <w:bCs/>
+          <w:color w:val="202122"/>
+          <w:sz w:val="24"/>
+          <w:szCs w:val="24"/>
+          <w:shd w:val="clear" w:color="auto" w:fill="FFFFFF"/>
+          <w:lang w:val="ka-GE"/>
+        </w:rPr>
+        <w:t xml:space="preserve">1.3 </w:t>
+      </w:r>
+      <w:r>
+        <w:rPr>
+          <w:rFonts w:ascii="Sylfaen" w:hAnsi="Sylfaen" w:cs="Arial"/>
+          <w:b/>
+          <w:bCs/>
+          <w:color w:val="202122"/>
+          <w:sz w:val="24"/>
+          <w:szCs w:val="24"/>
+          <w:shd w:val="clear" w:color="auto" w:fill="FFFFFF"/>
+          <w:lang w:val="ka-GE"/>
+        </w:rPr>
+        <w:t>საქართელოს ტურისტული ბაზარი</w:t>
+      </w:r>
+    </w:p>
+    <w:p>
+      <w:pPr>
+        <w:rPr>
+          <w:rFonts w:ascii="Sylfaen" w:hAnsi="Sylfaen" w:cs="Arial"/>
+          <w:bCs/>
+          <w:color w:val="202122"/>
+          <w:sz w:val="24"/>
+          <w:szCs w:val="24"/>
+          <w:shd w:val="clear" w:color="auto" w:fill="FFFFFF"/>
+          <w:lang w:val="ka-GE"/>
+        </w:rPr>
+      </w:pPr>
+      <w:r>
+        <w:rPr>
+          <w:rFonts w:ascii="Sylfaen" w:hAnsi="Sylfaen" w:cs="Arial"/>
+          <w:bCs/>
+          <w:color w:val="202122"/>
+          <w:sz w:val="24"/>
+          <w:szCs w:val="24"/>
+          <w:shd w:val="clear" w:color="auto" w:fill="FFFFFF"/>
+          <w:lang w:val="ka-GE"/>
+        </w:rPr>
+        <w:t>ეკონომიკური ფაქტორი გათვალისწინებით, საქართველოში ტურიზმი ერთ-ერთი პრიორიტეტული მიამრთულებაა. მოგეხსენებათ რამხელა ტურისტული პოტენციალი გააჩნია ჩვენს ქვეყანას თავისი ისტორიის, მრალავალ</w:t>
+      </w:r>
+      <w:r>
+        <w:rPr>
+          <w:rFonts w:ascii="Sylfaen" w:hAnsi="Sylfaen" w:cs="Arial"/>
+          <w:bCs/>
+          <w:color w:val="202122"/>
+          <w:sz w:val="24"/>
+          <w:szCs w:val="24"/>
+          <w:shd w:val="clear" w:color="auto" w:fill="FFFFFF"/>
+          <w:lang w:val="ka-GE"/>
+        </w:rPr>
+        <w:t>ფეროვანი ბუნების, მრავალფეროვანი სამზარეულოს და კულტურული თუ არქიტექტრული ძეგლების გათვალისწინებით. თუმცა, ქვეყანაში არსებული სხვადასხვა ხელის შემშლელი ფაქტორების გამო ვერ ხდება სრული პოტენციალის გამოყენება და ათვისება, ამისათვის საჭიროა გრძელვადიანი ბიზნეს კონცეფციის შედგენა რომელიც გააერთიანებს ზემოთ აღნიშნულ სამ კომპონენტს (</w:t>
+      </w:r>
+      <w:r>
+        <w:rPr>
+          <w:rFonts w:ascii="Sylfaen" w:hAnsi="Sylfaen" w:cs="Arial"/>
+          <w:bCs/>
+          <w:i/>
+          <w:color w:val="202122"/>
+          <w:sz w:val="24"/>
+          <w:szCs w:val="24"/>
+          <w:shd w:val="clear" w:color="auto" w:fill="FFFFFF"/>
+          <w:lang w:val="ka-GE"/>
+        </w:rPr>
+        <w:t>სურათი1. ურთიერთკავშირი კომპონენტებს შორის)</w:t>
+      </w:r>
+      <w:r>
+        <w:rPr>
+          <w:rFonts w:ascii="Sylfaen" w:hAnsi="Sylfaen" w:cs="Arial"/>
+          <w:bCs/>
+          <w:color w:val="202122"/>
+          <w:sz w:val="24"/>
+          <w:szCs w:val="24"/>
+          <w:shd w:val="clear" w:color="auto" w:fill="FFFFFF"/>
+          <w:lang w:val="ka-GE"/>
+        </w:rPr>
+        <w:t>. უნდა</w:t>
+      </w:r>
+      <w:r>
+        <w:rPr>
+          <w:rFonts w:ascii="Sylfaen" w:hAnsi="Sylfaen" w:cs="Arial"/>
+          <w:bCs/>
+          <w:i/>
+          <w:color w:val="202122"/>
+          <w:sz w:val="24"/>
+          <w:szCs w:val="24"/>
+          <w:shd w:val="clear" w:color="auto" w:fill="FFFFFF"/>
+          <w:lang w:val="ka-GE"/>
+        </w:rPr>
+        <w:t xml:space="preserve"> </w:t>
+      </w:r>
+      <w:r>
+        <w:rPr>
+          <w:rFonts w:ascii="Sylfaen" w:hAnsi="Sylfaen" w:cs="Arial"/>
+          <w:bCs/>
+          <w:color w:val="202122"/>
+          <w:sz w:val="24"/>
+          <w:szCs w:val="24"/>
+          <w:shd w:val="clear" w:color="auto" w:fill="FFFFFF"/>
+          <w:lang w:val="ka-GE"/>
+        </w:rPr>
+        <w:t>მოხდეს დღევანდელი ბაზრის ფუნდამენტალური ანალიზი პრობლემების მოძებნა და მათი ძირეული აღმოფხვრა ასევე გათვალისწინებული იქნას როგორც პოლიტიკური ასევე გეოპოლიტიკური მდგომარეობა</w:t>
+      </w:r>
+      <w:r>
+        <w:rPr>
+          <w:rFonts w:ascii="Sylfaen" w:hAnsi="Sylfaen" w:cs="Arial"/>
           <w:bCs/>
           <w:color w:val="202122"/>
           <w:sz w:val="24"/>
@@ -4113,8 +4779,109 @@
     <w:p>
       <w:pPr>
         <w:rPr>
-          <w:rFonts w:cs="Arial"/>
-          <w:bCs/>
+          <w:rFonts w:ascii="Sylfaen" w:hAnsi="Sylfaen" w:cs="Arial"/>
+          <w:bCs/>
+          <w:i/>
+          <w:color w:val="202122"/>
+          <w:sz w:val="24"/>
+          <w:szCs w:val="24"/>
+          <w:shd w:val="clear" w:color="auto" w:fill="FFFFFF"/>
+          <w:lang w:val="ka-GE"/>
+        </w:rPr>
+      </w:pPr>
+      <w:r>
+        <w:rPr>
+          <w:rFonts w:ascii="Sylfaen" w:hAnsi="Sylfaen" w:cs="Arial"/>
+          <w:bCs/>
+          <w:color w:val="202122"/>
+          <w:sz w:val="24"/>
+          <w:szCs w:val="24"/>
+          <w:shd w:val="clear" w:color="auto" w:fill="FFFFFF"/>
+          <w:lang w:val="ka-GE"/>
+        </w:rPr>
+        <w:lastRenderedPageBreak/>
+        <w:t>საქართველოს როგორც საკმაოდ დიდი ტურისტული პოტენციალის მქონე ქვეყანას ბოლოს წლების სტატისტიკაც ცხადყოფს კერძოდ 2009-2013 წლებში შეინიშნება ყველაზე სწრაფი განვითარების ტემპი წინა წლებთან შედარებით რაც ევროპის მასშტაბით ყველაზე დიდ მაჩვენებელი იყო უფრო ზუსტად კი 300%-ით გაიზარდა ვიზიტორების რაოდენობა რომელიც და</w:t>
+      </w:r>
+      <w:r>
+        <w:rPr>
+          <w:rFonts w:ascii="Sylfaen" w:hAnsi="Sylfaen" w:cs="Arial"/>
+          <w:bCs/>
+          <w:color w:val="202122"/>
+          <w:sz w:val="24"/>
+          <w:szCs w:val="24"/>
+          <w:shd w:val="clear" w:color="auto" w:fill="FFFFFF"/>
+          <w:lang w:val="ka-GE"/>
+        </w:rPr>
+        <w:t>ახლოებით</w:t>
+      </w:r>
+      <w:r>
+        <w:rPr>
+          <w:rFonts w:ascii="Sylfaen" w:hAnsi="Sylfaen" w:cs="Arial"/>
+          <w:bCs/>
+          <w:color w:val="202122"/>
+          <w:sz w:val="24"/>
+          <w:szCs w:val="24"/>
+          <w:shd w:val="clear" w:color="auto" w:fill="FFFFFF"/>
+          <w:lang w:val="ka-GE"/>
+        </w:rPr>
+        <w:t xml:space="preserve"> 5 მილიონს უტოლდება, განვითარება შემდგომ წლებშიც გაგრძელდა და 2017 წელს პიკურ მაჩვენებელს 7.9 მილიონს</w:t>
+      </w:r>
+      <w:r>
+        <w:rPr>
+          <w:rFonts w:ascii="Sylfaen" w:hAnsi="Sylfaen" w:cs="Arial"/>
+          <w:bCs/>
+          <w:color w:val="202122"/>
+          <w:sz w:val="24"/>
+          <w:szCs w:val="24"/>
+          <w:shd w:val="clear" w:color="auto" w:fill="FFFFFF"/>
+          <w:lang w:val="ka-GE"/>
+        </w:rPr>
+        <w:t xml:space="preserve"> საერთაშორისო ვიზიტორს მიაღწია</w:t>
+      </w:r>
+      <w:r>
+        <w:rPr>
+          <w:rFonts w:ascii="Sylfaen" w:hAnsi="Sylfaen" w:cs="Arial"/>
+          <w:bCs/>
+          <w:color w:val="202122"/>
+          <w:sz w:val="24"/>
+          <w:szCs w:val="24"/>
+          <w:shd w:val="clear" w:color="auto" w:fill="FFFFFF"/>
+          <w:lang w:val="ka-GE"/>
+        </w:rPr>
+        <w:t>, რაც 17%-იანი ზრდის მაჩვენებელია.</w:t>
+      </w:r>
+      <w:r>
+        <w:rPr>
+          <w:rFonts w:ascii="Sylfaen" w:hAnsi="Sylfaen" w:cs="Arial"/>
+          <w:bCs/>
+          <w:color w:val="202122"/>
+          <w:sz w:val="24"/>
+          <w:szCs w:val="24"/>
+          <w:shd w:val="clear" w:color="auto" w:fill="FFFFFF"/>
+          <w:lang w:val="ka-GE"/>
+        </w:rPr>
+        <w:t xml:space="preserve"> 2020 წლი მონაცემებით 1.7 მილიონს უტოლდება რაც გასულ წლებთან შედარებით საკმაოდ დაბალი მაჩვენებელია. </w:t>
+      </w:r>
+      <w:r>
+        <w:rPr>
+          <w:rFonts w:ascii="Sylfaen" w:hAnsi="Sylfaen" w:cs="Arial"/>
+          <w:bCs/>
+          <w:i/>
+          <w:color w:val="202122"/>
+          <w:sz w:val="24"/>
+          <w:szCs w:val="24"/>
+          <w:shd w:val="clear" w:color="auto" w:fill="FFFFFF"/>
+          <w:lang w:val="ka-GE"/>
+        </w:rPr>
+        <w:t>იხილეთ სურათი2.</w:t>
+      </w:r>
+    </w:p>
+    <w:p>
+      <w:pPr>
+        <w:rPr>
+          <w:rFonts w:ascii="Sylfaen" w:hAnsi="Sylfaen" w:cs="Arial"/>
+          <w:bCs/>
+          <w:i/>
           <w:color w:val="202122"/>
           <w:sz w:val="24"/>
           <w:szCs w:val="24"/>
@@ -4127,614 +4894,17 @@
       <w:pPr>
         <w:jc w:val="center"/>
         <w:rPr>
-          <w:rFonts w:cs="Arial"/>
-          <w:b/>
-          <w:bCs/>
-          <w:color w:val="202122"/>
-          <w:sz w:val="24"/>
-          <w:szCs w:val="24"/>
-          <w:shd w:val="clear" w:color="auto" w:fill="FFFFFF"/>
-          <w:lang w:val="ka-GE"/>
-        </w:rPr>
-      </w:pPr>
-      <w:r>
-        <w:rPr>
-          <w:rFonts w:cs="Arial"/>
-          <w:b/>
-          <w:bCs/>
-          <w:color w:val="202122"/>
-          <w:sz w:val="24"/>
-          <w:szCs w:val="24"/>
-          <w:shd w:val="clear" w:color="auto" w:fill="FFFFFF"/>
-          <w:lang w:val="ka-GE"/>
-        </w:rPr>
-        <w:t>ციფრული მოდელების ინტეგრაცია ტურიზმში - საერთაშორისო გამოცდილება</w:t>
-      </w:r>
-    </w:p>
-    <w:p>
-      <w:pPr>
-        <w:rPr>
-          <w:rFonts w:cs="Arial"/>
-          <w:bCs/>
-          <w:color w:val="202122"/>
-          <w:sz w:val="24"/>
-          <w:szCs w:val="24"/>
-          <w:shd w:val="clear" w:color="auto" w:fill="FFFFFF"/>
-          <w:lang w:val="ka-GE"/>
-        </w:rPr>
-      </w:pPr>
-      <w:r>
-        <w:rPr>
-          <w:rFonts w:cs="Arial"/>
-          <w:bCs/>
-          <w:color w:val="202122"/>
-          <w:sz w:val="24"/>
-          <w:szCs w:val="24"/>
-          <w:shd w:val="clear" w:color="auto" w:fill="FFFFFF"/>
-          <w:lang w:val="ka-GE"/>
-        </w:rPr>
-        <w:t xml:space="preserve">გლობალიზაციამ გამოიწვია სოციალური, ეკონომიკური და მატერიალური მდგომარეობის ცვლილება </w:t>
-      </w:r>
-      <w:r>
-        <w:rPr>
-          <w:rFonts w:cs="Arial"/>
-          <w:bCs/>
-          <w:color w:val="202122"/>
-          <w:sz w:val="24"/>
-          <w:szCs w:val="24"/>
-          <w:shd w:val="clear" w:color="auto" w:fill="FFFFFF"/>
-          <w:lang w:val="ka-GE"/>
-        </w:rPr>
-        <w:t>მსოფლიო მასშტაბით, რამაც ტურიზმს ახალი გასაქანი მისცა. ბოლოს წლებში ტურიზმმა მნიშვნელოვანი ზრდა აჩვენა რაც ზოგიერთი ქვეყნისთვის ეკონომიკის აღორძინების ერთ-ერთ მნიშვნელვან ფაქტორს წარმოადგენს.</w:t>
-      </w:r>
-    </w:p>
-    <w:p>
-      <w:pPr>
-        <w:rPr>
-          <w:rFonts w:cs="Arial"/>
-          <w:bCs/>
-          <w:color w:val="202122"/>
-          <w:sz w:val="24"/>
-          <w:szCs w:val="24"/>
-          <w:shd w:val="clear" w:color="auto" w:fill="FFFFFF"/>
-          <w:lang w:val="ka-GE"/>
-        </w:rPr>
-      </w:pPr>
-      <w:r>
-        <w:rPr>
-          <w:rFonts w:cs="Arial"/>
-          <w:bCs/>
-          <w:color w:val="202122"/>
-          <w:sz w:val="24"/>
-          <w:szCs w:val="24"/>
-          <w:shd w:val="clear" w:color="auto" w:fill="FFFFFF"/>
-        </w:rPr>
-        <w:t>WTTC-ს (</w:t>
-      </w:r>
-      <w:r>
-        <w:rPr>
-          <w:rFonts w:cs="Arial"/>
-          <w:bCs/>
-          <w:color w:val="202122"/>
-          <w:sz w:val="24"/>
-          <w:szCs w:val="24"/>
-          <w:shd w:val="clear" w:color="auto" w:fill="FFFFFF"/>
-          <w:lang w:val="ka-GE"/>
-        </w:rPr>
-        <w:t>ტურიზმის მსოფლიო საბჭო) ჩატარებულმა კველევებმა აჩვენა რომ ტურიზმის სექტორი ბოლო წლების განმავლობაში დაახლოებით 4%-ით გაიზარდა და გლობალურ ეკონომიკაში მისმა მოცულობამ დაახლოებით 9 ტრილიონ დოლარს მიაღწია რაც ცოტა ნამდვლიად არარის.</w:t>
-      </w:r>
-      <w:r>
-        <w:rPr>
-          <w:rFonts w:cs="Arial"/>
-          <w:bCs/>
-          <w:color w:val="202122"/>
-          <w:sz w:val="24"/>
-          <w:szCs w:val="24"/>
-          <w:shd w:val="clear" w:color="auto" w:fill="FFFFFF"/>
-          <w:lang w:val="ka-GE"/>
-        </w:rPr>
-        <w:t xml:space="preserve"> 2019 წლის მონაცემებით 6%-ით გაიზარდა და 1.5 მილიარდს მიაღწია საერთაშორისო მოგზაურობების რაოდენობამ რაც 2010 წლის შემდეგ ყველაზე ზრდის ყველაზე დიდი მაჩვენებელია, ტურიზმის სფეორში ევროპაში დასაქმებულია 25 მილიონი ადამიანი რაც ევროკავშირის ქვეყნებისთვის უმნიშვნელოვანეს ფაქტორს წარმოადგენს.</w:t>
-      </w:r>
-    </w:p>
-    <w:p>
-      <w:pPr>
-        <w:rPr>
-          <w:rFonts w:cs="Arial"/>
-          <w:bCs/>
-          <w:color w:val="202122"/>
-          <w:sz w:val="24"/>
-          <w:szCs w:val="24"/>
-          <w:shd w:val="clear" w:color="auto" w:fill="FFFFFF"/>
-          <w:lang w:val="ka-GE"/>
-        </w:rPr>
-      </w:pPr>
-      <w:r>
-        <w:rPr>
-          <w:rFonts w:cs="Arial"/>
-          <w:bCs/>
-          <w:color w:val="202122"/>
-          <w:sz w:val="24"/>
-          <w:szCs w:val="24"/>
-          <w:shd w:val="clear" w:color="auto" w:fill="FFFFFF"/>
-          <w:lang w:val="ka-GE"/>
-        </w:rPr>
-        <w:t>ევროსტატის მონაცემებით რომელიც 2015 წელს არის გამოქვეყნებული მოცემულია სტატისტიკა რ</w:t>
-      </w:r>
-      <w:r>
-        <w:rPr>
-          <w:rFonts w:cs="Arial"/>
-          <w:bCs/>
-          <w:color w:val="202122"/>
-          <w:sz w:val="24"/>
-          <w:szCs w:val="24"/>
-          <w:shd w:val="clear" w:color="auto" w:fill="FFFFFF"/>
-          <w:lang w:val="ka-GE"/>
-        </w:rPr>
-        <w:t>ომლის</w:t>
-      </w:r>
-      <w:r>
-        <w:rPr>
-          <w:rFonts w:cs="Arial"/>
-          <w:bCs/>
-          <w:color w:val="202122"/>
-          <w:sz w:val="24"/>
-          <w:szCs w:val="24"/>
-          <w:shd w:val="clear" w:color="auto" w:fill="FFFFFF"/>
-          <w:lang w:val="ka-GE"/>
-        </w:rPr>
-        <w:t xml:space="preserve"> თანახმადაც ევროპის </w:t>
-      </w:r>
-      <w:r>
-        <w:rPr>
-          <w:rFonts w:cs="Arial"/>
-          <w:bCs/>
-          <w:color w:val="202122"/>
-          <w:sz w:val="24"/>
-          <w:szCs w:val="24"/>
-          <w:shd w:val="clear" w:color="auto" w:fill="FFFFFF"/>
-          <w:lang w:val="ka-GE"/>
-        </w:rPr>
-        <w:t>ქვეყნებში, 10-დან 1, მცირე თუ საშუალო ზომის ბიზნეს კორპორაცია მოღვაწეობს ტურიზმის სფეროში, ამავე სტატისტიკის მიხედვით ამ სფეროში დასაქმებულთა საშუალო ასაკი არის 20-დან 30 წლამდე რაც მეტყველებს იმაზე რომ ტურიზმის სფერო ახალგაზრდებისთვის არის უფრო მიმზიდველი, ევროკავშირი კი რჩება ტურისტებისთვის ყველაზე მიმზიდველ ტერიტორიად მსოფლიო ტურიზმისთვის, 2016 წლის მონაცემებით 5</w:t>
-      </w:r>
-      <w:r>
-        <w:rPr>
-          <w:rFonts w:cs="Arial"/>
-          <w:bCs/>
-          <w:color w:val="202122"/>
-          <w:sz w:val="24"/>
-          <w:szCs w:val="24"/>
-          <w:shd w:val="clear" w:color="auto" w:fill="FFFFFF"/>
-          <w:lang w:val="ka-GE"/>
-        </w:rPr>
-        <w:t>00 მილიონ</w:t>
-      </w:r>
-      <w:r>
-        <w:rPr>
-          <w:rFonts w:cs="Arial"/>
-          <w:bCs/>
-          <w:color w:val="202122"/>
-          <w:sz w:val="24"/>
-          <w:szCs w:val="24"/>
-          <w:shd w:val="clear" w:color="auto" w:fill="FFFFFF"/>
-          <w:lang w:val="ka-GE"/>
-        </w:rPr>
-        <w:t>ზე მეტმა</w:t>
-      </w:r>
-      <w:r>
-        <w:rPr>
-          <w:rFonts w:cs="Arial"/>
-          <w:bCs/>
-          <w:color w:val="202122"/>
-          <w:sz w:val="24"/>
-          <w:szCs w:val="24"/>
-          <w:shd w:val="clear" w:color="auto" w:fill="FFFFFF"/>
-          <w:lang w:val="ka-GE"/>
-        </w:rPr>
-        <w:t xml:space="preserve"> უცხო ქვეყნის მოქალაქემ</w:t>
-      </w:r>
-      <w:r>
-        <w:rPr>
-          <w:rFonts w:cs="Arial"/>
-          <w:bCs/>
-          <w:color w:val="202122"/>
-          <w:sz w:val="24"/>
-          <w:szCs w:val="24"/>
-          <w:shd w:val="clear" w:color="auto" w:fill="FFFFFF"/>
-          <w:lang w:val="ka-GE"/>
-        </w:rPr>
-        <w:t xml:space="preserve"> მოინახულა ეს ადგილები ეს რიცხვი კი ყოველწლიურად გარკვეული პროცენტით იზრდება. იმის მიუხედავად რომ ევროპა ერთპიროვნული ლიდერია</w:t>
-      </w:r>
-      <w:r>
-        <w:rPr>
-          <w:rFonts w:cs="Arial"/>
-          <w:bCs/>
-          <w:color w:val="202122"/>
-          <w:sz w:val="24"/>
-          <w:szCs w:val="24"/>
-          <w:shd w:val="clear" w:color="auto" w:fill="FFFFFF"/>
-          <w:lang w:val="ka-GE"/>
-        </w:rPr>
-        <w:t xml:space="preserve"> </w:t>
-      </w:r>
-      <w:r>
-        <w:rPr>
-          <w:rFonts w:cs="Arial"/>
-          <w:bCs/>
-          <w:color w:val="202122"/>
-          <w:sz w:val="24"/>
-          <w:szCs w:val="24"/>
-          <w:shd w:val="clear" w:color="auto" w:fill="FFFFFF"/>
-          <w:lang w:val="ka-GE"/>
-        </w:rPr>
-        <w:t>ვიზიტორების მხრივ თანდათანობით უფრო და უფრო დიდ კონკურენციას უწევენ სწრაფად მზარდი აზიის და აფრიკის ქვეყნები</w:t>
-      </w:r>
-      <w:r>
-        <w:rPr>
-          <w:rFonts w:cs="Arial"/>
-          <w:bCs/>
-          <w:color w:val="202122"/>
-          <w:sz w:val="24"/>
-          <w:szCs w:val="24"/>
-          <w:shd w:val="clear" w:color="auto" w:fill="FFFFFF"/>
-          <w:lang w:val="ka-GE"/>
-        </w:rPr>
-        <w:t>, 2017 წლის მონაცემებით აზიის ქვეყნებში ვიზიტორების საერთო რაოდენობა წინა წლებთან შედარებით არის 6%-ით გაზრილი რაზეც რა თქმა უნდა გავლენა იქონია ტექნოლოგიურმა პროგრესმა რადგან ახლა უკვე პოტენციური მოგზაური თავისივე სმარტფონიდან ან ნებისმიერი ტურისტული საიტიდან ანდაც საძიებო სისტემების საშუალებით ეცნობა ინფორმაციას სხვადასხვა ქვეყნების შესახებ</w:t>
-      </w:r>
-      <w:r>
-        <w:rPr>
-          <w:rFonts w:cs="Arial"/>
-          <w:bCs/>
-          <w:color w:val="202122"/>
-          <w:sz w:val="24"/>
-          <w:szCs w:val="24"/>
-          <w:shd w:val="clear" w:color="auto" w:fill="FFFFFF"/>
-          <w:lang w:val="ka-GE"/>
-        </w:rPr>
-        <w:t xml:space="preserve"> იღებენ ამომწურავ ინფორმაციას მსგავსი საშუალებებით და რაღა თქმა უნდა უჩნდებათ მისი მონახულების სურვილი, შესაბამისად ციფრული სამყარო ხდება ტურისტული სამყაროს განუყოფელ ნაწილად</w:t>
-      </w:r>
-      <w:r>
-        <w:rPr>
-          <w:rFonts w:cs="Arial"/>
-          <w:bCs/>
-          <w:color w:val="202122"/>
-          <w:sz w:val="24"/>
-          <w:szCs w:val="24"/>
-          <w:shd w:val="clear" w:color="auto" w:fill="FFFFFF"/>
-          <w:lang w:val="ka-GE"/>
-        </w:rPr>
-        <w:t xml:space="preserve"> ამიტომ </w:t>
-      </w:r>
-      <w:r>
-        <w:rPr>
-          <w:rFonts w:cs="Arial"/>
-          <w:bCs/>
-          <w:color w:val="202122"/>
-          <w:sz w:val="24"/>
-          <w:szCs w:val="24"/>
-          <w:shd w:val="clear" w:color="auto" w:fill="FFFFFF"/>
-          <w:lang w:val="ka-GE"/>
-        </w:rPr>
-        <w:t>ვროკავშირი</w:t>
-      </w:r>
-      <w:r>
-        <w:rPr>
-          <w:rFonts w:cs="Arial"/>
-          <w:bCs/>
-          <w:color w:val="202122"/>
-          <w:sz w:val="24"/>
-          <w:szCs w:val="24"/>
-          <w:shd w:val="clear" w:color="auto" w:fill="FFFFFF"/>
-          <w:lang w:val="ka-GE"/>
-        </w:rPr>
-        <w:t xml:space="preserve"> დიდი გამოწვევების წინაშე დგება და შეიძლება მათი ლიდერობა მსოფლიო მასშტაბის ტურიზმის სექტორში არის მხოლოდ</w:t>
-      </w:r>
-      <w:r>
-        <w:rPr>
-          <w:rFonts w:cs="Arial"/>
-          <w:bCs/>
-          <w:color w:val="202122"/>
-          <w:sz w:val="24"/>
-          <w:szCs w:val="24"/>
-          <w:shd w:val="clear" w:color="auto" w:fill="FFFFFF"/>
-          <w:lang w:val="ka-GE"/>
-        </w:rPr>
-        <w:t xml:space="preserve"> და მხოლოდ</w:t>
-      </w:r>
-      <w:r>
-        <w:rPr>
-          <w:rFonts w:cs="Arial"/>
-          <w:bCs/>
-          <w:color w:val="202122"/>
-          <w:sz w:val="24"/>
-          <w:szCs w:val="24"/>
-          <w:shd w:val="clear" w:color="auto" w:fill="FFFFFF"/>
-          <w:lang w:val="ka-GE"/>
-        </w:rPr>
-        <w:t xml:space="preserve"> დროის ამბავი.</w:t>
-      </w:r>
-    </w:p>
-    <w:p>
-      <w:pPr>
-        <w:jc w:val="center"/>
-        <w:rPr>
-          <w:rFonts w:cs="Arial"/>
-          <w:b/>
-          <w:bCs/>
-          <w:color w:val="202122"/>
-          <w:sz w:val="24"/>
-          <w:szCs w:val="24"/>
-          <w:shd w:val="clear" w:color="auto" w:fill="FFFFFF"/>
-          <w:lang w:val="ka-GE"/>
-        </w:rPr>
-      </w:pPr>
-      <w:r>
-        <w:rPr>
-          <w:rFonts w:cs="Arial"/>
-          <w:b/>
-          <w:bCs/>
-          <w:color w:val="202122"/>
-          <w:sz w:val="24"/>
-          <w:szCs w:val="24"/>
-          <w:shd w:val="clear" w:color="auto" w:fill="FFFFFF"/>
-          <w:lang w:val="ka-GE"/>
-        </w:rPr>
-        <w:lastRenderedPageBreak/>
-        <w:t>საქართელოს ტურისტული ბაზარი</w:t>
-      </w:r>
-    </w:p>
-    <w:p>
-      <w:pPr>
-        <w:rPr>
-          <w:rFonts w:cs="Arial"/>
-          <w:bCs/>
-          <w:color w:val="202122"/>
-          <w:sz w:val="24"/>
-          <w:szCs w:val="24"/>
-          <w:shd w:val="clear" w:color="auto" w:fill="FFFFFF"/>
-          <w:lang w:val="ka-GE"/>
-        </w:rPr>
-      </w:pPr>
-      <w:r>
-        <w:rPr>
-          <w:rFonts w:cs="Arial"/>
-          <w:bCs/>
-          <w:color w:val="202122"/>
-          <w:sz w:val="24"/>
-          <w:szCs w:val="24"/>
-          <w:shd w:val="clear" w:color="auto" w:fill="FFFFFF"/>
-          <w:lang w:val="ka-GE"/>
-        </w:rPr>
-        <w:t>ეკონომიკური ფაქტორი გათვალისწინებით, საქართველოში ტურიზმი ერთ-ერთი პრიორიტეტული მიამრთულებაა. მოგეხსენებათ რამხელა ტურისტული პოტენციალი გააჩნია ჩვენს ქვეყანას თავისი ისტორიის, მრალავალ</w:t>
-      </w:r>
-      <w:r>
-        <w:rPr>
-          <w:rFonts w:cs="Arial"/>
-          <w:bCs/>
-          <w:color w:val="202122"/>
-          <w:sz w:val="24"/>
-          <w:szCs w:val="24"/>
-          <w:shd w:val="clear" w:color="auto" w:fill="FFFFFF"/>
-          <w:lang w:val="ka-GE"/>
-        </w:rPr>
-        <w:t>ფეროვანი ბუნების, მრავალფეროვანი სამზარეულოს და კულტურული თუ არქიტექტრული ძეგლების გათვალისწინებით. თუმცა, ქვეყანაში არსებული სხვადასხვა ხელის შემშლელი ფაქტორების გამო ვერ ხდება სრული პოტენციალის გამოყენება და ათვისება, ამისათვის საჭიროა გრძელვადიანი ბიზნეს კონცეფციის შედგენა რომელიც გააერთიანებს ზემოთ აღნიშნულ სამ კომპონენტს (</w:t>
-      </w:r>
-      <w:r>
-        <w:rPr>
-          <w:rFonts w:cs="Arial"/>
+          <w:rFonts w:ascii="Sylfaen" w:hAnsi="Sylfaen" w:cs="Arial"/>
           <w:bCs/>
           <w:i/>
           <w:color w:val="202122"/>
-          <w:sz w:val="24"/>
-          <w:szCs w:val="24"/>
-          <w:shd w:val="clear" w:color="auto" w:fill="FFFFFF"/>
-          <w:lang w:val="ka-GE"/>
-        </w:rPr>
-        <w:t>სურათი1.</w:t>
-      </w:r>
-      <w:r>
-        <w:rPr>
-          <w:rFonts w:cs="Arial"/>
-          <w:bCs/>
-          <w:i/>
-          <w:color w:val="202122"/>
-          <w:sz w:val="24"/>
-          <w:szCs w:val="24"/>
-          <w:shd w:val="clear" w:color="auto" w:fill="FFFFFF"/>
-          <w:lang w:val="ka-GE"/>
-        </w:rPr>
-        <w:t xml:space="preserve"> </w:t>
-      </w:r>
-      <w:r>
-        <w:rPr>
-          <w:rFonts w:cs="Arial"/>
-          <w:bCs/>
-          <w:i/>
-          <w:color w:val="202122"/>
-          <w:sz w:val="24"/>
-          <w:szCs w:val="24"/>
-          <w:shd w:val="clear" w:color="auto" w:fill="FFFFFF"/>
-          <w:lang w:val="ka-GE"/>
-        </w:rPr>
-        <w:t>ურთიერთკავშირი კომპონენტებს შორის)</w:t>
-      </w:r>
-      <w:r>
-        <w:rPr>
-          <w:rFonts w:cs="Arial"/>
-          <w:bCs/>
-          <w:color w:val="202122"/>
-          <w:sz w:val="24"/>
-          <w:szCs w:val="24"/>
-          <w:shd w:val="clear" w:color="auto" w:fill="FFFFFF"/>
-          <w:lang w:val="ka-GE"/>
-        </w:rPr>
-        <w:t>. უნდა</w:t>
-      </w:r>
-      <w:r>
-        <w:rPr>
-          <w:rFonts w:cs="Arial"/>
-          <w:bCs/>
-          <w:i/>
-          <w:color w:val="202122"/>
-          <w:sz w:val="24"/>
-          <w:szCs w:val="24"/>
-          <w:shd w:val="clear" w:color="auto" w:fill="FFFFFF"/>
-          <w:lang w:val="ka-GE"/>
-        </w:rPr>
-        <w:t xml:space="preserve"> </w:t>
-      </w:r>
-      <w:r>
-        <w:rPr>
-          <w:rFonts w:cs="Arial"/>
-          <w:bCs/>
-          <w:color w:val="202122"/>
-          <w:sz w:val="24"/>
-          <w:szCs w:val="24"/>
-          <w:shd w:val="clear" w:color="auto" w:fill="FFFFFF"/>
-          <w:lang w:val="ka-GE"/>
-        </w:rPr>
-        <w:t>მოხდეს დღევანდელი ბაზრის ფუნდამენტალური ანალიზი პრობლემების მოძებნა და მათი ძირეული აღმოფხვრა ასევე გათვალისწინებული იქნას როგორც პოლიტიკური ასევე გეოპოლიტიკური მდგომარეობა</w:t>
-      </w:r>
-      <w:r>
-        <w:rPr>
-          <w:rFonts w:cs="Arial"/>
-          <w:bCs/>
-          <w:color w:val="202122"/>
-          <w:sz w:val="24"/>
-          <w:szCs w:val="24"/>
-          <w:shd w:val="clear" w:color="auto" w:fill="FFFFFF"/>
-          <w:lang w:val="ka-GE"/>
-        </w:rPr>
-        <w:t>.</w:t>
-      </w:r>
-    </w:p>
-    <w:p>
-      <w:pPr>
-        <w:rPr>
-          <w:rFonts w:cs="Arial"/>
-          <w:bCs/>
-          <w:i/>
-          <w:color w:val="202122"/>
-          <w:sz w:val="24"/>
-          <w:szCs w:val="24"/>
-          <w:shd w:val="clear" w:color="auto" w:fill="FFFFFF"/>
-          <w:lang w:val="ka-GE"/>
-        </w:rPr>
-      </w:pPr>
-      <w:r>
-        <w:rPr>
-          <w:rFonts w:cs="Arial"/>
-          <w:bCs/>
-          <w:color w:val="202122"/>
-          <w:sz w:val="24"/>
-          <w:szCs w:val="24"/>
-          <w:shd w:val="clear" w:color="auto" w:fill="FFFFFF"/>
-          <w:lang w:val="ka-GE"/>
-        </w:rPr>
-        <w:t>საქართველოს როგორც საკმაოდ დიდი ტურისტული პოტენციალის მქონე ქვეყანას ბოლოს წლების სტატისტიკაც ცხადყოფს კერძოდ 2009-2013 წლებში შეინიშნება ყველაზე სწრაფი განვითარების ტემპი წინა წლებთან შედარებით რაც ევროპის მასშტაბით ყველაზე დიდ მაჩვენებელი იყო უფრო ზუსტად კი 300%-ით გაიზარდა ვიზიტორების რაოდენობა რომელიც და</w:t>
-      </w:r>
-      <w:r>
-        <w:rPr>
-          <w:rFonts w:cs="Arial"/>
-          <w:bCs/>
-          <w:color w:val="202122"/>
-          <w:sz w:val="24"/>
-          <w:szCs w:val="24"/>
-          <w:shd w:val="clear" w:color="auto" w:fill="FFFFFF"/>
-          <w:lang w:val="ka-GE"/>
-        </w:rPr>
-        <w:t>ახლოებით</w:t>
-      </w:r>
-      <w:r>
-        <w:rPr>
-          <w:rFonts w:cs="Arial"/>
-          <w:bCs/>
-          <w:color w:val="202122"/>
-          <w:sz w:val="24"/>
-          <w:szCs w:val="24"/>
-          <w:shd w:val="clear" w:color="auto" w:fill="FFFFFF"/>
-          <w:lang w:val="ka-GE"/>
-        </w:rPr>
-        <w:t xml:space="preserve"> 5 მილიონს უტოლდება, განვითარება შემდგომ წლებშიც გაგრძელდა და 2017 წელს პიკურ მაჩვენებელს 7.9 მილიონს</w:t>
-      </w:r>
-      <w:r>
-        <w:rPr>
-          <w:rFonts w:cs="Arial"/>
-          <w:bCs/>
-          <w:color w:val="202122"/>
-          <w:sz w:val="24"/>
-          <w:szCs w:val="24"/>
-          <w:shd w:val="clear" w:color="auto" w:fill="FFFFFF"/>
-          <w:lang w:val="ka-GE"/>
-        </w:rPr>
-        <w:t xml:space="preserve"> საერთაშორისო ვიზიტორს მიაღწია</w:t>
-      </w:r>
-      <w:r>
-        <w:rPr>
-          <w:rFonts w:cs="Arial"/>
-          <w:bCs/>
-          <w:color w:val="202122"/>
-          <w:sz w:val="24"/>
-          <w:szCs w:val="24"/>
-          <w:shd w:val="clear" w:color="auto" w:fill="FFFFFF"/>
-          <w:lang w:val="ka-GE"/>
-        </w:rPr>
-        <w:t>, რაც 17%-იანი ზრდის მაჩვენებელია.</w:t>
-      </w:r>
-      <w:r>
-        <w:rPr>
-          <w:rFonts w:cs="Arial"/>
-          <w:bCs/>
-          <w:color w:val="202122"/>
-          <w:sz w:val="24"/>
-          <w:szCs w:val="24"/>
-          <w:shd w:val="clear" w:color="auto" w:fill="FFFFFF"/>
-          <w:lang w:val="ka-GE"/>
-        </w:rPr>
-        <w:t xml:space="preserve"> 2020 წლი მონაცემებით 1.7 მილიონს უტოლდება რაც გასულ წლებთან შედარებით საკმაოდ დაბალი მაჩვენებელია. </w:t>
-      </w:r>
-      <w:r>
-        <w:rPr>
-          <w:rFonts w:cs="Arial"/>
-          <w:bCs/>
-          <w:i/>
-          <w:color w:val="202122"/>
-          <w:sz w:val="24"/>
-          <w:szCs w:val="24"/>
-          <w:shd w:val="clear" w:color="auto" w:fill="FFFFFF"/>
-          <w:lang w:val="ka-GE"/>
-        </w:rPr>
-        <w:t>იხილეთ სურათი2.</w:t>
-      </w:r>
-    </w:p>
-    <w:p>
-      <w:pPr>
-        <w:rPr>
-          <w:rFonts w:cs="Arial"/>
-          <w:bCs/>
-          <w:i/>
-          <w:color w:val="202122"/>
-          <w:sz w:val="24"/>
-          <w:szCs w:val="24"/>
-          <w:shd w:val="clear" w:color="auto" w:fill="FFFFFF"/>
-          <w:lang w:val="ka-GE"/>
-        </w:rPr>
-      </w:pPr>
-    </w:p>
-    <w:p>
-      <w:pPr>
-        <w:jc w:val="center"/>
-        <w:rPr>
-          <w:rFonts w:cs="Arial"/>
-          <w:bCs/>
-          <w:i/>
-          <w:color w:val="202122"/>
-          <w:shd w:val="clear" w:color="auto" w:fill="FFFFFF"/>
-          <w:lang w:val="ka-GE"/>
-        </w:rPr>
-      </w:pPr>
-      <w:r>
-        <w:rPr>
-          <w:rFonts w:cs="Arial"/>
+          <w:shd w:val="clear" w:color="auto" w:fill="FFFFFF"/>
+          <w:lang w:val="ka-GE"/>
+        </w:rPr>
+      </w:pPr>
+      <w:r>
+        <w:rPr>
+          <w:rFonts w:ascii="Sylfaen" w:hAnsi="Sylfaen" w:cs="Arial"/>
           <w:bCs/>
           <w:i/>
           <w:color w:val="202122"/>
@@ -4813,7 +4983,7 @@
     <w:p>
       <w:pPr>
         <w:rPr>
-          <w:rFonts w:cs="Arial"/>
+          <w:rFonts w:ascii="Sylfaen" w:hAnsi="Sylfaen" w:cs="Arial"/>
           <w:bCs/>
           <w:i/>
           <w:color w:val="202122"/>
@@ -4823,7 +4993,7 @@
       </w:pPr>
       <w:r>
         <w:rPr>
-          <w:rFonts w:cs="Arial"/>
+          <w:rFonts w:ascii="Sylfaen" w:hAnsi="Sylfaen" w:cs="Arial"/>
           <w:bCs/>
           <w:i/>
           <w:color w:val="202122"/>
@@ -4835,9 +5005,21 @@
     </w:p>
     <w:p>
       <w:pPr>
+        <w:rPr>
+          <w:rFonts w:ascii="Sylfaen" w:hAnsi="Sylfaen" w:cs="Arial"/>
+          <w:bCs/>
+          <w:i/>
+          <w:color w:val="202122"/>
+          <w:shd w:val="clear" w:color="auto" w:fill="FFFFFF"/>
+          <w:lang w:val="ka-GE"/>
+        </w:rPr>
+      </w:pPr>
+    </w:p>
+    <w:p>
+      <w:pPr>
         <w:jc w:val="center"/>
         <w:rPr>
-          <w:rFonts w:cs="Arial"/>
+          <w:rFonts w:ascii="Sylfaen" w:hAnsi="Sylfaen" w:cs="Arial"/>
           <w:b/>
           <w:bCs/>
           <w:color w:val="202122"/>
@@ -4849,7 +5031,7 @@
       </w:pPr>
       <w:r>
         <w:rPr>
-          <w:rFonts w:cs="Arial"/>
+          <w:rFonts w:ascii="Sylfaen" w:hAnsi="Sylfaen" w:cs="Arial"/>
           <w:b/>
           <w:bCs/>
           <w:color w:val="202122"/>
@@ -4858,168 +5040,194 @@
           <w:shd w:val="clear" w:color="auto" w:fill="FFFFFF"/>
           <w:lang w:val="ka-GE"/>
         </w:rPr>
+        <w:t xml:space="preserve">ამოცანის </w:t>
+      </w:r>
+      <w:r>
+        <w:rPr>
+          <w:rFonts w:ascii="Sylfaen" w:hAnsi="Sylfaen" w:cs="Arial"/>
+          <w:b/>
+          <w:bCs/>
+          <w:color w:val="202122"/>
+          <w:sz w:val="28"/>
+          <w:szCs w:val="28"/>
+          <w:shd w:val="clear" w:color="auto" w:fill="FFFFFF"/>
+          <w:lang w:val="ka-GE"/>
+        </w:rPr>
+        <w:t>მიმოხილვა</w:t>
+      </w:r>
+    </w:p>
+    <w:p>
+      <w:pPr>
+        <w:rPr>
+          <w:rFonts w:ascii="Sylfaen" w:hAnsi="Sylfaen" w:cs="Arial"/>
+          <w:bCs/>
+          <w:color w:val="202122"/>
+          <w:sz w:val="24"/>
+          <w:szCs w:val="24"/>
+          <w:shd w:val="clear" w:color="auto" w:fill="FFFFFF"/>
+          <w:lang w:val="ka-GE"/>
+        </w:rPr>
+      </w:pPr>
+      <w:r>
+        <w:rPr>
+          <w:rFonts w:ascii="Sylfaen" w:hAnsi="Sylfaen" w:cs="Arial"/>
+          <w:bCs/>
+          <w:color w:val="202122"/>
+          <w:sz w:val="24"/>
+          <w:szCs w:val="24"/>
+          <w:shd w:val="clear" w:color="auto" w:fill="FFFFFF"/>
+          <w:lang w:val="ka-GE"/>
+        </w:rPr>
+        <w:t xml:space="preserve">სანამ ამ პროექტის მომზადებისას დავიწყებდი და კოკნკრეტულ თემას ავირჩევდი თუ რა შინაარსის უნდა ყოფილიყო ჩემი საიტი ჩავატარე რამდენიმე გამოკითხვა, </w:t>
+      </w:r>
+      <w:r>
+        <w:rPr>
+          <w:rFonts w:ascii="Sylfaen" w:hAnsi="Sylfaen" w:cs="Arial"/>
+          <w:bCs/>
+          <w:color w:val="202122"/>
+          <w:sz w:val="24"/>
+          <w:szCs w:val="24"/>
+          <w:shd w:val="clear" w:color="auto" w:fill="FFFFFF"/>
+          <w:lang w:val="ru-RU"/>
+        </w:rPr>
+        <w:t>(</w:t>
+      </w:r>
+      <w:r>
+        <w:rPr>
+          <w:rFonts w:ascii="Sylfaen" w:hAnsi="Sylfaen" w:cs="Arial"/>
+          <w:bCs/>
+          <w:color w:val="202122"/>
+          <w:sz w:val="24"/>
+          <w:szCs w:val="24"/>
+          <w:shd w:val="clear" w:color="auto" w:fill="FFFFFF"/>
+        </w:rPr>
+        <w:t>Google forms-</w:t>
+      </w:r>
+      <w:r>
+        <w:rPr>
+          <w:rFonts w:ascii="Sylfaen" w:hAnsi="Sylfaen" w:cs="Arial"/>
+          <w:bCs/>
+          <w:color w:val="202122"/>
+          <w:sz w:val="24"/>
+          <w:szCs w:val="24"/>
+          <w:shd w:val="clear" w:color="auto" w:fill="FFFFFF"/>
+          <w:lang w:val="ka-GE"/>
+        </w:rPr>
+        <w:t>ის საშუალებით</w:t>
+      </w:r>
+      <w:r>
+        <w:rPr>
+          <w:rFonts w:ascii="Sylfaen" w:hAnsi="Sylfaen" w:cs="Arial"/>
+          <w:bCs/>
+          <w:color w:val="202122"/>
+          <w:sz w:val="24"/>
+          <w:szCs w:val="24"/>
+          <w:shd w:val="clear" w:color="auto" w:fill="FFFFFF"/>
+          <w:lang w:val="ru-RU"/>
+        </w:rPr>
+        <w:t>)</w:t>
+      </w:r>
+      <w:r>
+        <w:rPr>
+          <w:rFonts w:ascii="Sylfaen" w:hAnsi="Sylfaen" w:cs="Arial"/>
+          <w:bCs/>
+          <w:color w:val="202122"/>
+          <w:sz w:val="24"/>
+          <w:szCs w:val="24"/>
+          <w:shd w:val="clear" w:color="auto" w:fill="FFFFFF"/>
+          <w:lang w:val="ka-GE"/>
+        </w:rPr>
+        <w:t xml:space="preserve"> სადაც გამოკითხული 100 ადამიანიდან 82-მა საჭიროდ ჩათვალა საქართველოში სრულყოფილი ტურისტული საიტის არსებობა, დანარჩენი 18 ადამიანიდან ზოგმა თავი შეიკავა კითხვაზე </w:t>
+      </w:r>
+      <w:r>
+        <w:rPr>
+          <w:rFonts w:ascii="Sylfaen" w:hAnsi="Sylfaen" w:cs="Arial"/>
+          <w:bCs/>
+          <w:color w:val="202122"/>
+          <w:sz w:val="24"/>
+          <w:szCs w:val="24"/>
+          <w:shd w:val="clear" w:color="auto" w:fill="FFFFFF"/>
+          <w:lang w:val="ka-GE"/>
+        </w:rPr>
+        <w:t xml:space="preserve">პასუხის გაცემისგან </w:t>
+      </w:r>
+      <w:r>
+        <w:rPr>
+          <w:rFonts w:ascii="Sylfaen" w:hAnsi="Sylfaen" w:cs="Arial"/>
+          <w:bCs/>
+          <w:color w:val="202122"/>
+          <w:sz w:val="24"/>
+          <w:szCs w:val="24"/>
+          <w:shd w:val="clear" w:color="auto" w:fill="FFFFFF"/>
+          <w:lang w:val="ka-GE"/>
+        </w:rPr>
+        <w:t>ზოგმა კი უარყოფითი პასუხი დააფიქსირა</w:t>
+      </w:r>
+      <w:r>
+        <w:rPr>
+          <w:rFonts w:ascii="Sylfaen" w:hAnsi="Sylfaen" w:cs="Arial"/>
+          <w:bCs/>
+          <w:color w:val="202122"/>
+          <w:sz w:val="24"/>
+          <w:szCs w:val="24"/>
+          <w:shd w:val="clear" w:color="auto" w:fill="FFFFFF"/>
+          <w:lang w:val="ka-GE"/>
+        </w:rPr>
+        <w:t>.</w:t>
+      </w:r>
+    </w:p>
+    <w:p>
+      <w:pPr>
+        <w:rPr>
+          <w:rFonts w:ascii="Sylfaen" w:hAnsi="Sylfaen" w:cs="Arial"/>
+          <w:bCs/>
+          <w:color w:val="202122"/>
+          <w:sz w:val="24"/>
+          <w:szCs w:val="24"/>
+          <w:shd w:val="clear" w:color="auto" w:fill="FFFFFF"/>
+          <w:lang w:val="ka-GE"/>
+        </w:rPr>
+      </w:pPr>
+    </w:p>
+    <w:p>
+      <w:pPr>
+        <w:rPr>
+          <w:rFonts w:ascii="Sylfaen" w:hAnsi="Sylfaen" w:cs="Arial"/>
+          <w:bCs/>
+          <w:color w:val="202122"/>
+          <w:sz w:val="24"/>
+          <w:szCs w:val="24"/>
+          <w:shd w:val="clear" w:color="auto" w:fill="FFFFFF"/>
+          <w:lang w:val="ka-GE"/>
+        </w:rPr>
+      </w:pPr>
+    </w:p>
+    <w:p>
+      <w:pPr>
+        <w:jc w:val="center"/>
+        <w:rPr>
+          <w:rFonts w:cs="Arial"/>
+          <w:bCs/>
+          <w:i/>
+          <w:color w:val="202122"/>
+          <w:sz w:val="24"/>
+          <w:szCs w:val="24"/>
+          <w:shd w:val="clear" w:color="auto" w:fill="FFFFFF"/>
+          <w:lang w:val="ka-GE"/>
+        </w:rPr>
+      </w:pPr>
+      <w:r>
+        <w:rPr>
+          <w:rFonts w:ascii="Sylfaen" w:hAnsi="Sylfaen" w:cs="Arial"/>
+          <w:bCs/>
+          <w:i/>
+          <w:color w:val="202122"/>
+          <w:sz w:val="24"/>
+          <w:szCs w:val="24"/>
+          <w:shd w:val="clear" w:color="auto" w:fill="FFFFFF"/>
+          <w:lang w:val="ka-GE"/>
+        </w:rPr>
         <w:lastRenderedPageBreak/>
-        <w:t>ამოცანის დასმა</w:t>
-      </w:r>
-    </w:p>
-    <w:p>
-      <w:pPr>
-        <w:rPr>
-          <w:rFonts w:cs="Arial"/>
-          <w:bCs/>
-          <w:color w:val="202122"/>
-          <w:sz w:val="24"/>
-          <w:szCs w:val="24"/>
-          <w:shd w:val="clear" w:color="auto" w:fill="FFFFFF"/>
-          <w:lang w:val="ka-GE"/>
-        </w:rPr>
-      </w:pPr>
-      <w:r>
-        <w:rPr>
-          <w:rFonts w:cs="Arial"/>
-          <w:bCs/>
-          <w:color w:val="202122"/>
-          <w:sz w:val="24"/>
-          <w:szCs w:val="24"/>
-          <w:shd w:val="clear" w:color="auto" w:fill="FFFFFF"/>
-          <w:lang w:val="ka-GE"/>
-        </w:rPr>
-        <w:t xml:space="preserve">სანამ ამ პროექტის მომზადებისას დავიწყებდი და კოკნკრეტულ თემას ავირჩევდი თუ რა შინაარსის უნდა ყოფილიყო ჩემი საიტი ჩავატარე რამდენიმე გამოკითხვა, </w:t>
-      </w:r>
-      <w:r>
-        <w:rPr>
-          <w:rFonts w:cs="Arial"/>
-          <w:bCs/>
-          <w:color w:val="202122"/>
-          <w:sz w:val="24"/>
-          <w:szCs w:val="24"/>
-          <w:shd w:val="clear" w:color="auto" w:fill="FFFFFF"/>
-          <w:lang w:val="ru-RU"/>
-        </w:rPr>
-        <w:t>(</w:t>
-      </w:r>
-      <w:r>
-        <w:rPr>
-          <w:rFonts w:cs="Arial"/>
-          <w:bCs/>
-          <w:color w:val="202122"/>
-          <w:sz w:val="24"/>
-          <w:szCs w:val="24"/>
-          <w:shd w:val="clear" w:color="auto" w:fill="FFFFFF"/>
-        </w:rPr>
-        <w:t>Google forms-</w:t>
-      </w:r>
-      <w:r>
-        <w:rPr>
-          <w:rFonts w:cs="Arial"/>
-          <w:bCs/>
-          <w:color w:val="202122"/>
-          <w:sz w:val="24"/>
-          <w:szCs w:val="24"/>
-          <w:shd w:val="clear" w:color="auto" w:fill="FFFFFF"/>
-          <w:lang w:val="ka-GE"/>
-        </w:rPr>
-        <w:t>ის საშუალებით</w:t>
-      </w:r>
-      <w:r>
-        <w:rPr>
-          <w:rFonts w:cs="Arial"/>
-          <w:bCs/>
-          <w:color w:val="202122"/>
-          <w:sz w:val="24"/>
-          <w:szCs w:val="24"/>
-          <w:shd w:val="clear" w:color="auto" w:fill="FFFFFF"/>
-          <w:lang w:val="ru-RU"/>
-        </w:rPr>
-        <w:t>)</w:t>
-      </w:r>
-      <w:r>
-        <w:rPr>
-          <w:rFonts w:cs="Arial"/>
-          <w:bCs/>
-          <w:color w:val="202122"/>
-          <w:sz w:val="24"/>
-          <w:szCs w:val="24"/>
-          <w:shd w:val="clear" w:color="auto" w:fill="FFFFFF"/>
-          <w:lang w:val="ka-GE"/>
-        </w:rPr>
-        <w:t xml:space="preserve"> სადაც გამოკითხული 100 ადამიანიდან 82-მა საჭიროდ ჩათვალა საქართველოში სრულყოფილი ტურისტული საიტის არსებობა, დანარჩენი 18 ადამიანიდან ზოგმა თავი შეიკავა კითხვაზე </w:t>
-      </w:r>
-      <w:r>
-        <w:rPr>
-          <w:rFonts w:cs="Arial"/>
-          <w:bCs/>
-          <w:color w:val="202122"/>
-          <w:sz w:val="24"/>
-          <w:szCs w:val="24"/>
-          <w:shd w:val="clear" w:color="auto" w:fill="FFFFFF"/>
-          <w:lang w:val="ka-GE"/>
-        </w:rPr>
-        <w:t xml:space="preserve">პასუხის გაცემისგან </w:t>
-      </w:r>
-      <w:r>
-        <w:rPr>
-          <w:rFonts w:cs="Arial"/>
-          <w:bCs/>
-          <w:color w:val="202122"/>
-          <w:sz w:val="24"/>
-          <w:szCs w:val="24"/>
-          <w:shd w:val="clear" w:color="auto" w:fill="FFFFFF"/>
-          <w:lang w:val="ka-GE"/>
-        </w:rPr>
-        <w:t>ზოგმა კი უარყოფითი პასუხი დააფიქსირა</w:t>
-      </w:r>
-      <w:r>
-        <w:rPr>
-          <w:rFonts w:cs="Arial"/>
-          <w:bCs/>
-          <w:color w:val="202122"/>
-          <w:sz w:val="24"/>
-          <w:szCs w:val="24"/>
-          <w:shd w:val="clear" w:color="auto" w:fill="FFFFFF"/>
-          <w:lang w:val="ka-GE"/>
-        </w:rPr>
-        <w:t>.</w:t>
-      </w:r>
-    </w:p>
-    <w:p>
-      <w:pPr>
-        <w:rPr>
-          <w:rFonts w:cs="Arial"/>
-          <w:bCs/>
-          <w:color w:val="202122"/>
-          <w:sz w:val="24"/>
-          <w:szCs w:val="24"/>
-          <w:shd w:val="clear" w:color="auto" w:fill="FFFFFF"/>
-          <w:lang w:val="ka-GE"/>
-        </w:rPr>
-      </w:pPr>
-    </w:p>
-    <w:p>
-      <w:pPr>
-        <w:jc w:val="center"/>
-        <w:rPr>
-          <w:rFonts w:cs="Arial"/>
-          <w:bCs/>
-          <w:i/>
-          <w:color w:val="202122"/>
-          <w:sz w:val="24"/>
-          <w:szCs w:val="24"/>
-          <w:shd w:val="clear" w:color="auto" w:fill="FFFFFF"/>
-          <w:lang w:val="ka-GE"/>
-        </w:rPr>
-      </w:pPr>
-      <w:r>
-        <w:rPr>
-          <w:rFonts w:cs="Arial"/>
-          <w:bCs/>
-          <w:i/>
-          <w:color w:val="202122"/>
-          <w:sz w:val="24"/>
-          <w:szCs w:val="24"/>
-          <w:shd w:val="clear" w:color="auto" w:fill="FFFFFF"/>
-          <w:lang w:val="ka-GE"/>
-        </w:rPr>
         <w:t>სურათი3. გამოკითხულთა სტატისტიკა</w:t>
       </w:r>
     </w:p>
@@ -5092,31 +5300,31 @@
     <w:p>
       <w:pPr>
         <w:rPr>
-          <w:rFonts w:cs="Arial"/>
-          <w:bCs/>
-          <w:color w:val="202122"/>
-          <w:sz w:val="24"/>
-          <w:szCs w:val="24"/>
-          <w:shd w:val="clear" w:color="auto" w:fill="FFFFFF"/>
-          <w:lang w:val="ka-GE"/>
-        </w:rPr>
-      </w:pPr>
-    </w:p>
-    <w:p>
-      <w:pPr>
-        <w:rPr>
-          <w:rFonts w:cs="Arial"/>
-          <w:bCs/>
-          <w:color w:val="202122"/>
-          <w:sz w:val="24"/>
-          <w:szCs w:val="24"/>
-          <w:shd w:val="clear" w:color="auto" w:fill="FFFFFF"/>
-          <w:lang w:val="ka-GE"/>
-        </w:rPr>
-      </w:pPr>
-      <w:r>
-        <w:rPr>
-          <w:rFonts w:cs="Arial"/>
+          <w:rFonts w:ascii="Sylfaen" w:hAnsi="Sylfaen" w:cs="Arial"/>
+          <w:bCs/>
+          <w:color w:val="202122"/>
+          <w:sz w:val="24"/>
+          <w:szCs w:val="24"/>
+          <w:shd w:val="clear" w:color="auto" w:fill="FFFFFF"/>
+          <w:lang w:val="ka-GE"/>
+        </w:rPr>
+      </w:pPr>
+    </w:p>
+    <w:p>
+      <w:pPr>
+        <w:rPr>
+          <w:rFonts w:ascii="Sylfaen" w:hAnsi="Sylfaen" w:cs="Arial"/>
+          <w:bCs/>
+          <w:color w:val="202122"/>
+          <w:sz w:val="24"/>
+          <w:szCs w:val="24"/>
+          <w:shd w:val="clear" w:color="auto" w:fill="FFFFFF"/>
+          <w:lang w:val="ka-GE"/>
+        </w:rPr>
+      </w:pPr>
+      <w:r>
+        <w:rPr>
+          <w:rFonts w:ascii="Sylfaen" w:hAnsi="Sylfaen" w:cs="Arial"/>
           <w:bCs/>
           <w:color w:val="202122"/>
           <w:sz w:val="24"/>
@@ -5128,7 +5336,7 @@
       </w:r>
       <w:r>
         <w:rPr>
-          <w:rFonts w:cs="Arial"/>
+          <w:rFonts w:ascii="Sylfaen" w:hAnsi="Sylfaen" w:cs="Arial"/>
           <w:bCs/>
           <w:color w:val="202122"/>
           <w:sz w:val="24"/>
@@ -5140,7 +5348,7 @@
       </w:r>
       <w:r>
         <w:rPr>
-          <w:rFonts w:cs="Arial"/>
+          <w:rFonts w:ascii="Sylfaen" w:hAnsi="Sylfaen" w:cs="Arial"/>
           <w:bCs/>
           <w:color w:val="202122"/>
           <w:sz w:val="24"/>
@@ -5152,7 +5360,7 @@
       </w:r>
       <w:r>
         <w:rPr>
-          <w:rFonts w:cs="Arial"/>
+          <w:rFonts w:ascii="Sylfaen" w:hAnsi="Sylfaen" w:cs="Arial"/>
           <w:bCs/>
           <w:color w:val="202122"/>
           <w:sz w:val="24"/>
@@ -5166,30 +5374,29 @@
     <w:p>
       <w:pPr>
         <w:rPr>
-          <w:rFonts w:cs="Arial"/>
-          <w:bCs/>
-          <w:color w:val="202122"/>
-          <w:sz w:val="24"/>
-          <w:szCs w:val="24"/>
-          <w:shd w:val="clear" w:color="auto" w:fill="FFFFFF"/>
-        </w:rPr>
-      </w:pPr>
-      <w:r>
-        <w:rPr>
-          <w:rFonts w:cs="Arial"/>
-          <w:bCs/>
-          <w:color w:val="202122"/>
-          <w:sz w:val="24"/>
-          <w:szCs w:val="24"/>
-          <w:shd w:val="clear" w:color="auto" w:fill="FFFFFF"/>
-          <w:lang w:val="ka-GE"/>
-        </w:rPr>
-        <w:lastRenderedPageBreak/>
+          <w:rFonts w:ascii="Sylfaen" w:hAnsi="Sylfaen" w:cs="Arial"/>
+          <w:bCs/>
+          <w:color w:val="202122"/>
+          <w:sz w:val="24"/>
+          <w:szCs w:val="24"/>
+          <w:shd w:val="clear" w:color="auto" w:fill="FFFFFF"/>
+        </w:rPr>
+      </w:pPr>
+      <w:r>
+        <w:rPr>
+          <w:rFonts w:ascii="Sylfaen" w:hAnsi="Sylfaen" w:cs="Arial"/>
+          <w:bCs/>
+          <w:color w:val="202122"/>
+          <w:sz w:val="24"/>
+          <w:szCs w:val="24"/>
+          <w:shd w:val="clear" w:color="auto" w:fill="FFFFFF"/>
+          <w:lang w:val="ka-GE"/>
+        </w:rPr>
         <w:t>ამ პროექტზე მუშაობისას გამოყენებული მაქვს 3 პროგრამირების ენა</w:t>
       </w:r>
       <w:r>
         <w:rPr>
-          <w:rFonts w:cs="Arial"/>
+          <w:rFonts w:ascii="Sylfaen" w:hAnsi="Sylfaen" w:cs="Arial"/>
           <w:bCs/>
           <w:color w:val="202122"/>
           <w:sz w:val="24"/>
@@ -5200,7 +5407,7 @@
       </w:r>
       <w:r>
         <w:rPr>
-          <w:rFonts w:cs="Arial"/>
+          <w:rFonts w:ascii="Sylfaen" w:hAnsi="Sylfaen" w:cs="Arial"/>
           <w:bCs/>
           <w:color w:val="202122"/>
           <w:sz w:val="24"/>
@@ -5212,7 +5419,7 @@
       </w:r>
       <w:r>
         <w:rPr>
-          <w:rFonts w:cs="Arial"/>
+          <w:rFonts w:ascii="Sylfaen" w:hAnsi="Sylfaen" w:cs="Arial"/>
           <w:bCs/>
           <w:color w:val="202122"/>
           <w:sz w:val="24"/>
@@ -5230,7 +5437,7 @@
           <w:numId w:val="11"/>
         </w:numPr>
         <w:rPr>
-          <w:rFonts w:cstheme="minorHAnsi"/>
+          <w:rFonts w:ascii="Sylfaen" w:hAnsi="Sylfaen" w:cstheme="minorHAnsi"/>
           <w:bCs/>
           <w:color w:val="202124"/>
           <w:sz w:val="24"/>
@@ -5240,7 +5447,7 @@
       </w:pPr>
       <w:r>
         <w:rPr>
-          <w:rFonts w:cs="Arial"/>
+          <w:rFonts w:ascii="Sylfaen" w:hAnsi="Sylfaen" w:cs="Arial"/>
           <w:b/>
           <w:bCs/>
           <w:color w:val="202122"/>
@@ -5252,7 +5459,7 @@
       </w:r>
       <w:r>
         <w:rPr>
-          <w:rFonts w:cs="Arial"/>
+          <w:rFonts w:ascii="Sylfaen" w:hAnsi="Sylfaen" w:cs="Arial"/>
           <w:bCs/>
           <w:color w:val="202122"/>
           <w:sz w:val="24"/>
@@ -5263,37 +5470,17 @@
       </w:r>
       <w:r>
         <w:rPr>
-          <w:rFonts w:cstheme="minorHAnsi"/>
-          <w:bCs/>
-          <w:sz w:val="24"/>
-          <w:szCs w:val="24"/>
-          <w:shd w:val="clear" w:color="auto" w:fill="FFFFFF"/>
-        </w:rPr>
-        <w:t>Hyper</w:t>
-      </w:r>
-      <w:r>
-        <w:rPr>
-          <w:rFonts w:cstheme="minorHAnsi"/>
-          <w:bCs/>
-          <w:sz w:val="24"/>
-          <w:szCs w:val="24"/>
-          <w:shd w:val="clear" w:color="auto" w:fill="FFFFFF"/>
-        </w:rPr>
-        <w:t xml:space="preserve"> </w:t>
-      </w:r>
-      <w:r>
-        <w:rPr>
-          <w:rFonts w:cstheme="minorHAnsi"/>
-          <w:bCs/>
-          <w:sz w:val="24"/>
-          <w:szCs w:val="24"/>
-          <w:shd w:val="clear" w:color="auto" w:fill="FFFFFF"/>
-        </w:rPr>
-        <w:t>Text</w:t>
-      </w:r>
-      <w:r>
-        <w:rPr>
-          <w:rFonts w:cstheme="minorHAnsi"/>
+          <w:rFonts w:ascii="Sylfaen" w:hAnsi="Sylfaen" w:cstheme="minorHAnsi"/>
+          <w:bCs/>
+          <w:sz w:val="24"/>
+          <w:szCs w:val="24"/>
+          <w:shd w:val="clear" w:color="auto" w:fill="FFFFFF"/>
+        </w:rPr>
+        <w:t>Hyper Text</w:t>
+      </w:r>
+      <w:r>
+        <w:rPr>
+          <w:rFonts w:ascii="Sylfaen" w:hAnsi="Sylfaen" w:cstheme="minorHAnsi"/>
           <w:bCs/>
           <w:color w:val="202124"/>
           <w:sz w:val="24"/>
@@ -5311,7 +5498,7 @@
           <w:numId w:val="11"/>
         </w:numPr>
         <w:rPr>
-          <w:rFonts w:cstheme="minorHAnsi"/>
+          <w:rFonts w:ascii="Sylfaen" w:hAnsi="Sylfaen" w:cstheme="minorHAnsi"/>
           <w:bCs/>
           <w:color w:val="202124"/>
           <w:sz w:val="24"/>
@@ -5321,7 +5508,7 @@
       </w:pPr>
       <w:r>
         <w:rPr>
-          <w:rFonts w:cstheme="minorHAnsi"/>
+          <w:rFonts w:ascii="Sylfaen" w:hAnsi="Sylfaen" w:cstheme="minorHAnsi"/>
           <w:b/>
           <w:bCs/>
           <w:color w:val="202124"/>
@@ -5333,7 +5520,7 @@
       </w:r>
       <w:r>
         <w:rPr>
-          <w:rFonts w:cstheme="minorHAnsi"/>
+          <w:rFonts w:ascii="Sylfaen" w:hAnsi="Sylfaen" w:cstheme="minorHAnsi"/>
           <w:bCs/>
           <w:color w:val="202124"/>
           <w:sz w:val="24"/>
@@ -5351,17 +5538,17 @@
           <w:numId w:val="11"/>
         </w:numPr>
         <w:rPr>
-          <w:rFonts w:cs="Arial"/>
-          <w:bCs/>
-          <w:color w:val="202122"/>
-          <w:sz w:val="24"/>
-          <w:szCs w:val="24"/>
-          <w:shd w:val="clear" w:color="auto" w:fill="FFFFFF"/>
-        </w:rPr>
-      </w:pPr>
-      <w:r>
-        <w:rPr>
-          <w:rFonts w:cs="Arial"/>
+          <w:rFonts w:ascii="Sylfaen" w:hAnsi="Sylfaen" w:cs="Arial"/>
+          <w:bCs/>
+          <w:color w:val="202122"/>
+          <w:sz w:val="24"/>
+          <w:szCs w:val="24"/>
+          <w:shd w:val="clear" w:color="auto" w:fill="FFFFFF"/>
+        </w:rPr>
+      </w:pPr>
+      <w:r>
+        <w:rPr>
+          <w:rFonts w:ascii="Sylfaen" w:hAnsi="Sylfaen" w:cs="Arial"/>
           <w:b/>
           <w:bCs/>
           <w:color w:val="202122"/>
@@ -5373,7 +5560,7 @@
       </w:r>
       <w:r>
         <w:rPr>
-          <w:rFonts w:cs="Arial"/>
+          <w:rFonts w:ascii="Sylfaen" w:hAnsi="Sylfaen" w:cs="Arial"/>
           <w:bCs/>
           <w:color w:val="202122"/>
           <w:sz w:val="24"/>
@@ -5385,21 +5572,22 @@
     </w:p>
     <w:p>
       <w:pPr>
-        <w:rPr>
-          <w:rFonts w:cs="Arial"/>
-          <w:bCs/>
-          <w:color w:val="202122"/>
-          <w:sz w:val="24"/>
-          <w:szCs w:val="24"/>
-          <w:shd w:val="clear" w:color="auto" w:fill="FFFFFF"/>
-        </w:rPr>
-      </w:pPr>
-    </w:p>
-    <w:p>
-      <w:pPr>
         <w:jc w:val="center"/>
         <w:rPr>
-          <w:rFonts w:cs="Arial"/>
+          <w:rFonts w:ascii="Sylfaen" w:hAnsi="Sylfaen" w:cs="Arial"/>
+          <w:bCs/>
+          <w:color w:val="202122"/>
+          <w:sz w:val="24"/>
+          <w:szCs w:val="24"/>
+          <w:shd w:val="clear" w:color="auto" w:fill="FFFFFF"/>
+        </w:rPr>
+      </w:pPr>
+    </w:p>
+    <w:p>
+      <w:pPr>
+        <w:jc w:val="center"/>
+        <w:rPr>
+          <w:rFonts w:ascii="Sylfaen" w:hAnsi="Sylfaen" w:cs="Arial"/>
           <w:bCs/>
           <w:i/>
           <w:color w:val="202122"/>
@@ -5409,9 +5597,12 @@
           <w:lang w:val="ka-GE"/>
         </w:rPr>
       </w:pPr>
-      <w:r>
-        <w:rPr>
-          <w:rFonts w:cs="Arial"/>
+    </w:p>
+    <w:p>
+      <w:pPr>
+        <w:jc w:val="center"/>
+        <w:rPr>
+          <w:rFonts w:ascii="Sylfaen" w:hAnsi="Sylfaen" w:cs="Arial"/>
           <w:bCs/>
           <w:i/>
           <w:color w:val="202122"/>
@@ -5420,11 +5611,10 @@
           <w:shd w:val="clear" w:color="auto" w:fill="FFFFFF"/>
           <w:lang w:val="ka-GE"/>
         </w:rPr>
-        <w:t xml:space="preserve">სურათი3. </w:t>
-      </w:r>
-      <w:r>
-        <w:rPr>
-          <w:rFonts w:cs="Arial"/>
+      </w:pPr>
+      <w:r>
+        <w:rPr>
+          <w:rFonts w:ascii="Sylfaen" w:hAnsi="Sylfaen" w:cs="Arial"/>
           <w:bCs/>
           <w:i/>
           <w:color w:val="202122"/>
@@ -5433,6 +5623,48 @@
           <w:shd w:val="clear" w:color="auto" w:fill="FFFFFF"/>
           <w:lang w:val="ka-GE"/>
         </w:rPr>
+        <w:lastRenderedPageBreak/>
+        <w:t>სურათი</w:t>
+      </w:r>
+      <w:r>
+        <w:rPr>
+          <w:rFonts w:ascii="Sylfaen" w:hAnsi="Sylfaen" w:cs="Arial"/>
+          <w:bCs/>
+          <w:i/>
+          <w:color w:val="202122"/>
+          <w:sz w:val="24"/>
+          <w:szCs w:val="24"/>
+          <w:shd w:val="clear" w:color="auto" w:fill="FFFFFF"/>
+          <w:lang w:val="ka-GE"/>
+        </w:rPr>
+        <w:t>4</w:t>
+      </w:r>
+      <w:bookmarkStart w:id="0" w:name="_GoBack"/>
+      <w:bookmarkEnd w:id="0"/>
+      <w:r>
+        <w:rPr>
+          <w:rFonts w:ascii="Sylfaen" w:hAnsi="Sylfaen" w:cs="Arial"/>
+          <w:bCs/>
+          <w:i/>
+          <w:color w:val="202122"/>
+          <w:sz w:val="24"/>
+          <w:szCs w:val="24"/>
+          <w:shd w:val="clear" w:color="auto" w:fill="FFFFFF"/>
+          <w:lang w:val="ka-GE"/>
+        </w:rPr>
+        <w:t xml:space="preserve">. </w:t>
+      </w:r>
+      <w:r>
+        <w:rPr>
+          <w:rFonts w:ascii="Sylfaen" w:hAnsi="Sylfaen" w:cs="Arial"/>
+          <w:bCs/>
+          <w:i/>
+          <w:color w:val="202122"/>
+          <w:sz w:val="24"/>
+          <w:szCs w:val="24"/>
+          <w:shd w:val="clear" w:color="auto" w:fill="FFFFFF"/>
+          <w:lang w:val="ka-GE"/>
+        </w:rPr>
         <w:t>გამოყენებული პროგრამირების ენები</w:t>
       </w:r>
     </w:p>
@@ -5440,18 +5672,18 @@
       <w:pPr>
         <w:jc w:val="center"/>
         <w:rPr>
-          <w:rFonts w:cs="Arial"/>
-          <w:bCs/>
-          <w:color w:val="202122"/>
-          <w:sz w:val="24"/>
-          <w:szCs w:val="24"/>
-          <w:shd w:val="clear" w:color="auto" w:fill="FFFFFF"/>
-          <w:lang w:val="ka-GE"/>
-        </w:rPr>
-      </w:pPr>
-      <w:r>
-        <w:rPr>
-          <w:rFonts w:cs="Arial"/>
+          <w:rFonts w:ascii="Sylfaen" w:hAnsi="Sylfaen" w:cs="Arial"/>
+          <w:bCs/>
+          <w:color w:val="202122"/>
+          <w:sz w:val="24"/>
+          <w:szCs w:val="24"/>
+          <w:shd w:val="clear" w:color="auto" w:fill="FFFFFF"/>
+          <w:lang w:val="ka-GE"/>
+        </w:rPr>
+      </w:pPr>
+      <w:r>
+        <w:rPr>
+          <w:rFonts w:ascii="Sylfaen" w:hAnsi="Sylfaen" w:cs="Arial"/>
           <w:bCs/>
           <w:noProof/>
           <w:color w:val="202122"/>
@@ -5505,220 +5737,218 @@
     <w:p>
       <w:pPr>
         <w:rPr>
+          <w:rFonts w:ascii="Sylfaen" w:hAnsi="Sylfaen" w:cs="Arial"/>
+          <w:bCs/>
+          <w:color w:val="202122"/>
+          <w:sz w:val="24"/>
+          <w:szCs w:val="24"/>
+          <w:shd w:val="clear" w:color="auto" w:fill="FFFFFF"/>
+        </w:rPr>
+      </w:pPr>
+    </w:p>
+    <w:p>
+      <w:pPr>
+        <w:rPr>
+          <w:rFonts w:ascii="Sylfaen" w:hAnsi="Sylfaen" w:cs="Arial"/>
+          <w:bCs/>
+          <w:color w:val="202122"/>
+          <w:sz w:val="24"/>
+          <w:szCs w:val="24"/>
+          <w:shd w:val="clear" w:color="auto" w:fill="FFFFFF"/>
+          <w:lang w:val="ka-GE"/>
+        </w:rPr>
+      </w:pPr>
+      <w:r>
+        <w:rPr>
+          <w:rFonts w:ascii="Sylfaen" w:hAnsi="Sylfaen" w:cs="Arial"/>
+          <w:bCs/>
+          <w:color w:val="202122"/>
+          <w:sz w:val="24"/>
+          <w:szCs w:val="24"/>
+          <w:shd w:val="clear" w:color="auto" w:fill="FFFFFF"/>
+          <w:lang w:val="ka-GE"/>
+        </w:rPr>
+        <w:t>მიუხედავად იმისა რომ საიტი არის სტატიკური, არის მხოლოდ ინფორმაციული შინაარსის ჩემი მთავარი მიზანი ის იყო რომ ნებისმიერ ადამიანს ამ საიტზე შეძლებოდა რეგისტრაცის გავლა</w:t>
+      </w:r>
+      <w:r>
+        <w:rPr>
+          <w:rFonts w:ascii="Sylfaen" w:hAnsi="Sylfaen" w:cs="Arial"/>
+          <w:bCs/>
+          <w:color w:val="202122"/>
+          <w:sz w:val="24"/>
+          <w:szCs w:val="24"/>
+          <w:shd w:val="clear" w:color="auto" w:fill="FFFFFF"/>
+          <w:lang w:val="ka-GE"/>
+        </w:rPr>
+        <w:t xml:space="preserve"> შემდეგ</w:t>
+      </w:r>
+      <w:r>
+        <w:rPr>
+          <w:rFonts w:ascii="Sylfaen" w:hAnsi="Sylfaen" w:cs="Arial"/>
+          <w:bCs/>
+          <w:color w:val="202122"/>
+          <w:sz w:val="24"/>
+          <w:szCs w:val="24"/>
+          <w:shd w:val="clear" w:color="auto" w:fill="FFFFFF"/>
+          <w:lang w:val="ka-GE"/>
+        </w:rPr>
+        <w:t xml:space="preserve"> შესულიყო სისტემაში</w:t>
+      </w:r>
+      <w:r>
+        <w:rPr>
+          <w:rFonts w:ascii="Sylfaen" w:hAnsi="Sylfaen" w:cs="Arial"/>
+          <w:bCs/>
+          <w:color w:val="202122"/>
+          <w:sz w:val="24"/>
+          <w:szCs w:val="24"/>
+          <w:shd w:val="clear" w:color="auto" w:fill="FFFFFF"/>
+          <w:lang w:val="ka-GE"/>
+        </w:rPr>
+        <w:t xml:space="preserve"> და განეთავსებინა თავისი განცხა</w:t>
+      </w:r>
+      <w:r>
+        <w:rPr>
+          <w:rFonts w:ascii="Sylfaen" w:hAnsi="Sylfaen" w:cs="Arial"/>
+          <w:bCs/>
+          <w:color w:val="202122"/>
+          <w:sz w:val="24"/>
+          <w:szCs w:val="24"/>
+          <w:shd w:val="clear" w:color="auto" w:fill="FFFFFF"/>
+          <w:lang w:val="ka-GE"/>
+        </w:rPr>
+        <w:t>დება</w:t>
+      </w:r>
+      <w:r>
+        <w:rPr>
+          <w:rFonts w:ascii="Sylfaen" w:hAnsi="Sylfaen" w:cs="Arial"/>
+          <w:bCs/>
+          <w:color w:val="202122"/>
+          <w:sz w:val="24"/>
+          <w:szCs w:val="24"/>
+          <w:shd w:val="clear" w:color="auto" w:fill="FFFFFF"/>
+          <w:lang w:val="ka-GE"/>
+        </w:rPr>
+        <w:t>, ამ ყველაფრის გათვალისწინებით მაქვს გაკეთებული რეგისტრაციის ფორმა რომელიც არის ლოკალურ სერვერზე ბაზასთან დაკავშირებული</w:t>
+      </w:r>
+      <w:r>
+        <w:rPr>
+          <w:rFonts w:ascii="Sylfaen" w:hAnsi="Sylfaen" w:cs="Arial"/>
+          <w:bCs/>
+          <w:color w:val="202122"/>
+          <w:sz w:val="24"/>
+          <w:szCs w:val="24"/>
+          <w:shd w:val="clear" w:color="auto" w:fill="FFFFFF"/>
+        </w:rPr>
+        <w:t xml:space="preserve"> PHP - </w:t>
+      </w:r>
+      <w:r>
+        <w:rPr>
+          <w:rFonts w:ascii="Sylfaen" w:hAnsi="Sylfaen" w:cs="Arial"/>
+          <w:bCs/>
+          <w:color w:val="202122"/>
+          <w:sz w:val="24"/>
+          <w:szCs w:val="24"/>
+          <w:shd w:val="clear" w:color="auto" w:fill="FFFFFF"/>
+          <w:lang w:val="ka-GE"/>
+        </w:rPr>
+        <w:t xml:space="preserve">კოდის საშუალებით ხოლო სერვერად გამოვიყენე ძალიან კარგი აპლიკაცია </w:t>
+      </w:r>
+      <w:r>
+        <w:rPr>
+          <w:rFonts w:ascii="Sylfaen" w:hAnsi="Sylfaen" w:cs="Arial"/>
+          <w:bCs/>
+          <w:color w:val="202122"/>
+          <w:sz w:val="24"/>
+          <w:szCs w:val="24"/>
+          <w:shd w:val="clear" w:color="auto" w:fill="FFFFFF"/>
+        </w:rPr>
+        <w:t xml:space="preserve">XAMPP </w:t>
+      </w:r>
+      <w:r>
+        <w:rPr>
+          <w:rFonts w:ascii="Sylfaen" w:hAnsi="Sylfaen" w:cs="Arial"/>
+          <w:bCs/>
+          <w:color w:val="202122"/>
+          <w:sz w:val="24"/>
+          <w:szCs w:val="24"/>
+          <w:shd w:val="clear" w:color="auto" w:fill="FFFFFF"/>
+          <w:lang w:val="ka-GE"/>
+        </w:rPr>
+        <w:t>(რომელიც არის უფასო და ნებისმიერს შეუძლია მისი გადმოწერა და დაინსტალირება), იგი ახდენს რეგისტრაციის დროს მომხმარებლის მიერ შეყვანილი პირადი ინფორმაციის შენახვას ამ შემთხვევაში ლოკალურ სერვერზე და შემდგომი ავტორიზაციის დროს ამოწმებს მონაცემების სისწორეს და მხოლოდ ამის შემდეგ ა</w:t>
+      </w:r>
+      <w:r>
+        <w:rPr>
+          <w:rFonts w:ascii="Sylfaen" w:hAnsi="Sylfaen" w:cs="Arial"/>
+          <w:bCs/>
+          <w:color w:val="202122"/>
+          <w:sz w:val="24"/>
+          <w:szCs w:val="24"/>
+          <w:shd w:val="clear" w:color="auto" w:fill="FFFFFF"/>
+          <w:lang w:val="ka-GE"/>
+        </w:rPr>
+        <w:t>ძ</w:t>
+      </w:r>
+      <w:r>
+        <w:rPr>
+          <w:rFonts w:ascii="Sylfaen" w:hAnsi="Sylfaen" w:cs="Arial"/>
+          <w:bCs/>
+          <w:color w:val="202122"/>
+          <w:sz w:val="24"/>
+          <w:szCs w:val="24"/>
+          <w:shd w:val="clear" w:color="auto" w:fill="FFFFFF"/>
+          <w:lang w:val="ka-GE"/>
+        </w:rPr>
+        <w:t>ლევ</w:t>
+      </w:r>
+      <w:r>
+        <w:rPr>
+          <w:rFonts w:ascii="Sylfaen" w:hAnsi="Sylfaen" w:cs="Arial"/>
+          <w:bCs/>
+          <w:color w:val="202122"/>
+          <w:sz w:val="24"/>
+          <w:szCs w:val="24"/>
+          <w:shd w:val="clear" w:color="auto" w:fill="FFFFFF"/>
+          <w:lang w:val="ka-GE"/>
+        </w:rPr>
+        <w:t>ს</w:t>
+      </w:r>
+      <w:r>
+        <w:rPr>
+          <w:rFonts w:ascii="Sylfaen" w:hAnsi="Sylfaen" w:cs="Arial"/>
+          <w:bCs/>
+          <w:color w:val="202122"/>
+          <w:sz w:val="24"/>
+          <w:szCs w:val="24"/>
+          <w:shd w:val="clear" w:color="auto" w:fill="FFFFFF"/>
+          <w:lang w:val="ka-GE"/>
+        </w:rPr>
+        <w:t xml:space="preserve"> სისტემაში შესვლის საშუალებას</w:t>
+      </w:r>
+      <w:r>
+        <w:rPr>
+          <w:rFonts w:ascii="Sylfaen" w:hAnsi="Sylfaen" w:cs="Arial"/>
+          <w:bCs/>
+          <w:color w:val="202122"/>
+          <w:sz w:val="24"/>
+          <w:szCs w:val="24"/>
+          <w:shd w:val="clear" w:color="auto" w:fill="FFFFFF"/>
+          <w:lang w:val="ka-GE"/>
+        </w:rPr>
+        <w:t>.</w:t>
+      </w:r>
+    </w:p>
+    <w:p>
+      <w:pPr>
+        <w:rPr>
           <w:rFonts w:cs="Arial"/>
           <w:bCs/>
           <w:color w:val="202122"/>
           <w:sz w:val="24"/>
           <w:szCs w:val="24"/>
           <w:shd w:val="clear" w:color="auto" w:fill="FFFFFF"/>
-        </w:rPr>
-      </w:pPr>
-    </w:p>
-    <w:p>
-      <w:pPr>
-        <w:rPr>
-          <w:rFonts w:cs="Arial"/>
-          <w:bCs/>
-          <w:color w:val="202122"/>
-          <w:sz w:val="24"/>
-          <w:szCs w:val="24"/>
-          <w:shd w:val="clear" w:color="auto" w:fill="FFFFFF"/>
-          <w:lang w:val="ka-GE"/>
-        </w:rPr>
-      </w:pPr>
-      <w:r>
-        <w:rPr>
-          <w:rFonts w:cs="Arial"/>
-          <w:bCs/>
-          <w:color w:val="202122"/>
-          <w:sz w:val="24"/>
-          <w:szCs w:val="24"/>
-          <w:shd w:val="clear" w:color="auto" w:fill="FFFFFF"/>
-          <w:lang w:val="ka-GE"/>
-        </w:rPr>
-        <w:t>მიუხედავად იმისა რომ საიტი არის სტატიკური, არის მხოლოდ ინფორმაციული შინაარსის ჩემი მთავარი მიზანი ის იყო რომ ნებისმიერ ადამიანს ამ საიტზე შეძლებოდა რეგისტრაცის გავლა</w:t>
-      </w:r>
-      <w:r>
-        <w:rPr>
-          <w:rFonts w:cs="Arial"/>
-          <w:bCs/>
-          <w:color w:val="202122"/>
-          <w:sz w:val="24"/>
-          <w:szCs w:val="24"/>
-          <w:shd w:val="clear" w:color="auto" w:fill="FFFFFF"/>
-          <w:lang w:val="ka-GE"/>
-        </w:rPr>
-        <w:t xml:space="preserve"> შემდეგ</w:t>
-      </w:r>
-      <w:r>
-        <w:rPr>
-          <w:rFonts w:cs="Arial"/>
-          <w:bCs/>
-          <w:color w:val="202122"/>
-          <w:sz w:val="24"/>
-          <w:szCs w:val="24"/>
-          <w:shd w:val="clear" w:color="auto" w:fill="FFFFFF"/>
-          <w:lang w:val="ka-GE"/>
-        </w:rPr>
-        <w:t xml:space="preserve"> შესულიყო სისტემაში</w:t>
-      </w:r>
-      <w:r>
-        <w:rPr>
-          <w:rFonts w:cs="Arial"/>
-          <w:bCs/>
-          <w:color w:val="202122"/>
-          <w:sz w:val="24"/>
-          <w:szCs w:val="24"/>
-          <w:shd w:val="clear" w:color="auto" w:fill="FFFFFF"/>
-          <w:lang w:val="ka-GE"/>
-        </w:rPr>
-        <w:t xml:space="preserve"> და განეთავსებინა თავისი განცხა</w:t>
-      </w:r>
-      <w:r>
-        <w:rPr>
-          <w:rFonts w:cs="Arial"/>
-          <w:bCs/>
-          <w:color w:val="202122"/>
-          <w:sz w:val="24"/>
-          <w:szCs w:val="24"/>
-          <w:shd w:val="clear" w:color="auto" w:fill="FFFFFF"/>
-          <w:lang w:val="ka-GE"/>
-        </w:rPr>
-        <w:t>დება</w:t>
-      </w:r>
-      <w:r>
-        <w:rPr>
-          <w:rFonts w:cs="Arial"/>
-          <w:bCs/>
-          <w:color w:val="202122"/>
-          <w:sz w:val="24"/>
-          <w:szCs w:val="24"/>
-          <w:shd w:val="clear" w:color="auto" w:fill="FFFFFF"/>
-          <w:lang w:val="ka-GE"/>
-        </w:rPr>
-        <w:t>, ამ ყველაფრის გათვალისწინებით მაქვს გაკეთებული რეგისტრაციის ფორმა რომელიც არის ლოკალურ სერვერზე ბაზასთან დაკავშირებული</w:t>
-      </w:r>
-      <w:r>
-        <w:rPr>
-          <w:rFonts w:cs="Arial"/>
-          <w:bCs/>
-          <w:color w:val="202122"/>
-          <w:sz w:val="24"/>
-          <w:szCs w:val="24"/>
-          <w:shd w:val="clear" w:color="auto" w:fill="FFFFFF"/>
-        </w:rPr>
-        <w:t xml:space="preserve"> PHP - </w:t>
-      </w:r>
-      <w:r>
-        <w:rPr>
-          <w:rFonts w:cs="Arial"/>
-          <w:bCs/>
-          <w:color w:val="202122"/>
-          <w:sz w:val="24"/>
-          <w:szCs w:val="24"/>
-          <w:shd w:val="clear" w:color="auto" w:fill="FFFFFF"/>
-          <w:lang w:val="ka-GE"/>
-        </w:rPr>
-        <w:t xml:space="preserve">კოდის საშუალებით ხოლო სერვერად გამოვიყენე ძალიან კარგი აპლიკაცია </w:t>
-      </w:r>
-      <w:r>
-        <w:rPr>
-          <w:rFonts w:cs="Arial"/>
-          <w:bCs/>
-          <w:color w:val="202122"/>
-          <w:sz w:val="24"/>
-          <w:szCs w:val="24"/>
-          <w:shd w:val="clear" w:color="auto" w:fill="FFFFFF"/>
-        </w:rPr>
-        <w:t xml:space="preserve">XAMPP </w:t>
-      </w:r>
-      <w:r>
-        <w:rPr>
-          <w:rFonts w:cs="Arial"/>
-          <w:bCs/>
-          <w:color w:val="202122"/>
-          <w:sz w:val="24"/>
-          <w:szCs w:val="24"/>
-          <w:shd w:val="clear" w:color="auto" w:fill="FFFFFF"/>
-          <w:lang w:val="ka-GE"/>
-        </w:rPr>
-        <w:t>(რომელიც არის უფასო და ნებისმიერს შეუძლია მისი გადმოწერა და დაინსტალირება), იგი ახდენს რეგისტრაციის დროს მომხმარებლის მიერ შეყვანილი პირადი ინფორმაციის შენახვას ამ შემთხვევაში ლოკალურ სერვერზე და შემდგომი ავტორიზაციის დროს ამოწმებს მონაცემების სისწორეს და მხოლოდ ამის შემდეგ ა</w:t>
-      </w:r>
-      <w:r>
-        <w:rPr>
-          <w:rFonts w:cs="Arial"/>
-          <w:bCs/>
-          <w:color w:val="202122"/>
-          <w:sz w:val="24"/>
-          <w:szCs w:val="24"/>
-          <w:shd w:val="clear" w:color="auto" w:fill="FFFFFF"/>
-          <w:lang w:val="ka-GE"/>
-        </w:rPr>
-        <w:t>ძ</w:t>
-      </w:r>
-      <w:r>
-        <w:rPr>
-          <w:rFonts w:cs="Arial"/>
-          <w:bCs/>
-          <w:color w:val="202122"/>
-          <w:sz w:val="24"/>
-          <w:szCs w:val="24"/>
-          <w:shd w:val="clear" w:color="auto" w:fill="FFFFFF"/>
-          <w:lang w:val="ka-GE"/>
-        </w:rPr>
-        <w:t>ლევ</w:t>
-      </w:r>
-      <w:r>
-        <w:rPr>
-          <w:rFonts w:cs="Arial"/>
-          <w:bCs/>
-          <w:color w:val="202122"/>
-          <w:sz w:val="24"/>
-          <w:szCs w:val="24"/>
-          <w:shd w:val="clear" w:color="auto" w:fill="FFFFFF"/>
-          <w:lang w:val="ka-GE"/>
-        </w:rPr>
-        <w:t>ს</w:t>
-      </w:r>
-      <w:r>
-        <w:rPr>
-          <w:rFonts w:cs="Arial"/>
-          <w:bCs/>
-          <w:color w:val="202122"/>
-          <w:sz w:val="24"/>
-          <w:szCs w:val="24"/>
-          <w:shd w:val="clear" w:color="auto" w:fill="FFFFFF"/>
-          <w:lang w:val="ka-GE"/>
-        </w:rPr>
-        <w:t xml:space="preserve"> სისტემაში შესვლის საშუალებას</w:t>
-      </w:r>
-      <w:r>
-        <w:rPr>
-          <w:rFonts w:cs="Arial"/>
-          <w:bCs/>
-          <w:color w:val="202122"/>
-          <w:sz w:val="24"/>
-          <w:szCs w:val="24"/>
-          <w:shd w:val="clear" w:color="auto" w:fill="FFFFFF"/>
-          <w:lang w:val="ka-GE"/>
-        </w:rPr>
-        <w:t>.</w:t>
-      </w:r>
-    </w:p>
-    <w:p>
-      <w:pPr>
-        <w:rPr>
-          <w:rFonts w:cs="Arial"/>
-          <w:bCs/>
-          <w:color w:val="202122"/>
-          <w:sz w:val="24"/>
-          <w:szCs w:val="24"/>
-          <w:shd w:val="clear" w:color="auto" w:fill="FFFFFF"/>
-          <w:lang w:val="ka-GE"/>
-        </w:rPr>
-      </w:pPr>
-      <w:bookmarkStart w:id="0" w:name="_GoBack"/>
-      <w:bookmarkEnd w:id="0"/>
+          <w:lang w:val="ka-GE"/>
+        </w:rPr>
+      </w:pPr>
     </w:p>
     <w:p>
       <w:pPr>
@@ -6064,7 +6294,10 @@
           <w:lang w:val="ka-GE"/>
         </w:rPr>
       </w:pPr>
-      <w:r>
+    </w:p>
+    <w:p>
+      <w:pPr>
+        <w:jc w:val="center"/>
         <w:rPr>
           <w:rFonts w:cs="Arial"/>
           <w:b/>
@@ -6075,6 +6308,64 @@
           <w:shd w:val="clear" w:color="auto" w:fill="FFFFFF"/>
           <w:lang w:val="ka-GE"/>
         </w:rPr>
+      </w:pPr>
+    </w:p>
+    <w:p>
+      <w:pPr>
+        <w:jc w:val="center"/>
+        <w:rPr>
+          <w:rFonts w:cs="Arial"/>
+          <w:b/>
+          <w:bCs/>
+          <w:color w:val="202122"/>
+          <w:sz w:val="28"/>
+          <w:szCs w:val="28"/>
+          <w:shd w:val="clear" w:color="auto" w:fill="FFFFFF"/>
+          <w:lang w:val="ka-GE"/>
+        </w:rPr>
+      </w:pPr>
+    </w:p>
+    <w:p>
+      <w:pPr>
+        <w:jc w:val="center"/>
+        <w:rPr>
+          <w:rFonts w:cs="Arial"/>
+          <w:b/>
+          <w:bCs/>
+          <w:color w:val="202122"/>
+          <w:sz w:val="28"/>
+          <w:szCs w:val="28"/>
+          <w:shd w:val="clear" w:color="auto" w:fill="FFFFFF"/>
+          <w:lang w:val="ka-GE"/>
+        </w:rPr>
+      </w:pPr>
+    </w:p>
+    <w:p>
+      <w:pPr>
+        <w:jc w:val="center"/>
+        <w:rPr>
+          <w:rFonts w:cs="Arial"/>
+          <w:b/>
+          <w:bCs/>
+          <w:color w:val="202122"/>
+          <w:sz w:val="28"/>
+          <w:szCs w:val="28"/>
+          <w:shd w:val="clear" w:color="auto" w:fill="FFFFFF"/>
+          <w:lang w:val="ka-GE"/>
+        </w:rPr>
+      </w:pPr>
+      <w:r>
+        <w:rPr>
+          <w:rFonts w:cs="Arial"/>
+          <w:b/>
+          <w:bCs/>
+          <w:color w:val="202122"/>
+          <w:sz w:val="28"/>
+          <w:szCs w:val="28"/>
+          <w:shd w:val="clear" w:color="auto" w:fill="FFFFFF"/>
+          <w:lang w:val="ka-GE"/>
+        </w:rPr>
+        <w:lastRenderedPageBreak/>
         <w:t>გამოყენებული მასალა</w:t>
       </w:r>
     </w:p>
@@ -6082,19 +6373,19 @@
       <w:pPr>
         <w:jc w:val="center"/>
         <w:rPr>
-          <w:rFonts w:cs="Arial"/>
-          <w:b/>
-          <w:bCs/>
-          <w:color w:val="202122"/>
-          <w:sz w:val="24"/>
-          <w:szCs w:val="24"/>
-          <w:shd w:val="clear" w:color="auto" w:fill="FFFFFF"/>
-          <w:lang w:val="ka-GE"/>
-        </w:rPr>
-      </w:pPr>
-      <w:r>
-        <w:rPr>
-          <w:rFonts w:cs="Arial"/>
+          <w:rFonts w:ascii="Sylfaen" w:hAnsi="Sylfaen" w:cs="Arial"/>
+          <w:b/>
+          <w:bCs/>
+          <w:color w:val="202122"/>
+          <w:sz w:val="24"/>
+          <w:szCs w:val="24"/>
+          <w:shd w:val="clear" w:color="auto" w:fill="FFFFFF"/>
+          <w:lang w:val="ka-GE"/>
+        </w:rPr>
+      </w:pPr>
+      <w:r>
+        <w:rPr>
+          <w:rFonts w:ascii="Sylfaen" w:hAnsi="Sylfaen" w:cs="Arial"/>
           <w:b/>
           <w:bCs/>
           <w:color w:val="202122"/>
@@ -6114,22 +6405,24 @@
           <w:numId w:val="7"/>
         </w:numPr>
         <w:rPr>
-          <w:sz w:val="24"/>
-          <w:szCs w:val="24"/>
-          <w:lang w:val="ka-GE"/>
-        </w:rPr>
-      </w:pPr>
-      <w:r>
-        <w:rPr>
-          <w:sz w:val="24"/>
-          <w:szCs w:val="24"/>
-          <w:lang w:val="ka-GE"/>
-        </w:rPr>
-        <w:lastRenderedPageBreak/>
+          <w:rFonts w:ascii="Sylfaen" w:hAnsi="Sylfaen"/>
+          <w:sz w:val="24"/>
+          <w:szCs w:val="24"/>
+          <w:lang w:val="ka-GE"/>
+        </w:rPr>
+      </w:pPr>
+      <w:r>
+        <w:rPr>
+          <w:rFonts w:ascii="Sylfaen" w:hAnsi="Sylfaen"/>
+          <w:sz w:val="24"/>
+          <w:szCs w:val="24"/>
+          <w:lang w:val="ka-GE"/>
+        </w:rPr>
         <w:t xml:space="preserve">საქართველოს </w:t>
       </w:r>
       <w:r>
         <w:rPr>
+          <w:rFonts w:ascii="Sylfaen" w:hAnsi="Sylfaen"/>
           <w:sz w:val="24"/>
           <w:szCs w:val="24"/>
           <w:lang w:val="ka-GE"/>
@@ -6138,6 +6431,7 @@
       </w:r>
       <w:r>
         <w:rPr>
+          <w:rFonts w:ascii="Sylfaen" w:hAnsi="Sylfaen"/>
           <w:sz w:val="24"/>
           <w:szCs w:val="24"/>
           <w:lang w:val="ka-GE"/>
@@ -6146,6 +6440,7 @@
       </w:r>
       <w:r>
         <w:rPr>
+          <w:rFonts w:ascii="Sylfaen" w:hAnsi="Sylfaen"/>
           <w:sz w:val="24"/>
           <w:szCs w:val="24"/>
           <w:lang w:val="ka-GE"/>
@@ -6154,22 +6449,16 @@
       </w:r>
       <w:r>
         <w:rPr>
-          <w:sz w:val="24"/>
-          <w:szCs w:val="24"/>
-          <w:lang w:val="ka-GE"/>
-        </w:rPr>
-        <w:t xml:space="preserve"> </w:t>
-      </w:r>
-      <w:r>
-        <w:rPr>
-          <w:sz w:val="24"/>
-          <w:szCs w:val="24"/>
-          <w:lang w:val="ka-GE"/>
-        </w:rPr>
-        <w:t>საქართველოს ტურიზმის სტრატეგია</w:t>
-      </w:r>
-      <w:r>
-        <w:rPr>
+          <w:rFonts w:ascii="Sylfaen" w:hAnsi="Sylfaen"/>
+          <w:sz w:val="24"/>
+          <w:szCs w:val="24"/>
+          <w:lang w:val="ka-GE"/>
+        </w:rPr>
+        <w:t xml:space="preserve"> საქართველოს ტურიზმის სტრატეგია</w:t>
+      </w:r>
+      <w:r>
+        <w:rPr>
+          <w:rFonts w:ascii="Sylfaen" w:hAnsi="Sylfaen"/>
           <w:sz w:val="24"/>
           <w:szCs w:val="24"/>
           <w:lang w:val="ka-GE"/>
@@ -6178,6 +6467,7 @@
       </w:r>
       <w:r>
         <w:rPr>
+          <w:rFonts w:ascii="Sylfaen" w:hAnsi="Sylfaen"/>
           <w:sz w:val="24"/>
           <w:szCs w:val="24"/>
           <w:lang w:val="ka-GE"/>
@@ -6186,6 +6476,7 @@
       </w:r>
       <w:r>
         <w:rPr>
+          <w:rFonts w:ascii="Sylfaen" w:hAnsi="Sylfaen"/>
           <w:sz w:val="24"/>
           <w:szCs w:val="24"/>
           <w:lang w:val="ka-GE"/>
@@ -6198,6 +6489,7 @@
         <w:pStyle w:val="ListParagraph"/>
         <w:ind w:left="1080"/>
         <w:rPr>
+          <w:rFonts w:ascii="Sylfaen" w:hAnsi="Sylfaen"/>
           <w:sz w:val="24"/>
           <w:szCs w:val="24"/>
           <w:lang w:val="ka-GE"/>
@@ -6212,18 +6504,19 @@
           <w:numId w:val="7"/>
         </w:numPr>
         <w:rPr>
-          <w:rFonts w:cs="Arial"/>
-          <w:b/>
-          <w:bCs/>
-          <w:color w:val="202122"/>
-          <w:sz w:val="24"/>
-          <w:szCs w:val="24"/>
-          <w:shd w:val="clear" w:color="auto" w:fill="FFFFFF"/>
-          <w:lang w:val="ka-GE"/>
-        </w:rPr>
-      </w:pPr>
-      <w:r>
-        <w:rPr>
+          <w:rFonts w:ascii="Sylfaen" w:hAnsi="Sylfaen" w:cs="Arial"/>
+          <w:b/>
+          <w:bCs/>
+          <w:color w:val="202122"/>
+          <w:sz w:val="24"/>
+          <w:szCs w:val="24"/>
+          <w:shd w:val="clear" w:color="auto" w:fill="FFFFFF"/>
+          <w:lang w:val="ka-GE"/>
+        </w:rPr>
+      </w:pPr>
+      <w:r>
+        <w:rPr>
+          <w:rFonts w:ascii="Sylfaen" w:hAnsi="Sylfaen"/>
           <w:sz w:val="24"/>
           <w:szCs w:val="24"/>
           <w:lang w:val="ka-GE"/>
@@ -6235,7 +6528,7 @@
       <w:pPr>
         <w:pStyle w:val="ListParagraph"/>
         <w:rPr>
-          <w:rFonts w:cs="Arial"/>
+          <w:rFonts w:ascii="Sylfaen" w:hAnsi="Sylfaen" w:cs="Arial"/>
           <w:b/>
           <w:bCs/>
           <w:color w:val="202122"/>
@@ -6254,59 +6547,39 @@
           <w:numId w:val="7"/>
         </w:numPr>
         <w:rPr>
-          <w:rFonts w:cs="Arial"/>
-          <w:b/>
-          <w:bCs/>
-          <w:color w:val="202122"/>
-          <w:sz w:val="24"/>
-          <w:szCs w:val="24"/>
-          <w:shd w:val="clear" w:color="auto" w:fill="FFFFFF"/>
-          <w:lang w:val="ka-GE"/>
-        </w:rPr>
-      </w:pPr>
-      <w:r>
-        <w:rPr>
-          <w:sz w:val="24"/>
-          <w:szCs w:val="24"/>
-          <w:lang w:val="ka-GE"/>
-        </w:rPr>
-        <w:t>Johnson, Mark W., C</w:t>
-      </w:r>
-      <w:r>
-        <w:rPr>
-          <w:sz w:val="24"/>
-          <w:szCs w:val="24"/>
-          <w:lang w:val="ka-GE"/>
-        </w:rPr>
-        <w:t>l</w:t>
-      </w:r>
-      <w:r>
-        <w:rPr>
-          <w:sz w:val="24"/>
-          <w:szCs w:val="24"/>
-        </w:rPr>
-        <w:t>ayton M. Christensen, and Henning</w:t>
-      </w:r>
-      <w:r>
-        <w:rPr>
-          <w:sz w:val="24"/>
-          <w:szCs w:val="24"/>
-        </w:rPr>
-        <w:t xml:space="preserve"> kagermann</w:t>
-      </w:r>
-      <w:r>
-        <w:rPr>
-          <w:sz w:val="24"/>
-          <w:szCs w:val="24"/>
-        </w:rPr>
-        <w:t>. 2008. "Reinventing your business model."</w:t>
+          <w:rFonts w:ascii="Sylfaen" w:hAnsi="Sylfaen" w:cs="Arial"/>
+          <w:b/>
+          <w:bCs/>
+          <w:color w:val="202122"/>
+          <w:sz w:val="24"/>
+          <w:szCs w:val="24"/>
+          <w:shd w:val="clear" w:color="auto" w:fill="FFFFFF"/>
+          <w:lang w:val="ka-GE"/>
+        </w:rPr>
+      </w:pPr>
+      <w:r>
+        <w:rPr>
+          <w:rFonts w:ascii="Sylfaen" w:hAnsi="Sylfaen"/>
+          <w:sz w:val="24"/>
+          <w:szCs w:val="24"/>
+          <w:lang w:val="ka-GE"/>
+        </w:rPr>
+        <w:t>Johnson, Mark W., Cl</w:t>
+      </w:r>
+      <w:r>
+        <w:rPr>
+          <w:rFonts w:ascii="Sylfaen" w:hAnsi="Sylfaen"/>
+          <w:sz w:val="24"/>
+          <w:szCs w:val="24"/>
+        </w:rPr>
+        <w:t>ayton M. Christensen, and Henning kagermann. 2008. "Reinventing your business model."</w:t>
       </w:r>
     </w:p>
     <w:p>
       <w:pPr>
         <w:pStyle w:val="ListParagraph"/>
         <w:rPr>
-          <w:rFonts w:cs="Arial"/>
+          <w:rFonts w:ascii="Sylfaen" w:hAnsi="Sylfaen" w:cs="Arial"/>
           <w:b/>
           <w:bCs/>
           <w:color w:val="202122"/>
@@ -6325,18 +6598,19 @@
           <w:numId w:val="7"/>
         </w:numPr>
         <w:rPr>
-          <w:rFonts w:cs="Arial"/>
-          <w:b/>
-          <w:bCs/>
-          <w:color w:val="202122"/>
-          <w:sz w:val="24"/>
-          <w:szCs w:val="24"/>
-          <w:shd w:val="clear" w:color="auto" w:fill="FFFFFF"/>
-          <w:lang w:val="ka-GE"/>
-        </w:rPr>
-      </w:pPr>
-      <w:r>
-        <w:rPr>
+          <w:rFonts w:ascii="Sylfaen" w:hAnsi="Sylfaen" w:cs="Arial"/>
+          <w:b/>
+          <w:bCs/>
+          <w:color w:val="202122"/>
+          <w:sz w:val="24"/>
+          <w:szCs w:val="24"/>
+          <w:shd w:val="clear" w:color="auto" w:fill="FFFFFF"/>
+          <w:lang w:val="ka-GE"/>
+        </w:rPr>
+      </w:pPr>
+      <w:r>
+        <w:rPr>
+          <w:rFonts w:ascii="Sylfaen" w:hAnsi="Sylfaen"/>
           <w:sz w:val="24"/>
           <w:szCs w:val="24"/>
         </w:rPr>
@@ -6347,7 +6621,7 @@
       <w:pPr>
         <w:pStyle w:val="ListParagraph"/>
         <w:rPr>
-          <w:rFonts w:cs="Arial"/>
+          <w:rFonts w:ascii="Sylfaen" w:hAnsi="Sylfaen" w:cs="Arial"/>
           <w:b/>
           <w:bCs/>
           <w:color w:val="202122"/>
@@ -6366,18 +6640,19 @@
           <w:numId w:val="7"/>
         </w:numPr>
         <w:rPr>
-          <w:rFonts w:cs="Arial"/>
-          <w:b/>
-          <w:bCs/>
-          <w:color w:val="202122"/>
-          <w:sz w:val="24"/>
-          <w:szCs w:val="24"/>
-          <w:shd w:val="clear" w:color="auto" w:fill="FFFFFF"/>
-          <w:lang w:val="ka-GE"/>
-        </w:rPr>
-      </w:pPr>
-      <w:r>
-        <w:rPr>
+          <w:rFonts w:ascii="Sylfaen" w:hAnsi="Sylfaen" w:cs="Arial"/>
+          <w:b/>
+          <w:bCs/>
+          <w:color w:val="202122"/>
+          <w:sz w:val="24"/>
+          <w:szCs w:val="24"/>
+          <w:shd w:val="clear" w:color="auto" w:fill="FFFFFF"/>
+          <w:lang w:val="ka-GE"/>
+        </w:rPr>
+      </w:pPr>
+      <w:r>
+        <w:rPr>
+          <w:rFonts w:ascii="Sylfaen" w:hAnsi="Sylfaen"/>
           <w:sz w:val="24"/>
           <w:szCs w:val="24"/>
         </w:rPr>
@@ -6388,7 +6663,7 @@
       <w:pPr>
         <w:pStyle w:val="ListParagraph"/>
         <w:rPr>
-          <w:rFonts w:cs="Arial"/>
+          <w:rFonts w:ascii="Sylfaen" w:hAnsi="Sylfaen" w:cs="Arial"/>
           <w:b/>
           <w:bCs/>
           <w:color w:val="202122"/>
@@ -6407,18 +6682,19 @@
           <w:numId w:val="7"/>
         </w:numPr>
         <w:rPr>
-          <w:rFonts w:cs="Arial"/>
-          <w:b/>
-          <w:bCs/>
-          <w:color w:val="202122"/>
-          <w:sz w:val="24"/>
-          <w:szCs w:val="24"/>
-          <w:shd w:val="clear" w:color="auto" w:fill="FFFFFF"/>
-          <w:lang w:val="ka-GE"/>
-        </w:rPr>
-      </w:pPr>
-      <w:r>
-        <w:rPr>
+          <w:rFonts w:ascii="Sylfaen" w:hAnsi="Sylfaen" w:cs="Arial"/>
+          <w:b/>
+          <w:bCs/>
+          <w:color w:val="202122"/>
+          <w:sz w:val="24"/>
+          <w:szCs w:val="24"/>
+          <w:shd w:val="clear" w:color="auto" w:fill="FFFFFF"/>
+          <w:lang w:val="ka-GE"/>
+        </w:rPr>
+      </w:pPr>
+      <w:r>
+        <w:rPr>
+          <w:rFonts w:ascii="Sylfaen" w:hAnsi="Sylfaen"/>
           <w:sz w:val="24"/>
           <w:szCs w:val="24"/>
         </w:rPr>
@@ -6426,6 +6702,7 @@
       </w:r>
       <w:r>
         <w:rPr>
+          <w:rFonts w:ascii="Sylfaen" w:hAnsi="Sylfaen"/>
           <w:sz w:val="24"/>
           <w:szCs w:val="24"/>
           <w:lang w:val="ka-GE"/>
@@ -6434,6 +6711,7 @@
       </w:r>
       <w:r>
         <w:rPr>
+          <w:rFonts w:ascii="Sylfaen" w:hAnsi="Sylfaen"/>
           <w:sz w:val="24"/>
           <w:szCs w:val="24"/>
           <w:lang w:val="ka-GE"/>
@@ -6442,6 +6720,7 @@
       </w:r>
       <w:r>
         <w:rPr>
+          <w:rFonts w:ascii="Sylfaen" w:hAnsi="Sylfaen"/>
           <w:sz w:val="24"/>
           <w:szCs w:val="24"/>
         </w:rPr>
@@ -6452,7 +6731,7 @@
       <w:pPr>
         <w:pStyle w:val="ListParagraph"/>
         <w:rPr>
-          <w:rFonts w:cs="Arial"/>
+          <w:rFonts w:ascii="Sylfaen" w:hAnsi="Sylfaen" w:cs="Arial"/>
           <w:b/>
           <w:bCs/>
           <w:color w:val="202122"/>
@@ -6471,18 +6750,19 @@
           <w:numId w:val="7"/>
         </w:numPr>
         <w:rPr>
-          <w:rFonts w:cs="Arial"/>
-          <w:b/>
-          <w:bCs/>
-          <w:color w:val="202122"/>
-          <w:sz w:val="24"/>
-          <w:szCs w:val="24"/>
-          <w:shd w:val="clear" w:color="auto" w:fill="FFFFFF"/>
-          <w:lang w:val="ka-GE"/>
-        </w:rPr>
-      </w:pPr>
-      <w:r>
-        <w:rPr>
+          <w:rFonts w:ascii="Sylfaen" w:hAnsi="Sylfaen" w:cs="Arial"/>
+          <w:b/>
+          <w:bCs/>
+          <w:color w:val="202122"/>
+          <w:sz w:val="24"/>
+          <w:szCs w:val="24"/>
+          <w:shd w:val="clear" w:color="auto" w:fill="FFFFFF"/>
+          <w:lang w:val="ka-GE"/>
+        </w:rPr>
+      </w:pPr>
+      <w:r>
+        <w:rPr>
+          <w:rFonts w:ascii="Sylfaen" w:hAnsi="Sylfaen"/>
           <w:sz w:val="24"/>
           <w:szCs w:val="24"/>
         </w:rPr>
@@ -6493,7 +6773,7 @@
       <w:pPr>
         <w:pStyle w:val="ListParagraph"/>
         <w:rPr>
-          <w:rFonts w:cs="Arial"/>
+          <w:rFonts w:ascii="Sylfaen" w:hAnsi="Sylfaen" w:cs="Arial"/>
           <w:b/>
           <w:bCs/>
           <w:color w:val="202122"/>
@@ -6512,18 +6792,19 @@
           <w:numId w:val="7"/>
         </w:numPr>
         <w:rPr>
-          <w:rFonts w:cs="Arial"/>
-          <w:b/>
-          <w:bCs/>
-          <w:color w:val="202122"/>
-          <w:sz w:val="24"/>
-          <w:szCs w:val="24"/>
-          <w:shd w:val="clear" w:color="auto" w:fill="FFFFFF"/>
-          <w:lang w:val="ka-GE"/>
-        </w:rPr>
-      </w:pPr>
-      <w:r>
-        <w:rPr>
+          <w:rFonts w:ascii="Sylfaen" w:hAnsi="Sylfaen" w:cs="Arial"/>
+          <w:b/>
+          <w:bCs/>
+          <w:color w:val="202122"/>
+          <w:sz w:val="24"/>
+          <w:szCs w:val="24"/>
+          <w:shd w:val="clear" w:color="auto" w:fill="FFFFFF"/>
+          <w:lang w:val="ka-GE"/>
+        </w:rPr>
+      </w:pPr>
+      <w:r>
+        <w:rPr>
+          <w:rFonts w:ascii="Sylfaen" w:hAnsi="Sylfaen"/>
           <w:sz w:val="24"/>
           <w:szCs w:val="24"/>
           <w:lang w:val="ka-GE"/>
@@ -6532,6 +6813,7 @@
       </w:r>
       <w:r>
         <w:rPr>
+          <w:rFonts w:ascii="Sylfaen" w:hAnsi="Sylfaen"/>
           <w:sz w:val="24"/>
           <w:szCs w:val="24"/>
         </w:rPr>
@@ -6539,6 +6821,7 @@
       </w:r>
       <w:r>
         <w:rPr>
+          <w:rFonts w:ascii="Sylfaen" w:hAnsi="Sylfaen"/>
           <w:sz w:val="24"/>
           <w:szCs w:val="24"/>
           <w:lang w:val="ka-GE"/>
@@ -6547,6 +6830,7 @@
       </w:r>
       <w:r>
         <w:rPr>
+          <w:rFonts w:ascii="Sylfaen" w:hAnsi="Sylfaen"/>
           <w:sz w:val="24"/>
           <w:szCs w:val="24"/>
         </w:rPr>
@@ -6557,7 +6841,7 @@
       <w:pPr>
         <w:pStyle w:val="ListParagraph"/>
         <w:rPr>
-          <w:rFonts w:cs="Arial"/>
+          <w:rFonts w:ascii="Sylfaen" w:hAnsi="Sylfaen" w:cs="Arial"/>
           <w:b/>
           <w:bCs/>
           <w:color w:val="202122"/>
@@ -6576,18 +6860,18 @@
           <w:numId w:val="7"/>
         </w:numPr>
         <w:rPr>
-          <w:rFonts w:cs="Arial"/>
-          <w:bCs/>
-          <w:color w:val="202122"/>
-          <w:sz w:val="24"/>
-          <w:szCs w:val="24"/>
-          <w:shd w:val="clear" w:color="auto" w:fill="FFFFFF"/>
-          <w:lang w:val="ka-GE"/>
-        </w:rPr>
-      </w:pPr>
-      <w:r>
-        <w:rPr>
-          <w:rFonts w:cs="Arial"/>
+          <w:rFonts w:ascii="Sylfaen" w:hAnsi="Sylfaen" w:cs="Arial"/>
+          <w:bCs/>
+          <w:color w:val="202122"/>
+          <w:sz w:val="24"/>
+          <w:szCs w:val="24"/>
+          <w:shd w:val="clear" w:color="auto" w:fill="FFFFFF"/>
+          <w:lang w:val="ka-GE"/>
+        </w:rPr>
+      </w:pPr>
+      <w:r>
+        <w:rPr>
+          <w:rFonts w:ascii="Sylfaen" w:hAnsi="Sylfaen" w:cs="Arial"/>
           <w:bCs/>
           <w:color w:val="202122"/>
           <w:sz w:val="24"/>
@@ -6599,7 +6883,7 @@
       </w:r>
       <w:r>
         <w:rPr>
-          <w:rFonts w:cs="Arial"/>
+          <w:rFonts w:ascii="Sylfaen" w:hAnsi="Sylfaen" w:cs="Arial"/>
           <w:bCs/>
           <w:color w:val="202122"/>
           <w:sz w:val="24"/>
@@ -6610,7 +6894,7 @@
       </w:r>
       <w:r>
         <w:rPr>
-          <w:rFonts w:cs="Arial"/>
+          <w:rFonts w:ascii="Sylfaen" w:hAnsi="Sylfaen" w:cs="Arial"/>
           <w:bCs/>
           <w:color w:val="202122"/>
           <w:sz w:val="24"/>
@@ -6693,7 +6977,7 @@
           <w:rPr>
             <w:noProof/>
           </w:rPr>
-          <w:t>13</w:t>
+          <w:t>15</w:t>
         </w:r>
         <w:r>
           <w:rPr>
@@ -6741,6 +7025,128 @@
 <file path=word/numbering.xml><?xml version="1.0" encoding="utf-8"?>
 <w:numbering xmlns:wpc="http://schemas.microsoft.com/office/word/2010/wordprocessingCanvas" xmlns:mc="http://schemas.openxmlformats.org/markup-compatibility/2006" xmlns:o="urn:schemas-microsoft-com:office:office" xmlns:r="http://schemas.openxmlformats.org/officeDocument/2006/relationships" xmlns:m="http://schemas.openxmlformats.org/officeDocument/2006/math" xmlns:v="urn:schemas-microsoft-com:vml" xmlns:wp14="http://schemas.microsoft.com/office/word/2010/wordprocessingDrawing" xmlns:wp="http://schemas.openxmlformats.org/drawingml/2006/wordprocessingDrawing" xmlns:w10="urn:schemas-microsoft-com:office:word" xmlns:w="http://schemas.openxmlformats.org/wordprocessingml/2006/main" xmlns:w14="http://schemas.microsoft.com/office/word/2010/wordml" xmlns:w15="http://schemas.microsoft.com/office/word/2012/wordml" xmlns:wpg="http://schemas.microsoft.com/office/word/2010/wordprocessingGroup" xmlns:wpi="http://schemas.microsoft.com/office/word/2010/wordprocessingInk" xmlns:wne="http://schemas.microsoft.com/office/word/2006/wordml" xmlns:wps="http://schemas.microsoft.com/office/word/2010/wordprocessingShape" mc:Ignorable="w14 w15 wp14">
   <w:abstractNum w:abstractNumId="0" w15:restartNumberingAfterBreak="0">
+    <w:nsid w:val="04EB6864"/>
+    <w:multiLevelType w:val="multilevel"/>
+    <w:tmpl w:val="45B23C6C"/>
+    <w:lvl w:ilvl="0">
+      <w:start w:val="1"/>
+      <w:numFmt w:val="decimal"/>
+      <w:lvlText w:val="%1"/>
+      <w:lvlJc w:val="left"/>
+      <w:pPr>
+        <w:ind w:left="360" w:hanging="360"/>
+      </w:pPr>
+      <w:rPr>
+        <w:rFonts w:cstheme="minorBidi" w:hint="default"/>
+        <w:color w:val="auto"/>
+      </w:rPr>
+    </w:lvl>
+    <w:lvl w:ilvl="1">
+      <w:start w:val="1"/>
+      <w:numFmt w:val="decimal"/>
+      <w:lvlText w:val="%1.%2"/>
+      <w:lvlJc w:val="left"/>
+      <w:pPr>
+        <w:ind w:left="1080" w:hanging="360"/>
+      </w:pPr>
+      <w:rPr>
+        <w:rFonts w:cstheme="minorBidi" w:hint="default"/>
+        <w:color w:val="auto"/>
+      </w:rPr>
+    </w:lvl>
+    <w:lvl w:ilvl="2">
+      <w:start w:val="1"/>
+      <w:numFmt w:val="decimal"/>
+      <w:lvlText w:val="%1.%2.%3"/>
+      <w:lvlJc w:val="left"/>
+      <w:pPr>
+        <w:ind w:left="2160" w:hanging="720"/>
+      </w:pPr>
+      <w:rPr>
+        <w:rFonts w:cstheme="minorBidi" w:hint="default"/>
+        <w:color w:val="auto"/>
+      </w:rPr>
+    </w:lvl>
+    <w:lvl w:ilvl="3">
+      <w:start w:val="1"/>
+      <w:numFmt w:val="decimal"/>
+      <w:lvlText w:val="%1.%2.%3.%4"/>
+      <w:lvlJc w:val="left"/>
+      <w:pPr>
+        <w:ind w:left="2880" w:hanging="720"/>
+      </w:pPr>
+      <w:rPr>
+        <w:rFonts w:cstheme="minorBidi" w:hint="default"/>
+        <w:color w:val="auto"/>
+      </w:rPr>
+    </w:lvl>
+    <w:lvl w:ilvl="4">
+      <w:start w:val="1"/>
+      <w:numFmt w:val="decimal"/>
+      <w:lvlText w:val="%1.%2.%3.%4.%5"/>
+      <w:lvlJc w:val="left"/>
+      <w:pPr>
+        <w:ind w:left="3960" w:hanging="1080"/>
+      </w:pPr>
+      <w:rPr>
+        <w:rFonts w:cstheme="minorBidi" w:hint="default"/>
+        <w:color w:val="auto"/>
+      </w:rPr>
+    </w:lvl>
+    <w:lvl w:ilvl="5">
+      <w:start w:val="1"/>
+      <w:numFmt w:val="decimal"/>
+      <w:lvlText w:val="%1.%2.%3.%4.%5.%6"/>
+      <w:lvlJc w:val="left"/>
+      <w:pPr>
+        <w:ind w:left="4680" w:hanging="1080"/>
+      </w:pPr>
+      <w:rPr>
+        <w:rFonts w:cstheme="minorBidi" w:hint="default"/>
+        <w:color w:val="auto"/>
+      </w:rPr>
+    </w:lvl>
+    <w:lvl w:ilvl="6">
+      <w:start w:val="1"/>
+      <w:numFmt w:val="decimal"/>
+      <w:lvlText w:val="%1.%2.%3.%4.%5.%6.%7"/>
+      <w:lvlJc w:val="left"/>
+      <w:pPr>
+        <w:ind w:left="5760" w:hanging="1440"/>
+      </w:pPr>
+      <w:rPr>
+        <w:rFonts w:cstheme="minorBidi" w:hint="default"/>
+        <w:color w:val="auto"/>
+      </w:rPr>
+    </w:lvl>
+    <w:lvl w:ilvl="7">
+      <w:start w:val="1"/>
+      <w:numFmt w:val="decimal"/>
+      <w:lvlText w:val="%1.%2.%3.%4.%5.%6.%7.%8"/>
+      <w:lvlJc w:val="left"/>
+      <w:pPr>
+        <w:ind w:left="6480" w:hanging="1440"/>
+      </w:pPr>
+      <w:rPr>
+        <w:rFonts w:cstheme="minorBidi" w:hint="default"/>
+        <w:color w:val="auto"/>
+      </w:rPr>
+    </w:lvl>
+    <w:lvl w:ilvl="8">
+      <w:start w:val="1"/>
+      <w:numFmt w:val="decimal"/>
+      <w:lvlText w:val="%1.%2.%3.%4.%5.%6.%7.%8.%9"/>
+      <w:lvlJc w:val="left"/>
+      <w:pPr>
+        <w:ind w:left="7560" w:hanging="1800"/>
+      </w:pPr>
+      <w:rPr>
+        <w:rFonts w:cstheme="minorBidi" w:hint="default"/>
+        <w:color w:val="auto"/>
+      </w:rPr>
+    </w:lvl>
+  </w:abstractNum>
+  <w:abstractNum w:abstractNumId="1" w15:restartNumberingAfterBreak="0">
     <w:nsid w:val="079B6660"/>
     <w:multiLevelType w:val="hybridMultilevel"/>
     <w:tmpl w:val="7D3840CC"/>
@@ -6853,7 +7259,7 @@
       </w:rPr>
     </w:lvl>
   </w:abstractNum>
-  <w:abstractNum w:abstractNumId="1" w15:restartNumberingAfterBreak="0">
+  <w:abstractNum w:abstractNumId="2" w15:restartNumberingAfterBreak="0">
     <w:nsid w:val="0E96545E"/>
     <w:multiLevelType w:val="hybridMultilevel"/>
     <w:tmpl w:val="E6CA5AFE"/>
@@ -6966,7 +7372,7 @@
       </w:rPr>
     </w:lvl>
   </w:abstractNum>
-  <w:abstractNum w:abstractNumId="2" w15:restartNumberingAfterBreak="0">
+  <w:abstractNum w:abstractNumId="3" w15:restartNumberingAfterBreak="0">
     <w:nsid w:val="12F31C4A"/>
     <w:multiLevelType w:val="hybridMultilevel"/>
     <w:tmpl w:val="327AB9AE"/>
@@ -7057,7 +7463,7 @@
       </w:pPr>
     </w:lvl>
   </w:abstractNum>
-  <w:abstractNum w:abstractNumId="3" w15:restartNumberingAfterBreak="0">
+  <w:abstractNum w:abstractNumId="4" w15:restartNumberingAfterBreak="0">
     <w:nsid w:val="37F16995"/>
     <w:multiLevelType w:val="hybridMultilevel"/>
     <w:tmpl w:val="B022B3C4"/>
@@ -7170,7 +7576,7 @@
       </w:rPr>
     </w:lvl>
   </w:abstractNum>
-  <w:abstractNum w:abstractNumId="4" w15:restartNumberingAfterBreak="0">
+  <w:abstractNum w:abstractNumId="5" w15:restartNumberingAfterBreak="0">
     <w:nsid w:val="3D4C500C"/>
     <w:multiLevelType w:val="hybridMultilevel"/>
     <w:tmpl w:val="5AF01810"/>
@@ -7283,7 +7689,7 @@
       </w:rPr>
     </w:lvl>
   </w:abstractNum>
-  <w:abstractNum w:abstractNumId="5" w15:restartNumberingAfterBreak="0">
+  <w:abstractNum w:abstractNumId="6" w15:restartNumberingAfterBreak="0">
     <w:nsid w:val="3D860A2F"/>
     <w:multiLevelType w:val="hybridMultilevel"/>
     <w:tmpl w:val="36D88C0A"/>
@@ -7396,7 +7802,7 @@
       </w:rPr>
     </w:lvl>
   </w:abstractNum>
-  <w:abstractNum w:abstractNumId="6" w15:restartNumberingAfterBreak="0">
+  <w:abstractNum w:abstractNumId="7" w15:restartNumberingAfterBreak="0">
     <w:nsid w:val="66422F85"/>
     <w:multiLevelType w:val="hybridMultilevel"/>
     <w:tmpl w:val="C34029DE"/>
@@ -7487,7 +7893,7 @@
       </w:pPr>
     </w:lvl>
   </w:abstractNum>
-  <w:abstractNum w:abstractNumId="7" w15:restartNumberingAfterBreak="0">
+  <w:abstractNum w:abstractNumId="8" w15:restartNumberingAfterBreak="0">
     <w:nsid w:val="67154D34"/>
     <w:multiLevelType w:val="hybridMultilevel"/>
     <w:tmpl w:val="0E3EAEA8"/>
@@ -7578,7 +7984,7 @@
       </w:pPr>
     </w:lvl>
   </w:abstractNum>
-  <w:abstractNum w:abstractNumId="8" w15:restartNumberingAfterBreak="0">
+  <w:abstractNum w:abstractNumId="9" w15:restartNumberingAfterBreak="0">
     <w:nsid w:val="6F8D41C8"/>
     <w:multiLevelType w:val="hybridMultilevel"/>
     <w:tmpl w:val="BA6E901A"/>
@@ -7664,7 +8070,7 @@
       </w:pPr>
     </w:lvl>
   </w:abstractNum>
-  <w:abstractNum w:abstractNumId="9" w15:restartNumberingAfterBreak="0">
+  <w:abstractNum w:abstractNumId="10" w15:restartNumberingAfterBreak="0">
     <w:nsid w:val="74663EBB"/>
     <w:multiLevelType w:val="hybridMultilevel"/>
     <w:tmpl w:val="B9B26DC8"/>
@@ -7750,7 +8156,7 @@
       </w:pPr>
     </w:lvl>
   </w:abstractNum>
-  <w:abstractNum w:abstractNumId="10" w15:restartNumberingAfterBreak="0">
+  <w:abstractNum w:abstractNumId="11" w15:restartNumberingAfterBreak="0">
     <w:nsid w:val="758378F3"/>
     <w:multiLevelType w:val="hybridMultilevel"/>
     <w:tmpl w:val="BC5A4482"/>
@@ -7864,37 +8270,40 @@
     </w:lvl>
   </w:abstractNum>
   <w:num w:numId="1">
+    <w:abstractNumId w:val="9"/>
+  </w:num>
+  <w:num w:numId="2">
+    <w:abstractNumId w:val="10"/>
+  </w:num>
+  <w:num w:numId="3">
+    <w:abstractNumId w:val="6"/>
+  </w:num>
+  <w:num w:numId="4">
+    <w:abstractNumId w:val="5"/>
+  </w:num>
+  <w:num w:numId="5">
+    <w:abstractNumId w:val="7"/>
+  </w:num>
+  <w:num w:numId="6">
+    <w:abstractNumId w:val="3"/>
+  </w:num>
+  <w:num w:numId="7">
     <w:abstractNumId w:val="8"/>
   </w:num>
-  <w:num w:numId="2">
-    <w:abstractNumId w:val="9"/>
+  <w:num w:numId="8">
+    <w:abstractNumId w:val="1"/>
   </w:num>
-  <w:num w:numId="3">
-    <w:abstractNumId w:val="5"/>
+  <w:num w:numId="9">
+    <w:abstractNumId w:val="2"/>
   </w:num>
-  <w:num w:numId="4">
+  <w:num w:numId="10">
     <w:abstractNumId w:val="4"/>
   </w:num>
-  <w:num w:numId="5">
-    <w:abstractNumId w:val="6"/>
+  <w:num w:numId="11">
+    <w:abstractNumId w:val="11"/>
   </w:num>
-  <w:num w:numId="6">
-    <w:abstractNumId w:val="2"/>
-  </w:num>
-  <w:num w:numId="7">
-    <w:abstractNumId w:val="7"/>
-  </w:num>
-  <w:num w:numId="8">
+  <w:num w:numId="12">
     <w:abstractNumId w:val="0"/>
-  </w:num>
-  <w:num w:numId="9">
-    <w:abstractNumId w:val="1"/>
-  </w:num>
-  <w:num w:numId="10">
-    <w:abstractNumId w:val="3"/>
-  </w:num>
-  <w:num w:numId="11">
-    <w:abstractNumId w:val="10"/>
   </w:num>
 </w:numbering>
 </file>
@@ -8644,7 +9053,7 @@
 </file>
 
 <file path=customXml/itemProps1.xml><?xml version="1.0" encoding="utf-8"?>
-<ds:datastoreItem xmlns:ds="http://schemas.openxmlformats.org/officeDocument/2006/customXml" ds:itemID="{8CC80266-7C48-4A8A-9F22-9AF4A59821D2}">
+<ds:datastoreItem xmlns:ds="http://schemas.openxmlformats.org/officeDocument/2006/customXml" ds:itemID="{DF59DBDC-EA8A-4DD9-9D0E-B2B461809942}">
   <ds:schemaRefs>
     <ds:schemaRef ds:uri="http://schemas.openxmlformats.org/officeDocument/2006/bibliography"/>
   </ds:schemaRefs>

--- a/DIPLOMA.docx
+++ b/DIPLOMA.docx
@@ -3,6 +3,11 @@
 <w:document xmlns:wpc="http://schemas.microsoft.com/office/word/2010/wordprocessingCanvas" xmlns:mc="http://schemas.openxmlformats.org/markup-compatibility/2006" xmlns:o="urn:schemas-microsoft-com:office:office" xmlns:r="http://schemas.openxmlformats.org/officeDocument/2006/relationships" xmlns:m="http://schemas.openxmlformats.org/officeDocument/2006/math" xmlns:v="urn:schemas-microsoft-com:vml" xmlns:wp14="http://schemas.microsoft.com/office/word/2010/wordprocessingDrawing" xmlns:wp="http://schemas.openxmlformats.org/drawingml/2006/wordprocessingDrawing" xmlns:w10="urn:schemas-microsoft-com:office:word" xmlns:w="http://schemas.openxmlformats.org/wordprocessingml/2006/main" xmlns:w14="http://schemas.microsoft.com/office/word/2010/wordml" xmlns:w15="http://schemas.microsoft.com/office/word/2012/wordml" xmlns:wpg="http://schemas.microsoft.com/office/word/2010/wordprocessingGroup" xmlns:wpi="http://schemas.microsoft.com/office/word/2010/wordprocessingInk" xmlns:wne="http://schemas.microsoft.com/office/word/2006/wordml" xmlns:wps="http://schemas.microsoft.com/office/word/2010/wordprocessingShape" mc:Ignorable="w14 w15 wp14">
   <w:body>
     <w:p>
+      <w:pPr>
+        <w:rPr>
+          <w:rFonts w:ascii="Sylfaen" w:hAnsi="Sylfaen"/>
+        </w:rPr>
+      </w:pPr>
       <w:r>
         <w:rPr>
           <w:rFonts w:ascii="Sylfaen" w:hAnsi="Sylfaen"/>
@@ -146,6 +151,7 @@
       <w:pPr>
         <w:jc w:val="center"/>
         <w:rPr>
+          <w:rFonts w:ascii="Sylfaen" w:hAnsi="Sylfaen"/>
           <w:b/>
           <w:sz w:val="28"/>
           <w:szCs w:val="28"/>
@@ -154,6 +160,7 @@
       </w:pPr>
       <w:r>
         <w:rPr>
+          <w:rFonts w:ascii="Sylfaen" w:hAnsi="Sylfaen"/>
           <w:b/>
           <w:sz w:val="28"/>
           <w:szCs w:val="28"/>
@@ -166,12 +173,14 @@
       <w:pPr>
         <w:jc w:val="center"/>
         <w:rPr>
-          <w:sz w:val="24"/>
-          <w:szCs w:val="24"/>
-        </w:rPr>
-      </w:pPr>
-      <w:r>
-        <w:rPr>
+          <w:rFonts w:ascii="Sylfaen" w:hAnsi="Sylfaen"/>
+          <w:sz w:val="24"/>
+          <w:szCs w:val="24"/>
+        </w:rPr>
+      </w:pPr>
+      <w:r>
+        <w:rPr>
+          <w:rFonts w:ascii="Sylfaen" w:hAnsi="Sylfaen"/>
           <w:sz w:val="24"/>
           <w:szCs w:val="24"/>
           <w:lang w:val="ka-GE"/>
@@ -180,6 +189,7 @@
       </w:r>
       <w:r>
         <w:rPr>
+          <w:rFonts w:ascii="Sylfaen" w:hAnsi="Sylfaen"/>
           <w:sz w:val="24"/>
           <w:szCs w:val="24"/>
         </w:rPr>
@@ -190,14 +200,16 @@
       <w:pPr>
         <w:jc w:val="center"/>
         <w:rPr>
-          <w:b/>
-          <w:sz w:val="24"/>
-          <w:szCs w:val="24"/>
-          <w:lang w:val="ka-GE"/>
-        </w:rPr>
-      </w:pPr>
-      <w:r>
-        <w:rPr>
+          <w:rFonts w:ascii="Sylfaen" w:hAnsi="Sylfaen"/>
+          <w:b/>
+          <w:sz w:val="24"/>
+          <w:szCs w:val="24"/>
+          <w:lang w:val="ka-GE"/>
+        </w:rPr>
+      </w:pPr>
+      <w:r>
+        <w:rPr>
+          <w:rFonts w:ascii="Sylfaen" w:hAnsi="Sylfaen"/>
           <w:sz w:val="24"/>
           <w:szCs w:val="24"/>
           <w:lang w:val="ka-GE"/>
@@ -206,6 +218,7 @@
       </w:r>
       <w:r>
         <w:rPr>
+          <w:rFonts w:ascii="Sylfaen" w:hAnsi="Sylfaen"/>
           <w:b/>
           <w:sz w:val="24"/>
           <w:szCs w:val="24"/>
@@ -218,6 +231,7 @@
       <w:pPr>
         <w:jc w:val="center"/>
         <w:rPr>
+          <w:rFonts w:ascii="Sylfaen" w:hAnsi="Sylfaen"/>
           <w:b/>
           <w:sz w:val="24"/>
           <w:szCs w:val="24"/>
@@ -229,14 +243,16 @@
       <w:pPr>
         <w:jc w:val="center"/>
         <w:rPr>
-          <w:b/>
-          <w:sz w:val="24"/>
-          <w:szCs w:val="24"/>
-          <w:lang w:val="ka-GE"/>
-        </w:rPr>
-      </w:pPr>
-      <w:r>
-        <w:rPr>
+          <w:rFonts w:ascii="Sylfaen" w:hAnsi="Sylfaen"/>
+          <w:b/>
+          <w:sz w:val="24"/>
+          <w:szCs w:val="24"/>
+          <w:lang w:val="ka-GE"/>
+        </w:rPr>
+      </w:pPr>
+      <w:r>
+        <w:rPr>
+          <w:rFonts w:ascii="Sylfaen" w:hAnsi="Sylfaen"/>
           <w:b/>
           <w:sz w:val="24"/>
           <w:szCs w:val="24"/>
@@ -249,6 +265,7 @@
       <w:pPr>
         <w:jc w:val="center"/>
         <w:rPr>
+          <w:rFonts w:ascii="Sylfaen" w:hAnsi="Sylfaen"/>
           <w:b/>
           <w:sz w:val="24"/>
           <w:szCs w:val="24"/>
@@ -260,6 +277,7 @@
       <w:pPr>
         <w:jc w:val="center"/>
         <w:rPr>
+          <w:rFonts w:ascii="Sylfaen" w:hAnsi="Sylfaen"/>
           <w:b/>
           <w:sz w:val="24"/>
           <w:szCs w:val="24"/>
@@ -402,12 +420,6 @@
           <w:lang w:val="ka-GE"/>
         </w:rPr>
         <w:tab/>
-      </w:r>
-      <w:r>
-        <w:rPr>
-          <w:rFonts w:ascii="Sylfaen" w:hAnsi="Sylfaen" w:cs="Sylfaen"/>
-          <w:lang w:val="ka-GE"/>
-        </w:rPr>
         <w:t xml:space="preserve">     </w:t>
       </w:r>
       <w:r>
@@ -424,6 +436,7 @@
       <w:pPr>
         <w:jc w:val="center"/>
         <w:rPr>
+          <w:rFonts w:ascii="Sylfaen" w:hAnsi="Sylfaen"/>
           <w:sz w:val="24"/>
           <w:szCs w:val="24"/>
           <w:lang w:val="ka-GE"/>
@@ -434,6 +447,7 @@
       <w:pPr>
         <w:jc w:val="center"/>
         <w:rPr>
+          <w:rFonts w:ascii="Sylfaen" w:hAnsi="Sylfaen"/>
           <w:sz w:val="24"/>
           <w:szCs w:val="24"/>
           <w:lang w:val="ka-GE"/>
@@ -444,6 +458,17 @@
       <w:pPr>
         <w:jc w:val="center"/>
         <w:rPr>
+          <w:rFonts w:ascii="Sylfaen" w:hAnsi="Sylfaen"/>
+          <w:sz w:val="24"/>
+          <w:szCs w:val="24"/>
+          <w:lang w:val="ka-GE"/>
+        </w:rPr>
+      </w:pPr>
+    </w:p>
+    <w:p>
+      <w:pPr>
+        <w:rPr>
+          <w:rFonts w:ascii="Sylfaen" w:hAnsi="Sylfaen"/>
           <w:sz w:val="24"/>
           <w:szCs w:val="24"/>
           <w:lang w:val="ka-GE"/>
@@ -454,26 +479,7 @@
       <w:pPr>
         <w:jc w:val="center"/>
         <w:rPr>
-          <w:sz w:val="24"/>
-          <w:szCs w:val="24"/>
-          <w:lang w:val="ka-GE"/>
-        </w:rPr>
-      </w:pPr>
-    </w:p>
-    <w:p>
-      <w:pPr>
-        <w:jc w:val="center"/>
-        <w:rPr>
-          <w:sz w:val="24"/>
-          <w:szCs w:val="24"/>
-          <w:lang w:val="ka-GE"/>
-        </w:rPr>
-      </w:pPr>
-    </w:p>
-    <w:p>
-      <w:pPr>
-        <w:jc w:val="center"/>
-        <w:rPr>
+          <w:rFonts w:ascii="Sylfaen" w:hAnsi="Sylfaen"/>
           <w:b/>
           <w:sz w:val="28"/>
           <w:szCs w:val="28"/>
@@ -482,6 +488,7 @@
       </w:pPr>
       <w:r>
         <w:rPr>
+          <w:rFonts w:ascii="Sylfaen" w:hAnsi="Sylfaen"/>
           <w:b/>
           <w:sz w:val="28"/>
           <w:szCs w:val="28"/>
@@ -494,13 +501,15 @@
     <w:p>
       <w:pPr>
         <w:rPr>
-          <w:sz w:val="24"/>
-          <w:szCs w:val="24"/>
-          <w:lang w:val="ka-GE"/>
-        </w:rPr>
-      </w:pPr>
-      <w:r>
-        <w:rPr>
+          <w:rFonts w:ascii="Sylfaen" w:hAnsi="Sylfaen"/>
+          <w:sz w:val="24"/>
+          <w:szCs w:val="24"/>
+          <w:lang w:val="ka-GE"/>
+        </w:rPr>
+      </w:pPr>
+      <w:r>
+        <w:rPr>
+          <w:rFonts w:ascii="Sylfaen" w:hAnsi="Sylfaen"/>
           <w:sz w:val="24"/>
           <w:szCs w:val="24"/>
           <w:lang w:val="ka-GE"/>
@@ -509,6 +518,7 @@
       </w:r>
       <w:r>
         <w:rPr>
+          <w:rFonts w:ascii="Sylfaen" w:hAnsi="Sylfaen"/>
           <w:sz w:val="24"/>
           <w:szCs w:val="24"/>
           <w:lang w:val="ka-GE"/>
@@ -519,13 +529,15 @@
     <w:p>
       <w:pPr>
         <w:rPr>
-          <w:sz w:val="24"/>
-          <w:szCs w:val="24"/>
-          <w:lang w:val="ka-GE"/>
-        </w:rPr>
-      </w:pPr>
-      <w:r>
-        <w:rPr>
+          <w:rFonts w:ascii="Sylfaen" w:hAnsi="Sylfaen"/>
+          <w:sz w:val="24"/>
+          <w:szCs w:val="24"/>
+          <w:lang w:val="ka-GE"/>
+        </w:rPr>
+      </w:pPr>
+      <w:r>
+        <w:rPr>
+          <w:rFonts w:ascii="Sylfaen" w:hAnsi="Sylfaen"/>
           <w:sz w:val="24"/>
           <w:szCs w:val="24"/>
           <w:lang w:val="ka-GE"/>
@@ -534,6 +546,7 @@
       </w:r>
       <w:r>
         <w:rPr>
+          <w:rFonts w:ascii="Sylfaen" w:hAnsi="Sylfaen"/>
           <w:sz w:val="24"/>
           <w:szCs w:val="24"/>
         </w:rPr>
@@ -541,6 +554,7 @@
       </w:r>
       <w:r>
         <w:rPr>
+          <w:rFonts w:ascii="Sylfaen" w:hAnsi="Sylfaen"/>
           <w:sz w:val="24"/>
           <w:szCs w:val="24"/>
           <w:lang w:val="ka-GE"/>
@@ -549,6 +563,7 @@
       </w:r>
       <w:r>
         <w:rPr>
+          <w:rFonts w:ascii="Sylfaen" w:hAnsi="Sylfaen"/>
           <w:sz w:val="24"/>
           <w:szCs w:val="24"/>
           <w:lang w:val="ka-GE"/>
@@ -557,6 +572,7 @@
       </w:r>
       <w:r>
         <w:rPr>
+          <w:rFonts w:ascii="Sylfaen" w:hAnsi="Sylfaen"/>
           <w:sz w:val="24"/>
           <w:szCs w:val="24"/>
           <w:lang w:val="ka-GE"/>
@@ -565,6 +581,7 @@
       </w:r>
       <w:r>
         <w:rPr>
+          <w:rFonts w:ascii="Sylfaen" w:hAnsi="Sylfaen"/>
           <w:sz w:val="24"/>
           <w:szCs w:val="24"/>
           <w:lang w:val="ka-GE"/>
@@ -573,6 +590,7 @@
       </w:r>
       <w:r>
         <w:rPr>
+          <w:rFonts w:ascii="Sylfaen" w:hAnsi="Sylfaen"/>
           <w:sz w:val="24"/>
           <w:szCs w:val="24"/>
           <w:lang w:val="ka-GE"/>
@@ -583,13 +601,15 @@
     <w:p>
       <w:pPr>
         <w:rPr>
-          <w:sz w:val="24"/>
-          <w:szCs w:val="24"/>
-          <w:lang w:val="ka-GE"/>
-        </w:rPr>
-      </w:pPr>
-      <w:r>
-        <w:rPr>
+          <w:rFonts w:ascii="Sylfaen" w:hAnsi="Sylfaen"/>
+          <w:sz w:val="24"/>
+          <w:szCs w:val="24"/>
+          <w:lang w:val="ka-GE"/>
+        </w:rPr>
+      </w:pPr>
+      <w:r>
+        <w:rPr>
+          <w:rFonts w:ascii="Sylfaen" w:hAnsi="Sylfaen"/>
           <w:sz w:val="24"/>
           <w:szCs w:val="24"/>
           <w:lang w:val="ka-GE"/>
@@ -599,43 +619,37 @@
     </w:p>
     <w:p>
       <w:pPr>
-        <w:rPr>
-          <w:sz w:val="24"/>
-          <w:szCs w:val="24"/>
-          <w:lang w:val="ka-GE"/>
-        </w:rPr>
-      </w:pPr>
-    </w:p>
-    <w:p>
-      <w:pPr>
         <w:jc w:val="center"/>
         <w:rPr>
+          <w:rFonts w:ascii="Sylfaen" w:hAnsi="Sylfaen"/>
+          <w:sz w:val="24"/>
+          <w:szCs w:val="24"/>
+          <w:lang w:val="ka-GE"/>
+        </w:rPr>
+      </w:pPr>
+      <w:r>
+        <w:rPr>
+          <w:rFonts w:ascii="Sylfaen" w:hAnsi="Sylfaen"/>
           <w:b/>
           <w:sz w:val="28"/>
           <w:szCs w:val="28"/>
           <w:lang w:val="ka-GE"/>
         </w:rPr>
-      </w:pPr>
-      <w:r>
-        <w:rPr>
-          <w:b/>
-          <w:sz w:val="28"/>
-          <w:szCs w:val="28"/>
-          <w:lang w:val="ka-GE"/>
-        </w:rPr>
         <w:t>მთავარი გვერდი</w:t>
       </w:r>
     </w:p>
     <w:p>
       <w:pPr>
         <w:rPr>
-          <w:sz w:val="24"/>
-          <w:szCs w:val="24"/>
-          <w:lang w:val="ka-GE"/>
-        </w:rPr>
-      </w:pPr>
-      <w:r>
-        <w:rPr>
+          <w:rFonts w:ascii="Sylfaen" w:hAnsi="Sylfaen"/>
+          <w:sz w:val="24"/>
+          <w:szCs w:val="24"/>
+          <w:lang w:val="ka-GE"/>
+        </w:rPr>
+      </w:pPr>
+      <w:r>
+        <w:rPr>
+          <w:rFonts w:ascii="Sylfaen" w:hAnsi="Sylfaen"/>
           <w:noProof/>
           <w:sz w:val="24"/>
           <w:szCs w:val="24"/>
@@ -687,6 +701,7 @@
       <w:pPr>
         <w:jc w:val="center"/>
         <w:rPr>
+          <w:rFonts w:ascii="Sylfaen" w:hAnsi="Sylfaen"/>
           <w:b/>
           <w:sz w:val="28"/>
           <w:szCs w:val="28"/>
@@ -695,6 +710,7 @@
       </w:pPr>
       <w:r>
         <w:rPr>
+          <w:rFonts w:ascii="Sylfaen" w:hAnsi="Sylfaen"/>
           <w:b/>
           <w:sz w:val="28"/>
           <w:szCs w:val="28"/>
@@ -708,13 +724,15 @@
       <w:pPr>
         <w:jc w:val="center"/>
         <w:rPr>
-          <w:sz w:val="24"/>
-          <w:szCs w:val="24"/>
-          <w:lang w:val="ka-GE"/>
-        </w:rPr>
-      </w:pPr>
-      <w:r>
-        <w:rPr>
+          <w:rFonts w:ascii="Sylfaen" w:hAnsi="Sylfaen"/>
+          <w:sz w:val="24"/>
+          <w:szCs w:val="24"/>
+          <w:lang w:val="ka-GE"/>
+        </w:rPr>
+      </w:pPr>
+      <w:r>
+        <w:rPr>
+          <w:rFonts w:ascii="Sylfaen" w:hAnsi="Sylfaen"/>
           <w:noProof/>
           <w:sz w:val="24"/>
           <w:szCs w:val="24"/>
@@ -765,6 +783,7 @@
     <w:p>
       <w:pPr>
         <w:rPr>
+          <w:rFonts w:ascii="Sylfaen" w:hAnsi="Sylfaen"/>
           <w:sz w:val="24"/>
           <w:szCs w:val="24"/>
           <w:lang w:val="ka-GE"/>
@@ -775,6 +794,7 @@
       <w:pPr>
         <w:jc w:val="center"/>
         <w:rPr>
+          <w:rFonts w:ascii="Sylfaen" w:hAnsi="Sylfaen"/>
           <w:b/>
           <w:sz w:val="28"/>
           <w:szCs w:val="28"/>
@@ -783,6 +803,7 @@
       </w:pPr>
       <w:r>
         <w:rPr>
+          <w:rFonts w:ascii="Sylfaen" w:hAnsi="Sylfaen"/>
           <w:b/>
           <w:sz w:val="28"/>
           <w:szCs w:val="28"/>
@@ -881,6 +902,7 @@
       <w:pPr>
         <w:jc w:val="center"/>
         <w:rPr>
+          <w:rFonts w:ascii="Sylfaen" w:hAnsi="Sylfaen"/>
           <w:b/>
           <w:sz w:val="28"/>
           <w:szCs w:val="28"/>
@@ -889,6 +911,7 @@
       </w:pPr>
       <w:r>
         <w:rPr>
+          <w:rFonts w:ascii="Sylfaen" w:hAnsi="Sylfaen"/>
           <w:b/>
           <w:sz w:val="28"/>
           <w:szCs w:val="28"/>
@@ -906,6 +929,7 @@
           <w:numId w:val="3"/>
         </w:numPr>
         <w:rPr>
+          <w:rFonts w:ascii="Sylfaen" w:hAnsi="Sylfaen"/>
           <w:b/>
           <w:position w:val="6"/>
           <w:sz w:val="24"/>
@@ -915,6 +939,7 @@
       </w:pPr>
       <w:r>
         <w:rPr>
+          <w:rFonts w:ascii="Sylfaen" w:hAnsi="Sylfaen"/>
           <w:b/>
           <w:position w:val="6"/>
           <w:sz w:val="24"/>
@@ -925,6 +950,7 @@
       </w:r>
       <w:r>
         <w:rPr>
+          <w:rFonts w:ascii="Sylfaen" w:hAnsi="Sylfaen"/>
           <w:position w:val="6"/>
           <w:sz w:val="24"/>
           <w:szCs w:val="24"/>
@@ -934,12 +960,23 @@
       </w:r>
       <w:r>
         <w:rPr>
+          <w:rFonts w:ascii="Sylfaen" w:hAnsi="Sylfaen"/>
           <w:position w:val="6"/>
           <w:sz w:val="24"/>
           <w:szCs w:val="24"/>
           <w:lang w:val="ka-GE"/>
         </w:rPr>
-        <w:t>. . . . . . . . . . . . . . . .1</w:t>
+        <w:t xml:space="preserve">. . . . . . . . . . . . . . . </w:t>
+      </w:r>
+      <w:r>
+        <w:rPr>
+          <w:rFonts w:ascii="Sylfaen" w:hAnsi="Sylfaen"/>
+          <w:position w:val="6"/>
+          <w:sz w:val="24"/>
+          <w:szCs w:val="24"/>
+          <w:lang w:val="ka-GE"/>
+        </w:rPr>
+        <w:t>1</w:t>
       </w:r>
     </w:p>
     <w:p>
@@ -950,6 +987,7 @@
           <w:numId w:val="3"/>
         </w:numPr>
         <w:rPr>
+          <w:rFonts w:ascii="Sylfaen" w:hAnsi="Sylfaen"/>
           <w:b/>
           <w:position w:val="6"/>
           <w:sz w:val="24"/>
@@ -959,6 +997,7 @@
       </w:pPr>
       <w:r>
         <w:rPr>
+          <w:rFonts w:ascii="Sylfaen" w:hAnsi="Sylfaen"/>
           <w:b/>
           <w:position w:val="6"/>
           <w:sz w:val="24"/>
@@ -969,6 +1008,7 @@
       </w:r>
       <w:r>
         <w:rPr>
+          <w:rFonts w:ascii="Sylfaen" w:hAnsi="Sylfaen"/>
           <w:position w:val="6"/>
           <w:sz w:val="24"/>
           <w:szCs w:val="24"/>
@@ -978,6 +1018,7 @@
       </w:r>
       <w:r>
         <w:rPr>
+          <w:rFonts w:ascii="Sylfaen" w:hAnsi="Sylfaen"/>
           <w:position w:val="6"/>
           <w:sz w:val="24"/>
           <w:szCs w:val="24"/>
@@ -987,6 +1028,7 @@
       </w:r>
       <w:r>
         <w:rPr>
+          <w:rFonts w:ascii="Sylfaen" w:hAnsi="Sylfaen"/>
           <w:position w:val="6"/>
           <w:sz w:val="24"/>
           <w:szCs w:val="24"/>
@@ -996,6 +1038,7 @@
       </w:r>
       <w:r>
         <w:rPr>
+          <w:rFonts w:ascii="Sylfaen" w:hAnsi="Sylfaen"/>
           <w:position w:val="6"/>
           <w:sz w:val="28"/>
           <w:szCs w:val="28"/>
@@ -1005,6 +1048,7 @@
       </w:r>
       <w:r>
         <w:rPr>
+          <w:rFonts w:ascii="Sylfaen" w:hAnsi="Sylfaen"/>
           <w:position w:val="6"/>
           <w:sz w:val="24"/>
           <w:szCs w:val="24"/>
@@ -1021,6 +1065,7 @@
           <w:numId w:val="3"/>
         </w:numPr>
         <w:rPr>
+          <w:rFonts w:ascii="Sylfaen" w:hAnsi="Sylfaen"/>
           <w:b/>
           <w:position w:val="6"/>
           <w:sz w:val="24"/>
@@ -1030,6 +1075,7 @@
       </w:pPr>
       <w:r>
         <w:rPr>
+          <w:rFonts w:ascii="Sylfaen" w:hAnsi="Sylfaen"/>
           <w:b/>
           <w:position w:val="6"/>
           <w:sz w:val="24"/>
@@ -1040,6 +1086,7 @@
       </w:r>
       <w:r>
         <w:rPr>
+          <w:rFonts w:ascii="Sylfaen" w:hAnsi="Sylfaen"/>
           <w:position w:val="6"/>
           <w:sz w:val="24"/>
           <w:szCs w:val="24"/>
@@ -1049,6 +1096,7 @@
       </w:r>
       <w:r>
         <w:rPr>
+          <w:rFonts w:ascii="Sylfaen" w:hAnsi="Sylfaen"/>
           <w:position w:val="6"/>
           <w:sz w:val="24"/>
           <w:szCs w:val="24"/>
@@ -1058,6 +1106,7 @@
       </w:r>
       <w:r>
         <w:rPr>
+          <w:rFonts w:ascii="Sylfaen" w:hAnsi="Sylfaen"/>
           <w:position w:val="6"/>
           <w:sz w:val="24"/>
           <w:szCs w:val="24"/>
@@ -1067,6 +1116,7 @@
       </w:r>
       <w:r>
         <w:rPr>
+          <w:rFonts w:ascii="Sylfaen" w:hAnsi="Sylfaen"/>
           <w:position w:val="6"/>
           <w:sz w:val="24"/>
           <w:szCs w:val="24"/>
@@ -1083,6 +1133,7 @@
           <w:numId w:val="3"/>
         </w:numPr>
         <w:rPr>
+          <w:rFonts w:ascii="Sylfaen" w:hAnsi="Sylfaen"/>
           <w:b/>
           <w:position w:val="6"/>
           <w:sz w:val="24"/>
@@ -1092,6 +1143,7 @@
       </w:pPr>
       <w:r>
         <w:rPr>
+          <w:rFonts w:ascii="Sylfaen" w:hAnsi="Sylfaen"/>
           <w:b/>
           <w:position w:val="6"/>
           <w:sz w:val="24"/>
@@ -1102,6 +1154,7 @@
       </w:r>
       <w:r>
         <w:rPr>
+          <w:rFonts w:ascii="Sylfaen" w:hAnsi="Sylfaen"/>
           <w:position w:val="6"/>
           <w:sz w:val="24"/>
           <w:szCs w:val="24"/>
@@ -1111,6 +1164,7 @@
       </w:r>
       <w:r>
         <w:rPr>
+          <w:rFonts w:ascii="Sylfaen" w:hAnsi="Sylfaen"/>
           <w:position w:val="6"/>
           <w:sz w:val="24"/>
           <w:szCs w:val="24"/>
@@ -1126,6 +1180,7 @@
           <w:numId w:val="3"/>
         </w:numPr>
         <w:rPr>
+          <w:rFonts w:ascii="Sylfaen" w:hAnsi="Sylfaen"/>
           <w:b/>
           <w:position w:val="6"/>
           <w:sz w:val="24"/>
@@ -1135,6 +1190,7 @@
       </w:pPr>
       <w:r>
         <w:rPr>
+          <w:rFonts w:ascii="Sylfaen" w:hAnsi="Sylfaen"/>
           <w:b/>
           <w:position w:val="6"/>
           <w:sz w:val="24"/>
@@ -1145,6 +1201,7 @@
       </w:r>
       <w:r>
         <w:rPr>
+          <w:rFonts w:ascii="Sylfaen" w:hAnsi="Sylfaen"/>
           <w:position w:val="6"/>
           <w:sz w:val="24"/>
           <w:szCs w:val="24"/>
@@ -1154,6 +1211,7 @@
       </w:r>
       <w:r>
         <w:rPr>
+          <w:rFonts w:ascii="Sylfaen" w:hAnsi="Sylfaen"/>
           <w:position w:val="6"/>
           <w:sz w:val="24"/>
           <w:szCs w:val="24"/>
@@ -1163,12 +1221,33 @@
       </w:r>
       <w:r>
         <w:rPr>
+          <w:rFonts w:ascii="Sylfaen" w:hAnsi="Sylfaen"/>
           <w:position w:val="6"/>
           <w:sz w:val="24"/>
           <w:szCs w:val="24"/>
           <w:lang w:val="ka-GE"/>
         </w:rPr>
-        <w:t>.6</w:t>
+        <w:t>.</w:t>
+      </w:r>
+      <w:r>
+        <w:rPr>
+          <w:rFonts w:ascii="Sylfaen" w:hAnsi="Sylfaen"/>
+          <w:position w:val="6"/>
+          <w:sz w:val="24"/>
+          <w:szCs w:val="24"/>
+          <w:lang w:val="ka-GE"/>
+        </w:rPr>
+        <w:t xml:space="preserve"> </w:t>
+      </w:r>
+      <w:r>
+        <w:rPr>
+          <w:rFonts w:ascii="Sylfaen" w:hAnsi="Sylfaen"/>
+          <w:position w:val="6"/>
+          <w:sz w:val="24"/>
+          <w:szCs w:val="24"/>
+          <w:lang w:val="ka-GE"/>
+        </w:rPr>
+        <w:t>6</w:t>
       </w:r>
     </w:p>
     <w:p>
@@ -1179,6 +1258,7 @@
           <w:numId w:val="3"/>
         </w:numPr>
         <w:rPr>
+          <w:rFonts w:ascii="Sylfaen" w:hAnsi="Sylfaen"/>
           <w:b/>
           <w:position w:val="6"/>
           <w:sz w:val="24"/>
@@ -1188,6 +1268,7 @@
       </w:pPr>
       <w:r>
         <w:rPr>
+          <w:rFonts w:ascii="Sylfaen" w:hAnsi="Sylfaen"/>
           <w:b/>
           <w:position w:val="6"/>
           <w:sz w:val="24"/>
@@ -1198,6 +1279,7 @@
       </w:r>
       <w:r>
         <w:rPr>
+          <w:rFonts w:ascii="Sylfaen" w:hAnsi="Sylfaen"/>
           <w:position w:val="6"/>
           <w:sz w:val="24"/>
           <w:szCs w:val="24"/>
@@ -1207,16 +1289,28 @@
       </w:r>
       <w:r>
         <w:rPr>
+          <w:rFonts w:ascii="Sylfaen" w:hAnsi="Sylfaen"/>
           <w:b/>
           <w:position w:val="6"/>
           <w:sz w:val="24"/>
           <w:szCs w:val="24"/>
           <w:lang w:val="ka-GE"/>
         </w:rPr>
-        <w:t xml:space="preserve"> . .</w:t>
-      </w:r>
-      <w:r>
-        <w:rPr>
+        <w:t xml:space="preserve"> </w:t>
+      </w:r>
+      <w:r>
+        <w:rPr>
+          <w:rFonts w:ascii="Sylfaen" w:hAnsi="Sylfaen"/>
+          <w:position w:val="6"/>
+          <w:sz w:val="24"/>
+          <w:szCs w:val="24"/>
+          <w:lang w:val="ka-GE"/>
+        </w:rPr>
+        <w:t>. . .</w:t>
+      </w:r>
+      <w:r>
+        <w:rPr>
+          <w:rFonts w:ascii="Sylfaen" w:hAnsi="Sylfaen"/>
           <w:position w:val="6"/>
           <w:sz w:val="24"/>
           <w:szCs w:val="24"/>
@@ -1233,7 +1327,7 @@
           <w:numId w:val="12"/>
         </w:numPr>
         <w:rPr>
-          <w:rFonts w:cs="Arial"/>
+          <w:rFonts w:ascii="Sylfaen" w:hAnsi="Sylfaen" w:cs="Arial"/>
           <w:bCs/>
           <w:color w:val="202122"/>
           <w:position w:val="6"/>
@@ -1245,7 +1339,7 @@
       </w:pPr>
       <w:r>
         <w:rPr>
-          <w:rFonts w:cs="Arial"/>
+          <w:rFonts w:ascii="Sylfaen" w:hAnsi="Sylfaen" w:cs="Arial"/>
           <w:bCs/>
           <w:color w:val="202122"/>
           <w:position w:val="6"/>
@@ -1258,7 +1352,7 @@
       </w:r>
       <w:r>
         <w:rPr>
-          <w:rFonts w:cs="Arial"/>
+          <w:rFonts w:ascii="Sylfaen" w:hAnsi="Sylfaen" w:cs="Arial"/>
           <w:bCs/>
           <w:color w:val="202122"/>
           <w:position w:val="6"/>
@@ -1278,7 +1372,7 @@
           <w:numId w:val="12"/>
         </w:numPr>
         <w:rPr>
-          <w:rFonts w:cs="Arial"/>
+          <w:rFonts w:ascii="Sylfaen" w:hAnsi="Sylfaen" w:cs="Arial"/>
           <w:bCs/>
           <w:color w:val="202122"/>
           <w:position w:val="6"/>
@@ -1290,7 +1384,7 @@
       </w:pPr>
       <w:r>
         <w:rPr>
-          <w:rFonts w:cs="Arial"/>
+          <w:rFonts w:ascii="Sylfaen" w:hAnsi="Sylfaen" w:cs="Arial"/>
           <w:bCs/>
           <w:color w:val="202122"/>
           <w:position w:val="6"/>
@@ -1303,7 +1397,7 @@
       </w:r>
       <w:r>
         <w:rPr>
-          <w:rFonts w:cs="Arial"/>
+          <w:rFonts w:ascii="Sylfaen" w:hAnsi="Sylfaen" w:cs="Arial"/>
           <w:bCs/>
           <w:color w:val="202122"/>
           <w:position w:val="6"/>
@@ -1312,7 +1406,7 @@
           <w:shd w:val="clear" w:color="auto" w:fill="FFFFFF"/>
           <w:lang w:val="ka-GE"/>
         </w:rPr>
-        <w:t>. . . . . . . . . . . . . . . . . . . . . . . .9</w:t>
+        <w:t>. . . . . . . . . . . . . . . . . . . . . . . 9</w:t>
       </w:r>
     </w:p>
     <w:p>
@@ -1323,7 +1417,7 @@
           <w:numId w:val="12"/>
         </w:numPr>
         <w:rPr>
-          <w:rFonts w:cs="Arial"/>
+          <w:rFonts w:ascii="Sylfaen" w:hAnsi="Sylfaen" w:cs="Arial"/>
           <w:bCs/>
           <w:color w:val="202122"/>
           <w:position w:val="6"/>
@@ -1335,7 +1429,7 @@
       </w:pPr>
       <w:r>
         <w:rPr>
-          <w:rFonts w:cs="Arial"/>
+          <w:rFonts w:ascii="Sylfaen" w:hAnsi="Sylfaen" w:cs="Arial"/>
           <w:bCs/>
           <w:color w:val="202122"/>
           <w:position w:val="6"/>
@@ -1344,7 +1438,33 @@
           <w:shd w:val="clear" w:color="auto" w:fill="FFFFFF"/>
           <w:lang w:val="ka-GE"/>
         </w:rPr>
-        <w:t>საქართველოს ტურისტული ბაზარი . . . . . . . . . . . . . . . . . . . . . . . . . . . . . . . . . 10</w:t>
+        <w:t xml:space="preserve">საქართველოს ტურისტული ბაზარი . . . . . . . . . . . . . . . . . </w:t>
+      </w:r>
+      <w:r>
+        <w:rPr>
+          <w:rFonts w:ascii="Sylfaen" w:hAnsi="Sylfaen" w:cs="Arial"/>
+          <w:bCs/>
+          <w:color w:val="202122"/>
+          <w:position w:val="6"/>
+          <w:sz w:val="24"/>
+          <w:szCs w:val="24"/>
+          <w:shd w:val="clear" w:color="auto" w:fill="FFFFFF"/>
+          <w:lang w:val="ka-GE"/>
+        </w:rPr>
+        <w:t>. . . . . . . . . . . . . . . .</w:t>
+      </w:r>
+      <w:r>
+        <w:rPr>
+          <w:rFonts w:ascii="Sylfaen" w:hAnsi="Sylfaen" w:cs="Arial"/>
+          <w:bCs/>
+          <w:color w:val="202122"/>
+          <w:position w:val="6"/>
+          <w:sz w:val="24"/>
+          <w:szCs w:val="24"/>
+          <w:shd w:val="clear" w:color="auto" w:fill="FFFFFF"/>
+          <w:lang w:val="ka-GE"/>
+        </w:rPr>
+        <w:t>10</w:t>
       </w:r>
     </w:p>
     <w:p>
@@ -1355,6 +1475,7 @@
           <w:numId w:val="3"/>
         </w:numPr>
         <w:rPr>
+          <w:rFonts w:ascii="Sylfaen" w:hAnsi="Sylfaen"/>
           <w:b/>
           <w:position w:val="6"/>
           <w:sz w:val="24"/>
@@ -1364,6 +1485,7 @@
       </w:pPr>
       <w:r>
         <w:rPr>
+          <w:rFonts w:ascii="Sylfaen" w:hAnsi="Sylfaen"/>
           <w:b/>
           <w:position w:val="6"/>
           <w:sz w:val="24"/>
@@ -1374,6 +1496,7 @@
       </w:r>
       <w:r>
         <w:rPr>
+          <w:rFonts w:ascii="Sylfaen" w:hAnsi="Sylfaen"/>
           <w:position w:val="6"/>
           <w:sz w:val="24"/>
           <w:szCs w:val="24"/>
@@ -1383,6 +1506,7 @@
       </w:r>
       <w:r>
         <w:rPr>
+          <w:rFonts w:ascii="Sylfaen" w:hAnsi="Sylfaen"/>
           <w:position w:val="6"/>
           <w:sz w:val="24"/>
           <w:szCs w:val="24"/>
@@ -1392,6 +1516,7 @@
       </w:r>
       <w:r>
         <w:rPr>
+          <w:rFonts w:ascii="Sylfaen" w:hAnsi="Sylfaen"/>
           <w:position w:val="6"/>
           <w:sz w:val="24"/>
           <w:szCs w:val="24"/>
@@ -1401,6 +1526,17 @@
       </w:r>
       <w:r>
         <w:rPr>
+          <w:rFonts w:ascii="Sylfaen" w:hAnsi="Sylfaen"/>
+          <w:position w:val="6"/>
+          <w:sz w:val="24"/>
+          <w:szCs w:val="24"/>
+          <w:lang w:val="ka-GE"/>
+        </w:rPr>
+        <w:t xml:space="preserve"> .</w:t>
+      </w:r>
+      <w:r>
+        <w:rPr>
+          <w:rFonts w:ascii="Sylfaen" w:hAnsi="Sylfaen"/>
           <w:position w:val="6"/>
           <w:sz w:val="24"/>
           <w:szCs w:val="24"/>
@@ -1417,6 +1553,7 @@
           <w:numId w:val="3"/>
         </w:numPr>
         <w:rPr>
+          <w:rFonts w:ascii="Sylfaen" w:hAnsi="Sylfaen"/>
           <w:b/>
           <w:position w:val="6"/>
           <w:sz w:val="24"/>
@@ -1426,6 +1563,7 @@
       </w:pPr>
       <w:r>
         <w:rPr>
+          <w:rFonts w:ascii="Sylfaen" w:hAnsi="Sylfaen"/>
           <w:b/>
           <w:position w:val="6"/>
           <w:sz w:val="24"/>
@@ -1436,6 +1574,7 @@
       </w:r>
       <w:r>
         <w:rPr>
+          <w:rFonts w:ascii="Sylfaen" w:hAnsi="Sylfaen"/>
           <w:position w:val="6"/>
           <w:sz w:val="24"/>
           <w:szCs w:val="24"/>
@@ -1445,6 +1584,7 @@
       </w:r>
       <w:r>
         <w:rPr>
+          <w:rFonts w:ascii="Sylfaen" w:hAnsi="Sylfaen"/>
           <w:position w:val="6"/>
           <w:sz w:val="24"/>
           <w:szCs w:val="24"/>
@@ -1454,6 +1594,7 @@
       </w:r>
       <w:r>
         <w:rPr>
+          <w:rFonts w:ascii="Sylfaen" w:hAnsi="Sylfaen"/>
           <w:position w:val="6"/>
           <w:sz w:val="24"/>
           <w:szCs w:val="24"/>
@@ -1469,6 +1610,7 @@
           <w:numId w:val="3"/>
         </w:numPr>
         <w:rPr>
+          <w:rFonts w:ascii="Sylfaen" w:hAnsi="Sylfaen"/>
           <w:b/>
           <w:position w:val="6"/>
           <w:sz w:val="24"/>
@@ -1478,6 +1620,7 @@
       </w:pPr>
       <w:r>
         <w:rPr>
+          <w:rFonts w:ascii="Sylfaen" w:hAnsi="Sylfaen"/>
           <w:b/>
           <w:position w:val="6"/>
           <w:sz w:val="24"/>
@@ -1488,6 +1631,7 @@
       </w:r>
       <w:r>
         <w:rPr>
+          <w:rFonts w:ascii="Sylfaen" w:hAnsi="Sylfaen"/>
           <w:position w:val="6"/>
           <w:sz w:val="24"/>
           <w:szCs w:val="24"/>
@@ -1497,6 +1641,7 @@
       </w:r>
       <w:r>
         <w:rPr>
+          <w:rFonts w:ascii="Sylfaen" w:hAnsi="Sylfaen"/>
           <w:position w:val="6"/>
           <w:sz w:val="24"/>
           <w:szCs w:val="24"/>
@@ -1512,6 +1657,7 @@
           <w:numId w:val="3"/>
         </w:numPr>
         <w:rPr>
+          <w:rFonts w:ascii="Sylfaen" w:hAnsi="Sylfaen"/>
           <w:b/>
           <w:position w:val="6"/>
           <w:sz w:val="24"/>
@@ -1521,6 +1667,7 @@
       </w:pPr>
       <w:r>
         <w:rPr>
+          <w:rFonts w:ascii="Sylfaen" w:hAnsi="Sylfaen"/>
           <w:b/>
           <w:position w:val="6"/>
           <w:sz w:val="24"/>
@@ -1531,6 +1678,7 @@
       </w:r>
       <w:r>
         <w:rPr>
+          <w:rFonts w:ascii="Sylfaen" w:hAnsi="Sylfaen"/>
           <w:position w:val="6"/>
           <w:sz w:val="24"/>
           <w:szCs w:val="24"/>
@@ -1540,6 +1688,7 @@
       </w:r>
       <w:r>
         <w:rPr>
+          <w:rFonts w:ascii="Sylfaen" w:hAnsi="Sylfaen"/>
           <w:position w:val="6"/>
           <w:sz w:val="24"/>
           <w:szCs w:val="24"/>
@@ -5639,8 +5788,6 @@
         </w:rPr>
         <w:t>4</w:t>
       </w:r>
-      <w:bookmarkStart w:id="0" w:name="_GoBack"/>
-      <w:bookmarkEnd w:id="0"/>
       <w:r>
         <w:rPr>
           <w:rFonts w:ascii="Sylfaen" w:hAnsi="Sylfaen" w:cs="Arial"/>
@@ -5778,6 +5925,17 @@
           <w:sz w:val="24"/>
           <w:szCs w:val="24"/>
           <w:shd w:val="clear" w:color="auto" w:fill="FFFFFF"/>
+        </w:rPr>
+        <w:t>,</w:t>
+      </w:r>
+      <w:r>
+        <w:rPr>
+          <w:rFonts w:ascii="Sylfaen" w:hAnsi="Sylfaen" w:cs="Arial"/>
+          <w:bCs/>
+          <w:color w:val="202122"/>
+          <w:sz w:val="24"/>
+          <w:szCs w:val="24"/>
+          <w:shd w:val="clear" w:color="auto" w:fill="FFFFFF"/>
           <w:lang w:val="ka-GE"/>
         </w:rPr>
         <w:t xml:space="preserve"> შემდეგ</w:t>
@@ -5940,6 +6098,56 @@
     <w:p>
       <w:pPr>
         <w:rPr>
+          <w:rFonts w:ascii="Sylfaen" w:hAnsi="Sylfaen" w:cs="Arial"/>
+          <w:bCs/>
+          <w:color w:val="202122"/>
+          <w:sz w:val="24"/>
+          <w:szCs w:val="24"/>
+          <w:shd w:val="clear" w:color="auto" w:fill="FFFFFF"/>
+          <w:lang w:val="ka-GE"/>
+        </w:rPr>
+      </w:pPr>
+      <w:r>
+        <w:rPr>
+          <w:rFonts w:ascii="Sylfaen" w:hAnsi="Sylfaen" w:cs="Arial"/>
+          <w:bCs/>
+          <w:color w:val="202122"/>
+          <w:sz w:val="24"/>
+          <w:szCs w:val="24"/>
+          <w:shd w:val="clear" w:color="auto" w:fill="FFFFFF"/>
+          <w:lang w:val="ka-GE"/>
+        </w:rPr>
+        <w:t>ამ ეტაპზე მცირედი რესურსების და დროის გათვალისწინებით მაქვს მხოლოდ ამ სახის რეგისტრაციის ფორმა და სამწუხაროდ განცხადების განთავსება არარის ხელმისაწვდომი</w:t>
+      </w:r>
+      <w:r>
+        <w:rPr>
+          <w:rFonts w:ascii="Sylfaen" w:hAnsi="Sylfaen" w:cs="Arial"/>
+          <w:bCs/>
+          <w:color w:val="202122"/>
+          <w:sz w:val="24"/>
+          <w:szCs w:val="24"/>
+          <w:shd w:val="clear" w:color="auto" w:fill="FFFFFF"/>
+          <w:lang w:val="ka-GE"/>
+        </w:rPr>
+        <w:t xml:space="preserve"> მაგრამ სამომავლოდ ვგეგმავ ყველა ამ სერვისის და არამარტო, განთავსებას ჩემს ვებ-გვერდზე.</w:t>
+      </w:r>
+    </w:p>
+    <w:p>
+      <w:pPr>
+        <w:rPr>
+          <w:rFonts w:ascii="Sylfaen" w:hAnsi="Sylfaen" w:cs="Arial"/>
+          <w:bCs/>
+          <w:color w:val="202122"/>
+          <w:sz w:val="24"/>
+          <w:szCs w:val="24"/>
+          <w:shd w:val="clear" w:color="auto" w:fill="FFFFFF"/>
+          <w:lang w:val="ka-GE"/>
+        </w:rPr>
+      </w:pPr>
+    </w:p>
+    <w:p>
+      <w:pPr>
+        <w:rPr>
           <w:rFonts w:cs="Arial"/>
           <w:bCs/>
           <w:color w:val="202122"/>
@@ -5952,10 +6160,8 @@
     </w:p>
     <w:p>
       <w:pPr>
-        <w:jc w:val="center"/>
         <w:rPr>
           <w:rFonts w:cs="Arial"/>
-          <w:b/>
           <w:bCs/>
           <w:color w:val="202122"/>
           <w:sz w:val="28"/>
@@ -6267,7 +6473,6 @@
     </w:p>
     <w:p>
       <w:pPr>
-        <w:jc w:val="center"/>
         <w:rPr>
           <w:rFonts w:cs="Arial"/>
           <w:b/>
@@ -6282,7 +6487,6 @@
     </w:p>
     <w:p>
       <w:pPr>
-        <w:jc w:val="center"/>
         <w:rPr>
           <w:rFonts w:cs="Arial"/>
           <w:b/>
@@ -6294,51 +6498,8 @@
           <w:lang w:val="ka-GE"/>
         </w:rPr>
       </w:pPr>
-    </w:p>
-    <w:p>
-      <w:pPr>
-        <w:jc w:val="center"/>
-        <w:rPr>
-          <w:rFonts w:cs="Arial"/>
-          <w:b/>
-          <w:bCs/>
-          <w:color w:val="202122"/>
-          <w:sz w:val="28"/>
-          <w:szCs w:val="28"/>
-          <w:shd w:val="clear" w:color="auto" w:fill="FFFFFF"/>
-          <w:lang w:val="ka-GE"/>
-        </w:rPr>
-      </w:pPr>
-    </w:p>
-    <w:p>
-      <w:pPr>
-        <w:jc w:val="center"/>
-        <w:rPr>
-          <w:rFonts w:cs="Arial"/>
-          <w:b/>
-          <w:bCs/>
-          <w:color w:val="202122"/>
-          <w:sz w:val="28"/>
-          <w:szCs w:val="28"/>
-          <w:shd w:val="clear" w:color="auto" w:fill="FFFFFF"/>
-          <w:lang w:val="ka-GE"/>
-        </w:rPr>
-      </w:pPr>
-    </w:p>
-    <w:p>
-      <w:pPr>
-        <w:jc w:val="center"/>
-        <w:rPr>
-          <w:rFonts w:cs="Arial"/>
-          <w:b/>
-          <w:bCs/>
-          <w:color w:val="202122"/>
-          <w:sz w:val="28"/>
-          <w:szCs w:val="28"/>
-          <w:shd w:val="clear" w:color="auto" w:fill="FFFFFF"/>
-          <w:lang w:val="ka-GE"/>
-        </w:rPr>
-      </w:pPr>
+      <w:bookmarkStart w:id="0" w:name="_GoBack"/>
+      <w:bookmarkEnd w:id="0"/>
     </w:p>
     <w:p>
       <w:pPr>
@@ -6905,8 +7066,154 @@
         <w:t>სტატისტიკა, ტურიზმის ეროვნული სააგენტო. 2020წ.</w:t>
       </w:r>
     </w:p>
+    <w:p>
+      <w:pPr>
+        <w:pStyle w:val="ListParagraph"/>
+        <w:rPr>
+          <w:rFonts w:ascii="Sylfaen" w:hAnsi="Sylfaen" w:cs="Arial"/>
+          <w:bCs/>
+          <w:color w:val="202122"/>
+          <w:sz w:val="24"/>
+          <w:szCs w:val="24"/>
+          <w:shd w:val="clear" w:color="auto" w:fill="FFFFFF"/>
+          <w:lang w:val="ka-GE"/>
+        </w:rPr>
+      </w:pPr>
+    </w:p>
+    <w:p>
+      <w:pPr>
+        <w:pStyle w:val="ListParagraph"/>
+        <w:numPr>
+          <w:ilvl w:val="0"/>
+          <w:numId w:val="7"/>
+        </w:numPr>
+        <w:rPr>
+          <w:rFonts w:ascii="Sylfaen" w:hAnsi="Sylfaen" w:cs="Arial"/>
+          <w:bCs/>
+          <w:color w:val="202122"/>
+          <w:sz w:val="24"/>
+          <w:szCs w:val="24"/>
+          <w:shd w:val="clear" w:color="auto" w:fill="FFFFFF"/>
+          <w:lang w:val="ka-GE"/>
+        </w:rPr>
+      </w:pPr>
+      <w:r>
+        <w:rPr>
+          <w:rFonts w:ascii="Sylfaen" w:hAnsi="Sylfaen" w:cs="Arial"/>
+          <w:bCs/>
+          <w:color w:val="202122"/>
+          <w:sz w:val="24"/>
+          <w:szCs w:val="24"/>
+          <w:shd w:val="clear" w:color="auto" w:fill="FFFFFF"/>
+          <w:lang w:val="ka-GE"/>
+        </w:rPr>
+        <w:t xml:space="preserve">საიტზე გამოყენებული ფოტოები: </w:t>
+      </w:r>
+      <w:r>
+        <w:rPr>
+          <w:rFonts w:ascii="Sylfaen" w:hAnsi="Sylfaen" w:cs="Arial"/>
+          <w:bCs/>
+          <w:color w:val="202122"/>
+          <w:sz w:val="24"/>
+          <w:szCs w:val="24"/>
+          <w:shd w:val="clear" w:color="auto" w:fill="FFFFFF"/>
+          <w:lang w:val="ka-GE"/>
+        </w:rPr>
+        <w:t>badri vadachkoria, georgiantravelguide.com, servisebi.ge, national</w:t>
+      </w:r>
+      <w:r>
+        <w:rPr>
+          <w:rFonts w:ascii="Sylfaen" w:hAnsi="Sylfaen" w:cs="Arial"/>
+          <w:bCs/>
+          <w:color w:val="202122"/>
+          <w:sz w:val="24"/>
+          <w:szCs w:val="24"/>
+          <w:shd w:val="clear" w:color="auto" w:fill="FFFFFF"/>
+        </w:rPr>
+        <w:t xml:space="preserve"> </w:t>
+      </w:r>
+      <w:r>
+        <w:rPr>
+          <w:rFonts w:ascii="Sylfaen" w:hAnsi="Sylfaen" w:cs="Arial"/>
+          <w:bCs/>
+          <w:color w:val="202122"/>
+          <w:sz w:val="24"/>
+          <w:szCs w:val="24"/>
+          <w:shd w:val="clear" w:color="auto" w:fill="FFFFFF"/>
+          <w:lang w:val="ka-GE"/>
+        </w:rPr>
+        <w:t>parks</w:t>
+      </w:r>
+      <w:r>
+        <w:rPr>
+          <w:rFonts w:ascii="Sylfaen" w:hAnsi="Sylfaen" w:cs="Arial"/>
+          <w:bCs/>
+          <w:color w:val="202122"/>
+          <w:sz w:val="24"/>
+          <w:szCs w:val="24"/>
+          <w:shd w:val="clear" w:color="auto" w:fill="FFFFFF"/>
+        </w:rPr>
+        <w:t xml:space="preserve"> of Georgia - </w:t>
+      </w:r>
+      <w:hyperlink r:id="rId16" w:history="1">
+        <w:r>
+          <w:rPr>
+            <w:rStyle w:val="Hyperlink"/>
+            <w:rFonts w:ascii="Sylfaen" w:hAnsi="Sylfaen" w:cs="Arial"/>
+            <w:bCs/>
+            <w:sz w:val="24"/>
+            <w:szCs w:val="24"/>
+            <w:shd w:val="clear" w:color="auto" w:fill="FFFFFF"/>
+          </w:rPr>
+          <w:t>https://nationalparks.ge/</w:t>
+        </w:r>
+      </w:hyperlink>
+      <w:r>
+        <w:rPr>
+          <w:rFonts w:ascii="Sylfaen" w:hAnsi="Sylfaen" w:cs="Arial"/>
+          <w:bCs/>
+          <w:color w:val="202122"/>
+          <w:sz w:val="24"/>
+          <w:szCs w:val="24"/>
+          <w:shd w:val="clear" w:color="auto" w:fill="FFFFFF"/>
+        </w:rPr>
+        <w:t>.</w:t>
+      </w:r>
+    </w:p>
+    <w:p>
+      <w:pPr>
+        <w:pStyle w:val="ListParagraph"/>
+        <w:rPr>
+          <w:rFonts w:ascii="Sylfaen" w:hAnsi="Sylfaen" w:cs="Arial"/>
+          <w:bCs/>
+          <w:color w:val="202122"/>
+          <w:sz w:val="24"/>
+          <w:szCs w:val="24"/>
+          <w:shd w:val="clear" w:color="auto" w:fill="FFFFFF"/>
+          <w:lang w:val="ka-GE"/>
+        </w:rPr>
+      </w:pPr>
+    </w:p>
+    <w:p>
+      <w:pPr>
+        <w:pStyle w:val="ListParagraph"/>
+        <w:numPr>
+          <w:ilvl w:val="0"/>
+          <w:numId w:val="7"/>
+        </w:numPr>
+        <w:rPr>
+          <w:rFonts w:ascii="Sylfaen" w:hAnsi="Sylfaen" w:cs="Arial"/>
+          <w:bCs/>
+          <w:color w:val="202122"/>
+          <w:sz w:val="24"/>
+          <w:szCs w:val="24"/>
+          <w:shd w:val="clear" w:color="auto" w:fill="FFFFFF"/>
+          <w:lang w:val="ka-GE"/>
+        </w:rPr>
+      </w:pPr>
+    </w:p>
     <w:sectPr>
-      <w:footerReference w:type="default" r:id="rId16"/>
+      <w:footerReference w:type="default" r:id="rId17"/>
       <w:pgSz w:w="12240" w:h="15840"/>
       <w:pgMar w:top="1440" w:right="1440" w:bottom="1440" w:left="1440" w:header="720" w:footer="720" w:gutter="0"/>
       <w:pgNumType w:start="0"/>
@@ -6977,7 +7284,7 @@
           <w:rPr>
             <w:noProof/>
           </w:rPr>
-          <w:t>15</w:t>
+          <w:t>13</w:t>
         </w:r>
         <w:r>
           <w:rPr>
@@ -8784,6 +9091,17 @@
       <w:contextualSpacing/>
     </w:pPr>
   </w:style>
+  <w:style w:type="character" w:styleId="Hyperlink">
+    <w:name w:val="Hyperlink"/>
+    <w:basedOn w:val="DefaultParagraphFont"/>
+    <w:uiPriority w:val="99"/>
+    <w:unhideWhenUsed/>
+    <w:rsid w:val="00E70CE5"/>
+    <w:rPr>
+      <w:color w:val="0563C1" w:themeColor="hyperlink"/>
+      <w:u w:val="single"/>
+    </w:rPr>
+  </w:style>
 </w:styles>
 </file>
 
@@ -9053,7 +9371,7 @@
 </file>
 
 <file path=customXml/itemProps1.xml><?xml version="1.0" encoding="utf-8"?>
-<ds:datastoreItem xmlns:ds="http://schemas.openxmlformats.org/officeDocument/2006/customXml" ds:itemID="{DF59DBDC-EA8A-4DD9-9D0E-B2B461809942}">
+<ds:datastoreItem xmlns:ds="http://schemas.openxmlformats.org/officeDocument/2006/customXml" ds:itemID="{2FA01DF7-B825-417E-B806-53CF45D3C799}">
   <ds:schemaRefs>
     <ds:schemaRef ds:uri="http://schemas.openxmlformats.org/officeDocument/2006/bibliography"/>
   </ds:schemaRefs>

--- a/DIPLOMA.docx
+++ b/DIPLOMA.docx
@@ -6498,8 +6498,6 @@
           <w:lang w:val="ka-GE"/>
         </w:rPr>
       </w:pPr>
-      <w:bookmarkStart w:id="0" w:name="_GoBack"/>
-      <w:bookmarkEnd w:id="0"/>
     </w:p>
     <w:p>
       <w:pPr>
@@ -7211,9 +7209,69 @@
           <w:lang w:val="ka-GE"/>
         </w:rPr>
       </w:pPr>
+      <w:r>
+        <w:rPr>
+          <w:rFonts w:ascii="Sylfaen" w:hAnsi="Sylfaen" w:cs="Arial"/>
+          <w:bCs/>
+          <w:color w:val="202122"/>
+          <w:sz w:val="24"/>
+          <w:szCs w:val="24"/>
+          <w:shd w:val="clear" w:color="auto" w:fill="FFFFFF"/>
+          <w:lang w:val="ka-GE"/>
+        </w:rPr>
+        <w:t xml:space="preserve">სტატისტიკის დასათვლელად გამოყენებული საიტი </w:t>
+      </w:r>
+      <w:hyperlink r:id="rId17" w:history="1">
+        <w:r>
+          <w:rPr>
+            <w:rStyle w:val="Hyperlink"/>
+            <w:rFonts w:ascii="Sylfaen" w:hAnsi="Sylfaen" w:cs="Arial"/>
+            <w:bCs/>
+            <w:sz w:val="24"/>
+            <w:szCs w:val="24"/>
+            <w:shd w:val="clear" w:color="auto" w:fill="FFFFFF"/>
+            <w:lang w:val="ka-GE"/>
+          </w:rPr>
+          <w:t>https://www.meta-chart.com/</w:t>
+        </w:r>
+      </w:hyperlink>
+    </w:p>
+    <w:p>
+      <w:pPr>
+        <w:pStyle w:val="ListParagraph"/>
+        <w:rPr>
+          <w:rFonts w:ascii="Sylfaen" w:hAnsi="Sylfaen" w:cs="Arial"/>
+          <w:bCs/>
+          <w:color w:val="202122"/>
+          <w:sz w:val="24"/>
+          <w:szCs w:val="24"/>
+          <w:shd w:val="clear" w:color="auto" w:fill="FFFFFF"/>
+          <w:lang w:val="ka-GE"/>
+        </w:rPr>
+      </w:pPr>
+    </w:p>
+    <w:p>
+      <w:pPr>
+        <w:pStyle w:val="ListParagraph"/>
+        <w:numPr>
+          <w:ilvl w:val="0"/>
+          <w:numId w:val="7"/>
+        </w:numPr>
+        <w:rPr>
+          <w:rFonts w:ascii="Sylfaen" w:hAnsi="Sylfaen" w:cs="Arial"/>
+          <w:bCs/>
+          <w:color w:val="202122"/>
+          <w:sz w:val="24"/>
+          <w:szCs w:val="24"/>
+          <w:shd w:val="clear" w:color="auto" w:fill="FFFFFF"/>
+          <w:lang w:val="ka-GE"/>
+        </w:rPr>
+      </w:pPr>
+      <w:bookmarkStart w:id="0" w:name="_GoBack"/>
+      <w:bookmarkEnd w:id="0"/>
     </w:p>
     <w:sectPr>
-      <w:footerReference w:type="default" r:id="rId17"/>
+      <w:footerReference w:type="default" r:id="rId18"/>
       <w:pgSz w:w="12240" w:h="15840"/>
       <w:pgMar w:top="1440" w:right="1440" w:bottom="1440" w:left="1440" w:header="720" w:footer="720" w:gutter="0"/>
       <w:pgNumType w:start="0"/>
@@ -7284,7 +7342,7 @@
           <w:rPr>
             <w:noProof/>
           </w:rPr>
-          <w:t>13</w:t>
+          <w:t>14</w:t>
         </w:r>
         <w:r>
           <w:rPr>
@@ -9371,7 +9429,7 @@
 </file>
 
 <file path=customXml/itemProps1.xml><?xml version="1.0" encoding="utf-8"?>
-<ds:datastoreItem xmlns:ds="http://schemas.openxmlformats.org/officeDocument/2006/customXml" ds:itemID="{2FA01DF7-B825-417E-B806-53CF45D3C799}">
+<ds:datastoreItem xmlns:ds="http://schemas.openxmlformats.org/officeDocument/2006/customXml" ds:itemID="{3B77F042-DF22-4269-B758-32CA77F5E99E}">
   <ds:schemaRefs>
     <ds:schemaRef ds:uri="http://schemas.openxmlformats.org/officeDocument/2006/bibliography"/>
   </ds:schemaRefs>

--- a/DIPLOMA.docx
+++ b/DIPLOMA.docx
@@ -7238,25 +7238,6 @@
     </w:p>
     <w:p>
       <w:pPr>
-        <w:pStyle w:val="ListParagraph"/>
-        <w:rPr>
-          <w:rFonts w:ascii="Sylfaen" w:hAnsi="Sylfaen" w:cs="Arial"/>
-          <w:bCs/>
-          <w:color w:val="202122"/>
-          <w:sz w:val="24"/>
-          <w:szCs w:val="24"/>
-          <w:shd w:val="clear" w:color="auto" w:fill="FFFFFF"/>
-          <w:lang w:val="ka-GE"/>
-        </w:rPr>
-      </w:pPr>
-    </w:p>
-    <w:p>
-      <w:pPr>
-        <w:pStyle w:val="ListParagraph"/>
-        <w:numPr>
-          <w:ilvl w:val="0"/>
-          <w:numId w:val="7"/>
-        </w:numPr>
         <w:rPr>
           <w:rFonts w:ascii="Sylfaen" w:hAnsi="Sylfaen" w:cs="Arial"/>
           <w:bCs/>
@@ -9429,7 +9410,7 @@
 </file>
 
 <file path=customXml/itemProps1.xml><?xml version="1.0" encoding="utf-8"?>
-<ds:datastoreItem xmlns:ds="http://schemas.openxmlformats.org/officeDocument/2006/customXml" ds:itemID="{3B77F042-DF22-4269-B758-32CA77F5E99E}">
+<ds:datastoreItem xmlns:ds="http://schemas.openxmlformats.org/officeDocument/2006/customXml" ds:itemID="{56CAD635-A603-4A8E-AD3E-252C2A66BDA2}">
   <ds:schemaRefs>
     <ds:schemaRef ds:uri="http://schemas.openxmlformats.org/officeDocument/2006/bibliography"/>
   </ds:schemaRefs>

--- a/DIPLOMA.docx
+++ b/DIPLOMA.docx
@@ -1150,16 +1150,27 @@
           <w:szCs w:val="24"/>
           <w:lang w:val="ka-GE"/>
         </w:rPr>
-        <w:t xml:space="preserve">ძირითადი ტექსტი </w:t>
-      </w:r>
-      <w:r>
-        <w:rPr>
-          <w:rFonts w:ascii="Sylfaen" w:hAnsi="Sylfaen"/>
+        <w:t>შესავალი</w:t>
+      </w:r>
+      <w:r>
+        <w:rPr>
+          <w:rFonts w:ascii="Sylfaen" w:hAnsi="Sylfaen"/>
+          <w:b/>
           <w:position w:val="6"/>
           <w:sz w:val="24"/>
           <w:szCs w:val="24"/>
           <w:lang w:val="ka-GE"/>
         </w:rPr>
+        <w:t xml:space="preserve"> </w:t>
+      </w:r>
+      <w:r>
+        <w:rPr>
+          <w:rFonts w:ascii="Sylfaen" w:hAnsi="Sylfaen"/>
+          <w:position w:val="6"/>
+          <w:sz w:val="24"/>
+          <w:szCs w:val="24"/>
+          <w:lang w:val="ka-GE"/>
+        </w:rPr>
         <w:t xml:space="preserve">. . . . . . . . . . . . . . . . . . . . . . . . . . . . . . . . . . . . . . . . . . . . . . . . . . . . </w:t>
       </w:r>
       <w:r>
@@ -1168,8 +1179,28 @@
           <w:position w:val="6"/>
           <w:sz w:val="24"/>
           <w:szCs w:val="24"/>
+          <w:lang w:val="ka-GE"/>
+        </w:rPr>
+        <w:t xml:space="preserve">. . . . . . . . . </w:t>
+      </w:r>
+      <w:r>
+        <w:rPr>
+          <w:rFonts w:ascii="Sylfaen" w:hAnsi="Sylfaen"/>
+          <w:position w:val="6"/>
+          <w:sz w:val="24"/>
+          <w:szCs w:val="24"/>
         </w:rPr>
         <w:t>5</w:t>
+      </w:r>
+      <w:r>
+        <w:rPr>
+          <w:rFonts w:ascii="Sylfaen" w:hAnsi="Sylfaen"/>
+          <w:position w:val="6"/>
+          <w:sz w:val="24"/>
+          <w:szCs w:val="24"/>
+          <w:lang w:val="ka-GE"/>
+        </w:rPr>
+        <w:t xml:space="preserve"> </w:t>
       </w:r>
     </w:p>
     <w:p>
@@ -1247,6 +1278,16 @@
           <w:szCs w:val="24"/>
           <w:lang w:val="ka-GE"/>
         </w:rPr>
+        <w:t>.</w:t>
+      </w:r>
+      <w:r>
+        <w:rPr>
+          <w:rFonts w:ascii="Sylfaen" w:hAnsi="Sylfaen"/>
+          <w:position w:val="6"/>
+          <w:sz w:val="24"/>
+          <w:szCs w:val="24"/>
+          <w:lang w:val="ka-GE"/>
+        </w:rPr>
         <w:t>6</w:t>
       </w:r>
     </w:p>
@@ -1316,6 +1357,16 @@
           <w:szCs w:val="24"/>
           <w:lang w:val="ka-GE"/>
         </w:rPr>
+        <w:t xml:space="preserve"> </w:t>
+      </w:r>
+      <w:r>
+        <w:rPr>
+          <w:rFonts w:ascii="Sylfaen" w:hAnsi="Sylfaen"/>
+          <w:position w:val="6"/>
+          <w:sz w:val="24"/>
+          <w:szCs w:val="24"/>
+          <w:lang w:val="ka-GE"/>
+        </w:rPr>
         <w:t>7</w:t>
       </w:r>
     </w:p>
@@ -1348,7 +1399,7 @@
           <w:shd w:val="clear" w:color="auto" w:fill="FFFFFF"/>
           <w:lang w:val="ka-GE"/>
         </w:rPr>
-        <w:t>ციფრული და ბიზნეს მოდელები ტურიზმში და მათი მნიშვნელობა</w:t>
+        <w:t>ციფრული და ბიზნეს მოდელები ტურიზმში და მათი მნიშვნელობა . . . . .</w:t>
       </w:r>
       <w:r>
         <w:rPr>
@@ -1361,7 +1412,20 @@
           <w:shd w:val="clear" w:color="auto" w:fill="FFFFFF"/>
           <w:lang w:val="ka-GE"/>
         </w:rPr>
-        <w:t xml:space="preserve"> . . . . .7</w:t>
+        <w:t xml:space="preserve"> </w:t>
+      </w:r>
+      <w:r>
+        <w:rPr>
+          <w:rFonts w:ascii="Sylfaen" w:hAnsi="Sylfaen" w:cs="Arial"/>
+          <w:bCs/>
+          <w:color w:val="202122"/>
+          <w:position w:val="6"/>
+          <w:sz w:val="24"/>
+          <w:szCs w:val="24"/>
+          <w:shd w:val="clear" w:color="auto" w:fill="FFFFFF"/>
+          <w:lang w:val="ka-GE"/>
+        </w:rPr>
+        <w:t>7</w:t>
       </w:r>
     </w:p>
     <w:p>
@@ -1393,7 +1457,7 @@
           <w:shd w:val="clear" w:color="auto" w:fill="FFFFFF"/>
           <w:lang w:val="ka-GE"/>
         </w:rPr>
-        <w:t xml:space="preserve">ციფრული მოდელების ინტეგრაცია ტურიზმში </w:t>
+        <w:t xml:space="preserve">ციფრული მოდელების ინტეგრაცია ტურიზმში . . . . . . . . . . . . . . . . . . . . . . . </w:t>
       </w:r>
       <w:r>
         <w:rPr>
@@ -1406,7 +1470,20 @@
           <w:shd w:val="clear" w:color="auto" w:fill="FFFFFF"/>
           <w:lang w:val="ka-GE"/>
         </w:rPr>
-        <w:t>. . . . . . . . . . . . . . . . . . . . . . . 9</w:t>
+        <w:t>.</w:t>
+      </w:r>
+      <w:r>
+        <w:rPr>
+          <w:rFonts w:ascii="Sylfaen" w:hAnsi="Sylfaen" w:cs="Arial"/>
+          <w:bCs/>
+          <w:color w:val="202122"/>
+          <w:position w:val="6"/>
+          <w:sz w:val="24"/>
+          <w:szCs w:val="24"/>
+          <w:shd w:val="clear" w:color="auto" w:fill="FFFFFF"/>
+          <w:lang w:val="ka-GE"/>
+        </w:rPr>
+        <w:t>9</w:t>
       </w:r>
     </w:p>
     <w:p>
@@ -1601,6 +1678,15 @@
         </w:rPr>
         <w:t xml:space="preserve">. . . . . . </w:t>
       </w:r>
+      <w:r>
+        <w:rPr>
+          <w:rFonts w:ascii="Sylfaen" w:hAnsi="Sylfaen"/>
+          <w:position w:val="6"/>
+          <w:sz w:val="24"/>
+          <w:szCs w:val="24"/>
+        </w:rPr>
+        <w:t>.</w:t>
+      </w:r>
     </w:p>
     <w:p>
       <w:pPr>
@@ -2444,6 +2530,216 @@
     </w:p>
     <w:p>
       <w:pPr>
+        <w:rPr>
+          <w:rFonts w:ascii="Sylfaen" w:hAnsi="Sylfaen"/>
+          <w:sz w:val="24"/>
+          <w:szCs w:val="24"/>
+          <w:lang w:val="ka-GE"/>
+        </w:rPr>
+      </w:pPr>
+    </w:p>
+    <w:p>
+      <w:pPr>
+        <w:rPr>
+          <w:rFonts w:ascii="Sylfaen" w:hAnsi="Sylfaen"/>
+          <w:sz w:val="24"/>
+          <w:szCs w:val="24"/>
+          <w:lang w:val="ka-GE"/>
+        </w:rPr>
+      </w:pPr>
+    </w:p>
+    <w:p>
+      <w:pPr>
+        <w:rPr>
+          <w:rFonts w:ascii="Sylfaen" w:hAnsi="Sylfaen"/>
+          <w:sz w:val="24"/>
+          <w:szCs w:val="24"/>
+          <w:lang w:val="ka-GE"/>
+        </w:rPr>
+      </w:pPr>
+    </w:p>
+    <w:p>
+      <w:pPr>
+        <w:rPr>
+          <w:rFonts w:ascii="Sylfaen" w:hAnsi="Sylfaen"/>
+          <w:sz w:val="24"/>
+          <w:szCs w:val="24"/>
+          <w:lang w:val="ka-GE"/>
+        </w:rPr>
+      </w:pPr>
+    </w:p>
+    <w:p>
+      <w:pPr>
+        <w:rPr>
+          <w:rFonts w:ascii="Sylfaen" w:hAnsi="Sylfaen"/>
+          <w:sz w:val="24"/>
+          <w:szCs w:val="24"/>
+          <w:lang w:val="ka-GE"/>
+        </w:rPr>
+      </w:pPr>
+    </w:p>
+    <w:p>
+      <w:pPr>
+        <w:rPr>
+          <w:rFonts w:ascii="Sylfaen" w:hAnsi="Sylfaen"/>
+          <w:sz w:val="24"/>
+          <w:szCs w:val="24"/>
+          <w:lang w:val="ka-GE"/>
+        </w:rPr>
+      </w:pPr>
+    </w:p>
+    <w:p>
+      <w:pPr>
+        <w:rPr>
+          <w:rFonts w:ascii="Sylfaen" w:hAnsi="Sylfaen"/>
+          <w:sz w:val="24"/>
+          <w:szCs w:val="24"/>
+          <w:lang w:val="ka-GE"/>
+        </w:rPr>
+      </w:pPr>
+    </w:p>
+    <w:p>
+      <w:pPr>
+        <w:rPr>
+          <w:rFonts w:ascii="Sylfaen" w:hAnsi="Sylfaen"/>
+          <w:sz w:val="24"/>
+          <w:szCs w:val="24"/>
+          <w:lang w:val="ka-GE"/>
+        </w:rPr>
+      </w:pPr>
+    </w:p>
+    <w:p>
+      <w:pPr>
+        <w:rPr>
+          <w:rFonts w:ascii="Sylfaen" w:hAnsi="Sylfaen"/>
+          <w:sz w:val="24"/>
+          <w:szCs w:val="24"/>
+          <w:lang w:val="ka-GE"/>
+        </w:rPr>
+      </w:pPr>
+    </w:p>
+    <w:p>
+      <w:pPr>
+        <w:rPr>
+          <w:rFonts w:ascii="Sylfaen" w:hAnsi="Sylfaen"/>
+          <w:sz w:val="24"/>
+          <w:szCs w:val="24"/>
+          <w:lang w:val="ka-GE"/>
+        </w:rPr>
+      </w:pPr>
+    </w:p>
+    <w:p>
+      <w:pPr>
+        <w:rPr>
+          <w:rFonts w:ascii="Sylfaen" w:hAnsi="Sylfaen"/>
+          <w:sz w:val="24"/>
+          <w:szCs w:val="24"/>
+          <w:lang w:val="ka-GE"/>
+        </w:rPr>
+      </w:pPr>
+    </w:p>
+    <w:p>
+      <w:pPr>
+        <w:rPr>
+          <w:rFonts w:ascii="Sylfaen" w:hAnsi="Sylfaen"/>
+          <w:sz w:val="24"/>
+          <w:szCs w:val="24"/>
+          <w:lang w:val="ka-GE"/>
+        </w:rPr>
+      </w:pPr>
+    </w:p>
+    <w:p>
+      <w:pPr>
+        <w:rPr>
+          <w:rFonts w:ascii="Sylfaen" w:hAnsi="Sylfaen"/>
+          <w:sz w:val="24"/>
+          <w:szCs w:val="24"/>
+          <w:lang w:val="ka-GE"/>
+        </w:rPr>
+      </w:pPr>
+    </w:p>
+    <w:p>
+      <w:pPr>
+        <w:rPr>
+          <w:rFonts w:ascii="Sylfaen" w:hAnsi="Sylfaen"/>
+          <w:sz w:val="24"/>
+          <w:szCs w:val="24"/>
+          <w:lang w:val="ka-GE"/>
+        </w:rPr>
+      </w:pPr>
+    </w:p>
+    <w:p>
+      <w:pPr>
+        <w:rPr>
+          <w:rFonts w:ascii="Sylfaen" w:hAnsi="Sylfaen"/>
+          <w:sz w:val="24"/>
+          <w:szCs w:val="24"/>
+          <w:lang w:val="ka-GE"/>
+        </w:rPr>
+      </w:pPr>
+    </w:p>
+    <w:p>
+      <w:pPr>
+        <w:rPr>
+          <w:rFonts w:ascii="Sylfaen" w:hAnsi="Sylfaen"/>
+          <w:sz w:val="24"/>
+          <w:szCs w:val="24"/>
+          <w:lang w:val="ka-GE"/>
+        </w:rPr>
+      </w:pPr>
+    </w:p>
+    <w:p>
+      <w:pPr>
+        <w:rPr>
+          <w:rFonts w:ascii="Sylfaen" w:hAnsi="Sylfaen"/>
+          <w:sz w:val="24"/>
+          <w:szCs w:val="24"/>
+          <w:lang w:val="ka-GE"/>
+        </w:rPr>
+      </w:pPr>
+    </w:p>
+    <w:p>
+      <w:pPr>
+        <w:rPr>
+          <w:rFonts w:ascii="Sylfaen" w:hAnsi="Sylfaen"/>
+          <w:sz w:val="24"/>
+          <w:szCs w:val="24"/>
+          <w:lang w:val="ka-GE"/>
+        </w:rPr>
+      </w:pPr>
+    </w:p>
+    <w:p>
+      <w:pPr>
+        <w:rPr>
+          <w:rFonts w:ascii="Sylfaen" w:hAnsi="Sylfaen"/>
+          <w:sz w:val="24"/>
+          <w:szCs w:val="24"/>
+          <w:lang w:val="ka-GE"/>
+        </w:rPr>
+      </w:pPr>
+    </w:p>
+    <w:p>
+      <w:pPr>
+        <w:rPr>
+          <w:rFonts w:ascii="Sylfaen" w:hAnsi="Sylfaen"/>
+          <w:sz w:val="24"/>
+          <w:szCs w:val="24"/>
+          <w:lang w:val="ka-GE"/>
+        </w:rPr>
+      </w:pPr>
+    </w:p>
+    <w:p>
+      <w:pPr>
+        <w:rPr>
+          <w:rFonts w:ascii="Sylfaen" w:hAnsi="Sylfaen"/>
+          <w:sz w:val="24"/>
+          <w:szCs w:val="24"/>
+          <w:lang w:val="ka-GE"/>
+        </w:rPr>
+      </w:pPr>
+    </w:p>
+    <w:p>
+      <w:pPr>
         <w:jc w:val="center"/>
         <w:rPr>
           <w:rFonts w:ascii="Sylfaen" w:hAnsi="Sylfaen"/>
@@ -2461,28 +2757,7 @@
           <w:szCs w:val="28"/>
           <w:lang w:val="ka-GE"/>
         </w:rPr>
-        <w:t>ძირითადი ტექსტი</w:t>
-      </w:r>
-    </w:p>
-    <w:p>
-      <w:pPr>
-        <w:jc w:val="center"/>
-        <w:rPr>
-          <w:rFonts w:ascii="Sylfaen" w:hAnsi="Sylfaen"/>
-          <w:b/>
-          <w:sz w:val="24"/>
-          <w:szCs w:val="24"/>
-          <w:lang w:val="ka-GE"/>
-        </w:rPr>
-      </w:pPr>
-      <w:r>
-        <w:rPr>
-          <w:rFonts w:ascii="Sylfaen" w:hAnsi="Sylfaen"/>
-          <w:b/>
-          <w:sz w:val="24"/>
-          <w:szCs w:val="24"/>
-          <w:lang w:val="ka-GE"/>
-        </w:rPr>
+        <w:lastRenderedPageBreak/>
         <w:t>შესავალი</w:t>
       </w:r>
     </w:p>
@@ -2706,7 +2981,6 @@
           <w:szCs w:val="24"/>
           <w:lang w:val="ka-GE"/>
         </w:rPr>
-        <w:lastRenderedPageBreak/>
         <w:t xml:space="preserve">ჯერ-ჯერობით ჩემი საიტი სრულყოფილებასთან ძალიან შორს არის ვინაიდან არის პროექტის დონეზე გაკეთებული მაგრამ მომოვალში ფინანსების არსებობის ან სპონსორის მოძიების შემთხვევაში მარტივად არის შესაძლებელი მისი დახვეწა, სხვადასხვა საჭირო ფუნქციების დამატება და ადაპტირება ყველა მოწყობილობისთვის, ეგრედ წოდებული - </w:t>
       </w:r>
       <w:r>
@@ -2807,19 +3081,6 @@
     </w:p>
     <w:p>
       <w:pPr>
-        <w:rPr>
-          <w:rFonts w:ascii="Sylfaen" w:hAnsi="Sylfaen" w:cs="Arial"/>
-          <w:bCs/>
-          <w:color w:val="202122"/>
-          <w:sz w:val="24"/>
-          <w:szCs w:val="24"/>
-          <w:shd w:val="clear" w:color="auto" w:fill="FFFFFF"/>
-          <w:lang w:val="ka-GE"/>
-        </w:rPr>
-      </w:pPr>
-    </w:p>
-    <w:p>
-      <w:pPr>
         <w:jc w:val="center"/>
         <w:rPr>
           <w:rFonts w:ascii="Sylfaen" w:hAnsi="Sylfaen" w:cs="Arial"/>
@@ -2843,6 +3104,7 @@
           <w:shd w:val="clear" w:color="auto" w:fill="FFFFFF"/>
           <w:lang w:val="ka-GE"/>
         </w:rPr>
+        <w:lastRenderedPageBreak/>
         <w:t>ლიტერატურის მიმოხილვა</w:t>
       </w:r>
     </w:p>
@@ -3004,81 +3266,93 @@
           <w:shd w:val="clear" w:color="auto" w:fill="FFFFFF"/>
           <w:lang w:val="ka-GE"/>
         </w:rPr>
+        <w:t>Journal of Travel Research-ში დაწერილ სტატიაში ვკითხულობთ რომ ტურიზმი ერთ-ერთი წამყვანი და ყოველ წლიურად მზარდი ინდუსტრიაა მსოფლიოში</w:t>
+      </w:r>
+      <w:r>
+        <w:rPr>
+          <w:rFonts w:ascii="Sylfaen" w:hAnsi="Sylfaen" w:cs="Arial"/>
+          <w:bCs/>
+          <w:color w:val="202122"/>
+          <w:sz w:val="24"/>
+          <w:szCs w:val="24"/>
+          <w:shd w:val="clear" w:color="auto" w:fill="FFFFFF"/>
+          <w:lang w:val="ka-GE"/>
+        </w:rPr>
+        <w:t xml:space="preserve"> </w:t>
+      </w:r>
+      <w:r>
+        <w:rPr>
+          <w:rFonts w:ascii="Sylfaen" w:hAnsi="Sylfaen" w:cs="Arial"/>
+          <w:bCs/>
+          <w:color w:val="202122"/>
+          <w:sz w:val="24"/>
+          <w:szCs w:val="24"/>
+          <w:shd w:val="clear" w:color="auto" w:fill="FFFFFF"/>
+          <w:lang w:val="ka-GE"/>
+        </w:rPr>
+        <w:t>ამიტომ უმნიშვნელოვანესია ზუსტი სტატისტიკის შეგროვება რომელიც შემდეგში გამოყენებული იქნება სხვადასხვა სერვისების გასაუმჯობესებლად</w:t>
+      </w:r>
+      <w:r>
+        <w:rPr>
+          <w:rFonts w:ascii="Sylfaen" w:hAnsi="Sylfaen" w:cs="Arial"/>
+          <w:bCs/>
+          <w:color w:val="202122"/>
+          <w:sz w:val="24"/>
+          <w:szCs w:val="24"/>
+          <w:shd w:val="clear" w:color="auto" w:fill="FFFFFF"/>
+          <w:lang w:val="ka-GE"/>
+        </w:rPr>
+        <w:t xml:space="preserve"> ისევდა ისევ ტურისტების კეთილდღეობისათვის ამის გაკეთების ყველაზე ეფექტური გზაკი დღესდღეობით არის ინტერნეტი, ინტერნეტი კი მოიცავს ონლაინ საიტებს მობილურ აპლიკაციებს და ასე შემდეგ სხვადასხვა დამხმარე ხელსაწყოებს რომლებსაც აქვთ ქსელთან კავშირი.</w:t>
+      </w:r>
+    </w:p>
+    <w:p>
+      <w:pPr>
+        <w:rPr>
+          <w:rFonts w:ascii="Sylfaen" w:hAnsi="Sylfaen" w:cs="Arial"/>
+          <w:bCs/>
+          <w:color w:val="202122"/>
+          <w:sz w:val="24"/>
+          <w:szCs w:val="24"/>
+          <w:shd w:val="clear" w:color="auto" w:fill="FFFFFF"/>
+          <w:lang w:val="ka-GE"/>
+        </w:rPr>
+      </w:pPr>
+      <w:r>
+        <w:rPr>
+          <w:rFonts w:ascii="Sylfaen" w:hAnsi="Sylfaen" w:cs="Arial"/>
+          <w:bCs/>
+          <w:color w:val="202122"/>
+          <w:sz w:val="24"/>
+          <w:szCs w:val="24"/>
+          <w:shd w:val="clear" w:color="auto" w:fill="FFFFFF"/>
+          <w:lang w:val="ka-GE"/>
+        </w:rPr>
+        <w:t>Context Aware Tourism Ontologies - არის ტექნოლოგია რომელიც „სწავლობს ტურისტის ქცევას“</w:t>
+      </w:r>
+      <w:r>
+        <w:rPr>
+          <w:rFonts w:ascii="Sylfaen" w:hAnsi="Sylfaen" w:cs="Arial"/>
+          <w:bCs/>
+          <w:color w:val="202122"/>
+          <w:sz w:val="24"/>
+          <w:szCs w:val="24"/>
+          <w:shd w:val="clear" w:color="auto" w:fill="FFFFFF"/>
+          <w:lang w:val="ka-GE"/>
+        </w:rPr>
+        <w:t xml:space="preserve"> აგროვებს და ინახავს ზოგად ინფორმაციას აკეთებს გამოთვლებს </w:t>
+      </w:r>
+      <w:r>
+        <w:rPr>
+          <w:rFonts w:ascii="Sylfaen" w:hAnsi="Sylfaen" w:cs="Arial"/>
+          <w:bCs/>
+          <w:color w:val="202122"/>
+          <w:sz w:val="24"/>
+          <w:szCs w:val="24"/>
+          <w:shd w:val="clear" w:color="auto" w:fill="FFFFFF"/>
+          <w:lang w:val="ka-GE"/>
+        </w:rPr>
         <w:lastRenderedPageBreak/>
-        <w:t>Journal of Travel Research-ში დაწერილ სტატიაში ვკითხულობთ რომ ტურიზმი ერთ-ერთი წამყვანი და ყოველ წლიურად მზარდი ინდუსტრიაა მსოფლიოში</w:t>
-      </w:r>
-      <w:r>
-        <w:rPr>
-          <w:rFonts w:ascii="Sylfaen" w:hAnsi="Sylfaen" w:cs="Arial"/>
-          <w:bCs/>
-          <w:color w:val="202122"/>
-          <w:sz w:val="24"/>
-          <w:szCs w:val="24"/>
-          <w:shd w:val="clear" w:color="auto" w:fill="FFFFFF"/>
-          <w:lang w:val="ka-GE"/>
-        </w:rPr>
-        <w:t xml:space="preserve"> </w:t>
-      </w:r>
-      <w:r>
-        <w:rPr>
-          <w:rFonts w:ascii="Sylfaen" w:hAnsi="Sylfaen" w:cs="Arial"/>
-          <w:bCs/>
-          <w:color w:val="202122"/>
-          <w:sz w:val="24"/>
-          <w:szCs w:val="24"/>
-          <w:shd w:val="clear" w:color="auto" w:fill="FFFFFF"/>
-          <w:lang w:val="ka-GE"/>
-        </w:rPr>
-        <w:t>ამიტომ უმნიშვნელოვანესია ზუსტი სტატისტიკის შეგროვება რომელიც შემდეგში გამოყენებული იქნება სხვადასხვა სერვისების გასაუმჯობესებლად</w:t>
-      </w:r>
-      <w:r>
-        <w:rPr>
-          <w:rFonts w:ascii="Sylfaen" w:hAnsi="Sylfaen" w:cs="Arial"/>
-          <w:bCs/>
-          <w:color w:val="202122"/>
-          <w:sz w:val="24"/>
-          <w:szCs w:val="24"/>
-          <w:shd w:val="clear" w:color="auto" w:fill="FFFFFF"/>
-          <w:lang w:val="ka-GE"/>
-        </w:rPr>
-        <w:t xml:space="preserve"> ისევდა ისევ ტურისტების კეთილდღეობისათვის ამის გაკეთების ყველაზე ეფექტური გზაკი დღესდღეობით არის ინტერნეტი, ინტერნეტი კი მოიცავს ონლაინ საიტებს მობილურ აპლიკაციებს და ასე შემდეგ სხვადასხვა დამხმარე ხელსაწყოებს რომლებსაც აქვთ ქსელთან კავშირი.</w:t>
-      </w:r>
-    </w:p>
-    <w:p>
-      <w:pPr>
-        <w:rPr>
-          <w:rFonts w:ascii="Sylfaen" w:hAnsi="Sylfaen" w:cs="Arial"/>
-          <w:bCs/>
-          <w:color w:val="202122"/>
-          <w:sz w:val="24"/>
-          <w:szCs w:val="24"/>
-          <w:shd w:val="clear" w:color="auto" w:fill="FFFFFF"/>
-          <w:lang w:val="ka-GE"/>
-        </w:rPr>
-      </w:pPr>
-      <w:r>
-        <w:rPr>
-          <w:rFonts w:ascii="Sylfaen" w:hAnsi="Sylfaen" w:cs="Arial"/>
-          <w:bCs/>
-          <w:color w:val="202122"/>
-          <w:sz w:val="24"/>
-          <w:szCs w:val="24"/>
-          <w:shd w:val="clear" w:color="auto" w:fill="FFFFFF"/>
-          <w:lang w:val="ka-GE"/>
-        </w:rPr>
-        <w:t>Context Aware Tourism Ontologies - არის ტექნოლოგია რომელიც „სწავლობს ტურისტის ქცევას“</w:t>
-      </w:r>
-      <w:r>
-        <w:rPr>
-          <w:rFonts w:ascii="Sylfaen" w:hAnsi="Sylfaen" w:cs="Arial"/>
-          <w:bCs/>
-          <w:color w:val="202122"/>
-          <w:sz w:val="24"/>
-          <w:szCs w:val="24"/>
-          <w:shd w:val="clear" w:color="auto" w:fill="FFFFFF"/>
-          <w:lang w:val="ka-GE"/>
-        </w:rPr>
-        <w:t xml:space="preserve"> აგროვებს და ინახავს ზოგად ინფორმაციას აკეთებს გამოთვლებს და ამის საფუძველეზე გამოაქვს ლოგიკური დასკვნები რაც შემდეგ ეხმარება კომპანიებს სწორი სერვისები შესთავაზოს თავიანთ მომხმარებელს.</w:t>
+        <w:t>და ამის საფუძველეზე გამოაქვს ლოგიკური დასკვნები რაც შემდეგ ეხმარება კომპანიებს სწორი სერვისები შესთავაზოს თავიანთ მომხმარებელს.</w:t>
       </w:r>
     </w:p>
     <w:p>
@@ -3280,8 +3554,33 @@
           <w:shd w:val="clear" w:color="auto" w:fill="FFFFFF"/>
           <w:lang w:val="ka-GE"/>
         </w:rPr>
-        <w:t xml:space="preserve"> ქმნის სამომხმარებლო ღირებულებას, ხოლო კომპანია მაშინ არის წარმატებული როდესაც იგი წარმატებით ქმნის ამ ღირებულებებს რაც მოიცავს მომხმარებლისთვის ისეთი სერვისების შეთავაზებას </w:t>
-      </w:r>
+        <w:t xml:space="preserve"> ქმნის სამომხმარებლო ღირებულებას, ხოლო კომპანია მაშინ არის წარმატებული როდესაც იგი წარმატებით ქმნის ამ ღირებულებებს რაც მოიცავს მომხმარებლისთვის ისეთი სერვისების შეთავაზებას რომელიც დაეხმარება მათთვის მნიშვნელოვანი ამოცანების განხორციელებაში, ავტორების აზრით საჭიროა ამ ამოცანის გააზრება ჯერ კომპანიის მხრიდან რადგან იპოვონ პრობლემა და მისი გადაჭრის გზები ხოლო შემდგომ მზა კონცეფცია შესთავაზონ მომხმარებელს, პრაქტიკა გვაჩვენებს რომ რაც უფრო მნიშვნელოვანია ესა თუ ის ამოცანა მომხმარებლისთვის მით უფრო დაბალია მათი კმაყოფილების დონე პრობლემის გადაჭრის ხერხების მიმართ ხოლო </w:t>
+      </w:r>
+      <w:r>
+        <w:rPr>
+          <w:rFonts w:ascii="Sylfaen" w:hAnsi="Sylfaen" w:cs="Arial"/>
+          <w:bCs/>
+          <w:color w:val="202122"/>
+          <w:sz w:val="24"/>
+          <w:szCs w:val="24"/>
+          <w:shd w:val="clear" w:color="auto" w:fill="FFFFFF"/>
+          <w:lang w:val="ka-GE"/>
+        </w:rPr>
+        <w:t>კომპანიის მიერ მიწოდებული სერვისი რაც უფრო უკეთესი და სრულყოფილია მით უფრო ღირებული ხდება შეთავაზებული წინადაადება მათთვის.</w:t>
+      </w:r>
+    </w:p>
+    <w:p>
+      <w:pPr>
+        <w:rPr>
+          <w:rFonts w:ascii="Sylfaen" w:hAnsi="Sylfaen" w:cs="Arial"/>
+          <w:bCs/>
+          <w:color w:val="202122"/>
+          <w:sz w:val="24"/>
+          <w:szCs w:val="24"/>
+          <w:shd w:val="clear" w:color="auto" w:fill="FFFFFF"/>
+          <w:lang w:val="ka-GE"/>
+        </w:rPr>
+      </w:pPr>
       <w:r>
         <w:rPr>
           <w:rFonts w:ascii="Sylfaen" w:hAnsi="Sylfaen" w:cs="Arial"/>
@@ -3293,43 +3592,6 @@
           <w:lang w:val="ka-GE"/>
         </w:rPr>
         <w:lastRenderedPageBreak/>
-        <w:t xml:space="preserve">რომელიც დაეხმარება მათთვის მნიშვნელოვანი ამოცანების განხორციელებაში, ავტორების აზრით საჭიროა ამ ამოცანის გააზრება ჯერ კომპანიის მხრიდან რადგან იპოვონ პრობლემა და მისი გადაჭრის გზები ხოლო შემდგომ მზა კონცეფცია შესთავაზონ მომხმარებელს, პრაქტიკა გვაჩვენებს რომ რაც უფრო მნიშვნელოვანია ესა თუ ის ამოცანა მომხმარებლისთვის მით უფრო დაბალია მათი კმაყოფილების დონე პრობლემის გადაჭრის ხერხების მიმართ ხოლო </w:t>
-      </w:r>
-      <w:r>
-        <w:rPr>
-          <w:rFonts w:ascii="Sylfaen" w:hAnsi="Sylfaen" w:cs="Arial"/>
-          <w:bCs/>
-          <w:color w:val="202122"/>
-          <w:sz w:val="24"/>
-          <w:szCs w:val="24"/>
-          <w:shd w:val="clear" w:color="auto" w:fill="FFFFFF"/>
-          <w:lang w:val="ka-GE"/>
-        </w:rPr>
-        <w:t>კომპანიის მიერ მიწოდებული სერვისი რაც უფრო უკეთესი და სრულყოფილია მით უფრო ღირებული ხდება შეთავაზებული წინადაადება მათთვის.</w:t>
-      </w:r>
-    </w:p>
-    <w:p>
-      <w:pPr>
-        <w:rPr>
-          <w:rFonts w:ascii="Sylfaen" w:hAnsi="Sylfaen" w:cs="Arial"/>
-          <w:bCs/>
-          <w:color w:val="202122"/>
-          <w:sz w:val="24"/>
-          <w:szCs w:val="24"/>
-          <w:shd w:val="clear" w:color="auto" w:fill="FFFFFF"/>
-          <w:lang w:val="ka-GE"/>
-        </w:rPr>
-      </w:pPr>
-      <w:r>
-        <w:rPr>
-          <w:rFonts w:ascii="Sylfaen" w:hAnsi="Sylfaen" w:cs="Arial"/>
-          <w:bCs/>
-          <w:color w:val="202122"/>
-          <w:sz w:val="24"/>
-          <w:szCs w:val="24"/>
-          <w:shd w:val="clear" w:color="auto" w:fill="FFFFFF"/>
-          <w:lang w:val="ka-GE"/>
-        </w:rPr>
         <w:t>არ არსებობს ბიზნეს მოდელის საზოგადოდ აღიარებული განმარტება</w:t>
       </w:r>
       <w:r>
@@ -3560,7 +3822,6 @@
           <w:shd w:val="clear" w:color="auto" w:fill="FFFFFF"/>
           <w:lang w:val="ka-GE"/>
         </w:rPr>
-        <w:lastRenderedPageBreak/>
         <w:t>ბიზნეს პროცესი</w:t>
       </w:r>
     </w:p>
@@ -3600,19 +3861,6 @@
         </w:rPr>
         <w:t>. ქვემოთ მოცემულ გამოსახულებაში ნაჩვენებია მათი ურთიერთკავშირები ერთმანეთთან.</w:t>
       </w:r>
-    </w:p>
-    <w:p>
-      <w:pPr>
-        <w:rPr>
-          <w:rFonts w:cs="Arial"/>
-          <w:bCs/>
-          <w:color w:val="202122"/>
-          <w:sz w:val="24"/>
-          <w:szCs w:val="24"/>
-          <w:shd w:val="clear" w:color="auto" w:fill="FFFFFF"/>
-          <w:lang w:val="ka-GE"/>
-        </w:rPr>
-      </w:pPr>
     </w:p>
     <w:p>
       <w:pPr>
@@ -4329,77 +4577,26 @@
     <w:p>
       <w:pPr>
         <w:rPr>
-          <w:rFonts w:cs="Arial"/>
-          <w:bCs/>
-          <w:color w:val="202122"/>
-          <w:sz w:val="24"/>
-          <w:szCs w:val="24"/>
-          <w:shd w:val="clear" w:color="auto" w:fill="FFFFFF"/>
-          <w:lang w:val="ka-GE"/>
-        </w:rPr>
-      </w:pPr>
-    </w:p>
-    <w:p>
-      <w:pPr>
-        <w:rPr>
-          <w:rFonts w:cs="Arial"/>
-          <w:bCs/>
-          <w:color w:val="202122"/>
-          <w:sz w:val="24"/>
-          <w:szCs w:val="24"/>
-          <w:shd w:val="clear" w:color="auto" w:fill="FFFFFF"/>
-          <w:lang w:val="ka-GE"/>
-        </w:rPr>
-      </w:pPr>
-    </w:p>
-    <w:p>
-      <w:pPr>
-        <w:rPr>
-          <w:rFonts w:cs="Arial"/>
-          <w:bCs/>
-          <w:color w:val="202122"/>
-          <w:sz w:val="24"/>
-          <w:szCs w:val="24"/>
-          <w:shd w:val="clear" w:color="auto" w:fill="FFFFFF"/>
-          <w:lang w:val="ka-GE"/>
-        </w:rPr>
-      </w:pPr>
-    </w:p>
-    <w:p>
-      <w:pPr>
-        <w:rPr>
-          <w:rFonts w:cs="Arial"/>
-          <w:bCs/>
-          <w:color w:val="202122"/>
-          <w:sz w:val="24"/>
-          <w:szCs w:val="24"/>
-          <w:shd w:val="clear" w:color="auto" w:fill="FFFFFF"/>
-          <w:lang w:val="ka-GE"/>
-        </w:rPr>
-      </w:pPr>
-    </w:p>
-    <w:p>
-      <w:pPr>
-        <w:rPr>
-          <w:rFonts w:ascii="Sylfaen" w:hAnsi="Sylfaen" w:cs="Arial"/>
-          <w:bCs/>
-          <w:color w:val="202122"/>
-          <w:sz w:val="24"/>
-          <w:szCs w:val="24"/>
-          <w:shd w:val="clear" w:color="auto" w:fill="FFFFFF"/>
-          <w:lang w:val="ka-GE"/>
-        </w:rPr>
-      </w:pPr>
-      <w:r>
-        <w:rPr>
-          <w:rFonts w:ascii="Sylfaen" w:hAnsi="Sylfaen" w:cs="Arial"/>
-          <w:bCs/>
-          <w:color w:val="202122"/>
-          <w:sz w:val="24"/>
-          <w:szCs w:val="24"/>
-          <w:shd w:val="clear" w:color="auto" w:fill="FFFFFF"/>
-          <w:lang w:val="ka-GE"/>
-        </w:rPr>
+          <w:rFonts w:ascii="Sylfaen" w:hAnsi="Sylfaen" w:cs="Arial"/>
+          <w:bCs/>
+          <w:color w:val="202122"/>
+          <w:sz w:val="24"/>
+          <w:szCs w:val="24"/>
+          <w:shd w:val="clear" w:color="auto" w:fill="FFFFFF"/>
+          <w:lang w:val="ka-GE"/>
+        </w:rPr>
+      </w:pPr>
+      <w:r>
+        <w:rPr>
+          <w:rFonts w:ascii="Sylfaen" w:hAnsi="Sylfaen" w:cs="Arial"/>
+          <w:bCs/>
+          <w:color w:val="202122"/>
+          <w:sz w:val="24"/>
+          <w:szCs w:val="24"/>
+          <w:shd w:val="clear" w:color="auto" w:fill="FFFFFF"/>
+          <w:lang w:val="ka-GE"/>
+        </w:rPr>
+        <w:lastRenderedPageBreak/>
         <w:t>კაგერმანის და ჯონსონის მიერ დაწერილ სტატიაში ვკითხხულობთ, რომ ყველა კომპანიის წარმატების საწინდარი არის კარგად და ეფექტურად შემუშავებული ბიზნეს მოდელები რომლების იცვლება სამომხმარებლო ღირებულებების და სხვადასხვა სიტუაციების შესაბამისად ანუ ერთი და იგივე ბიზნეს მოდელი შეიძლება იქნას სხვადასხვანაირად კონცეფცირებული და ინტერპრეტირებული</w:t>
       </w:r>
       <w:r>
@@ -4576,97 +4773,348 @@
           <w:shd w:val="clear" w:color="auto" w:fill="FFFFFF"/>
           <w:lang w:val="ka-GE"/>
         </w:rPr>
+        <w:t>ევროსტატის მონაცემებით რომელიც 2015 წელს არის გამოქვეყნებული მოცემულია სტატისტიკა რ</w:t>
+      </w:r>
+      <w:r>
+        <w:rPr>
+          <w:rFonts w:ascii="Sylfaen" w:hAnsi="Sylfaen" w:cs="Arial"/>
+          <w:bCs/>
+          <w:color w:val="202122"/>
+          <w:sz w:val="24"/>
+          <w:szCs w:val="24"/>
+          <w:shd w:val="clear" w:color="auto" w:fill="FFFFFF"/>
+          <w:lang w:val="ka-GE"/>
+        </w:rPr>
+        <w:t>ომლის</w:t>
+      </w:r>
+      <w:r>
+        <w:rPr>
+          <w:rFonts w:ascii="Sylfaen" w:hAnsi="Sylfaen" w:cs="Arial"/>
+          <w:bCs/>
+          <w:color w:val="202122"/>
+          <w:sz w:val="24"/>
+          <w:szCs w:val="24"/>
+          <w:shd w:val="clear" w:color="auto" w:fill="FFFFFF"/>
+          <w:lang w:val="ka-GE"/>
+        </w:rPr>
+        <w:t xml:space="preserve"> თანახმადაც ევროპის </w:t>
+      </w:r>
+      <w:r>
+        <w:rPr>
+          <w:rFonts w:ascii="Sylfaen" w:hAnsi="Sylfaen" w:cs="Arial"/>
+          <w:bCs/>
+          <w:color w:val="202122"/>
+          <w:sz w:val="24"/>
+          <w:szCs w:val="24"/>
+          <w:shd w:val="clear" w:color="auto" w:fill="FFFFFF"/>
+          <w:lang w:val="ka-GE"/>
+        </w:rPr>
+        <w:t>ქვეყნებში, 10-დან 1, მცირე თუ საშუალო ზომის ბიზნეს კორპორაცია მოღვაწეობს ტურიზმის სფეროში, ამავე სტატისტიკის მიხედვით ამ სფეროში დასაქმებულთა საშუალო ასაკი არის 20-დან 30 წლამდე რაც მეტყველებს იმაზე რომ ტურიზმის სფერო ახალგაზრდებისთვის არის უფრო მიმზიდველი, ევროკავშირი კი რჩება ტურისტებისთვის ყველაზე მიმზიდველ ტერიტორიად მსოფლიო ტურიზმისთვის, 2016 წლის მონაცემებით 5</w:t>
+      </w:r>
+      <w:r>
+        <w:rPr>
+          <w:rFonts w:ascii="Sylfaen" w:hAnsi="Sylfaen" w:cs="Arial"/>
+          <w:bCs/>
+          <w:color w:val="202122"/>
+          <w:sz w:val="24"/>
+          <w:szCs w:val="24"/>
+          <w:shd w:val="clear" w:color="auto" w:fill="FFFFFF"/>
+          <w:lang w:val="ka-GE"/>
+        </w:rPr>
+        <w:t>00 მილიონ</w:t>
+      </w:r>
+      <w:r>
+        <w:rPr>
+          <w:rFonts w:ascii="Sylfaen" w:hAnsi="Sylfaen" w:cs="Arial"/>
+          <w:bCs/>
+          <w:color w:val="202122"/>
+          <w:sz w:val="24"/>
+          <w:szCs w:val="24"/>
+          <w:shd w:val="clear" w:color="auto" w:fill="FFFFFF"/>
+          <w:lang w:val="ka-GE"/>
+        </w:rPr>
+        <w:t>ზე მეტმა</w:t>
+      </w:r>
+      <w:r>
+        <w:rPr>
+          <w:rFonts w:ascii="Sylfaen" w:hAnsi="Sylfaen" w:cs="Arial"/>
+          <w:bCs/>
+          <w:color w:val="202122"/>
+          <w:sz w:val="24"/>
+          <w:szCs w:val="24"/>
+          <w:shd w:val="clear" w:color="auto" w:fill="FFFFFF"/>
+          <w:lang w:val="ka-GE"/>
+        </w:rPr>
+        <w:t xml:space="preserve"> უცხო ქვეყნის მოქალაქემ</w:t>
+      </w:r>
+      <w:r>
+        <w:rPr>
+          <w:rFonts w:ascii="Sylfaen" w:hAnsi="Sylfaen" w:cs="Arial"/>
+          <w:bCs/>
+          <w:color w:val="202122"/>
+          <w:sz w:val="24"/>
+          <w:szCs w:val="24"/>
+          <w:shd w:val="clear" w:color="auto" w:fill="FFFFFF"/>
+          <w:lang w:val="ka-GE"/>
+        </w:rPr>
+        <w:t xml:space="preserve"> მოინახულა ეს ადგილები ეს რიცხვი კი ყოველწლიურად გარკვეული პროცენტით იზრდება. იმის მიუხედავად რომ ევროპა ერთპიროვნული ლიდერია</w:t>
+      </w:r>
+      <w:r>
+        <w:rPr>
+          <w:rFonts w:ascii="Sylfaen" w:hAnsi="Sylfaen" w:cs="Arial"/>
+          <w:bCs/>
+          <w:color w:val="202122"/>
+          <w:sz w:val="24"/>
+          <w:szCs w:val="24"/>
+          <w:shd w:val="clear" w:color="auto" w:fill="FFFFFF"/>
+          <w:lang w:val="ka-GE"/>
+        </w:rPr>
+        <w:t xml:space="preserve"> </w:t>
+      </w:r>
+      <w:r>
+        <w:rPr>
+          <w:rFonts w:ascii="Sylfaen" w:hAnsi="Sylfaen" w:cs="Arial"/>
+          <w:bCs/>
+          <w:color w:val="202122"/>
+          <w:sz w:val="24"/>
+          <w:szCs w:val="24"/>
+          <w:shd w:val="clear" w:color="auto" w:fill="FFFFFF"/>
+          <w:lang w:val="ka-GE"/>
+        </w:rPr>
+        <w:t>ვიზიტორების მხრივ თანდათანობით უფრო და უფრო დიდ კონკურენციას უწევენ სწრაფად მზარდი აზიის და აფრიკის ქვეყნები</w:t>
+      </w:r>
+      <w:r>
+        <w:rPr>
+          <w:rFonts w:ascii="Sylfaen" w:hAnsi="Sylfaen" w:cs="Arial"/>
+          <w:bCs/>
+          <w:color w:val="202122"/>
+          <w:sz w:val="24"/>
+          <w:szCs w:val="24"/>
+          <w:shd w:val="clear" w:color="auto" w:fill="FFFFFF"/>
+          <w:lang w:val="ka-GE"/>
+        </w:rPr>
+        <w:t xml:space="preserve">, 2017 წლის მონაცემებით აზიის ქვეყნებში ვიზიტორების საერთო რაოდენობა წინა წლებთან შედარებით არის 6%-ით გაზრილი რაზეც რა თქმა უნდა გავლენა იქონია ტექნოლოგიურმა პროგრესმა რადგან ახლა უკვე პოტენციური მოგზაური თავისივე სმარტფონიდან ან ნებისმიერი </w:t>
+      </w:r>
+      <w:bookmarkStart w:id="0" w:name="_GoBack"/>
+      <w:bookmarkEnd w:id="0"/>
+      <w:r>
+        <w:rPr>
+          <w:rFonts w:ascii="Sylfaen" w:hAnsi="Sylfaen" w:cs="Arial"/>
+          <w:bCs/>
+          <w:color w:val="202122"/>
+          <w:sz w:val="24"/>
+          <w:szCs w:val="24"/>
+          <w:shd w:val="clear" w:color="auto" w:fill="FFFFFF"/>
+          <w:lang w:val="ka-GE"/>
+        </w:rPr>
+        <w:t xml:space="preserve">ტურისტული საიტიდან ანდაც საძიებო სისტემების </w:t>
+      </w:r>
+      <w:r>
+        <w:rPr>
+          <w:rFonts w:ascii="Sylfaen" w:hAnsi="Sylfaen" w:cs="Arial"/>
+          <w:bCs/>
+          <w:color w:val="202122"/>
+          <w:sz w:val="24"/>
+          <w:szCs w:val="24"/>
+          <w:shd w:val="clear" w:color="auto" w:fill="FFFFFF"/>
+          <w:lang w:val="ka-GE"/>
+        </w:rPr>
         <w:lastRenderedPageBreak/>
-        <w:t>ევროსტატის მონაცემებით რომელიც 2015 წელს არის გამოქვეყნებული მოცემულია სტატისტიკა რ</w:t>
-      </w:r>
-      <w:r>
-        <w:rPr>
-          <w:rFonts w:ascii="Sylfaen" w:hAnsi="Sylfaen" w:cs="Arial"/>
-          <w:bCs/>
-          <w:color w:val="202122"/>
-          <w:sz w:val="24"/>
-          <w:szCs w:val="24"/>
-          <w:shd w:val="clear" w:color="auto" w:fill="FFFFFF"/>
-          <w:lang w:val="ka-GE"/>
-        </w:rPr>
-        <w:t>ომლის</w:t>
-      </w:r>
-      <w:r>
-        <w:rPr>
-          <w:rFonts w:ascii="Sylfaen" w:hAnsi="Sylfaen" w:cs="Arial"/>
-          <w:bCs/>
-          <w:color w:val="202122"/>
-          <w:sz w:val="24"/>
-          <w:szCs w:val="24"/>
-          <w:shd w:val="clear" w:color="auto" w:fill="FFFFFF"/>
-          <w:lang w:val="ka-GE"/>
-        </w:rPr>
-        <w:t xml:space="preserve"> თანახმადაც ევროპის </w:t>
-      </w:r>
-      <w:r>
-        <w:rPr>
-          <w:rFonts w:ascii="Sylfaen" w:hAnsi="Sylfaen" w:cs="Arial"/>
-          <w:bCs/>
-          <w:color w:val="202122"/>
-          <w:sz w:val="24"/>
-          <w:szCs w:val="24"/>
-          <w:shd w:val="clear" w:color="auto" w:fill="FFFFFF"/>
-          <w:lang w:val="ka-GE"/>
-        </w:rPr>
-        <w:t>ქვეყნებში, 10-დან 1, მცირე თუ საშუალო ზომის ბიზნეს კორპორაცია მოღვაწეობს ტურიზმის სფეროში, ამავე სტატისტიკის მიხედვით ამ სფეროში დასაქმებულთა საშუალო ასაკი არის 20-დან 30 წლამდე რაც მეტყველებს იმაზე რომ ტურიზმის სფერო ახალგაზრდებისთვის არის უფრო მიმზიდველი, ევროკავშირი კი რჩება ტურისტებისთვის ყველაზე მიმზიდველ ტერიტორიად მსოფლიო ტურიზმისთვის, 2016 წლის მონაცემებით 5</w:t>
-      </w:r>
-      <w:r>
-        <w:rPr>
-          <w:rFonts w:ascii="Sylfaen" w:hAnsi="Sylfaen" w:cs="Arial"/>
-          <w:bCs/>
-          <w:color w:val="202122"/>
-          <w:sz w:val="24"/>
-          <w:szCs w:val="24"/>
-          <w:shd w:val="clear" w:color="auto" w:fill="FFFFFF"/>
-          <w:lang w:val="ka-GE"/>
-        </w:rPr>
-        <w:t>00 მილიონ</w:t>
-      </w:r>
-      <w:r>
-        <w:rPr>
-          <w:rFonts w:ascii="Sylfaen" w:hAnsi="Sylfaen" w:cs="Arial"/>
-          <w:bCs/>
-          <w:color w:val="202122"/>
-          <w:sz w:val="24"/>
-          <w:szCs w:val="24"/>
-          <w:shd w:val="clear" w:color="auto" w:fill="FFFFFF"/>
-          <w:lang w:val="ka-GE"/>
-        </w:rPr>
-        <w:t>ზე მეტმა</w:t>
-      </w:r>
-      <w:r>
-        <w:rPr>
-          <w:rFonts w:ascii="Sylfaen" w:hAnsi="Sylfaen" w:cs="Arial"/>
-          <w:bCs/>
-          <w:color w:val="202122"/>
-          <w:sz w:val="24"/>
-          <w:szCs w:val="24"/>
-          <w:shd w:val="clear" w:color="auto" w:fill="FFFFFF"/>
-          <w:lang w:val="ka-GE"/>
-        </w:rPr>
-        <w:t xml:space="preserve"> უცხო ქვეყნის მოქალაქემ</w:t>
-      </w:r>
-      <w:r>
-        <w:rPr>
-          <w:rFonts w:ascii="Sylfaen" w:hAnsi="Sylfaen" w:cs="Arial"/>
-          <w:bCs/>
-          <w:color w:val="202122"/>
-          <w:sz w:val="24"/>
-          <w:szCs w:val="24"/>
-          <w:shd w:val="clear" w:color="auto" w:fill="FFFFFF"/>
-          <w:lang w:val="ka-GE"/>
-        </w:rPr>
-        <w:t xml:space="preserve"> მოინახულა ეს ადგილები ეს რიცხვი კი ყოველწლიურად გარკვეული პროცენტით იზრდება. იმის მიუხედავად რომ ევროპა ერთპიროვნული ლიდერია</w:t>
-      </w:r>
-      <w:r>
-        <w:rPr>
-          <w:rFonts w:ascii="Sylfaen" w:hAnsi="Sylfaen" w:cs="Arial"/>
-          <w:bCs/>
+        <w:t>საშუალებით ეცნობა ინფორმაციას სხვადასხვა ქვეყნების შესახებ</w:t>
+      </w:r>
+      <w:r>
+        <w:rPr>
+          <w:rFonts w:ascii="Sylfaen" w:hAnsi="Sylfaen" w:cs="Arial"/>
+          <w:bCs/>
+          <w:color w:val="202122"/>
+          <w:sz w:val="24"/>
+          <w:szCs w:val="24"/>
+          <w:shd w:val="clear" w:color="auto" w:fill="FFFFFF"/>
+          <w:lang w:val="ka-GE"/>
+        </w:rPr>
+        <w:t xml:space="preserve"> იღებენ ამომწურავ ინფორმაციას მსგავსი საშუალებებით და რაღა თქმა უნდა უჩნდებათ მისი მონახულების სურვილი, შესაბამისად ციფრული სამყარო ხდება ტურისტული სამყაროს განუყოფელ ნაწილად</w:t>
+      </w:r>
+      <w:r>
+        <w:rPr>
+          <w:rFonts w:ascii="Sylfaen" w:hAnsi="Sylfaen" w:cs="Arial"/>
+          <w:bCs/>
+          <w:color w:val="202122"/>
+          <w:sz w:val="24"/>
+          <w:szCs w:val="24"/>
+          <w:shd w:val="clear" w:color="auto" w:fill="FFFFFF"/>
+          <w:lang w:val="ka-GE"/>
+        </w:rPr>
+        <w:t xml:space="preserve"> ამიტომ </w:t>
+      </w:r>
+      <w:r>
+        <w:rPr>
+          <w:rFonts w:ascii="Sylfaen" w:hAnsi="Sylfaen" w:cs="Arial"/>
+          <w:bCs/>
+          <w:color w:val="202122"/>
+          <w:sz w:val="24"/>
+          <w:szCs w:val="24"/>
+          <w:shd w:val="clear" w:color="auto" w:fill="FFFFFF"/>
+          <w:lang w:val="ka-GE"/>
+        </w:rPr>
+        <w:t>ვროკავშირი</w:t>
+      </w:r>
+      <w:r>
+        <w:rPr>
+          <w:rFonts w:ascii="Sylfaen" w:hAnsi="Sylfaen" w:cs="Arial"/>
+          <w:bCs/>
+          <w:color w:val="202122"/>
+          <w:sz w:val="24"/>
+          <w:szCs w:val="24"/>
+          <w:shd w:val="clear" w:color="auto" w:fill="FFFFFF"/>
+          <w:lang w:val="ka-GE"/>
+        </w:rPr>
+        <w:t xml:space="preserve"> დიდი გამოწვევების წინაშე დგება და შეიძლება მათი ლიდერობა მსოფლიო მასშტაბის ტურიზმის სექტორში არის მხოლოდ</w:t>
+      </w:r>
+      <w:r>
+        <w:rPr>
+          <w:rFonts w:ascii="Sylfaen" w:hAnsi="Sylfaen" w:cs="Arial"/>
+          <w:bCs/>
+          <w:color w:val="202122"/>
+          <w:sz w:val="24"/>
+          <w:szCs w:val="24"/>
+          <w:shd w:val="clear" w:color="auto" w:fill="FFFFFF"/>
+          <w:lang w:val="ka-GE"/>
+        </w:rPr>
+        <w:t xml:space="preserve"> და მხოლოდ</w:t>
+      </w:r>
+      <w:r>
+        <w:rPr>
+          <w:rFonts w:ascii="Sylfaen" w:hAnsi="Sylfaen" w:cs="Arial"/>
+          <w:bCs/>
+          <w:color w:val="202122"/>
+          <w:sz w:val="24"/>
+          <w:szCs w:val="24"/>
+          <w:shd w:val="clear" w:color="auto" w:fill="FFFFFF"/>
+          <w:lang w:val="ka-GE"/>
+        </w:rPr>
+        <w:t xml:space="preserve"> დროის ამბავი.</w:t>
+      </w:r>
+    </w:p>
+    <w:p>
+      <w:pPr>
+        <w:rPr>
+          <w:rFonts w:ascii="Sylfaen" w:hAnsi="Sylfaen" w:cs="Arial"/>
+          <w:bCs/>
+          <w:color w:val="202122"/>
+          <w:sz w:val="24"/>
+          <w:szCs w:val="24"/>
+          <w:shd w:val="clear" w:color="auto" w:fill="FFFFFF"/>
+          <w:lang w:val="ka-GE"/>
+        </w:rPr>
+      </w:pPr>
+    </w:p>
+    <w:p>
+      <w:pPr>
+        <w:jc w:val="center"/>
+        <w:rPr>
+          <w:rFonts w:ascii="Sylfaen" w:hAnsi="Sylfaen" w:cs="Arial"/>
+          <w:b/>
+          <w:bCs/>
+          <w:color w:val="202122"/>
+          <w:sz w:val="24"/>
+          <w:szCs w:val="24"/>
+          <w:shd w:val="clear" w:color="auto" w:fill="FFFFFF"/>
+          <w:lang w:val="ka-GE"/>
+        </w:rPr>
+      </w:pPr>
+      <w:r>
+        <w:rPr>
+          <w:rFonts w:ascii="Sylfaen" w:hAnsi="Sylfaen" w:cs="Arial"/>
+          <w:b/>
+          <w:bCs/>
+          <w:color w:val="202122"/>
+          <w:sz w:val="24"/>
+          <w:szCs w:val="24"/>
+          <w:shd w:val="clear" w:color="auto" w:fill="FFFFFF"/>
+          <w:lang w:val="ka-GE"/>
+        </w:rPr>
+        <w:t xml:space="preserve">1.3 </w:t>
+      </w:r>
+      <w:r>
+        <w:rPr>
+          <w:rFonts w:ascii="Sylfaen" w:hAnsi="Sylfaen" w:cs="Arial"/>
+          <w:b/>
+          <w:bCs/>
+          <w:color w:val="202122"/>
+          <w:sz w:val="24"/>
+          <w:szCs w:val="24"/>
+          <w:shd w:val="clear" w:color="auto" w:fill="FFFFFF"/>
+          <w:lang w:val="ka-GE"/>
+        </w:rPr>
+        <w:t>საქართელოს ტურისტული ბაზარი</w:t>
+      </w:r>
+    </w:p>
+    <w:p>
+      <w:pPr>
+        <w:rPr>
+          <w:rFonts w:ascii="Sylfaen" w:hAnsi="Sylfaen" w:cs="Arial"/>
+          <w:bCs/>
+          <w:color w:val="202122"/>
+          <w:sz w:val="24"/>
+          <w:szCs w:val="24"/>
+          <w:shd w:val="clear" w:color="auto" w:fill="FFFFFF"/>
+          <w:lang w:val="ka-GE"/>
+        </w:rPr>
+      </w:pPr>
+      <w:r>
+        <w:rPr>
+          <w:rFonts w:ascii="Sylfaen" w:hAnsi="Sylfaen" w:cs="Arial"/>
+          <w:bCs/>
+          <w:color w:val="202122"/>
+          <w:sz w:val="24"/>
+          <w:szCs w:val="24"/>
+          <w:shd w:val="clear" w:color="auto" w:fill="FFFFFF"/>
+          <w:lang w:val="ka-GE"/>
+        </w:rPr>
+        <w:t>ეკონომიკური ფაქტორი გათვალისწინებით, საქართველოში ტურიზმი ერთ-ერთი პრიორიტეტული მიამრთულებაა. მოგეხსენებათ რამხელა ტურისტული პოტენციალი გააჩნია ჩვენს ქვეყანას თავისი ისტორიის, მრალავალ</w:t>
+      </w:r>
+      <w:r>
+        <w:rPr>
+          <w:rFonts w:ascii="Sylfaen" w:hAnsi="Sylfaen" w:cs="Arial"/>
+          <w:bCs/>
+          <w:color w:val="202122"/>
+          <w:sz w:val="24"/>
+          <w:szCs w:val="24"/>
+          <w:shd w:val="clear" w:color="auto" w:fill="FFFFFF"/>
+          <w:lang w:val="ka-GE"/>
+        </w:rPr>
+        <w:t>ფეროვანი ბუნების, მრავალფეროვანი სამზარეულოს და კულტურული თუ არქიტექტრული ძეგლების გათვალისწინებით. თუმცა, ქვეყანაში არსებული სხვადასხვა ხელის შემშლელი ფაქტორების გამო ვერ ხდება სრული პოტენციალის გამოყენება და ათვისება, ამისათვის საჭიროა გრძელვადიანი ბიზნეს კონცეფციის შედგენა რომელიც გააერთიანებს ზემოთ აღნიშნულ სამ კომპონენტს (</w:t>
+      </w:r>
+      <w:r>
+        <w:rPr>
+          <w:rFonts w:ascii="Sylfaen" w:hAnsi="Sylfaen" w:cs="Arial"/>
+          <w:bCs/>
+          <w:i/>
+          <w:color w:val="202122"/>
+          <w:sz w:val="24"/>
+          <w:szCs w:val="24"/>
+          <w:shd w:val="clear" w:color="auto" w:fill="FFFFFF"/>
+          <w:lang w:val="ka-GE"/>
+        </w:rPr>
+        <w:t>სურათი1. ურთიერთკავშირი კომპონენტებს შორის)</w:t>
+      </w:r>
+      <w:r>
+        <w:rPr>
+          <w:rFonts w:ascii="Sylfaen" w:hAnsi="Sylfaen" w:cs="Arial"/>
+          <w:bCs/>
+          <w:color w:val="202122"/>
+          <w:sz w:val="24"/>
+          <w:szCs w:val="24"/>
+          <w:shd w:val="clear" w:color="auto" w:fill="FFFFFF"/>
+          <w:lang w:val="ka-GE"/>
+        </w:rPr>
+        <w:t>. უნდა</w:t>
+      </w:r>
+      <w:r>
+        <w:rPr>
+          <w:rFonts w:ascii="Sylfaen" w:hAnsi="Sylfaen" w:cs="Arial"/>
+          <w:bCs/>
+          <w:i/>
           <w:color w:val="202122"/>
           <w:sz w:val="24"/>
           <w:szCs w:val="24"/>
@@ -4685,98 +5133,126 @@
           <w:shd w:val="clear" w:color="auto" w:fill="FFFFFF"/>
           <w:lang w:val="ka-GE"/>
         </w:rPr>
-        <w:t>ვიზიტორების მხრივ თანდათანობით უფრო და უფრო დიდ კონკურენციას უწევენ სწრაფად მზარდი აზიის და აფრიკის ქვეყნები</w:t>
-      </w:r>
-      <w:r>
-        <w:rPr>
-          <w:rFonts w:ascii="Sylfaen" w:hAnsi="Sylfaen" w:cs="Arial"/>
-          <w:bCs/>
-          <w:color w:val="202122"/>
-          <w:sz w:val="24"/>
-          <w:szCs w:val="24"/>
-          <w:shd w:val="clear" w:color="auto" w:fill="FFFFFF"/>
-          <w:lang w:val="ka-GE"/>
-        </w:rPr>
-        <w:t>, 2017 წლის მონაცემებით აზიის ქვეყნებში ვიზიტორების საერთო რაოდენობა წინა წლებთან შედარებით არის 6%-ით გაზრილი რაზეც რა თქმა უნდა გავლენა იქონია ტექნოლოგიურმა პროგრესმა რადგან ახლა უკვე პოტენციური მოგზაური თავისივე სმარტფონიდან ან ნებისმიერი ტურისტული საიტიდან ანდაც საძიებო სისტემების საშუალებით ეცნობა ინფორმაციას სხვადასხვა ქვეყნების შესახებ</w:t>
-      </w:r>
-      <w:r>
-        <w:rPr>
-          <w:rFonts w:ascii="Sylfaen" w:hAnsi="Sylfaen" w:cs="Arial"/>
-          <w:bCs/>
-          <w:color w:val="202122"/>
-          <w:sz w:val="24"/>
-          <w:szCs w:val="24"/>
-          <w:shd w:val="clear" w:color="auto" w:fill="FFFFFF"/>
-          <w:lang w:val="ka-GE"/>
-        </w:rPr>
-        <w:t xml:space="preserve"> იღებენ ამომწურავ ინფორმაციას მსგავსი საშუალებებით და რაღა თქმა უნდა უჩნდებათ მისი მონახულების სურვილი, შესაბამისად ციფრული სამყარო ხდება ტურისტული სამყაროს განუყოფელ ნაწილად</w:t>
-      </w:r>
-      <w:r>
-        <w:rPr>
-          <w:rFonts w:ascii="Sylfaen" w:hAnsi="Sylfaen" w:cs="Arial"/>
-          <w:bCs/>
-          <w:color w:val="202122"/>
-          <w:sz w:val="24"/>
-          <w:szCs w:val="24"/>
-          <w:shd w:val="clear" w:color="auto" w:fill="FFFFFF"/>
-          <w:lang w:val="ka-GE"/>
-        </w:rPr>
-        <w:t xml:space="preserve"> ამიტომ </w:t>
-      </w:r>
-      <w:r>
-        <w:rPr>
-          <w:rFonts w:ascii="Sylfaen" w:hAnsi="Sylfaen" w:cs="Arial"/>
-          <w:bCs/>
-          <w:color w:val="202122"/>
-          <w:sz w:val="24"/>
-          <w:szCs w:val="24"/>
-          <w:shd w:val="clear" w:color="auto" w:fill="FFFFFF"/>
-          <w:lang w:val="ka-GE"/>
-        </w:rPr>
-        <w:t>ვროკავშირი</w:t>
-      </w:r>
-      <w:r>
-        <w:rPr>
-          <w:rFonts w:ascii="Sylfaen" w:hAnsi="Sylfaen" w:cs="Arial"/>
-          <w:bCs/>
-          <w:color w:val="202122"/>
-          <w:sz w:val="24"/>
-          <w:szCs w:val="24"/>
-          <w:shd w:val="clear" w:color="auto" w:fill="FFFFFF"/>
-          <w:lang w:val="ka-GE"/>
-        </w:rPr>
-        <w:t xml:space="preserve"> დიდი გამოწვევების წინაშე დგება და შეიძლება მათი ლიდერობა მსოფლიო მასშტაბის ტურიზმის სექტორში არის მხოლოდ</w:t>
-      </w:r>
-      <w:r>
-        <w:rPr>
-          <w:rFonts w:ascii="Sylfaen" w:hAnsi="Sylfaen" w:cs="Arial"/>
-          <w:bCs/>
-          <w:color w:val="202122"/>
-          <w:sz w:val="24"/>
-          <w:szCs w:val="24"/>
-          <w:shd w:val="clear" w:color="auto" w:fill="FFFFFF"/>
-          <w:lang w:val="ka-GE"/>
-        </w:rPr>
-        <w:t xml:space="preserve"> და მხოლოდ</w:t>
-      </w:r>
-      <w:r>
-        <w:rPr>
-          <w:rFonts w:ascii="Sylfaen" w:hAnsi="Sylfaen" w:cs="Arial"/>
-          <w:bCs/>
-          <w:color w:val="202122"/>
-          <w:sz w:val="24"/>
-          <w:szCs w:val="24"/>
-          <w:shd w:val="clear" w:color="auto" w:fill="FFFFFF"/>
-          <w:lang w:val="ka-GE"/>
-        </w:rPr>
-        <w:t xml:space="preserve"> დროის ამბავი.</w:t>
-      </w:r>
-    </w:p>
-    <w:p>
-      <w:pPr>
-        <w:rPr>
-          <w:rFonts w:ascii="Sylfaen" w:hAnsi="Sylfaen" w:cs="Arial"/>
-          <w:bCs/>
+        <w:t>მოხდეს დღევანდელი ბაზრის ფუნდამენტალური ანალიზი პრობლემების მოძებნა და მათი ძირეული აღმოფხვრა ასევე გათვალისწინებული იქნას როგორც პოლიტიკური ასევე გეოპოლიტიკური მდგომარეობა</w:t>
+      </w:r>
+      <w:r>
+        <w:rPr>
+          <w:rFonts w:ascii="Sylfaen" w:hAnsi="Sylfaen" w:cs="Arial"/>
+          <w:bCs/>
+          <w:color w:val="202122"/>
+          <w:sz w:val="24"/>
+          <w:szCs w:val="24"/>
+          <w:shd w:val="clear" w:color="auto" w:fill="FFFFFF"/>
+          <w:lang w:val="ka-GE"/>
+        </w:rPr>
+        <w:t>.</w:t>
+      </w:r>
+    </w:p>
+    <w:p>
+      <w:pPr>
+        <w:rPr>
+          <w:rFonts w:ascii="Sylfaen" w:hAnsi="Sylfaen" w:cs="Arial"/>
+          <w:bCs/>
+          <w:i/>
+          <w:color w:val="202122"/>
+          <w:sz w:val="24"/>
+          <w:szCs w:val="24"/>
+          <w:shd w:val="clear" w:color="auto" w:fill="FFFFFF"/>
+          <w:lang w:val="ka-GE"/>
+        </w:rPr>
+      </w:pPr>
+      <w:r>
+        <w:rPr>
+          <w:rFonts w:ascii="Sylfaen" w:hAnsi="Sylfaen" w:cs="Arial"/>
+          <w:bCs/>
+          <w:color w:val="202122"/>
+          <w:sz w:val="24"/>
+          <w:szCs w:val="24"/>
+          <w:shd w:val="clear" w:color="auto" w:fill="FFFFFF"/>
+          <w:lang w:val="ka-GE"/>
+        </w:rPr>
+        <w:t>საქართველოს როგორც საკმაოდ დიდი ტურისტული პოტენციალის მქონე ქვეყანას ბოლოს წლების სტატისტიკაც ცხადყოფს კერძოდ 2009-2013 წლებში შეინიშნება ყველაზე სწრაფი განვითარების ტემპი წინა წლებთან შედარებით რაც ევროპის მასშტაბით ყველაზე დიდ მაჩვენებელი იყო უფრო ზუსტად კი 300%-ით გაიზარდა ვიზიტორების რაოდენობა რომელიც და</w:t>
+      </w:r>
+      <w:r>
+        <w:rPr>
+          <w:rFonts w:ascii="Sylfaen" w:hAnsi="Sylfaen" w:cs="Arial"/>
+          <w:bCs/>
+          <w:color w:val="202122"/>
+          <w:sz w:val="24"/>
+          <w:szCs w:val="24"/>
+          <w:shd w:val="clear" w:color="auto" w:fill="FFFFFF"/>
+          <w:lang w:val="ka-GE"/>
+        </w:rPr>
+        <w:t>ახლოებით</w:t>
+      </w:r>
+      <w:r>
+        <w:rPr>
+          <w:rFonts w:ascii="Sylfaen" w:hAnsi="Sylfaen" w:cs="Arial"/>
+          <w:bCs/>
+          <w:color w:val="202122"/>
+          <w:sz w:val="24"/>
+          <w:szCs w:val="24"/>
+          <w:shd w:val="clear" w:color="auto" w:fill="FFFFFF"/>
+          <w:lang w:val="ka-GE"/>
+        </w:rPr>
+        <w:t xml:space="preserve"> 5 მილიონს უტოლდება, განვითარება შემდგომ წლებშიც გაგრძელდა და 2017 წელს პიკურ მაჩვენებელს 7.9 მილიონს</w:t>
+      </w:r>
+      <w:r>
+        <w:rPr>
+          <w:rFonts w:ascii="Sylfaen" w:hAnsi="Sylfaen" w:cs="Arial"/>
+          <w:bCs/>
+          <w:color w:val="202122"/>
+          <w:sz w:val="24"/>
+          <w:szCs w:val="24"/>
+          <w:shd w:val="clear" w:color="auto" w:fill="FFFFFF"/>
+          <w:lang w:val="ka-GE"/>
+        </w:rPr>
+        <w:t xml:space="preserve"> საერთაშორისო ვიზიტორს მიაღწია</w:t>
+      </w:r>
+      <w:r>
+        <w:rPr>
+          <w:rFonts w:ascii="Sylfaen" w:hAnsi="Sylfaen" w:cs="Arial"/>
+          <w:bCs/>
+          <w:color w:val="202122"/>
+          <w:sz w:val="24"/>
+          <w:szCs w:val="24"/>
+          <w:shd w:val="clear" w:color="auto" w:fill="FFFFFF"/>
+          <w:lang w:val="ka-GE"/>
+        </w:rPr>
+        <w:t>, რაც 17%-იანი ზრდის მაჩვენებელია.</w:t>
+      </w:r>
+      <w:r>
+        <w:rPr>
+          <w:rFonts w:ascii="Sylfaen" w:hAnsi="Sylfaen" w:cs="Arial"/>
+          <w:bCs/>
+          <w:color w:val="202122"/>
+          <w:sz w:val="24"/>
+          <w:szCs w:val="24"/>
+          <w:shd w:val="clear" w:color="auto" w:fill="FFFFFF"/>
+          <w:lang w:val="ka-GE"/>
+        </w:rPr>
+        <w:t xml:space="preserve"> 2020 წლი მონაცემებით 1.7 მილიონს უტოლდება რაც გასულ წლებთან შედარებით საკმაოდ დაბალი მაჩვენებელია. </w:t>
+      </w:r>
+      <w:r>
+        <w:rPr>
+          <w:rFonts w:ascii="Sylfaen" w:hAnsi="Sylfaen" w:cs="Arial"/>
+          <w:bCs/>
+          <w:i/>
+          <w:color w:val="202122"/>
+          <w:sz w:val="24"/>
+          <w:szCs w:val="24"/>
+          <w:shd w:val="clear" w:color="auto" w:fill="FFFFFF"/>
+          <w:lang w:val="ka-GE"/>
+        </w:rPr>
+        <w:t>იხილეთ სურათი2.</w:t>
+      </w:r>
+    </w:p>
+    <w:p>
+      <w:pPr>
+        <w:rPr>
+          <w:rFonts w:ascii="Sylfaen" w:hAnsi="Sylfaen" w:cs="Arial"/>
+          <w:bCs/>
+          <w:i/>
           <w:color w:val="202122"/>
           <w:sz w:val="24"/>
           <w:szCs w:val="24"/>
@@ -4790,276 +5266,75 @@
         <w:jc w:val="center"/>
         <w:rPr>
           <w:rFonts w:ascii="Sylfaen" w:hAnsi="Sylfaen" w:cs="Arial"/>
-          <w:b/>
-          <w:bCs/>
-          <w:color w:val="202122"/>
-          <w:sz w:val="24"/>
-          <w:szCs w:val="24"/>
-          <w:shd w:val="clear" w:color="auto" w:fill="FFFFFF"/>
-          <w:lang w:val="ka-GE"/>
-        </w:rPr>
-      </w:pPr>
-      <w:r>
-        <w:rPr>
-          <w:rFonts w:ascii="Sylfaen" w:hAnsi="Sylfaen" w:cs="Arial"/>
-          <w:b/>
-          <w:bCs/>
-          <w:color w:val="202122"/>
-          <w:sz w:val="24"/>
-          <w:szCs w:val="24"/>
-          <w:shd w:val="clear" w:color="auto" w:fill="FFFFFF"/>
-          <w:lang w:val="ka-GE"/>
-        </w:rPr>
-        <w:t xml:space="preserve">1.3 </w:t>
-      </w:r>
-      <w:r>
-        <w:rPr>
-          <w:rFonts w:ascii="Sylfaen" w:hAnsi="Sylfaen" w:cs="Arial"/>
-          <w:b/>
-          <w:bCs/>
-          <w:color w:val="202122"/>
-          <w:sz w:val="24"/>
-          <w:szCs w:val="24"/>
-          <w:shd w:val="clear" w:color="auto" w:fill="FFFFFF"/>
-          <w:lang w:val="ka-GE"/>
-        </w:rPr>
-        <w:t>საქართელოს ტურისტული ბაზარი</w:t>
-      </w:r>
-    </w:p>
-    <w:p>
-      <w:pPr>
-        <w:rPr>
-          <w:rFonts w:ascii="Sylfaen" w:hAnsi="Sylfaen" w:cs="Arial"/>
-          <w:bCs/>
-          <w:color w:val="202122"/>
-          <w:sz w:val="24"/>
-          <w:szCs w:val="24"/>
-          <w:shd w:val="clear" w:color="auto" w:fill="FFFFFF"/>
-          <w:lang w:val="ka-GE"/>
-        </w:rPr>
-      </w:pPr>
-      <w:r>
-        <w:rPr>
-          <w:rFonts w:ascii="Sylfaen" w:hAnsi="Sylfaen" w:cs="Arial"/>
-          <w:bCs/>
-          <w:color w:val="202122"/>
-          <w:sz w:val="24"/>
-          <w:szCs w:val="24"/>
-          <w:shd w:val="clear" w:color="auto" w:fill="FFFFFF"/>
-          <w:lang w:val="ka-GE"/>
-        </w:rPr>
-        <w:t>ეკონომიკური ფაქტორი გათვალისწინებით, საქართველოში ტურიზმი ერთ-ერთი პრიორიტეტული მიამრთულებაა. მოგეხსენებათ რამხელა ტურისტული პოტენციალი გააჩნია ჩვენს ქვეყანას თავისი ისტორიის, მრალავალ</w:t>
-      </w:r>
-      <w:r>
-        <w:rPr>
-          <w:rFonts w:ascii="Sylfaen" w:hAnsi="Sylfaen" w:cs="Arial"/>
-          <w:bCs/>
-          <w:color w:val="202122"/>
-          <w:sz w:val="24"/>
-          <w:szCs w:val="24"/>
-          <w:shd w:val="clear" w:color="auto" w:fill="FFFFFF"/>
-          <w:lang w:val="ka-GE"/>
-        </w:rPr>
-        <w:t>ფეროვანი ბუნების, მრავალფეროვანი სამზარეულოს და კულტურული თუ არქიტექტრული ძეგლების გათვალისწინებით. თუმცა, ქვეყანაში არსებული სხვადასხვა ხელის შემშლელი ფაქტორების გამო ვერ ხდება სრული პოტენციალის გამოყენება და ათვისება, ამისათვის საჭიროა გრძელვადიანი ბიზნეს კონცეფციის შედგენა რომელიც გააერთიანებს ზემოთ აღნიშნულ სამ კომპონენტს (</w:t>
-      </w:r>
-      <w:r>
-        <w:rPr>
-          <w:rFonts w:ascii="Sylfaen" w:hAnsi="Sylfaen" w:cs="Arial"/>
           <w:bCs/>
           <w:i/>
           <w:color w:val="202122"/>
-          <w:sz w:val="24"/>
-          <w:szCs w:val="24"/>
-          <w:shd w:val="clear" w:color="auto" w:fill="FFFFFF"/>
-          <w:lang w:val="ka-GE"/>
-        </w:rPr>
-        <w:t>სურათი1. ურთიერთკავშირი კომპონენტებს შორის)</w:t>
-      </w:r>
-      <w:r>
-        <w:rPr>
-          <w:rFonts w:ascii="Sylfaen" w:hAnsi="Sylfaen" w:cs="Arial"/>
-          <w:bCs/>
-          <w:color w:val="202122"/>
-          <w:sz w:val="24"/>
-          <w:szCs w:val="24"/>
-          <w:shd w:val="clear" w:color="auto" w:fill="FFFFFF"/>
-          <w:lang w:val="ka-GE"/>
-        </w:rPr>
-        <w:t>. უნდა</w:t>
-      </w:r>
-      <w:r>
+          <w:shd w:val="clear" w:color="auto" w:fill="FFFFFF"/>
+          <w:lang w:val="ka-GE"/>
+        </w:rPr>
+      </w:pPr>
+    </w:p>
+    <w:p>
+      <w:pPr>
+        <w:jc w:val="center"/>
         <w:rPr>
           <w:rFonts w:ascii="Sylfaen" w:hAnsi="Sylfaen" w:cs="Arial"/>
           <w:bCs/>
           <w:i/>
           <w:color w:val="202122"/>
-          <w:sz w:val="24"/>
-          <w:szCs w:val="24"/>
-          <w:shd w:val="clear" w:color="auto" w:fill="FFFFFF"/>
-          <w:lang w:val="ka-GE"/>
-        </w:rPr>
-        <w:t xml:space="preserve"> </w:t>
-      </w:r>
-      <w:r>
-        <w:rPr>
-          <w:rFonts w:ascii="Sylfaen" w:hAnsi="Sylfaen" w:cs="Arial"/>
-          <w:bCs/>
-          <w:color w:val="202122"/>
-          <w:sz w:val="24"/>
-          <w:szCs w:val="24"/>
-          <w:shd w:val="clear" w:color="auto" w:fill="FFFFFF"/>
-          <w:lang w:val="ka-GE"/>
-        </w:rPr>
-        <w:t>მოხდეს დღევანდელი ბაზრის ფუნდამენტალური ანალიზი პრობლემების მოძებნა და მათი ძირეული აღმოფხვრა ასევე გათვალისწინებული იქნას როგორც პოლიტიკური ასევე გეოპოლიტიკური მდგომარეობა</w:t>
-      </w:r>
-      <w:r>
-        <w:rPr>
-          <w:rFonts w:ascii="Sylfaen" w:hAnsi="Sylfaen" w:cs="Arial"/>
-          <w:bCs/>
-          <w:color w:val="202122"/>
-          <w:sz w:val="24"/>
-          <w:szCs w:val="24"/>
-          <w:shd w:val="clear" w:color="auto" w:fill="FFFFFF"/>
-          <w:lang w:val="ka-GE"/>
-        </w:rPr>
-        <w:t>.</w:t>
-      </w:r>
-    </w:p>
-    <w:p>
-      <w:pPr>
+          <w:shd w:val="clear" w:color="auto" w:fill="FFFFFF"/>
+          <w:lang w:val="ka-GE"/>
+        </w:rPr>
+      </w:pPr>
+    </w:p>
+    <w:p>
+      <w:pPr>
+        <w:jc w:val="center"/>
         <w:rPr>
           <w:rFonts w:ascii="Sylfaen" w:hAnsi="Sylfaen" w:cs="Arial"/>
           <w:bCs/>
           <w:i/>
           <w:color w:val="202122"/>
-          <w:sz w:val="24"/>
-          <w:szCs w:val="24"/>
-          <w:shd w:val="clear" w:color="auto" w:fill="FFFFFF"/>
-          <w:lang w:val="ka-GE"/>
-        </w:rPr>
-      </w:pPr>
-      <w:r>
-        <w:rPr>
-          <w:rFonts w:ascii="Sylfaen" w:hAnsi="Sylfaen" w:cs="Arial"/>
-          <w:bCs/>
-          <w:color w:val="202122"/>
-          <w:sz w:val="24"/>
-          <w:szCs w:val="24"/>
+          <w:shd w:val="clear" w:color="auto" w:fill="FFFFFF"/>
+          <w:lang w:val="ka-GE"/>
+        </w:rPr>
+      </w:pPr>
+    </w:p>
+    <w:p>
+      <w:pPr>
+        <w:jc w:val="center"/>
+        <w:rPr>
+          <w:rFonts w:ascii="Sylfaen" w:hAnsi="Sylfaen" w:cs="Arial"/>
+          <w:bCs/>
+          <w:i/>
+          <w:color w:val="202122"/>
+          <w:shd w:val="clear" w:color="auto" w:fill="FFFFFF"/>
+          <w:lang w:val="ka-GE"/>
+        </w:rPr>
+      </w:pPr>
+    </w:p>
+    <w:p>
+      <w:pPr>
+        <w:jc w:val="center"/>
+        <w:rPr>
+          <w:rFonts w:ascii="Sylfaen" w:hAnsi="Sylfaen" w:cs="Arial"/>
+          <w:bCs/>
+          <w:i/>
+          <w:color w:val="202122"/>
+          <w:shd w:val="clear" w:color="auto" w:fill="FFFFFF"/>
+          <w:lang w:val="ka-GE"/>
+        </w:rPr>
+      </w:pPr>
+      <w:r>
+        <w:rPr>
+          <w:rFonts w:ascii="Sylfaen" w:hAnsi="Sylfaen" w:cs="Arial"/>
+          <w:bCs/>
+          <w:i/>
+          <w:color w:val="202122"/>
           <w:shd w:val="clear" w:color="auto" w:fill="FFFFFF"/>
           <w:lang w:val="ka-GE"/>
         </w:rPr>
         <w:lastRenderedPageBreak/>
-        <w:t>საქართველოს როგორც საკმაოდ დიდი ტურისტული პოტენციალის მქონე ქვეყანას ბოლოს წლების სტატისტიკაც ცხადყოფს კერძოდ 2009-2013 წლებში შეინიშნება ყველაზე სწრაფი განვითარების ტემპი წინა წლებთან შედარებით რაც ევროპის მასშტაბით ყველაზე დიდ მაჩვენებელი იყო უფრო ზუსტად კი 300%-ით გაიზარდა ვიზიტორების რაოდენობა რომელიც და</w:t>
-      </w:r>
-      <w:r>
-        <w:rPr>
-          <w:rFonts w:ascii="Sylfaen" w:hAnsi="Sylfaen" w:cs="Arial"/>
-          <w:bCs/>
-          <w:color w:val="202122"/>
-          <w:sz w:val="24"/>
-          <w:szCs w:val="24"/>
-          <w:shd w:val="clear" w:color="auto" w:fill="FFFFFF"/>
-          <w:lang w:val="ka-GE"/>
-        </w:rPr>
-        <w:t>ახლოებით</w:t>
-      </w:r>
-      <w:r>
-        <w:rPr>
-          <w:rFonts w:ascii="Sylfaen" w:hAnsi="Sylfaen" w:cs="Arial"/>
-          <w:bCs/>
-          <w:color w:val="202122"/>
-          <w:sz w:val="24"/>
-          <w:szCs w:val="24"/>
-          <w:shd w:val="clear" w:color="auto" w:fill="FFFFFF"/>
-          <w:lang w:val="ka-GE"/>
-        </w:rPr>
-        <w:t xml:space="preserve"> 5 მილიონს უტოლდება, განვითარება შემდგომ წლებშიც გაგრძელდა და 2017 წელს პიკურ მაჩვენებელს 7.9 მილიონს</w:t>
-      </w:r>
-      <w:r>
-        <w:rPr>
-          <w:rFonts w:ascii="Sylfaen" w:hAnsi="Sylfaen" w:cs="Arial"/>
-          <w:bCs/>
-          <w:color w:val="202122"/>
-          <w:sz w:val="24"/>
-          <w:szCs w:val="24"/>
-          <w:shd w:val="clear" w:color="auto" w:fill="FFFFFF"/>
-          <w:lang w:val="ka-GE"/>
-        </w:rPr>
-        <w:t xml:space="preserve"> საერთაშორისო ვიზიტორს მიაღწია</w:t>
-      </w:r>
-      <w:r>
-        <w:rPr>
-          <w:rFonts w:ascii="Sylfaen" w:hAnsi="Sylfaen" w:cs="Arial"/>
-          <w:bCs/>
-          <w:color w:val="202122"/>
-          <w:sz w:val="24"/>
-          <w:szCs w:val="24"/>
-          <w:shd w:val="clear" w:color="auto" w:fill="FFFFFF"/>
-          <w:lang w:val="ka-GE"/>
-        </w:rPr>
-        <w:t>, რაც 17%-იანი ზრდის მაჩვენებელია.</w:t>
-      </w:r>
-      <w:r>
-        <w:rPr>
-          <w:rFonts w:ascii="Sylfaen" w:hAnsi="Sylfaen" w:cs="Arial"/>
-          <w:bCs/>
-          <w:color w:val="202122"/>
-          <w:sz w:val="24"/>
-          <w:szCs w:val="24"/>
-          <w:shd w:val="clear" w:color="auto" w:fill="FFFFFF"/>
-          <w:lang w:val="ka-GE"/>
-        </w:rPr>
-        <w:t xml:space="preserve"> 2020 წლი მონაცემებით 1.7 მილიონს უტოლდება რაც გასულ წლებთან შედარებით საკმაოდ დაბალი მაჩვენებელია. </w:t>
-      </w:r>
-      <w:r>
-        <w:rPr>
-          <w:rFonts w:ascii="Sylfaen" w:hAnsi="Sylfaen" w:cs="Arial"/>
-          <w:bCs/>
-          <w:i/>
-          <w:color w:val="202122"/>
-          <w:sz w:val="24"/>
-          <w:szCs w:val="24"/>
-          <w:shd w:val="clear" w:color="auto" w:fill="FFFFFF"/>
-          <w:lang w:val="ka-GE"/>
-        </w:rPr>
-        <w:t>იხილეთ სურათი2.</w:t>
-      </w:r>
-    </w:p>
-    <w:p>
-      <w:pPr>
-        <w:rPr>
-          <w:rFonts w:ascii="Sylfaen" w:hAnsi="Sylfaen" w:cs="Arial"/>
-          <w:bCs/>
-          <w:i/>
-          <w:color w:val="202122"/>
-          <w:sz w:val="24"/>
-          <w:szCs w:val="24"/>
-          <w:shd w:val="clear" w:color="auto" w:fill="FFFFFF"/>
-          <w:lang w:val="ka-GE"/>
-        </w:rPr>
-      </w:pPr>
-    </w:p>
-    <w:p>
-      <w:pPr>
-        <w:jc w:val="center"/>
-        <w:rPr>
-          <w:rFonts w:ascii="Sylfaen" w:hAnsi="Sylfaen" w:cs="Arial"/>
-          <w:bCs/>
-          <w:i/>
-          <w:color w:val="202122"/>
-          <w:shd w:val="clear" w:color="auto" w:fill="FFFFFF"/>
-          <w:lang w:val="ka-GE"/>
-        </w:rPr>
-      </w:pPr>
-      <w:r>
-        <w:rPr>
-          <w:rFonts w:ascii="Sylfaen" w:hAnsi="Sylfaen" w:cs="Arial"/>
-          <w:bCs/>
-          <w:i/>
-          <w:color w:val="202122"/>
-          <w:shd w:val="clear" w:color="auto" w:fill="FFFFFF"/>
-          <w:lang w:val="ka-GE"/>
-        </w:rPr>
         <w:t>სურათი2. საერთაშიორისო ვიზიტორების სტატისტიკა</w:t>
       </w:r>
     </w:p>
@@ -5166,6 +5441,198 @@
     </w:p>
     <w:p>
       <w:pPr>
+        <w:rPr>
+          <w:rFonts w:ascii="Sylfaen" w:hAnsi="Sylfaen" w:cs="Arial"/>
+          <w:bCs/>
+          <w:i/>
+          <w:color w:val="202122"/>
+          <w:shd w:val="clear" w:color="auto" w:fill="FFFFFF"/>
+          <w:lang w:val="ka-GE"/>
+        </w:rPr>
+      </w:pPr>
+    </w:p>
+    <w:p>
+      <w:pPr>
+        <w:rPr>
+          <w:rFonts w:ascii="Sylfaen" w:hAnsi="Sylfaen" w:cs="Arial"/>
+          <w:bCs/>
+          <w:i/>
+          <w:color w:val="202122"/>
+          <w:shd w:val="clear" w:color="auto" w:fill="FFFFFF"/>
+          <w:lang w:val="ka-GE"/>
+        </w:rPr>
+      </w:pPr>
+    </w:p>
+    <w:p>
+      <w:pPr>
+        <w:rPr>
+          <w:rFonts w:ascii="Sylfaen" w:hAnsi="Sylfaen" w:cs="Arial"/>
+          <w:bCs/>
+          <w:i/>
+          <w:color w:val="202122"/>
+          <w:shd w:val="clear" w:color="auto" w:fill="FFFFFF"/>
+          <w:lang w:val="ka-GE"/>
+        </w:rPr>
+      </w:pPr>
+    </w:p>
+    <w:p>
+      <w:pPr>
+        <w:rPr>
+          <w:rFonts w:ascii="Sylfaen" w:hAnsi="Sylfaen" w:cs="Arial"/>
+          <w:bCs/>
+          <w:i/>
+          <w:color w:val="202122"/>
+          <w:shd w:val="clear" w:color="auto" w:fill="FFFFFF"/>
+          <w:lang w:val="ka-GE"/>
+        </w:rPr>
+      </w:pPr>
+    </w:p>
+    <w:p>
+      <w:pPr>
+        <w:rPr>
+          <w:rFonts w:ascii="Sylfaen" w:hAnsi="Sylfaen" w:cs="Arial"/>
+          <w:bCs/>
+          <w:i/>
+          <w:color w:val="202122"/>
+          <w:shd w:val="clear" w:color="auto" w:fill="FFFFFF"/>
+          <w:lang w:val="ka-GE"/>
+        </w:rPr>
+      </w:pPr>
+    </w:p>
+    <w:p>
+      <w:pPr>
+        <w:rPr>
+          <w:rFonts w:ascii="Sylfaen" w:hAnsi="Sylfaen" w:cs="Arial"/>
+          <w:bCs/>
+          <w:i/>
+          <w:color w:val="202122"/>
+          <w:shd w:val="clear" w:color="auto" w:fill="FFFFFF"/>
+          <w:lang w:val="ka-GE"/>
+        </w:rPr>
+      </w:pPr>
+    </w:p>
+    <w:p>
+      <w:pPr>
+        <w:rPr>
+          <w:rFonts w:ascii="Sylfaen" w:hAnsi="Sylfaen" w:cs="Arial"/>
+          <w:bCs/>
+          <w:i/>
+          <w:color w:val="202122"/>
+          <w:shd w:val="clear" w:color="auto" w:fill="FFFFFF"/>
+          <w:lang w:val="ka-GE"/>
+        </w:rPr>
+      </w:pPr>
+    </w:p>
+    <w:p>
+      <w:pPr>
+        <w:rPr>
+          <w:rFonts w:ascii="Sylfaen" w:hAnsi="Sylfaen" w:cs="Arial"/>
+          <w:bCs/>
+          <w:i/>
+          <w:color w:val="202122"/>
+          <w:shd w:val="clear" w:color="auto" w:fill="FFFFFF"/>
+          <w:lang w:val="ka-GE"/>
+        </w:rPr>
+      </w:pPr>
+    </w:p>
+    <w:p>
+      <w:pPr>
+        <w:rPr>
+          <w:rFonts w:ascii="Sylfaen" w:hAnsi="Sylfaen" w:cs="Arial"/>
+          <w:bCs/>
+          <w:i/>
+          <w:color w:val="202122"/>
+          <w:shd w:val="clear" w:color="auto" w:fill="FFFFFF"/>
+          <w:lang w:val="ka-GE"/>
+        </w:rPr>
+      </w:pPr>
+    </w:p>
+    <w:p>
+      <w:pPr>
+        <w:rPr>
+          <w:rFonts w:ascii="Sylfaen" w:hAnsi="Sylfaen" w:cs="Arial"/>
+          <w:bCs/>
+          <w:i/>
+          <w:color w:val="202122"/>
+          <w:shd w:val="clear" w:color="auto" w:fill="FFFFFF"/>
+          <w:lang w:val="ka-GE"/>
+        </w:rPr>
+      </w:pPr>
+    </w:p>
+    <w:p>
+      <w:pPr>
+        <w:rPr>
+          <w:rFonts w:ascii="Sylfaen" w:hAnsi="Sylfaen" w:cs="Arial"/>
+          <w:bCs/>
+          <w:i/>
+          <w:color w:val="202122"/>
+          <w:shd w:val="clear" w:color="auto" w:fill="FFFFFF"/>
+          <w:lang w:val="ka-GE"/>
+        </w:rPr>
+      </w:pPr>
+    </w:p>
+    <w:p>
+      <w:pPr>
+        <w:rPr>
+          <w:rFonts w:ascii="Sylfaen" w:hAnsi="Sylfaen" w:cs="Arial"/>
+          <w:bCs/>
+          <w:i/>
+          <w:color w:val="202122"/>
+          <w:shd w:val="clear" w:color="auto" w:fill="FFFFFF"/>
+          <w:lang w:val="ka-GE"/>
+        </w:rPr>
+      </w:pPr>
+    </w:p>
+    <w:p>
+      <w:pPr>
+        <w:rPr>
+          <w:rFonts w:ascii="Sylfaen" w:hAnsi="Sylfaen" w:cs="Arial"/>
+          <w:bCs/>
+          <w:i/>
+          <w:color w:val="202122"/>
+          <w:shd w:val="clear" w:color="auto" w:fill="FFFFFF"/>
+          <w:lang w:val="ka-GE"/>
+        </w:rPr>
+      </w:pPr>
+    </w:p>
+    <w:p>
+      <w:pPr>
+        <w:rPr>
+          <w:rFonts w:ascii="Sylfaen" w:hAnsi="Sylfaen" w:cs="Arial"/>
+          <w:bCs/>
+          <w:i/>
+          <w:color w:val="202122"/>
+          <w:shd w:val="clear" w:color="auto" w:fill="FFFFFF"/>
+          <w:lang w:val="ka-GE"/>
+        </w:rPr>
+      </w:pPr>
+    </w:p>
+    <w:p>
+      <w:pPr>
+        <w:rPr>
+          <w:rFonts w:ascii="Sylfaen" w:hAnsi="Sylfaen" w:cs="Arial"/>
+          <w:bCs/>
+          <w:i/>
+          <w:color w:val="202122"/>
+          <w:shd w:val="clear" w:color="auto" w:fill="FFFFFF"/>
+          <w:lang w:val="ka-GE"/>
+        </w:rPr>
+      </w:pPr>
+    </w:p>
+    <w:p>
+      <w:pPr>
+        <w:rPr>
+          <w:rFonts w:ascii="Sylfaen" w:hAnsi="Sylfaen" w:cs="Arial"/>
+          <w:bCs/>
+          <w:i/>
+          <w:color w:val="202122"/>
+          <w:shd w:val="clear" w:color="auto" w:fill="FFFFFF"/>
+          <w:lang w:val="ka-GE"/>
+        </w:rPr>
+      </w:pPr>
+    </w:p>
+    <w:p>
+      <w:pPr>
         <w:jc w:val="center"/>
         <w:rPr>
           <w:rFonts w:ascii="Sylfaen" w:hAnsi="Sylfaen" w:cs="Arial"/>
@@ -5189,6 +5656,7 @@
           <w:shd w:val="clear" w:color="auto" w:fill="FFFFFF"/>
           <w:lang w:val="ka-GE"/>
         </w:rPr>
+        <w:lastRenderedPageBreak/>
         <w:t xml:space="preserve">ამოცანის </w:t>
       </w:r>
       <w:r>
@@ -5340,19 +5808,6 @@
     </w:p>
     <w:p>
       <w:pPr>
-        <w:rPr>
-          <w:rFonts w:ascii="Sylfaen" w:hAnsi="Sylfaen" w:cs="Arial"/>
-          <w:bCs/>
-          <w:color w:val="202122"/>
-          <w:sz w:val="24"/>
-          <w:szCs w:val="24"/>
-          <w:shd w:val="clear" w:color="auto" w:fill="FFFFFF"/>
-          <w:lang w:val="ka-GE"/>
-        </w:rPr>
-      </w:pPr>
-    </w:p>
-    <w:p>
-      <w:pPr>
         <w:jc w:val="center"/>
         <w:rPr>
           <w:rFonts w:cs="Arial"/>
@@ -5376,7 +5831,6 @@
           <w:shd w:val="clear" w:color="auto" w:fill="FFFFFF"/>
           <w:lang w:val="ka-GE"/>
         </w:rPr>
-        <w:lastRenderedPageBreak/>
         <w:t>სურათი3. გამოკითხულთა სტატისტიკა</w:t>
       </w:r>
     </w:p>
@@ -5481,7 +5935,20 @@
           <w:shd w:val="clear" w:color="auto" w:fill="FFFFFF"/>
           <w:lang w:val="ka-GE"/>
         </w:rPr>
-        <w:t>გამოკითხვის დასრულების შემდეგ გამიჩნდა სურვილი ამ თემაზე საიტის გაკეთების რომელიც დასაწყისისთვის იქნებოდა ინფორმაციული შინაარსის ხოლო შემდეგში ვაპირებ მის დახვეწას და სხადასხვა მოწყობილობებისთვის ადაპტირებას, ასევე მობიულური აპლიკაციის გაკეთებას რაც ჩემი აზრით ყველაზე მნიშვნელოვანია რადგან თითქმის ყველა ადამიანს აქვს ჭკვიანი მოწყობილობა ეგრედ წოდებული „სმარტფონი“ და მათთვის ბევრად უფრო კომფორტულია აპლიკაციის გამოყენება ვიდრე საძიებო სისტემის საშუალებით ინტერნეტში მოძებნა</w:t>
+        <w:t xml:space="preserve">გამოკითხვის დასრულების შემდეგ გამიჩნდა სურვილი ამ თემაზე საიტის გაკეთების რომელიც დასაწყისისთვის იქნებოდა ინფორმაციული შინაარსის ხოლო შემდეგში ვაპირებ მის დახვეწას და სხადასხვა მოწყობილობებისთვის ადაპტირებას, ასევე მობიულური აპლიკაციის გაკეთებას რაც ჩემი აზრით ყველაზე მნიშვნელოვანია რადგან თითქმის ყველა ადამიანს აქვს ჭკვიანი მოწყობილობა ეგრედ წოდებული „სმარტფონი“ და მათთვის ბევრად უფრო კომფორტულია აპლიკაციის გამოყენება </w:t>
+      </w:r>
+      <w:r>
+        <w:rPr>
+          <w:rFonts w:ascii="Sylfaen" w:hAnsi="Sylfaen" w:cs="Arial"/>
+          <w:bCs/>
+          <w:color w:val="202122"/>
+          <w:sz w:val="24"/>
+          <w:szCs w:val="24"/>
+          <w:shd w:val="clear" w:color="auto" w:fill="FFFFFF"/>
+          <w:lang w:val="ka-GE"/>
+        </w:rPr>
+        <w:lastRenderedPageBreak/>
+        <w:t>ვიდრე საძიებო სისტემის საშუალებით ინტერნეტში მოძებნა</w:t>
       </w:r>
       <w:r>
         <w:rPr>
@@ -5772,7 +6239,6 @@
           <w:shd w:val="clear" w:color="auto" w:fill="FFFFFF"/>
           <w:lang w:val="ka-GE"/>
         </w:rPr>
-        <w:lastRenderedPageBreak/>
         <w:t>სურათი</w:t>
       </w:r>
       <w:r>
@@ -6009,7 +6475,20 @@
           <w:shd w:val="clear" w:color="auto" w:fill="FFFFFF"/>
           <w:lang w:val="ka-GE"/>
         </w:rPr>
-        <w:t xml:space="preserve">კოდის საშუალებით ხოლო სერვერად გამოვიყენე ძალიან კარგი აპლიკაცია </w:t>
+        <w:t xml:space="preserve">კოდის საშუალებით ხოლო სერვერად გამოვიყენე ძალიან </w:t>
+      </w:r>
+      <w:r>
+        <w:rPr>
+          <w:rFonts w:ascii="Sylfaen" w:hAnsi="Sylfaen" w:cs="Arial"/>
+          <w:bCs/>
+          <w:color w:val="202122"/>
+          <w:sz w:val="24"/>
+          <w:szCs w:val="24"/>
+          <w:shd w:val="clear" w:color="auto" w:fill="FFFFFF"/>
+          <w:lang w:val="ka-GE"/>
+        </w:rPr>
+        <w:lastRenderedPageBreak/>
+        <w:t xml:space="preserve">კარგი აპლიკაცია </w:t>
       </w:r>
       <w:r>
         <w:rPr>
@@ -6459,6 +6938,244 @@
     <w:p>
       <w:pPr>
         <w:jc w:val="center"/>
+        <w:rPr>
+          <w:rFonts w:cs="Arial"/>
+          <w:b/>
+          <w:bCs/>
+          <w:color w:val="202122"/>
+          <w:sz w:val="28"/>
+          <w:szCs w:val="28"/>
+          <w:shd w:val="clear" w:color="auto" w:fill="FFFFFF"/>
+          <w:lang w:val="ka-GE"/>
+        </w:rPr>
+      </w:pPr>
+    </w:p>
+    <w:p>
+      <w:pPr>
+        <w:rPr>
+          <w:rFonts w:cs="Arial"/>
+          <w:b/>
+          <w:bCs/>
+          <w:color w:val="202122"/>
+          <w:sz w:val="28"/>
+          <w:szCs w:val="28"/>
+          <w:shd w:val="clear" w:color="auto" w:fill="FFFFFF"/>
+          <w:lang w:val="ka-GE"/>
+        </w:rPr>
+      </w:pPr>
+    </w:p>
+    <w:p>
+      <w:pPr>
+        <w:rPr>
+          <w:rFonts w:cs="Arial"/>
+          <w:b/>
+          <w:bCs/>
+          <w:color w:val="202122"/>
+          <w:sz w:val="28"/>
+          <w:szCs w:val="28"/>
+          <w:shd w:val="clear" w:color="auto" w:fill="FFFFFF"/>
+          <w:lang w:val="ka-GE"/>
+        </w:rPr>
+      </w:pPr>
+    </w:p>
+    <w:p>
+      <w:pPr>
+        <w:rPr>
+          <w:rFonts w:cs="Arial"/>
+          <w:b/>
+          <w:bCs/>
+          <w:color w:val="202122"/>
+          <w:sz w:val="28"/>
+          <w:szCs w:val="28"/>
+          <w:shd w:val="clear" w:color="auto" w:fill="FFFFFF"/>
+          <w:lang w:val="ka-GE"/>
+        </w:rPr>
+      </w:pPr>
+    </w:p>
+    <w:p>
+      <w:pPr>
+        <w:rPr>
+          <w:rFonts w:cs="Arial"/>
+          <w:b/>
+          <w:bCs/>
+          <w:color w:val="202122"/>
+          <w:sz w:val="28"/>
+          <w:szCs w:val="28"/>
+          <w:shd w:val="clear" w:color="auto" w:fill="FFFFFF"/>
+          <w:lang w:val="ka-GE"/>
+        </w:rPr>
+      </w:pPr>
+    </w:p>
+    <w:p>
+      <w:pPr>
+        <w:rPr>
+          <w:rFonts w:cs="Arial"/>
+          <w:b/>
+          <w:bCs/>
+          <w:color w:val="202122"/>
+          <w:sz w:val="28"/>
+          <w:szCs w:val="28"/>
+          <w:shd w:val="clear" w:color="auto" w:fill="FFFFFF"/>
+          <w:lang w:val="ka-GE"/>
+        </w:rPr>
+      </w:pPr>
+    </w:p>
+    <w:p>
+      <w:pPr>
+        <w:rPr>
+          <w:rFonts w:cs="Arial"/>
+          <w:b/>
+          <w:bCs/>
+          <w:color w:val="202122"/>
+          <w:sz w:val="28"/>
+          <w:szCs w:val="28"/>
+          <w:shd w:val="clear" w:color="auto" w:fill="FFFFFF"/>
+          <w:lang w:val="ka-GE"/>
+        </w:rPr>
+      </w:pPr>
+    </w:p>
+    <w:p>
+      <w:pPr>
+        <w:rPr>
+          <w:rFonts w:cs="Arial"/>
+          <w:b/>
+          <w:bCs/>
+          <w:color w:val="202122"/>
+          <w:sz w:val="28"/>
+          <w:szCs w:val="28"/>
+          <w:shd w:val="clear" w:color="auto" w:fill="FFFFFF"/>
+          <w:lang w:val="ka-GE"/>
+        </w:rPr>
+      </w:pPr>
+    </w:p>
+    <w:p>
+      <w:pPr>
+        <w:rPr>
+          <w:rFonts w:cs="Arial"/>
+          <w:b/>
+          <w:bCs/>
+          <w:color w:val="202122"/>
+          <w:sz w:val="28"/>
+          <w:szCs w:val="28"/>
+          <w:shd w:val="clear" w:color="auto" w:fill="FFFFFF"/>
+          <w:lang w:val="ka-GE"/>
+        </w:rPr>
+      </w:pPr>
+    </w:p>
+    <w:p>
+      <w:pPr>
+        <w:rPr>
+          <w:rFonts w:cs="Arial"/>
+          <w:b/>
+          <w:bCs/>
+          <w:color w:val="202122"/>
+          <w:sz w:val="28"/>
+          <w:szCs w:val="28"/>
+          <w:shd w:val="clear" w:color="auto" w:fill="FFFFFF"/>
+          <w:lang w:val="ka-GE"/>
+        </w:rPr>
+      </w:pPr>
+    </w:p>
+    <w:p>
+      <w:pPr>
+        <w:rPr>
+          <w:rFonts w:cs="Arial"/>
+          <w:b/>
+          <w:bCs/>
+          <w:color w:val="202122"/>
+          <w:sz w:val="28"/>
+          <w:szCs w:val="28"/>
+          <w:shd w:val="clear" w:color="auto" w:fill="FFFFFF"/>
+          <w:lang w:val="ka-GE"/>
+        </w:rPr>
+      </w:pPr>
+    </w:p>
+    <w:p>
+      <w:pPr>
+        <w:rPr>
+          <w:rFonts w:cs="Arial"/>
+          <w:b/>
+          <w:bCs/>
+          <w:color w:val="202122"/>
+          <w:sz w:val="28"/>
+          <w:szCs w:val="28"/>
+          <w:shd w:val="clear" w:color="auto" w:fill="FFFFFF"/>
+          <w:lang w:val="ka-GE"/>
+        </w:rPr>
+      </w:pPr>
+    </w:p>
+    <w:p>
+      <w:pPr>
+        <w:rPr>
+          <w:rFonts w:cs="Arial"/>
+          <w:b/>
+          <w:bCs/>
+          <w:color w:val="202122"/>
+          <w:sz w:val="28"/>
+          <w:szCs w:val="28"/>
+          <w:shd w:val="clear" w:color="auto" w:fill="FFFFFF"/>
+          <w:lang w:val="ka-GE"/>
+        </w:rPr>
+      </w:pPr>
+    </w:p>
+    <w:p>
+      <w:pPr>
+        <w:rPr>
+          <w:rFonts w:cs="Arial"/>
+          <w:b/>
+          <w:bCs/>
+          <w:color w:val="202122"/>
+          <w:sz w:val="28"/>
+          <w:szCs w:val="28"/>
+          <w:shd w:val="clear" w:color="auto" w:fill="FFFFFF"/>
+          <w:lang w:val="ka-GE"/>
+        </w:rPr>
+      </w:pPr>
+    </w:p>
+    <w:p>
+      <w:pPr>
+        <w:rPr>
+          <w:rFonts w:cs="Arial"/>
+          <w:b/>
+          <w:bCs/>
+          <w:color w:val="202122"/>
+          <w:sz w:val="28"/>
+          <w:szCs w:val="28"/>
+          <w:shd w:val="clear" w:color="auto" w:fill="FFFFFF"/>
+          <w:lang w:val="ka-GE"/>
+        </w:rPr>
+      </w:pPr>
+    </w:p>
+    <w:p>
+      <w:pPr>
+        <w:rPr>
+          <w:rFonts w:cs="Arial"/>
+          <w:b/>
+          <w:bCs/>
+          <w:color w:val="202122"/>
+          <w:sz w:val="28"/>
+          <w:szCs w:val="28"/>
+          <w:shd w:val="clear" w:color="auto" w:fill="FFFFFF"/>
+          <w:lang w:val="ka-GE"/>
+        </w:rPr>
+      </w:pPr>
+    </w:p>
+    <w:p>
+      <w:pPr>
+        <w:rPr>
+          <w:rFonts w:cs="Arial"/>
+          <w:b/>
+          <w:bCs/>
+          <w:color w:val="202122"/>
+          <w:sz w:val="28"/>
+          <w:szCs w:val="28"/>
+          <w:shd w:val="clear" w:color="auto" w:fill="FFFFFF"/>
+          <w:lang w:val="ka-GE"/>
+        </w:rPr>
+      </w:pPr>
+    </w:p>
+    <w:p>
+      <w:pPr>
         <w:rPr>
           <w:rFonts w:cs="Arial"/>
           <w:b/>
@@ -7248,8 +7965,6 @@
           <w:lang w:val="ka-GE"/>
         </w:rPr>
       </w:pPr>
-      <w:bookmarkStart w:id="0" w:name="_GoBack"/>
-      <w:bookmarkEnd w:id="0"/>
     </w:p>
     <w:sectPr>
       <w:footerReference w:type="default" r:id="rId18"/>
@@ -7323,7 +8038,7 @@
           <w:rPr>
             <w:noProof/>
           </w:rPr>
-          <w:t>14</w:t>
+          <w:t>17</w:t>
         </w:r>
         <w:r>
           <w:rPr>
@@ -9410,7 +10125,7 @@
 </file>
 
 <file path=customXml/itemProps1.xml><?xml version="1.0" encoding="utf-8"?>
-<ds:datastoreItem xmlns:ds="http://schemas.openxmlformats.org/officeDocument/2006/customXml" ds:itemID="{56CAD635-A603-4A8E-AD3E-252C2A66BDA2}">
+<ds:datastoreItem xmlns:ds="http://schemas.openxmlformats.org/officeDocument/2006/customXml" ds:itemID="{F6A2120E-CFBD-49D7-8CFA-8808EE397B80}">
   <ds:schemaRefs>
     <ds:schemaRef ds:uri="http://schemas.openxmlformats.org/officeDocument/2006/bibliography"/>
   </ds:schemaRefs>

--- a/DIPLOMA.docx
+++ b/DIPLOMA.docx
@@ -631,8 +631,8 @@
         <w:rPr>
           <w:rFonts w:ascii="Sylfaen" w:hAnsi="Sylfaen"/>
           <w:b/>
-          <w:sz w:val="28"/>
-          <w:szCs w:val="28"/>
+          <w:sz w:val="24"/>
+          <w:szCs w:val="24"/>
           <w:lang w:val="ka-GE"/>
         </w:rPr>
         <w:t>მთავარი გვერდი</w:t>
@@ -703,17 +703,17 @@
         <w:rPr>
           <w:rFonts w:ascii="Sylfaen" w:hAnsi="Sylfaen"/>
           <w:b/>
-          <w:sz w:val="28"/>
-          <w:szCs w:val="28"/>
-          <w:lang w:val="ka-GE"/>
-        </w:rPr>
-      </w:pPr>
-      <w:r>
-        <w:rPr>
-          <w:rFonts w:ascii="Sylfaen" w:hAnsi="Sylfaen"/>
-          <w:b/>
-          <w:sz w:val="28"/>
-          <w:szCs w:val="28"/>
+          <w:sz w:val="24"/>
+          <w:szCs w:val="24"/>
+          <w:lang w:val="ka-GE"/>
+        </w:rPr>
+      </w:pPr>
+      <w:r>
+        <w:rPr>
+          <w:rFonts w:ascii="Sylfaen" w:hAnsi="Sylfaen"/>
+          <w:b/>
+          <w:sz w:val="24"/>
+          <w:szCs w:val="24"/>
           <w:lang w:val="ka-GE"/>
         </w:rPr>
         <w:lastRenderedPageBreak/>
@@ -796,17 +796,17 @@
         <w:rPr>
           <w:rFonts w:ascii="Sylfaen" w:hAnsi="Sylfaen"/>
           <w:b/>
-          <w:sz w:val="28"/>
-          <w:szCs w:val="28"/>
-          <w:lang w:val="ka-GE"/>
-        </w:rPr>
-      </w:pPr>
-      <w:r>
-        <w:rPr>
-          <w:rFonts w:ascii="Sylfaen" w:hAnsi="Sylfaen"/>
-          <w:b/>
-          <w:sz w:val="28"/>
-          <w:szCs w:val="28"/>
+          <w:sz w:val="24"/>
+          <w:szCs w:val="24"/>
+          <w:lang w:val="ka-GE"/>
+        </w:rPr>
+      </w:pPr>
+      <w:r>
+        <w:rPr>
+          <w:rFonts w:ascii="Sylfaen" w:hAnsi="Sylfaen"/>
+          <w:b/>
+          <w:sz w:val="24"/>
+          <w:szCs w:val="24"/>
           <w:lang w:val="ka-GE"/>
         </w:rPr>
         <w:t>საიტზე არსებული ტრანსპორტის კატეგორიები</w:t>
@@ -2795,34 +2795,70 @@
           <w:szCs w:val="24"/>
           <w:lang w:val="ka-GE"/>
         </w:rPr>
-        <w:t>ვინაიდან ტურიზმი არის ქვენის ეკონომიკის შემადგენელი ერთ-ერთი მნიშვნელოვანი ნაწილი</w:t>
-      </w:r>
-      <w:r>
-        <w:rPr>
-          <w:rFonts w:ascii="Sylfaen" w:hAnsi="Sylfaen"/>
-          <w:sz w:val="24"/>
-          <w:szCs w:val="24"/>
-          <w:lang w:val="ka-GE"/>
-        </w:rPr>
-        <w:t>ც შემდეგ თავებში</w:t>
-      </w:r>
-      <w:r>
-        <w:rPr>
-          <w:rFonts w:ascii="Sylfaen" w:hAnsi="Sylfaen"/>
-          <w:sz w:val="24"/>
-          <w:szCs w:val="24"/>
-          <w:lang w:val="ka-GE"/>
-        </w:rPr>
-        <w:t xml:space="preserve"> მიმოვიხილავ </w:t>
-      </w:r>
-      <w:r>
-        <w:rPr>
-          <w:rFonts w:ascii="Sylfaen" w:hAnsi="Sylfaen"/>
-          <w:sz w:val="24"/>
-          <w:szCs w:val="24"/>
-          <w:lang w:val="ka-GE"/>
-        </w:rPr>
-        <w:t xml:space="preserve">სხვადასხვა ფაქტორებს </w:t>
+        <w:t>ვინაიდან ტურიზმი არის ქვე</w:t>
+      </w:r>
+      <w:r>
+        <w:rPr>
+          <w:rFonts w:ascii="Sylfaen" w:hAnsi="Sylfaen"/>
+          <w:sz w:val="24"/>
+          <w:szCs w:val="24"/>
+          <w:lang w:val="ka-GE"/>
+        </w:rPr>
+        <w:t>ყ</w:t>
+      </w:r>
+      <w:r>
+        <w:rPr>
+          <w:rFonts w:ascii="Sylfaen" w:hAnsi="Sylfaen"/>
+          <w:sz w:val="24"/>
+          <w:szCs w:val="24"/>
+          <w:lang w:val="ka-GE"/>
+        </w:rPr>
+        <w:t>ნის ეკონომიკის შემადგენელი ერთ-ერთი მნიშვნელოვანი ნაწილი</w:t>
+      </w:r>
+      <w:r>
+        <w:rPr>
+          <w:rFonts w:ascii="Sylfaen" w:hAnsi="Sylfaen"/>
+          <w:sz w:val="24"/>
+          <w:szCs w:val="24"/>
+          <w:lang w:val="ka-GE"/>
+        </w:rPr>
+        <w:t xml:space="preserve"> შემდეგ თავებში</w:t>
+      </w:r>
+      <w:r>
+        <w:rPr>
+          <w:rFonts w:ascii="Sylfaen" w:hAnsi="Sylfaen"/>
+          <w:sz w:val="24"/>
+          <w:szCs w:val="24"/>
+          <w:lang w:val="ka-GE"/>
+        </w:rPr>
+        <w:t xml:space="preserve"> მიმოვიხილავ</w:t>
+      </w:r>
+      <w:r>
+        <w:rPr>
+          <w:rFonts w:ascii="Sylfaen" w:hAnsi="Sylfaen"/>
+          <w:sz w:val="24"/>
+          <w:szCs w:val="24"/>
+          <w:lang w:val="ka-GE"/>
+        </w:rPr>
+        <w:t xml:space="preserve"> იმ</w:t>
+      </w:r>
+      <w:r>
+        <w:rPr>
+          <w:rFonts w:ascii="Sylfaen" w:hAnsi="Sylfaen"/>
+          <w:sz w:val="24"/>
+          <w:szCs w:val="24"/>
+          <w:lang w:val="ka-GE"/>
+        </w:rPr>
+        <w:t xml:space="preserve"> ფაქტორებს </w:t>
+      </w:r>
+      <w:r>
+        <w:rPr>
+          <w:rFonts w:ascii="Sylfaen" w:hAnsi="Sylfaen"/>
+          <w:sz w:val="24"/>
+          <w:szCs w:val="24"/>
+          <w:lang w:val="ka-GE"/>
+        </w:rPr>
+        <w:t xml:space="preserve">რომელიც დადებით თუ უარყოფით გავლენას ახდენს კონკრეტულა ამ მომსახურების ამ სფეროზე </w:t>
       </w:r>
       <w:r>
         <w:rPr>
@@ -2895,7 +2931,25 @@
           <w:szCs w:val="24"/>
           <w:lang w:val="ka-GE"/>
         </w:rPr>
-        <w:t xml:space="preserve"> დაინახეს ახალი შესაძლებლობები და მოახერხეს ბიზნესის და ტექნოლოგიების გაერთიანება ისინი დარჩნენ ორმაგად მოგებულნი რადგანაც ფეხი აუწყვეს პროგრესს გაითვალისწინეს მომხმარებლის შეცვლილი მოთხოვნები და შესთავაზეს ზუსტად ის სერვისი თუ პროდუქცია რაც იმ პერიოდში იყო აქტუალური</w:t>
+        <w:t xml:space="preserve"> დაინახეს ახალი შესაძლებლობები და მოახერხეს ბიზნესის და ტექნოლოგიების გაერთიანება ისინი დარჩნენ ორმაგად მოგებულნი რადგანაც ფეხი აუწყვეს პროგრესს</w:t>
+      </w:r>
+      <w:r>
+        <w:rPr>
+          <w:rFonts w:ascii="Sylfaen" w:hAnsi="Sylfaen"/>
+          <w:sz w:val="24"/>
+          <w:szCs w:val="24"/>
+          <w:lang w:val="ka-GE"/>
+        </w:rPr>
+        <w:t>,</w:t>
+      </w:r>
+      <w:r>
+        <w:rPr>
+          <w:rFonts w:ascii="Sylfaen" w:hAnsi="Sylfaen"/>
+          <w:sz w:val="24"/>
+          <w:szCs w:val="24"/>
+          <w:lang w:val="ka-GE"/>
+        </w:rPr>
+        <w:t xml:space="preserve"> გაითვალისწინეს მომხმარებლის შეცვლილი მოთხოვნები და შესთავაზეს ზუსტად ის სერვისი თუ პროდუქცია რაც იმ პერიოდში იყო აქტუალური</w:t>
       </w:r>
       <w:r>
         <w:rPr>
@@ -2913,26 +2967,53 @@
           <w:szCs w:val="24"/>
           <w:lang w:val="ka-GE"/>
         </w:rPr>
-        <w:t>, ამის ნათელი მაგალითია დღესდრეობით არსებული უამრავი მიტანის სერვისი რომლთა ასეთ პოპულარობას ხელი შეუწყო საქართველოს მთავრობის მიერ მიღებულმა იმ რეგულაციებმა რომლებიც ქვეყანაში კოვიდ პანდემიის პერიოდში იყო ძალაში.</w:t>
-      </w:r>
-    </w:p>
-    <w:p>
-      <w:pPr>
-        <w:rPr>
-          <w:rFonts w:ascii="Sylfaen" w:hAnsi="Sylfaen"/>
-          <w:sz w:val="24"/>
-          <w:szCs w:val="24"/>
-          <w:lang w:val="ka-GE"/>
-        </w:rPr>
-      </w:pPr>
-      <w:r>
-        <w:rPr>
-          <w:rFonts w:ascii="Sylfaen" w:hAnsi="Sylfaen"/>
-          <w:sz w:val="24"/>
-          <w:szCs w:val="24"/>
-          <w:lang w:val="ka-GE"/>
-        </w:rPr>
-        <w:t>უცხოური ბიზნეს მოდელების შემოღება არარის იმის გარანტი რომ დავუშვათ საქართველოშიც ისევე იმუშავებს როგორ სხვა ქვეყანაში მუშაობდა, შეიძლება რადიკალურად განსხვავებული სურათი მივიღოთ და არცარის გასაკვირი რადგან ყველა ქვეყანა განსხვავდება ერთმანეთისგან ყველგან სხვადასხვა მოთხოვნილებები და საჭიროებებია, ამიტომ ვთვლი რომ ამ ეტაპზე საქართველოში არის სრულყოფილი ონლაინ</w:t>
+        <w:t>, ამის ნათელი მაგალითია დღესდრეობით არსებული უამრავი მიტანის სერვისი რომლთა ასეთ პოპულარობას ხელი შეუწყო საქართველოს მთავრობის მიერ მიღებულმა იმ რეგულაციებმა რომლებიც ქვეყანაში კოვიდ პანდემიის პერიოდში იყო ძალაში</w:t>
+      </w:r>
+      <w:r>
+        <w:rPr>
+          <w:rFonts w:ascii="Sylfaen" w:hAnsi="Sylfaen"/>
+          <w:sz w:val="24"/>
+          <w:szCs w:val="24"/>
+          <w:lang w:val="ka-GE"/>
+        </w:rPr>
+        <w:t xml:space="preserve"> და გააჩნდა იურიდიული ძალა.</w:t>
+      </w:r>
+    </w:p>
+    <w:p>
+      <w:pPr>
+        <w:rPr>
+          <w:rFonts w:ascii="Sylfaen" w:hAnsi="Sylfaen"/>
+          <w:sz w:val="24"/>
+          <w:szCs w:val="24"/>
+          <w:lang w:val="ka-GE"/>
+        </w:rPr>
+      </w:pPr>
+      <w:r>
+        <w:rPr>
+          <w:rFonts w:ascii="Sylfaen" w:hAnsi="Sylfaen"/>
+          <w:sz w:val="24"/>
+          <w:szCs w:val="24"/>
+          <w:lang w:val="ka-GE"/>
+        </w:rPr>
+        <w:t>უცხოური ბიზნეს მოდელების შემოღება არარის იმის გარანტი რომ დავუშვათ საქართველოშიც ისევე იმუშავებს როგორ სხვა ქვეყანაში მუშაობდა, შეიძლება რადიკალურად განსხვავებული სურათი მივიღოთ და არცარის გასაკვირი რადგან ყველა ქვეყანა განსხვავდება ერთმანეთისგან</w:t>
+      </w:r>
+      <w:r>
+        <w:rPr>
+          <w:rFonts w:ascii="Sylfaen" w:hAnsi="Sylfaen"/>
+          <w:sz w:val="24"/>
+          <w:szCs w:val="24"/>
+          <w:lang w:val="ka-GE"/>
+        </w:rPr>
+        <w:t xml:space="preserve"> თავისი მენტალიტეტით, მსოფმხედველობით, პოლიტიკური თუ გეოპოლიტიკური მდგომარეობით და ასე შემდეგ,</w:t>
+      </w:r>
+      <w:r>
+        <w:rPr>
+          <w:rFonts w:ascii="Sylfaen" w:hAnsi="Sylfaen"/>
+          <w:sz w:val="24"/>
+          <w:szCs w:val="24"/>
+          <w:lang w:val="ka-GE"/>
+        </w:rPr>
+        <w:t xml:space="preserve"> ყველგან სხვადასხვა მოთხოვნილებები და საჭიროებებია, ამიტომ ვთვლი რომ ამ ეტაპზე საქართველოში არის სრულყოფილი ონლაინ</w:t>
       </w:r>
       <w:r>
         <w:rPr>
@@ -2959,29 +3040,57 @@
           <w:szCs w:val="24"/>
           <w:lang w:val="ka-GE"/>
         </w:rPr>
-        <w:t>რომელზეც დაინტერესებული პირი შევა და ნახავს ყველა საჭირო ინფორმაციას ასევე დამატებითი შეკითხვებისთვის ექნება პირდაპირი კავშირი ოპერატორთან.</w:t>
-      </w:r>
-    </w:p>
-    <w:p>
-      <w:pPr>
-        <w:rPr>
-          <w:rFonts w:ascii="Sylfaen" w:hAnsi="Sylfaen" w:cs="Arial"/>
-          <w:bCs/>
-          <w:color w:val="202122"/>
-          <w:sz w:val="24"/>
-          <w:szCs w:val="24"/>
-          <w:shd w:val="clear" w:color="auto" w:fill="FFFFFF"/>
-          <w:lang w:val="ka-GE"/>
-        </w:rPr>
-      </w:pPr>
-      <w:r>
-        <w:rPr>
-          <w:rFonts w:ascii="Sylfaen" w:hAnsi="Sylfaen"/>
-          <w:sz w:val="24"/>
-          <w:szCs w:val="24"/>
-          <w:lang w:val="ka-GE"/>
-        </w:rPr>
-        <w:t xml:space="preserve">ჯერ-ჯერობით ჩემი საიტი სრულყოფილებასთან ძალიან შორს არის ვინაიდან არის პროექტის დონეზე გაკეთებული მაგრამ მომოვალში ფინანსების არსებობის ან სპონსორის მოძიების შემთხვევაში მარტივად არის შესაძლებელი მისი დახვეწა, სხვადასხვა საჭირო ფუნქციების დამატება და ადაპტირება ყველა მოწყობილობისთვის, ეგრედ წოდებული - </w:t>
+        <w:t>რომელზეც დაინტერესებული პირი შევა და ნახავს ყველა საჭირო ინფორმაციას ასევე დამატებითი შეკითხვებისთვის ექნება პირდაპირი კავშირი ოპერატორთან</w:t>
+      </w:r>
+      <w:r>
+        <w:rPr>
+          <w:rFonts w:ascii="Sylfaen" w:hAnsi="Sylfaen"/>
+          <w:sz w:val="24"/>
+          <w:szCs w:val="24"/>
+          <w:lang w:val="ka-GE"/>
+        </w:rPr>
+        <w:t>, მოგეხსენებათ საქართველოს გააჩნია ძალიან დიდი ტურისტული პოტენციალი, ქვეყანაში არის თითქმის ყველანაირი სახის რეკრეაციული ზონები, სუფთა ჰაერი, ზღვა, მღვიმეები, საინტერესო ისტორიული ღირსშესანიშნავობები</w:t>
+      </w:r>
+      <w:r>
+        <w:rPr>
+          <w:rFonts w:ascii="Sylfaen" w:hAnsi="Sylfaen"/>
+          <w:sz w:val="24"/>
+          <w:szCs w:val="24"/>
+          <w:lang w:val="ka-GE"/>
+        </w:rPr>
+        <w:t xml:space="preserve"> და მრავალი სხვა.</w:t>
+      </w:r>
+    </w:p>
+    <w:p>
+      <w:pPr>
+        <w:rPr>
+          <w:rFonts w:ascii="Sylfaen" w:hAnsi="Sylfaen" w:cs="Arial"/>
+          <w:bCs/>
+          <w:color w:val="202122"/>
+          <w:sz w:val="24"/>
+          <w:szCs w:val="24"/>
+          <w:shd w:val="clear" w:color="auto" w:fill="FFFFFF"/>
+          <w:lang w:val="ka-GE"/>
+        </w:rPr>
+      </w:pPr>
+      <w:r>
+        <w:rPr>
+          <w:rFonts w:ascii="Sylfaen" w:hAnsi="Sylfaen"/>
+          <w:sz w:val="24"/>
+          <w:szCs w:val="24"/>
+          <w:lang w:val="ka-GE"/>
+        </w:rPr>
+        <w:t xml:space="preserve">ჯერ-ჯერობით ჩემი საიტი სრულყოფილებასთან ძალიან შორს არის ვინაიდან არის პროექტის დონეზე გაკეთებული მაგრამ მომოვალში ფინანსების არსებობის ან </w:t>
+      </w:r>
+      <w:r>
+        <w:rPr>
+          <w:rFonts w:ascii="Sylfaen" w:hAnsi="Sylfaen"/>
+          <w:sz w:val="24"/>
+          <w:szCs w:val="24"/>
+          <w:lang w:val="ka-GE"/>
+        </w:rPr>
+        <w:lastRenderedPageBreak/>
+        <w:t xml:space="preserve">სპონსორის მოძიების შემთხვევაში მარტივად არის შესაძლებელი მისი დახვეწა, სხვადასხვა საჭირო ფუნქციების დამატება და ადაპტირება ყველა მოწყობილობისთვის, ეგრედ წოდებული - </w:t>
       </w:r>
       <w:r>
         <w:rPr>
@@ -3076,8 +3185,255 @@
           <w:shd w:val="clear" w:color="auto" w:fill="FFFFFF"/>
           <w:lang w:val="ka-GE"/>
         </w:rPr>
-        <w:t>.</w:t>
-      </w:r>
+        <w:t>, ასევე დაემატება საქართველოში არსებული თითქმის ყველა ის პოპულარული ადგილი რომლის მონახულების შემდეგაც ჩამოსული ტურისტი გულგრილი ნამდვილად არ დარჩება და დიდი ალბატობით მომოვალ წელსაც მოუნდება ჩამოსვლა.</w:t>
+      </w:r>
+    </w:p>
+    <w:p>
+      <w:pPr>
+        <w:rPr>
+          <w:rFonts w:ascii="Sylfaen" w:hAnsi="Sylfaen" w:cs="Arial"/>
+          <w:bCs/>
+          <w:color w:val="202122"/>
+          <w:sz w:val="24"/>
+          <w:szCs w:val="24"/>
+          <w:shd w:val="clear" w:color="auto" w:fill="FFFFFF"/>
+          <w:lang w:val="ka-GE"/>
+        </w:rPr>
+      </w:pPr>
+    </w:p>
+    <w:p>
+      <w:pPr>
+        <w:rPr>
+          <w:rFonts w:ascii="Sylfaen" w:hAnsi="Sylfaen" w:cs="Arial"/>
+          <w:bCs/>
+          <w:color w:val="202122"/>
+          <w:sz w:val="24"/>
+          <w:szCs w:val="24"/>
+          <w:shd w:val="clear" w:color="auto" w:fill="FFFFFF"/>
+          <w:lang w:val="ka-GE"/>
+        </w:rPr>
+      </w:pPr>
+    </w:p>
+    <w:p>
+      <w:pPr>
+        <w:rPr>
+          <w:rFonts w:ascii="Sylfaen" w:hAnsi="Sylfaen" w:cs="Arial"/>
+          <w:bCs/>
+          <w:color w:val="202122"/>
+          <w:sz w:val="24"/>
+          <w:szCs w:val="24"/>
+          <w:shd w:val="clear" w:color="auto" w:fill="FFFFFF"/>
+          <w:lang w:val="ka-GE"/>
+        </w:rPr>
+      </w:pPr>
+    </w:p>
+    <w:p>
+      <w:pPr>
+        <w:rPr>
+          <w:rFonts w:ascii="Sylfaen" w:hAnsi="Sylfaen" w:cs="Arial"/>
+          <w:bCs/>
+          <w:color w:val="202122"/>
+          <w:sz w:val="24"/>
+          <w:szCs w:val="24"/>
+          <w:shd w:val="clear" w:color="auto" w:fill="FFFFFF"/>
+          <w:lang w:val="ka-GE"/>
+        </w:rPr>
+      </w:pPr>
+    </w:p>
+    <w:p>
+      <w:pPr>
+        <w:rPr>
+          <w:rFonts w:ascii="Sylfaen" w:hAnsi="Sylfaen" w:cs="Arial"/>
+          <w:bCs/>
+          <w:color w:val="202122"/>
+          <w:sz w:val="24"/>
+          <w:szCs w:val="24"/>
+          <w:shd w:val="clear" w:color="auto" w:fill="FFFFFF"/>
+          <w:lang w:val="ka-GE"/>
+        </w:rPr>
+      </w:pPr>
+    </w:p>
+    <w:p>
+      <w:pPr>
+        <w:rPr>
+          <w:rFonts w:ascii="Sylfaen" w:hAnsi="Sylfaen" w:cs="Arial"/>
+          <w:bCs/>
+          <w:color w:val="202122"/>
+          <w:sz w:val="24"/>
+          <w:szCs w:val="24"/>
+          <w:shd w:val="clear" w:color="auto" w:fill="FFFFFF"/>
+          <w:lang w:val="ka-GE"/>
+        </w:rPr>
+      </w:pPr>
+    </w:p>
+    <w:p>
+      <w:pPr>
+        <w:rPr>
+          <w:rFonts w:ascii="Sylfaen" w:hAnsi="Sylfaen" w:cs="Arial"/>
+          <w:bCs/>
+          <w:color w:val="202122"/>
+          <w:sz w:val="24"/>
+          <w:szCs w:val="24"/>
+          <w:shd w:val="clear" w:color="auto" w:fill="FFFFFF"/>
+          <w:lang w:val="ka-GE"/>
+        </w:rPr>
+      </w:pPr>
+    </w:p>
+    <w:p>
+      <w:pPr>
+        <w:rPr>
+          <w:rFonts w:ascii="Sylfaen" w:hAnsi="Sylfaen" w:cs="Arial"/>
+          <w:bCs/>
+          <w:color w:val="202122"/>
+          <w:sz w:val="24"/>
+          <w:szCs w:val="24"/>
+          <w:shd w:val="clear" w:color="auto" w:fill="FFFFFF"/>
+          <w:lang w:val="ka-GE"/>
+        </w:rPr>
+      </w:pPr>
+    </w:p>
+    <w:p>
+      <w:pPr>
+        <w:rPr>
+          <w:rFonts w:ascii="Sylfaen" w:hAnsi="Sylfaen" w:cs="Arial"/>
+          <w:bCs/>
+          <w:color w:val="202122"/>
+          <w:sz w:val="24"/>
+          <w:szCs w:val="24"/>
+          <w:shd w:val="clear" w:color="auto" w:fill="FFFFFF"/>
+          <w:lang w:val="ka-GE"/>
+        </w:rPr>
+      </w:pPr>
+    </w:p>
+    <w:p>
+      <w:pPr>
+        <w:rPr>
+          <w:rFonts w:ascii="Sylfaen" w:hAnsi="Sylfaen" w:cs="Arial"/>
+          <w:bCs/>
+          <w:color w:val="202122"/>
+          <w:sz w:val="24"/>
+          <w:szCs w:val="24"/>
+          <w:shd w:val="clear" w:color="auto" w:fill="FFFFFF"/>
+          <w:lang w:val="ka-GE"/>
+        </w:rPr>
+      </w:pPr>
+    </w:p>
+    <w:p>
+      <w:pPr>
+        <w:rPr>
+          <w:rFonts w:ascii="Sylfaen" w:hAnsi="Sylfaen" w:cs="Arial"/>
+          <w:bCs/>
+          <w:color w:val="202122"/>
+          <w:sz w:val="24"/>
+          <w:szCs w:val="24"/>
+          <w:shd w:val="clear" w:color="auto" w:fill="FFFFFF"/>
+          <w:lang w:val="ka-GE"/>
+        </w:rPr>
+      </w:pPr>
+    </w:p>
+    <w:p>
+      <w:pPr>
+        <w:rPr>
+          <w:rFonts w:ascii="Sylfaen" w:hAnsi="Sylfaen" w:cs="Arial"/>
+          <w:bCs/>
+          <w:color w:val="202122"/>
+          <w:sz w:val="24"/>
+          <w:szCs w:val="24"/>
+          <w:shd w:val="clear" w:color="auto" w:fill="FFFFFF"/>
+          <w:lang w:val="ka-GE"/>
+        </w:rPr>
+      </w:pPr>
+    </w:p>
+    <w:p>
+      <w:pPr>
+        <w:rPr>
+          <w:rFonts w:ascii="Sylfaen" w:hAnsi="Sylfaen" w:cs="Arial"/>
+          <w:bCs/>
+          <w:color w:val="202122"/>
+          <w:sz w:val="24"/>
+          <w:szCs w:val="24"/>
+          <w:shd w:val="clear" w:color="auto" w:fill="FFFFFF"/>
+          <w:lang w:val="ka-GE"/>
+        </w:rPr>
+      </w:pPr>
+    </w:p>
+    <w:p>
+      <w:pPr>
+        <w:rPr>
+          <w:rFonts w:ascii="Sylfaen" w:hAnsi="Sylfaen" w:cs="Arial"/>
+          <w:bCs/>
+          <w:color w:val="202122"/>
+          <w:sz w:val="24"/>
+          <w:szCs w:val="24"/>
+          <w:shd w:val="clear" w:color="auto" w:fill="FFFFFF"/>
+          <w:lang w:val="ka-GE"/>
+        </w:rPr>
+      </w:pPr>
+    </w:p>
+    <w:p>
+      <w:pPr>
+        <w:rPr>
+          <w:rFonts w:ascii="Sylfaen" w:hAnsi="Sylfaen" w:cs="Arial"/>
+          <w:bCs/>
+          <w:color w:val="202122"/>
+          <w:sz w:val="24"/>
+          <w:szCs w:val="24"/>
+          <w:shd w:val="clear" w:color="auto" w:fill="FFFFFF"/>
+          <w:lang w:val="ka-GE"/>
+        </w:rPr>
+      </w:pPr>
+    </w:p>
+    <w:p>
+      <w:pPr>
+        <w:rPr>
+          <w:rFonts w:ascii="Sylfaen" w:hAnsi="Sylfaen" w:cs="Arial"/>
+          <w:bCs/>
+          <w:color w:val="202122"/>
+          <w:sz w:val="24"/>
+          <w:szCs w:val="24"/>
+          <w:shd w:val="clear" w:color="auto" w:fill="FFFFFF"/>
+          <w:lang w:val="ka-GE"/>
+        </w:rPr>
+      </w:pPr>
+    </w:p>
+    <w:p>
+      <w:pPr>
+        <w:rPr>
+          <w:rFonts w:ascii="Sylfaen" w:hAnsi="Sylfaen" w:cs="Arial"/>
+          <w:bCs/>
+          <w:color w:val="202122"/>
+          <w:sz w:val="24"/>
+          <w:szCs w:val="24"/>
+          <w:shd w:val="clear" w:color="auto" w:fill="FFFFFF"/>
+          <w:lang w:val="ka-GE"/>
+        </w:rPr>
+      </w:pPr>
+    </w:p>
+    <w:p>
+      <w:pPr>
+        <w:rPr>
+          <w:rFonts w:ascii="Sylfaen" w:hAnsi="Sylfaen" w:cs="Arial"/>
+          <w:bCs/>
+          <w:color w:val="202122"/>
+          <w:sz w:val="24"/>
+          <w:szCs w:val="24"/>
+          <w:shd w:val="clear" w:color="auto" w:fill="FFFFFF"/>
+          <w:lang w:val="ka-GE"/>
+        </w:rPr>
+      </w:pPr>
+    </w:p>
+    <w:p>
+      <w:pPr>
+        <w:rPr>
+          <w:rFonts w:ascii="Sylfaen" w:hAnsi="Sylfaen" w:cs="Arial"/>
+          <w:bCs/>
+          <w:color w:val="202122"/>
+          <w:sz w:val="24"/>
+          <w:szCs w:val="24"/>
+          <w:shd w:val="clear" w:color="auto" w:fill="FFFFFF"/>
+          <w:lang w:val="ka-GE"/>
+        </w:rPr>
+      </w:pPr>
     </w:p>
     <w:p>
       <w:pPr>
@@ -4893,21 +5249,7 @@
           <w:shd w:val="clear" w:color="auto" w:fill="FFFFFF"/>
           <w:lang w:val="ka-GE"/>
         </w:rPr>
-        <w:t xml:space="preserve">, 2017 წლის მონაცემებით აზიის ქვეყნებში ვიზიტორების საერთო რაოდენობა წინა წლებთან შედარებით არის 6%-ით გაზრილი რაზეც რა თქმა უნდა გავლენა იქონია ტექნოლოგიურმა პროგრესმა რადგან ახლა უკვე პოტენციური მოგზაური თავისივე სმარტფონიდან ან ნებისმიერი </w:t>
-      </w:r>
-      <w:bookmarkStart w:id="0" w:name="_GoBack"/>
-      <w:bookmarkEnd w:id="0"/>
-      <w:r>
-        <w:rPr>
-          <w:rFonts w:ascii="Sylfaen" w:hAnsi="Sylfaen" w:cs="Arial"/>
-          <w:bCs/>
-          <w:color w:val="202122"/>
-          <w:sz w:val="24"/>
-          <w:szCs w:val="24"/>
-          <w:shd w:val="clear" w:color="auto" w:fill="FFFFFF"/>
-          <w:lang w:val="ka-GE"/>
-        </w:rPr>
-        <w:t xml:space="preserve">ტურისტული საიტიდან ანდაც საძიებო სისტემების </w:t>
+        <w:t xml:space="preserve">, 2017 წლის მონაცემებით აზიის ქვეყნებში ვიზიტორების საერთო რაოდენობა წინა წლებთან შედარებით არის 6%-ით გაზრილი რაზეც რა თქმა უნდა გავლენა იქონია ტექნოლოგიურმა პროგრესმა რადგან ახლა უკვე პოტენციური მოგზაური თავისივე სმარტფონიდან ან ნებისმიერი ტურისტული საიტიდან ანდაც საძიებო სისტემების </w:t>
       </w:r>
       <w:r>
         <w:rPr>
@@ -5153,6 +5495,91 @@
         <w:rPr>
           <w:rFonts w:ascii="Sylfaen" w:hAnsi="Sylfaen" w:cs="Arial"/>
           <w:bCs/>
+          <w:color w:val="202122"/>
+          <w:sz w:val="24"/>
+          <w:szCs w:val="24"/>
+          <w:shd w:val="clear" w:color="auto" w:fill="FFFFFF"/>
+          <w:lang w:val="ka-GE"/>
+        </w:rPr>
+      </w:pPr>
+      <w:r>
+        <w:rPr>
+          <w:rFonts w:ascii="Sylfaen" w:hAnsi="Sylfaen" w:cs="Arial"/>
+          <w:bCs/>
+          <w:color w:val="202122"/>
+          <w:sz w:val="24"/>
+          <w:szCs w:val="24"/>
+          <w:shd w:val="clear" w:color="auto" w:fill="FFFFFF"/>
+          <w:lang w:val="ka-GE"/>
+        </w:rPr>
+        <w:t>საქართველოს როგორც საკმაოდ დიდი ტურისტული პოტენციალის მქონე ქვეყანას ბოლოს წლების სტატისტიკაც ცხადყოფს კერძოდ 2009-2013 წლებში შეინიშნება ყველაზე სწრაფი განვითარების ტემპი წინა წლებთან შედარებით რაც ევროპის მასშტაბით ყველაზე დიდ მაჩვენებელი იყო უფრო ზუსტად კი 300%-ით გაიზარდა ვიზიტორების რაოდენობა რომელიც და</w:t>
+      </w:r>
+      <w:r>
+        <w:rPr>
+          <w:rFonts w:ascii="Sylfaen" w:hAnsi="Sylfaen" w:cs="Arial"/>
+          <w:bCs/>
+          <w:color w:val="202122"/>
+          <w:sz w:val="24"/>
+          <w:szCs w:val="24"/>
+          <w:shd w:val="clear" w:color="auto" w:fill="FFFFFF"/>
+          <w:lang w:val="ka-GE"/>
+        </w:rPr>
+        <w:t>ახლოებით</w:t>
+      </w:r>
+      <w:r>
+        <w:rPr>
+          <w:rFonts w:ascii="Sylfaen" w:hAnsi="Sylfaen" w:cs="Arial"/>
+          <w:bCs/>
+          <w:color w:val="202122"/>
+          <w:sz w:val="24"/>
+          <w:szCs w:val="24"/>
+          <w:shd w:val="clear" w:color="auto" w:fill="FFFFFF"/>
+          <w:lang w:val="ka-GE"/>
+        </w:rPr>
+        <w:t xml:space="preserve"> 5 მილიონს უტოლდება, განვითარება შემდგომ წლებშიც გაგრძელდა და 2017 წელს პიკურ მაჩვენებელს 7.9 მილიონს</w:t>
+      </w:r>
+      <w:r>
+        <w:rPr>
+          <w:rFonts w:ascii="Sylfaen" w:hAnsi="Sylfaen" w:cs="Arial"/>
+          <w:bCs/>
+          <w:color w:val="202122"/>
+          <w:sz w:val="24"/>
+          <w:szCs w:val="24"/>
+          <w:shd w:val="clear" w:color="auto" w:fill="FFFFFF"/>
+          <w:lang w:val="ka-GE"/>
+        </w:rPr>
+        <w:t xml:space="preserve"> საერთაშორისო ვიზიტორს მიაღწია</w:t>
+      </w:r>
+      <w:r>
+        <w:rPr>
+          <w:rFonts w:ascii="Sylfaen" w:hAnsi="Sylfaen" w:cs="Arial"/>
+          <w:bCs/>
+          <w:color w:val="202122"/>
+          <w:sz w:val="24"/>
+          <w:szCs w:val="24"/>
+          <w:shd w:val="clear" w:color="auto" w:fill="FFFFFF"/>
+          <w:lang w:val="ka-GE"/>
+        </w:rPr>
+        <w:t>, რაც 17%-იანი ზრდის მაჩვენებელია.</w:t>
+      </w:r>
+      <w:r>
+        <w:rPr>
+          <w:rFonts w:ascii="Sylfaen" w:hAnsi="Sylfaen" w:cs="Arial"/>
+          <w:bCs/>
+          <w:color w:val="202122"/>
+          <w:sz w:val="24"/>
+          <w:szCs w:val="24"/>
+          <w:shd w:val="clear" w:color="auto" w:fill="FFFFFF"/>
+          <w:lang w:val="ka-GE"/>
+        </w:rPr>
+        <w:t xml:space="preserve"> 2020 წლი მონაცემებით 1.7 მილიონს უტოლდება რაც გასულ წლებთან შედარებით საკმაოდ დაბალი მაჩვენებელია. </w:t>
+      </w:r>
+    </w:p>
+    <w:p>
+      <w:pPr>
+        <w:rPr>
+          <w:rFonts w:ascii="Sylfaen" w:hAnsi="Sylfaen" w:cs="Arial"/>
+          <w:bCs/>
           <w:i/>
           <w:color w:val="202122"/>
           <w:sz w:val="24"/>
@@ -5171,67 +5598,7 @@
           <w:shd w:val="clear" w:color="auto" w:fill="FFFFFF"/>
           <w:lang w:val="ka-GE"/>
         </w:rPr>
-        <w:t>საქართველოს როგორც საკმაოდ დიდი ტურისტული პოტენციალის მქონე ქვეყანას ბოლოს წლების სტატისტიკაც ცხადყოფს კერძოდ 2009-2013 წლებში შეინიშნება ყველაზე სწრაფი განვითარების ტემპი წინა წლებთან შედარებით რაც ევროპის მასშტაბით ყველაზე დიდ მაჩვენებელი იყო უფრო ზუსტად კი 300%-ით გაიზარდა ვიზიტორების რაოდენობა რომელიც და</w:t>
-      </w:r>
-      <w:r>
-        <w:rPr>
-          <w:rFonts w:ascii="Sylfaen" w:hAnsi="Sylfaen" w:cs="Arial"/>
-          <w:bCs/>
-          <w:color w:val="202122"/>
-          <w:sz w:val="24"/>
-          <w:szCs w:val="24"/>
-          <w:shd w:val="clear" w:color="auto" w:fill="FFFFFF"/>
-          <w:lang w:val="ka-GE"/>
-        </w:rPr>
-        <w:t>ახლოებით</w:t>
-      </w:r>
-      <w:r>
-        <w:rPr>
-          <w:rFonts w:ascii="Sylfaen" w:hAnsi="Sylfaen" w:cs="Arial"/>
-          <w:bCs/>
-          <w:color w:val="202122"/>
-          <w:sz w:val="24"/>
-          <w:szCs w:val="24"/>
-          <w:shd w:val="clear" w:color="auto" w:fill="FFFFFF"/>
-          <w:lang w:val="ka-GE"/>
-        </w:rPr>
-        <w:t xml:space="preserve"> 5 მილიონს უტოლდება, განვითარება შემდგომ წლებშიც გაგრძელდა და 2017 წელს პიკურ მაჩვენებელს 7.9 მილიონს</w:t>
-      </w:r>
-      <w:r>
-        <w:rPr>
-          <w:rFonts w:ascii="Sylfaen" w:hAnsi="Sylfaen" w:cs="Arial"/>
-          <w:bCs/>
-          <w:color w:val="202122"/>
-          <w:sz w:val="24"/>
-          <w:szCs w:val="24"/>
-          <w:shd w:val="clear" w:color="auto" w:fill="FFFFFF"/>
-          <w:lang w:val="ka-GE"/>
-        </w:rPr>
-        <w:t xml:space="preserve"> საერთაშორისო ვიზიტორს მიაღწია</w:t>
-      </w:r>
-      <w:r>
-        <w:rPr>
-          <w:rFonts w:ascii="Sylfaen" w:hAnsi="Sylfaen" w:cs="Arial"/>
-          <w:bCs/>
-          <w:color w:val="202122"/>
-          <w:sz w:val="24"/>
-          <w:szCs w:val="24"/>
-          <w:shd w:val="clear" w:color="auto" w:fill="FFFFFF"/>
-          <w:lang w:val="ka-GE"/>
-        </w:rPr>
-        <w:t>, რაც 17%-იანი ზრდის მაჩვენებელია.</w:t>
-      </w:r>
-      <w:r>
-        <w:rPr>
-          <w:rFonts w:ascii="Sylfaen" w:hAnsi="Sylfaen" w:cs="Arial"/>
-          <w:bCs/>
-          <w:color w:val="202122"/>
-          <w:sz w:val="24"/>
-          <w:szCs w:val="24"/>
-          <w:shd w:val="clear" w:color="auto" w:fill="FFFFFF"/>
-          <w:lang w:val="ka-GE"/>
-        </w:rPr>
-        <w:t xml:space="preserve"> 2020 წლი მონაცემებით 1.7 მილიონს უტოლდება რაც გასულ წლებთან შედარებით საკმაოდ დაბალი მაჩვენებელია. </w:t>
+        <w:t xml:space="preserve">ვინაიდან ტურიზმის ინდუსტრია საკმაოდ სწრაფად იზრდება, ქვეყანა დგება სხვადასხვა უფრო და უფრო რთული გამოწვევების წინაშე და როგორც სხვა ევროპის ქვეყნებთან შედარებით განვითარებად საქართველოში ძალიან გაჭირდება ამ ტემპის შენარჩუნება. </w:t>
       </w:r>
       <w:r>
         <w:rPr>
@@ -5244,11 +5611,9 @@
           <w:shd w:val="clear" w:color="auto" w:fill="FFFFFF"/>
           <w:lang w:val="ka-GE"/>
         </w:rPr>
-        <w:t>იხილეთ სურათი2.</w:t>
-      </w:r>
-    </w:p>
-    <w:p>
-      <w:pPr>
+        <w:t>იხილეთ სურათი</w:t>
+      </w:r>
+      <w:r>
         <w:rPr>
           <w:rFonts w:ascii="Sylfaen" w:hAnsi="Sylfaen" w:cs="Arial"/>
           <w:bCs/>
@@ -5259,55 +5624,17 @@
           <w:shd w:val="clear" w:color="auto" w:fill="FFFFFF"/>
           <w:lang w:val="ka-GE"/>
         </w:rPr>
-      </w:pPr>
-    </w:p>
-    <w:p>
-      <w:pPr>
-        <w:jc w:val="center"/>
-        <w:rPr>
-          <w:rFonts w:ascii="Sylfaen" w:hAnsi="Sylfaen" w:cs="Arial"/>
-          <w:bCs/>
-          <w:i/>
-          <w:color w:val="202122"/>
-          <w:shd w:val="clear" w:color="auto" w:fill="FFFFFF"/>
-          <w:lang w:val="ka-GE"/>
-        </w:rPr>
-      </w:pPr>
-    </w:p>
-    <w:p>
-      <w:pPr>
-        <w:jc w:val="center"/>
-        <w:rPr>
-          <w:rFonts w:ascii="Sylfaen" w:hAnsi="Sylfaen" w:cs="Arial"/>
-          <w:bCs/>
-          <w:i/>
-          <w:color w:val="202122"/>
-          <w:shd w:val="clear" w:color="auto" w:fill="FFFFFF"/>
-          <w:lang w:val="ka-GE"/>
-        </w:rPr>
-      </w:pPr>
-    </w:p>
-    <w:p>
-      <w:pPr>
-        <w:jc w:val="center"/>
-        <w:rPr>
-          <w:rFonts w:ascii="Sylfaen" w:hAnsi="Sylfaen" w:cs="Arial"/>
-          <w:bCs/>
-          <w:i/>
-          <w:color w:val="202122"/>
-          <w:shd w:val="clear" w:color="auto" w:fill="FFFFFF"/>
-          <w:lang w:val="ka-GE"/>
-        </w:rPr>
-      </w:pPr>
-    </w:p>
-    <w:p>
-      <w:pPr>
-        <w:jc w:val="center"/>
-        <w:rPr>
-          <w:rFonts w:ascii="Sylfaen" w:hAnsi="Sylfaen" w:cs="Arial"/>
-          <w:bCs/>
-          <w:i/>
-          <w:color w:val="202122"/>
+        <w:t>2</w:t>
+      </w:r>
+    </w:p>
+    <w:p>
+      <w:pPr>
+        <w:rPr>
+          <w:rFonts w:ascii="Sylfaen" w:hAnsi="Sylfaen" w:cs="Arial"/>
+          <w:bCs/>
+          <w:color w:val="202122"/>
+          <w:sz w:val="24"/>
+          <w:szCs w:val="24"/>
           <w:shd w:val="clear" w:color="auto" w:fill="FFFFFF"/>
           <w:lang w:val="ka-GE"/>
         </w:rPr>
@@ -7371,6 +7698,8 @@
           <w:lang w:val="ka-GE"/>
         </w:rPr>
       </w:pPr>
+      <w:bookmarkStart w:id="0" w:name="_GoBack"/>
+      <w:bookmarkEnd w:id="0"/>
     </w:p>
     <w:p>
       <w:pPr>
@@ -8038,7 +8367,7 @@
           <w:rPr>
             <w:noProof/>
           </w:rPr>
-          <w:t>17</w:t>
+          <w:t>18</w:t>
         </w:r>
         <w:r>
           <w:rPr>
@@ -10125,7 +10454,7 @@
 </file>
 
 <file path=customXml/itemProps1.xml><?xml version="1.0" encoding="utf-8"?>
-<ds:datastoreItem xmlns:ds="http://schemas.openxmlformats.org/officeDocument/2006/customXml" ds:itemID="{F6A2120E-CFBD-49D7-8CFA-8808EE397B80}">
+<ds:datastoreItem xmlns:ds="http://schemas.openxmlformats.org/officeDocument/2006/customXml" ds:itemID="{52080367-1454-4373-A1F1-646BCB59C105}">
   <ds:schemaRefs>
     <ds:schemaRef ds:uri="http://schemas.openxmlformats.org/officeDocument/2006/bibliography"/>
   </ds:schemaRefs>

--- a/DIPLOMA.docx
+++ b/DIPLOMA.docx
@@ -5984,45 +5984,32 @@
           <w:lang w:val="ka-GE"/>
         </w:rPr>
         <w:lastRenderedPageBreak/>
-        <w:t xml:space="preserve">ამოცანის </w:t>
-      </w:r>
-      <w:r>
-        <w:rPr>
-          <w:rFonts w:ascii="Sylfaen" w:hAnsi="Sylfaen" w:cs="Arial"/>
-          <w:b/>
-          <w:bCs/>
-          <w:color w:val="202122"/>
-          <w:sz w:val="28"/>
-          <w:szCs w:val="28"/>
-          <w:shd w:val="clear" w:color="auto" w:fill="FFFFFF"/>
-          <w:lang w:val="ka-GE"/>
-        </w:rPr>
-        <w:t>მიმოხილვა</w:t>
-      </w:r>
-    </w:p>
-    <w:p>
-      <w:pPr>
-        <w:rPr>
-          <w:rFonts w:ascii="Sylfaen" w:hAnsi="Sylfaen" w:cs="Arial"/>
-          <w:bCs/>
-          <w:color w:val="202122"/>
-          <w:sz w:val="24"/>
-          <w:szCs w:val="24"/>
-          <w:shd w:val="clear" w:color="auto" w:fill="FFFFFF"/>
-          <w:lang w:val="ka-GE"/>
-        </w:rPr>
-      </w:pPr>
-      <w:r>
-        <w:rPr>
-          <w:rFonts w:ascii="Sylfaen" w:hAnsi="Sylfaen" w:cs="Arial"/>
-          <w:bCs/>
-          <w:color w:val="202122"/>
-          <w:sz w:val="24"/>
-          <w:szCs w:val="24"/>
-          <w:shd w:val="clear" w:color="auto" w:fill="FFFFFF"/>
-          <w:lang w:val="ka-GE"/>
-        </w:rPr>
-        <w:t xml:space="preserve">სანამ ამ პროექტის მომზადებისას დავიწყებდი და კოკნკრეტულ თემას ავირჩევდი თუ რა შინაარსის უნდა ყოფილიყო ჩემი საიტი ჩავატარე რამდენიმე გამოკითხვა, </w:t>
+        <w:t>პროექტის შეტეგები და მათი განსჯა</w:t>
+      </w:r>
+    </w:p>
+    <w:p>
+      <w:pPr>
+        <w:rPr>
+          <w:rFonts w:ascii="Sylfaen" w:hAnsi="Sylfaen" w:cs="Arial"/>
+          <w:bCs/>
+          <w:color w:val="202122"/>
+          <w:sz w:val="24"/>
+          <w:szCs w:val="24"/>
+          <w:shd w:val="clear" w:color="auto" w:fill="FFFFFF"/>
+          <w:lang w:val="ka-GE"/>
+        </w:rPr>
+      </w:pPr>
+      <w:r>
+        <w:rPr>
+          <w:rFonts w:ascii="Sylfaen" w:hAnsi="Sylfaen" w:cs="Arial"/>
+          <w:bCs/>
+          <w:color w:val="202122"/>
+          <w:sz w:val="24"/>
+          <w:szCs w:val="24"/>
+          <w:shd w:val="clear" w:color="auto" w:fill="FFFFFF"/>
+          <w:lang w:val="ka-GE"/>
+        </w:rPr>
+        <w:t xml:space="preserve">სანამ ამ პროექტის მომზადებისას დავიწყებდი და კოკნკრეტულ თემას ავირჩევდი თუ რა შინაარსის უნდა ყოფილიყო ჩემი საიტი ჩავატარე გამოკითხვა, </w:t>
       </w:r>
       <w:r>
         <w:rPr>
@@ -7216,10 +7203,7 @@
           <w:lang w:val="ka-GE"/>
         </w:rPr>
       </w:pPr>
-    </w:p>
-    <w:p>
-      <w:pPr>
-        <w:jc w:val="center"/>
+      <w:r>
         <w:rPr>
           <w:rFonts w:cs="Arial"/>
           <w:b/>
@@ -7230,7 +7214,626 @@
           <w:shd w:val="clear" w:color="auto" w:fill="FFFFFF"/>
           <w:lang w:val="ka-GE"/>
         </w:rPr>
-      </w:pPr>
+        <w:lastRenderedPageBreak/>
+        <w:t>ამოცანის დასმა</w:t>
+      </w:r>
+    </w:p>
+    <w:p>
+      <w:pPr>
+        <w:rPr>
+          <w:rFonts w:cs="Arial"/>
+          <w:bCs/>
+          <w:color w:val="202122"/>
+          <w:sz w:val="24"/>
+          <w:szCs w:val="24"/>
+          <w:shd w:val="clear" w:color="auto" w:fill="FFFFFF"/>
+          <w:lang w:val="ka-GE"/>
+        </w:rPr>
+      </w:pPr>
+      <w:r>
+        <w:rPr>
+          <w:rFonts w:cs="Arial"/>
+          <w:bCs/>
+          <w:color w:val="202122"/>
+          <w:sz w:val="24"/>
+          <w:szCs w:val="24"/>
+          <w:shd w:val="clear" w:color="auto" w:fill="FFFFFF"/>
+          <w:lang w:val="ka-GE"/>
+        </w:rPr>
+        <w:t xml:space="preserve">ტურიზმი არის ისეთი ინდუსტრია რომელსაც აქვს გლობალური გავლენა მსოფლიოზე რომელიც სწრაფად ვითარდება და ფართოვდება, ამასთანავე სულ უფრო და უფრო მეტი კომპანია გადადის ციფრულ ბიზნეს მოდელის პრინციპზე ამიტომ ჩემი ამოცანა იყო თანამედროვე ტექონოლოგიები რომელიც ასევე დიდი სისწრაფით ვითარდება ჩემებური ხედვით დამეკავშირებინა ტურიზმის სფეროსთან და მესაუბრა მის დადებით და უარყოფით </w:t>
+      </w:r>
+      <w:r>
+        <w:rPr>
+          <w:rFonts w:cs="Arial"/>
+          <w:bCs/>
+          <w:color w:val="202122"/>
+          <w:sz w:val="24"/>
+          <w:szCs w:val="24"/>
+          <w:shd w:val="clear" w:color="auto" w:fill="FFFFFF"/>
+          <w:lang w:val="ka-GE"/>
+        </w:rPr>
+        <w:t>მხარეებზე.</w:t>
+      </w:r>
+    </w:p>
+    <w:p>
+      <w:pPr>
+        <w:rPr>
+          <w:rFonts w:cs="Arial"/>
+          <w:bCs/>
+          <w:color w:val="202122"/>
+          <w:sz w:val="24"/>
+          <w:szCs w:val="24"/>
+          <w:shd w:val="clear" w:color="auto" w:fill="FFFFFF"/>
+          <w:lang w:val="ka-GE"/>
+        </w:rPr>
+      </w:pPr>
+      <w:r>
+        <w:rPr>
+          <w:rFonts w:cs="Arial"/>
+          <w:bCs/>
+          <w:color w:val="202122"/>
+          <w:sz w:val="24"/>
+          <w:szCs w:val="24"/>
+          <w:shd w:val="clear" w:color="auto" w:fill="FFFFFF"/>
+          <w:lang w:val="ka-GE"/>
+        </w:rPr>
+        <w:t>ტექნოლოგიების განვითარებასთან ერთად იზრდება ბაზარზე კონკურენციაც რომელიც ბევრი ბიზნესისთვის დამღუპველიცაა და მხოლოდ ის კორპორაციები შეძლებენ გადარჩენას ვინც განსხვავებულ ფასეულობებს და სერვისებს შესთავაზებს მომხმარებელს, ქვეყნის განვითარების მაჩვენებელი პირდაპირპროპორციულად მიუთითებს მის მდგომარეობას ციფრულ ტექნოლოგებთან</w:t>
+      </w:r>
+      <w:r>
+        <w:rPr>
+          <w:rFonts w:cs="Arial"/>
+          <w:bCs/>
+          <w:color w:val="202122"/>
+          <w:sz w:val="24"/>
+          <w:szCs w:val="24"/>
+          <w:shd w:val="clear" w:color="auto" w:fill="FFFFFF"/>
+          <w:lang w:val="ka-GE"/>
+        </w:rPr>
+        <w:t xml:space="preserve"> მიმართებაში ის ქვეყნები ვინც განვითარების მხრივ შედარებით მაღალ საფეხურზე არიან, გადადიან ონლაინ ვაჭრობის პრინციპზე და ფიზიკური სავაჭრო ადგილები ფაქტობრივად ძალიან ცოტა გვხვდება, საქართველო სწორედ ამ განვითარების გზაზეა, ყოველწლიურად ჩნდება ახალ-ახალი მოთხოვნილებები რომელიც ბაზრისთვის ხდება აუცილებელი ამიტომ ვფიქრობ ჩემი პროექტი სავსებით აკმაყოფილებს დღევანდელი ბაზრის მოთხოვნებს და ქმნის მისი არსებობის საჭიროებას, რაც უფრო მეტი ასეთი ციფრული პროექტი და ტექნოლოგია იქნება ტურიზმის სფეროში დანერგილი დიდი ალბათობით უფრო და უფრო გაიზრდება ვიზიტორების რაოდენობა საქართველოში და ნელ-ნელა ცოტათი მაინც მივუახლოვდებით ევროკავშირის სტანდარტებს.</w:t>
+      </w:r>
+    </w:p>
+    <w:p>
+      <w:pPr>
+        <w:rPr>
+          <w:rFonts w:cs="Arial"/>
+          <w:bCs/>
+          <w:color w:val="202122"/>
+          <w:sz w:val="24"/>
+          <w:szCs w:val="24"/>
+          <w:shd w:val="clear" w:color="auto" w:fill="FFFFFF"/>
+          <w:lang w:val="ka-GE"/>
+        </w:rPr>
+      </w:pPr>
+      <w:r>
+        <w:rPr>
+          <w:rFonts w:cs="Arial"/>
+          <w:bCs/>
+          <w:color w:val="202122"/>
+          <w:sz w:val="24"/>
+          <w:szCs w:val="24"/>
+          <w:shd w:val="clear" w:color="auto" w:fill="FFFFFF"/>
+          <w:lang w:val="ka-GE"/>
+        </w:rPr>
+        <w:t>საქართველოში ჩატარებული კვლევების შ</w:t>
+      </w:r>
+      <w:r>
+        <w:rPr>
+          <w:rFonts w:cs="Arial"/>
+          <w:bCs/>
+          <w:color w:val="202122"/>
+          <w:sz w:val="24"/>
+          <w:szCs w:val="24"/>
+          <w:shd w:val="clear" w:color="auto" w:fill="FFFFFF"/>
+          <w:lang w:val="ka-GE"/>
+        </w:rPr>
+        <w:t>ედეგად</w:t>
+      </w:r>
+      <w:r>
+        <w:rPr>
+          <w:rFonts w:cs="Arial"/>
+          <w:bCs/>
+          <w:color w:val="202122"/>
+          <w:sz w:val="24"/>
+          <w:szCs w:val="24"/>
+          <w:shd w:val="clear" w:color="auto" w:fill="FFFFFF"/>
+          <w:lang w:val="ka-GE"/>
+        </w:rPr>
+        <w:t xml:space="preserve"> მოსახლეობის ნახევარზე მეტი არ იყენებს ონლაინ ვებ-გვერდებს ქვე</w:t>
+      </w:r>
+      <w:r>
+        <w:rPr>
+          <w:rFonts w:cs="Arial"/>
+          <w:bCs/>
+          <w:color w:val="202122"/>
+          <w:sz w:val="24"/>
+          <w:szCs w:val="24"/>
+          <w:shd w:val="clear" w:color="auto" w:fill="FFFFFF"/>
+          <w:lang w:val="ka-GE"/>
+        </w:rPr>
+        <w:t>ყნის შიგნით მოგზაურობის დროს რაც მიანიშნებს ქართული საინფორმაციო საიტების დაბალ ცნობადობას ან მომხმარებლისთვის შეუსაბამო ხარისხს, ეს კიდევ იმით არის გამოწვეული რომ არხდება სათანადო რეკლამირება და ბრენდინგი ამა თუ იმ საინტერესო საინფორმაციო ვებ-გვერდების, როცა ამ დროს უცხოეთში ვიზიტის დროს ისინი აქტიურად იყენებს როგორც ონლაინ ასევე ოფლაინ აპლიკაციებს და სხვადასხვა საინფორმაციო საიტებს, ეს ფაქტორი კიდევ და კიდევ ხაზს უსვამს იმას რომ დღეს საქართველოში არის ინფორმაციული ვაკუუმი შედარებით რთულია ინფორმაციის მოძიების პროცესი ამიტომ საჭიროა უამრავი რეფორმის ჩატარება ტურიზმის სფეროში ციფული ტექნოლოგიების დანერგვისთვის.</w:t>
+      </w:r>
+    </w:p>
+    <w:p>
+      <w:pPr>
+        <w:rPr>
+          <w:rFonts w:cs="Arial"/>
+          <w:bCs/>
+          <w:color w:val="202122"/>
+          <w:sz w:val="24"/>
+          <w:szCs w:val="24"/>
+          <w:shd w:val="clear" w:color="auto" w:fill="FFFFFF"/>
+          <w:lang w:val="ka-GE"/>
+        </w:rPr>
+      </w:pPr>
+      <w:r>
+        <w:rPr>
+          <w:rFonts w:cs="Arial"/>
+          <w:bCs/>
+          <w:color w:val="202122"/>
+          <w:sz w:val="24"/>
+          <w:szCs w:val="24"/>
+          <w:shd w:val="clear" w:color="auto" w:fill="FFFFFF"/>
+          <w:lang w:val="ka-GE"/>
+        </w:rPr>
+        <w:t xml:space="preserve">საქართველოში ჩამოსული უცხოელი ვიზიტორების გამოკითხვის შემდეგ გაირკვა რომ ქვეყანაში </w:t>
+      </w:r>
+      <w:r>
+        <w:rPr>
+          <w:rFonts w:cs="Arial"/>
+          <w:bCs/>
+          <w:color w:val="202122"/>
+          <w:sz w:val="24"/>
+          <w:szCs w:val="24"/>
+          <w:shd w:val="clear" w:color="auto" w:fill="FFFFFF"/>
+          <w:lang w:val="ka-GE"/>
+        </w:rPr>
+        <w:t xml:space="preserve">პირველ რიგში აწყდებიან ენობრივ ბარიერებს ასევე აქვთ ინფორმაციის ნაკლებობა ტრანსპორტთან დაკავშირებით და რაღა თქმა უნდა ინტერნეტი, ეს უკანასკნელი საქართველოსთან ერთად ძალიან ბევრ განვითარებულ ქვეყანაშიც კი პრობლემად არის ქცეული, თუმცა ამ ყველაფრის მიუხედავად მათი აბსოლიტეური უმეტესობა ძალიან კმაყოფილი ბრუნდება სახლში, ისინი თვლიან რომ მათი </w:t>
+      </w:r>
+      <w:r>
+        <w:rPr>
+          <w:rFonts w:cs="Arial"/>
+          <w:bCs/>
+          <w:color w:val="202122"/>
+          <w:sz w:val="24"/>
+          <w:szCs w:val="24"/>
+          <w:shd w:val="clear" w:color="auto" w:fill="FFFFFF"/>
+          <w:lang w:val="ka-GE"/>
+        </w:rPr>
+        <w:lastRenderedPageBreak/>
+        <w:t>მოლოდინები გამართლდა და ნამდვლიად ღირდა ცოტაოდენ წვალებად იმ მშვენიერი ადგილების ნახვა რომლითაც გამოირჩევა საქართველო.</w:t>
+      </w:r>
+    </w:p>
+    <w:p>
+      <w:pPr>
+        <w:rPr>
+          <w:rFonts w:cs="Arial"/>
+          <w:bCs/>
+          <w:color w:val="202122"/>
+          <w:sz w:val="24"/>
+          <w:szCs w:val="24"/>
+          <w:shd w:val="clear" w:color="auto" w:fill="FFFFFF"/>
+          <w:lang w:val="ka-GE"/>
+        </w:rPr>
+      </w:pPr>
+      <w:r>
+        <w:rPr>
+          <w:rFonts w:cs="Arial"/>
+          <w:bCs/>
+          <w:color w:val="202122"/>
+          <w:sz w:val="24"/>
+          <w:szCs w:val="24"/>
+          <w:shd w:val="clear" w:color="auto" w:fill="FFFFFF"/>
+          <w:lang w:val="ka-GE"/>
+        </w:rPr>
+        <w:t>აქედან გამომდინარე ენობრივი ბარიერი ჩავთვალე ამ პრობლემებს შორის</w:t>
+      </w:r>
+      <w:r>
+        <w:rPr>
+          <w:rFonts w:cs="Arial"/>
+          <w:bCs/>
+          <w:color w:val="202122"/>
+          <w:sz w:val="24"/>
+          <w:szCs w:val="24"/>
+          <w:shd w:val="clear" w:color="auto" w:fill="FFFFFF"/>
+          <w:lang w:val="ka-GE"/>
+        </w:rPr>
+        <w:t xml:space="preserve"> უმთავრესად</w:t>
+      </w:r>
+      <w:r>
+        <w:rPr>
+          <w:rFonts w:cs="Arial"/>
+          <w:bCs/>
+          <w:color w:val="202122"/>
+          <w:sz w:val="24"/>
+          <w:szCs w:val="24"/>
+          <w:shd w:val="clear" w:color="auto" w:fill="FFFFFF"/>
+          <w:lang w:val="ka-GE"/>
+        </w:rPr>
+        <w:t xml:space="preserve"> და</w:t>
+      </w:r>
+      <w:r>
+        <w:rPr>
+          <w:rFonts w:cs="Arial"/>
+          <w:bCs/>
+          <w:color w:val="202122"/>
+          <w:sz w:val="24"/>
+          <w:szCs w:val="24"/>
+          <w:shd w:val="clear" w:color="auto" w:fill="FFFFFF"/>
+          <w:lang w:val="ka-GE"/>
+        </w:rPr>
+        <w:t xml:space="preserve"> საიტი ხელმისაწვდომი</w:t>
+      </w:r>
+      <w:r>
+        <w:rPr>
+          <w:rFonts w:cs="Arial"/>
+          <w:bCs/>
+          <w:color w:val="202122"/>
+          <w:sz w:val="24"/>
+          <w:szCs w:val="24"/>
+          <w:shd w:val="clear" w:color="auto" w:fill="FFFFFF"/>
+          <w:lang w:val="ka-GE"/>
+        </w:rPr>
+        <w:t xml:space="preserve"> </w:t>
+      </w:r>
+      <w:r>
+        <w:rPr>
+          <w:rFonts w:cs="Arial"/>
+          <w:bCs/>
+          <w:color w:val="202122"/>
+          <w:sz w:val="24"/>
+          <w:szCs w:val="24"/>
+          <w:shd w:val="clear" w:color="auto" w:fill="FFFFFF"/>
+          <w:lang w:val="ka-GE"/>
+        </w:rPr>
+        <w:t>გავხად</w:t>
+      </w:r>
+      <w:r>
+        <w:rPr>
+          <w:rFonts w:cs="Arial"/>
+          <w:bCs/>
+          <w:color w:val="202122"/>
+          <w:sz w:val="24"/>
+          <w:szCs w:val="24"/>
+          <w:shd w:val="clear" w:color="auto" w:fill="FFFFFF"/>
+          <w:lang w:val="ka-GE"/>
+        </w:rPr>
+        <w:t>ე ორ ენაზე (ინგლისური და ქართული)</w:t>
+      </w:r>
+      <w:r>
+        <w:rPr>
+          <w:rFonts w:cs="Arial"/>
+          <w:bCs/>
+          <w:color w:val="202122"/>
+          <w:sz w:val="24"/>
+          <w:szCs w:val="24"/>
+          <w:shd w:val="clear" w:color="auto" w:fill="FFFFFF"/>
+          <w:lang w:val="ka-GE"/>
+        </w:rPr>
+        <w:t>, ეს რა თქმა უნდა დასაწყილია და</w:t>
+      </w:r>
+      <w:r>
+        <w:rPr>
+          <w:rFonts w:cs="Arial"/>
+          <w:bCs/>
+          <w:color w:val="202122"/>
+          <w:sz w:val="24"/>
+          <w:szCs w:val="24"/>
+          <w:shd w:val="clear" w:color="auto" w:fill="FFFFFF"/>
+          <w:lang w:val="ka-GE"/>
+        </w:rPr>
+        <w:t xml:space="preserve"> ჩემი პროექტისთვის მაქვს გეგმა რომელიც ითვალისწინებს იმ სერვისების დამატებას რაც აუციულებელია უცხოელისთვის საქართველოში ვიზიტის დროს, ესენია:</w:t>
+      </w:r>
+    </w:p>
+    <w:p>
+      <w:pPr>
+        <w:pStyle w:val="ListParagraph"/>
+        <w:numPr>
+          <w:ilvl w:val="0"/>
+          <w:numId w:val="13"/>
+        </w:numPr>
+        <w:rPr>
+          <w:rFonts w:cs="Arial"/>
+          <w:bCs/>
+          <w:color w:val="202122"/>
+          <w:sz w:val="24"/>
+          <w:szCs w:val="24"/>
+          <w:shd w:val="clear" w:color="auto" w:fill="FFFFFF"/>
+          <w:lang w:val="ka-GE"/>
+        </w:rPr>
+      </w:pPr>
+      <w:r>
+        <w:rPr>
+          <w:rFonts w:cs="Arial"/>
+          <w:b/>
+          <w:bCs/>
+          <w:color w:val="202122"/>
+          <w:sz w:val="24"/>
+          <w:szCs w:val="24"/>
+          <w:shd w:val="clear" w:color="auto" w:fill="FFFFFF"/>
+          <w:lang w:val="ka-GE"/>
+        </w:rPr>
+        <w:t>მობილური აპლიკაციის შექმნა</w:t>
+      </w:r>
+      <w:r>
+        <w:rPr>
+          <w:rFonts w:cs="Arial"/>
+          <w:b/>
+          <w:bCs/>
+          <w:color w:val="202122"/>
+          <w:sz w:val="24"/>
+          <w:szCs w:val="24"/>
+          <w:shd w:val="clear" w:color="auto" w:fill="FFFFFF"/>
+          <w:lang w:val="ka-GE"/>
+        </w:rPr>
+        <w:t xml:space="preserve"> რომელიც იმუშავებს </w:t>
+      </w:r>
+      <w:r>
+        <w:rPr>
+          <w:rFonts w:cs="Arial"/>
+          <w:b/>
+          <w:bCs/>
+          <w:color w:val="202122"/>
+          <w:sz w:val="24"/>
+          <w:szCs w:val="24"/>
+          <w:shd w:val="clear" w:color="auto" w:fill="FFFFFF"/>
+        </w:rPr>
+        <w:t xml:space="preserve">OFFLAIN </w:t>
+      </w:r>
+      <w:r>
+        <w:rPr>
+          <w:rFonts w:cs="Arial"/>
+          <w:b/>
+          <w:bCs/>
+          <w:color w:val="202122"/>
+          <w:sz w:val="24"/>
+          <w:szCs w:val="24"/>
+          <w:shd w:val="clear" w:color="auto" w:fill="FFFFFF"/>
+          <w:lang w:val="ka-GE"/>
+        </w:rPr>
+        <w:t>რეჟიმშიც</w:t>
+      </w:r>
+    </w:p>
+    <w:p>
+      <w:pPr>
+        <w:pStyle w:val="ListParagraph"/>
+        <w:numPr>
+          <w:ilvl w:val="0"/>
+          <w:numId w:val="13"/>
+        </w:numPr>
+        <w:rPr>
+          <w:rFonts w:cs="Arial"/>
+          <w:bCs/>
+          <w:color w:val="202122"/>
+          <w:sz w:val="24"/>
+          <w:szCs w:val="24"/>
+          <w:shd w:val="clear" w:color="auto" w:fill="FFFFFF"/>
+          <w:lang w:val="ka-GE"/>
+        </w:rPr>
+      </w:pPr>
+      <w:r>
+        <w:rPr>
+          <w:rFonts w:cs="Arial"/>
+          <w:b/>
+          <w:bCs/>
+          <w:color w:val="202122"/>
+          <w:sz w:val="24"/>
+          <w:szCs w:val="24"/>
+          <w:shd w:val="clear" w:color="auto" w:fill="FFFFFF"/>
+          <w:lang w:val="ka-GE"/>
+        </w:rPr>
+        <w:t>ტრანსპორტის რუკა, დრო, მარშრუტები და ა.შ</w:t>
+      </w:r>
+    </w:p>
+    <w:p>
+      <w:pPr>
+        <w:pStyle w:val="ListParagraph"/>
+        <w:numPr>
+          <w:ilvl w:val="0"/>
+          <w:numId w:val="13"/>
+        </w:numPr>
+        <w:rPr>
+          <w:rFonts w:cs="Arial"/>
+          <w:bCs/>
+          <w:color w:val="202122"/>
+          <w:sz w:val="24"/>
+          <w:szCs w:val="24"/>
+          <w:shd w:val="clear" w:color="auto" w:fill="FFFFFF"/>
+          <w:lang w:val="ka-GE"/>
+        </w:rPr>
+      </w:pPr>
+      <w:r>
+        <w:rPr>
+          <w:rFonts w:cs="Arial"/>
+          <w:b/>
+          <w:bCs/>
+          <w:color w:val="202122"/>
+          <w:sz w:val="24"/>
+          <w:szCs w:val="24"/>
+          <w:shd w:val="clear" w:color="auto" w:fill="FFFFFF"/>
+          <w:lang w:val="ka-GE"/>
+        </w:rPr>
+        <w:t>სასტუმროების რუკა</w:t>
+      </w:r>
+    </w:p>
+    <w:p>
+      <w:pPr>
+        <w:pStyle w:val="ListParagraph"/>
+        <w:numPr>
+          <w:ilvl w:val="0"/>
+          <w:numId w:val="13"/>
+        </w:numPr>
+        <w:rPr>
+          <w:rFonts w:cs="Arial"/>
+          <w:bCs/>
+          <w:color w:val="202122"/>
+          <w:sz w:val="24"/>
+          <w:szCs w:val="24"/>
+          <w:shd w:val="clear" w:color="auto" w:fill="FFFFFF"/>
+          <w:lang w:val="ka-GE"/>
+        </w:rPr>
+      </w:pPr>
+      <w:r>
+        <w:rPr>
+          <w:rFonts w:cs="Arial"/>
+          <w:b/>
+          <w:bCs/>
+          <w:color w:val="202122"/>
+          <w:sz w:val="24"/>
+          <w:szCs w:val="24"/>
+          <w:shd w:val="clear" w:color="auto" w:fill="FFFFFF"/>
+          <w:lang w:val="ka-GE"/>
+        </w:rPr>
+        <w:t>ტურების არჩევის შესაძლებლობა</w:t>
+      </w:r>
+    </w:p>
+    <w:p>
+      <w:pPr>
+        <w:pStyle w:val="ListParagraph"/>
+        <w:numPr>
+          <w:ilvl w:val="0"/>
+          <w:numId w:val="13"/>
+        </w:numPr>
+        <w:rPr>
+          <w:rFonts w:cs="Arial"/>
+          <w:bCs/>
+          <w:color w:val="202122"/>
+          <w:sz w:val="24"/>
+          <w:szCs w:val="24"/>
+          <w:shd w:val="clear" w:color="auto" w:fill="FFFFFF"/>
+          <w:lang w:val="ka-GE"/>
+        </w:rPr>
+      </w:pPr>
+      <w:r>
+        <w:rPr>
+          <w:rFonts w:cs="Arial"/>
+          <w:b/>
+          <w:bCs/>
+          <w:color w:val="202122"/>
+          <w:sz w:val="24"/>
+          <w:szCs w:val="24"/>
+          <w:shd w:val="clear" w:color="auto" w:fill="FFFFFF"/>
+          <w:lang w:val="ka-GE"/>
+        </w:rPr>
+        <w:t>ფასების შედარების შესაძლებლობა</w:t>
+      </w:r>
+    </w:p>
+    <w:p>
+      <w:pPr>
+        <w:pStyle w:val="ListParagraph"/>
+        <w:numPr>
+          <w:ilvl w:val="0"/>
+          <w:numId w:val="13"/>
+        </w:numPr>
+        <w:rPr>
+          <w:rFonts w:cs="Arial"/>
+          <w:bCs/>
+          <w:color w:val="202122"/>
+          <w:sz w:val="24"/>
+          <w:szCs w:val="24"/>
+          <w:shd w:val="clear" w:color="auto" w:fill="FFFFFF"/>
+          <w:lang w:val="ka-GE"/>
+        </w:rPr>
+      </w:pPr>
+      <w:r>
+        <w:rPr>
+          <w:rFonts w:cs="Arial"/>
+          <w:b/>
+          <w:bCs/>
+          <w:color w:val="202122"/>
+          <w:sz w:val="24"/>
+          <w:szCs w:val="24"/>
+          <w:shd w:val="clear" w:color="auto" w:fill="FFFFFF"/>
+          <w:lang w:val="ka-GE"/>
+        </w:rPr>
+        <w:t>მოკლე ინფორმაცია ამა თუ იმ ადგილის შესახებ უცხოურ ენაზე</w:t>
+      </w:r>
+    </w:p>
+    <w:p>
+      <w:pPr>
+        <w:pStyle w:val="ListParagraph"/>
+        <w:numPr>
+          <w:ilvl w:val="0"/>
+          <w:numId w:val="13"/>
+        </w:numPr>
+        <w:rPr>
+          <w:rFonts w:cs="Arial"/>
+          <w:bCs/>
+          <w:color w:val="202122"/>
+          <w:sz w:val="24"/>
+          <w:szCs w:val="24"/>
+          <w:shd w:val="clear" w:color="auto" w:fill="FFFFFF"/>
+          <w:lang w:val="ka-GE"/>
+        </w:rPr>
+      </w:pPr>
+      <w:r>
+        <w:rPr>
+          <w:rFonts w:cs="Arial"/>
+          <w:b/>
+          <w:bCs/>
+          <w:color w:val="202122"/>
+          <w:sz w:val="24"/>
+          <w:szCs w:val="24"/>
+          <w:shd w:val="clear" w:color="auto" w:fill="FFFFFF"/>
+          <w:lang w:val="ka-GE"/>
+        </w:rPr>
+        <w:t>საკუთარი მარშრუტის დაგეგმვის შესაძლებლობა</w:t>
+      </w:r>
+    </w:p>
+    <w:p>
+      <w:pPr>
+        <w:pStyle w:val="ListParagraph"/>
+        <w:numPr>
+          <w:ilvl w:val="0"/>
+          <w:numId w:val="13"/>
+        </w:numPr>
+        <w:rPr>
+          <w:rFonts w:cs="Arial"/>
+          <w:bCs/>
+          <w:color w:val="202122"/>
+          <w:sz w:val="24"/>
+          <w:szCs w:val="24"/>
+          <w:shd w:val="clear" w:color="auto" w:fill="FFFFFF"/>
+          <w:lang w:val="ka-GE"/>
+        </w:rPr>
+      </w:pPr>
+      <w:r>
+        <w:rPr>
+          <w:rFonts w:cs="Arial"/>
+          <w:b/>
+          <w:bCs/>
+          <w:color w:val="202122"/>
+          <w:sz w:val="24"/>
+          <w:szCs w:val="24"/>
+          <w:shd w:val="clear" w:color="auto" w:fill="FFFFFF"/>
+          <w:lang w:val="ka-GE"/>
+        </w:rPr>
+        <w:t>ტრანსპორტის არჩევის შესაძლებლობა</w:t>
+      </w:r>
+    </w:p>
+    <w:p>
+      <w:pPr>
+        <w:rPr>
+          <w:rFonts w:cs="Arial"/>
+          <w:bCs/>
+          <w:color w:val="202122"/>
+          <w:sz w:val="24"/>
+          <w:szCs w:val="24"/>
+          <w:shd w:val="clear" w:color="auto" w:fill="FFFFFF"/>
+          <w:lang w:val="ka-GE"/>
+        </w:rPr>
+      </w:pPr>
+      <w:r>
+        <w:rPr>
+          <w:rFonts w:cs="Arial"/>
+          <w:bCs/>
+          <w:color w:val="202122"/>
+          <w:sz w:val="24"/>
+          <w:szCs w:val="24"/>
+          <w:shd w:val="clear" w:color="auto" w:fill="FFFFFF"/>
+          <w:lang w:val="ka-GE"/>
+        </w:rPr>
+        <w:t>ეს არის იმ სერვისების არასრული ჩამონათვალი რაც აუცილებელია დღევანდელი ტურისტული ბაზრისთვის და რისი დამატებაც მსურს ჩემს ვებ-გვერდზე უახლოეს მომოვალში.</w:t>
+      </w:r>
     </w:p>
     <w:p>
       <w:pPr>
@@ -7542,6 +8145,204 @@
           <w:lang w:val="ka-GE"/>
         </w:rPr>
       </w:pPr>
+    </w:p>
+    <w:p>
+      <w:pPr>
+        <w:rPr>
+          <w:rFonts w:cs="Arial"/>
+          <w:b/>
+          <w:bCs/>
+          <w:color w:val="202122"/>
+          <w:sz w:val="28"/>
+          <w:szCs w:val="28"/>
+          <w:shd w:val="clear" w:color="auto" w:fill="FFFFFF"/>
+          <w:lang w:val="ka-GE"/>
+        </w:rPr>
+      </w:pPr>
+    </w:p>
+    <w:p>
+      <w:pPr>
+        <w:rPr>
+          <w:rFonts w:cs="Arial"/>
+          <w:b/>
+          <w:bCs/>
+          <w:color w:val="202122"/>
+          <w:sz w:val="28"/>
+          <w:szCs w:val="28"/>
+          <w:shd w:val="clear" w:color="auto" w:fill="FFFFFF"/>
+          <w:lang w:val="ka-GE"/>
+        </w:rPr>
+      </w:pPr>
+    </w:p>
+    <w:p>
+      <w:pPr>
+        <w:rPr>
+          <w:rFonts w:cs="Arial"/>
+          <w:b/>
+          <w:bCs/>
+          <w:color w:val="202122"/>
+          <w:sz w:val="28"/>
+          <w:szCs w:val="28"/>
+          <w:shd w:val="clear" w:color="auto" w:fill="FFFFFF"/>
+          <w:lang w:val="ka-GE"/>
+        </w:rPr>
+      </w:pPr>
+    </w:p>
+    <w:p>
+      <w:pPr>
+        <w:rPr>
+          <w:rFonts w:cs="Arial"/>
+          <w:b/>
+          <w:bCs/>
+          <w:color w:val="202122"/>
+          <w:sz w:val="28"/>
+          <w:szCs w:val="28"/>
+          <w:shd w:val="clear" w:color="auto" w:fill="FFFFFF"/>
+          <w:lang w:val="ka-GE"/>
+        </w:rPr>
+      </w:pPr>
+    </w:p>
+    <w:p>
+      <w:pPr>
+        <w:rPr>
+          <w:rFonts w:cs="Arial"/>
+          <w:b/>
+          <w:bCs/>
+          <w:color w:val="202122"/>
+          <w:sz w:val="28"/>
+          <w:szCs w:val="28"/>
+          <w:shd w:val="clear" w:color="auto" w:fill="FFFFFF"/>
+          <w:lang w:val="ka-GE"/>
+        </w:rPr>
+      </w:pPr>
+    </w:p>
+    <w:p>
+      <w:pPr>
+        <w:rPr>
+          <w:rFonts w:cs="Arial"/>
+          <w:b/>
+          <w:bCs/>
+          <w:color w:val="202122"/>
+          <w:sz w:val="28"/>
+          <w:szCs w:val="28"/>
+          <w:shd w:val="clear" w:color="auto" w:fill="FFFFFF"/>
+          <w:lang w:val="ka-GE"/>
+        </w:rPr>
+      </w:pPr>
+    </w:p>
+    <w:p>
+      <w:pPr>
+        <w:rPr>
+          <w:rFonts w:cs="Arial"/>
+          <w:b/>
+          <w:bCs/>
+          <w:color w:val="202122"/>
+          <w:sz w:val="28"/>
+          <w:szCs w:val="28"/>
+          <w:shd w:val="clear" w:color="auto" w:fill="FFFFFF"/>
+          <w:lang w:val="ka-GE"/>
+        </w:rPr>
+      </w:pPr>
+    </w:p>
+    <w:p>
+      <w:pPr>
+        <w:rPr>
+          <w:rFonts w:cs="Arial"/>
+          <w:b/>
+          <w:bCs/>
+          <w:color w:val="202122"/>
+          <w:sz w:val="28"/>
+          <w:szCs w:val="28"/>
+          <w:shd w:val="clear" w:color="auto" w:fill="FFFFFF"/>
+          <w:lang w:val="ka-GE"/>
+        </w:rPr>
+      </w:pPr>
+    </w:p>
+    <w:p>
+      <w:pPr>
+        <w:rPr>
+          <w:rFonts w:cs="Arial"/>
+          <w:b/>
+          <w:bCs/>
+          <w:color w:val="202122"/>
+          <w:sz w:val="28"/>
+          <w:szCs w:val="28"/>
+          <w:shd w:val="clear" w:color="auto" w:fill="FFFFFF"/>
+          <w:lang w:val="ka-GE"/>
+        </w:rPr>
+      </w:pPr>
+    </w:p>
+    <w:p>
+      <w:pPr>
+        <w:rPr>
+          <w:rFonts w:cs="Arial"/>
+          <w:b/>
+          <w:bCs/>
+          <w:color w:val="202122"/>
+          <w:sz w:val="28"/>
+          <w:szCs w:val="28"/>
+          <w:shd w:val="clear" w:color="auto" w:fill="FFFFFF"/>
+          <w:lang w:val="ka-GE"/>
+        </w:rPr>
+      </w:pPr>
+    </w:p>
+    <w:p>
+      <w:pPr>
+        <w:rPr>
+          <w:rFonts w:cs="Arial"/>
+          <w:b/>
+          <w:bCs/>
+          <w:color w:val="202122"/>
+          <w:sz w:val="28"/>
+          <w:szCs w:val="28"/>
+          <w:shd w:val="clear" w:color="auto" w:fill="FFFFFF"/>
+          <w:lang w:val="ka-GE"/>
+        </w:rPr>
+      </w:pPr>
+    </w:p>
+    <w:p>
+      <w:pPr>
+        <w:rPr>
+          <w:rFonts w:cs="Arial"/>
+          <w:b/>
+          <w:bCs/>
+          <w:color w:val="202122"/>
+          <w:sz w:val="28"/>
+          <w:szCs w:val="28"/>
+          <w:shd w:val="clear" w:color="auto" w:fill="FFFFFF"/>
+          <w:lang w:val="ka-GE"/>
+        </w:rPr>
+      </w:pPr>
+    </w:p>
+    <w:p>
+      <w:pPr>
+        <w:rPr>
+          <w:rFonts w:cs="Arial"/>
+          <w:b/>
+          <w:bCs/>
+          <w:color w:val="202122"/>
+          <w:sz w:val="28"/>
+          <w:szCs w:val="28"/>
+          <w:shd w:val="clear" w:color="auto" w:fill="FFFFFF"/>
+          <w:lang w:val="ka-GE"/>
+        </w:rPr>
+      </w:pPr>
+    </w:p>
+    <w:p>
+      <w:pPr>
+        <w:rPr>
+          <w:rFonts w:cs="Arial"/>
+          <w:b/>
+          <w:bCs/>
+          <w:color w:val="202122"/>
+          <w:sz w:val="28"/>
+          <w:szCs w:val="28"/>
+          <w:shd w:val="clear" w:color="auto" w:fill="FFFFFF"/>
+          <w:lang w:val="ka-GE"/>
+        </w:rPr>
+      </w:pPr>
+      <w:bookmarkStart w:id="0" w:name="_GoBack"/>
+      <w:bookmarkEnd w:id="0"/>
     </w:p>
     <w:p>
       <w:pPr>
@@ -7698,8 +8499,6 @@
           <w:lang w:val="ka-GE"/>
         </w:rPr>
       </w:pPr>
-      <w:bookmarkStart w:id="0" w:name="_GoBack"/>
-      <w:bookmarkEnd w:id="0"/>
     </w:p>
     <w:p>
       <w:pPr>
@@ -8367,7 +9166,7 @@
           <w:rPr>
             <w:noProof/>
           </w:rPr>
-          <w:t>18</w:t>
+          <w:t>20</w:t>
         </w:r>
         <w:r>
           <w:rPr>
@@ -8763,6 +9562,119 @@
     </w:lvl>
   </w:abstractNum>
   <w:abstractNum w:abstractNumId="3" w15:restartNumberingAfterBreak="0">
+    <w:nsid w:val="11A10A8C"/>
+    <w:multiLevelType w:val="hybridMultilevel"/>
+    <w:tmpl w:val="AB764168"/>
+    <w:lvl w:ilvl="0" w:tplc="04090001">
+      <w:start w:val="1"/>
+      <w:numFmt w:val="bullet"/>
+      <w:lvlText w:val=""/>
+      <w:lvlJc w:val="left"/>
+      <w:pPr>
+        <w:ind w:left="720" w:hanging="360"/>
+      </w:pPr>
+      <w:rPr>
+        <w:rFonts w:ascii="Symbol" w:hAnsi="Symbol" w:hint="default"/>
+      </w:rPr>
+    </w:lvl>
+    <w:lvl w:ilvl="1" w:tplc="04090003" w:tentative="1">
+      <w:start w:val="1"/>
+      <w:numFmt w:val="bullet"/>
+      <w:lvlText w:val="o"/>
+      <w:lvlJc w:val="left"/>
+      <w:pPr>
+        <w:ind w:left="1440" w:hanging="360"/>
+      </w:pPr>
+      <w:rPr>
+        <w:rFonts w:ascii="Courier New" w:hAnsi="Courier New" w:cs="Courier New" w:hint="default"/>
+      </w:rPr>
+    </w:lvl>
+    <w:lvl w:ilvl="2" w:tplc="04090005" w:tentative="1">
+      <w:start w:val="1"/>
+      <w:numFmt w:val="bullet"/>
+      <w:lvlText w:val=""/>
+      <w:lvlJc w:val="left"/>
+      <w:pPr>
+        <w:ind w:left="2160" w:hanging="360"/>
+      </w:pPr>
+      <w:rPr>
+        <w:rFonts w:ascii="Wingdings" w:hAnsi="Wingdings" w:hint="default"/>
+      </w:rPr>
+    </w:lvl>
+    <w:lvl w:ilvl="3" w:tplc="04090001" w:tentative="1">
+      <w:start w:val="1"/>
+      <w:numFmt w:val="bullet"/>
+      <w:lvlText w:val=""/>
+      <w:lvlJc w:val="left"/>
+      <w:pPr>
+        <w:ind w:left="2880" w:hanging="360"/>
+      </w:pPr>
+      <w:rPr>
+        <w:rFonts w:ascii="Symbol" w:hAnsi="Symbol" w:hint="default"/>
+      </w:rPr>
+    </w:lvl>
+    <w:lvl w:ilvl="4" w:tplc="04090003" w:tentative="1">
+      <w:start w:val="1"/>
+      <w:numFmt w:val="bullet"/>
+      <w:lvlText w:val="o"/>
+      <w:lvlJc w:val="left"/>
+      <w:pPr>
+        <w:ind w:left="3600" w:hanging="360"/>
+      </w:pPr>
+      <w:rPr>
+        <w:rFonts w:ascii="Courier New" w:hAnsi="Courier New" w:cs="Courier New" w:hint="default"/>
+      </w:rPr>
+    </w:lvl>
+    <w:lvl w:ilvl="5" w:tplc="04090005" w:tentative="1">
+      <w:start w:val="1"/>
+      <w:numFmt w:val="bullet"/>
+      <w:lvlText w:val=""/>
+      <w:lvlJc w:val="left"/>
+      <w:pPr>
+        <w:ind w:left="4320" w:hanging="360"/>
+      </w:pPr>
+      <w:rPr>
+        <w:rFonts w:ascii="Wingdings" w:hAnsi="Wingdings" w:hint="default"/>
+      </w:rPr>
+    </w:lvl>
+    <w:lvl w:ilvl="6" w:tplc="04090001" w:tentative="1">
+      <w:start w:val="1"/>
+      <w:numFmt w:val="bullet"/>
+      <w:lvlText w:val=""/>
+      <w:lvlJc w:val="left"/>
+      <w:pPr>
+        <w:ind w:left="5040" w:hanging="360"/>
+      </w:pPr>
+      <w:rPr>
+        <w:rFonts w:ascii="Symbol" w:hAnsi="Symbol" w:hint="default"/>
+      </w:rPr>
+    </w:lvl>
+    <w:lvl w:ilvl="7" w:tplc="04090003" w:tentative="1">
+      <w:start w:val="1"/>
+      <w:numFmt w:val="bullet"/>
+      <w:lvlText w:val="o"/>
+      <w:lvlJc w:val="left"/>
+      <w:pPr>
+        <w:ind w:left="5760" w:hanging="360"/>
+      </w:pPr>
+      <w:rPr>
+        <w:rFonts w:ascii="Courier New" w:hAnsi="Courier New" w:cs="Courier New" w:hint="default"/>
+      </w:rPr>
+    </w:lvl>
+    <w:lvl w:ilvl="8" w:tplc="04090005" w:tentative="1">
+      <w:start w:val="1"/>
+      <w:numFmt w:val="bullet"/>
+      <w:lvlText w:val=""/>
+      <w:lvlJc w:val="left"/>
+      <w:pPr>
+        <w:ind w:left="6480" w:hanging="360"/>
+      </w:pPr>
+      <w:rPr>
+        <w:rFonts w:ascii="Wingdings" w:hAnsi="Wingdings" w:hint="default"/>
+      </w:rPr>
+    </w:lvl>
+  </w:abstractNum>
+  <w:abstractNum w:abstractNumId="4" w15:restartNumberingAfterBreak="0">
     <w:nsid w:val="12F31C4A"/>
     <w:multiLevelType w:val="hybridMultilevel"/>
     <w:tmpl w:val="327AB9AE"/>
@@ -8853,7 +9765,7 @@
       </w:pPr>
     </w:lvl>
   </w:abstractNum>
-  <w:abstractNum w:abstractNumId="4" w15:restartNumberingAfterBreak="0">
+  <w:abstractNum w:abstractNumId="5" w15:restartNumberingAfterBreak="0">
     <w:nsid w:val="37F16995"/>
     <w:multiLevelType w:val="hybridMultilevel"/>
     <w:tmpl w:val="B022B3C4"/>
@@ -8966,7 +9878,7 @@
       </w:rPr>
     </w:lvl>
   </w:abstractNum>
-  <w:abstractNum w:abstractNumId="5" w15:restartNumberingAfterBreak="0">
+  <w:abstractNum w:abstractNumId="6" w15:restartNumberingAfterBreak="0">
     <w:nsid w:val="3D4C500C"/>
     <w:multiLevelType w:val="hybridMultilevel"/>
     <w:tmpl w:val="5AF01810"/>
@@ -9079,7 +9991,7 @@
       </w:rPr>
     </w:lvl>
   </w:abstractNum>
-  <w:abstractNum w:abstractNumId="6" w15:restartNumberingAfterBreak="0">
+  <w:abstractNum w:abstractNumId="7" w15:restartNumberingAfterBreak="0">
     <w:nsid w:val="3D860A2F"/>
     <w:multiLevelType w:val="hybridMultilevel"/>
     <w:tmpl w:val="36D88C0A"/>
@@ -9192,7 +10104,7 @@
       </w:rPr>
     </w:lvl>
   </w:abstractNum>
-  <w:abstractNum w:abstractNumId="7" w15:restartNumberingAfterBreak="0">
+  <w:abstractNum w:abstractNumId="8" w15:restartNumberingAfterBreak="0">
     <w:nsid w:val="66422F85"/>
     <w:multiLevelType w:val="hybridMultilevel"/>
     <w:tmpl w:val="C34029DE"/>
@@ -9283,7 +10195,7 @@
       </w:pPr>
     </w:lvl>
   </w:abstractNum>
-  <w:abstractNum w:abstractNumId="8" w15:restartNumberingAfterBreak="0">
+  <w:abstractNum w:abstractNumId="9" w15:restartNumberingAfterBreak="0">
     <w:nsid w:val="67154D34"/>
     <w:multiLevelType w:val="hybridMultilevel"/>
     <w:tmpl w:val="0E3EAEA8"/>
@@ -9374,7 +10286,7 @@
       </w:pPr>
     </w:lvl>
   </w:abstractNum>
-  <w:abstractNum w:abstractNumId="9" w15:restartNumberingAfterBreak="0">
+  <w:abstractNum w:abstractNumId="10" w15:restartNumberingAfterBreak="0">
     <w:nsid w:val="6F8D41C8"/>
     <w:multiLevelType w:val="hybridMultilevel"/>
     <w:tmpl w:val="BA6E901A"/>
@@ -9460,7 +10372,7 @@
       </w:pPr>
     </w:lvl>
   </w:abstractNum>
-  <w:abstractNum w:abstractNumId="10" w15:restartNumberingAfterBreak="0">
+  <w:abstractNum w:abstractNumId="11" w15:restartNumberingAfterBreak="0">
     <w:nsid w:val="74663EBB"/>
     <w:multiLevelType w:val="hybridMultilevel"/>
     <w:tmpl w:val="B9B26DC8"/>
@@ -9546,7 +10458,7 @@
       </w:pPr>
     </w:lvl>
   </w:abstractNum>
-  <w:abstractNum w:abstractNumId="11" w15:restartNumberingAfterBreak="0">
+  <w:abstractNum w:abstractNumId="12" w15:restartNumberingAfterBreak="0">
     <w:nsid w:val="758378F3"/>
     <w:multiLevelType w:val="hybridMultilevel"/>
     <w:tmpl w:val="BC5A4482"/>
@@ -9660,25 +10572,25 @@
     </w:lvl>
   </w:abstractNum>
   <w:num w:numId="1">
-    <w:abstractNumId w:val="9"/>
+    <w:abstractNumId w:val="10"/>
   </w:num>
   <w:num w:numId="2">
-    <w:abstractNumId w:val="10"/>
+    <w:abstractNumId w:val="11"/>
   </w:num>
   <w:num w:numId="3">
+    <w:abstractNumId w:val="7"/>
+  </w:num>
+  <w:num w:numId="4">
     <w:abstractNumId w:val="6"/>
   </w:num>
-  <w:num w:numId="4">
-    <w:abstractNumId w:val="5"/>
-  </w:num>
   <w:num w:numId="5">
-    <w:abstractNumId w:val="7"/>
+    <w:abstractNumId w:val="8"/>
   </w:num>
   <w:num w:numId="6">
-    <w:abstractNumId w:val="3"/>
+    <w:abstractNumId w:val="4"/>
   </w:num>
   <w:num w:numId="7">
-    <w:abstractNumId w:val="8"/>
+    <w:abstractNumId w:val="9"/>
   </w:num>
   <w:num w:numId="8">
     <w:abstractNumId w:val="1"/>
@@ -9687,13 +10599,16 @@
     <w:abstractNumId w:val="2"/>
   </w:num>
   <w:num w:numId="10">
-    <w:abstractNumId w:val="4"/>
+    <w:abstractNumId w:val="5"/>
   </w:num>
   <w:num w:numId="11">
-    <w:abstractNumId w:val="11"/>
+    <w:abstractNumId w:val="12"/>
   </w:num>
   <w:num w:numId="12">
     <w:abstractNumId w:val="0"/>
+  </w:num>
+  <w:num w:numId="13">
+    <w:abstractNumId w:val="3"/>
   </w:num>
 </w:numbering>
 </file>
@@ -10454,7 +11369,7 @@
 </file>
 
 <file path=customXml/itemProps1.xml><?xml version="1.0" encoding="utf-8"?>
-<ds:datastoreItem xmlns:ds="http://schemas.openxmlformats.org/officeDocument/2006/customXml" ds:itemID="{52080367-1454-4373-A1F1-646BCB59C105}">
+<ds:datastoreItem xmlns:ds="http://schemas.openxmlformats.org/officeDocument/2006/customXml" ds:itemID="{2FA4A37F-1BEE-4EDF-B7FD-6A35018D8877}">
   <ds:schemaRefs>
     <ds:schemaRef ds:uri="http://schemas.openxmlformats.org/officeDocument/2006/bibliography"/>
   </ds:schemaRefs>

--- a/DIPLOMA.docx
+++ b/DIPLOMA.docx
@@ -1190,7 +1190,7 @@
           <w:sz w:val="24"/>
           <w:szCs w:val="24"/>
         </w:rPr>
-        <w:t>5</w:t>
+        <w:t>6</w:t>
       </w:r>
       <w:r>
         <w:rPr>
@@ -1288,7 +1288,7 @@
           <w:szCs w:val="24"/>
           <w:lang w:val="ka-GE"/>
         </w:rPr>
-        <w:t>6</w:t>
+        <w:t>8</w:t>
       </w:r>
     </w:p>
     <w:p>
@@ -1357,17 +1357,7 @@
           <w:szCs w:val="24"/>
           <w:lang w:val="ka-GE"/>
         </w:rPr>
-        <w:t xml:space="preserve"> </w:t>
-      </w:r>
-      <w:r>
-        <w:rPr>
-          <w:rFonts w:ascii="Sylfaen" w:hAnsi="Sylfaen"/>
-          <w:position w:val="6"/>
-          <w:sz w:val="24"/>
-          <w:szCs w:val="24"/>
-          <w:lang w:val="ka-GE"/>
-        </w:rPr>
-        <w:t>7</w:t>
+        <w:t>10</w:t>
       </w:r>
     </w:p>
     <w:p>
@@ -1412,20 +1402,7 @@
           <w:shd w:val="clear" w:color="auto" w:fill="FFFFFF"/>
           <w:lang w:val="ka-GE"/>
         </w:rPr>
-        <w:t xml:space="preserve"> </w:t>
-      </w:r>
-      <w:r>
-        <w:rPr>
-          <w:rFonts w:ascii="Sylfaen" w:hAnsi="Sylfaen" w:cs="Arial"/>
-          <w:bCs/>
-          <w:color w:val="202122"/>
-          <w:position w:val="6"/>
-          <w:sz w:val="24"/>
-          <w:szCs w:val="24"/>
-          <w:shd w:val="clear" w:color="auto" w:fill="FFFFFF"/>
-          <w:lang w:val="ka-GE"/>
-        </w:rPr>
-        <w:t>7</w:t>
+        <w:t>10</w:t>
       </w:r>
     </w:p>
     <w:p>
@@ -1470,20 +1447,7 @@
           <w:shd w:val="clear" w:color="auto" w:fill="FFFFFF"/>
           <w:lang w:val="ka-GE"/>
         </w:rPr>
-        <w:t>.</w:t>
-      </w:r>
-      <w:r>
-        <w:rPr>
-          <w:rFonts w:ascii="Sylfaen" w:hAnsi="Sylfaen" w:cs="Arial"/>
-          <w:bCs/>
-          <w:color w:val="202122"/>
-          <w:position w:val="6"/>
-          <w:sz w:val="24"/>
-          <w:szCs w:val="24"/>
-          <w:shd w:val="clear" w:color="auto" w:fill="FFFFFF"/>
-          <w:lang w:val="ka-GE"/>
-        </w:rPr>
-        <w:t>9</w:t>
+        <w:t>12</w:t>
       </w:r>
     </w:p>
     <w:p>
@@ -1541,7 +1505,7 @@
           <w:shd w:val="clear" w:color="auto" w:fill="FFFFFF"/>
           <w:lang w:val="ka-GE"/>
         </w:rPr>
-        <w:t>10</w:t>
+        <w:t xml:space="preserve"> 13</w:t>
       </w:r>
     </w:p>
     <w:p>
@@ -1569,7 +1533,7 @@
           <w:szCs w:val="24"/>
           <w:lang w:val="ka-GE"/>
         </w:rPr>
-        <w:t xml:space="preserve">ამოცანის მიმოხილვა </w:t>
+        <w:t xml:space="preserve">პროექტის შედეგები და მისი განსჯა </w:t>
       </w:r>
       <w:r>
         <w:rPr>
@@ -1579,7 +1543,7 @@
           <w:szCs w:val="24"/>
           <w:lang w:val="ka-GE"/>
         </w:rPr>
-        <w:t>. . . . . . . . . . . . . . . . . . . . . . . . . . . . . . . . . . . . . . .</w:t>
+        <w:t xml:space="preserve">. . . . . . . . . . . . . . . . . . . . . . . . </w:t>
       </w:r>
       <w:r>
         <w:rPr>
@@ -1589,7 +1553,7 @@
           <w:szCs w:val="24"/>
           <w:lang w:val="ka-GE"/>
         </w:rPr>
-        <w:t xml:space="preserve"> . . . . </w:t>
+        <w:t xml:space="preserve">. . . . . </w:t>
       </w:r>
       <w:r>
         <w:rPr>
@@ -1597,9 +1561,8 @@
           <w:position w:val="6"/>
           <w:sz w:val="24"/>
           <w:szCs w:val="24"/>
-          <w:lang w:val="ka-GE"/>
-        </w:rPr>
-        <w:t>. . . . . .</w:t>
+        </w:rPr>
+        <w:t xml:space="preserve">. . . . . . </w:t>
       </w:r>
       <w:r>
         <w:rPr>
@@ -1607,9 +1570,8 @@
           <w:position w:val="6"/>
           <w:sz w:val="24"/>
           <w:szCs w:val="24"/>
-          <w:lang w:val="ka-GE"/>
-        </w:rPr>
-        <w:t xml:space="preserve"> .</w:t>
+        </w:rPr>
+        <w:t>.</w:t>
       </w:r>
       <w:r>
         <w:rPr>
@@ -1619,7 +1581,7 @@
           <w:szCs w:val="24"/>
           <w:lang w:val="ka-GE"/>
         </w:rPr>
-        <w:t>11</w:t>
+        <w:t xml:space="preserve"> 15</w:t>
       </w:r>
     </w:p>
     <w:p>
@@ -1647,7 +1609,7 @@
           <w:szCs w:val="24"/>
           <w:lang w:val="ka-GE"/>
         </w:rPr>
-        <w:t xml:space="preserve">პროექტის შედეგები და მისი განსჯა </w:t>
+        <w:t xml:space="preserve">ამოცანის დასმა </w:t>
       </w:r>
       <w:r>
         <w:rPr>
@@ -1657,7 +1619,7 @@
           <w:szCs w:val="24"/>
           <w:lang w:val="ka-GE"/>
         </w:rPr>
-        <w:t xml:space="preserve">. . . . . . . . . . . . . . . . . . . . . . . . </w:t>
+        <w:t xml:space="preserve">. . . . . . . . . . . . . . . . . . . . . . . . . . . . . . . . . . . . . . . </w:t>
       </w:r>
       <w:r>
         <w:rPr>
@@ -1667,7 +1629,7 @@
           <w:szCs w:val="24"/>
           <w:lang w:val="ka-GE"/>
         </w:rPr>
-        <w:t xml:space="preserve">. . . . . </w:t>
+        <w:t xml:space="preserve">. . . . . . . . . . . . . . . . </w:t>
       </w:r>
       <w:r>
         <w:rPr>
@@ -1675,17 +1637,9 @@
           <w:position w:val="6"/>
           <w:sz w:val="24"/>
           <w:szCs w:val="24"/>
-        </w:rPr>
-        <w:t xml:space="preserve">. . . . . . </w:t>
-      </w:r>
-      <w:r>
-        <w:rPr>
-          <w:rFonts w:ascii="Sylfaen" w:hAnsi="Sylfaen"/>
-          <w:position w:val="6"/>
-          <w:sz w:val="24"/>
-          <w:szCs w:val="24"/>
-        </w:rPr>
-        <w:t>.</w:t>
+          <w:lang w:val="ka-GE"/>
+        </w:rPr>
+        <w:t>18</w:t>
       </w:r>
     </w:p>
     <w:p>
@@ -1734,6 +1688,16 @@
         </w:rPr>
         <w:t xml:space="preserve"> . . . . . . . . . .</w:t>
       </w:r>
+      <w:r>
+        <w:rPr>
+          <w:rFonts w:ascii="Sylfaen" w:hAnsi="Sylfaen"/>
+          <w:position w:val="6"/>
+          <w:sz w:val="24"/>
+          <w:szCs w:val="24"/>
+          <w:lang w:val="ka-GE"/>
+        </w:rPr>
+        <w:t xml:space="preserve"> 19</w:t>
+      </w:r>
     </w:p>
     <w:p>
       <w:pPr>
@@ -3726,12 +3690,340 @@
     </w:p>
     <w:p>
       <w:pPr>
+        <w:rPr>
+          <w:rFonts w:ascii="Sylfaen" w:hAnsi="Sylfaen" w:cs="Arial"/>
+          <w:bCs/>
+          <w:color w:val="202122"/>
+          <w:sz w:val="24"/>
+          <w:szCs w:val="24"/>
+          <w:shd w:val="clear" w:color="auto" w:fill="FFFFFF"/>
+          <w:lang w:val="ka-GE"/>
+        </w:rPr>
+      </w:pPr>
+    </w:p>
+    <w:p>
+      <w:pPr>
+        <w:rPr>
+          <w:rFonts w:ascii="Sylfaen" w:hAnsi="Sylfaen" w:cs="Arial"/>
+          <w:bCs/>
+          <w:color w:val="202122"/>
+          <w:sz w:val="24"/>
+          <w:szCs w:val="24"/>
+          <w:shd w:val="clear" w:color="auto" w:fill="FFFFFF"/>
+          <w:lang w:val="ka-GE"/>
+        </w:rPr>
+      </w:pPr>
+    </w:p>
+    <w:p>
+      <w:pPr>
+        <w:rPr>
+          <w:rFonts w:ascii="Sylfaen" w:hAnsi="Sylfaen" w:cs="Arial"/>
+          <w:bCs/>
+          <w:color w:val="202122"/>
+          <w:sz w:val="24"/>
+          <w:szCs w:val="24"/>
+          <w:shd w:val="clear" w:color="auto" w:fill="FFFFFF"/>
+          <w:lang w:val="ka-GE"/>
+        </w:rPr>
+      </w:pPr>
+    </w:p>
+    <w:p>
+      <w:pPr>
+        <w:rPr>
+          <w:rFonts w:ascii="Sylfaen" w:hAnsi="Sylfaen" w:cs="Arial"/>
+          <w:bCs/>
+          <w:color w:val="202122"/>
+          <w:sz w:val="24"/>
+          <w:szCs w:val="24"/>
+          <w:shd w:val="clear" w:color="auto" w:fill="FFFFFF"/>
+          <w:lang w:val="ka-GE"/>
+        </w:rPr>
+      </w:pPr>
+    </w:p>
+    <w:p>
+      <w:pPr>
+        <w:rPr>
+          <w:rFonts w:ascii="Sylfaen" w:hAnsi="Sylfaen" w:cs="Arial"/>
+          <w:bCs/>
+          <w:color w:val="202122"/>
+          <w:sz w:val="24"/>
+          <w:szCs w:val="24"/>
+          <w:shd w:val="clear" w:color="auto" w:fill="FFFFFF"/>
+          <w:lang w:val="ka-GE"/>
+        </w:rPr>
+      </w:pPr>
+    </w:p>
+    <w:p>
+      <w:pPr>
+        <w:rPr>
+          <w:rFonts w:ascii="Sylfaen" w:hAnsi="Sylfaen" w:cs="Arial"/>
+          <w:bCs/>
+          <w:color w:val="202122"/>
+          <w:sz w:val="24"/>
+          <w:szCs w:val="24"/>
+          <w:shd w:val="clear" w:color="auto" w:fill="FFFFFF"/>
+          <w:lang w:val="ka-GE"/>
+        </w:rPr>
+      </w:pPr>
+    </w:p>
+    <w:p>
+      <w:pPr>
+        <w:rPr>
+          <w:rFonts w:ascii="Sylfaen" w:hAnsi="Sylfaen" w:cs="Arial"/>
+          <w:bCs/>
+          <w:color w:val="202122"/>
+          <w:sz w:val="24"/>
+          <w:szCs w:val="24"/>
+          <w:shd w:val="clear" w:color="auto" w:fill="FFFFFF"/>
+          <w:lang w:val="ka-GE"/>
+        </w:rPr>
+      </w:pPr>
+    </w:p>
+    <w:p>
+      <w:pPr>
+        <w:rPr>
+          <w:rFonts w:ascii="Sylfaen" w:hAnsi="Sylfaen" w:cs="Arial"/>
+          <w:bCs/>
+          <w:color w:val="202122"/>
+          <w:sz w:val="24"/>
+          <w:szCs w:val="24"/>
+          <w:shd w:val="clear" w:color="auto" w:fill="FFFFFF"/>
+          <w:lang w:val="ka-GE"/>
+        </w:rPr>
+      </w:pPr>
+    </w:p>
+    <w:p>
+      <w:pPr>
+        <w:rPr>
+          <w:rFonts w:ascii="Sylfaen" w:hAnsi="Sylfaen" w:cs="Arial"/>
+          <w:bCs/>
+          <w:color w:val="202122"/>
+          <w:sz w:val="24"/>
+          <w:szCs w:val="24"/>
+          <w:shd w:val="clear" w:color="auto" w:fill="FFFFFF"/>
+          <w:lang w:val="ka-GE"/>
+        </w:rPr>
+      </w:pPr>
+    </w:p>
+    <w:p>
+      <w:pPr>
+        <w:rPr>
+          <w:rFonts w:ascii="Sylfaen" w:hAnsi="Sylfaen" w:cs="Arial"/>
+          <w:bCs/>
+          <w:color w:val="202122"/>
+          <w:sz w:val="24"/>
+          <w:szCs w:val="24"/>
+          <w:shd w:val="clear" w:color="auto" w:fill="FFFFFF"/>
+          <w:lang w:val="ka-GE"/>
+        </w:rPr>
+      </w:pPr>
+    </w:p>
+    <w:p>
+      <w:pPr>
+        <w:rPr>
+          <w:rFonts w:ascii="Sylfaen" w:hAnsi="Sylfaen" w:cs="Arial"/>
+          <w:bCs/>
+          <w:color w:val="202122"/>
+          <w:sz w:val="24"/>
+          <w:szCs w:val="24"/>
+          <w:shd w:val="clear" w:color="auto" w:fill="FFFFFF"/>
+          <w:lang w:val="ka-GE"/>
+        </w:rPr>
+      </w:pPr>
+    </w:p>
+    <w:p>
+      <w:pPr>
+        <w:rPr>
+          <w:rFonts w:ascii="Sylfaen" w:hAnsi="Sylfaen" w:cs="Arial"/>
+          <w:bCs/>
+          <w:color w:val="202122"/>
+          <w:sz w:val="24"/>
+          <w:szCs w:val="24"/>
+          <w:shd w:val="clear" w:color="auto" w:fill="FFFFFF"/>
+          <w:lang w:val="ka-GE"/>
+        </w:rPr>
+      </w:pPr>
+    </w:p>
+    <w:p>
+      <w:pPr>
+        <w:rPr>
+          <w:rFonts w:ascii="Sylfaen" w:hAnsi="Sylfaen" w:cs="Arial"/>
+          <w:bCs/>
+          <w:color w:val="202122"/>
+          <w:sz w:val="24"/>
+          <w:szCs w:val="24"/>
+          <w:shd w:val="clear" w:color="auto" w:fill="FFFFFF"/>
+          <w:lang w:val="ka-GE"/>
+        </w:rPr>
+      </w:pPr>
+    </w:p>
+    <w:p>
+      <w:pPr>
+        <w:rPr>
+          <w:rFonts w:ascii="Sylfaen" w:hAnsi="Sylfaen" w:cs="Arial"/>
+          <w:bCs/>
+          <w:color w:val="202122"/>
+          <w:sz w:val="24"/>
+          <w:szCs w:val="24"/>
+          <w:shd w:val="clear" w:color="auto" w:fill="FFFFFF"/>
+          <w:lang w:val="ka-GE"/>
+        </w:rPr>
+      </w:pPr>
+    </w:p>
+    <w:p>
+      <w:pPr>
+        <w:rPr>
+          <w:rFonts w:ascii="Sylfaen" w:hAnsi="Sylfaen" w:cs="Arial"/>
+          <w:bCs/>
+          <w:color w:val="202122"/>
+          <w:sz w:val="24"/>
+          <w:szCs w:val="24"/>
+          <w:shd w:val="clear" w:color="auto" w:fill="FFFFFF"/>
+          <w:lang w:val="ka-GE"/>
+        </w:rPr>
+      </w:pPr>
+    </w:p>
+    <w:p>
+      <w:pPr>
+        <w:rPr>
+          <w:rFonts w:ascii="Sylfaen" w:hAnsi="Sylfaen" w:cs="Arial"/>
+          <w:bCs/>
+          <w:color w:val="202122"/>
+          <w:sz w:val="24"/>
+          <w:szCs w:val="24"/>
+          <w:shd w:val="clear" w:color="auto" w:fill="FFFFFF"/>
+          <w:lang w:val="ka-GE"/>
+        </w:rPr>
+      </w:pPr>
+    </w:p>
+    <w:p>
+      <w:pPr>
+        <w:rPr>
+          <w:rFonts w:ascii="Sylfaen" w:hAnsi="Sylfaen" w:cs="Arial"/>
+          <w:bCs/>
+          <w:color w:val="202122"/>
+          <w:sz w:val="24"/>
+          <w:szCs w:val="24"/>
+          <w:shd w:val="clear" w:color="auto" w:fill="FFFFFF"/>
+          <w:lang w:val="ka-GE"/>
+        </w:rPr>
+      </w:pPr>
+    </w:p>
+    <w:p>
+      <w:pPr>
+        <w:rPr>
+          <w:rFonts w:ascii="Sylfaen" w:hAnsi="Sylfaen" w:cs="Arial"/>
+          <w:bCs/>
+          <w:color w:val="202122"/>
+          <w:sz w:val="24"/>
+          <w:szCs w:val="24"/>
+          <w:shd w:val="clear" w:color="auto" w:fill="FFFFFF"/>
+          <w:lang w:val="ka-GE"/>
+        </w:rPr>
+      </w:pPr>
+    </w:p>
+    <w:p>
+      <w:pPr>
+        <w:rPr>
+          <w:rFonts w:ascii="Sylfaen" w:hAnsi="Sylfaen" w:cs="Arial"/>
+          <w:bCs/>
+          <w:color w:val="202122"/>
+          <w:sz w:val="24"/>
+          <w:szCs w:val="24"/>
+          <w:shd w:val="clear" w:color="auto" w:fill="FFFFFF"/>
+          <w:lang w:val="ka-GE"/>
+        </w:rPr>
+      </w:pPr>
+    </w:p>
+    <w:p>
+      <w:pPr>
+        <w:rPr>
+          <w:rFonts w:ascii="Sylfaen" w:hAnsi="Sylfaen" w:cs="Arial"/>
+          <w:bCs/>
+          <w:color w:val="202122"/>
+          <w:sz w:val="24"/>
+          <w:szCs w:val="24"/>
+          <w:shd w:val="clear" w:color="auto" w:fill="FFFFFF"/>
+          <w:lang w:val="ka-GE"/>
+        </w:rPr>
+      </w:pPr>
+    </w:p>
+    <w:p>
+      <w:pPr>
+        <w:rPr>
+          <w:rFonts w:ascii="Sylfaen" w:hAnsi="Sylfaen" w:cs="Arial"/>
+          <w:bCs/>
+          <w:color w:val="202122"/>
+          <w:sz w:val="24"/>
+          <w:szCs w:val="24"/>
+          <w:shd w:val="clear" w:color="auto" w:fill="FFFFFF"/>
+          <w:lang w:val="ka-GE"/>
+        </w:rPr>
+      </w:pPr>
+    </w:p>
+    <w:p>
+      <w:pPr>
+        <w:rPr>
+          <w:rFonts w:ascii="Sylfaen" w:hAnsi="Sylfaen" w:cs="Arial"/>
+          <w:bCs/>
+          <w:color w:val="202122"/>
+          <w:sz w:val="24"/>
+          <w:szCs w:val="24"/>
+          <w:shd w:val="clear" w:color="auto" w:fill="FFFFFF"/>
+          <w:lang w:val="ka-GE"/>
+        </w:rPr>
+      </w:pPr>
+    </w:p>
+    <w:p>
+      <w:pPr>
+        <w:rPr>
+          <w:rFonts w:ascii="Sylfaen" w:hAnsi="Sylfaen" w:cs="Arial"/>
+          <w:bCs/>
+          <w:color w:val="202122"/>
+          <w:sz w:val="24"/>
+          <w:szCs w:val="24"/>
+          <w:shd w:val="clear" w:color="auto" w:fill="FFFFFF"/>
+          <w:lang w:val="ka-GE"/>
+        </w:rPr>
+      </w:pPr>
+    </w:p>
+    <w:p>
+      <w:pPr>
         <w:jc w:val="center"/>
         <w:rPr>
           <w:rFonts w:ascii="Sylfaen" w:hAnsi="Sylfaen" w:cs="Arial"/>
           <w:b/>
           <w:bCs/>
           <w:color w:val="202122"/>
+          <w:sz w:val="28"/>
+          <w:szCs w:val="28"/>
+          <w:shd w:val="clear" w:color="auto" w:fill="FFFFFF"/>
+          <w:lang w:val="ka-GE"/>
+        </w:rPr>
+      </w:pPr>
+      <w:r>
+        <w:rPr>
+          <w:rFonts w:ascii="Sylfaen" w:hAnsi="Sylfaen" w:cs="Arial"/>
+          <w:b/>
+          <w:bCs/>
+          <w:color w:val="202122"/>
+          <w:sz w:val="28"/>
+          <w:szCs w:val="28"/>
+          <w:shd w:val="clear" w:color="auto" w:fill="FFFFFF"/>
+          <w:lang w:val="ka-GE"/>
+        </w:rPr>
+        <w:lastRenderedPageBreak/>
+        <w:t>ციფრული და ბიზნეს მოდელები ტურიზმში</w:t>
+      </w:r>
+    </w:p>
+    <w:p>
+      <w:pPr>
+        <w:jc w:val="center"/>
+        <w:rPr>
+          <w:rFonts w:ascii="Sylfaen" w:hAnsi="Sylfaen" w:cs="Arial"/>
+          <w:b/>
+          <w:bCs/>
+          <w:color w:val="202122"/>
           <w:sz w:val="24"/>
           <w:szCs w:val="24"/>
           <w:shd w:val="clear" w:color="auto" w:fill="FFFFFF"/>
@@ -3762,7 +4054,33 @@
           <w:shd w:val="clear" w:color="auto" w:fill="FFFFFF"/>
           <w:lang w:val="ka-GE"/>
         </w:rPr>
-        <w:t>ციფრული და ბიზნეს მოდელები ტურიზმში და მათი მნიშვნელობა</w:t>
+        <w:t xml:space="preserve">ციფრული და ბიზნეს მოდელები ტურიზმში </w:t>
+      </w:r>
+      <w:r>
+        <w:rPr>
+          <w:rFonts w:ascii="Sylfaen" w:hAnsi="Sylfaen" w:cs="Arial"/>
+          <w:b/>
+          <w:bCs/>
+          <w:color w:val="202122"/>
+          <w:sz w:val="24"/>
+          <w:szCs w:val="24"/>
+          <w:shd w:val="clear" w:color="auto" w:fill="FFFFFF"/>
+          <w:lang w:val="ka-GE"/>
+        </w:rPr>
+        <w:t>-</w:t>
+      </w:r>
+      <w:r>
+        <w:rPr>
+          <w:rFonts w:ascii="Sylfaen" w:hAnsi="Sylfaen" w:cs="Arial"/>
+          <w:b/>
+          <w:bCs/>
+          <w:color w:val="202122"/>
+          <w:sz w:val="24"/>
+          <w:szCs w:val="24"/>
+          <w:shd w:val="clear" w:color="auto" w:fill="FFFFFF"/>
+          <w:lang w:val="ka-GE"/>
+        </w:rPr>
+        <w:t xml:space="preserve"> მათი მნიშვნელობა</w:t>
       </w:r>
     </w:p>
     <w:p>
@@ -3947,44 +4265,44 @@
           <w:shd w:val="clear" w:color="auto" w:fill="FFFFFF"/>
           <w:lang w:val="ka-GE"/>
         </w:rPr>
+        <w:t>არ არსებობს ბიზნეს მოდელის საზოგადოდ აღიარებული განმარტება</w:t>
+      </w:r>
+      <w:r>
+        <w:rPr>
+          <w:rFonts w:ascii="Sylfaen" w:hAnsi="Sylfaen" w:cs="Arial"/>
+          <w:bCs/>
+          <w:color w:val="202122"/>
+          <w:sz w:val="24"/>
+          <w:szCs w:val="24"/>
+          <w:shd w:val="clear" w:color="auto" w:fill="FFFFFF"/>
+          <w:lang w:val="ka-GE"/>
+        </w:rPr>
+        <w:t>, ს. შაფეირა და ჯ. სმიტი თავიანთ სტატიაში „ბიზნეს მოდელის ძალა“ განმარტავენ ახალ ტიპს რომელიც ორ პრინციპს ეფუძვნება:</w:t>
+      </w:r>
+    </w:p>
+    <w:p>
+      <w:pPr>
+        <w:rPr>
+          <w:rFonts w:ascii="Sylfaen" w:hAnsi="Sylfaen" w:cs="Arial"/>
+          <w:bCs/>
+          <w:color w:val="202122"/>
+          <w:sz w:val="24"/>
+          <w:szCs w:val="24"/>
+          <w:shd w:val="clear" w:color="auto" w:fill="FFFFFF"/>
+          <w:lang w:val="ka-GE"/>
+        </w:rPr>
+      </w:pPr>
+      <w:r>
+        <w:rPr>
+          <w:rFonts w:ascii="Sylfaen" w:hAnsi="Sylfaen" w:cs="Arial"/>
+          <w:bCs/>
+          <w:color w:val="202122"/>
+          <w:sz w:val="24"/>
+          <w:szCs w:val="24"/>
+          <w:shd w:val="clear" w:color="auto" w:fill="FFFFFF"/>
+          <w:lang w:val="ka-GE"/>
+        </w:rPr>
         <w:lastRenderedPageBreak/>
-        <w:t>არ არსებობს ბიზნეს მოდელის საზოგადოდ აღიარებული განმარტება</w:t>
-      </w:r>
-      <w:r>
-        <w:rPr>
-          <w:rFonts w:ascii="Sylfaen" w:hAnsi="Sylfaen" w:cs="Arial"/>
-          <w:bCs/>
-          <w:color w:val="202122"/>
-          <w:sz w:val="24"/>
-          <w:szCs w:val="24"/>
-          <w:shd w:val="clear" w:color="auto" w:fill="FFFFFF"/>
-          <w:lang w:val="ka-GE"/>
-        </w:rPr>
-        <w:t>, ს. შაფეირა და ჯ. სმიტი თავიანთ სტატიაში „ბიზნეს მოდელის ძალა“ განმარტავენ ახალ ტიპს რომელიც ორ პრინციპს ეფუძვნება:</w:t>
-      </w:r>
-    </w:p>
-    <w:p>
-      <w:pPr>
-        <w:rPr>
-          <w:rFonts w:ascii="Sylfaen" w:hAnsi="Sylfaen" w:cs="Arial"/>
-          <w:bCs/>
-          <w:color w:val="202122"/>
-          <w:sz w:val="24"/>
-          <w:szCs w:val="24"/>
-          <w:shd w:val="clear" w:color="auto" w:fill="FFFFFF"/>
-          <w:lang w:val="ka-GE"/>
-        </w:rPr>
-      </w:pPr>
-      <w:r>
-        <w:rPr>
-          <w:rFonts w:ascii="Sylfaen" w:hAnsi="Sylfaen" w:cs="Arial"/>
-          <w:bCs/>
-          <w:color w:val="202122"/>
-          <w:sz w:val="24"/>
-          <w:szCs w:val="24"/>
-          <w:shd w:val="clear" w:color="auto" w:fill="FFFFFF"/>
-          <w:lang w:val="ka-GE"/>
-        </w:rPr>
         <w:t>პირველი განსაზღვრება არის რომ იგი უნდა ახორციელებდეს აქამდე არსებული სამუშაოების სინთეზს და მის ინტეგრაციას, მეორე კი, ის იუნდა იყოს ადამიანისთვის იმდენად მარტივად</w:t>
       </w:r>
       <w:r>
@@ -4217,6 +4535,19 @@
         </w:rPr>
         <w:t>. ქვემოთ მოცემულ გამოსახულებაში ნაჩვენებია მათი ურთიერთკავშირები ერთმანეთთან.</w:t>
       </w:r>
+    </w:p>
+    <w:p>
+      <w:pPr>
+        <w:rPr>
+          <w:rFonts w:ascii="Sylfaen" w:hAnsi="Sylfaen" w:cs="Arial"/>
+          <w:bCs/>
+          <w:color w:val="202122"/>
+          <w:sz w:val="24"/>
+          <w:szCs w:val="24"/>
+          <w:shd w:val="clear" w:color="auto" w:fill="FFFFFF"/>
+          <w:lang w:val="ka-GE"/>
+        </w:rPr>
+      </w:pPr>
     </w:p>
     <w:p>
       <w:pPr>
@@ -5019,7 +5350,7 @@
           <w:shd w:val="clear" w:color="auto" w:fill="FFFFFF"/>
           <w:lang w:val="ka-GE"/>
         </w:rPr>
-        <w:t>ციფრული მოდელების ინტეგრაცია ტურიზმში - საერთაშორისო გამოცდილება</w:t>
+        <w:t>ციფრული მოდელების ინტეგრაცია ტურიზმში</w:t>
       </w:r>
     </w:p>
     <w:p>
@@ -5489,30 +5820,114 @@
         </w:rPr>
         <w:t>.</w:t>
       </w:r>
-    </w:p>
-    <w:p>
-      <w:pPr>
-        <w:rPr>
-          <w:rFonts w:ascii="Sylfaen" w:hAnsi="Sylfaen" w:cs="Arial"/>
-          <w:bCs/>
-          <w:color w:val="202122"/>
-          <w:sz w:val="24"/>
-          <w:szCs w:val="24"/>
-          <w:shd w:val="clear" w:color="auto" w:fill="FFFFFF"/>
-          <w:lang w:val="ka-GE"/>
-        </w:rPr>
-      </w:pPr>
-      <w:r>
-        <w:rPr>
-          <w:rFonts w:ascii="Sylfaen" w:hAnsi="Sylfaen" w:cs="Arial"/>
-          <w:bCs/>
-          <w:color w:val="202122"/>
-          <w:sz w:val="24"/>
-          <w:szCs w:val="24"/>
-          <w:shd w:val="clear" w:color="auto" w:fill="FFFFFF"/>
-          <w:lang w:val="ka-GE"/>
-        </w:rPr>
-        <w:t>საქართველოს როგორც საკმაოდ დიდი ტურისტული პოტენციალის მქონე ქვეყანას ბოლოს წლების სტატისტიკაც ცხადყოფს კერძოდ 2009-2013 წლებში შეინიშნება ყველაზე სწრაფი განვითარების ტემპი წინა წლებთან შედარებით რაც ევროპის მასშტაბით ყველაზე დიდ მაჩვენებელი იყო უფრო ზუსტად კი 300%-ით გაიზარდა ვიზიტორების რაოდენობა რომელიც და</w:t>
+      <w:r>
+        <w:rPr>
+          <w:rFonts w:ascii="Sylfaen" w:hAnsi="Sylfaen" w:cs="Arial"/>
+          <w:bCs/>
+          <w:color w:val="202122"/>
+          <w:sz w:val="24"/>
+          <w:szCs w:val="24"/>
+          <w:shd w:val="clear" w:color="auto" w:fill="FFFFFF"/>
+          <w:lang w:val="ka-GE"/>
+        </w:rPr>
+        <w:t xml:space="preserve"> მედიას გააჩნია ძალიან დიდი ძალა უცხოელი ვიზიტორების მოზიდვის კუთხით, მედიაში იგულისხმება როგორ ტელეარხების როლი ასევე ონლაინ ვებ-გვერდებიც რომლებიც პროპაგანდას გაუწევენ საქართველოში არსებულ სხვადასხვა ტურისტულ ადგილებს</w:t>
+      </w:r>
+      <w:r>
+        <w:rPr>
+          <w:rFonts w:ascii="Sylfaen" w:hAnsi="Sylfaen" w:cs="Arial"/>
+          <w:bCs/>
+          <w:color w:val="202122"/>
+          <w:sz w:val="24"/>
+          <w:szCs w:val="24"/>
+          <w:shd w:val="clear" w:color="auto" w:fill="FFFFFF"/>
+          <w:lang w:val="ka-GE"/>
+        </w:rPr>
+        <w:t>.</w:t>
+      </w:r>
+    </w:p>
+    <w:p>
+      <w:pPr>
+        <w:rPr>
+          <w:rFonts w:ascii="Sylfaen" w:hAnsi="Sylfaen" w:cs="Arial"/>
+          <w:bCs/>
+          <w:color w:val="202122"/>
+          <w:sz w:val="24"/>
+          <w:szCs w:val="24"/>
+          <w:shd w:val="clear" w:color="auto" w:fill="FFFFFF"/>
+          <w:lang w:val="ka-GE"/>
+        </w:rPr>
+      </w:pPr>
+      <w:r>
+        <w:rPr>
+          <w:rFonts w:ascii="Sylfaen" w:hAnsi="Sylfaen" w:cs="Arial"/>
+          <w:bCs/>
+          <w:color w:val="202122"/>
+          <w:sz w:val="24"/>
+          <w:szCs w:val="24"/>
+          <w:shd w:val="clear" w:color="auto" w:fill="FFFFFF"/>
+          <w:lang w:val="ka-GE"/>
+        </w:rPr>
+        <w:t>საქართველო</w:t>
+      </w:r>
+      <w:r>
+        <w:rPr>
+          <w:rFonts w:ascii="Sylfaen" w:hAnsi="Sylfaen" w:cs="Arial"/>
+          <w:bCs/>
+          <w:color w:val="202122"/>
+          <w:sz w:val="24"/>
+          <w:szCs w:val="24"/>
+          <w:shd w:val="clear" w:color="auto" w:fill="FFFFFF"/>
+          <w:lang w:val="ka-GE"/>
+        </w:rPr>
+        <w:t xml:space="preserve"> </w:t>
+      </w:r>
+      <w:r>
+        <w:rPr>
+          <w:rFonts w:ascii="Sylfaen" w:hAnsi="Sylfaen" w:cs="Arial"/>
+          <w:bCs/>
+          <w:color w:val="202122"/>
+          <w:sz w:val="24"/>
+          <w:szCs w:val="24"/>
+          <w:shd w:val="clear" w:color="auto" w:fill="FFFFFF"/>
+          <w:lang w:val="ka-GE"/>
+        </w:rPr>
+        <w:t xml:space="preserve">არის </w:t>
+      </w:r>
+      <w:r>
+        <w:rPr>
+          <w:rFonts w:ascii="Sylfaen" w:hAnsi="Sylfaen" w:cs="Arial"/>
+          <w:bCs/>
+          <w:color w:val="202122"/>
+          <w:sz w:val="24"/>
+          <w:szCs w:val="24"/>
+          <w:shd w:val="clear" w:color="auto" w:fill="FFFFFF"/>
+          <w:lang w:val="ka-GE"/>
+        </w:rPr>
+        <w:t xml:space="preserve">საკმაოდ დიდი ტურისტული პოტენციალის მქონე </w:t>
+      </w:r>
+      <w:r>
+        <w:rPr>
+          <w:rFonts w:ascii="Sylfaen" w:hAnsi="Sylfaen" w:cs="Arial"/>
+          <w:bCs/>
+          <w:color w:val="202122"/>
+          <w:sz w:val="24"/>
+          <w:szCs w:val="24"/>
+          <w:shd w:val="clear" w:color="auto" w:fill="FFFFFF"/>
+          <w:lang w:val="ka-GE"/>
+        </w:rPr>
+        <w:t>ქვეყანა, რასაც</w:t>
+      </w:r>
+      <w:r>
+        <w:rPr>
+          <w:rFonts w:ascii="Sylfaen" w:hAnsi="Sylfaen" w:cs="Arial"/>
+          <w:bCs/>
+          <w:color w:val="202122"/>
+          <w:sz w:val="24"/>
+          <w:szCs w:val="24"/>
+          <w:shd w:val="clear" w:color="auto" w:fill="FFFFFF"/>
+          <w:lang w:val="ka-GE"/>
+        </w:rPr>
+        <w:t xml:space="preserve"> ბოლოს წლების სტატისტიკაც ცხადყოფს კერძოდ 2009-2013 წლებში შეინიშნება ყველაზე სწრაფი განვითარების ტემპი წინა წლებთან შედარებით რაც ევროპის მასშტაბით ყველაზე დიდ მაჩვენებელი იყო უფრო ზუსტად კი 300%-ით გაიზარდა ვიზიტორების რაოდენობა რომელიც და</w:t>
       </w:r>
       <w:r>
         <w:rPr>
@@ -5574,9 +5989,7 @@
         </w:rPr>
         <w:t xml:space="preserve"> 2020 წლი მონაცემებით 1.7 მილიონს უტოლდება რაც გასულ წლებთან შედარებით საკმაოდ დაბალი მაჩვენებელია. </w:t>
       </w:r>
-    </w:p>
-    <w:p>
-      <w:pPr>
+      <w:r>
         <w:rPr>
           <w:rFonts w:ascii="Sylfaen" w:hAnsi="Sylfaen" w:cs="Arial"/>
           <w:bCs/>
@@ -5587,18 +6000,7 @@
           <w:shd w:val="clear" w:color="auto" w:fill="FFFFFF"/>
           <w:lang w:val="ka-GE"/>
         </w:rPr>
-      </w:pPr>
-      <w:r>
-        <w:rPr>
-          <w:rFonts w:ascii="Sylfaen" w:hAnsi="Sylfaen" w:cs="Arial"/>
-          <w:bCs/>
-          <w:color w:val="202122"/>
-          <w:sz w:val="24"/>
-          <w:szCs w:val="24"/>
-          <w:shd w:val="clear" w:color="auto" w:fill="FFFFFF"/>
-          <w:lang w:val="ka-GE"/>
-        </w:rPr>
-        <w:t xml:space="preserve">ვინაიდან ტურიზმის ინდუსტრია საკმაოდ სწრაფად იზრდება, ქვეყანა დგება სხვადასხვა უფრო და უფრო რთული გამოწვევების წინაშე და როგორც სხვა ევროპის ქვეყნებთან შედარებით განვითარებად საქართველოში ძალიან გაჭირდება ამ ტემპის შენარჩუნება. </w:t>
+        <w:t>იხილეთ სურათი</w:t>
       </w:r>
       <w:r>
         <w:rPr>
@@ -5611,38 +6013,110 @@
           <w:shd w:val="clear" w:color="auto" w:fill="FFFFFF"/>
           <w:lang w:val="ka-GE"/>
         </w:rPr>
-        <w:t>იხილეთ სურათი</w:t>
-      </w:r>
-      <w:r>
+        <w:t>2.</w:t>
+      </w:r>
+    </w:p>
+    <w:p>
+      <w:pPr>
+        <w:rPr>
+          <w:rFonts w:ascii="Sylfaen" w:hAnsi="Sylfaen" w:cs="Arial"/>
+          <w:bCs/>
+          <w:color w:val="202122"/>
+          <w:sz w:val="24"/>
+          <w:szCs w:val="24"/>
+          <w:shd w:val="clear" w:color="auto" w:fill="FFFFFF"/>
+          <w:lang w:val="ka-GE"/>
+        </w:rPr>
+      </w:pPr>
+      <w:r>
+        <w:rPr>
+          <w:rFonts w:ascii="Sylfaen" w:hAnsi="Sylfaen" w:cs="Arial"/>
+          <w:bCs/>
+          <w:color w:val="202122"/>
+          <w:sz w:val="24"/>
+          <w:szCs w:val="24"/>
+          <w:shd w:val="clear" w:color="auto" w:fill="FFFFFF"/>
+          <w:lang w:val="ka-GE"/>
+        </w:rPr>
+        <w:t xml:space="preserve">ვინაიდან ტურიზმის ინდუსტრია საკმაოდ სწრაფად იზრდება, ქვეყანა დგება სხვადასხვა უფრო და უფრო რთული გამოწვევების წინაშე და როგორც სხვა ევროპის </w:t>
+      </w:r>
+    </w:p>
+    <w:p>
+      <w:pPr>
+        <w:rPr>
+          <w:rFonts w:ascii="Sylfaen" w:hAnsi="Sylfaen" w:cs="Arial"/>
+          <w:bCs/>
+          <w:color w:val="202122"/>
+          <w:sz w:val="24"/>
+          <w:szCs w:val="24"/>
+          <w:shd w:val="clear" w:color="auto" w:fill="FFFFFF"/>
+          <w:lang w:val="ka-GE"/>
+        </w:rPr>
+      </w:pPr>
+      <w:r>
+        <w:rPr>
+          <w:rFonts w:ascii="Sylfaen" w:hAnsi="Sylfaen" w:cs="Arial"/>
+          <w:bCs/>
+          <w:color w:val="202122"/>
+          <w:sz w:val="24"/>
+          <w:szCs w:val="24"/>
+          <w:shd w:val="clear" w:color="auto" w:fill="FFFFFF"/>
+          <w:lang w:val="ka-GE"/>
+        </w:rPr>
+        <w:lastRenderedPageBreak/>
+        <w:t xml:space="preserve">ქვეყნებთან შედარებით </w:t>
+      </w:r>
+      <w:r>
+        <w:rPr>
+          <w:rFonts w:ascii="Sylfaen" w:hAnsi="Sylfaen" w:cs="Arial"/>
+          <w:bCs/>
+          <w:color w:val="202122"/>
+          <w:sz w:val="24"/>
+          <w:szCs w:val="24"/>
+          <w:shd w:val="clear" w:color="auto" w:fill="FFFFFF"/>
+          <w:lang w:val="ka-GE"/>
+        </w:rPr>
+        <w:t>ნაკლებად განვითარებულ</w:t>
+      </w:r>
+      <w:r>
+        <w:rPr>
+          <w:rFonts w:ascii="Sylfaen" w:hAnsi="Sylfaen" w:cs="Arial"/>
+          <w:bCs/>
+          <w:color w:val="202122"/>
+          <w:sz w:val="24"/>
+          <w:szCs w:val="24"/>
+          <w:shd w:val="clear" w:color="auto" w:fill="FFFFFF"/>
+          <w:lang w:val="ka-GE"/>
+        </w:rPr>
+        <w:t xml:space="preserve"> საქართველოში ძალიან გაჭირდება ამ ტემპის შენარჩუნება. </w:t>
+      </w:r>
+    </w:p>
+    <w:p>
+      <w:pPr>
+        <w:rPr>
+          <w:rFonts w:ascii="Sylfaen" w:hAnsi="Sylfaen" w:cs="Arial"/>
+          <w:bCs/>
+          <w:color w:val="202122"/>
+          <w:sz w:val="24"/>
+          <w:szCs w:val="24"/>
+          <w:shd w:val="clear" w:color="auto" w:fill="FFFFFF"/>
+          <w:lang w:val="ka-GE"/>
+        </w:rPr>
+      </w:pPr>
+    </w:p>
+    <w:p>
+      <w:pPr>
+        <w:jc w:val="center"/>
         <w:rPr>
           <w:rFonts w:ascii="Sylfaen" w:hAnsi="Sylfaen" w:cs="Arial"/>
           <w:bCs/>
           <w:i/>
           <w:color w:val="202122"/>
-          <w:sz w:val="24"/>
-          <w:szCs w:val="24"/>
-          <w:shd w:val="clear" w:color="auto" w:fill="FFFFFF"/>
-          <w:lang w:val="ka-GE"/>
-        </w:rPr>
-        <w:t>2</w:t>
-      </w:r>
-    </w:p>
-    <w:p>
-      <w:pPr>
-        <w:rPr>
-          <w:rFonts w:ascii="Sylfaen" w:hAnsi="Sylfaen" w:cs="Arial"/>
-          <w:bCs/>
-          <w:color w:val="202122"/>
-          <w:sz w:val="24"/>
-          <w:szCs w:val="24"/>
-          <w:shd w:val="clear" w:color="auto" w:fill="FFFFFF"/>
-          <w:lang w:val="ka-GE"/>
-        </w:rPr>
-      </w:pPr>
-    </w:p>
-    <w:p>
-      <w:pPr>
-        <w:jc w:val="center"/>
+          <w:shd w:val="clear" w:color="auto" w:fill="FFFFFF"/>
+          <w:lang w:val="ka-GE"/>
+        </w:rPr>
+      </w:pPr>
+      <w:r>
         <w:rPr>
           <w:rFonts w:ascii="Sylfaen" w:hAnsi="Sylfaen" w:cs="Arial"/>
           <w:bCs/>
@@ -5651,17 +6125,6 @@
           <w:shd w:val="clear" w:color="auto" w:fill="FFFFFF"/>
           <w:lang w:val="ka-GE"/>
         </w:rPr>
-      </w:pPr>
-      <w:r>
-        <w:rPr>
-          <w:rFonts w:ascii="Sylfaen" w:hAnsi="Sylfaen" w:cs="Arial"/>
-          <w:bCs/>
-          <w:i/>
-          <w:color w:val="202122"/>
-          <w:shd w:val="clear" w:color="auto" w:fill="FFFFFF"/>
-          <w:lang w:val="ka-GE"/>
-        </w:rPr>
-        <w:lastRenderedPageBreak/>
         <w:t>სურათი2. საერთაშიორისო ვიზიტორების სტატისტიკა</w:t>
       </w:r>
     </w:p>
@@ -5983,7 +6446,6 @@
           <w:shd w:val="clear" w:color="auto" w:fill="FFFFFF"/>
           <w:lang w:val="ka-GE"/>
         </w:rPr>
-        <w:lastRenderedPageBreak/>
         <w:t>პროექტის შეტეგები და მათი განსჯა</w:t>
       </w:r>
     </w:p>
@@ -6249,7 +6711,7 @@
           <w:shd w:val="clear" w:color="auto" w:fill="FFFFFF"/>
           <w:lang w:val="ka-GE"/>
         </w:rPr>
-        <w:t xml:space="preserve">გამოკითხვის დასრულების შემდეგ გამიჩნდა სურვილი ამ თემაზე საიტის გაკეთების რომელიც დასაწყისისთვის იქნებოდა ინფორმაციული შინაარსის ხოლო შემდეგში ვაპირებ მის დახვეწას და სხადასხვა მოწყობილობებისთვის ადაპტირებას, ასევე მობიულური აპლიკაციის გაკეთებას რაც ჩემი აზრით ყველაზე მნიშვნელოვანია რადგან თითქმის ყველა ადამიანს აქვს ჭკვიანი მოწყობილობა ეგრედ წოდებული „სმარტფონი“ და მათთვის ბევრად უფრო კომფორტულია აპლიკაციის გამოყენება </w:t>
+        <w:t xml:space="preserve">გამოკითხვის დასრულების შემდეგ გამიჩნდა სურვილი ამ თემაზე საიტის გაკეთების რომელიც დასაწყისისთვის იქნებოდა ინფორმაციული შინაარსის ხოლო შემდეგში ვაპირებ მის დახვეწას და სხადასხვა მოწყობილობებისთვის ადაპტირებას, ასევე </w:t>
       </w:r>
       <w:r>
         <w:rPr>
@@ -6262,7 +6724,7 @@
           <w:lang w:val="ka-GE"/>
         </w:rPr>
         <w:lastRenderedPageBreak/>
-        <w:t>ვიდრე საძიებო სისტემის საშუალებით ინტერნეტში მოძებნა</w:t>
+        <w:t>მობიულური აპლიკაციის გაკეთებას რაც ჩემი აზრით ყველაზე მნიშვნელოვანია რადგან თითქმის ყველა ადამიანს აქვს ჭკვიანი მოწყობილობა ეგრედ წოდებული „სმარტფონი“ და მათთვის ბევრად უფრო კომფორტულია აპლიკაციის გამოყენება ვიდრე საძიებო სისტემის საშუალებით ინტერნეტში მოძებნა</w:t>
       </w:r>
       <w:r>
         <w:rPr>
@@ -6742,7 +7204,20 @@
           <w:shd w:val="clear" w:color="auto" w:fill="FFFFFF"/>
           <w:lang w:val="ka-GE"/>
         </w:rPr>
-        <w:t xml:space="preserve"> და განეთავსებინა თავისი განცხა</w:t>
+        <w:t xml:space="preserve"> და განეთავსებინა </w:t>
+      </w:r>
+      <w:r>
+        <w:rPr>
+          <w:rFonts w:ascii="Sylfaen" w:hAnsi="Sylfaen" w:cs="Arial"/>
+          <w:bCs/>
+          <w:color w:val="202122"/>
+          <w:sz w:val="24"/>
+          <w:szCs w:val="24"/>
+          <w:shd w:val="clear" w:color="auto" w:fill="FFFFFF"/>
+          <w:lang w:val="ka-GE"/>
+        </w:rPr>
+        <w:lastRenderedPageBreak/>
+        <w:t>თავისი განცხა</w:t>
       </w:r>
       <w:r>
         <w:rPr>
@@ -6789,20 +7264,7 @@
           <w:shd w:val="clear" w:color="auto" w:fill="FFFFFF"/>
           <w:lang w:val="ka-GE"/>
         </w:rPr>
-        <w:t xml:space="preserve">კოდის საშუალებით ხოლო სერვერად გამოვიყენე ძალიან </w:t>
-      </w:r>
-      <w:r>
-        <w:rPr>
-          <w:rFonts w:ascii="Sylfaen" w:hAnsi="Sylfaen" w:cs="Arial"/>
-          <w:bCs/>
-          <w:color w:val="202122"/>
-          <w:sz w:val="24"/>
-          <w:szCs w:val="24"/>
-          <w:shd w:val="clear" w:color="auto" w:fill="FFFFFF"/>
-          <w:lang w:val="ka-GE"/>
-        </w:rPr>
-        <w:lastRenderedPageBreak/>
-        <w:t xml:space="preserve">კარგი აპლიკაცია </w:t>
+        <w:t xml:space="preserve">კოდის საშუალებით ხოლო სერვერად გამოვიყენე ძალიან კარგი აპლიკაცია </w:t>
       </w:r>
       <w:r>
         <w:rPr>
@@ -7214,193 +7676,192 @@
           <w:shd w:val="clear" w:color="auto" w:fill="FFFFFF"/>
           <w:lang w:val="ka-GE"/>
         </w:rPr>
+        <w:t>ამოცანის დასმა</w:t>
+      </w:r>
+    </w:p>
+    <w:p>
+      <w:pPr>
+        <w:rPr>
+          <w:rFonts w:cs="Arial"/>
+          <w:bCs/>
+          <w:color w:val="202122"/>
+          <w:sz w:val="24"/>
+          <w:szCs w:val="24"/>
+          <w:shd w:val="clear" w:color="auto" w:fill="FFFFFF"/>
+          <w:lang w:val="ka-GE"/>
+        </w:rPr>
+      </w:pPr>
+      <w:r>
+        <w:rPr>
+          <w:rFonts w:cs="Arial"/>
+          <w:bCs/>
+          <w:color w:val="202122"/>
+          <w:sz w:val="24"/>
+          <w:szCs w:val="24"/>
+          <w:shd w:val="clear" w:color="auto" w:fill="FFFFFF"/>
+          <w:lang w:val="ka-GE"/>
+        </w:rPr>
+        <w:t xml:space="preserve">ტურიზმი არის ისეთი ინდუსტრია რომელსაც აქვს გლობალური გავლენა მსოფლიოზე რომელიც სწრაფად ვითარდება და ფართოვდება, ამასთანავე სულ უფრო და უფრო მეტი კომპანია გადადის ციფრულ ბიზნეს მოდელის პრინციპზე ამიტომ ჩემი ამოცანა იყო თანამედროვე ტექონოლოგიები რომელიც ასევე დიდი სისწრაფით ვითარდება ჩემებური ხედვით დამეკავშირებინა ტურიზმის სფეროსთან და მესაუბრა მის დადებით და უარყოფით </w:t>
+      </w:r>
+      <w:r>
+        <w:rPr>
+          <w:rFonts w:cs="Arial"/>
+          <w:bCs/>
+          <w:color w:val="202122"/>
+          <w:sz w:val="24"/>
+          <w:szCs w:val="24"/>
+          <w:shd w:val="clear" w:color="auto" w:fill="FFFFFF"/>
+          <w:lang w:val="ka-GE"/>
+        </w:rPr>
+        <w:t>მხარეებზე.</w:t>
+      </w:r>
+    </w:p>
+    <w:p>
+      <w:pPr>
+        <w:rPr>
+          <w:rFonts w:cs="Arial"/>
+          <w:bCs/>
+          <w:color w:val="202122"/>
+          <w:sz w:val="24"/>
+          <w:szCs w:val="24"/>
+          <w:shd w:val="clear" w:color="auto" w:fill="FFFFFF"/>
+          <w:lang w:val="ka-GE"/>
+        </w:rPr>
+      </w:pPr>
+      <w:r>
+        <w:rPr>
+          <w:rFonts w:cs="Arial"/>
+          <w:bCs/>
+          <w:color w:val="202122"/>
+          <w:sz w:val="24"/>
+          <w:szCs w:val="24"/>
+          <w:shd w:val="clear" w:color="auto" w:fill="FFFFFF"/>
+          <w:lang w:val="ka-GE"/>
+        </w:rPr>
+        <w:t>ტექნოლოგიების განვითარებასთან ერთად იზრდება ბაზარზე კონკურენციაც რომელიც ბევრი ბიზნესისთვის დამღუპველიცაა და მხოლოდ ის კორპორაციები შეძლებენ გადარჩენას ვინც განსხვავებულ ფასეულობებს და სერვისებს შესთავაზებს მომხმარებელს, ქვეყნის განვითარების მაჩვენებელი პირდაპირპროპორციულად მიუთითებს მის მდგომარეობას ციფრულ ტექნოლოგებთან</w:t>
+      </w:r>
+      <w:r>
+        <w:rPr>
+          <w:rFonts w:cs="Arial"/>
+          <w:bCs/>
+          <w:color w:val="202122"/>
+          <w:sz w:val="24"/>
+          <w:szCs w:val="24"/>
+          <w:shd w:val="clear" w:color="auto" w:fill="FFFFFF"/>
+          <w:lang w:val="ka-GE"/>
+        </w:rPr>
+        <w:t xml:space="preserve"> მიმართებაში ის ქვეყნები ვინც განვითარების მხრივ შედარებით მაღალ საფეხურზე არიან, გადადიან ონლაინ ვაჭრობის პრინციპზე და ფიზიკური სავაჭრო ადგილები ფაქტობრივად ძალიან ცოტა გვხვდება, საქართველო სწორედ ამ განვითარების გზაზეა, ყოველწლიურად ჩნდება ახალ-ახალი მოთხოვნილებები რომელიც ბაზრისთვის ხდება აუცილებელი ამიტომ ვფიქრობ ჩემი პროექტი სავსებით აკმაყოფილებს დღევანდელი ბაზრის მოთხოვნებს და ქმნის მისი არსებობის საჭიროებას, რაც უფრო მეტი ასეთი ციფრული პროექტი და ტექნოლოგია იქნება ტურიზმის სფეროში დანერგილი დიდი ალბათობით უფრო და უფრო გაიზრდება ვიზიტორების რაოდენობა საქართველოში და ნელ-ნელა ცოტათი მაინც მივუახლოვდებით ევროკავშირის სტანდარტებს.</w:t>
+      </w:r>
+    </w:p>
+    <w:p>
+      <w:pPr>
+        <w:rPr>
+          <w:rFonts w:cs="Arial"/>
+          <w:bCs/>
+          <w:color w:val="202122"/>
+          <w:sz w:val="24"/>
+          <w:szCs w:val="24"/>
+          <w:shd w:val="clear" w:color="auto" w:fill="FFFFFF"/>
+          <w:lang w:val="ka-GE"/>
+        </w:rPr>
+      </w:pPr>
+      <w:r>
+        <w:rPr>
+          <w:rFonts w:cs="Arial"/>
+          <w:bCs/>
+          <w:color w:val="202122"/>
+          <w:sz w:val="24"/>
+          <w:szCs w:val="24"/>
+          <w:shd w:val="clear" w:color="auto" w:fill="FFFFFF"/>
+          <w:lang w:val="ka-GE"/>
+        </w:rPr>
+        <w:t>საქართველოში ჩატარებული კვლევების შ</w:t>
+      </w:r>
+      <w:r>
+        <w:rPr>
+          <w:rFonts w:cs="Arial"/>
+          <w:bCs/>
+          <w:color w:val="202122"/>
+          <w:sz w:val="24"/>
+          <w:szCs w:val="24"/>
+          <w:shd w:val="clear" w:color="auto" w:fill="FFFFFF"/>
+          <w:lang w:val="ka-GE"/>
+        </w:rPr>
+        <w:t>ედეგად</w:t>
+      </w:r>
+      <w:r>
+        <w:rPr>
+          <w:rFonts w:cs="Arial"/>
+          <w:bCs/>
+          <w:color w:val="202122"/>
+          <w:sz w:val="24"/>
+          <w:szCs w:val="24"/>
+          <w:shd w:val="clear" w:color="auto" w:fill="FFFFFF"/>
+          <w:lang w:val="ka-GE"/>
+        </w:rPr>
+        <w:t xml:space="preserve"> მოსახლეობის ნახევარზე მეტი არ იყენებს ონლაინ ვებ-გვერდებს ქვე</w:t>
+      </w:r>
+      <w:r>
+        <w:rPr>
+          <w:rFonts w:cs="Arial"/>
+          <w:bCs/>
+          <w:color w:val="202122"/>
+          <w:sz w:val="24"/>
+          <w:szCs w:val="24"/>
+          <w:shd w:val="clear" w:color="auto" w:fill="FFFFFF"/>
+          <w:lang w:val="ka-GE"/>
+        </w:rPr>
+        <w:t>ყნის შიგნით მოგზაურობის დროს რაც მიანიშნებს ქართული საინფორმაციო საიტების დაბალ ცნობადობას ან მომხმარებლისთვის შეუსაბამო ხარისხს, ეს კიდევ იმით არის გამოწვეული რომ არხდება სათანადო რეკლამირება და ბრენდინგი ამა თუ იმ საინტერესო საინფორმაციო ვებ-გვერდების, როცა ამ დროს უცხოეთში ვიზიტის დროს ისინი აქტიურად იყენებს როგორც ონლაინ ასევე ოფლაინ აპლიკაციებს და სხვადასხვა საინფორმაციო საიტებს, ეს ფაქტორი კიდევ და კიდევ ხაზს უსვამს იმას რომ დღეს საქართველოში არის ინფორმაციული ვაკუუმი შედარებით რთულია ინფორმაციის მოძიების პროცესი ამიტომ საჭიროა უამრავი რეფორმის ჩატარება ტურიზმის სფეროში ციფული ტექნოლოგიების დანერგვისთვის.</w:t>
+      </w:r>
+    </w:p>
+    <w:p>
+      <w:pPr>
+        <w:rPr>
+          <w:rFonts w:cs="Arial"/>
+          <w:bCs/>
+          <w:color w:val="202122"/>
+          <w:sz w:val="24"/>
+          <w:szCs w:val="24"/>
+          <w:shd w:val="clear" w:color="auto" w:fill="FFFFFF"/>
+          <w:lang w:val="ka-GE"/>
+        </w:rPr>
+      </w:pPr>
+      <w:r>
+        <w:rPr>
+          <w:rFonts w:cs="Arial"/>
+          <w:bCs/>
+          <w:color w:val="202122"/>
+          <w:sz w:val="24"/>
+          <w:szCs w:val="24"/>
+          <w:shd w:val="clear" w:color="auto" w:fill="FFFFFF"/>
+          <w:lang w:val="ka-GE"/>
+        </w:rPr>
+        <w:t xml:space="preserve">საქართველოში ჩამოსული უცხოელი ვიზიტორების გამოკითხვის შემდეგ გაირკვა რომ ქვეყანაში </w:t>
+      </w:r>
+      <w:r>
+        <w:rPr>
+          <w:rFonts w:cs="Arial"/>
+          <w:bCs/>
+          <w:color w:val="202122"/>
+          <w:sz w:val="24"/>
+          <w:szCs w:val="24"/>
+          <w:shd w:val="clear" w:color="auto" w:fill="FFFFFF"/>
+          <w:lang w:val="ka-GE"/>
+        </w:rPr>
+        <w:t xml:space="preserve">პირველ რიგში აწყდებიან ენობრივ ბარიერებს ასევე აქვთ ინფორმაციის ნაკლებობა ტრანსპორტთან დაკავშირებით და რაღა თქმა უნდა ინტერნეტი, ეს </w:t>
+      </w:r>
+      <w:r>
+        <w:rPr>
+          <w:rFonts w:cs="Arial"/>
+          <w:bCs/>
+          <w:color w:val="202122"/>
+          <w:sz w:val="24"/>
+          <w:szCs w:val="24"/>
+          <w:shd w:val="clear" w:color="auto" w:fill="FFFFFF"/>
+          <w:lang w:val="ka-GE"/>
+        </w:rPr>
         <w:lastRenderedPageBreak/>
-        <w:t>ამოცანის დასმა</w:t>
-      </w:r>
-    </w:p>
-    <w:p>
-      <w:pPr>
-        <w:rPr>
-          <w:rFonts w:cs="Arial"/>
-          <w:bCs/>
-          <w:color w:val="202122"/>
-          <w:sz w:val="24"/>
-          <w:szCs w:val="24"/>
-          <w:shd w:val="clear" w:color="auto" w:fill="FFFFFF"/>
-          <w:lang w:val="ka-GE"/>
-        </w:rPr>
-      </w:pPr>
-      <w:r>
-        <w:rPr>
-          <w:rFonts w:cs="Arial"/>
-          <w:bCs/>
-          <w:color w:val="202122"/>
-          <w:sz w:val="24"/>
-          <w:szCs w:val="24"/>
-          <w:shd w:val="clear" w:color="auto" w:fill="FFFFFF"/>
-          <w:lang w:val="ka-GE"/>
-        </w:rPr>
-        <w:t xml:space="preserve">ტურიზმი არის ისეთი ინდუსტრია რომელსაც აქვს გლობალური გავლენა მსოფლიოზე რომელიც სწრაფად ვითარდება და ფართოვდება, ამასთანავე სულ უფრო და უფრო მეტი კომპანია გადადის ციფრულ ბიზნეს მოდელის პრინციპზე ამიტომ ჩემი ამოცანა იყო თანამედროვე ტექონოლოგიები რომელიც ასევე დიდი სისწრაფით ვითარდება ჩემებური ხედვით დამეკავშირებინა ტურიზმის სფეროსთან და მესაუბრა მის დადებით და უარყოფით </w:t>
-      </w:r>
-      <w:r>
-        <w:rPr>
-          <w:rFonts w:cs="Arial"/>
-          <w:bCs/>
-          <w:color w:val="202122"/>
-          <w:sz w:val="24"/>
-          <w:szCs w:val="24"/>
-          <w:shd w:val="clear" w:color="auto" w:fill="FFFFFF"/>
-          <w:lang w:val="ka-GE"/>
-        </w:rPr>
-        <w:t>მხარეებზე.</w:t>
-      </w:r>
-    </w:p>
-    <w:p>
-      <w:pPr>
-        <w:rPr>
-          <w:rFonts w:cs="Arial"/>
-          <w:bCs/>
-          <w:color w:val="202122"/>
-          <w:sz w:val="24"/>
-          <w:szCs w:val="24"/>
-          <w:shd w:val="clear" w:color="auto" w:fill="FFFFFF"/>
-          <w:lang w:val="ka-GE"/>
-        </w:rPr>
-      </w:pPr>
-      <w:r>
-        <w:rPr>
-          <w:rFonts w:cs="Arial"/>
-          <w:bCs/>
-          <w:color w:val="202122"/>
-          <w:sz w:val="24"/>
-          <w:szCs w:val="24"/>
-          <w:shd w:val="clear" w:color="auto" w:fill="FFFFFF"/>
-          <w:lang w:val="ka-GE"/>
-        </w:rPr>
-        <w:t>ტექნოლოგიების განვითარებასთან ერთად იზრდება ბაზარზე კონკურენციაც რომელიც ბევრი ბიზნესისთვის დამღუპველიცაა და მხოლოდ ის კორპორაციები შეძლებენ გადარჩენას ვინც განსხვავებულ ფასეულობებს და სერვისებს შესთავაზებს მომხმარებელს, ქვეყნის განვითარების მაჩვენებელი პირდაპირპროპორციულად მიუთითებს მის მდგომარეობას ციფრულ ტექნოლოგებთან</w:t>
-      </w:r>
-      <w:r>
-        <w:rPr>
-          <w:rFonts w:cs="Arial"/>
-          <w:bCs/>
-          <w:color w:val="202122"/>
-          <w:sz w:val="24"/>
-          <w:szCs w:val="24"/>
-          <w:shd w:val="clear" w:color="auto" w:fill="FFFFFF"/>
-          <w:lang w:val="ka-GE"/>
-        </w:rPr>
-        <w:t xml:space="preserve"> მიმართებაში ის ქვეყნები ვინც განვითარების მხრივ შედარებით მაღალ საფეხურზე არიან, გადადიან ონლაინ ვაჭრობის პრინციპზე და ფიზიკური სავაჭრო ადგილები ფაქტობრივად ძალიან ცოტა გვხვდება, საქართველო სწორედ ამ განვითარების გზაზეა, ყოველწლიურად ჩნდება ახალ-ახალი მოთხოვნილებები რომელიც ბაზრისთვის ხდება აუცილებელი ამიტომ ვფიქრობ ჩემი პროექტი სავსებით აკმაყოფილებს დღევანდელი ბაზრის მოთხოვნებს და ქმნის მისი არსებობის საჭიროებას, რაც უფრო მეტი ასეთი ციფრული პროექტი და ტექნოლოგია იქნება ტურიზმის სფეროში დანერგილი დიდი ალბათობით უფრო და უფრო გაიზრდება ვიზიტორების რაოდენობა საქართველოში და ნელ-ნელა ცოტათი მაინც მივუახლოვდებით ევროკავშირის სტანდარტებს.</w:t>
-      </w:r>
-    </w:p>
-    <w:p>
-      <w:pPr>
-        <w:rPr>
-          <w:rFonts w:cs="Arial"/>
-          <w:bCs/>
-          <w:color w:val="202122"/>
-          <w:sz w:val="24"/>
-          <w:szCs w:val="24"/>
-          <w:shd w:val="clear" w:color="auto" w:fill="FFFFFF"/>
-          <w:lang w:val="ka-GE"/>
-        </w:rPr>
-      </w:pPr>
-      <w:r>
-        <w:rPr>
-          <w:rFonts w:cs="Arial"/>
-          <w:bCs/>
-          <w:color w:val="202122"/>
-          <w:sz w:val="24"/>
-          <w:szCs w:val="24"/>
-          <w:shd w:val="clear" w:color="auto" w:fill="FFFFFF"/>
-          <w:lang w:val="ka-GE"/>
-        </w:rPr>
-        <w:t>საქართველოში ჩატარებული კვლევების შ</w:t>
-      </w:r>
-      <w:r>
-        <w:rPr>
-          <w:rFonts w:cs="Arial"/>
-          <w:bCs/>
-          <w:color w:val="202122"/>
-          <w:sz w:val="24"/>
-          <w:szCs w:val="24"/>
-          <w:shd w:val="clear" w:color="auto" w:fill="FFFFFF"/>
-          <w:lang w:val="ka-GE"/>
-        </w:rPr>
-        <w:t>ედეგად</w:t>
-      </w:r>
-      <w:r>
-        <w:rPr>
-          <w:rFonts w:cs="Arial"/>
-          <w:bCs/>
-          <w:color w:val="202122"/>
-          <w:sz w:val="24"/>
-          <w:szCs w:val="24"/>
-          <w:shd w:val="clear" w:color="auto" w:fill="FFFFFF"/>
-          <w:lang w:val="ka-GE"/>
-        </w:rPr>
-        <w:t xml:space="preserve"> მოსახლეობის ნახევარზე მეტი არ იყენებს ონლაინ ვებ-გვერდებს ქვე</w:t>
-      </w:r>
-      <w:r>
-        <w:rPr>
-          <w:rFonts w:cs="Arial"/>
-          <w:bCs/>
-          <w:color w:val="202122"/>
-          <w:sz w:val="24"/>
-          <w:szCs w:val="24"/>
-          <w:shd w:val="clear" w:color="auto" w:fill="FFFFFF"/>
-          <w:lang w:val="ka-GE"/>
-        </w:rPr>
-        <w:t>ყნის შიგნით მოგზაურობის დროს რაც მიანიშნებს ქართული საინფორმაციო საიტების დაბალ ცნობადობას ან მომხმარებლისთვის შეუსაბამო ხარისხს, ეს კიდევ იმით არის გამოწვეული რომ არხდება სათანადო რეკლამირება და ბრენდინგი ამა თუ იმ საინტერესო საინფორმაციო ვებ-გვერდების, როცა ამ დროს უცხოეთში ვიზიტის დროს ისინი აქტიურად იყენებს როგორც ონლაინ ასევე ოფლაინ აპლიკაციებს და სხვადასხვა საინფორმაციო საიტებს, ეს ფაქტორი კიდევ და კიდევ ხაზს უსვამს იმას რომ დღეს საქართველოში არის ინფორმაციული ვაკუუმი შედარებით რთულია ინფორმაციის მოძიების პროცესი ამიტომ საჭიროა უამრავი რეფორმის ჩატარება ტურიზმის სფეროში ციფული ტექნოლოგიების დანერგვისთვის.</w:t>
-      </w:r>
-    </w:p>
-    <w:p>
-      <w:pPr>
-        <w:rPr>
-          <w:rFonts w:cs="Arial"/>
-          <w:bCs/>
-          <w:color w:val="202122"/>
-          <w:sz w:val="24"/>
-          <w:szCs w:val="24"/>
-          <w:shd w:val="clear" w:color="auto" w:fill="FFFFFF"/>
-          <w:lang w:val="ka-GE"/>
-        </w:rPr>
-      </w:pPr>
-      <w:r>
-        <w:rPr>
-          <w:rFonts w:cs="Arial"/>
-          <w:bCs/>
-          <w:color w:val="202122"/>
-          <w:sz w:val="24"/>
-          <w:szCs w:val="24"/>
-          <w:shd w:val="clear" w:color="auto" w:fill="FFFFFF"/>
-          <w:lang w:val="ka-GE"/>
-        </w:rPr>
-        <w:t xml:space="preserve">საქართველოში ჩამოსული უცხოელი ვიზიტორების გამოკითხვის შემდეგ გაირკვა რომ ქვეყანაში </w:t>
-      </w:r>
-      <w:r>
-        <w:rPr>
-          <w:rFonts w:cs="Arial"/>
-          <w:bCs/>
-          <w:color w:val="202122"/>
-          <w:sz w:val="24"/>
-          <w:szCs w:val="24"/>
-          <w:shd w:val="clear" w:color="auto" w:fill="FFFFFF"/>
-          <w:lang w:val="ka-GE"/>
-        </w:rPr>
-        <w:t xml:space="preserve">პირველ რიგში აწყდებიან ენობრივ ბარიერებს ასევე აქვთ ინფორმაციის ნაკლებობა ტრანსპორტთან დაკავშირებით და რაღა თქმა უნდა ინტერნეტი, ეს უკანასკნელი საქართველოსთან ერთად ძალიან ბევრ განვითარებულ ქვეყანაშიც კი პრობლემად არის ქცეული, თუმცა ამ ყველაფრის მიუხედავად მათი აბსოლიტეური უმეტესობა ძალიან კმაყოფილი ბრუნდება სახლში, ისინი თვლიან რომ მათი </w:t>
-      </w:r>
-      <w:r>
-        <w:rPr>
-          <w:rFonts w:cs="Arial"/>
-          <w:bCs/>
-          <w:color w:val="202122"/>
-          <w:sz w:val="24"/>
-          <w:szCs w:val="24"/>
-          <w:shd w:val="clear" w:color="auto" w:fill="FFFFFF"/>
-          <w:lang w:val="ka-GE"/>
-        </w:rPr>
-        <w:lastRenderedPageBreak/>
-        <w:t>მოლოდინები გამართლდა და ნამდვლიად ღირდა ცოტაოდენ წვალებად იმ მშვენიერი ადგილების ნახვა რომლითაც გამოირჩევა საქართველო.</w:t>
+        <w:t>უკანასკნელი საქართველოსთან ერთად ძალიან ბევრ განვითარებულ ქვეყანაშიც კი პრობლემად არის ქცეული, თუმცა ამ ყველაფრის მიუხედავად მათი აბსოლიტეური უმეტესობა ძალიან კმაყოფილი ბრუნდება სახლში, ისინი თვლიან რომ მათი მოლოდინები გამართლდა და ნამდვლიად ღირდა ცოტაოდენ წვალებად იმ მშვენიერი ადგილების ნახვა რომლითაც გამოირჩევა საქართველო.</w:t>
       </w:r>
     </w:p>
     <w:p>
@@ -7980,6 +8441,7 @@
     </w:p>
     <w:p>
       <w:pPr>
+        <w:jc w:val="center"/>
         <w:rPr>
           <w:rFonts w:cs="Arial"/>
           <w:b/>
@@ -7991,9 +8453,7 @@
           <w:lang w:val="ka-GE"/>
         </w:rPr>
       </w:pPr>
-    </w:p>
-    <w:p>
-      <w:pPr>
+      <w:r>
         <w:rPr>
           <w:rFonts w:cs="Arial"/>
           <w:b/>
@@ -8004,7 +8464,9 @@
           <w:shd w:val="clear" w:color="auto" w:fill="FFFFFF"/>
           <w:lang w:val="ka-GE"/>
         </w:rPr>
-      </w:pPr>
+        <w:lastRenderedPageBreak/>
+        <w:t>დასკვნა</w:t>
+      </w:r>
     </w:p>
     <w:p>
       <w:pPr>
@@ -8327,22 +8789,6 @@
           <w:lang w:val="ka-GE"/>
         </w:rPr>
       </w:pPr>
-    </w:p>
-    <w:p>
-      <w:pPr>
-        <w:rPr>
-          <w:rFonts w:cs="Arial"/>
-          <w:b/>
-          <w:bCs/>
-          <w:color w:val="202122"/>
-          <w:sz w:val="28"/>
-          <w:szCs w:val="28"/>
-          <w:shd w:val="clear" w:color="auto" w:fill="FFFFFF"/>
-          <w:lang w:val="ka-GE"/>
-        </w:rPr>
-      </w:pPr>
-      <w:bookmarkStart w:id="0" w:name="_GoBack"/>
-      <w:bookmarkEnd w:id="0"/>
     </w:p>
     <w:p>
       <w:pPr>
@@ -9045,27 +9491,17 @@
           <w:numId w:val="7"/>
         </w:numPr>
         <w:rPr>
-          <w:rFonts w:ascii="Sylfaen" w:hAnsi="Sylfaen" w:cs="Arial"/>
-          <w:bCs/>
-          <w:color w:val="202122"/>
-          <w:sz w:val="24"/>
-          <w:szCs w:val="24"/>
-          <w:shd w:val="clear" w:color="auto" w:fill="FFFFFF"/>
-          <w:lang w:val="ka-GE"/>
-        </w:rPr>
-      </w:pPr>
-      <w:r>
-        <w:rPr>
-          <w:rFonts w:ascii="Sylfaen" w:hAnsi="Sylfaen" w:cs="Arial"/>
-          <w:bCs/>
-          <w:color w:val="202122"/>
-          <w:sz w:val="24"/>
-          <w:szCs w:val="24"/>
-          <w:shd w:val="clear" w:color="auto" w:fill="FFFFFF"/>
-          <w:lang w:val="ka-GE"/>
-        </w:rPr>
-        <w:t xml:space="preserve">სტატისტიკის დასათვლელად გამოყენებული საიტი </w:t>
-      </w:r>
+          <w:rStyle w:val="Hyperlink"/>
+          <w:rFonts w:ascii="Sylfaen" w:hAnsi="Sylfaen" w:cs="Arial"/>
+          <w:bCs/>
+          <w:color w:val="202122"/>
+          <w:sz w:val="24"/>
+          <w:szCs w:val="24"/>
+          <w:u w:val="none"/>
+          <w:shd w:val="clear" w:color="auto" w:fill="FFFFFF"/>
+          <w:lang w:val="ka-GE"/>
+        </w:rPr>
+      </w:pPr>
       <w:hyperlink r:id="rId17" w:history="1">
         <w:r>
           <w:rPr>
@@ -9080,6 +9516,254 @@
           <w:t>https://www.meta-chart.com/</w:t>
         </w:r>
       </w:hyperlink>
+      <w:r>
+        <w:rPr>
+          <w:rFonts w:ascii="Sylfaen" w:hAnsi="Sylfaen" w:cs="Arial"/>
+          <w:bCs/>
+          <w:color w:val="202122"/>
+          <w:sz w:val="24"/>
+          <w:szCs w:val="24"/>
+          <w:shd w:val="clear" w:color="auto" w:fill="FFFFFF"/>
+          <w:lang w:val="ka-GE"/>
+        </w:rPr>
+        <w:t xml:space="preserve"> </w:t>
+      </w:r>
+      <w:r>
+        <w:rPr>
+          <w:rFonts w:ascii="Sylfaen" w:hAnsi="Sylfaen" w:cs="Arial"/>
+          <w:bCs/>
+          <w:color w:val="202122"/>
+          <w:sz w:val="24"/>
+          <w:szCs w:val="24"/>
+          <w:shd w:val="clear" w:color="auto" w:fill="FFFFFF"/>
+          <w:lang w:val="ka-GE"/>
+        </w:rPr>
+        <w:t>სტატისტიკის დასათვლელად გამოყენებული საიტი</w:t>
+      </w:r>
+    </w:p>
+    <w:p>
+      <w:pPr>
+        <w:pStyle w:val="ListParagraph"/>
+        <w:rPr>
+          <w:rFonts w:ascii="Sylfaen" w:hAnsi="Sylfaen" w:cs="Arial"/>
+          <w:bCs/>
+          <w:color w:val="202122"/>
+          <w:sz w:val="24"/>
+          <w:szCs w:val="24"/>
+          <w:shd w:val="clear" w:color="auto" w:fill="FFFFFF"/>
+          <w:lang w:val="ka-GE"/>
+        </w:rPr>
+      </w:pPr>
+    </w:p>
+    <w:p>
+      <w:pPr>
+        <w:pStyle w:val="ListParagraph"/>
+        <w:numPr>
+          <w:ilvl w:val="0"/>
+          <w:numId w:val="7"/>
+        </w:numPr>
+        <w:rPr>
+          <w:rFonts w:ascii="Sylfaen" w:hAnsi="Sylfaen" w:cs="Arial"/>
+          <w:bCs/>
+          <w:color w:val="202122"/>
+          <w:sz w:val="24"/>
+          <w:szCs w:val="24"/>
+          <w:shd w:val="clear" w:color="auto" w:fill="FFFFFF"/>
+          <w:lang w:val="ka-GE"/>
+        </w:rPr>
+      </w:pPr>
+      <w:hyperlink r:id="rId18" w:history="1">
+        <w:r>
+          <w:rPr>
+            <w:rStyle w:val="Hyperlink"/>
+            <w:rFonts w:ascii="Sylfaen" w:hAnsi="Sylfaen" w:cs="Arial"/>
+            <w:bCs/>
+            <w:sz w:val="24"/>
+            <w:szCs w:val="24"/>
+            <w:shd w:val="clear" w:color="auto" w:fill="FFFFFF"/>
+            <w:lang w:val="ka-GE"/>
+          </w:rPr>
+          <w:t>https://www.caucasus-trekking.com/regions/tusheti</w:t>
+        </w:r>
+      </w:hyperlink>
+      <w:r>
+        <w:rPr>
+          <w:rFonts w:ascii="Sylfaen" w:hAnsi="Sylfaen" w:cs="Arial"/>
+          <w:bCs/>
+          <w:color w:val="202122"/>
+          <w:sz w:val="24"/>
+          <w:szCs w:val="24"/>
+          <w:shd w:val="clear" w:color="auto" w:fill="FFFFFF"/>
+          <w:lang w:val="ka-GE"/>
+        </w:rPr>
+        <w:t xml:space="preserve"> ინფორმაცია თუშეთის დაცული ტერიტორიების შესახებ</w:t>
+      </w:r>
+    </w:p>
+    <w:p>
+      <w:pPr>
+        <w:pStyle w:val="ListParagraph"/>
+        <w:rPr>
+          <w:rFonts w:ascii="Sylfaen" w:hAnsi="Sylfaen" w:cs="Arial"/>
+          <w:bCs/>
+          <w:color w:val="202122"/>
+          <w:sz w:val="24"/>
+          <w:szCs w:val="24"/>
+          <w:shd w:val="clear" w:color="auto" w:fill="FFFFFF"/>
+          <w:lang w:val="ka-GE"/>
+        </w:rPr>
+      </w:pPr>
+    </w:p>
+    <w:p>
+      <w:pPr>
+        <w:pStyle w:val="ListParagraph"/>
+        <w:numPr>
+          <w:ilvl w:val="0"/>
+          <w:numId w:val="7"/>
+        </w:numPr>
+        <w:rPr>
+          <w:rFonts w:ascii="Sylfaen" w:hAnsi="Sylfaen" w:cs="Arial"/>
+          <w:bCs/>
+          <w:color w:val="202122"/>
+          <w:sz w:val="24"/>
+          <w:szCs w:val="24"/>
+          <w:shd w:val="clear" w:color="auto" w:fill="FFFFFF"/>
+          <w:lang w:val="ka-GE"/>
+        </w:rPr>
+      </w:pPr>
+      <w:hyperlink r:id="rId19" w:history="1">
+        <w:r>
+          <w:rPr>
+            <w:rStyle w:val="Hyperlink"/>
+            <w:rFonts w:ascii="Sylfaen" w:hAnsi="Sylfaen" w:cs="Arial"/>
+            <w:bCs/>
+            <w:sz w:val="24"/>
+            <w:szCs w:val="24"/>
+            <w:shd w:val="clear" w:color="auto" w:fill="FFFFFF"/>
+            <w:lang w:val="ka-GE"/>
+          </w:rPr>
+          <w:t>https://nationalparks.ge/en/site/martvilicanyon</w:t>
+        </w:r>
+      </w:hyperlink>
+      <w:r>
+        <w:rPr>
+          <w:rFonts w:ascii="Sylfaen" w:hAnsi="Sylfaen" w:cs="Arial"/>
+          <w:bCs/>
+          <w:color w:val="202122"/>
+          <w:sz w:val="24"/>
+          <w:szCs w:val="24"/>
+          <w:shd w:val="clear" w:color="auto" w:fill="FFFFFF"/>
+          <w:lang w:val="ka-GE"/>
+        </w:rPr>
+        <w:t xml:space="preserve"> </w:t>
+      </w:r>
+      <w:r>
+        <w:rPr>
+          <w:rFonts w:ascii="Sylfaen" w:hAnsi="Sylfaen" w:cs="Arial"/>
+          <w:bCs/>
+          <w:color w:val="202122"/>
+          <w:sz w:val="24"/>
+          <w:szCs w:val="24"/>
+          <w:shd w:val="clear" w:color="auto" w:fill="FFFFFF"/>
+          <w:lang w:val="ka-GE"/>
+        </w:rPr>
+        <w:t>ინფორმაცია მარტვილის მუნიციპალიტეტში არსებული ოკაცეს კანიონის შესახებ</w:t>
+      </w:r>
+    </w:p>
+    <w:p>
+      <w:pPr>
+        <w:pStyle w:val="ListParagraph"/>
+        <w:rPr>
+          <w:rFonts w:ascii="Sylfaen" w:hAnsi="Sylfaen" w:cs="Arial"/>
+          <w:bCs/>
+          <w:color w:val="202122"/>
+          <w:sz w:val="24"/>
+          <w:szCs w:val="24"/>
+          <w:shd w:val="clear" w:color="auto" w:fill="FFFFFF"/>
+          <w:lang w:val="ka-GE"/>
+        </w:rPr>
+      </w:pPr>
+    </w:p>
+    <w:p>
+      <w:pPr>
+        <w:pStyle w:val="ListParagraph"/>
+        <w:numPr>
+          <w:ilvl w:val="0"/>
+          <w:numId w:val="7"/>
+        </w:numPr>
+        <w:rPr>
+          <w:rFonts w:ascii="Sylfaen" w:hAnsi="Sylfaen" w:cs="Arial"/>
+          <w:bCs/>
+          <w:color w:val="202122"/>
+          <w:sz w:val="24"/>
+          <w:szCs w:val="24"/>
+          <w:shd w:val="clear" w:color="auto" w:fill="FFFFFF"/>
+          <w:lang w:val="ka-GE"/>
+        </w:rPr>
+      </w:pPr>
+      <w:hyperlink r:id="rId20" w:history="1">
+        <w:r>
+          <w:rPr>
+            <w:rStyle w:val="Hyperlink"/>
+            <w:rFonts w:ascii="Sylfaen" w:hAnsi="Sylfaen" w:cs="Arial"/>
+            <w:bCs/>
+            <w:sz w:val="24"/>
+            <w:szCs w:val="24"/>
+            <w:shd w:val="clear" w:color="auto" w:fill="FFFFFF"/>
+            <w:lang w:val="ka-GE"/>
+          </w:rPr>
+          <w:t>https://ka.wikipedia.org/wiki/%E1%83%92%E1%83%9D%E1%83%9C%E1%83%98%E1%83%9D</w:t>
+        </w:r>
+      </w:hyperlink>
+      <w:r>
+        <w:rPr>
+          <w:rFonts w:ascii="Sylfaen" w:hAnsi="Sylfaen" w:cs="Arial"/>
+          <w:bCs/>
+          <w:color w:val="202122"/>
+          <w:sz w:val="24"/>
+          <w:szCs w:val="24"/>
+          <w:shd w:val="clear" w:color="auto" w:fill="FFFFFF"/>
+          <w:lang w:val="ka-GE"/>
+        </w:rPr>
+        <w:t xml:space="preserve"> </w:t>
+      </w:r>
+      <w:r>
+        <w:rPr>
+          <w:rFonts w:ascii="Sylfaen" w:hAnsi="Sylfaen" w:cs="Arial"/>
+          <w:bCs/>
+          <w:color w:val="202122"/>
+          <w:sz w:val="24"/>
+          <w:szCs w:val="24"/>
+          <w:shd w:val="clear" w:color="auto" w:fill="FFFFFF"/>
+          <w:lang w:val="ka-GE"/>
+        </w:rPr>
+        <w:t xml:space="preserve">ინფორმაცია </w:t>
+      </w:r>
+      <w:r>
+        <w:rPr>
+          <w:rFonts w:ascii="Sylfaen" w:hAnsi="Sylfaen" w:cs="Arial"/>
+          <w:bCs/>
+          <w:color w:val="202122"/>
+          <w:sz w:val="24"/>
+          <w:szCs w:val="24"/>
+          <w:shd w:val="clear" w:color="auto" w:fill="FFFFFF"/>
+          <w:lang w:val="ka-GE"/>
+        </w:rPr>
+        <w:t>გონიო</w:t>
+      </w:r>
+      <w:r>
+        <w:rPr>
+          <w:rFonts w:ascii="Sylfaen" w:hAnsi="Sylfaen" w:cs="Arial"/>
+          <w:bCs/>
+          <w:color w:val="202122"/>
+          <w:sz w:val="24"/>
+          <w:szCs w:val="24"/>
+          <w:shd w:val="clear" w:color="auto" w:fill="FFFFFF"/>
+          <w:lang w:val="ka-GE"/>
+        </w:rPr>
+        <w:t>ს შესახებ</w:t>
+      </w:r>
+      <w:bookmarkStart w:id="0" w:name="_GoBack"/>
+      <w:bookmarkEnd w:id="0"/>
     </w:p>
     <w:p>
       <w:pPr>
@@ -9095,7 +9779,7 @@
       </w:pPr>
     </w:p>
     <w:sectPr>
-      <w:footerReference w:type="default" r:id="rId18"/>
+      <w:footerReference w:type="default" r:id="rId21"/>
       <w:pgSz w:w="12240" w:h="15840"/>
       <w:pgMar w:top="1440" w:right="1440" w:bottom="1440" w:left="1440" w:header="720" w:footer="720" w:gutter="0"/>
       <w:pgNumType w:start="0"/>
@@ -11369,7 +12053,7 @@
 </file>
 
 <file path=customXml/itemProps1.xml><?xml version="1.0" encoding="utf-8"?>
-<ds:datastoreItem xmlns:ds="http://schemas.openxmlformats.org/officeDocument/2006/customXml" ds:itemID="{2FA4A37F-1BEE-4EDF-B7FD-6A35018D8877}">
+<ds:datastoreItem xmlns:ds="http://schemas.openxmlformats.org/officeDocument/2006/customXml" ds:itemID="{FA5F35E8-E93F-494A-99C9-701AB8486B4C}">
   <ds:schemaRefs>
     <ds:schemaRef ds:uri="http://schemas.openxmlformats.org/officeDocument/2006/bibliography"/>
   </ds:schemaRefs>

--- a/DIPLOMA.docx
+++ b/DIPLOMA.docx
@@ -9218,6 +9218,15 @@
         </w:rPr>
         <w:t>World Tourist Organization. 2018. “Iternational Tourism Trends 2017”. September 2018 Edition</w:t>
       </w:r>
+      <w:r>
+        <w:rPr>
+          <w:rFonts w:ascii="Sylfaen" w:hAnsi="Sylfaen"/>
+          <w:sz w:val="24"/>
+          <w:szCs w:val="24"/>
+          <w:lang w:val="ka-GE"/>
+        </w:rPr>
+        <w:t>.</w:t>
+      </w:r>
     </w:p>
     <w:p>
       <w:pPr>
@@ -9540,6 +9549,18 @@
         </w:rPr>
         <w:t>სტატისტიკის დასათვლელად გამოყენებული საიტი</w:t>
       </w:r>
+      <w:r>
+        <w:rPr>
+          <w:rFonts w:ascii="Sylfaen" w:hAnsi="Sylfaen" w:cs="Arial"/>
+          <w:bCs/>
+          <w:color w:val="202122"/>
+          <w:sz w:val="24"/>
+          <w:szCs w:val="24"/>
+          <w:shd w:val="clear" w:color="auto" w:fill="FFFFFF"/>
+          <w:lang w:val="ka-GE"/>
+        </w:rPr>
+        <w:t>.</w:t>
+      </w:r>
     </w:p>
     <w:p>
       <w:pPr>
@@ -9598,6 +9619,18 @@
         </w:rPr>
         <w:t xml:space="preserve"> ინფორმაცია თუშეთის დაცული ტერიტორიების შესახებ</w:t>
       </w:r>
+      <w:r>
+        <w:rPr>
+          <w:rFonts w:ascii="Sylfaen" w:hAnsi="Sylfaen" w:cs="Arial"/>
+          <w:bCs/>
+          <w:color w:val="202122"/>
+          <w:sz w:val="24"/>
+          <w:szCs w:val="24"/>
+          <w:shd w:val="clear" w:color="auto" w:fill="FFFFFF"/>
+          <w:lang w:val="ka-GE"/>
+        </w:rPr>
+        <w:t>.</w:t>
+      </w:r>
     </w:p>
     <w:p>
       <w:pPr>
@@ -9668,6 +9701,18 @@
         </w:rPr>
         <w:t>ინფორმაცია მარტვილის მუნიციპალიტეტში არსებული ოკაცეს კანიონის შესახებ</w:t>
       </w:r>
+      <w:r>
+        <w:rPr>
+          <w:rFonts w:ascii="Sylfaen" w:hAnsi="Sylfaen" w:cs="Arial"/>
+          <w:bCs/>
+          <w:color w:val="202122"/>
+          <w:sz w:val="24"/>
+          <w:szCs w:val="24"/>
+          <w:shd w:val="clear" w:color="auto" w:fill="FFFFFF"/>
+          <w:lang w:val="ka-GE"/>
+        </w:rPr>
+        <w:t>.</w:t>
+      </w:r>
     </w:p>
     <w:p>
       <w:pPr>
@@ -9762,6 +9807,158 @@
         </w:rPr>
         <w:t>ს შესახებ</w:t>
       </w:r>
+      <w:r>
+        <w:rPr>
+          <w:rFonts w:ascii="Sylfaen" w:hAnsi="Sylfaen" w:cs="Arial"/>
+          <w:bCs/>
+          <w:color w:val="202122"/>
+          <w:sz w:val="24"/>
+          <w:szCs w:val="24"/>
+          <w:shd w:val="clear" w:color="auto" w:fill="FFFFFF"/>
+          <w:lang w:val="ka-GE"/>
+        </w:rPr>
+        <w:t>.</w:t>
+      </w:r>
+    </w:p>
+    <w:p>
+      <w:pPr>
+        <w:pStyle w:val="ListParagraph"/>
+        <w:rPr>
+          <w:rFonts w:ascii="Sylfaen" w:hAnsi="Sylfaen" w:cs="Arial"/>
+          <w:bCs/>
+          <w:color w:val="202122"/>
+          <w:sz w:val="24"/>
+          <w:szCs w:val="24"/>
+          <w:shd w:val="clear" w:color="auto" w:fill="FFFFFF"/>
+          <w:lang w:val="ka-GE"/>
+        </w:rPr>
+      </w:pPr>
+    </w:p>
+    <w:p>
+      <w:pPr>
+        <w:pStyle w:val="ListParagraph"/>
+        <w:numPr>
+          <w:ilvl w:val="0"/>
+          <w:numId w:val="7"/>
+        </w:numPr>
+        <w:rPr>
+          <w:rFonts w:ascii="Sylfaen" w:hAnsi="Sylfaen" w:cs="Arial"/>
+          <w:bCs/>
+          <w:color w:val="202122"/>
+          <w:sz w:val="24"/>
+          <w:szCs w:val="24"/>
+          <w:shd w:val="clear" w:color="auto" w:fill="FFFFFF"/>
+          <w:lang w:val="ka-GE"/>
+        </w:rPr>
+      </w:pPr>
+      <w:hyperlink r:id="rId21" w:history="1">
+        <w:r>
+          <w:rPr>
+            <w:rStyle w:val="Hyperlink"/>
+            <w:rFonts w:ascii="Sylfaen" w:hAnsi="Sylfaen" w:cs="Arial"/>
+            <w:bCs/>
+            <w:sz w:val="24"/>
+            <w:szCs w:val="24"/>
+            <w:shd w:val="clear" w:color="auto" w:fill="FFFFFF"/>
+            <w:lang w:val="ka-GE"/>
+          </w:rPr>
+          <w:t>https://ka.wikipedia.org/wiki/%E1%83%A7%E1%83%90%E1%83%96%E1%83%91%E1%83%94%E1%83%92%E1%83%98%E1%83%A1_%E1%83%9B%E1%83%A3%E1%83%9C%E1%83%98%E1%83%AA%E1%83%98%E1%83%9E%E1%83%90%E1%83%9A%E1%83%98%E1%83%A2%E1%83%94%E1%83%A2%E1%83%98</w:t>
+        </w:r>
+      </w:hyperlink>
+      <w:r>
+        <w:rPr>
+          <w:rFonts w:ascii="Sylfaen" w:hAnsi="Sylfaen" w:cs="Arial"/>
+          <w:bCs/>
+          <w:color w:val="202122"/>
+          <w:sz w:val="24"/>
+          <w:szCs w:val="24"/>
+          <w:shd w:val="clear" w:color="auto" w:fill="FFFFFF"/>
+          <w:lang w:val="ka-GE"/>
+        </w:rPr>
+        <w:t xml:space="preserve"> ინფორმაცია ყაზბეგის შესახებ</w:t>
+      </w:r>
+      <w:r>
+        <w:rPr>
+          <w:rFonts w:ascii="Sylfaen" w:hAnsi="Sylfaen" w:cs="Arial"/>
+          <w:bCs/>
+          <w:color w:val="202122"/>
+          <w:sz w:val="24"/>
+          <w:szCs w:val="24"/>
+          <w:shd w:val="clear" w:color="auto" w:fill="FFFFFF"/>
+          <w:lang w:val="ka-GE"/>
+        </w:rPr>
+        <w:t>.</w:t>
+      </w:r>
+    </w:p>
+    <w:p>
+      <w:pPr>
+        <w:pStyle w:val="ListParagraph"/>
+        <w:rPr>
+          <w:rFonts w:ascii="Sylfaen" w:hAnsi="Sylfaen" w:cs="Arial"/>
+          <w:bCs/>
+          <w:color w:val="202122"/>
+          <w:sz w:val="24"/>
+          <w:szCs w:val="24"/>
+          <w:shd w:val="clear" w:color="auto" w:fill="FFFFFF"/>
+          <w:lang w:val="ka-GE"/>
+        </w:rPr>
+      </w:pPr>
+    </w:p>
+    <w:p>
+      <w:pPr>
+        <w:pStyle w:val="ListParagraph"/>
+        <w:numPr>
+          <w:ilvl w:val="0"/>
+          <w:numId w:val="7"/>
+        </w:numPr>
+        <w:rPr>
+          <w:rFonts w:ascii="Sylfaen" w:hAnsi="Sylfaen" w:cs="Arial"/>
+          <w:bCs/>
+          <w:color w:val="202122"/>
+          <w:sz w:val="24"/>
+          <w:szCs w:val="24"/>
+          <w:shd w:val="clear" w:color="auto" w:fill="FFFFFF"/>
+          <w:lang w:val="ka-GE"/>
+        </w:rPr>
+      </w:pPr>
+      <w:hyperlink r:id="rId22" w:history="1">
+        <w:r>
+          <w:rPr>
+            <w:rStyle w:val="Hyperlink"/>
+            <w:rFonts w:ascii="Sylfaen" w:hAnsi="Sylfaen" w:cs="Arial"/>
+            <w:bCs/>
+            <w:sz w:val="24"/>
+            <w:szCs w:val="24"/>
+            <w:shd w:val="clear" w:color="auto" w:fill="FFFFFF"/>
+            <w:lang w:val="ka-GE"/>
+          </w:rPr>
+          <w:t>https://georgiantravelguide.com/ka/stefantsminda-qazbegi</w:t>
+        </w:r>
+      </w:hyperlink>
+      <w:r>
+        <w:rPr>
+          <w:rFonts w:ascii="Sylfaen" w:hAnsi="Sylfaen" w:cs="Arial"/>
+          <w:bCs/>
+          <w:color w:val="202122"/>
+          <w:sz w:val="24"/>
+          <w:szCs w:val="24"/>
+          <w:shd w:val="clear" w:color="auto" w:fill="FFFFFF"/>
+          <w:lang w:val="ka-GE"/>
+        </w:rPr>
+        <w:t xml:space="preserve"> ულამაზესი ყაზბეგის და ასევე სხვა ფოტოებიც იქნა აღებული ამ საიტიდან</w:t>
+      </w:r>
+      <w:r>
+        <w:rPr>
+          <w:rFonts w:ascii="Sylfaen" w:hAnsi="Sylfaen" w:cs="Arial"/>
+          <w:bCs/>
+          <w:color w:val="202122"/>
+          <w:sz w:val="24"/>
+          <w:szCs w:val="24"/>
+          <w:shd w:val="clear" w:color="auto" w:fill="FFFFFF"/>
+          <w:lang w:val="ka-GE"/>
+        </w:rPr>
+        <w:t>.</w:t>
+      </w:r>
       <w:bookmarkStart w:id="0" w:name="_GoBack"/>
       <w:bookmarkEnd w:id="0"/>
     </w:p>
@@ -9779,7 +9976,7 @@
       </w:pPr>
     </w:p>
     <w:sectPr>
-      <w:footerReference w:type="default" r:id="rId21"/>
+      <w:footerReference w:type="default" r:id="rId23"/>
       <w:pgSz w:w="12240" w:h="15840"/>
       <w:pgMar w:top="1440" w:right="1440" w:bottom="1440" w:left="1440" w:header="720" w:footer="720" w:gutter="0"/>
       <w:pgNumType w:start="0"/>
@@ -12053,7 +12250,7 @@
 </file>
 
 <file path=customXml/itemProps1.xml><?xml version="1.0" encoding="utf-8"?>
-<ds:datastoreItem xmlns:ds="http://schemas.openxmlformats.org/officeDocument/2006/customXml" ds:itemID="{FA5F35E8-E93F-494A-99C9-701AB8486B4C}">
+<ds:datastoreItem xmlns:ds="http://schemas.openxmlformats.org/officeDocument/2006/customXml" ds:itemID="{96C5412F-A238-4BB3-A5BA-64758BA1671C}">
   <ds:schemaRefs>
     <ds:schemaRef ds:uri="http://schemas.openxmlformats.org/officeDocument/2006/bibliography"/>
   </ds:schemaRefs>

--- a/DIPLOMA.docx
+++ b/DIPLOMA.docx
@@ -900,6 +900,7 @@
     </w:p>
     <w:p>
       <w:pPr>
+        <w:spacing w:line="360" w:lineRule="auto"/>
         <w:jc w:val="center"/>
         <w:rPr>
           <w:rFonts w:ascii="Sylfaen" w:hAnsi="Sylfaen"/>
@@ -928,6 +929,7 @@
           <w:ilvl w:val="0"/>
           <w:numId w:val="3"/>
         </w:numPr>
+        <w:spacing w:line="360" w:lineRule="auto"/>
         <w:rPr>
           <w:rFonts w:ascii="Sylfaen" w:hAnsi="Sylfaen"/>
           <w:b/>
@@ -986,6 +988,7 @@
           <w:ilvl w:val="0"/>
           <w:numId w:val="3"/>
         </w:numPr>
+        <w:spacing w:line="360" w:lineRule="auto"/>
         <w:rPr>
           <w:rFonts w:ascii="Sylfaen" w:hAnsi="Sylfaen"/>
           <w:b/>
@@ -1064,6 +1067,7 @@
           <w:ilvl w:val="0"/>
           <w:numId w:val="3"/>
         </w:numPr>
+        <w:spacing w:line="360" w:lineRule="auto"/>
         <w:rPr>
           <w:rFonts w:ascii="Sylfaen" w:hAnsi="Sylfaen"/>
           <w:b/>
@@ -1132,6 +1136,7 @@
           <w:ilvl w:val="0"/>
           <w:numId w:val="3"/>
         </w:numPr>
+        <w:spacing w:line="360" w:lineRule="auto"/>
         <w:rPr>
           <w:rFonts w:ascii="Sylfaen" w:hAnsi="Sylfaen"/>
           <w:b/>
@@ -1210,6 +1215,7 @@
           <w:ilvl w:val="0"/>
           <w:numId w:val="3"/>
         </w:numPr>
+        <w:spacing w:line="360" w:lineRule="auto"/>
         <w:rPr>
           <w:rFonts w:ascii="Sylfaen" w:hAnsi="Sylfaen"/>
           <w:b/>
@@ -1298,6 +1304,7 @@
           <w:ilvl w:val="0"/>
           <w:numId w:val="3"/>
         </w:numPr>
+        <w:spacing w:line="360" w:lineRule="auto"/>
         <w:rPr>
           <w:rFonts w:ascii="Sylfaen" w:hAnsi="Sylfaen"/>
           <w:b/>
@@ -1316,7 +1323,18 @@
           <w:szCs w:val="24"/>
           <w:lang w:val="ka-GE"/>
         </w:rPr>
-        <w:t xml:space="preserve">ტურიზმის ბიზნეს და ციფრული მოდელები </w:t>
+        <w:t>ბიზნეს და ციფრული მოდელები ტურიზმში</w:t>
+      </w:r>
+      <w:r>
+        <w:rPr>
+          <w:rFonts w:ascii="Sylfaen" w:hAnsi="Sylfaen"/>
+          <w:b/>
+          <w:position w:val="6"/>
+          <w:sz w:val="24"/>
+          <w:szCs w:val="24"/>
+          <w:lang w:val="ka-GE"/>
+        </w:rPr>
+        <w:t xml:space="preserve"> </w:t>
       </w:r>
       <w:r>
         <w:rPr>
@@ -1367,6 +1385,7 @@
           <w:ilvl w:val="1"/>
           <w:numId w:val="12"/>
         </w:numPr>
+        <w:spacing w:line="360" w:lineRule="auto"/>
         <w:rPr>
           <w:rFonts w:ascii="Sylfaen" w:hAnsi="Sylfaen" w:cs="Arial"/>
           <w:bCs/>
@@ -1412,6 +1431,7 @@
           <w:ilvl w:val="1"/>
           <w:numId w:val="12"/>
         </w:numPr>
+        <w:spacing w:line="360" w:lineRule="auto"/>
         <w:rPr>
           <w:rFonts w:ascii="Sylfaen" w:hAnsi="Sylfaen" w:cs="Arial"/>
           <w:bCs/>
@@ -1457,6 +1477,7 @@
           <w:ilvl w:val="1"/>
           <w:numId w:val="12"/>
         </w:numPr>
+        <w:spacing w:line="360" w:lineRule="auto"/>
         <w:rPr>
           <w:rFonts w:ascii="Sylfaen" w:hAnsi="Sylfaen" w:cs="Arial"/>
           <w:bCs/>
@@ -1515,6 +1536,7 @@
           <w:ilvl w:val="0"/>
           <w:numId w:val="3"/>
         </w:numPr>
+        <w:spacing w:line="360" w:lineRule="auto"/>
         <w:rPr>
           <w:rFonts w:ascii="Sylfaen" w:hAnsi="Sylfaen"/>
           <w:b/>
@@ -1591,6 +1613,7 @@
           <w:ilvl w:val="0"/>
           <w:numId w:val="3"/>
         </w:numPr>
+        <w:spacing w:line="360" w:lineRule="auto"/>
         <w:rPr>
           <w:rFonts w:ascii="Sylfaen" w:hAnsi="Sylfaen"/>
           <w:b/>
@@ -1649,6 +1672,7 @@
           <w:ilvl w:val="0"/>
           <w:numId w:val="3"/>
         </w:numPr>
+        <w:spacing w:line="360" w:lineRule="auto"/>
         <w:rPr>
           <w:rFonts w:ascii="Sylfaen" w:hAnsi="Sylfaen"/>
           <w:b/>
@@ -1706,6 +1730,7 @@
           <w:ilvl w:val="0"/>
           <w:numId w:val="3"/>
         </w:numPr>
+        <w:spacing w:line="360" w:lineRule="auto"/>
         <w:rPr>
           <w:rFonts w:ascii="Sylfaen" w:hAnsi="Sylfaen"/>
           <w:b/>
@@ -1848,16 +1873,7 @@
     <w:p>
       <w:pPr>
         <w:rPr>
-          <w:rFonts w:ascii="Sylfaen" w:hAnsi="Sylfaen"/>
-          <w:sz w:val="24"/>
-          <w:szCs w:val="24"/>
-          <w:lang w:val="ka-GE"/>
-        </w:rPr>
-      </w:pPr>
-    </w:p>
-    <w:p>
-      <w:pPr>
-        <w:rPr>
+          <w:b/>
           <w:sz w:val="28"/>
           <w:szCs w:val="28"/>
           <w:lang w:val="ka-GE"/>
@@ -1876,37 +1892,815 @@
     </w:p>
     <w:p>
       <w:pPr>
-        <w:rPr>
+        <w:jc w:val="center"/>
+        <w:rPr>
+          <w:rFonts w:ascii="Sylfaen" w:hAnsi="Sylfaen"/>
           <w:b/>
           <w:sz w:val="28"/>
           <w:szCs w:val="28"/>
           <w:lang w:val="ka-GE"/>
         </w:rPr>
       </w:pPr>
-    </w:p>
-    <w:p>
-      <w:pPr>
-        <w:rPr>
+      <w:r>
+        <w:rPr>
+          <w:rFonts w:ascii="Sylfaen" w:hAnsi="Sylfaen"/>
           <w:b/>
           <w:sz w:val="28"/>
           <w:szCs w:val="28"/>
           <w:lang w:val="ka-GE"/>
         </w:rPr>
-      </w:pPr>
-    </w:p>
-    <w:p>
-      <w:pPr>
-        <w:rPr>
+        <w:lastRenderedPageBreak/>
+        <w:t>შინაარსი</w:t>
+      </w:r>
+    </w:p>
+    <w:p>
+      <w:pPr>
+        <w:rPr>
+          <w:rFonts w:ascii="Sylfaen" w:hAnsi="Sylfaen"/>
+          <w:sz w:val="24"/>
+          <w:szCs w:val="24"/>
+          <w:lang w:val="ka-GE"/>
+        </w:rPr>
+      </w:pPr>
+      <w:r>
+        <w:rPr>
+          <w:rFonts w:ascii="Sylfaen" w:hAnsi="Sylfaen"/>
+          <w:sz w:val="24"/>
+          <w:szCs w:val="24"/>
+          <w:lang w:val="ka-GE"/>
+        </w:rPr>
+        <w:t xml:space="preserve">მოგეხსენებათ ტექნოლოგიების განვითარებასთან ერთან ადამიანებსაც გვიჩნდება უფრო მეტის გაგების სურვილი და ამისათვის პირველ რიგში რას ვშვრებით, შევდივართ ინტერნეტში და ვეძებთ, სწორედ ამიტომ ერთ-ერთი ყველაზე მნიშვნელოვანი ადგილი უშუალოდ ტურიზმის სფეროში უკავია კარგად </w:t>
+      </w:r>
+      <w:r>
+        <w:rPr>
+          <w:rFonts w:ascii="Sylfaen" w:hAnsi="Sylfaen"/>
+          <w:sz w:val="24"/>
+          <w:szCs w:val="24"/>
+          <w:lang w:val="ka-GE"/>
+        </w:rPr>
+        <w:t>შეფუთულ</w:t>
+      </w:r>
+      <w:r>
+        <w:rPr>
+          <w:rFonts w:ascii="Sylfaen" w:hAnsi="Sylfaen"/>
+          <w:sz w:val="24"/>
+          <w:szCs w:val="24"/>
+          <w:lang w:val="ka-GE"/>
+        </w:rPr>
+        <w:t xml:space="preserve"> და საინტერესო </w:t>
+      </w:r>
+      <w:r>
+        <w:rPr>
+          <w:rFonts w:ascii="Sylfaen" w:hAnsi="Sylfaen"/>
+          <w:sz w:val="24"/>
+          <w:szCs w:val="24"/>
+          <w:lang w:val="ka-GE"/>
+        </w:rPr>
+        <w:t>საიტს რომელიც</w:t>
+      </w:r>
+      <w:r>
+        <w:rPr>
+          <w:rFonts w:ascii="Sylfaen" w:hAnsi="Sylfaen"/>
+          <w:sz w:val="24"/>
+          <w:szCs w:val="24"/>
+          <w:lang w:val="ka-GE"/>
+        </w:rPr>
+        <w:t xml:space="preserve"> </w:t>
+      </w:r>
+      <w:r>
+        <w:rPr>
+          <w:rFonts w:ascii="Sylfaen" w:hAnsi="Sylfaen"/>
+          <w:sz w:val="24"/>
+          <w:szCs w:val="24"/>
+          <w:lang w:val="ka-GE"/>
+        </w:rPr>
+        <w:t>თავისი</w:t>
+      </w:r>
+      <w:r>
+        <w:rPr>
+          <w:rFonts w:ascii="Sylfaen" w:hAnsi="Sylfaen"/>
+          <w:sz w:val="24"/>
+          <w:szCs w:val="24"/>
+          <w:lang w:val="ka-GE"/>
+        </w:rPr>
+        <w:t xml:space="preserve"> ორიგინალური</w:t>
+      </w:r>
+      <w:r>
+        <w:rPr>
+          <w:rFonts w:ascii="Sylfaen" w:hAnsi="Sylfaen"/>
+          <w:sz w:val="24"/>
+          <w:szCs w:val="24"/>
+          <w:lang w:val="ka-GE"/>
+        </w:rPr>
+        <w:t xml:space="preserve"> დიზაინით</w:t>
+      </w:r>
+      <w:r>
+        <w:rPr>
+          <w:rFonts w:ascii="Sylfaen" w:hAnsi="Sylfaen"/>
+          <w:sz w:val="24"/>
+          <w:szCs w:val="24"/>
+          <w:lang w:val="ka-GE"/>
+        </w:rPr>
+        <w:t xml:space="preserve">, მრავალფეროვანი და რაც მთავარია მომხმარებელზე </w:t>
+      </w:r>
+      <w:r>
+        <w:rPr>
+          <w:rFonts w:ascii="Sylfaen" w:hAnsi="Sylfaen"/>
+          <w:sz w:val="24"/>
+          <w:szCs w:val="24"/>
+          <w:lang w:val="ka-GE"/>
+        </w:rPr>
+        <w:t>მაქსიმალურად</w:t>
+      </w:r>
+      <w:r>
+        <w:rPr>
+          <w:rFonts w:ascii="Sylfaen" w:hAnsi="Sylfaen"/>
+          <w:sz w:val="24"/>
+          <w:szCs w:val="24"/>
+          <w:lang w:val="ka-GE"/>
+        </w:rPr>
+        <w:t xml:space="preserve"> ორიენტირებული</w:t>
+      </w:r>
+      <w:r>
+        <w:rPr>
+          <w:rFonts w:ascii="Sylfaen" w:hAnsi="Sylfaen"/>
+          <w:sz w:val="24"/>
+          <w:szCs w:val="24"/>
+          <w:lang w:val="ka-GE"/>
+        </w:rPr>
+        <w:t xml:space="preserve"> სერვისებით</w:t>
+      </w:r>
+      <w:r>
+        <w:rPr>
+          <w:rFonts w:ascii="Sylfaen" w:hAnsi="Sylfaen"/>
+          <w:sz w:val="24"/>
+          <w:szCs w:val="24"/>
+          <w:lang w:val="ka-GE"/>
+        </w:rPr>
+        <w:t xml:space="preserve"> მოახერხებს მათ მოზიდვას</w:t>
+      </w:r>
+      <w:r>
+        <w:rPr>
+          <w:rFonts w:ascii="Sylfaen" w:hAnsi="Sylfaen"/>
+          <w:sz w:val="24"/>
+          <w:szCs w:val="24"/>
+          <w:lang w:val="ka-GE"/>
+        </w:rPr>
+        <w:t>.</w:t>
+      </w:r>
+    </w:p>
+    <w:p>
+      <w:pPr>
+        <w:rPr>
+          <w:rFonts w:ascii="Sylfaen" w:hAnsi="Sylfaen"/>
+          <w:sz w:val="24"/>
+          <w:szCs w:val="24"/>
+          <w:lang w:val="ka-GE"/>
+        </w:rPr>
+      </w:pPr>
+      <w:r>
+        <w:rPr>
+          <w:rFonts w:ascii="Sylfaen" w:hAnsi="Sylfaen"/>
+          <w:sz w:val="24"/>
+          <w:szCs w:val="24"/>
+          <w:lang w:val="ka-GE"/>
+        </w:rPr>
+        <w:t>2020-ის გაზაფხულიდან მოყოლებული კოვიდ პანდემიით გამოწვეული ეს ჩაკეტილი პერიოდი ეგრედ წოდებული (lock down) ნელ-ნელა ეტაპობრივად იხსნება (რასაც ხელი შეუწყო მოსახლეობის მასობრივმა ვაქცინაციამ) და ასევე იხსნება ქვეყნებს შორის მიმოსვლა</w:t>
+      </w:r>
+      <w:r>
+        <w:rPr>
+          <w:rFonts w:ascii="Sylfaen" w:hAnsi="Sylfaen"/>
+          <w:sz w:val="24"/>
+          <w:szCs w:val="24"/>
+          <w:lang w:val="ka-GE"/>
+        </w:rPr>
+        <w:t>,</w:t>
+      </w:r>
+      <w:r>
+        <w:rPr>
+          <w:rFonts w:ascii="Sylfaen" w:hAnsi="Sylfaen"/>
+          <w:sz w:val="24"/>
+          <w:szCs w:val="24"/>
+          <w:lang w:val="ka-GE"/>
+        </w:rPr>
+        <w:t xml:space="preserve"> ამიტომ</w:t>
+      </w:r>
+      <w:r>
+        <w:rPr>
+          <w:rFonts w:ascii="Sylfaen" w:hAnsi="Sylfaen"/>
+          <w:sz w:val="24"/>
+          <w:szCs w:val="24"/>
+          <w:lang w:val="ka-GE"/>
+        </w:rPr>
+        <w:t>,</w:t>
+      </w:r>
+      <w:r>
+        <w:rPr>
+          <w:rFonts w:ascii="Sylfaen" w:hAnsi="Sylfaen"/>
+          <w:sz w:val="24"/>
+          <w:szCs w:val="24"/>
+          <w:lang w:val="ka-GE"/>
+        </w:rPr>
+        <w:t xml:space="preserve"> ამპერიოდში ინტერნეტში არსებული ქართული ტურისტებზე ორიენტირებული საიტები დაიწყებენ გააქტიურებას და დაიწყებენ სხვადასხვა</w:t>
+      </w:r>
+      <w:r>
+        <w:rPr>
+          <w:rFonts w:ascii="Sylfaen" w:hAnsi="Sylfaen"/>
+          <w:sz w:val="24"/>
+          <w:szCs w:val="24"/>
+          <w:lang w:val="ka-GE"/>
+        </w:rPr>
+        <w:t xml:space="preserve"> საინტერესო</w:t>
+      </w:r>
+      <w:r>
+        <w:rPr>
+          <w:rFonts w:ascii="Sylfaen" w:hAnsi="Sylfaen"/>
+          <w:sz w:val="24"/>
+          <w:szCs w:val="24"/>
+          <w:lang w:val="ka-GE"/>
+        </w:rPr>
+        <w:t xml:space="preserve"> სერვისების შეთავაზებას მომხმარებლისთვის ამიტომ აუცილებელია კონკურენტუნარიანი გარემოს ჩამოყალიბება რაც გულისხმობს ბაზარზე რამდენიმე ასეთი პლატფორმის არსებობას რადგან არმოხდეს მონოპოლია და ფასების ხელოვნური მომატება</w:t>
+      </w:r>
+      <w:r>
+        <w:rPr>
+          <w:rFonts w:ascii="Sylfaen" w:hAnsi="Sylfaen"/>
+          <w:sz w:val="24"/>
+          <w:szCs w:val="24"/>
+          <w:lang w:val="ka-GE"/>
+        </w:rPr>
+        <w:t xml:space="preserve"> ამიტომ ფასი და ხარისხი იქნება</w:t>
+      </w:r>
+      <w:r>
+        <w:rPr>
+          <w:rFonts w:ascii="Sylfaen" w:hAnsi="Sylfaen"/>
+          <w:sz w:val="24"/>
+          <w:szCs w:val="24"/>
+          <w:lang w:val="ka-GE"/>
+        </w:rPr>
+        <w:t xml:space="preserve"> ბალანსში ერთმანეთთან</w:t>
+      </w:r>
+      <w:r>
+        <w:rPr>
+          <w:rFonts w:ascii="Sylfaen" w:hAnsi="Sylfaen"/>
+          <w:sz w:val="24"/>
+          <w:szCs w:val="24"/>
+          <w:lang w:val="ka-GE"/>
+        </w:rPr>
+        <w:t>.</w:t>
+      </w:r>
+    </w:p>
+    <w:p>
+      <w:pPr>
+        <w:rPr>
+          <w:rFonts w:ascii="Sylfaen" w:hAnsi="Sylfaen"/>
+          <w:sz w:val="24"/>
+          <w:szCs w:val="24"/>
+          <w:lang w:val="ka-GE"/>
+        </w:rPr>
+      </w:pPr>
+      <w:r>
+        <w:rPr>
+          <w:rFonts w:ascii="Sylfaen" w:hAnsi="Sylfaen"/>
+          <w:sz w:val="24"/>
+          <w:szCs w:val="24"/>
+          <w:lang w:val="ka-GE"/>
+        </w:rPr>
+        <w:t xml:space="preserve">ვინაიდან საქართველოში არის ძალიან ბევრი </w:t>
+      </w:r>
+      <w:r>
+        <w:rPr>
+          <w:rFonts w:ascii="Sylfaen" w:hAnsi="Sylfaen"/>
+          <w:sz w:val="24"/>
+          <w:szCs w:val="24"/>
+          <w:lang w:val="ka-GE"/>
+        </w:rPr>
+        <w:t xml:space="preserve">ლამაზი </w:t>
+      </w:r>
+      <w:r>
+        <w:rPr>
+          <w:rFonts w:ascii="Sylfaen" w:hAnsi="Sylfaen"/>
+          <w:sz w:val="24"/>
+          <w:szCs w:val="24"/>
+          <w:lang w:val="ka-GE"/>
+        </w:rPr>
+        <w:t xml:space="preserve">ადგილი </w:t>
+      </w:r>
+      <w:r>
+        <w:rPr>
+          <w:rFonts w:ascii="Sylfaen" w:hAnsi="Sylfaen"/>
+          <w:sz w:val="24"/>
+          <w:szCs w:val="24"/>
+          <w:lang w:val="ka-GE"/>
+        </w:rPr>
+        <w:t xml:space="preserve">და სეზონზე საკმაოდ ბევრი ადამიანის როგორც უცხოელის ასევე ქართველის დასვენების ადგილად იქცევა, თავისთავად გაიზრდის მოთხოვნას ონლაინ სერვისებზე და გახდება საჭიროება ბაზარზე </w:t>
+      </w:r>
+      <w:r>
+        <w:rPr>
+          <w:rFonts w:ascii="Sylfaen" w:hAnsi="Sylfaen"/>
+          <w:sz w:val="24"/>
+          <w:szCs w:val="24"/>
+          <w:lang w:val="ka-GE"/>
+        </w:rPr>
+        <w:t>მსგ</w:t>
+      </w:r>
+      <w:r>
+        <w:rPr>
+          <w:rFonts w:ascii="Sylfaen" w:hAnsi="Sylfaen"/>
+          <w:sz w:val="24"/>
+          <w:szCs w:val="24"/>
+          <w:lang w:val="ka-GE"/>
+        </w:rPr>
+        <w:t>ა</w:t>
+      </w:r>
+      <w:r>
+        <w:rPr>
+          <w:rFonts w:ascii="Sylfaen" w:hAnsi="Sylfaen"/>
+          <w:sz w:val="24"/>
+          <w:szCs w:val="24"/>
+          <w:lang w:val="ka-GE"/>
+        </w:rPr>
+        <w:t>ვ</w:t>
+      </w:r>
+      <w:r>
+        <w:rPr>
+          <w:rFonts w:ascii="Sylfaen" w:hAnsi="Sylfaen"/>
+          <w:sz w:val="24"/>
+          <w:szCs w:val="24"/>
+          <w:lang w:val="ka-GE"/>
+        </w:rPr>
+        <w:t>სი პლატფორმების არსებობის.</w:t>
+      </w:r>
+      <w:r>
+        <w:rPr>
+          <w:rFonts w:ascii="Sylfaen" w:hAnsi="Sylfaen"/>
+          <w:sz w:val="24"/>
+          <w:szCs w:val="24"/>
+          <w:lang w:val="ka-GE"/>
+        </w:rPr>
+        <w:t xml:space="preserve"> </w:t>
+      </w:r>
+    </w:p>
+    <w:p>
+      <w:pPr>
+        <w:rPr>
+          <w:rFonts w:ascii="Sylfaen" w:hAnsi="Sylfaen"/>
+          <w:sz w:val="24"/>
+          <w:szCs w:val="24"/>
+          <w:lang w:val="ka-GE"/>
+        </w:rPr>
+      </w:pPr>
+      <w:r>
+        <w:rPr>
+          <w:rFonts w:ascii="Sylfaen" w:hAnsi="Sylfaen"/>
+          <w:sz w:val="24"/>
+          <w:szCs w:val="24"/>
+          <w:lang w:val="ka-GE"/>
+        </w:rPr>
+        <w:t>როდესაც ვლაპარაკობთ ტურიზმზე და ტურისტებზე რომელთათვისც არის განკუთვნილი ძირითადად ჩემი საიტი რათმაუნდა აუცილებელია მინიმუმ რამდენიმე შედარებით პოპულარულ უცხოურ ენაზე გვერდების ადაპტირება რათა მაქსიმალურად გაუადვილდეს სხვა ქვეყნის მოქალაქეს სასურველი ინფორმაციის მოკლე დროში მიღება</w:t>
+      </w:r>
+      <w:r>
+        <w:rPr>
+          <w:rFonts w:ascii="Sylfaen" w:hAnsi="Sylfaen"/>
+          <w:sz w:val="24"/>
+          <w:szCs w:val="24"/>
+          <w:lang w:val="ka-GE"/>
+        </w:rPr>
+        <w:t>, ჩემ შემთხვევაში მაქვს ორ ენაზე ესენია ქართული და ინგლისური მაგრამ რადგანაც ჯერ ჯერობით არის პროექტის დონეზე ეს არმიქმნის სხვა ენების დამატების საჭიროებას, სამომავლოდ ვაპირებ დავამატო აუცილებლად რუსული ენა რადგან სამწუხაროდ თუ საბედნიეროდ პროცენტულად სხვა ვიზიტორებთან შედარებით მათი რიცხი ძალიან მაღალია ხელსაყრელი გეოგრაფიული მდებარეობის გამო.</w:t>
+      </w:r>
+    </w:p>
+    <w:p>
+      <w:pPr>
+        <w:rPr>
+          <w:rFonts w:ascii="Sylfaen" w:hAnsi="Sylfaen"/>
+          <w:sz w:val="24"/>
+          <w:szCs w:val="24"/>
+          <w:lang w:val="ka-GE"/>
+        </w:rPr>
+      </w:pPr>
+      <w:r>
+        <w:rPr>
+          <w:rFonts w:ascii="Sylfaen" w:hAnsi="Sylfaen"/>
+          <w:sz w:val="24"/>
+          <w:szCs w:val="24"/>
+          <w:lang w:val="ka-GE"/>
+        </w:rPr>
+        <w:t xml:space="preserve">ამ საიტზე რეგისტრაცია იქნება უფასო და </w:t>
+      </w:r>
+      <w:r>
+        <w:rPr>
+          <w:rFonts w:ascii="Sylfaen" w:hAnsi="Sylfaen"/>
+          <w:sz w:val="24"/>
+          <w:szCs w:val="24"/>
+          <w:lang w:val="ka-GE"/>
+        </w:rPr>
+        <w:t>ყველა</w:t>
+      </w:r>
+      <w:r>
+        <w:rPr>
+          <w:rFonts w:ascii="Sylfaen" w:hAnsi="Sylfaen"/>
+          <w:sz w:val="24"/>
+          <w:szCs w:val="24"/>
+          <w:lang w:val="ka-GE"/>
+        </w:rPr>
+        <w:t xml:space="preserve"> მსურველს ექნება ამის საშუალება</w:t>
+      </w:r>
+      <w:r>
+        <w:rPr>
+          <w:rFonts w:ascii="Sylfaen" w:hAnsi="Sylfaen"/>
+          <w:sz w:val="24"/>
+          <w:szCs w:val="24"/>
+          <w:lang w:val="ka-GE"/>
+        </w:rPr>
+        <w:t>, პირველ რიგში</w:t>
+      </w:r>
+      <w:r>
+        <w:rPr>
+          <w:rFonts w:ascii="Sylfaen" w:hAnsi="Sylfaen"/>
+          <w:sz w:val="24"/>
+          <w:szCs w:val="24"/>
+          <w:lang w:val="ka-GE"/>
+        </w:rPr>
+        <w:t xml:space="preserve"> </w:t>
+      </w:r>
+      <w:r>
+        <w:rPr>
+          <w:rFonts w:ascii="Sylfaen" w:hAnsi="Sylfaen"/>
+          <w:sz w:val="24"/>
+          <w:szCs w:val="24"/>
+          <w:lang w:val="ka-GE"/>
+        </w:rPr>
+        <w:t>იმ მძღოლებსთვის</w:t>
+      </w:r>
+      <w:r>
+        <w:rPr>
+          <w:rFonts w:ascii="Sylfaen" w:hAnsi="Sylfaen"/>
+          <w:sz w:val="24"/>
+          <w:szCs w:val="24"/>
+          <w:lang w:val="ka-GE"/>
+        </w:rPr>
+        <w:t xml:space="preserve"> </w:t>
+      </w:r>
+      <w:r>
+        <w:rPr>
+          <w:rFonts w:ascii="Sylfaen" w:hAnsi="Sylfaen"/>
+          <w:sz w:val="24"/>
+          <w:szCs w:val="24"/>
+          <w:lang w:val="ka-GE"/>
+        </w:rPr>
+        <w:t xml:space="preserve">არის ძალიან კარგი </w:t>
+      </w:r>
+      <w:r>
+        <w:rPr>
+          <w:rFonts w:ascii="Sylfaen" w:hAnsi="Sylfaen"/>
+          <w:sz w:val="24"/>
+          <w:szCs w:val="24"/>
+          <w:lang w:val="ka-GE"/>
+        </w:rPr>
+        <w:t>ვინ</w:t>
+      </w:r>
+      <w:r>
+        <w:rPr>
+          <w:rFonts w:ascii="Sylfaen" w:hAnsi="Sylfaen"/>
+          <w:sz w:val="24"/>
+          <w:szCs w:val="24"/>
+          <w:lang w:val="ka-GE"/>
+        </w:rPr>
+        <w:t>ც</w:t>
+      </w:r>
+      <w:r>
+        <w:rPr>
+          <w:rFonts w:ascii="Sylfaen" w:hAnsi="Sylfaen"/>
+          <w:sz w:val="24"/>
+          <w:szCs w:val="24"/>
+          <w:lang w:val="ka-GE"/>
+        </w:rPr>
+        <w:t xml:space="preserve"> უშუალოდ ამ</w:t>
+      </w:r>
+      <w:r>
+        <w:rPr>
+          <w:rFonts w:ascii="Sylfaen" w:hAnsi="Sylfaen"/>
+          <w:sz w:val="24"/>
+          <w:szCs w:val="24"/>
+          <w:lang w:val="ka-GE"/>
+        </w:rPr>
+        <w:t xml:space="preserve"> </w:t>
+      </w:r>
+      <w:r>
+        <w:rPr>
+          <w:rFonts w:ascii="Sylfaen" w:hAnsi="Sylfaen"/>
+          <w:sz w:val="24"/>
+          <w:szCs w:val="24"/>
+          <w:lang w:val="ka-GE"/>
+        </w:rPr>
+        <w:t>სფეროშია</w:t>
+      </w:r>
+      <w:r>
+        <w:rPr>
+          <w:rFonts w:ascii="Sylfaen" w:hAnsi="Sylfaen"/>
+          <w:sz w:val="24"/>
+          <w:szCs w:val="24"/>
+          <w:lang w:val="ka-GE"/>
+        </w:rPr>
+        <w:t xml:space="preserve"> მათ შეეძლებათ სრულიად უფასოდ განცხადების განთავსება რაც გაზრდის სეზონზე </w:t>
+      </w:r>
+      <w:r>
+        <w:rPr>
+          <w:rFonts w:ascii="Sylfaen" w:hAnsi="Sylfaen"/>
+          <w:sz w:val="24"/>
+          <w:szCs w:val="24"/>
+          <w:lang w:val="ka-GE"/>
+        </w:rPr>
+        <w:lastRenderedPageBreak/>
+        <w:t xml:space="preserve">მათ შემოსავალ ასევე </w:t>
+      </w:r>
+      <w:r>
+        <w:rPr>
+          <w:rFonts w:ascii="Sylfaen" w:hAnsi="Sylfaen"/>
+          <w:sz w:val="24"/>
+          <w:szCs w:val="24"/>
+          <w:lang w:val="ka-GE"/>
+        </w:rPr>
+        <w:t>დაეხმარება საიტს</w:t>
+      </w:r>
+      <w:r>
+        <w:rPr>
+          <w:rFonts w:ascii="Sylfaen" w:hAnsi="Sylfaen"/>
+          <w:sz w:val="24"/>
+          <w:szCs w:val="24"/>
+          <w:lang w:val="ka-GE"/>
+        </w:rPr>
+        <w:t>აც</w:t>
+      </w:r>
+      <w:r>
+        <w:rPr>
+          <w:rFonts w:ascii="Sylfaen" w:hAnsi="Sylfaen"/>
+          <w:sz w:val="24"/>
+          <w:szCs w:val="24"/>
+          <w:lang w:val="ka-GE"/>
+        </w:rPr>
+        <w:t xml:space="preserve"> განვითარებაში </w:t>
+      </w:r>
+      <w:r>
+        <w:rPr>
+          <w:rFonts w:ascii="Sylfaen" w:hAnsi="Sylfaen"/>
+          <w:sz w:val="24"/>
+          <w:szCs w:val="24"/>
+          <w:lang w:val="ka-GE"/>
+        </w:rPr>
+        <w:t>და სპონსორების მოძიებაში, რომელიც პირადად მე მომცემს ძალიან დიდ მოტივაციას.</w:t>
+      </w:r>
+    </w:p>
+    <w:p>
+      <w:pPr>
+        <w:rPr>
+          <w:rFonts w:ascii="Sylfaen" w:hAnsi="Sylfaen"/>
+          <w:sz w:val="24"/>
+          <w:szCs w:val="24"/>
+          <w:lang w:val="ka-GE"/>
+        </w:rPr>
+      </w:pPr>
+      <w:r>
+        <w:rPr>
+          <w:rFonts w:ascii="Sylfaen" w:hAnsi="Sylfaen"/>
+          <w:sz w:val="24"/>
+          <w:szCs w:val="24"/>
+          <w:lang w:val="ka-GE"/>
+        </w:rPr>
+        <w:t xml:space="preserve"> ეს ყველაფერი კი დადებითად აისახება ქართული როგორც შიდა ასევე გარე ტურიზმის განვითარებაში და მის პოპულარიზაციაში.</w:t>
+      </w:r>
+    </w:p>
+    <w:p>
+      <w:pPr>
+        <w:rPr>
+          <w:rFonts w:ascii="Sylfaen" w:hAnsi="Sylfaen"/>
+          <w:sz w:val="24"/>
+          <w:szCs w:val="24"/>
+          <w:lang w:val="ka-GE"/>
+        </w:rPr>
+      </w:pPr>
+    </w:p>
+    <w:p>
+      <w:pPr>
+        <w:rPr>
+          <w:rFonts w:ascii="Sylfaen" w:hAnsi="Sylfaen"/>
+          <w:sz w:val="24"/>
+          <w:szCs w:val="24"/>
+          <w:lang w:val="ka-GE"/>
+        </w:rPr>
+      </w:pPr>
+    </w:p>
+    <w:p>
+      <w:pPr>
+        <w:rPr>
+          <w:rFonts w:ascii="Sylfaen" w:hAnsi="Sylfaen"/>
+          <w:sz w:val="24"/>
+          <w:szCs w:val="24"/>
+          <w:lang w:val="ka-GE"/>
+        </w:rPr>
+      </w:pPr>
+    </w:p>
+    <w:p>
+      <w:pPr>
+        <w:rPr>
+          <w:rFonts w:ascii="Sylfaen" w:hAnsi="Sylfaen"/>
+          <w:sz w:val="24"/>
+          <w:szCs w:val="24"/>
+          <w:lang w:val="ka-GE"/>
+        </w:rPr>
+      </w:pPr>
+    </w:p>
+    <w:p>
+      <w:pPr>
+        <w:rPr>
+          <w:rFonts w:ascii="Sylfaen" w:hAnsi="Sylfaen"/>
+          <w:sz w:val="24"/>
+          <w:szCs w:val="24"/>
+          <w:lang w:val="ka-GE"/>
+        </w:rPr>
+      </w:pPr>
+    </w:p>
+    <w:p>
+      <w:pPr>
+        <w:rPr>
+          <w:rFonts w:ascii="Sylfaen" w:hAnsi="Sylfaen"/>
+          <w:sz w:val="24"/>
+          <w:szCs w:val="24"/>
+          <w:lang w:val="ka-GE"/>
+        </w:rPr>
+      </w:pPr>
+    </w:p>
+    <w:p>
+      <w:pPr>
+        <w:rPr>
+          <w:rFonts w:ascii="Sylfaen" w:hAnsi="Sylfaen"/>
+          <w:sz w:val="24"/>
+          <w:szCs w:val="24"/>
+          <w:lang w:val="ka-GE"/>
+        </w:rPr>
+      </w:pPr>
+    </w:p>
+    <w:p>
+      <w:pPr>
+        <w:rPr>
+          <w:rFonts w:ascii="Sylfaen" w:hAnsi="Sylfaen"/>
+          <w:sz w:val="24"/>
+          <w:szCs w:val="24"/>
+          <w:lang w:val="ka-GE"/>
+        </w:rPr>
+      </w:pPr>
+    </w:p>
+    <w:p>
+      <w:pPr>
+        <w:rPr>
+          <w:rFonts w:ascii="Sylfaen" w:hAnsi="Sylfaen"/>
+          <w:sz w:val="24"/>
+          <w:szCs w:val="24"/>
+          <w:lang w:val="ka-GE"/>
+        </w:rPr>
+      </w:pPr>
+    </w:p>
+    <w:p>
+      <w:pPr>
+        <w:rPr>
+          <w:rFonts w:ascii="Sylfaen" w:hAnsi="Sylfaen"/>
+          <w:sz w:val="24"/>
+          <w:szCs w:val="24"/>
+          <w:lang w:val="ka-GE"/>
+        </w:rPr>
+      </w:pPr>
+    </w:p>
+    <w:p>
+      <w:pPr>
+        <w:rPr>
+          <w:rFonts w:ascii="Sylfaen" w:hAnsi="Sylfaen"/>
+          <w:sz w:val="24"/>
+          <w:szCs w:val="24"/>
+          <w:lang w:val="ka-GE"/>
+        </w:rPr>
+      </w:pPr>
+    </w:p>
+    <w:p>
+      <w:pPr>
+        <w:rPr>
+          <w:rFonts w:ascii="Sylfaen" w:hAnsi="Sylfaen"/>
+          <w:sz w:val="24"/>
+          <w:szCs w:val="24"/>
+          <w:lang w:val="ka-GE"/>
+        </w:rPr>
+      </w:pPr>
+    </w:p>
+    <w:p>
+      <w:pPr>
+        <w:rPr>
+          <w:rFonts w:ascii="Sylfaen" w:hAnsi="Sylfaen"/>
+          <w:sz w:val="24"/>
+          <w:szCs w:val="24"/>
+          <w:lang w:val="ka-GE"/>
+        </w:rPr>
+      </w:pPr>
+    </w:p>
+    <w:p>
+      <w:pPr>
+        <w:rPr>
+          <w:rFonts w:ascii="Sylfaen" w:hAnsi="Sylfaen"/>
+          <w:sz w:val="24"/>
+          <w:szCs w:val="24"/>
+          <w:lang w:val="ka-GE"/>
+        </w:rPr>
+      </w:pPr>
+    </w:p>
+    <w:p>
+      <w:pPr>
+        <w:rPr>
+          <w:rFonts w:ascii="Sylfaen" w:hAnsi="Sylfaen"/>
+          <w:sz w:val="24"/>
+          <w:szCs w:val="24"/>
+          <w:lang w:val="ka-GE"/>
+        </w:rPr>
+      </w:pPr>
+    </w:p>
+    <w:p>
+      <w:pPr>
+        <w:rPr>
+          <w:rFonts w:ascii="Sylfaen" w:hAnsi="Sylfaen"/>
+          <w:sz w:val="24"/>
+          <w:szCs w:val="24"/>
+          <w:lang w:val="ka-GE"/>
+        </w:rPr>
+      </w:pPr>
+    </w:p>
+    <w:p>
+      <w:pPr>
+        <w:rPr>
+          <w:rFonts w:ascii="Sylfaen" w:hAnsi="Sylfaen"/>
+          <w:sz w:val="24"/>
+          <w:szCs w:val="24"/>
+          <w:lang w:val="ka-GE"/>
+        </w:rPr>
+      </w:pPr>
+    </w:p>
+    <w:p>
+      <w:pPr>
+        <w:rPr>
+          <w:rFonts w:ascii="Sylfaen" w:hAnsi="Sylfaen"/>
+          <w:sz w:val="24"/>
+          <w:szCs w:val="24"/>
+          <w:lang w:val="ka-GE"/>
+        </w:rPr>
+      </w:pPr>
+    </w:p>
+    <w:p>
+      <w:pPr>
+        <w:rPr>
+          <w:rFonts w:ascii="Sylfaen" w:hAnsi="Sylfaen"/>
+          <w:sz w:val="24"/>
+          <w:szCs w:val="24"/>
+          <w:lang w:val="ka-GE"/>
+        </w:rPr>
+      </w:pPr>
+    </w:p>
+    <w:p>
+      <w:pPr>
+        <w:rPr>
+          <w:rFonts w:ascii="Sylfaen" w:hAnsi="Sylfaen"/>
+          <w:sz w:val="24"/>
+          <w:szCs w:val="24"/>
+          <w:lang w:val="ka-GE"/>
+        </w:rPr>
+      </w:pPr>
+    </w:p>
+    <w:p>
+      <w:pPr>
+        <w:rPr>
+          <w:rFonts w:ascii="Sylfaen" w:hAnsi="Sylfaen"/>
+          <w:sz w:val="24"/>
+          <w:szCs w:val="24"/>
+          <w:lang w:val="ka-GE"/>
+        </w:rPr>
+      </w:pPr>
+    </w:p>
+    <w:p>
+      <w:pPr>
+        <w:rPr>
+          <w:rFonts w:ascii="Sylfaen" w:hAnsi="Sylfaen"/>
+          <w:sz w:val="24"/>
+          <w:szCs w:val="24"/>
+          <w:lang w:val="ka-GE"/>
+        </w:rPr>
+      </w:pPr>
+    </w:p>
+    <w:p>
+      <w:pPr>
+        <w:jc w:val="center"/>
+        <w:rPr>
+          <w:rFonts w:ascii="Sylfaen" w:hAnsi="Sylfaen"/>
           <w:b/>
           <w:sz w:val="28"/>
           <w:szCs w:val="28"/>
           <w:lang w:val="ka-GE"/>
         </w:rPr>
       </w:pPr>
-    </w:p>
-    <w:p>
-      <w:pPr>
-        <w:jc w:val="center"/>
+      <w:r>
         <w:rPr>
           <w:rFonts w:ascii="Sylfaen" w:hAnsi="Sylfaen"/>
           <w:b/>
@@ -1914,1494 +2708,1287 @@
           <w:szCs w:val="28"/>
           <w:lang w:val="ka-GE"/>
         </w:rPr>
-      </w:pPr>
-      <w:r>
-        <w:rPr>
-          <w:rFonts w:ascii="Sylfaen" w:hAnsi="Sylfaen"/>
-          <w:b/>
+        <w:lastRenderedPageBreak/>
+        <w:t>შესავალი</w:t>
+      </w:r>
+    </w:p>
+    <w:p>
+      <w:pPr>
+        <w:rPr>
+          <w:rFonts w:ascii="Sylfaen" w:hAnsi="Sylfaen"/>
+          <w:sz w:val="24"/>
+          <w:szCs w:val="24"/>
+          <w:lang w:val="ka-GE"/>
+        </w:rPr>
+      </w:pPr>
+      <w:r>
+        <w:rPr>
+          <w:rFonts w:ascii="Sylfaen" w:hAnsi="Sylfaen"/>
+          <w:sz w:val="24"/>
+          <w:szCs w:val="24"/>
+          <w:lang w:val="ka-GE"/>
+        </w:rPr>
+        <w:t>რადგანაც</w:t>
+      </w:r>
+      <w:r>
+        <w:rPr>
+          <w:rFonts w:ascii="Sylfaen" w:hAnsi="Sylfaen"/>
+          <w:sz w:val="24"/>
+          <w:szCs w:val="24"/>
+          <w:lang w:val="ka-GE"/>
+        </w:rPr>
+        <w:t xml:space="preserve"> ყოველ წლიურად უფრო მრავალფეროვანი და დახვეწილი ხდება ტექნიკა და ტექნოლოგიები საინტერესოა რა დადებით ან უარყოფით როლს თამაშობს ეს ყველაფერი ტურისტულ სფეროში და როგორია მათი კავშირები ერთმანეთთან, </w:t>
+      </w:r>
+      <w:r>
+        <w:rPr>
+          <w:rFonts w:ascii="Sylfaen" w:hAnsi="Sylfaen"/>
+          <w:sz w:val="24"/>
+          <w:szCs w:val="24"/>
+          <w:lang w:val="ka-GE"/>
+        </w:rPr>
+        <w:t>ვინაიდან ტურიზმი არის ქვე</w:t>
+      </w:r>
+      <w:r>
+        <w:rPr>
+          <w:rFonts w:ascii="Sylfaen" w:hAnsi="Sylfaen"/>
+          <w:sz w:val="24"/>
+          <w:szCs w:val="24"/>
+          <w:lang w:val="ka-GE"/>
+        </w:rPr>
+        <w:t>ყ</w:t>
+      </w:r>
+      <w:r>
+        <w:rPr>
+          <w:rFonts w:ascii="Sylfaen" w:hAnsi="Sylfaen"/>
+          <w:sz w:val="24"/>
+          <w:szCs w:val="24"/>
+          <w:lang w:val="ka-GE"/>
+        </w:rPr>
+        <w:t>ნის ეკონომიკის შემადგენელი ერთ-ერთი მნიშვნელოვანი ნაწილი</w:t>
+      </w:r>
+      <w:r>
+        <w:rPr>
+          <w:rFonts w:ascii="Sylfaen" w:hAnsi="Sylfaen"/>
+          <w:sz w:val="24"/>
+          <w:szCs w:val="24"/>
+          <w:lang w:val="ka-GE"/>
+        </w:rPr>
+        <w:t xml:space="preserve"> შემდეგ თავებში</w:t>
+      </w:r>
+      <w:r>
+        <w:rPr>
+          <w:rFonts w:ascii="Sylfaen" w:hAnsi="Sylfaen"/>
+          <w:sz w:val="24"/>
+          <w:szCs w:val="24"/>
+          <w:lang w:val="ka-GE"/>
+        </w:rPr>
+        <w:t xml:space="preserve"> მიმოვიხილავ</w:t>
+      </w:r>
+      <w:r>
+        <w:rPr>
+          <w:rFonts w:ascii="Sylfaen" w:hAnsi="Sylfaen"/>
+          <w:sz w:val="24"/>
+          <w:szCs w:val="24"/>
+          <w:lang w:val="ka-GE"/>
+        </w:rPr>
+        <w:t xml:space="preserve"> იმ</w:t>
+      </w:r>
+      <w:r>
+        <w:rPr>
+          <w:rFonts w:ascii="Sylfaen" w:hAnsi="Sylfaen"/>
+          <w:sz w:val="24"/>
+          <w:szCs w:val="24"/>
+          <w:lang w:val="ka-GE"/>
+        </w:rPr>
+        <w:t xml:space="preserve"> ფაქტორებს </w:t>
+      </w:r>
+      <w:r>
+        <w:rPr>
+          <w:rFonts w:ascii="Sylfaen" w:hAnsi="Sylfaen"/>
+          <w:sz w:val="24"/>
+          <w:szCs w:val="24"/>
+          <w:lang w:val="ka-GE"/>
+        </w:rPr>
+        <w:t xml:space="preserve">რომელიც დადებით თუ უარყოფით გავლენას ახდენს კონკრეტულა ამ მომსახურების ამ სფეროზე </w:t>
+      </w:r>
+      <w:r>
+        <w:rPr>
+          <w:rFonts w:ascii="Sylfaen" w:hAnsi="Sylfaen"/>
+          <w:sz w:val="24"/>
+          <w:szCs w:val="24"/>
+          <w:lang w:val="ka-GE"/>
+        </w:rPr>
+        <w:t>და გავაკეთებ მათ ობიექტურ ანალიზს.</w:t>
+      </w:r>
+    </w:p>
+    <w:p>
+      <w:pPr>
+        <w:rPr>
+          <w:rFonts w:ascii="Sylfaen" w:hAnsi="Sylfaen"/>
+          <w:sz w:val="24"/>
+          <w:szCs w:val="24"/>
+          <w:lang w:val="ka-GE"/>
+        </w:rPr>
+      </w:pPr>
+      <w:r>
+        <w:rPr>
+          <w:rFonts w:ascii="Sylfaen" w:hAnsi="Sylfaen"/>
+          <w:sz w:val="24"/>
+          <w:szCs w:val="24"/>
+          <w:lang w:val="ka-GE"/>
+        </w:rPr>
+        <w:t>ბოლო წლების მაგალითებიდან ნათლად ჩანს თუ როგორ იცვლება ბიზნების კეთების გზები, გამონაკლისი რა თქმა უნდა არც ტურიზმია, ტექოლოგიურმა პროგრესმა</w:t>
+      </w:r>
+      <w:r>
+        <w:rPr>
+          <w:rFonts w:ascii="Sylfaen" w:hAnsi="Sylfaen"/>
+          <w:sz w:val="24"/>
+          <w:szCs w:val="24"/>
+          <w:lang w:val="ka-GE"/>
+        </w:rPr>
+        <w:t xml:space="preserve"> ზოგიერთ ტრადიციულ ბიზნესს შეუქმნა </w:t>
+      </w:r>
+      <w:r>
+        <w:rPr>
+          <w:rFonts w:ascii="Sylfaen" w:hAnsi="Sylfaen"/>
+          <w:sz w:val="24"/>
+          <w:szCs w:val="24"/>
+          <w:lang w:val="ka-GE"/>
+        </w:rPr>
+        <w:t>დაბრკოლება ხოლო</w:t>
+      </w:r>
+      <w:r>
+        <w:rPr>
+          <w:rFonts w:ascii="Sylfaen" w:hAnsi="Sylfaen"/>
+          <w:sz w:val="24"/>
+          <w:szCs w:val="24"/>
+          <w:lang w:val="ka-GE"/>
+        </w:rPr>
+        <w:t xml:space="preserve"> იმ ბიზნესმენებმა</w:t>
+      </w:r>
+      <w:r>
+        <w:rPr>
+          <w:rFonts w:ascii="Sylfaen" w:hAnsi="Sylfaen"/>
+          <w:sz w:val="24"/>
+          <w:szCs w:val="24"/>
+          <w:lang w:val="ka-GE"/>
+        </w:rPr>
+        <w:t xml:space="preserve"> ვინც</w:t>
+      </w:r>
+      <w:r>
+        <w:rPr>
+          <w:rFonts w:ascii="Sylfaen" w:hAnsi="Sylfaen"/>
+          <w:sz w:val="24"/>
+          <w:szCs w:val="24"/>
+          <w:lang w:val="ka-GE"/>
+        </w:rPr>
+        <w:t xml:space="preserve"> დაინახეს ახალი შესაძლებლობები და მოახერხეს ბიზნესის და ტექნოლოგიების გაერთიანება ისინი დარჩნენ ორმაგად მოგებულნი რადგანაც ფეხი აუწყვეს პროგრესს</w:t>
+      </w:r>
+      <w:r>
+        <w:rPr>
+          <w:rFonts w:ascii="Sylfaen" w:hAnsi="Sylfaen"/>
+          <w:sz w:val="24"/>
+          <w:szCs w:val="24"/>
+          <w:lang w:val="ka-GE"/>
+        </w:rPr>
+        <w:t>,</w:t>
+      </w:r>
+      <w:r>
+        <w:rPr>
+          <w:rFonts w:ascii="Sylfaen" w:hAnsi="Sylfaen"/>
+          <w:sz w:val="24"/>
+          <w:szCs w:val="24"/>
+          <w:lang w:val="ka-GE"/>
+        </w:rPr>
+        <w:t xml:space="preserve"> გაითვალისწინეს მომხმარებლის შეცვლილი მოთხოვნები და შესთავაზეს ზუსტად ის სერვისი თუ პროდუქცია რაც იმ პერიოდში იყო აქტუალური</w:t>
+      </w:r>
+      <w:r>
+        <w:rPr>
+          <w:rFonts w:ascii="Sylfaen" w:hAnsi="Sylfaen"/>
+          <w:sz w:val="24"/>
+          <w:szCs w:val="24"/>
+          <w:lang w:val="ka-GE"/>
+        </w:rPr>
+        <w:t>, პოტენციური კლიენტი კი მზადარის გადაიხადოს თუნდაც რამდენიმე დოლარით მეტი იმაში რაც მისთვის იქნება უფრო მეტი კომფორტის მომტანი</w:t>
+      </w:r>
+      <w:r>
+        <w:rPr>
+          <w:rFonts w:ascii="Sylfaen" w:hAnsi="Sylfaen"/>
+          <w:sz w:val="24"/>
+          <w:szCs w:val="24"/>
+          <w:lang w:val="ka-GE"/>
+        </w:rPr>
+        <w:t>, ამის ნათელი მაგალითია დღესდრეობით არსებული უამრავი მიტანის სერვისი რომლთა ასეთ პოპულარობას ხელი შეუწყო საქართველოს მთავრობის მიერ მიღებულმა იმ რეგულაციებმა რომლებიც ქვეყანაში კოვიდ პანდემიის პერიოდში იყო ძალაში</w:t>
+      </w:r>
+      <w:r>
+        <w:rPr>
+          <w:rFonts w:ascii="Sylfaen" w:hAnsi="Sylfaen"/>
+          <w:sz w:val="24"/>
+          <w:szCs w:val="24"/>
+          <w:lang w:val="ka-GE"/>
+        </w:rPr>
+        <w:t xml:space="preserve"> და გააჩნდა იურიდიული ძალა.</w:t>
+      </w:r>
+    </w:p>
+    <w:p>
+      <w:pPr>
+        <w:rPr>
+          <w:rFonts w:ascii="Sylfaen" w:hAnsi="Sylfaen"/>
+          <w:sz w:val="24"/>
+          <w:szCs w:val="24"/>
+          <w:lang w:val="ka-GE"/>
+        </w:rPr>
+      </w:pPr>
+      <w:r>
+        <w:rPr>
+          <w:rFonts w:ascii="Sylfaen" w:hAnsi="Sylfaen"/>
+          <w:sz w:val="24"/>
+          <w:szCs w:val="24"/>
+          <w:lang w:val="ka-GE"/>
+        </w:rPr>
+        <w:t>უცხოური ბიზნეს მოდელების შემოღება არარის იმის გარანტი რომ დავუშვათ საქართველოშიც ისევე იმუშავებს როგორ სხვა ქვეყანაში მუშაობდა, შეიძლება რადიკალურად განსხვავებული სურათი მივიღოთ და არცარის გასაკვირი რადგან ყველა ქვეყანა განსხვავდება ერთმანეთისგან</w:t>
+      </w:r>
+      <w:r>
+        <w:rPr>
+          <w:rFonts w:ascii="Sylfaen" w:hAnsi="Sylfaen"/>
+          <w:sz w:val="24"/>
+          <w:szCs w:val="24"/>
+          <w:lang w:val="ka-GE"/>
+        </w:rPr>
+        <w:t xml:space="preserve"> თავისი მენტალიტეტით, მსოფმხედველობით, პოლიტიკური თუ გეოპოლიტიკური მდგომარეობით და ასე შემდეგ,</w:t>
+      </w:r>
+      <w:r>
+        <w:rPr>
+          <w:rFonts w:ascii="Sylfaen" w:hAnsi="Sylfaen"/>
+          <w:sz w:val="24"/>
+          <w:szCs w:val="24"/>
+          <w:lang w:val="ka-GE"/>
+        </w:rPr>
+        <w:t xml:space="preserve"> ყველგან სხვადასხვა მოთხოვნილებები და საჭიროებებია, ამიტომ ვთვლი რომ ამ ეტაპზე საქართველოში არის სრულყოფილი ონლაინ</w:t>
+      </w:r>
+      <w:r>
+        <w:rPr>
+          <w:rFonts w:ascii="Sylfaen" w:hAnsi="Sylfaen"/>
+          <w:sz w:val="24"/>
+          <w:szCs w:val="24"/>
+          <w:lang w:val="ka-GE"/>
+        </w:rPr>
+        <w:t xml:space="preserve"> ტურისტული</w:t>
+      </w:r>
+      <w:r>
+        <w:rPr>
+          <w:rFonts w:ascii="Sylfaen" w:hAnsi="Sylfaen"/>
+          <w:sz w:val="24"/>
+          <w:szCs w:val="24"/>
+          <w:lang w:val="ka-GE"/>
+        </w:rPr>
+        <w:t xml:space="preserve"> საიტის არსებობის აუცილებლობა </w:t>
+      </w:r>
+      <w:r>
+        <w:rPr>
+          <w:rFonts w:ascii="Sylfaen" w:hAnsi="Sylfaen"/>
+          <w:sz w:val="24"/>
+          <w:szCs w:val="24"/>
+          <w:lang w:val="ka-GE"/>
+        </w:rPr>
+        <w:t>რომელზეც დაინტერესებული პირი შევა და ნახავს ყველა საჭირო ინფორმაციას ასევე დამატებითი შეკითხვებისთვის ექნება პირდაპირი კავშირი ოპერატორთან</w:t>
+      </w:r>
+      <w:r>
+        <w:rPr>
+          <w:rFonts w:ascii="Sylfaen" w:hAnsi="Sylfaen"/>
+          <w:sz w:val="24"/>
+          <w:szCs w:val="24"/>
+          <w:lang w:val="ka-GE"/>
+        </w:rPr>
+        <w:t>, მოგეხსენებათ საქართველოს გააჩნია ძალიან დიდი ტურისტული პოტენციალი, ქვეყანაში არის თითქმის ყველანაირი სახის რეკრეაციული ზონები, სუფთა ჰაერი, ზღვა, მღვიმეები, საინტერესო ისტორიული ღირსშესანიშნავობები</w:t>
+      </w:r>
+      <w:r>
+        <w:rPr>
+          <w:rFonts w:ascii="Sylfaen" w:hAnsi="Sylfaen"/>
+          <w:sz w:val="24"/>
+          <w:szCs w:val="24"/>
+          <w:lang w:val="ka-GE"/>
+        </w:rPr>
+        <w:t xml:space="preserve"> და მრავალი სხვა.</w:t>
+      </w:r>
+    </w:p>
+    <w:p>
+      <w:pPr>
+        <w:rPr>
+          <w:rFonts w:ascii="Sylfaen" w:hAnsi="Sylfaen" w:cs="Arial"/>
+          <w:bCs/>
+          <w:color w:val="202122"/>
+          <w:sz w:val="24"/>
+          <w:szCs w:val="24"/>
+          <w:shd w:val="clear" w:color="auto" w:fill="FFFFFF"/>
+          <w:lang w:val="ka-GE"/>
+        </w:rPr>
+      </w:pPr>
+      <w:r>
+        <w:rPr>
+          <w:rFonts w:ascii="Sylfaen" w:hAnsi="Sylfaen"/>
+          <w:sz w:val="24"/>
+          <w:szCs w:val="24"/>
+          <w:lang w:val="ka-GE"/>
+        </w:rPr>
+        <w:t xml:space="preserve">ჯერ-ჯერობით ჩემი საიტი სრულყოფილებასთან ძალიან შორს არის ვინაიდან არის პროექტის დონეზე გაკეთებული მაგრამ მომოვალში ფინანსების არსებობის ან </w:t>
+      </w:r>
+      <w:r>
+        <w:rPr>
+          <w:rFonts w:ascii="Sylfaen" w:hAnsi="Sylfaen"/>
+          <w:sz w:val="24"/>
+          <w:szCs w:val="24"/>
+          <w:lang w:val="ka-GE"/>
+        </w:rPr>
+        <w:lastRenderedPageBreak/>
+        <w:t xml:space="preserve">სპონსორის მოძიების შემთხვევაში მარტივად არის შესაძლებელი მისი დახვეწა, სხვადასხვა საჭირო ფუნქციების დამატება და ადაპტირება ყველა მოწყობილობისთვის, ეგრედ წოდებული - </w:t>
+      </w:r>
+      <w:r>
+        <w:rPr>
+          <w:rFonts w:ascii="Sylfaen" w:hAnsi="Sylfaen"/>
+          <w:b/>
+          <w:sz w:val="24"/>
+          <w:szCs w:val="24"/>
+          <w:lang w:val="ka-GE"/>
+        </w:rPr>
+        <w:t>RESPONSIVE</w:t>
+      </w:r>
+      <w:r>
+        <w:rPr>
+          <w:rFonts w:ascii="Sylfaen" w:hAnsi="Sylfaen"/>
+          <w:sz w:val="24"/>
+          <w:szCs w:val="24"/>
+          <w:lang w:val="ka-GE"/>
+        </w:rPr>
+        <w:t xml:space="preserve"> რაც ადაპტაციას ნიშნავს და გულისხმობს განსხვავებული რეზოლუციის ეკრანიან მოწყობილობებზე </w:t>
+      </w:r>
+      <w:r>
+        <w:rPr>
+          <w:rFonts w:ascii="Sylfaen" w:hAnsi="Sylfaen"/>
+          <w:sz w:val="24"/>
+          <w:szCs w:val="24"/>
+          <w:lang w:val="ka-GE"/>
+        </w:rPr>
+        <w:t xml:space="preserve">საიტის ვიზუალის და ფუნქციონალის გამართულ მუშაობას, იგი იწერება პროგრამირების ენა </w:t>
+      </w:r>
+      <w:r>
+        <w:rPr>
+          <w:rFonts w:ascii="Sylfaen" w:hAnsi="Sylfaen"/>
+          <w:b/>
+          <w:sz w:val="24"/>
+          <w:szCs w:val="24"/>
+          <w:lang w:val="ka-GE"/>
+        </w:rPr>
+        <w:t>CSS</w:t>
+      </w:r>
+      <w:r>
+        <w:rPr>
+          <w:rFonts w:ascii="Sylfaen" w:hAnsi="Sylfaen"/>
+          <w:sz w:val="24"/>
+          <w:szCs w:val="24"/>
+          <w:lang w:val="ka-GE"/>
+        </w:rPr>
+        <w:t xml:space="preserve">-ში </w:t>
+      </w:r>
+      <w:r>
+        <w:rPr>
+          <w:rFonts w:ascii="Sylfaen" w:hAnsi="Sylfaen"/>
+          <w:b/>
+          <w:sz w:val="24"/>
+          <w:szCs w:val="24"/>
+          <w:lang w:val="ka-GE"/>
+        </w:rPr>
+        <w:t>(</w:t>
+      </w:r>
+      <w:r>
+        <w:rPr>
+          <w:rFonts w:ascii="Sylfaen" w:hAnsi="Sylfaen" w:cstheme="minorHAnsi"/>
+          <w:b/>
+          <w:bCs/>
+          <w:color w:val="202122"/>
+          <w:sz w:val="24"/>
+          <w:szCs w:val="24"/>
+          <w:shd w:val="clear" w:color="auto" w:fill="FFFFFF"/>
+          <w:lang w:val="ka-GE"/>
+        </w:rPr>
+        <w:t>Cascading Style Sheets</w:t>
+      </w:r>
+      <w:r>
+        <w:rPr>
+          <w:rFonts w:ascii="Sylfaen" w:hAnsi="Sylfaen" w:cs="Arial"/>
+          <w:b/>
+          <w:bCs/>
+          <w:color w:val="202122"/>
+          <w:sz w:val="21"/>
+          <w:szCs w:val="21"/>
+          <w:shd w:val="clear" w:color="auto" w:fill="FFFFFF"/>
+          <w:lang w:val="ka-GE"/>
+        </w:rPr>
+        <w:t>)</w:t>
+      </w:r>
+      <w:r>
+        <w:rPr>
+          <w:rFonts w:ascii="Sylfaen" w:hAnsi="Sylfaen" w:cs="Arial"/>
+          <w:bCs/>
+          <w:color w:val="202122"/>
+          <w:sz w:val="24"/>
+          <w:szCs w:val="24"/>
+          <w:shd w:val="clear" w:color="auto" w:fill="FFFFFF"/>
+          <w:lang w:val="ka-GE"/>
+        </w:rPr>
+        <w:t>, ასევე დაემატება საქართველოში არსებული თითქმის ყველა ის პოპულარული ადგილი რომლის მონახულების შემდეგაც ჩამოსული ტურისტი გულგრილი ნამდვილად არ დარჩება და დიდი ალბატობით მომოვალ წელსაც მოუნდება ჩამოსვლა.</w:t>
+      </w:r>
+    </w:p>
+    <w:p>
+      <w:pPr>
+        <w:rPr>
+          <w:rFonts w:ascii="Sylfaen" w:hAnsi="Sylfaen" w:cs="Arial"/>
+          <w:bCs/>
+          <w:color w:val="202122"/>
+          <w:sz w:val="24"/>
+          <w:szCs w:val="24"/>
+          <w:shd w:val="clear" w:color="auto" w:fill="FFFFFF"/>
+          <w:lang w:val="ka-GE"/>
+        </w:rPr>
+      </w:pPr>
+    </w:p>
+    <w:p>
+      <w:pPr>
+        <w:rPr>
+          <w:rFonts w:ascii="Sylfaen" w:hAnsi="Sylfaen" w:cs="Arial"/>
+          <w:bCs/>
+          <w:color w:val="202122"/>
+          <w:sz w:val="24"/>
+          <w:szCs w:val="24"/>
+          <w:shd w:val="clear" w:color="auto" w:fill="FFFFFF"/>
+          <w:lang w:val="ka-GE"/>
+        </w:rPr>
+      </w:pPr>
+    </w:p>
+    <w:p>
+      <w:pPr>
+        <w:rPr>
+          <w:rFonts w:ascii="Sylfaen" w:hAnsi="Sylfaen" w:cs="Arial"/>
+          <w:bCs/>
+          <w:color w:val="202122"/>
+          <w:sz w:val="24"/>
+          <w:szCs w:val="24"/>
+          <w:shd w:val="clear" w:color="auto" w:fill="FFFFFF"/>
+          <w:lang w:val="ka-GE"/>
+        </w:rPr>
+      </w:pPr>
+    </w:p>
+    <w:p>
+      <w:pPr>
+        <w:rPr>
+          <w:rFonts w:ascii="Sylfaen" w:hAnsi="Sylfaen" w:cs="Arial"/>
+          <w:bCs/>
+          <w:color w:val="202122"/>
+          <w:sz w:val="24"/>
+          <w:szCs w:val="24"/>
+          <w:shd w:val="clear" w:color="auto" w:fill="FFFFFF"/>
+          <w:lang w:val="ka-GE"/>
+        </w:rPr>
+      </w:pPr>
+    </w:p>
+    <w:p>
+      <w:pPr>
+        <w:rPr>
+          <w:rFonts w:ascii="Sylfaen" w:hAnsi="Sylfaen" w:cs="Arial"/>
+          <w:bCs/>
+          <w:color w:val="202122"/>
+          <w:sz w:val="24"/>
+          <w:szCs w:val="24"/>
+          <w:shd w:val="clear" w:color="auto" w:fill="FFFFFF"/>
+          <w:lang w:val="ka-GE"/>
+        </w:rPr>
+      </w:pPr>
+    </w:p>
+    <w:p>
+      <w:pPr>
+        <w:rPr>
+          <w:rFonts w:ascii="Sylfaen" w:hAnsi="Sylfaen" w:cs="Arial"/>
+          <w:bCs/>
+          <w:color w:val="202122"/>
+          <w:sz w:val="24"/>
+          <w:szCs w:val="24"/>
+          <w:shd w:val="clear" w:color="auto" w:fill="FFFFFF"/>
+          <w:lang w:val="ka-GE"/>
+        </w:rPr>
+      </w:pPr>
+    </w:p>
+    <w:p>
+      <w:pPr>
+        <w:rPr>
+          <w:rFonts w:ascii="Sylfaen" w:hAnsi="Sylfaen" w:cs="Arial"/>
+          <w:bCs/>
+          <w:color w:val="202122"/>
+          <w:sz w:val="24"/>
+          <w:szCs w:val="24"/>
+          <w:shd w:val="clear" w:color="auto" w:fill="FFFFFF"/>
+          <w:lang w:val="ka-GE"/>
+        </w:rPr>
+      </w:pPr>
+    </w:p>
+    <w:p>
+      <w:pPr>
+        <w:rPr>
+          <w:rFonts w:ascii="Sylfaen" w:hAnsi="Sylfaen" w:cs="Arial"/>
+          <w:bCs/>
+          <w:color w:val="202122"/>
+          <w:sz w:val="24"/>
+          <w:szCs w:val="24"/>
+          <w:shd w:val="clear" w:color="auto" w:fill="FFFFFF"/>
+          <w:lang w:val="ka-GE"/>
+        </w:rPr>
+      </w:pPr>
+    </w:p>
+    <w:p>
+      <w:pPr>
+        <w:rPr>
+          <w:rFonts w:ascii="Sylfaen" w:hAnsi="Sylfaen" w:cs="Arial"/>
+          <w:bCs/>
+          <w:color w:val="202122"/>
+          <w:sz w:val="24"/>
+          <w:szCs w:val="24"/>
+          <w:shd w:val="clear" w:color="auto" w:fill="FFFFFF"/>
+          <w:lang w:val="ka-GE"/>
+        </w:rPr>
+      </w:pPr>
+    </w:p>
+    <w:p>
+      <w:pPr>
+        <w:rPr>
+          <w:rFonts w:ascii="Sylfaen" w:hAnsi="Sylfaen" w:cs="Arial"/>
+          <w:bCs/>
+          <w:color w:val="202122"/>
+          <w:sz w:val="24"/>
+          <w:szCs w:val="24"/>
+          <w:shd w:val="clear" w:color="auto" w:fill="FFFFFF"/>
+          <w:lang w:val="ka-GE"/>
+        </w:rPr>
+      </w:pPr>
+    </w:p>
+    <w:p>
+      <w:pPr>
+        <w:rPr>
+          <w:rFonts w:ascii="Sylfaen" w:hAnsi="Sylfaen" w:cs="Arial"/>
+          <w:bCs/>
+          <w:color w:val="202122"/>
+          <w:sz w:val="24"/>
+          <w:szCs w:val="24"/>
+          <w:shd w:val="clear" w:color="auto" w:fill="FFFFFF"/>
+          <w:lang w:val="ka-GE"/>
+        </w:rPr>
+      </w:pPr>
+    </w:p>
+    <w:p>
+      <w:pPr>
+        <w:rPr>
+          <w:rFonts w:ascii="Sylfaen" w:hAnsi="Sylfaen" w:cs="Arial"/>
+          <w:bCs/>
+          <w:color w:val="202122"/>
+          <w:sz w:val="24"/>
+          <w:szCs w:val="24"/>
+          <w:shd w:val="clear" w:color="auto" w:fill="FFFFFF"/>
+          <w:lang w:val="ka-GE"/>
+        </w:rPr>
+      </w:pPr>
+    </w:p>
+    <w:p>
+      <w:pPr>
+        <w:rPr>
+          <w:rFonts w:ascii="Sylfaen" w:hAnsi="Sylfaen" w:cs="Arial"/>
+          <w:bCs/>
+          <w:color w:val="202122"/>
+          <w:sz w:val="24"/>
+          <w:szCs w:val="24"/>
+          <w:shd w:val="clear" w:color="auto" w:fill="FFFFFF"/>
+          <w:lang w:val="ka-GE"/>
+        </w:rPr>
+      </w:pPr>
+    </w:p>
+    <w:p>
+      <w:pPr>
+        <w:rPr>
+          <w:rFonts w:ascii="Sylfaen" w:hAnsi="Sylfaen" w:cs="Arial"/>
+          <w:bCs/>
+          <w:color w:val="202122"/>
+          <w:sz w:val="24"/>
+          <w:szCs w:val="24"/>
+          <w:shd w:val="clear" w:color="auto" w:fill="FFFFFF"/>
+          <w:lang w:val="ka-GE"/>
+        </w:rPr>
+      </w:pPr>
+    </w:p>
+    <w:p>
+      <w:pPr>
+        <w:rPr>
+          <w:rFonts w:ascii="Sylfaen" w:hAnsi="Sylfaen" w:cs="Arial"/>
+          <w:bCs/>
+          <w:color w:val="202122"/>
+          <w:sz w:val="24"/>
+          <w:szCs w:val="24"/>
+          <w:shd w:val="clear" w:color="auto" w:fill="FFFFFF"/>
+          <w:lang w:val="ka-GE"/>
+        </w:rPr>
+      </w:pPr>
+    </w:p>
+    <w:p>
+      <w:pPr>
+        <w:rPr>
+          <w:rFonts w:ascii="Sylfaen" w:hAnsi="Sylfaen" w:cs="Arial"/>
+          <w:bCs/>
+          <w:color w:val="202122"/>
+          <w:sz w:val="24"/>
+          <w:szCs w:val="24"/>
+          <w:shd w:val="clear" w:color="auto" w:fill="FFFFFF"/>
+          <w:lang w:val="ka-GE"/>
+        </w:rPr>
+      </w:pPr>
+    </w:p>
+    <w:p>
+      <w:pPr>
+        <w:rPr>
+          <w:rFonts w:ascii="Sylfaen" w:hAnsi="Sylfaen" w:cs="Arial"/>
+          <w:bCs/>
+          <w:color w:val="202122"/>
+          <w:sz w:val="24"/>
+          <w:szCs w:val="24"/>
+          <w:shd w:val="clear" w:color="auto" w:fill="FFFFFF"/>
+          <w:lang w:val="ka-GE"/>
+        </w:rPr>
+      </w:pPr>
+    </w:p>
+    <w:p>
+      <w:pPr>
+        <w:rPr>
+          <w:rFonts w:ascii="Sylfaen" w:hAnsi="Sylfaen" w:cs="Arial"/>
+          <w:bCs/>
+          <w:color w:val="202122"/>
+          <w:sz w:val="24"/>
+          <w:szCs w:val="24"/>
+          <w:shd w:val="clear" w:color="auto" w:fill="FFFFFF"/>
+          <w:lang w:val="ka-GE"/>
+        </w:rPr>
+      </w:pPr>
+    </w:p>
+    <w:p>
+      <w:pPr>
+        <w:rPr>
+          <w:rFonts w:ascii="Sylfaen" w:hAnsi="Sylfaen" w:cs="Arial"/>
+          <w:bCs/>
+          <w:color w:val="202122"/>
+          <w:sz w:val="24"/>
+          <w:szCs w:val="24"/>
+          <w:shd w:val="clear" w:color="auto" w:fill="FFFFFF"/>
+          <w:lang w:val="ka-GE"/>
+        </w:rPr>
+      </w:pPr>
+    </w:p>
+    <w:p>
+      <w:pPr>
+        <w:jc w:val="center"/>
+        <w:rPr>
+          <w:rFonts w:ascii="Sylfaen" w:hAnsi="Sylfaen" w:cs="Arial"/>
+          <w:b/>
+          <w:bCs/>
+          <w:color w:val="202122"/>
           <w:sz w:val="28"/>
           <w:szCs w:val="28"/>
-          <w:lang w:val="ka-GE"/>
-        </w:rPr>
-        <w:lastRenderedPageBreak/>
-        <w:t>შინაარსი</w:t>
-      </w:r>
-    </w:p>
-    <w:p>
-      <w:pPr>
-        <w:rPr>
-          <w:rFonts w:ascii="Sylfaen" w:hAnsi="Sylfaen"/>
-          <w:sz w:val="24"/>
-          <w:szCs w:val="24"/>
-          <w:lang w:val="ka-GE"/>
-        </w:rPr>
-      </w:pPr>
-      <w:r>
-        <w:rPr>
-          <w:rFonts w:ascii="Sylfaen" w:hAnsi="Sylfaen"/>
-          <w:sz w:val="24"/>
-          <w:szCs w:val="24"/>
-          <w:lang w:val="ka-GE"/>
-        </w:rPr>
-        <w:t xml:space="preserve">მოგეხსენებათ ტექნოლოგიების განვითარებასთან ერთან ადამიანებსაც გვიჩნდება უფრო მეტის გაგების სურვილი და ამისათვის პირველ რიგში რას ვშვრებით, შევდივართ ინტერნეტში და ვეძებთ, სწორედ ამიტომ ერთ-ერთი ყველაზე მნიშვნელოვანი ადგილი უშუალოდ ტურიზმის სფეროში უკავია კარგად </w:t>
-      </w:r>
-      <w:r>
-        <w:rPr>
-          <w:rFonts w:ascii="Sylfaen" w:hAnsi="Sylfaen"/>
-          <w:sz w:val="24"/>
-          <w:szCs w:val="24"/>
-          <w:lang w:val="ka-GE"/>
-        </w:rPr>
-        <w:t>შეფუთულ</w:t>
-      </w:r>
-      <w:r>
-        <w:rPr>
-          <w:rFonts w:ascii="Sylfaen" w:hAnsi="Sylfaen"/>
-          <w:sz w:val="24"/>
-          <w:szCs w:val="24"/>
-          <w:lang w:val="ka-GE"/>
-        </w:rPr>
-        <w:t xml:space="preserve"> და საინტერესო </w:t>
-      </w:r>
-      <w:r>
-        <w:rPr>
-          <w:rFonts w:ascii="Sylfaen" w:hAnsi="Sylfaen"/>
-          <w:sz w:val="24"/>
-          <w:szCs w:val="24"/>
-          <w:lang w:val="ka-GE"/>
-        </w:rPr>
-        <w:t>საიტს რომელიც</w:t>
-      </w:r>
-      <w:r>
-        <w:rPr>
-          <w:rFonts w:ascii="Sylfaen" w:hAnsi="Sylfaen"/>
-          <w:sz w:val="24"/>
-          <w:szCs w:val="24"/>
-        </w:rPr>
-        <w:t xml:space="preserve"> </w:t>
-      </w:r>
-      <w:r>
-        <w:rPr>
-          <w:rFonts w:ascii="Sylfaen" w:hAnsi="Sylfaen"/>
-          <w:sz w:val="24"/>
-          <w:szCs w:val="24"/>
-          <w:lang w:val="ka-GE"/>
-        </w:rPr>
-        <w:t>თავისი</w:t>
-      </w:r>
-      <w:r>
-        <w:rPr>
-          <w:rFonts w:ascii="Sylfaen" w:hAnsi="Sylfaen"/>
-          <w:sz w:val="24"/>
-          <w:szCs w:val="24"/>
-          <w:lang w:val="ka-GE"/>
-        </w:rPr>
-        <w:t xml:space="preserve"> ორიგინალური</w:t>
-      </w:r>
-      <w:r>
-        <w:rPr>
-          <w:rFonts w:ascii="Sylfaen" w:hAnsi="Sylfaen"/>
-          <w:sz w:val="24"/>
-          <w:szCs w:val="24"/>
-          <w:lang w:val="ka-GE"/>
-        </w:rPr>
-        <w:t xml:space="preserve"> დიზაინით</w:t>
-      </w:r>
-      <w:r>
-        <w:rPr>
-          <w:rFonts w:ascii="Sylfaen" w:hAnsi="Sylfaen"/>
-          <w:sz w:val="24"/>
-          <w:szCs w:val="24"/>
-          <w:lang w:val="ka-GE"/>
-        </w:rPr>
-        <w:t xml:space="preserve">, მრავალფეროვანი და რაც მთავარია მომხმარებელზე </w:t>
-      </w:r>
-      <w:r>
-        <w:rPr>
-          <w:rFonts w:ascii="Sylfaen" w:hAnsi="Sylfaen"/>
-          <w:sz w:val="24"/>
-          <w:szCs w:val="24"/>
-          <w:lang w:val="ka-GE"/>
-        </w:rPr>
-        <w:t>მაქსიმალურად</w:t>
-      </w:r>
-      <w:r>
-        <w:rPr>
-          <w:rFonts w:ascii="Sylfaen" w:hAnsi="Sylfaen"/>
-          <w:sz w:val="24"/>
-          <w:szCs w:val="24"/>
-          <w:lang w:val="ka-GE"/>
-        </w:rPr>
-        <w:t xml:space="preserve"> ორიენტირებული</w:t>
-      </w:r>
-      <w:r>
-        <w:rPr>
-          <w:rFonts w:ascii="Sylfaen" w:hAnsi="Sylfaen"/>
-          <w:sz w:val="24"/>
-          <w:szCs w:val="24"/>
-          <w:lang w:val="ka-GE"/>
-        </w:rPr>
-        <w:t xml:space="preserve"> სერვისებით</w:t>
-      </w:r>
-      <w:r>
-        <w:rPr>
-          <w:rFonts w:ascii="Sylfaen" w:hAnsi="Sylfaen"/>
-          <w:sz w:val="24"/>
-          <w:szCs w:val="24"/>
-          <w:lang w:val="ka-GE"/>
-        </w:rPr>
-        <w:t xml:space="preserve"> მოახერხებს მათ მოზიდვას</w:t>
-      </w:r>
-      <w:r>
-        <w:rPr>
-          <w:rFonts w:ascii="Sylfaen" w:hAnsi="Sylfaen"/>
-          <w:sz w:val="24"/>
-          <w:szCs w:val="24"/>
-          <w:lang w:val="ka-GE"/>
-        </w:rPr>
-        <w:t>.</w:t>
-      </w:r>
-    </w:p>
-    <w:p>
-      <w:pPr>
-        <w:rPr>
-          <w:rFonts w:ascii="Sylfaen" w:hAnsi="Sylfaen"/>
-          <w:sz w:val="24"/>
-          <w:szCs w:val="24"/>
-          <w:lang w:val="ka-GE"/>
-        </w:rPr>
-      </w:pPr>
-      <w:r>
-        <w:rPr>
-          <w:rFonts w:ascii="Sylfaen" w:hAnsi="Sylfaen"/>
-          <w:sz w:val="24"/>
-          <w:szCs w:val="24"/>
-          <w:lang w:val="ka-GE"/>
-        </w:rPr>
-        <w:t>2020-ის გაზაფხულიდან მოყოლებული კოვიდ პანდემიით გამოწვეული ეს ჩაკეტილი პერიოდი ეგრედ წოდებული (lock down) ნელ-ნელა ეტაპობრივად იხსნება (რასაც ხელი შეუწყო მოსახლეობის მასობრივმა ვაქცინაციამ) და ასევე იხსნება ქვეყნებს შორის მიმოსვლა</w:t>
-      </w:r>
-      <w:r>
-        <w:rPr>
-          <w:rFonts w:ascii="Sylfaen" w:hAnsi="Sylfaen"/>
-          <w:sz w:val="24"/>
-          <w:szCs w:val="24"/>
-          <w:lang w:val="ka-GE"/>
-        </w:rPr>
-        <w:t>,</w:t>
-      </w:r>
-      <w:r>
-        <w:rPr>
-          <w:rFonts w:ascii="Sylfaen" w:hAnsi="Sylfaen"/>
-          <w:sz w:val="24"/>
-          <w:szCs w:val="24"/>
-          <w:lang w:val="ka-GE"/>
-        </w:rPr>
-        <w:t xml:space="preserve"> ამიტომ</w:t>
-      </w:r>
-      <w:r>
-        <w:rPr>
-          <w:rFonts w:ascii="Sylfaen" w:hAnsi="Sylfaen"/>
-          <w:sz w:val="24"/>
-          <w:szCs w:val="24"/>
-          <w:lang w:val="ka-GE"/>
-        </w:rPr>
-        <w:t>,</w:t>
-      </w:r>
-      <w:r>
-        <w:rPr>
-          <w:rFonts w:ascii="Sylfaen" w:hAnsi="Sylfaen"/>
-          <w:sz w:val="24"/>
-          <w:szCs w:val="24"/>
-          <w:lang w:val="ka-GE"/>
-        </w:rPr>
-        <w:t xml:space="preserve"> ამპერიოდში ინტერნეტში არსებული ქართული ტურისტებზე ორიენტირებული საიტები დაიწყებენ გააქტიურებას და დაიწყებენ სხვადასხვა</w:t>
-      </w:r>
-      <w:r>
-        <w:rPr>
-          <w:rFonts w:ascii="Sylfaen" w:hAnsi="Sylfaen"/>
-          <w:sz w:val="24"/>
-          <w:szCs w:val="24"/>
-          <w:lang w:val="ka-GE"/>
-        </w:rPr>
-        <w:t xml:space="preserve"> საინტერესო</w:t>
-      </w:r>
-      <w:r>
-        <w:rPr>
-          <w:rFonts w:ascii="Sylfaen" w:hAnsi="Sylfaen"/>
-          <w:sz w:val="24"/>
-          <w:szCs w:val="24"/>
-          <w:lang w:val="ka-GE"/>
-        </w:rPr>
-        <w:t xml:space="preserve"> სერვისების შეთავაზებას მომხმარებლისთვის ამიტომ აუცილებელია კონკურენტუნარიანი გარემოს ჩამოყალიბება რაც გულისხმობს ბაზარზე რამდენიმე ასეთი პლატფორმის არსებობას რადგან არმოხდეს მონოპოლია და ფასების ხელოვნური მომატება</w:t>
-      </w:r>
-      <w:r>
-        <w:rPr>
-          <w:rFonts w:ascii="Sylfaen" w:hAnsi="Sylfaen"/>
-          <w:sz w:val="24"/>
-          <w:szCs w:val="24"/>
-          <w:lang w:val="ka-GE"/>
-        </w:rPr>
-        <w:t xml:space="preserve"> ამიტომ ფასი და ხარისხი იქნება</w:t>
-      </w:r>
-      <w:r>
-        <w:rPr>
-          <w:rFonts w:ascii="Sylfaen" w:hAnsi="Sylfaen"/>
-          <w:sz w:val="24"/>
-          <w:szCs w:val="24"/>
-          <w:lang w:val="ka-GE"/>
-        </w:rPr>
-        <w:t xml:space="preserve"> ბალანსში ერთმანეთთან</w:t>
-      </w:r>
-      <w:r>
-        <w:rPr>
-          <w:rFonts w:ascii="Sylfaen" w:hAnsi="Sylfaen"/>
-          <w:sz w:val="24"/>
-          <w:szCs w:val="24"/>
-          <w:lang w:val="ka-GE"/>
-        </w:rPr>
-        <w:t>.</w:t>
-      </w:r>
-    </w:p>
-    <w:p>
-      <w:pPr>
-        <w:rPr>
-          <w:rFonts w:ascii="Sylfaen" w:hAnsi="Sylfaen"/>
-          <w:sz w:val="24"/>
-          <w:szCs w:val="24"/>
-          <w:lang w:val="ka-GE"/>
-        </w:rPr>
-      </w:pPr>
-      <w:r>
-        <w:rPr>
-          <w:rFonts w:ascii="Sylfaen" w:hAnsi="Sylfaen"/>
-          <w:sz w:val="24"/>
-          <w:szCs w:val="24"/>
-          <w:lang w:val="ka-GE"/>
-        </w:rPr>
-        <w:t xml:space="preserve">ვინაიდან საქართველოში არის ძალიან ბევრი </w:t>
-      </w:r>
-      <w:r>
-        <w:rPr>
-          <w:rFonts w:ascii="Sylfaen" w:hAnsi="Sylfaen"/>
-          <w:sz w:val="24"/>
-          <w:szCs w:val="24"/>
-          <w:lang w:val="ka-GE"/>
-        </w:rPr>
-        <w:t xml:space="preserve">ლამაზი </w:t>
-      </w:r>
-      <w:r>
-        <w:rPr>
-          <w:rFonts w:ascii="Sylfaen" w:hAnsi="Sylfaen"/>
-          <w:sz w:val="24"/>
-          <w:szCs w:val="24"/>
-          <w:lang w:val="ka-GE"/>
-        </w:rPr>
-        <w:t xml:space="preserve">ადგილი </w:t>
-      </w:r>
-      <w:r>
-        <w:rPr>
-          <w:rFonts w:ascii="Sylfaen" w:hAnsi="Sylfaen"/>
-          <w:sz w:val="24"/>
-          <w:szCs w:val="24"/>
-          <w:lang w:val="ka-GE"/>
-        </w:rPr>
-        <w:t xml:space="preserve">და სეზონზე საკმაოდ ბევრი ადამიანის როგორც უცხოელის ასევე ქართველის დასვენების ადგილად იქცევა, თავისთავად გაიზრდის მოთხოვნას ონლაინ სერვისებზე და გახდება საჭიროება ბაზარზე </w:t>
-      </w:r>
-      <w:r>
-        <w:rPr>
-          <w:rFonts w:ascii="Sylfaen" w:hAnsi="Sylfaen"/>
-          <w:sz w:val="24"/>
-          <w:szCs w:val="24"/>
-          <w:lang w:val="ka-GE"/>
-        </w:rPr>
-        <w:t>მსგ</w:t>
-      </w:r>
-      <w:r>
-        <w:rPr>
-          <w:rFonts w:ascii="Sylfaen" w:hAnsi="Sylfaen"/>
-          <w:sz w:val="24"/>
-          <w:szCs w:val="24"/>
-          <w:lang w:val="ka-GE"/>
-        </w:rPr>
-        <w:t>ა</w:t>
-      </w:r>
-      <w:r>
-        <w:rPr>
-          <w:rFonts w:ascii="Sylfaen" w:hAnsi="Sylfaen"/>
-          <w:sz w:val="24"/>
-          <w:szCs w:val="24"/>
-          <w:lang w:val="ka-GE"/>
-        </w:rPr>
-        <w:t>ვ</w:t>
-      </w:r>
-      <w:r>
-        <w:rPr>
-          <w:rFonts w:ascii="Sylfaen" w:hAnsi="Sylfaen"/>
-          <w:sz w:val="24"/>
-          <w:szCs w:val="24"/>
-          <w:lang w:val="ka-GE"/>
-        </w:rPr>
-        <w:t>სი პლატფორმების არსებობის.</w:t>
-      </w:r>
-      <w:r>
-        <w:rPr>
-          <w:rFonts w:ascii="Sylfaen" w:hAnsi="Sylfaen"/>
-          <w:sz w:val="24"/>
-          <w:szCs w:val="24"/>
-          <w:lang w:val="ka-GE"/>
-        </w:rPr>
-        <w:t xml:space="preserve"> </w:t>
-      </w:r>
-    </w:p>
-    <w:p>
-      <w:pPr>
-        <w:rPr>
-          <w:rFonts w:ascii="Sylfaen" w:hAnsi="Sylfaen"/>
-          <w:sz w:val="24"/>
-          <w:szCs w:val="24"/>
-          <w:lang w:val="ka-GE"/>
-        </w:rPr>
-      </w:pPr>
-      <w:r>
-        <w:rPr>
-          <w:rFonts w:ascii="Sylfaen" w:hAnsi="Sylfaen"/>
-          <w:sz w:val="24"/>
-          <w:szCs w:val="24"/>
-          <w:lang w:val="ka-GE"/>
-        </w:rPr>
-        <w:t>როდესაც ვლაპარაკობთ ტურიზმზე და ტურისტებზე რომელთათვისც არის განკუთვნილი ძირითადად ჩემი საიტი რათმაუნდა აუცილებელია მინიმუმ რამდენიმე შედარებით პოპულარულ უცხოურ ენაზე გვერდების ადაპტირება რათა მაქსიმალურად გაუადვილდეს სხვა ქვეყნის მოქალაქეს სასურველი ინფორმაციის მოკლე დროში მიღება</w:t>
-      </w:r>
-      <w:r>
-        <w:rPr>
-          <w:rFonts w:ascii="Sylfaen" w:hAnsi="Sylfaen"/>
-          <w:sz w:val="24"/>
-          <w:szCs w:val="24"/>
-          <w:lang w:val="ka-GE"/>
-        </w:rPr>
-        <w:t>, ჩემ შემთხვევაში მაქვს ორ ენაზე ესენია ქართული და ინგლისური მაგრამ რადგანაც ჯერ ჯერობით არის პროექტის დონეზე ეს არმიქმნის სხვა ენების დამატების საჭიროებას, სამომავლოდ ვაპირებ დავამატო აუცილებლად რუსული ენა რადგან სამწუხაროდ თუ საბედნიეროდ პროცენტულად სხვა ვიზიტორებთან შედარებით მათი რიცხი ძალიან მაღალია ხელსაყრელი გეოგრაფიული მდებარეობის გამო.</w:t>
-      </w:r>
-    </w:p>
-    <w:p>
-      <w:pPr>
-        <w:rPr>
-          <w:rFonts w:ascii="Sylfaen" w:hAnsi="Sylfaen"/>
-          <w:sz w:val="24"/>
-          <w:szCs w:val="24"/>
-          <w:lang w:val="ka-GE"/>
-        </w:rPr>
-      </w:pPr>
-      <w:r>
-        <w:rPr>
-          <w:rFonts w:ascii="Sylfaen" w:hAnsi="Sylfaen"/>
-          <w:sz w:val="24"/>
-          <w:szCs w:val="24"/>
-          <w:lang w:val="ka-GE"/>
-        </w:rPr>
-        <w:t xml:space="preserve">ამ საიტზე რეგისტრაცია იქნება უფასო და </w:t>
-      </w:r>
-      <w:r>
-        <w:rPr>
-          <w:rFonts w:ascii="Sylfaen" w:hAnsi="Sylfaen"/>
-          <w:sz w:val="24"/>
-          <w:szCs w:val="24"/>
-          <w:lang w:val="ka-GE"/>
-        </w:rPr>
-        <w:t>ყველა</w:t>
-      </w:r>
-      <w:r>
-        <w:rPr>
-          <w:rFonts w:ascii="Sylfaen" w:hAnsi="Sylfaen"/>
-          <w:sz w:val="24"/>
-          <w:szCs w:val="24"/>
-          <w:lang w:val="ka-GE"/>
-        </w:rPr>
-        <w:t xml:space="preserve"> მსურველს ექნება ამის საშუალება</w:t>
-      </w:r>
-      <w:r>
-        <w:rPr>
-          <w:rFonts w:ascii="Sylfaen" w:hAnsi="Sylfaen"/>
-          <w:sz w:val="24"/>
-          <w:szCs w:val="24"/>
-          <w:lang w:val="ka-GE"/>
-        </w:rPr>
-        <w:t>, პირველ რიგში</w:t>
-      </w:r>
-      <w:r>
-        <w:rPr>
-          <w:rFonts w:ascii="Sylfaen" w:hAnsi="Sylfaen"/>
-          <w:sz w:val="24"/>
-          <w:szCs w:val="24"/>
-          <w:lang w:val="ka-GE"/>
-        </w:rPr>
-        <w:t xml:space="preserve"> </w:t>
-      </w:r>
-      <w:r>
-        <w:rPr>
-          <w:rFonts w:ascii="Sylfaen" w:hAnsi="Sylfaen"/>
-          <w:sz w:val="24"/>
-          <w:szCs w:val="24"/>
-          <w:lang w:val="ka-GE"/>
-        </w:rPr>
-        <w:t>იმ მძღოლებსთვის</w:t>
-      </w:r>
-      <w:r>
-        <w:rPr>
-          <w:rFonts w:ascii="Sylfaen" w:hAnsi="Sylfaen"/>
-          <w:sz w:val="24"/>
-          <w:szCs w:val="24"/>
-          <w:lang w:val="ka-GE"/>
-        </w:rPr>
-        <w:t xml:space="preserve"> </w:t>
-      </w:r>
-      <w:r>
-        <w:rPr>
-          <w:rFonts w:ascii="Sylfaen" w:hAnsi="Sylfaen"/>
-          <w:sz w:val="24"/>
-          <w:szCs w:val="24"/>
-          <w:lang w:val="ka-GE"/>
-        </w:rPr>
-        <w:t xml:space="preserve">არის ძალიან კარგი </w:t>
-      </w:r>
-      <w:r>
-        <w:rPr>
-          <w:rFonts w:ascii="Sylfaen" w:hAnsi="Sylfaen"/>
-          <w:sz w:val="24"/>
-          <w:szCs w:val="24"/>
-          <w:lang w:val="ka-GE"/>
-        </w:rPr>
-        <w:t>ვინ</w:t>
-      </w:r>
-      <w:r>
-        <w:rPr>
-          <w:rFonts w:ascii="Sylfaen" w:hAnsi="Sylfaen"/>
-          <w:sz w:val="24"/>
-          <w:szCs w:val="24"/>
-          <w:lang w:val="ka-GE"/>
-        </w:rPr>
-        <w:t>ც</w:t>
-      </w:r>
-      <w:r>
-        <w:rPr>
-          <w:rFonts w:ascii="Sylfaen" w:hAnsi="Sylfaen"/>
-          <w:sz w:val="24"/>
-          <w:szCs w:val="24"/>
-          <w:lang w:val="ka-GE"/>
-        </w:rPr>
-        <w:t xml:space="preserve"> უშუალოდ ამ</w:t>
-      </w:r>
-      <w:r>
-        <w:rPr>
-          <w:rFonts w:ascii="Sylfaen" w:hAnsi="Sylfaen"/>
-          <w:sz w:val="24"/>
-          <w:szCs w:val="24"/>
-          <w:lang w:val="ka-GE"/>
-        </w:rPr>
-        <w:t xml:space="preserve"> </w:t>
-      </w:r>
-      <w:r>
-        <w:rPr>
-          <w:rFonts w:ascii="Sylfaen" w:hAnsi="Sylfaen"/>
-          <w:sz w:val="24"/>
-          <w:szCs w:val="24"/>
-          <w:lang w:val="ka-GE"/>
-        </w:rPr>
-        <w:t>სფეროშია</w:t>
-      </w:r>
-      <w:r>
-        <w:rPr>
-          <w:rFonts w:ascii="Sylfaen" w:hAnsi="Sylfaen"/>
-          <w:sz w:val="24"/>
-          <w:szCs w:val="24"/>
-          <w:lang w:val="ka-GE"/>
-        </w:rPr>
-        <w:t xml:space="preserve"> მათ შეეძლებათ სრულიად უფასოდ განცხადების განთავსება რაც გაზრდის სეზონზე </w:t>
-      </w:r>
-      <w:r>
-        <w:rPr>
-          <w:rFonts w:ascii="Sylfaen" w:hAnsi="Sylfaen"/>
-          <w:sz w:val="24"/>
-          <w:szCs w:val="24"/>
-          <w:lang w:val="ka-GE"/>
-        </w:rPr>
-        <w:lastRenderedPageBreak/>
-        <w:t xml:space="preserve">მათ შემოსავალ ასევე </w:t>
-      </w:r>
-      <w:r>
-        <w:rPr>
-          <w:rFonts w:ascii="Sylfaen" w:hAnsi="Sylfaen"/>
-          <w:sz w:val="24"/>
-          <w:szCs w:val="24"/>
-          <w:lang w:val="ka-GE"/>
-        </w:rPr>
-        <w:t>დაეხმარება საიტს</w:t>
-      </w:r>
-      <w:r>
-        <w:rPr>
-          <w:rFonts w:ascii="Sylfaen" w:hAnsi="Sylfaen"/>
-          <w:sz w:val="24"/>
-          <w:szCs w:val="24"/>
-          <w:lang w:val="ka-GE"/>
-        </w:rPr>
-        <w:t>აც</w:t>
-      </w:r>
-      <w:r>
-        <w:rPr>
-          <w:rFonts w:ascii="Sylfaen" w:hAnsi="Sylfaen"/>
-          <w:sz w:val="24"/>
-          <w:szCs w:val="24"/>
-          <w:lang w:val="ka-GE"/>
-        </w:rPr>
-        <w:t xml:space="preserve"> განვითარებაში </w:t>
-      </w:r>
-      <w:r>
-        <w:rPr>
-          <w:rFonts w:ascii="Sylfaen" w:hAnsi="Sylfaen"/>
-          <w:sz w:val="24"/>
-          <w:szCs w:val="24"/>
-          <w:lang w:val="ka-GE"/>
-        </w:rPr>
-        <w:t>და სპონსორების მოძიებაში, რომელიც პირადად მე მომცემს ძალიან დიდ მოტივაციას.</w:t>
-      </w:r>
-    </w:p>
-    <w:p>
-      <w:pPr>
-        <w:rPr>
-          <w:rFonts w:ascii="Sylfaen" w:hAnsi="Sylfaen"/>
-          <w:sz w:val="24"/>
-          <w:szCs w:val="24"/>
-          <w:lang w:val="ka-GE"/>
-        </w:rPr>
-      </w:pPr>
-      <w:r>
-        <w:rPr>
-          <w:rFonts w:ascii="Sylfaen" w:hAnsi="Sylfaen"/>
-          <w:sz w:val="24"/>
-          <w:szCs w:val="24"/>
-          <w:lang w:val="ka-GE"/>
-        </w:rPr>
-        <w:t xml:space="preserve"> ეს ყველაფერი კი დადებითად აისახება ქართული როგორც შიდა ასევე გარე ტურიზმის განვითარებაში და მის პოპულარიზაციაში.</w:t>
-      </w:r>
-    </w:p>
-    <w:p>
-      <w:pPr>
-        <w:rPr>
-          <w:rFonts w:ascii="Sylfaen" w:hAnsi="Sylfaen"/>
-          <w:sz w:val="24"/>
-          <w:szCs w:val="24"/>
-          <w:lang w:val="ka-GE"/>
-        </w:rPr>
-      </w:pPr>
-    </w:p>
-    <w:p>
-      <w:pPr>
-        <w:rPr>
-          <w:rFonts w:ascii="Sylfaen" w:hAnsi="Sylfaen"/>
-          <w:sz w:val="24"/>
-          <w:szCs w:val="24"/>
-          <w:lang w:val="ka-GE"/>
-        </w:rPr>
-      </w:pPr>
-    </w:p>
-    <w:p>
-      <w:pPr>
-        <w:rPr>
-          <w:rFonts w:ascii="Sylfaen" w:hAnsi="Sylfaen"/>
-          <w:sz w:val="24"/>
-          <w:szCs w:val="24"/>
-          <w:lang w:val="ka-GE"/>
-        </w:rPr>
-      </w:pPr>
-    </w:p>
-    <w:p>
-      <w:pPr>
-        <w:rPr>
-          <w:rFonts w:ascii="Sylfaen" w:hAnsi="Sylfaen"/>
-          <w:sz w:val="24"/>
-          <w:szCs w:val="24"/>
-          <w:lang w:val="ka-GE"/>
-        </w:rPr>
-      </w:pPr>
-    </w:p>
-    <w:p>
-      <w:pPr>
-        <w:rPr>
-          <w:rFonts w:ascii="Sylfaen" w:hAnsi="Sylfaen"/>
-          <w:sz w:val="24"/>
-          <w:szCs w:val="24"/>
-          <w:lang w:val="ka-GE"/>
-        </w:rPr>
-      </w:pPr>
-    </w:p>
-    <w:p>
-      <w:pPr>
-        <w:rPr>
-          <w:rFonts w:ascii="Sylfaen" w:hAnsi="Sylfaen"/>
-          <w:sz w:val="24"/>
-          <w:szCs w:val="24"/>
-          <w:lang w:val="ka-GE"/>
-        </w:rPr>
-      </w:pPr>
-    </w:p>
-    <w:p>
-      <w:pPr>
-        <w:rPr>
-          <w:rFonts w:ascii="Sylfaen" w:hAnsi="Sylfaen"/>
-          <w:sz w:val="24"/>
-          <w:szCs w:val="24"/>
-          <w:lang w:val="ka-GE"/>
-        </w:rPr>
-      </w:pPr>
-    </w:p>
-    <w:p>
-      <w:pPr>
-        <w:rPr>
-          <w:rFonts w:ascii="Sylfaen" w:hAnsi="Sylfaen"/>
-          <w:sz w:val="24"/>
-          <w:szCs w:val="24"/>
-          <w:lang w:val="ka-GE"/>
-        </w:rPr>
-      </w:pPr>
-    </w:p>
-    <w:p>
-      <w:pPr>
-        <w:rPr>
-          <w:rFonts w:ascii="Sylfaen" w:hAnsi="Sylfaen"/>
-          <w:sz w:val="24"/>
-          <w:szCs w:val="24"/>
-          <w:lang w:val="ka-GE"/>
-        </w:rPr>
-      </w:pPr>
-    </w:p>
-    <w:p>
-      <w:pPr>
-        <w:rPr>
-          <w:rFonts w:ascii="Sylfaen" w:hAnsi="Sylfaen"/>
-          <w:sz w:val="24"/>
-          <w:szCs w:val="24"/>
-          <w:lang w:val="ka-GE"/>
-        </w:rPr>
-      </w:pPr>
-    </w:p>
-    <w:p>
-      <w:pPr>
-        <w:rPr>
-          <w:rFonts w:ascii="Sylfaen" w:hAnsi="Sylfaen"/>
-          <w:sz w:val="24"/>
-          <w:szCs w:val="24"/>
-          <w:lang w:val="ka-GE"/>
-        </w:rPr>
-      </w:pPr>
-    </w:p>
-    <w:p>
-      <w:pPr>
-        <w:rPr>
-          <w:rFonts w:ascii="Sylfaen" w:hAnsi="Sylfaen"/>
-          <w:sz w:val="24"/>
-          <w:szCs w:val="24"/>
-          <w:lang w:val="ka-GE"/>
-        </w:rPr>
-      </w:pPr>
-    </w:p>
-    <w:p>
-      <w:pPr>
-        <w:rPr>
-          <w:rFonts w:ascii="Sylfaen" w:hAnsi="Sylfaen"/>
-          <w:sz w:val="24"/>
-          <w:szCs w:val="24"/>
-          <w:lang w:val="ka-GE"/>
-        </w:rPr>
-      </w:pPr>
-    </w:p>
-    <w:p>
-      <w:pPr>
-        <w:rPr>
-          <w:rFonts w:ascii="Sylfaen" w:hAnsi="Sylfaen"/>
-          <w:sz w:val="24"/>
-          <w:szCs w:val="24"/>
-          <w:lang w:val="ka-GE"/>
-        </w:rPr>
-      </w:pPr>
-    </w:p>
-    <w:p>
-      <w:pPr>
-        <w:rPr>
-          <w:rFonts w:ascii="Sylfaen" w:hAnsi="Sylfaen"/>
-          <w:sz w:val="24"/>
-          <w:szCs w:val="24"/>
-          <w:lang w:val="ka-GE"/>
-        </w:rPr>
-      </w:pPr>
-    </w:p>
-    <w:p>
-      <w:pPr>
-        <w:rPr>
-          <w:rFonts w:ascii="Sylfaen" w:hAnsi="Sylfaen"/>
-          <w:sz w:val="24"/>
-          <w:szCs w:val="24"/>
-          <w:lang w:val="ka-GE"/>
-        </w:rPr>
-      </w:pPr>
-    </w:p>
-    <w:p>
-      <w:pPr>
-        <w:rPr>
-          <w:rFonts w:ascii="Sylfaen" w:hAnsi="Sylfaen"/>
-          <w:sz w:val="24"/>
-          <w:szCs w:val="24"/>
-          <w:lang w:val="ka-GE"/>
-        </w:rPr>
-      </w:pPr>
-    </w:p>
-    <w:p>
-      <w:pPr>
-        <w:rPr>
-          <w:rFonts w:ascii="Sylfaen" w:hAnsi="Sylfaen"/>
-          <w:sz w:val="24"/>
-          <w:szCs w:val="24"/>
-          <w:lang w:val="ka-GE"/>
-        </w:rPr>
-      </w:pPr>
-    </w:p>
-    <w:p>
-      <w:pPr>
-        <w:rPr>
-          <w:rFonts w:ascii="Sylfaen" w:hAnsi="Sylfaen"/>
-          <w:sz w:val="24"/>
-          <w:szCs w:val="24"/>
-          <w:lang w:val="ka-GE"/>
-        </w:rPr>
-      </w:pPr>
-    </w:p>
-    <w:p>
-      <w:pPr>
-        <w:rPr>
-          <w:rFonts w:ascii="Sylfaen" w:hAnsi="Sylfaen"/>
-          <w:sz w:val="24"/>
-          <w:szCs w:val="24"/>
-          <w:lang w:val="ka-GE"/>
-        </w:rPr>
-      </w:pPr>
-    </w:p>
-    <w:p>
-      <w:pPr>
-        <w:rPr>
-          <w:rFonts w:ascii="Sylfaen" w:hAnsi="Sylfaen"/>
-          <w:sz w:val="24"/>
-          <w:szCs w:val="24"/>
-          <w:lang w:val="ka-GE"/>
-        </w:rPr>
-      </w:pPr>
-    </w:p>
-    <w:p>
-      <w:pPr>
-        <w:rPr>
-          <w:rFonts w:ascii="Sylfaen" w:hAnsi="Sylfaen"/>
-          <w:sz w:val="24"/>
-          <w:szCs w:val="24"/>
-          <w:lang w:val="ka-GE"/>
-        </w:rPr>
-      </w:pPr>
-    </w:p>
-    <w:p>
-      <w:pPr>
-        <w:jc w:val="center"/>
-        <w:rPr>
-          <w:rFonts w:ascii="Sylfaen" w:hAnsi="Sylfaen"/>
-          <w:b/>
+          <w:shd w:val="clear" w:color="auto" w:fill="FFFFFF"/>
+          <w:lang w:val="ka-GE"/>
+        </w:rPr>
+      </w:pPr>
+      <w:r>
+        <w:rPr>
+          <w:rFonts w:ascii="Sylfaen" w:hAnsi="Sylfaen" w:cs="Arial"/>
+          <w:b/>
+          <w:bCs/>
+          <w:color w:val="202122"/>
           <w:sz w:val="28"/>
           <w:szCs w:val="28"/>
-          <w:lang w:val="ka-GE"/>
-        </w:rPr>
-      </w:pPr>
-      <w:r>
-        <w:rPr>
-          <w:rFonts w:ascii="Sylfaen" w:hAnsi="Sylfaen"/>
-          <w:b/>
+          <w:shd w:val="clear" w:color="auto" w:fill="FFFFFF"/>
+          <w:lang w:val="ka-GE"/>
+        </w:rPr>
+        <w:lastRenderedPageBreak/>
+        <w:t>ლიტერატურის მიმოხილვა</w:t>
+      </w:r>
+    </w:p>
+    <w:p>
+      <w:pPr>
+        <w:rPr>
+          <w:rFonts w:ascii="Sylfaen" w:hAnsi="Sylfaen" w:cs="Arial"/>
+          <w:bCs/>
+          <w:color w:val="202122"/>
+          <w:sz w:val="24"/>
+          <w:szCs w:val="24"/>
+          <w:shd w:val="clear" w:color="auto" w:fill="FFFFFF"/>
+          <w:lang w:val="ka-GE"/>
+        </w:rPr>
+      </w:pPr>
+      <w:r>
+        <w:rPr>
+          <w:rFonts w:ascii="Sylfaen" w:hAnsi="Sylfaen" w:cs="Arial"/>
+          <w:bCs/>
+          <w:color w:val="202122"/>
+          <w:sz w:val="24"/>
+          <w:szCs w:val="24"/>
+          <w:shd w:val="clear" w:color="auto" w:fill="FFFFFF"/>
+          <w:lang w:val="ka-GE"/>
+        </w:rPr>
+        <w:t>მინგჰეტი და ბუჰაილისი თავიანთ ნაშრომებში „ციფრული დაყოფა ტურიზმში“ წერენ რო ტურიზმი ერთ-ერთი უმნიშვნელოვანესი სფეროა როგორც ადგილობრივი ისე გლობალური მაშტაბით სწორედ ამ სფეროში ტექნოლოგიების გაუმჯობესებამ ხელი უნდა შეუწყოს ასევე ეკონომიკის გაუმჯობესებასაც ამით კი თავად ქვეყანა და მასში არსებული სხვადასხვა ორგანიზაციებიც იხეიერებენ.</w:t>
+      </w:r>
+    </w:p>
+    <w:p>
+      <w:pPr>
+        <w:rPr>
+          <w:rFonts w:ascii="Sylfaen" w:hAnsi="Sylfaen" w:cs="Arial"/>
+          <w:bCs/>
+          <w:color w:val="202122"/>
+          <w:sz w:val="24"/>
+          <w:szCs w:val="24"/>
+          <w:shd w:val="clear" w:color="auto" w:fill="FFFFFF"/>
+          <w:lang w:val="ka-GE"/>
+        </w:rPr>
+      </w:pPr>
+      <w:r>
+        <w:rPr>
+          <w:rFonts w:ascii="Sylfaen" w:hAnsi="Sylfaen" w:cs="Arial"/>
+          <w:bCs/>
+          <w:color w:val="202122"/>
+          <w:sz w:val="24"/>
+          <w:szCs w:val="24"/>
+          <w:shd w:val="clear" w:color="auto" w:fill="FFFFFF"/>
+          <w:lang w:val="ka-GE"/>
+        </w:rPr>
+        <w:t>ინფორმაციულმა და საკომუნიკაციო ტექნოლოგიებმა მნიშვნელოვანი გავლენა მოახდინეს ტურიზმის სტრუქტურირებასა და ჩამოყალიბებაში, ციფრული კომუნიკაციების საშუალებით</w:t>
+      </w:r>
+      <w:r>
+        <w:rPr>
+          <w:rFonts w:ascii="Sylfaen" w:hAnsi="Sylfaen" w:cs="Arial"/>
+          <w:bCs/>
+          <w:color w:val="202122"/>
+          <w:sz w:val="24"/>
+          <w:szCs w:val="24"/>
+          <w:shd w:val="clear" w:color="auto" w:fill="FFFFFF"/>
+          <w:lang w:val="ka-GE"/>
+        </w:rPr>
+        <w:t xml:space="preserve"> ბევრად გამარტივდა და იაფი გახდა კომუნიკაციები.</w:t>
+      </w:r>
+    </w:p>
+    <w:p>
+      <w:pPr>
+        <w:rPr>
+          <w:rFonts w:ascii="Sylfaen" w:hAnsi="Sylfaen" w:cs="Arial"/>
+          <w:bCs/>
+          <w:color w:val="202122"/>
+          <w:sz w:val="24"/>
+          <w:szCs w:val="24"/>
+          <w:shd w:val="clear" w:color="auto" w:fill="FFFFFF"/>
+          <w:lang w:val="ka-GE"/>
+        </w:rPr>
+      </w:pPr>
+      <w:r>
+        <w:rPr>
+          <w:rFonts w:ascii="Sylfaen" w:hAnsi="Sylfaen" w:cs="Arial"/>
+          <w:bCs/>
+          <w:color w:val="202122"/>
+          <w:sz w:val="24"/>
+          <w:szCs w:val="24"/>
+          <w:shd w:val="clear" w:color="auto" w:fill="FFFFFF"/>
+          <w:lang w:val="ka-GE"/>
+        </w:rPr>
+        <w:t>ისინი აღნიშნავენ იმ ფაქტსაც რომ ინოვაციურმა ტექნოლოგიებმა ტურისტებს ბევრად გაუმარტივა გადაწყვეტილების მიღები პროცესი ამიტომ ინტერნეტით გავრცელებული პროდუქტები თუ სერვისები გახდა უფრო მრავალფეროვანი, სწორედ ამიტომ უმეტესი ტურისტი მოგზაურების დაგეგმვისას იყენებს ეგრედ წოდებულ ICT-ს (Informaction and Communication Technology)</w:t>
+      </w:r>
+      <w:r>
+        <w:rPr>
+          <w:rFonts w:ascii="Sylfaen" w:hAnsi="Sylfaen" w:cs="Arial"/>
+          <w:bCs/>
+          <w:color w:val="202122"/>
+          <w:sz w:val="24"/>
+          <w:szCs w:val="24"/>
+          <w:shd w:val="clear" w:color="auto" w:fill="FFFFFF"/>
+          <w:lang w:val="ka-GE"/>
+        </w:rPr>
+        <w:t>, ამ ახალი ტექნოლოგიების სინთეზი ტურიზმთან ბევრად უფრო მოსახერხებლს, კომფორტულს და მარტივს ხდის ტურისტული მარშრუტის დაგეგმვის პროცესს რაც რა თქმა უნდა დადებითად მოქმედებს მოგზაურობის მიმდინარეობაზე.</w:t>
+      </w:r>
+    </w:p>
+    <w:p>
+      <w:pPr>
+        <w:rPr>
+          <w:rFonts w:ascii="Sylfaen" w:hAnsi="Sylfaen" w:cs="Arial"/>
+          <w:bCs/>
+          <w:color w:val="202122"/>
+          <w:sz w:val="24"/>
+          <w:szCs w:val="24"/>
+          <w:shd w:val="clear" w:color="auto" w:fill="FFFFFF"/>
+          <w:lang w:val="ka-GE"/>
+        </w:rPr>
+      </w:pPr>
+      <w:r>
+        <w:rPr>
+          <w:rFonts w:ascii="Sylfaen" w:hAnsi="Sylfaen" w:cs="Arial"/>
+          <w:bCs/>
+          <w:color w:val="202122"/>
+          <w:sz w:val="24"/>
+          <w:szCs w:val="24"/>
+          <w:shd w:val="clear" w:color="auto" w:fill="FFFFFF"/>
+          <w:lang w:val="ka-GE"/>
+        </w:rPr>
+        <w:t>მინგჰეტის აზრით ტექნოლოგიების განივთარებით ტურიზმი ყველაზე მომგებიანი ინდუსტრია იქნება ხოლო ამისთვის აუცილებელია რომ ამ სფეროში მომუშავე ადამიანებმა თანდათან დანერგონგონ ახალი ტექნოლოგიური სტანდარტები თავიან კომპანიებში</w:t>
+      </w:r>
+      <w:r>
+        <w:rPr>
+          <w:rFonts w:ascii="Sylfaen" w:hAnsi="Sylfaen" w:cs="Arial"/>
+          <w:bCs/>
+          <w:color w:val="202122"/>
+          <w:sz w:val="24"/>
+          <w:szCs w:val="24"/>
+          <w:shd w:val="clear" w:color="auto" w:fill="FFFFFF"/>
+          <w:lang w:val="ka-GE"/>
+        </w:rPr>
+        <w:t>, მაგალითად საიტისგან განსხვავებით უმნიშვნელოვანესია ტურისტებისთვის მობილური აპლიკაციების სადაც იქნება მოცემული ინფორმაცია ამა თუ იმ ადგილების შესახებ ასევე იქნება რეკომენდაციების გვერდი ნუ მოკლედ ერთგვარი „მობილური გიდი“ იქნება ადამიანისთვის რაც დააზოგინებს ხარჯებს და ძვირფას დროს.</w:t>
+      </w:r>
+    </w:p>
+    <w:p>
+      <w:pPr>
+        <w:rPr>
+          <w:rFonts w:ascii="Sylfaen" w:hAnsi="Sylfaen" w:cs="Arial"/>
+          <w:bCs/>
+          <w:color w:val="202122"/>
+          <w:sz w:val="24"/>
+          <w:szCs w:val="24"/>
+          <w:shd w:val="clear" w:color="auto" w:fill="FFFFFF"/>
+          <w:lang w:val="ka-GE"/>
+        </w:rPr>
+      </w:pPr>
+      <w:r>
+        <w:rPr>
+          <w:rFonts w:ascii="Sylfaen" w:hAnsi="Sylfaen" w:cs="Arial"/>
+          <w:bCs/>
+          <w:color w:val="202122"/>
+          <w:sz w:val="24"/>
+          <w:szCs w:val="24"/>
+          <w:shd w:val="clear" w:color="auto" w:fill="FFFFFF"/>
+          <w:lang w:val="ka-GE"/>
+        </w:rPr>
+        <w:t>Journal of Travel Research-ში დაწერილ სტატიაში ვკითხულობთ რომ ტურიზმი ერთ-ერთი წამყვანი და ყოველ წლიურად მზარდი ინდუსტრიაა მსოფლიოში</w:t>
+      </w:r>
+      <w:r>
+        <w:rPr>
+          <w:rFonts w:ascii="Sylfaen" w:hAnsi="Sylfaen" w:cs="Arial"/>
+          <w:bCs/>
+          <w:color w:val="202122"/>
+          <w:sz w:val="24"/>
+          <w:szCs w:val="24"/>
+          <w:shd w:val="clear" w:color="auto" w:fill="FFFFFF"/>
+          <w:lang w:val="ka-GE"/>
+        </w:rPr>
+        <w:t xml:space="preserve"> </w:t>
+      </w:r>
+      <w:r>
+        <w:rPr>
+          <w:rFonts w:ascii="Sylfaen" w:hAnsi="Sylfaen" w:cs="Arial"/>
+          <w:bCs/>
+          <w:color w:val="202122"/>
+          <w:sz w:val="24"/>
+          <w:szCs w:val="24"/>
+          <w:shd w:val="clear" w:color="auto" w:fill="FFFFFF"/>
+          <w:lang w:val="ka-GE"/>
+        </w:rPr>
+        <w:t>ამიტომ უმნიშვნელოვანესია ზუსტი სტატისტიკის შეგროვება რომელიც შემდეგში გამოყენებული იქნება სხვადასხვა სერვისების გასაუმჯობესებლად</w:t>
+      </w:r>
+      <w:r>
+        <w:rPr>
+          <w:rFonts w:ascii="Sylfaen" w:hAnsi="Sylfaen" w:cs="Arial"/>
+          <w:bCs/>
+          <w:color w:val="202122"/>
+          <w:sz w:val="24"/>
+          <w:szCs w:val="24"/>
+          <w:shd w:val="clear" w:color="auto" w:fill="FFFFFF"/>
+          <w:lang w:val="ka-GE"/>
+        </w:rPr>
+        <w:t xml:space="preserve"> ისევდა ისევ ტურისტების კეთილდღეობისათვის ამის გაკეთების ყველაზე ეფექტური გზაკი დღესდღეობით არის ინტერნეტი, ინტერნეტი კი მოიცავს ონლაინ საიტებს მობილურ აპლიკაციებს და ასე შემდეგ სხვადასხვა დამხმარე ხელსაწყოებს რომლებსაც აქვთ ქსელთან კავშირი.</w:t>
+      </w:r>
+    </w:p>
+    <w:p>
+      <w:pPr>
+        <w:rPr>
+          <w:rFonts w:ascii="Sylfaen" w:hAnsi="Sylfaen" w:cs="Arial"/>
+          <w:bCs/>
+          <w:color w:val="202122"/>
+          <w:sz w:val="24"/>
+          <w:szCs w:val="24"/>
+          <w:shd w:val="clear" w:color="auto" w:fill="FFFFFF"/>
+          <w:lang w:val="ka-GE"/>
+        </w:rPr>
+      </w:pPr>
+      <w:r>
+        <w:rPr>
+          <w:rFonts w:ascii="Sylfaen" w:hAnsi="Sylfaen" w:cs="Arial"/>
+          <w:bCs/>
+          <w:color w:val="202122"/>
+          <w:sz w:val="24"/>
+          <w:szCs w:val="24"/>
+          <w:shd w:val="clear" w:color="auto" w:fill="FFFFFF"/>
+          <w:lang w:val="ka-GE"/>
+        </w:rPr>
+        <w:t>Context Aware Tourism Ontologies - არის ტექნოლოგია რომელიც „სწავლობს ტურისტის ქცევას“</w:t>
+      </w:r>
+      <w:r>
+        <w:rPr>
+          <w:rFonts w:ascii="Sylfaen" w:hAnsi="Sylfaen" w:cs="Arial"/>
+          <w:bCs/>
+          <w:color w:val="202122"/>
+          <w:sz w:val="24"/>
+          <w:szCs w:val="24"/>
+          <w:shd w:val="clear" w:color="auto" w:fill="FFFFFF"/>
+          <w:lang w:val="ka-GE"/>
+        </w:rPr>
+        <w:t xml:space="preserve"> აგროვებს და ინახავს ზოგად ინფორმაციას აკეთებს გამოთვლებს </w:t>
+      </w:r>
+      <w:r>
+        <w:rPr>
+          <w:rFonts w:ascii="Sylfaen" w:hAnsi="Sylfaen" w:cs="Arial"/>
+          <w:bCs/>
+          <w:color w:val="202122"/>
+          <w:sz w:val="24"/>
+          <w:szCs w:val="24"/>
+          <w:shd w:val="clear" w:color="auto" w:fill="FFFFFF"/>
+          <w:lang w:val="ka-GE"/>
+        </w:rPr>
+        <w:lastRenderedPageBreak/>
+        <w:t>და ამის საფუძველეზე გამოაქვს ლოგიკური დასკვნები რაც შემდეგ ეხმარება კომპანიებს სწორი სერვისები შესთავაზოს თავიანთ მომხმარებელს.</w:t>
+      </w:r>
+    </w:p>
+    <w:p>
+      <w:pPr>
+        <w:rPr>
+          <w:rFonts w:ascii="Sylfaen" w:hAnsi="Sylfaen" w:cs="Arial"/>
+          <w:bCs/>
+          <w:color w:val="202122"/>
+          <w:sz w:val="24"/>
+          <w:szCs w:val="24"/>
+          <w:shd w:val="clear" w:color="auto" w:fill="FFFFFF"/>
+          <w:lang w:val="ka-GE"/>
+        </w:rPr>
+      </w:pPr>
+    </w:p>
+    <w:p>
+      <w:pPr>
+        <w:rPr>
+          <w:rFonts w:ascii="Sylfaen" w:hAnsi="Sylfaen" w:cs="Arial"/>
+          <w:bCs/>
+          <w:color w:val="202122"/>
+          <w:sz w:val="24"/>
+          <w:szCs w:val="24"/>
+          <w:shd w:val="clear" w:color="auto" w:fill="FFFFFF"/>
+          <w:lang w:val="ka-GE"/>
+        </w:rPr>
+      </w:pPr>
+    </w:p>
+    <w:p>
+      <w:pPr>
+        <w:rPr>
+          <w:rFonts w:ascii="Sylfaen" w:hAnsi="Sylfaen" w:cs="Arial"/>
+          <w:bCs/>
+          <w:color w:val="202122"/>
+          <w:sz w:val="24"/>
+          <w:szCs w:val="24"/>
+          <w:shd w:val="clear" w:color="auto" w:fill="FFFFFF"/>
+          <w:lang w:val="ka-GE"/>
+        </w:rPr>
+      </w:pPr>
+    </w:p>
+    <w:p>
+      <w:pPr>
+        <w:rPr>
+          <w:rFonts w:ascii="Sylfaen" w:hAnsi="Sylfaen" w:cs="Arial"/>
+          <w:bCs/>
+          <w:color w:val="202122"/>
+          <w:sz w:val="24"/>
+          <w:szCs w:val="24"/>
+          <w:shd w:val="clear" w:color="auto" w:fill="FFFFFF"/>
+          <w:lang w:val="ka-GE"/>
+        </w:rPr>
+      </w:pPr>
+    </w:p>
+    <w:p>
+      <w:pPr>
+        <w:rPr>
+          <w:rFonts w:ascii="Sylfaen" w:hAnsi="Sylfaen" w:cs="Arial"/>
+          <w:bCs/>
+          <w:color w:val="202122"/>
+          <w:sz w:val="24"/>
+          <w:szCs w:val="24"/>
+          <w:shd w:val="clear" w:color="auto" w:fill="FFFFFF"/>
+          <w:lang w:val="ka-GE"/>
+        </w:rPr>
+      </w:pPr>
+    </w:p>
+    <w:p>
+      <w:pPr>
+        <w:rPr>
+          <w:rFonts w:ascii="Sylfaen" w:hAnsi="Sylfaen" w:cs="Arial"/>
+          <w:bCs/>
+          <w:color w:val="202122"/>
+          <w:sz w:val="24"/>
+          <w:szCs w:val="24"/>
+          <w:shd w:val="clear" w:color="auto" w:fill="FFFFFF"/>
+          <w:lang w:val="ka-GE"/>
+        </w:rPr>
+      </w:pPr>
+    </w:p>
+    <w:p>
+      <w:pPr>
+        <w:rPr>
+          <w:rFonts w:ascii="Sylfaen" w:hAnsi="Sylfaen" w:cs="Arial"/>
+          <w:bCs/>
+          <w:color w:val="202122"/>
+          <w:sz w:val="24"/>
+          <w:szCs w:val="24"/>
+          <w:shd w:val="clear" w:color="auto" w:fill="FFFFFF"/>
+          <w:lang w:val="ka-GE"/>
+        </w:rPr>
+      </w:pPr>
+    </w:p>
+    <w:p>
+      <w:pPr>
+        <w:rPr>
+          <w:rFonts w:ascii="Sylfaen" w:hAnsi="Sylfaen" w:cs="Arial"/>
+          <w:bCs/>
+          <w:color w:val="202122"/>
+          <w:sz w:val="24"/>
+          <w:szCs w:val="24"/>
+          <w:shd w:val="clear" w:color="auto" w:fill="FFFFFF"/>
+          <w:lang w:val="ka-GE"/>
+        </w:rPr>
+      </w:pPr>
+    </w:p>
+    <w:p>
+      <w:pPr>
+        <w:rPr>
+          <w:rFonts w:ascii="Sylfaen" w:hAnsi="Sylfaen" w:cs="Arial"/>
+          <w:bCs/>
+          <w:color w:val="202122"/>
+          <w:sz w:val="24"/>
+          <w:szCs w:val="24"/>
+          <w:shd w:val="clear" w:color="auto" w:fill="FFFFFF"/>
+          <w:lang w:val="ka-GE"/>
+        </w:rPr>
+      </w:pPr>
+    </w:p>
+    <w:p>
+      <w:pPr>
+        <w:rPr>
+          <w:rFonts w:ascii="Sylfaen" w:hAnsi="Sylfaen" w:cs="Arial"/>
+          <w:bCs/>
+          <w:color w:val="202122"/>
+          <w:sz w:val="24"/>
+          <w:szCs w:val="24"/>
+          <w:shd w:val="clear" w:color="auto" w:fill="FFFFFF"/>
+          <w:lang w:val="ka-GE"/>
+        </w:rPr>
+      </w:pPr>
+    </w:p>
+    <w:p>
+      <w:pPr>
+        <w:rPr>
+          <w:rFonts w:ascii="Sylfaen" w:hAnsi="Sylfaen" w:cs="Arial"/>
+          <w:bCs/>
+          <w:color w:val="202122"/>
+          <w:sz w:val="24"/>
+          <w:szCs w:val="24"/>
+          <w:shd w:val="clear" w:color="auto" w:fill="FFFFFF"/>
+          <w:lang w:val="ka-GE"/>
+        </w:rPr>
+      </w:pPr>
+    </w:p>
+    <w:p>
+      <w:pPr>
+        <w:rPr>
+          <w:rFonts w:ascii="Sylfaen" w:hAnsi="Sylfaen" w:cs="Arial"/>
+          <w:bCs/>
+          <w:color w:val="202122"/>
+          <w:sz w:val="24"/>
+          <w:szCs w:val="24"/>
+          <w:shd w:val="clear" w:color="auto" w:fill="FFFFFF"/>
+          <w:lang w:val="ka-GE"/>
+        </w:rPr>
+      </w:pPr>
+    </w:p>
+    <w:p>
+      <w:pPr>
+        <w:rPr>
+          <w:rFonts w:ascii="Sylfaen" w:hAnsi="Sylfaen" w:cs="Arial"/>
+          <w:bCs/>
+          <w:color w:val="202122"/>
+          <w:sz w:val="24"/>
+          <w:szCs w:val="24"/>
+          <w:shd w:val="clear" w:color="auto" w:fill="FFFFFF"/>
+          <w:lang w:val="ka-GE"/>
+        </w:rPr>
+      </w:pPr>
+    </w:p>
+    <w:p>
+      <w:pPr>
+        <w:rPr>
+          <w:rFonts w:ascii="Sylfaen" w:hAnsi="Sylfaen" w:cs="Arial"/>
+          <w:bCs/>
+          <w:color w:val="202122"/>
+          <w:sz w:val="24"/>
+          <w:szCs w:val="24"/>
+          <w:shd w:val="clear" w:color="auto" w:fill="FFFFFF"/>
+          <w:lang w:val="ka-GE"/>
+        </w:rPr>
+      </w:pPr>
+    </w:p>
+    <w:p>
+      <w:pPr>
+        <w:rPr>
+          <w:rFonts w:ascii="Sylfaen" w:hAnsi="Sylfaen" w:cs="Arial"/>
+          <w:bCs/>
+          <w:color w:val="202122"/>
+          <w:sz w:val="24"/>
+          <w:szCs w:val="24"/>
+          <w:shd w:val="clear" w:color="auto" w:fill="FFFFFF"/>
+          <w:lang w:val="ka-GE"/>
+        </w:rPr>
+      </w:pPr>
+    </w:p>
+    <w:p>
+      <w:pPr>
+        <w:rPr>
+          <w:rFonts w:ascii="Sylfaen" w:hAnsi="Sylfaen" w:cs="Arial"/>
+          <w:bCs/>
+          <w:color w:val="202122"/>
+          <w:sz w:val="24"/>
+          <w:szCs w:val="24"/>
+          <w:shd w:val="clear" w:color="auto" w:fill="FFFFFF"/>
+          <w:lang w:val="ka-GE"/>
+        </w:rPr>
+      </w:pPr>
+    </w:p>
+    <w:p>
+      <w:pPr>
+        <w:rPr>
+          <w:rFonts w:ascii="Sylfaen" w:hAnsi="Sylfaen" w:cs="Arial"/>
+          <w:bCs/>
+          <w:color w:val="202122"/>
+          <w:sz w:val="24"/>
+          <w:szCs w:val="24"/>
+          <w:shd w:val="clear" w:color="auto" w:fill="FFFFFF"/>
+          <w:lang w:val="ka-GE"/>
+        </w:rPr>
+      </w:pPr>
+    </w:p>
+    <w:p>
+      <w:pPr>
+        <w:rPr>
+          <w:rFonts w:ascii="Sylfaen" w:hAnsi="Sylfaen" w:cs="Arial"/>
+          <w:bCs/>
+          <w:color w:val="202122"/>
+          <w:sz w:val="24"/>
+          <w:szCs w:val="24"/>
+          <w:shd w:val="clear" w:color="auto" w:fill="FFFFFF"/>
+          <w:lang w:val="ka-GE"/>
+        </w:rPr>
+      </w:pPr>
+    </w:p>
+    <w:p>
+      <w:pPr>
+        <w:rPr>
+          <w:rFonts w:ascii="Sylfaen" w:hAnsi="Sylfaen" w:cs="Arial"/>
+          <w:bCs/>
+          <w:color w:val="202122"/>
+          <w:sz w:val="24"/>
+          <w:szCs w:val="24"/>
+          <w:shd w:val="clear" w:color="auto" w:fill="FFFFFF"/>
+          <w:lang w:val="ka-GE"/>
+        </w:rPr>
+      </w:pPr>
+    </w:p>
+    <w:p>
+      <w:pPr>
+        <w:rPr>
+          <w:rFonts w:ascii="Sylfaen" w:hAnsi="Sylfaen" w:cs="Arial"/>
+          <w:bCs/>
+          <w:color w:val="202122"/>
+          <w:sz w:val="24"/>
+          <w:szCs w:val="24"/>
+          <w:shd w:val="clear" w:color="auto" w:fill="FFFFFF"/>
+          <w:lang w:val="ka-GE"/>
+        </w:rPr>
+      </w:pPr>
+    </w:p>
+    <w:p>
+      <w:pPr>
+        <w:rPr>
+          <w:rFonts w:ascii="Sylfaen" w:hAnsi="Sylfaen" w:cs="Arial"/>
+          <w:bCs/>
+          <w:color w:val="202122"/>
+          <w:sz w:val="24"/>
+          <w:szCs w:val="24"/>
+          <w:shd w:val="clear" w:color="auto" w:fill="FFFFFF"/>
+          <w:lang w:val="ka-GE"/>
+        </w:rPr>
+      </w:pPr>
+    </w:p>
+    <w:p>
+      <w:pPr>
+        <w:rPr>
+          <w:rFonts w:ascii="Sylfaen" w:hAnsi="Sylfaen" w:cs="Arial"/>
+          <w:bCs/>
+          <w:color w:val="202122"/>
+          <w:sz w:val="24"/>
+          <w:szCs w:val="24"/>
+          <w:shd w:val="clear" w:color="auto" w:fill="FFFFFF"/>
+          <w:lang w:val="ka-GE"/>
+        </w:rPr>
+      </w:pPr>
+    </w:p>
+    <w:p>
+      <w:pPr>
+        <w:rPr>
+          <w:rFonts w:ascii="Sylfaen" w:hAnsi="Sylfaen" w:cs="Arial"/>
+          <w:bCs/>
+          <w:color w:val="202122"/>
+          <w:sz w:val="24"/>
+          <w:szCs w:val="24"/>
+          <w:shd w:val="clear" w:color="auto" w:fill="FFFFFF"/>
+          <w:lang w:val="ka-GE"/>
+        </w:rPr>
+      </w:pPr>
+    </w:p>
+    <w:p>
+      <w:pPr>
+        <w:rPr>
+          <w:rFonts w:ascii="Sylfaen" w:hAnsi="Sylfaen" w:cs="Arial"/>
+          <w:bCs/>
+          <w:color w:val="202122"/>
+          <w:sz w:val="24"/>
+          <w:szCs w:val="24"/>
+          <w:shd w:val="clear" w:color="auto" w:fill="FFFFFF"/>
+          <w:lang w:val="ka-GE"/>
+        </w:rPr>
+      </w:pPr>
+    </w:p>
+    <w:p>
+      <w:pPr>
+        <w:jc w:val="center"/>
+        <w:rPr>
+          <w:rFonts w:ascii="Sylfaen" w:hAnsi="Sylfaen" w:cs="Arial"/>
+          <w:b/>
+          <w:bCs/>
+          <w:color w:val="202122"/>
           <w:sz w:val="28"/>
           <w:szCs w:val="28"/>
-          <w:lang w:val="ka-GE"/>
-        </w:rPr>
-        <w:lastRenderedPageBreak/>
-        <w:t>შესავალი</w:t>
-      </w:r>
-    </w:p>
-    <w:p>
-      <w:pPr>
-        <w:rPr>
-          <w:rFonts w:ascii="Sylfaen" w:hAnsi="Sylfaen"/>
-          <w:sz w:val="24"/>
-          <w:szCs w:val="24"/>
-          <w:lang w:val="ka-GE"/>
-        </w:rPr>
-      </w:pPr>
-      <w:r>
-        <w:rPr>
-          <w:rFonts w:ascii="Sylfaen" w:hAnsi="Sylfaen"/>
-          <w:sz w:val="24"/>
-          <w:szCs w:val="24"/>
-          <w:lang w:val="ka-GE"/>
-        </w:rPr>
-        <w:t>რადგანაც</w:t>
-      </w:r>
-      <w:r>
-        <w:rPr>
-          <w:rFonts w:ascii="Sylfaen" w:hAnsi="Sylfaen"/>
-          <w:sz w:val="24"/>
-          <w:szCs w:val="24"/>
-          <w:lang w:val="ka-GE"/>
-        </w:rPr>
-        <w:t xml:space="preserve"> ყოველ წლიურად უფრო მრავალფეროვანი და დახვეწილი ხდება ტექნიკა და ტექნოლოგიები საინტერესოა რა დადებით ან უარყოფით როლს თამაშობს ეს ყველაფერი ტურისტულ სფეროში და როგორია მათი კავშირები ერთმანეთთან, </w:t>
-      </w:r>
-      <w:r>
-        <w:rPr>
-          <w:rFonts w:ascii="Sylfaen" w:hAnsi="Sylfaen"/>
-          <w:sz w:val="24"/>
-          <w:szCs w:val="24"/>
-          <w:lang w:val="ka-GE"/>
-        </w:rPr>
-        <w:t>ვინაიდან ტურიზმი არის ქვე</w:t>
-      </w:r>
-      <w:r>
-        <w:rPr>
-          <w:rFonts w:ascii="Sylfaen" w:hAnsi="Sylfaen"/>
-          <w:sz w:val="24"/>
-          <w:szCs w:val="24"/>
-          <w:lang w:val="ka-GE"/>
-        </w:rPr>
-        <w:t>ყ</w:t>
-      </w:r>
-      <w:r>
-        <w:rPr>
-          <w:rFonts w:ascii="Sylfaen" w:hAnsi="Sylfaen"/>
-          <w:sz w:val="24"/>
-          <w:szCs w:val="24"/>
-          <w:lang w:val="ka-GE"/>
-        </w:rPr>
-        <w:t>ნის ეკონომიკის შემადგენელი ერთ-ერთი მნიშვნელოვანი ნაწილი</w:t>
-      </w:r>
-      <w:r>
-        <w:rPr>
-          <w:rFonts w:ascii="Sylfaen" w:hAnsi="Sylfaen"/>
-          <w:sz w:val="24"/>
-          <w:szCs w:val="24"/>
-          <w:lang w:val="ka-GE"/>
-        </w:rPr>
-        <w:t xml:space="preserve"> შემდეგ თავებში</w:t>
-      </w:r>
-      <w:r>
-        <w:rPr>
-          <w:rFonts w:ascii="Sylfaen" w:hAnsi="Sylfaen"/>
-          <w:sz w:val="24"/>
-          <w:szCs w:val="24"/>
-          <w:lang w:val="ka-GE"/>
-        </w:rPr>
-        <w:t xml:space="preserve"> მიმოვიხილავ</w:t>
-      </w:r>
-      <w:r>
-        <w:rPr>
-          <w:rFonts w:ascii="Sylfaen" w:hAnsi="Sylfaen"/>
-          <w:sz w:val="24"/>
-          <w:szCs w:val="24"/>
-          <w:lang w:val="ka-GE"/>
-        </w:rPr>
-        <w:t xml:space="preserve"> იმ</w:t>
-      </w:r>
-      <w:r>
-        <w:rPr>
-          <w:rFonts w:ascii="Sylfaen" w:hAnsi="Sylfaen"/>
-          <w:sz w:val="24"/>
-          <w:szCs w:val="24"/>
-          <w:lang w:val="ka-GE"/>
-        </w:rPr>
-        <w:t xml:space="preserve"> ფაქტორებს </w:t>
-      </w:r>
-      <w:r>
-        <w:rPr>
-          <w:rFonts w:ascii="Sylfaen" w:hAnsi="Sylfaen"/>
-          <w:sz w:val="24"/>
-          <w:szCs w:val="24"/>
-          <w:lang w:val="ka-GE"/>
-        </w:rPr>
-        <w:t xml:space="preserve">რომელიც დადებით თუ უარყოფით გავლენას ახდენს კონკრეტულა ამ მომსახურების ამ სფეროზე </w:t>
-      </w:r>
-      <w:r>
-        <w:rPr>
-          <w:rFonts w:ascii="Sylfaen" w:hAnsi="Sylfaen"/>
-          <w:sz w:val="24"/>
-          <w:szCs w:val="24"/>
-          <w:lang w:val="ka-GE"/>
-        </w:rPr>
-        <w:t>და გავაკეთებ მათ ობიექტურ ანალიზს.</w:t>
-      </w:r>
-    </w:p>
-    <w:p>
-      <w:pPr>
-        <w:rPr>
-          <w:rFonts w:ascii="Sylfaen" w:hAnsi="Sylfaen"/>
-          <w:sz w:val="24"/>
-          <w:szCs w:val="24"/>
-          <w:lang w:val="ka-GE"/>
-        </w:rPr>
-      </w:pPr>
-      <w:r>
-        <w:rPr>
-          <w:rFonts w:ascii="Sylfaen" w:hAnsi="Sylfaen"/>
-          <w:sz w:val="24"/>
-          <w:szCs w:val="24"/>
-          <w:lang w:val="ka-GE"/>
-        </w:rPr>
-        <w:t>ბოლო წლების მაგალითებიდან ნათლად ჩანს თუ როგორ იცვლება ბიზნების კეთების გზები, გამონაკლისი რა თქმა უნდა არც ტურიზმია, ტექოლოგიურმა პროგრესმა</w:t>
-      </w:r>
-      <w:r>
-        <w:rPr>
-          <w:rFonts w:ascii="Sylfaen" w:hAnsi="Sylfaen"/>
-          <w:sz w:val="24"/>
-          <w:szCs w:val="24"/>
-          <w:lang w:val="ka-GE"/>
-        </w:rPr>
-        <w:t xml:space="preserve"> ზოგიერთ ტრადიციულ ბიზნესს შეუქმნა </w:t>
-      </w:r>
-      <w:r>
-        <w:rPr>
-          <w:rFonts w:ascii="Sylfaen" w:hAnsi="Sylfaen"/>
-          <w:sz w:val="24"/>
-          <w:szCs w:val="24"/>
-          <w:lang w:val="ka-GE"/>
-        </w:rPr>
-        <w:t>დაბრკოლება ხოლო</w:t>
-      </w:r>
-      <w:r>
-        <w:rPr>
-          <w:rFonts w:ascii="Sylfaen" w:hAnsi="Sylfaen"/>
-          <w:sz w:val="24"/>
-          <w:szCs w:val="24"/>
-          <w:lang w:val="ka-GE"/>
-        </w:rPr>
-        <w:t xml:space="preserve"> იმ ბიზნესმენებმა</w:t>
-      </w:r>
-      <w:r>
-        <w:rPr>
-          <w:rFonts w:ascii="Sylfaen" w:hAnsi="Sylfaen"/>
-          <w:sz w:val="24"/>
-          <w:szCs w:val="24"/>
-          <w:lang w:val="ka-GE"/>
-        </w:rPr>
-        <w:t xml:space="preserve"> ვინც</w:t>
-      </w:r>
-      <w:r>
-        <w:rPr>
-          <w:rFonts w:ascii="Sylfaen" w:hAnsi="Sylfaen"/>
-          <w:sz w:val="24"/>
-          <w:szCs w:val="24"/>
-          <w:lang w:val="ka-GE"/>
-        </w:rPr>
-        <w:t xml:space="preserve"> დაინახეს ახალი შესაძლებლობები და მოახერხეს ბიზნესის და ტექნოლოგიების გაერთიანება ისინი დარჩნენ ორმაგად მოგებულნი რადგანაც ფეხი აუწყვეს პროგრესს</w:t>
-      </w:r>
-      <w:r>
-        <w:rPr>
-          <w:rFonts w:ascii="Sylfaen" w:hAnsi="Sylfaen"/>
-          <w:sz w:val="24"/>
-          <w:szCs w:val="24"/>
-          <w:lang w:val="ka-GE"/>
-        </w:rPr>
-        <w:t>,</w:t>
-      </w:r>
-      <w:r>
-        <w:rPr>
-          <w:rFonts w:ascii="Sylfaen" w:hAnsi="Sylfaen"/>
-          <w:sz w:val="24"/>
-          <w:szCs w:val="24"/>
-          <w:lang w:val="ka-GE"/>
-        </w:rPr>
-        <w:t xml:space="preserve"> გაითვალისწინეს მომხმარებლის შეცვლილი მოთხოვნები და შესთავაზეს ზუსტად ის სერვისი თუ პროდუქცია რაც იმ პერიოდში იყო აქტუალური</w:t>
-      </w:r>
-      <w:r>
-        <w:rPr>
-          <w:rFonts w:ascii="Sylfaen" w:hAnsi="Sylfaen"/>
-          <w:sz w:val="24"/>
-          <w:szCs w:val="24"/>
-          <w:lang w:val="ka-GE"/>
-        </w:rPr>
-        <w:t>, პოტენციური კლიენტი კი მზადარის გადაიხადოს თუნდაც რამდენიმე დოლარით მეტი იმაში რაც მისთვის იქნება უფრო მეტი კომფორტის მომტანი</w:t>
-      </w:r>
-      <w:r>
-        <w:rPr>
-          <w:rFonts w:ascii="Sylfaen" w:hAnsi="Sylfaen"/>
-          <w:sz w:val="24"/>
-          <w:szCs w:val="24"/>
-          <w:lang w:val="ka-GE"/>
-        </w:rPr>
-        <w:t>, ამის ნათელი მაგალითია დღესდრეობით არსებული უამრავი მიტანის სერვისი რომლთა ასეთ პოპულარობას ხელი შეუწყო საქართველოს მთავრობის მიერ მიღებულმა იმ რეგულაციებმა რომლებიც ქვეყანაში კოვიდ პანდემიის პერიოდში იყო ძალაში</w:t>
-      </w:r>
-      <w:r>
-        <w:rPr>
-          <w:rFonts w:ascii="Sylfaen" w:hAnsi="Sylfaen"/>
-          <w:sz w:val="24"/>
-          <w:szCs w:val="24"/>
-          <w:lang w:val="ka-GE"/>
-        </w:rPr>
-        <w:t xml:space="preserve"> და გააჩნდა იურიდიული ძალა.</w:t>
-      </w:r>
-    </w:p>
-    <w:p>
-      <w:pPr>
-        <w:rPr>
-          <w:rFonts w:ascii="Sylfaen" w:hAnsi="Sylfaen"/>
-          <w:sz w:val="24"/>
-          <w:szCs w:val="24"/>
-          <w:lang w:val="ka-GE"/>
-        </w:rPr>
-      </w:pPr>
-      <w:r>
-        <w:rPr>
-          <w:rFonts w:ascii="Sylfaen" w:hAnsi="Sylfaen"/>
-          <w:sz w:val="24"/>
-          <w:szCs w:val="24"/>
-          <w:lang w:val="ka-GE"/>
-        </w:rPr>
-        <w:t>უცხოური ბიზნეს მოდელების შემოღება არარის იმის გარანტი რომ დავუშვათ საქართველოშიც ისევე იმუშავებს როგორ სხვა ქვეყანაში მუშაობდა, შეიძლება რადიკალურად განსხვავებული სურათი მივიღოთ და არცარის გასაკვირი რადგან ყველა ქვეყანა განსხვავდება ერთმანეთისგან</w:t>
-      </w:r>
-      <w:r>
-        <w:rPr>
-          <w:rFonts w:ascii="Sylfaen" w:hAnsi="Sylfaen"/>
-          <w:sz w:val="24"/>
-          <w:szCs w:val="24"/>
-          <w:lang w:val="ka-GE"/>
-        </w:rPr>
-        <w:t xml:space="preserve"> თავისი მენტალიტეტით, მსოფმხედველობით, პოლიტიკური თუ გეოპოლიტიკური მდგომარეობით და ასე შემდეგ,</w:t>
-      </w:r>
-      <w:r>
-        <w:rPr>
-          <w:rFonts w:ascii="Sylfaen" w:hAnsi="Sylfaen"/>
-          <w:sz w:val="24"/>
-          <w:szCs w:val="24"/>
-          <w:lang w:val="ka-GE"/>
-        </w:rPr>
-        <w:t xml:space="preserve"> ყველგან სხვადასხვა მოთხოვნილებები და საჭიროებებია, ამიტომ ვთვლი რომ ამ ეტაპზე საქართველოში არის სრულყოფილი ონლაინ</w:t>
-      </w:r>
-      <w:r>
-        <w:rPr>
-          <w:rFonts w:ascii="Sylfaen" w:hAnsi="Sylfaen"/>
-          <w:sz w:val="24"/>
-          <w:szCs w:val="24"/>
-          <w:lang w:val="ka-GE"/>
-        </w:rPr>
-        <w:t xml:space="preserve"> ტურისტული</w:t>
-      </w:r>
-      <w:r>
-        <w:rPr>
-          <w:rFonts w:ascii="Sylfaen" w:hAnsi="Sylfaen"/>
-          <w:sz w:val="24"/>
-          <w:szCs w:val="24"/>
-          <w:lang w:val="ka-GE"/>
-        </w:rPr>
-        <w:t xml:space="preserve"> საიტის არსებობის აუცილებლობა </w:t>
-      </w:r>
-      <w:r>
-        <w:rPr>
-          <w:rFonts w:ascii="Sylfaen" w:hAnsi="Sylfaen"/>
-          <w:sz w:val="24"/>
-          <w:szCs w:val="24"/>
-          <w:lang w:val="ka-GE"/>
-        </w:rPr>
-        <w:t>რომელზეც დაინტერესებული პირი შევა და ნახავს ყველა საჭირო ინფორმაციას ასევე დამატებითი შეკითხვებისთვის ექნება პირდაპირი კავშირი ოპერატორთან</w:t>
-      </w:r>
-      <w:r>
-        <w:rPr>
-          <w:rFonts w:ascii="Sylfaen" w:hAnsi="Sylfaen"/>
-          <w:sz w:val="24"/>
-          <w:szCs w:val="24"/>
-          <w:lang w:val="ka-GE"/>
-        </w:rPr>
-        <w:t>, მოგეხსენებათ საქართველოს გააჩნია ძალიან დიდი ტურისტული პოტენციალი, ქვეყანაში არის თითქმის ყველანაირი სახის რეკრეაციული ზონები, სუფთა ჰაერი, ზღვა, მღვიმეები, საინტერესო ისტორიული ღირსშესანიშნავობები</w:t>
-      </w:r>
-      <w:r>
-        <w:rPr>
-          <w:rFonts w:ascii="Sylfaen" w:hAnsi="Sylfaen"/>
-          <w:sz w:val="24"/>
-          <w:szCs w:val="24"/>
-          <w:lang w:val="ka-GE"/>
-        </w:rPr>
-        <w:t xml:space="preserve"> და მრავალი სხვა.</w:t>
-      </w:r>
-    </w:p>
-    <w:p>
-      <w:pPr>
-        <w:rPr>
-          <w:rFonts w:ascii="Sylfaen" w:hAnsi="Sylfaen" w:cs="Arial"/>
-          <w:bCs/>
-          <w:color w:val="202122"/>
-          <w:sz w:val="24"/>
-          <w:szCs w:val="24"/>
-          <w:shd w:val="clear" w:color="auto" w:fill="FFFFFF"/>
-          <w:lang w:val="ka-GE"/>
-        </w:rPr>
-      </w:pPr>
-      <w:r>
-        <w:rPr>
-          <w:rFonts w:ascii="Sylfaen" w:hAnsi="Sylfaen"/>
-          <w:sz w:val="24"/>
-          <w:szCs w:val="24"/>
-          <w:lang w:val="ka-GE"/>
-        </w:rPr>
-        <w:t xml:space="preserve">ჯერ-ჯერობით ჩემი საიტი სრულყოფილებასთან ძალიან შორს არის ვინაიდან არის პროექტის დონეზე გაკეთებული მაგრამ მომოვალში ფინანსების არსებობის ან </w:t>
-      </w:r>
-      <w:r>
-        <w:rPr>
-          <w:rFonts w:ascii="Sylfaen" w:hAnsi="Sylfaen"/>
-          <w:sz w:val="24"/>
-          <w:szCs w:val="24"/>
-          <w:lang w:val="ka-GE"/>
-        </w:rPr>
-        <w:lastRenderedPageBreak/>
-        <w:t xml:space="preserve">სპონსორის მოძიების შემთხვევაში მარტივად არის შესაძლებელი მისი დახვეწა, სხვადასხვა საჭირო ფუნქციების დამატება და ადაპტირება ყველა მოწყობილობისთვის, ეგრედ წოდებული - </w:t>
-      </w:r>
-      <w:r>
-        <w:rPr>
-          <w:rFonts w:ascii="Sylfaen" w:hAnsi="Sylfaen"/>
-          <w:b/>
-          <w:sz w:val="24"/>
-          <w:szCs w:val="24"/>
-          <w:lang w:val="ka-GE"/>
-        </w:rPr>
-        <w:t>RESPONSIVE</w:t>
-      </w:r>
-      <w:r>
-        <w:rPr>
-          <w:rFonts w:ascii="Sylfaen" w:hAnsi="Sylfaen"/>
-          <w:sz w:val="24"/>
-          <w:szCs w:val="24"/>
-          <w:lang w:val="ka-GE"/>
-        </w:rPr>
-        <w:t xml:space="preserve"> რაც ადაპტაციას ნიშნავს და გულისხმობს განსხვავებული რეზოლუციის ეკრანიან მოწყობილობებზე </w:t>
-      </w:r>
-      <w:r>
-        <w:rPr>
-          <w:rFonts w:ascii="Sylfaen" w:hAnsi="Sylfaen"/>
-          <w:sz w:val="24"/>
-          <w:szCs w:val="24"/>
-          <w:lang w:val="ka-GE"/>
-        </w:rPr>
-        <w:t xml:space="preserve">საიტის ვიზუალის და ფუნქციონალის გამართულ მუშაობას, იგი იწერება პროგრამირების ენა </w:t>
-      </w:r>
-      <w:r>
-        <w:rPr>
-          <w:rFonts w:ascii="Sylfaen" w:hAnsi="Sylfaen"/>
-          <w:b/>
-          <w:sz w:val="24"/>
-          <w:szCs w:val="24"/>
-          <w:lang w:val="ka-GE"/>
-        </w:rPr>
-        <w:t>CSS</w:t>
-      </w:r>
-      <w:r>
-        <w:rPr>
-          <w:rFonts w:ascii="Sylfaen" w:hAnsi="Sylfaen"/>
-          <w:sz w:val="24"/>
-          <w:szCs w:val="24"/>
-          <w:lang w:val="ka-GE"/>
-        </w:rPr>
-        <w:t xml:space="preserve">-ში </w:t>
-      </w:r>
-      <w:r>
-        <w:rPr>
-          <w:rFonts w:ascii="Sylfaen" w:hAnsi="Sylfaen"/>
-          <w:b/>
-          <w:sz w:val="24"/>
-          <w:szCs w:val="24"/>
-          <w:lang w:val="ka-GE"/>
-        </w:rPr>
-        <w:t>(</w:t>
-      </w:r>
-      <w:r>
-        <w:rPr>
-          <w:rFonts w:ascii="Sylfaen" w:hAnsi="Sylfaen" w:cstheme="minorHAnsi"/>
-          <w:b/>
-          <w:bCs/>
-          <w:color w:val="202122"/>
-          <w:sz w:val="24"/>
-          <w:szCs w:val="24"/>
-          <w:shd w:val="clear" w:color="auto" w:fill="FFFFFF"/>
-          <w:lang w:val="ka-GE"/>
-        </w:rPr>
-        <w:t>Cascading Style Sheets</w:t>
-      </w:r>
-      <w:r>
-        <w:rPr>
-          <w:rFonts w:ascii="Sylfaen" w:hAnsi="Sylfaen" w:cs="Arial"/>
-          <w:b/>
-          <w:bCs/>
-          <w:color w:val="202122"/>
-          <w:sz w:val="21"/>
-          <w:szCs w:val="21"/>
-          <w:shd w:val="clear" w:color="auto" w:fill="FFFFFF"/>
-          <w:lang w:val="ka-GE"/>
-        </w:rPr>
-        <w:t>)</w:t>
-      </w:r>
-      <w:r>
-        <w:rPr>
-          <w:rFonts w:ascii="Sylfaen" w:hAnsi="Sylfaen" w:cs="Arial"/>
-          <w:bCs/>
-          <w:color w:val="202122"/>
-          <w:sz w:val="24"/>
-          <w:szCs w:val="24"/>
-          <w:shd w:val="clear" w:color="auto" w:fill="FFFFFF"/>
-          <w:lang w:val="ka-GE"/>
-        </w:rPr>
-        <w:t>, ასევე დაემატება საქართველოში არსებული თითქმის ყველა ის პოპულარული ადგილი რომლის მონახულების შემდეგაც ჩამოსული ტურისტი გულგრილი ნამდვილად არ დარჩება და დიდი ალბატობით მომოვალ წელსაც მოუნდება ჩამოსვლა.</w:t>
-      </w:r>
-    </w:p>
-    <w:p>
-      <w:pPr>
-        <w:rPr>
-          <w:rFonts w:ascii="Sylfaen" w:hAnsi="Sylfaen" w:cs="Arial"/>
-          <w:bCs/>
-          <w:color w:val="202122"/>
-          <w:sz w:val="24"/>
-          <w:szCs w:val="24"/>
-          <w:shd w:val="clear" w:color="auto" w:fill="FFFFFF"/>
-          <w:lang w:val="ka-GE"/>
-        </w:rPr>
-      </w:pPr>
-    </w:p>
-    <w:p>
-      <w:pPr>
-        <w:rPr>
-          <w:rFonts w:ascii="Sylfaen" w:hAnsi="Sylfaen" w:cs="Arial"/>
-          <w:bCs/>
-          <w:color w:val="202122"/>
-          <w:sz w:val="24"/>
-          <w:szCs w:val="24"/>
-          <w:shd w:val="clear" w:color="auto" w:fill="FFFFFF"/>
-          <w:lang w:val="ka-GE"/>
-        </w:rPr>
-      </w:pPr>
-    </w:p>
-    <w:p>
-      <w:pPr>
-        <w:rPr>
-          <w:rFonts w:ascii="Sylfaen" w:hAnsi="Sylfaen" w:cs="Arial"/>
-          <w:bCs/>
-          <w:color w:val="202122"/>
-          <w:sz w:val="24"/>
-          <w:szCs w:val="24"/>
-          <w:shd w:val="clear" w:color="auto" w:fill="FFFFFF"/>
-          <w:lang w:val="ka-GE"/>
-        </w:rPr>
-      </w:pPr>
-    </w:p>
-    <w:p>
-      <w:pPr>
-        <w:rPr>
-          <w:rFonts w:ascii="Sylfaen" w:hAnsi="Sylfaen" w:cs="Arial"/>
-          <w:bCs/>
-          <w:color w:val="202122"/>
-          <w:sz w:val="24"/>
-          <w:szCs w:val="24"/>
-          <w:shd w:val="clear" w:color="auto" w:fill="FFFFFF"/>
-          <w:lang w:val="ka-GE"/>
-        </w:rPr>
-      </w:pPr>
-    </w:p>
-    <w:p>
-      <w:pPr>
-        <w:rPr>
-          <w:rFonts w:ascii="Sylfaen" w:hAnsi="Sylfaen" w:cs="Arial"/>
-          <w:bCs/>
-          <w:color w:val="202122"/>
-          <w:sz w:val="24"/>
-          <w:szCs w:val="24"/>
-          <w:shd w:val="clear" w:color="auto" w:fill="FFFFFF"/>
-          <w:lang w:val="ka-GE"/>
-        </w:rPr>
-      </w:pPr>
-    </w:p>
-    <w:p>
-      <w:pPr>
-        <w:rPr>
-          <w:rFonts w:ascii="Sylfaen" w:hAnsi="Sylfaen" w:cs="Arial"/>
-          <w:bCs/>
-          <w:color w:val="202122"/>
-          <w:sz w:val="24"/>
-          <w:szCs w:val="24"/>
-          <w:shd w:val="clear" w:color="auto" w:fill="FFFFFF"/>
-          <w:lang w:val="ka-GE"/>
-        </w:rPr>
-      </w:pPr>
-    </w:p>
-    <w:p>
-      <w:pPr>
-        <w:rPr>
-          <w:rFonts w:ascii="Sylfaen" w:hAnsi="Sylfaen" w:cs="Arial"/>
-          <w:bCs/>
-          <w:color w:val="202122"/>
-          <w:sz w:val="24"/>
-          <w:szCs w:val="24"/>
-          <w:shd w:val="clear" w:color="auto" w:fill="FFFFFF"/>
-          <w:lang w:val="ka-GE"/>
-        </w:rPr>
-      </w:pPr>
-    </w:p>
-    <w:p>
-      <w:pPr>
-        <w:rPr>
-          <w:rFonts w:ascii="Sylfaen" w:hAnsi="Sylfaen" w:cs="Arial"/>
-          <w:bCs/>
-          <w:color w:val="202122"/>
-          <w:sz w:val="24"/>
-          <w:szCs w:val="24"/>
-          <w:shd w:val="clear" w:color="auto" w:fill="FFFFFF"/>
-          <w:lang w:val="ka-GE"/>
-        </w:rPr>
-      </w:pPr>
-    </w:p>
-    <w:p>
-      <w:pPr>
-        <w:rPr>
-          <w:rFonts w:ascii="Sylfaen" w:hAnsi="Sylfaen" w:cs="Arial"/>
-          <w:bCs/>
-          <w:color w:val="202122"/>
-          <w:sz w:val="24"/>
-          <w:szCs w:val="24"/>
-          <w:shd w:val="clear" w:color="auto" w:fill="FFFFFF"/>
-          <w:lang w:val="ka-GE"/>
-        </w:rPr>
-      </w:pPr>
-    </w:p>
-    <w:p>
-      <w:pPr>
-        <w:rPr>
-          <w:rFonts w:ascii="Sylfaen" w:hAnsi="Sylfaen" w:cs="Arial"/>
-          <w:bCs/>
-          <w:color w:val="202122"/>
-          <w:sz w:val="24"/>
-          <w:szCs w:val="24"/>
-          <w:shd w:val="clear" w:color="auto" w:fill="FFFFFF"/>
-          <w:lang w:val="ka-GE"/>
-        </w:rPr>
-      </w:pPr>
-    </w:p>
-    <w:p>
-      <w:pPr>
-        <w:rPr>
-          <w:rFonts w:ascii="Sylfaen" w:hAnsi="Sylfaen" w:cs="Arial"/>
-          <w:bCs/>
-          <w:color w:val="202122"/>
-          <w:sz w:val="24"/>
-          <w:szCs w:val="24"/>
-          <w:shd w:val="clear" w:color="auto" w:fill="FFFFFF"/>
-          <w:lang w:val="ka-GE"/>
-        </w:rPr>
-      </w:pPr>
-    </w:p>
-    <w:p>
-      <w:pPr>
-        <w:rPr>
-          <w:rFonts w:ascii="Sylfaen" w:hAnsi="Sylfaen" w:cs="Arial"/>
-          <w:bCs/>
-          <w:color w:val="202122"/>
-          <w:sz w:val="24"/>
-          <w:szCs w:val="24"/>
-          <w:shd w:val="clear" w:color="auto" w:fill="FFFFFF"/>
-          <w:lang w:val="ka-GE"/>
-        </w:rPr>
-      </w:pPr>
-    </w:p>
-    <w:p>
-      <w:pPr>
-        <w:rPr>
-          <w:rFonts w:ascii="Sylfaen" w:hAnsi="Sylfaen" w:cs="Arial"/>
-          <w:bCs/>
-          <w:color w:val="202122"/>
-          <w:sz w:val="24"/>
-          <w:szCs w:val="24"/>
-          <w:shd w:val="clear" w:color="auto" w:fill="FFFFFF"/>
-          <w:lang w:val="ka-GE"/>
-        </w:rPr>
-      </w:pPr>
-    </w:p>
-    <w:p>
-      <w:pPr>
-        <w:rPr>
-          <w:rFonts w:ascii="Sylfaen" w:hAnsi="Sylfaen" w:cs="Arial"/>
-          <w:bCs/>
-          <w:color w:val="202122"/>
-          <w:sz w:val="24"/>
-          <w:szCs w:val="24"/>
-          <w:shd w:val="clear" w:color="auto" w:fill="FFFFFF"/>
-          <w:lang w:val="ka-GE"/>
-        </w:rPr>
-      </w:pPr>
-    </w:p>
-    <w:p>
-      <w:pPr>
-        <w:rPr>
-          <w:rFonts w:ascii="Sylfaen" w:hAnsi="Sylfaen" w:cs="Arial"/>
-          <w:bCs/>
-          <w:color w:val="202122"/>
-          <w:sz w:val="24"/>
-          <w:szCs w:val="24"/>
-          <w:shd w:val="clear" w:color="auto" w:fill="FFFFFF"/>
-          <w:lang w:val="ka-GE"/>
-        </w:rPr>
-      </w:pPr>
-    </w:p>
-    <w:p>
-      <w:pPr>
-        <w:rPr>
-          <w:rFonts w:ascii="Sylfaen" w:hAnsi="Sylfaen" w:cs="Arial"/>
-          <w:bCs/>
-          <w:color w:val="202122"/>
-          <w:sz w:val="24"/>
-          <w:szCs w:val="24"/>
-          <w:shd w:val="clear" w:color="auto" w:fill="FFFFFF"/>
-          <w:lang w:val="ka-GE"/>
-        </w:rPr>
-      </w:pPr>
-    </w:p>
-    <w:p>
-      <w:pPr>
-        <w:rPr>
-          <w:rFonts w:ascii="Sylfaen" w:hAnsi="Sylfaen" w:cs="Arial"/>
-          <w:bCs/>
-          <w:color w:val="202122"/>
-          <w:sz w:val="24"/>
-          <w:szCs w:val="24"/>
-          <w:shd w:val="clear" w:color="auto" w:fill="FFFFFF"/>
-          <w:lang w:val="ka-GE"/>
-        </w:rPr>
-      </w:pPr>
-    </w:p>
-    <w:p>
-      <w:pPr>
-        <w:rPr>
-          <w:rFonts w:ascii="Sylfaen" w:hAnsi="Sylfaen" w:cs="Arial"/>
-          <w:bCs/>
-          <w:color w:val="202122"/>
-          <w:sz w:val="24"/>
-          <w:szCs w:val="24"/>
-          <w:shd w:val="clear" w:color="auto" w:fill="FFFFFF"/>
-          <w:lang w:val="ka-GE"/>
-        </w:rPr>
-      </w:pPr>
-    </w:p>
-    <w:p>
-      <w:pPr>
-        <w:rPr>
-          <w:rFonts w:ascii="Sylfaen" w:hAnsi="Sylfaen" w:cs="Arial"/>
-          <w:bCs/>
-          <w:color w:val="202122"/>
-          <w:sz w:val="24"/>
-          <w:szCs w:val="24"/>
-          <w:shd w:val="clear" w:color="auto" w:fill="FFFFFF"/>
-          <w:lang w:val="ka-GE"/>
-        </w:rPr>
-      </w:pPr>
-    </w:p>
-    <w:p>
-      <w:pPr>
-        <w:jc w:val="center"/>
+          <w:shd w:val="clear" w:color="auto" w:fill="FFFFFF"/>
+          <w:lang w:val="ka-GE"/>
+        </w:rPr>
+      </w:pPr>
+      <w:r>
         <w:rPr>
           <w:rFonts w:ascii="Sylfaen" w:hAnsi="Sylfaen" w:cs="Arial"/>
           <w:b/>
@@ -3412,608 +3999,8 @@
           <w:shd w:val="clear" w:color="auto" w:fill="FFFFFF"/>
           <w:lang w:val="ka-GE"/>
         </w:rPr>
-      </w:pPr>
-      <w:r>
-        <w:rPr>
-          <w:rFonts w:ascii="Sylfaen" w:hAnsi="Sylfaen" w:cs="Arial"/>
-          <w:b/>
-          <w:bCs/>
-          <w:color w:val="202122"/>
-          <w:sz w:val="28"/>
-          <w:szCs w:val="28"/>
-          <w:shd w:val="clear" w:color="auto" w:fill="FFFFFF"/>
-          <w:lang w:val="ka-GE"/>
-        </w:rPr>
         <w:lastRenderedPageBreak/>
-        <w:t>ლიტერატურის მიმოხილვა</w:t>
-      </w:r>
-    </w:p>
-    <w:p>
-      <w:pPr>
-        <w:rPr>
-          <w:rFonts w:ascii="Sylfaen" w:hAnsi="Sylfaen" w:cs="Arial"/>
-          <w:bCs/>
-          <w:color w:val="202122"/>
-          <w:sz w:val="24"/>
-          <w:szCs w:val="24"/>
-          <w:shd w:val="clear" w:color="auto" w:fill="FFFFFF"/>
-          <w:lang w:val="ka-GE"/>
-        </w:rPr>
-      </w:pPr>
-      <w:r>
-        <w:rPr>
-          <w:rFonts w:ascii="Sylfaen" w:hAnsi="Sylfaen" w:cs="Arial"/>
-          <w:bCs/>
-          <w:color w:val="202122"/>
-          <w:sz w:val="24"/>
-          <w:szCs w:val="24"/>
-          <w:shd w:val="clear" w:color="auto" w:fill="FFFFFF"/>
-          <w:lang w:val="ka-GE"/>
-        </w:rPr>
-        <w:t>მინგჰეტი და ბუჰაილისი თავიანთ ნაშრომებში „ციფრული დაყოფა ტურიზმში“ წერენ რო ტურიზმი ერთ-ერთი უმნიშვნელოვანესი სფეროა როგორც ადგილობრივი ისე გლობალური მაშტაბით სწორედ ამ სფეროში ტექნოლოგიების გაუმჯობესებამ ხელი უნდა შეუწყოს ასევე ეკონომიკის გაუმჯობესებასაც ამით კი თავად ქვეყანა და მასში არსებული სხვადასხვა ორგანიზაციებიც იხეიერებენ.</w:t>
-      </w:r>
-    </w:p>
-    <w:p>
-      <w:pPr>
-        <w:rPr>
-          <w:rFonts w:ascii="Sylfaen" w:hAnsi="Sylfaen" w:cs="Arial"/>
-          <w:bCs/>
-          <w:color w:val="202122"/>
-          <w:sz w:val="24"/>
-          <w:szCs w:val="24"/>
-          <w:shd w:val="clear" w:color="auto" w:fill="FFFFFF"/>
-          <w:lang w:val="ka-GE"/>
-        </w:rPr>
-      </w:pPr>
-      <w:r>
-        <w:rPr>
-          <w:rFonts w:ascii="Sylfaen" w:hAnsi="Sylfaen" w:cs="Arial"/>
-          <w:bCs/>
-          <w:color w:val="202122"/>
-          <w:sz w:val="24"/>
-          <w:szCs w:val="24"/>
-          <w:shd w:val="clear" w:color="auto" w:fill="FFFFFF"/>
-          <w:lang w:val="ka-GE"/>
-        </w:rPr>
-        <w:t>ინფორმაციულმა და საკომუნიკაციო ტექნოლოგიებმა მნიშვნელოვანი გავლენა მოახდინეს ტურიზმის სტრუქტურირებასა და ჩამოყალიბებაში, ციფრული კომუნიკაციების საშუალებით</w:t>
-      </w:r>
-      <w:r>
-        <w:rPr>
-          <w:rFonts w:ascii="Sylfaen" w:hAnsi="Sylfaen" w:cs="Arial"/>
-          <w:bCs/>
-          <w:color w:val="202122"/>
-          <w:sz w:val="24"/>
-          <w:szCs w:val="24"/>
-          <w:shd w:val="clear" w:color="auto" w:fill="FFFFFF"/>
-          <w:lang w:val="ka-GE"/>
-        </w:rPr>
-        <w:t xml:space="preserve"> ბევრად გამარტივდა და იაფი გახდა კომუნიკაციები.</w:t>
-      </w:r>
-    </w:p>
-    <w:p>
-      <w:pPr>
-        <w:rPr>
-          <w:rFonts w:ascii="Sylfaen" w:hAnsi="Sylfaen" w:cs="Arial"/>
-          <w:bCs/>
-          <w:color w:val="202122"/>
-          <w:sz w:val="24"/>
-          <w:szCs w:val="24"/>
-          <w:shd w:val="clear" w:color="auto" w:fill="FFFFFF"/>
-          <w:lang w:val="ka-GE"/>
-        </w:rPr>
-      </w:pPr>
-      <w:r>
-        <w:rPr>
-          <w:rFonts w:ascii="Sylfaen" w:hAnsi="Sylfaen" w:cs="Arial"/>
-          <w:bCs/>
-          <w:color w:val="202122"/>
-          <w:sz w:val="24"/>
-          <w:szCs w:val="24"/>
-          <w:shd w:val="clear" w:color="auto" w:fill="FFFFFF"/>
-          <w:lang w:val="ka-GE"/>
-        </w:rPr>
-        <w:t>ისინი აღნიშნავენ იმ ფაქტსაც რომ ინოვაციურმა ტექნოლოგიებმა ტურისტებს ბევრად გაუმარტივა გადაწყვეტილების მიღები პროცესი ამიტომ ინტერნეტით გავრცელებული პროდუქტები თუ სერვისები გახდა უფრო მრავალფეროვანი, სწორედ ამიტომ უმეტესი ტურისტი მოგზაურების დაგეგმვისას იყენებს ეგრედ წოდებულ ICT-ს (Informaction and Communication Technology)</w:t>
-      </w:r>
-      <w:r>
-        <w:rPr>
-          <w:rFonts w:ascii="Sylfaen" w:hAnsi="Sylfaen" w:cs="Arial"/>
-          <w:bCs/>
-          <w:color w:val="202122"/>
-          <w:sz w:val="24"/>
-          <w:szCs w:val="24"/>
-          <w:shd w:val="clear" w:color="auto" w:fill="FFFFFF"/>
-          <w:lang w:val="ka-GE"/>
-        </w:rPr>
-        <w:t>, ამ ახალი ტექნოლოგიების სინთეზი ტურიზმთან ბევრად უფრო მოსახერხებლს, კომფორტულს და მარტივს ხდის ტურისტული მარშრუტის დაგეგმვის პროცესს რაც რა თქმა უნდა დადებითად მოქმედებს მოგზაურობის მიმდინარეობაზე.</w:t>
-      </w:r>
-    </w:p>
-    <w:p>
-      <w:pPr>
-        <w:rPr>
-          <w:rFonts w:ascii="Sylfaen" w:hAnsi="Sylfaen" w:cs="Arial"/>
-          <w:bCs/>
-          <w:color w:val="202122"/>
-          <w:sz w:val="24"/>
-          <w:szCs w:val="24"/>
-          <w:shd w:val="clear" w:color="auto" w:fill="FFFFFF"/>
-          <w:lang w:val="ka-GE"/>
-        </w:rPr>
-      </w:pPr>
-      <w:r>
-        <w:rPr>
-          <w:rFonts w:ascii="Sylfaen" w:hAnsi="Sylfaen" w:cs="Arial"/>
-          <w:bCs/>
-          <w:color w:val="202122"/>
-          <w:sz w:val="24"/>
-          <w:szCs w:val="24"/>
-          <w:shd w:val="clear" w:color="auto" w:fill="FFFFFF"/>
-          <w:lang w:val="ka-GE"/>
-        </w:rPr>
-        <w:t>მინგჰეტის აზრით ტექნოლოგიების განივთარებით ტურიზმი ყველაზე მომგებიანი ინდუსტრია იქნება ხოლო ამისთვის აუცილებელია რომ ამ სფეროში მომუშავე ადამიანებმა თანდათან დანერგონგონ ახალი ტექნოლოგიური სტანდარტები თავიან კომპანიებში</w:t>
-      </w:r>
-      <w:r>
-        <w:rPr>
-          <w:rFonts w:ascii="Sylfaen" w:hAnsi="Sylfaen" w:cs="Arial"/>
-          <w:bCs/>
-          <w:color w:val="202122"/>
-          <w:sz w:val="24"/>
-          <w:szCs w:val="24"/>
-          <w:shd w:val="clear" w:color="auto" w:fill="FFFFFF"/>
-          <w:lang w:val="ka-GE"/>
-        </w:rPr>
-        <w:t>, მაგალითად საიტისგან განსხვავებით უმნიშვნელოვანესია ტურისტებისთვის მობილური აპლიკაციების სადაც იქნება მოცემული ინფორმაცია ამა თუ იმ ადგილების შესახებ ასევე იქნება რეკომენდაციების გვერდი ნუ მოკლედ ერთგვარი „მობილური გიდი“ იქნება ადამიანისთვის რაც დააზოგინებს ხარჯებს და ძვირფას დროს.</w:t>
-      </w:r>
-    </w:p>
-    <w:p>
-      <w:pPr>
-        <w:rPr>
-          <w:rFonts w:ascii="Sylfaen" w:hAnsi="Sylfaen" w:cs="Arial"/>
-          <w:bCs/>
-          <w:color w:val="202122"/>
-          <w:sz w:val="24"/>
-          <w:szCs w:val="24"/>
-          <w:shd w:val="clear" w:color="auto" w:fill="FFFFFF"/>
-          <w:lang w:val="ka-GE"/>
-        </w:rPr>
-      </w:pPr>
-      <w:r>
-        <w:rPr>
-          <w:rFonts w:ascii="Sylfaen" w:hAnsi="Sylfaen" w:cs="Arial"/>
-          <w:bCs/>
-          <w:color w:val="202122"/>
-          <w:sz w:val="24"/>
-          <w:szCs w:val="24"/>
-          <w:shd w:val="clear" w:color="auto" w:fill="FFFFFF"/>
-          <w:lang w:val="ka-GE"/>
-        </w:rPr>
-        <w:t>Journal of Travel Research-ში დაწერილ სტატიაში ვკითხულობთ რომ ტურიზმი ერთ-ერთი წამყვანი და ყოველ წლიურად მზარდი ინდუსტრიაა მსოფლიოში</w:t>
-      </w:r>
-      <w:r>
-        <w:rPr>
-          <w:rFonts w:ascii="Sylfaen" w:hAnsi="Sylfaen" w:cs="Arial"/>
-          <w:bCs/>
-          <w:color w:val="202122"/>
-          <w:sz w:val="24"/>
-          <w:szCs w:val="24"/>
-          <w:shd w:val="clear" w:color="auto" w:fill="FFFFFF"/>
-          <w:lang w:val="ka-GE"/>
-        </w:rPr>
-        <w:t xml:space="preserve"> </w:t>
-      </w:r>
-      <w:r>
-        <w:rPr>
-          <w:rFonts w:ascii="Sylfaen" w:hAnsi="Sylfaen" w:cs="Arial"/>
-          <w:bCs/>
-          <w:color w:val="202122"/>
-          <w:sz w:val="24"/>
-          <w:szCs w:val="24"/>
-          <w:shd w:val="clear" w:color="auto" w:fill="FFFFFF"/>
-          <w:lang w:val="ka-GE"/>
-        </w:rPr>
-        <w:t>ამიტომ უმნიშვნელოვანესია ზუსტი სტატისტიკის შეგროვება რომელიც შემდეგში გამოყენებული იქნება სხვადასხვა სერვისების გასაუმჯობესებლად</w:t>
-      </w:r>
-      <w:r>
-        <w:rPr>
-          <w:rFonts w:ascii="Sylfaen" w:hAnsi="Sylfaen" w:cs="Arial"/>
-          <w:bCs/>
-          <w:color w:val="202122"/>
-          <w:sz w:val="24"/>
-          <w:szCs w:val="24"/>
-          <w:shd w:val="clear" w:color="auto" w:fill="FFFFFF"/>
-          <w:lang w:val="ka-GE"/>
-        </w:rPr>
-        <w:t xml:space="preserve"> ისევდა ისევ ტურისტების კეთილდღეობისათვის ამის გაკეთების ყველაზე ეფექტური გზაკი დღესდღეობით არის ინტერნეტი, ინტერნეტი კი მოიცავს ონლაინ საიტებს მობილურ აპლიკაციებს და ასე შემდეგ სხვადასხვა დამხმარე ხელსაწყოებს რომლებსაც აქვთ ქსელთან კავშირი.</w:t>
-      </w:r>
-    </w:p>
-    <w:p>
-      <w:pPr>
-        <w:rPr>
-          <w:rFonts w:ascii="Sylfaen" w:hAnsi="Sylfaen" w:cs="Arial"/>
-          <w:bCs/>
-          <w:color w:val="202122"/>
-          <w:sz w:val="24"/>
-          <w:szCs w:val="24"/>
-          <w:shd w:val="clear" w:color="auto" w:fill="FFFFFF"/>
-          <w:lang w:val="ka-GE"/>
-        </w:rPr>
-      </w:pPr>
-      <w:r>
-        <w:rPr>
-          <w:rFonts w:ascii="Sylfaen" w:hAnsi="Sylfaen" w:cs="Arial"/>
-          <w:bCs/>
-          <w:color w:val="202122"/>
-          <w:sz w:val="24"/>
-          <w:szCs w:val="24"/>
-          <w:shd w:val="clear" w:color="auto" w:fill="FFFFFF"/>
-          <w:lang w:val="ka-GE"/>
-        </w:rPr>
-        <w:t>Context Aware Tourism Ontologies - არის ტექნოლოგია რომელიც „სწავლობს ტურისტის ქცევას“</w:t>
-      </w:r>
-      <w:r>
-        <w:rPr>
-          <w:rFonts w:ascii="Sylfaen" w:hAnsi="Sylfaen" w:cs="Arial"/>
-          <w:bCs/>
-          <w:color w:val="202122"/>
-          <w:sz w:val="24"/>
-          <w:szCs w:val="24"/>
-          <w:shd w:val="clear" w:color="auto" w:fill="FFFFFF"/>
-          <w:lang w:val="ka-GE"/>
-        </w:rPr>
-        <w:t xml:space="preserve"> აგროვებს და ინახავს ზოგად ინფორმაციას აკეთებს გამოთვლებს </w:t>
-      </w:r>
-      <w:r>
-        <w:rPr>
-          <w:rFonts w:ascii="Sylfaen" w:hAnsi="Sylfaen" w:cs="Arial"/>
-          <w:bCs/>
-          <w:color w:val="202122"/>
-          <w:sz w:val="24"/>
-          <w:szCs w:val="24"/>
-          <w:shd w:val="clear" w:color="auto" w:fill="FFFFFF"/>
-          <w:lang w:val="ka-GE"/>
-        </w:rPr>
-        <w:lastRenderedPageBreak/>
-        <w:t>და ამის საფუძველეზე გამოაქვს ლოგიკური დასკვნები რაც შემდეგ ეხმარება კომპანიებს სწორი სერვისები შესთავაზოს თავიანთ მომხმარებელს.</w:t>
-      </w:r>
-    </w:p>
-    <w:p>
-      <w:pPr>
-        <w:rPr>
-          <w:rFonts w:ascii="Sylfaen" w:hAnsi="Sylfaen" w:cs="Arial"/>
-          <w:bCs/>
-          <w:color w:val="202122"/>
-          <w:sz w:val="24"/>
-          <w:szCs w:val="24"/>
-          <w:shd w:val="clear" w:color="auto" w:fill="FFFFFF"/>
-          <w:lang w:val="ka-GE"/>
-        </w:rPr>
-      </w:pPr>
-    </w:p>
-    <w:p>
-      <w:pPr>
-        <w:rPr>
-          <w:rFonts w:ascii="Sylfaen" w:hAnsi="Sylfaen" w:cs="Arial"/>
-          <w:bCs/>
-          <w:color w:val="202122"/>
-          <w:sz w:val="24"/>
-          <w:szCs w:val="24"/>
-          <w:shd w:val="clear" w:color="auto" w:fill="FFFFFF"/>
-          <w:lang w:val="ka-GE"/>
-        </w:rPr>
-      </w:pPr>
-    </w:p>
-    <w:p>
-      <w:pPr>
-        <w:rPr>
-          <w:rFonts w:ascii="Sylfaen" w:hAnsi="Sylfaen" w:cs="Arial"/>
-          <w:bCs/>
-          <w:color w:val="202122"/>
-          <w:sz w:val="24"/>
-          <w:szCs w:val="24"/>
-          <w:shd w:val="clear" w:color="auto" w:fill="FFFFFF"/>
-          <w:lang w:val="ka-GE"/>
-        </w:rPr>
-      </w:pPr>
-    </w:p>
-    <w:p>
-      <w:pPr>
-        <w:rPr>
-          <w:rFonts w:ascii="Sylfaen" w:hAnsi="Sylfaen" w:cs="Arial"/>
-          <w:bCs/>
-          <w:color w:val="202122"/>
-          <w:sz w:val="24"/>
-          <w:szCs w:val="24"/>
-          <w:shd w:val="clear" w:color="auto" w:fill="FFFFFF"/>
-          <w:lang w:val="ka-GE"/>
-        </w:rPr>
-      </w:pPr>
-    </w:p>
-    <w:p>
-      <w:pPr>
-        <w:rPr>
-          <w:rFonts w:ascii="Sylfaen" w:hAnsi="Sylfaen" w:cs="Arial"/>
-          <w:bCs/>
-          <w:color w:val="202122"/>
-          <w:sz w:val="24"/>
-          <w:szCs w:val="24"/>
-          <w:shd w:val="clear" w:color="auto" w:fill="FFFFFF"/>
-          <w:lang w:val="ka-GE"/>
-        </w:rPr>
-      </w:pPr>
-    </w:p>
-    <w:p>
-      <w:pPr>
-        <w:rPr>
-          <w:rFonts w:ascii="Sylfaen" w:hAnsi="Sylfaen" w:cs="Arial"/>
-          <w:bCs/>
-          <w:color w:val="202122"/>
-          <w:sz w:val="24"/>
-          <w:szCs w:val="24"/>
-          <w:shd w:val="clear" w:color="auto" w:fill="FFFFFF"/>
-          <w:lang w:val="ka-GE"/>
-        </w:rPr>
-      </w:pPr>
-    </w:p>
-    <w:p>
-      <w:pPr>
-        <w:rPr>
-          <w:rFonts w:ascii="Sylfaen" w:hAnsi="Sylfaen" w:cs="Arial"/>
-          <w:bCs/>
-          <w:color w:val="202122"/>
-          <w:sz w:val="24"/>
-          <w:szCs w:val="24"/>
-          <w:shd w:val="clear" w:color="auto" w:fill="FFFFFF"/>
-          <w:lang w:val="ka-GE"/>
-        </w:rPr>
-      </w:pPr>
-    </w:p>
-    <w:p>
-      <w:pPr>
-        <w:rPr>
-          <w:rFonts w:ascii="Sylfaen" w:hAnsi="Sylfaen" w:cs="Arial"/>
-          <w:bCs/>
-          <w:color w:val="202122"/>
-          <w:sz w:val="24"/>
-          <w:szCs w:val="24"/>
-          <w:shd w:val="clear" w:color="auto" w:fill="FFFFFF"/>
-          <w:lang w:val="ka-GE"/>
-        </w:rPr>
-      </w:pPr>
-    </w:p>
-    <w:p>
-      <w:pPr>
-        <w:rPr>
-          <w:rFonts w:ascii="Sylfaen" w:hAnsi="Sylfaen" w:cs="Arial"/>
-          <w:bCs/>
-          <w:color w:val="202122"/>
-          <w:sz w:val="24"/>
-          <w:szCs w:val="24"/>
-          <w:shd w:val="clear" w:color="auto" w:fill="FFFFFF"/>
-          <w:lang w:val="ka-GE"/>
-        </w:rPr>
-      </w:pPr>
-    </w:p>
-    <w:p>
-      <w:pPr>
-        <w:rPr>
-          <w:rFonts w:ascii="Sylfaen" w:hAnsi="Sylfaen" w:cs="Arial"/>
-          <w:bCs/>
-          <w:color w:val="202122"/>
-          <w:sz w:val="24"/>
-          <w:szCs w:val="24"/>
-          <w:shd w:val="clear" w:color="auto" w:fill="FFFFFF"/>
-          <w:lang w:val="ka-GE"/>
-        </w:rPr>
-      </w:pPr>
-    </w:p>
-    <w:p>
-      <w:pPr>
-        <w:rPr>
-          <w:rFonts w:ascii="Sylfaen" w:hAnsi="Sylfaen" w:cs="Arial"/>
-          <w:bCs/>
-          <w:color w:val="202122"/>
-          <w:sz w:val="24"/>
-          <w:szCs w:val="24"/>
-          <w:shd w:val="clear" w:color="auto" w:fill="FFFFFF"/>
-          <w:lang w:val="ka-GE"/>
-        </w:rPr>
-      </w:pPr>
-    </w:p>
-    <w:p>
-      <w:pPr>
-        <w:rPr>
-          <w:rFonts w:ascii="Sylfaen" w:hAnsi="Sylfaen" w:cs="Arial"/>
-          <w:bCs/>
-          <w:color w:val="202122"/>
-          <w:sz w:val="24"/>
-          <w:szCs w:val="24"/>
-          <w:shd w:val="clear" w:color="auto" w:fill="FFFFFF"/>
-          <w:lang w:val="ka-GE"/>
-        </w:rPr>
-      </w:pPr>
-    </w:p>
-    <w:p>
-      <w:pPr>
-        <w:rPr>
-          <w:rFonts w:ascii="Sylfaen" w:hAnsi="Sylfaen" w:cs="Arial"/>
-          <w:bCs/>
-          <w:color w:val="202122"/>
-          <w:sz w:val="24"/>
-          <w:szCs w:val="24"/>
-          <w:shd w:val="clear" w:color="auto" w:fill="FFFFFF"/>
-          <w:lang w:val="ka-GE"/>
-        </w:rPr>
-      </w:pPr>
-    </w:p>
-    <w:p>
-      <w:pPr>
-        <w:rPr>
-          <w:rFonts w:ascii="Sylfaen" w:hAnsi="Sylfaen" w:cs="Arial"/>
-          <w:bCs/>
-          <w:color w:val="202122"/>
-          <w:sz w:val="24"/>
-          <w:szCs w:val="24"/>
-          <w:shd w:val="clear" w:color="auto" w:fill="FFFFFF"/>
-          <w:lang w:val="ka-GE"/>
-        </w:rPr>
-      </w:pPr>
-    </w:p>
-    <w:p>
-      <w:pPr>
-        <w:rPr>
-          <w:rFonts w:ascii="Sylfaen" w:hAnsi="Sylfaen" w:cs="Arial"/>
-          <w:bCs/>
-          <w:color w:val="202122"/>
-          <w:sz w:val="24"/>
-          <w:szCs w:val="24"/>
-          <w:shd w:val="clear" w:color="auto" w:fill="FFFFFF"/>
-          <w:lang w:val="ka-GE"/>
-        </w:rPr>
-      </w:pPr>
-    </w:p>
-    <w:p>
-      <w:pPr>
-        <w:rPr>
-          <w:rFonts w:ascii="Sylfaen" w:hAnsi="Sylfaen" w:cs="Arial"/>
-          <w:bCs/>
-          <w:color w:val="202122"/>
-          <w:sz w:val="24"/>
-          <w:szCs w:val="24"/>
-          <w:shd w:val="clear" w:color="auto" w:fill="FFFFFF"/>
-          <w:lang w:val="ka-GE"/>
-        </w:rPr>
-      </w:pPr>
-    </w:p>
-    <w:p>
-      <w:pPr>
-        <w:rPr>
-          <w:rFonts w:ascii="Sylfaen" w:hAnsi="Sylfaen" w:cs="Arial"/>
-          <w:bCs/>
-          <w:color w:val="202122"/>
-          <w:sz w:val="24"/>
-          <w:szCs w:val="24"/>
-          <w:shd w:val="clear" w:color="auto" w:fill="FFFFFF"/>
-          <w:lang w:val="ka-GE"/>
-        </w:rPr>
-      </w:pPr>
-    </w:p>
-    <w:p>
-      <w:pPr>
-        <w:rPr>
-          <w:rFonts w:ascii="Sylfaen" w:hAnsi="Sylfaen" w:cs="Arial"/>
-          <w:bCs/>
-          <w:color w:val="202122"/>
-          <w:sz w:val="24"/>
-          <w:szCs w:val="24"/>
-          <w:shd w:val="clear" w:color="auto" w:fill="FFFFFF"/>
-          <w:lang w:val="ka-GE"/>
-        </w:rPr>
-      </w:pPr>
-    </w:p>
-    <w:p>
-      <w:pPr>
-        <w:rPr>
-          <w:rFonts w:ascii="Sylfaen" w:hAnsi="Sylfaen" w:cs="Arial"/>
-          <w:bCs/>
-          <w:color w:val="202122"/>
-          <w:sz w:val="24"/>
-          <w:szCs w:val="24"/>
-          <w:shd w:val="clear" w:color="auto" w:fill="FFFFFF"/>
-          <w:lang w:val="ka-GE"/>
-        </w:rPr>
-      </w:pPr>
-    </w:p>
-    <w:p>
-      <w:pPr>
-        <w:rPr>
-          <w:rFonts w:ascii="Sylfaen" w:hAnsi="Sylfaen" w:cs="Arial"/>
-          <w:bCs/>
-          <w:color w:val="202122"/>
-          <w:sz w:val="24"/>
-          <w:szCs w:val="24"/>
-          <w:shd w:val="clear" w:color="auto" w:fill="FFFFFF"/>
-          <w:lang w:val="ka-GE"/>
-        </w:rPr>
-      </w:pPr>
-    </w:p>
-    <w:p>
-      <w:pPr>
-        <w:rPr>
-          <w:rFonts w:ascii="Sylfaen" w:hAnsi="Sylfaen" w:cs="Arial"/>
-          <w:bCs/>
-          <w:color w:val="202122"/>
-          <w:sz w:val="24"/>
-          <w:szCs w:val="24"/>
-          <w:shd w:val="clear" w:color="auto" w:fill="FFFFFF"/>
-          <w:lang w:val="ka-GE"/>
-        </w:rPr>
-      </w:pPr>
-    </w:p>
-    <w:p>
-      <w:pPr>
-        <w:rPr>
-          <w:rFonts w:ascii="Sylfaen" w:hAnsi="Sylfaen" w:cs="Arial"/>
-          <w:bCs/>
-          <w:color w:val="202122"/>
-          <w:sz w:val="24"/>
-          <w:szCs w:val="24"/>
-          <w:shd w:val="clear" w:color="auto" w:fill="FFFFFF"/>
-          <w:lang w:val="ka-GE"/>
-        </w:rPr>
-      </w:pPr>
-    </w:p>
-    <w:p>
-      <w:pPr>
-        <w:rPr>
-          <w:rFonts w:ascii="Sylfaen" w:hAnsi="Sylfaen" w:cs="Arial"/>
-          <w:bCs/>
-          <w:color w:val="202122"/>
-          <w:sz w:val="24"/>
-          <w:szCs w:val="24"/>
-          <w:shd w:val="clear" w:color="auto" w:fill="FFFFFF"/>
-          <w:lang w:val="ka-GE"/>
-        </w:rPr>
-      </w:pPr>
-    </w:p>
-    <w:p>
-      <w:pPr>
-        <w:rPr>
-          <w:rFonts w:ascii="Sylfaen" w:hAnsi="Sylfaen" w:cs="Arial"/>
-          <w:bCs/>
-          <w:color w:val="202122"/>
-          <w:sz w:val="24"/>
-          <w:szCs w:val="24"/>
-          <w:shd w:val="clear" w:color="auto" w:fill="FFFFFF"/>
-          <w:lang w:val="ka-GE"/>
-        </w:rPr>
-      </w:pPr>
-    </w:p>
-    <w:p>
-      <w:pPr>
-        <w:jc w:val="center"/>
-        <w:rPr>
-          <w:rFonts w:ascii="Sylfaen" w:hAnsi="Sylfaen" w:cs="Arial"/>
-          <w:b/>
-          <w:bCs/>
-          <w:color w:val="202122"/>
-          <w:sz w:val="28"/>
-          <w:szCs w:val="28"/>
-          <w:shd w:val="clear" w:color="auto" w:fill="FFFFFF"/>
-          <w:lang w:val="ka-GE"/>
-        </w:rPr>
-      </w:pPr>
-      <w:r>
-        <w:rPr>
-          <w:rFonts w:ascii="Sylfaen" w:hAnsi="Sylfaen" w:cs="Arial"/>
-          <w:b/>
-          <w:bCs/>
-          <w:color w:val="202122"/>
-          <w:sz w:val="28"/>
-          <w:szCs w:val="28"/>
-          <w:shd w:val="clear" w:color="auto" w:fill="FFFFFF"/>
-          <w:lang w:val="ka-GE"/>
-        </w:rPr>
-        <w:lastRenderedPageBreak/>
-        <w:t>ციფრული და ბიზნეს მოდელები ტურიზმში</w:t>
+        <w:t>ბიზნეს და ციფრული მოდელები ტურიზმში</w:t>
       </w:r>
     </w:p>
     <w:p>
@@ -6387,42 +6374,6 @@
     </w:p>
     <w:p>
       <w:pPr>
-        <w:rPr>
-          <w:rFonts w:ascii="Sylfaen" w:hAnsi="Sylfaen" w:cs="Arial"/>
-          <w:bCs/>
-          <w:i/>
-          <w:color w:val="202122"/>
-          <w:shd w:val="clear" w:color="auto" w:fill="FFFFFF"/>
-          <w:lang w:val="ka-GE"/>
-        </w:rPr>
-      </w:pPr>
-    </w:p>
-    <w:p>
-      <w:pPr>
-        <w:rPr>
-          <w:rFonts w:ascii="Sylfaen" w:hAnsi="Sylfaen" w:cs="Arial"/>
-          <w:bCs/>
-          <w:i/>
-          <w:color w:val="202122"/>
-          <w:shd w:val="clear" w:color="auto" w:fill="FFFFFF"/>
-          <w:lang w:val="ka-GE"/>
-        </w:rPr>
-      </w:pPr>
-    </w:p>
-    <w:p>
-      <w:pPr>
-        <w:rPr>
-          <w:rFonts w:ascii="Sylfaen" w:hAnsi="Sylfaen" w:cs="Arial"/>
-          <w:bCs/>
-          <w:i/>
-          <w:color w:val="202122"/>
-          <w:shd w:val="clear" w:color="auto" w:fill="FFFFFF"/>
-          <w:lang w:val="ka-GE"/>
-        </w:rPr>
-      </w:pPr>
-    </w:p>
-    <w:p>
-      <w:pPr>
         <w:jc w:val="center"/>
         <w:rPr>
           <w:rFonts w:ascii="Sylfaen" w:hAnsi="Sylfaen" w:cs="Arial"/>
@@ -6446,6 +6397,7 @@
           <w:shd w:val="clear" w:color="auto" w:fill="FFFFFF"/>
           <w:lang w:val="ka-GE"/>
         </w:rPr>
+        <w:lastRenderedPageBreak/>
         <w:t>პროექტის შეტეგები და მათი განსჯა</w:t>
       </w:r>
     </w:p>
@@ -6711,7 +6663,7 @@
           <w:shd w:val="clear" w:color="auto" w:fill="FFFFFF"/>
           <w:lang w:val="ka-GE"/>
         </w:rPr>
-        <w:t xml:space="preserve">გამოკითხვის დასრულების შემდეგ გამიჩნდა სურვილი ამ თემაზე საიტის გაკეთების რომელიც დასაწყისისთვის იქნებოდა ინფორმაციული შინაარსის ხოლო შემდეგში ვაპირებ მის დახვეწას და სხადასხვა მოწყობილობებისთვის ადაპტირებას, ასევე </w:t>
+        <w:t xml:space="preserve">გამოკითხვის დასრულების შემდეგ გამიჩნდა სურვილი ამ თემაზე საიტის გაკეთების რომელიც დასაწყისისთვის იქნებოდა ინფორმაციული შინაარსის ხოლო შემდეგში ვაპირებ მის დახვეწას და სხადასხვა მოწყობილობებისთვის ადაპტირებას, ასევე მობიულური აპლიკაციის გაკეთებას რაც ჩემი აზრით ყველაზე მნიშვნელოვანია რადგან თითქმის ყველა ადამიანს აქვს ჭკვიანი მოწყობილობა ეგრედ წოდებული „სმარტფონი“ და მათთვის ბევრად უფრო კომფორტულია აპლიკაციის გამოყენება </w:t>
       </w:r>
       <w:r>
         <w:rPr>
@@ -6724,7 +6676,7 @@
           <w:lang w:val="ka-GE"/>
         </w:rPr>
         <w:lastRenderedPageBreak/>
-        <w:t>მობიულური აპლიკაციის გაკეთებას რაც ჩემი აზრით ყველაზე მნიშვნელოვანია რადგან თითქმის ყველა ადამიანს აქვს ჭკვიანი მოწყობილობა ეგრედ წოდებული „სმარტფონი“ და მათთვის ბევრად უფრო კომფორტულია აპლიკაციის გამოყენება ვიდრე საძიებო სისტემის საშუალებით ინტერნეტში მოძებნა</w:t>
+        <w:t>ვიდრე საძიებო სისტემის საშუალებით ინტერნეტში მოძებნა</w:t>
       </w:r>
       <w:r>
         <w:rPr>
@@ -7204,7 +7156,54 @@
           <w:shd w:val="clear" w:color="auto" w:fill="FFFFFF"/>
           <w:lang w:val="ka-GE"/>
         </w:rPr>
-        <w:t xml:space="preserve"> და განეთავსებინა </w:t>
+        <w:t xml:space="preserve"> და განეთავსებინა თავისი განცხა</w:t>
+      </w:r>
+      <w:r>
+        <w:rPr>
+          <w:rFonts w:ascii="Sylfaen" w:hAnsi="Sylfaen" w:cs="Arial"/>
+          <w:bCs/>
+          <w:color w:val="202122"/>
+          <w:sz w:val="24"/>
+          <w:szCs w:val="24"/>
+          <w:shd w:val="clear" w:color="auto" w:fill="FFFFFF"/>
+          <w:lang w:val="ka-GE"/>
+        </w:rPr>
+        <w:t>დება</w:t>
+      </w:r>
+      <w:r>
+        <w:rPr>
+          <w:rFonts w:ascii="Sylfaen" w:hAnsi="Sylfaen" w:cs="Arial"/>
+          <w:bCs/>
+          <w:color w:val="202122"/>
+          <w:sz w:val="24"/>
+          <w:szCs w:val="24"/>
+          <w:shd w:val="clear" w:color="auto" w:fill="FFFFFF"/>
+          <w:lang w:val="ka-GE"/>
+        </w:rPr>
+        <w:t>, ამ ყველაფრის გათვალისწინებით მაქვს გაკეთებული რეგისტრაციის ფორმა რომელიც არის ლოკალურ სერვერზე ბაზასთან დაკავშირებული</w:t>
+      </w:r>
+      <w:r>
+        <w:rPr>
+          <w:rFonts w:ascii="Sylfaen" w:hAnsi="Sylfaen" w:cs="Arial"/>
+          <w:bCs/>
+          <w:color w:val="202122"/>
+          <w:sz w:val="24"/>
+          <w:szCs w:val="24"/>
+          <w:shd w:val="clear" w:color="auto" w:fill="FFFFFF"/>
+        </w:rPr>
+        <w:t xml:space="preserve"> PHP - </w:t>
+      </w:r>
+      <w:r>
+        <w:rPr>
+          <w:rFonts w:ascii="Sylfaen" w:hAnsi="Sylfaen" w:cs="Arial"/>
+          <w:bCs/>
+          <w:color w:val="202122"/>
+          <w:sz w:val="24"/>
+          <w:szCs w:val="24"/>
+          <w:shd w:val="clear" w:color="auto" w:fill="FFFFFF"/>
+          <w:lang w:val="ka-GE"/>
+        </w:rPr>
+        <w:t xml:space="preserve">კოდის საშუალებით ხოლო სერვერად გამოვიყენე ძალიან </w:t>
       </w:r>
       <w:r>
         <w:rPr>
@@ -7217,54 +7216,7 @@
           <w:lang w:val="ka-GE"/>
         </w:rPr>
         <w:lastRenderedPageBreak/>
-        <w:t>თავისი განცხა</w:t>
-      </w:r>
-      <w:r>
-        <w:rPr>
-          <w:rFonts w:ascii="Sylfaen" w:hAnsi="Sylfaen" w:cs="Arial"/>
-          <w:bCs/>
-          <w:color w:val="202122"/>
-          <w:sz w:val="24"/>
-          <w:szCs w:val="24"/>
-          <w:shd w:val="clear" w:color="auto" w:fill="FFFFFF"/>
-          <w:lang w:val="ka-GE"/>
-        </w:rPr>
-        <w:t>დება</w:t>
-      </w:r>
-      <w:r>
-        <w:rPr>
-          <w:rFonts w:ascii="Sylfaen" w:hAnsi="Sylfaen" w:cs="Arial"/>
-          <w:bCs/>
-          <w:color w:val="202122"/>
-          <w:sz w:val="24"/>
-          <w:szCs w:val="24"/>
-          <w:shd w:val="clear" w:color="auto" w:fill="FFFFFF"/>
-          <w:lang w:val="ka-GE"/>
-        </w:rPr>
-        <w:t>, ამ ყველაფრის გათვალისწინებით მაქვს გაკეთებული რეგისტრაციის ფორმა რომელიც არის ლოკალურ სერვერზე ბაზასთან დაკავშირებული</w:t>
-      </w:r>
-      <w:r>
-        <w:rPr>
-          <w:rFonts w:ascii="Sylfaen" w:hAnsi="Sylfaen" w:cs="Arial"/>
-          <w:bCs/>
-          <w:color w:val="202122"/>
-          <w:sz w:val="24"/>
-          <w:szCs w:val="24"/>
-          <w:shd w:val="clear" w:color="auto" w:fill="FFFFFF"/>
-        </w:rPr>
-        <w:t xml:space="preserve"> PHP - </w:t>
-      </w:r>
-      <w:r>
-        <w:rPr>
-          <w:rFonts w:ascii="Sylfaen" w:hAnsi="Sylfaen" w:cs="Arial"/>
-          <w:bCs/>
-          <w:color w:val="202122"/>
-          <w:sz w:val="24"/>
-          <w:szCs w:val="24"/>
-          <w:shd w:val="clear" w:color="auto" w:fill="FFFFFF"/>
-          <w:lang w:val="ka-GE"/>
-        </w:rPr>
-        <w:t xml:space="preserve">კოდის საშუალებით ხოლო სერვერად გამოვიყენე ძალიან კარგი აპლიკაცია </w:t>
+        <w:t xml:space="preserve">კარგი აპლიკაცია </w:t>
       </w:r>
       <w:r>
         <w:rPr>
@@ -7676,6 +7628,7 @@
           <w:shd w:val="clear" w:color="auto" w:fill="FFFFFF"/>
           <w:lang w:val="ka-GE"/>
         </w:rPr>
+        <w:lastRenderedPageBreak/>
         <w:t>ამოცანის დასმა</w:t>
       </w:r>
     </w:p>
@@ -7848,7 +7801,7 @@
           <w:shd w:val="clear" w:color="auto" w:fill="FFFFFF"/>
           <w:lang w:val="ka-GE"/>
         </w:rPr>
-        <w:t xml:space="preserve">პირველ რიგში აწყდებიან ენობრივ ბარიერებს ასევე აქვთ ინფორმაციის ნაკლებობა ტრანსპორტთან დაკავშირებით და რაღა თქმა უნდა ინტერნეტი, ეს </w:t>
+        <w:t xml:space="preserve">პირველ რიგში აწყდებიან ენობრივ ბარიერებს ასევე აქვთ ინფორმაციის ნაკლებობა ტრანსპორტთან დაკავშირებით და რაღა თქმა უნდა ინტერნეტი, ეს უკანასკნელი საქართველოსთან ერთად ძალიან ბევრ განვითარებულ ქვეყანაშიც კი პრობლემად არის ქცეული, თუმცა ამ ყველაფრის მიუხედავად მათი აბსოლიტეური უმეტესობა ძალიან კმაყოფილი ბრუნდება სახლში, ისინი თვლიან რომ მათი </w:t>
       </w:r>
       <w:r>
         <w:rPr>
@@ -7861,7 +7814,7 @@
           <w:lang w:val="ka-GE"/>
         </w:rPr>
         <w:lastRenderedPageBreak/>
-        <w:t>უკანასკნელი საქართველოსთან ერთად ძალიან ბევრ განვითარებულ ქვეყანაშიც კი პრობლემად არის ქცეული, თუმცა ამ ყველაფრის მიუხედავად მათი აბსოლიტეური უმეტესობა ძალიან კმაყოფილი ბრუნდება სახლში, ისინი თვლიან რომ მათი მოლოდინები გამართლდა და ნამდვლიად ღირდა ცოტაოდენ წვალებად იმ მშვენიერი ადგილების ნახვა რომლითაც გამოირჩევა საქართველო.</w:t>
+        <w:t>მოლოდინები გამართლდა და ნამდვლიად ღირდა ცოტაოდენ წვალებად იმ მშვენიერი ადგილების ნახვა რომლითაც გამოირჩევა საქართველო.</w:t>
       </w:r>
     </w:p>
     <w:p>
@@ -8441,7 +8394,6 @@
     </w:p>
     <w:p>
       <w:pPr>
-        <w:jc w:val="center"/>
         <w:rPr>
           <w:rFonts w:cs="Arial"/>
           <w:b/>
@@ -8453,7 +8405,9 @@
           <w:lang w:val="ka-GE"/>
         </w:rPr>
       </w:pPr>
-      <w:r>
+    </w:p>
+    <w:p>
+      <w:pPr>
         <w:rPr>
           <w:rFonts w:cs="Arial"/>
           <w:b/>
@@ -8464,6 +8418,33 @@
           <w:shd w:val="clear" w:color="auto" w:fill="FFFFFF"/>
           <w:lang w:val="ka-GE"/>
         </w:rPr>
+      </w:pPr>
+    </w:p>
+    <w:p>
+      <w:pPr>
+        <w:jc w:val="center"/>
+        <w:rPr>
+          <w:rFonts w:cs="Arial"/>
+          <w:b/>
+          <w:bCs/>
+          <w:color w:val="202122"/>
+          <w:sz w:val="28"/>
+          <w:szCs w:val="28"/>
+          <w:shd w:val="clear" w:color="auto" w:fill="FFFFFF"/>
+          <w:lang w:val="ka-GE"/>
+        </w:rPr>
+      </w:pPr>
+      <w:r>
+        <w:rPr>
+          <w:rFonts w:cs="Arial"/>
+          <w:b/>
+          <w:bCs/>
+          <w:color w:val="202122"/>
+          <w:sz w:val="28"/>
+          <w:szCs w:val="28"/>
+          <w:shd w:val="clear" w:color="auto" w:fill="FFFFFF"/>
+          <w:lang w:val="ka-GE"/>
+        </w:rPr>
         <w:lastRenderedPageBreak/>
         <w:t>დასკვნა</w:t>
       </w:r>
@@ -8495,6 +8476,8 @@
           <w:lang w:val="ka-GE"/>
         </w:rPr>
       </w:pPr>
+      <w:bookmarkStart w:id="0" w:name="_GoBack"/>
+      <w:bookmarkEnd w:id="0"/>
     </w:p>
     <w:p>
       <w:pPr>
@@ -9959,8 +9942,6 @@
         </w:rPr>
         <w:t>.</w:t>
       </w:r>
-      <w:bookmarkStart w:id="0" w:name="_GoBack"/>
-      <w:bookmarkEnd w:id="0"/>
     </w:p>
     <w:p>
       <w:pPr>
@@ -12250,7 +12231,7 @@
 </file>
 
 <file path=customXml/itemProps1.xml><?xml version="1.0" encoding="utf-8"?>
-<ds:datastoreItem xmlns:ds="http://schemas.openxmlformats.org/officeDocument/2006/customXml" ds:itemID="{96C5412F-A238-4BB3-A5BA-64758BA1671C}">
+<ds:datastoreItem xmlns:ds="http://schemas.openxmlformats.org/officeDocument/2006/customXml" ds:itemID="{589A1A3B-729E-454F-9CB3-81CC14D6084D}">
   <ds:schemaRefs>
     <ds:schemaRef ds:uri="http://schemas.openxmlformats.org/officeDocument/2006/bibliography"/>
   </ds:schemaRefs>

--- a/DIPLOMA.docx
+++ b/DIPLOMA.docx
@@ -8453,6 +8453,324 @@
       <w:pPr>
         <w:rPr>
           <w:rFonts w:cs="Arial"/>
+          <w:bCs/>
+          <w:color w:val="202122"/>
+          <w:sz w:val="24"/>
+          <w:szCs w:val="24"/>
+          <w:shd w:val="clear" w:color="auto" w:fill="FFFFFF"/>
+          <w:lang w:val="ka-GE"/>
+        </w:rPr>
+      </w:pPr>
+      <w:r>
+        <w:rPr>
+          <w:rFonts w:cs="Arial"/>
+          <w:bCs/>
+          <w:color w:val="202122"/>
+          <w:sz w:val="24"/>
+          <w:szCs w:val="24"/>
+          <w:shd w:val="clear" w:color="auto" w:fill="FFFFFF"/>
+          <w:lang w:val="ka-GE"/>
+        </w:rPr>
+        <w:t>ამ პროექტის მზადების პროცესში წავაწყდი უამრავ პრობლემას რომელიც ამ ეტაპზე არის საქართველოში ტურიზმსა და ციფრულ ტექნოლოგიებს შორის და ვეცდები მოკლედ გადმოგცეთ ისინი.</w:t>
+      </w:r>
+    </w:p>
+    <w:p>
+      <w:pPr>
+        <w:pStyle w:val="ListParagraph"/>
+        <w:numPr>
+          <w:ilvl w:val="0"/>
+          <w:numId w:val="14"/>
+        </w:numPr>
+        <w:rPr>
+          <w:rFonts w:cs="Arial"/>
+          <w:bCs/>
+          <w:color w:val="202122"/>
+          <w:sz w:val="24"/>
+          <w:szCs w:val="24"/>
+          <w:shd w:val="clear" w:color="auto" w:fill="FFFFFF"/>
+          <w:lang w:val="ka-GE"/>
+        </w:rPr>
+      </w:pPr>
+      <w:r>
+        <w:rPr>
+          <w:rFonts w:cs="Arial"/>
+          <w:bCs/>
+          <w:color w:val="202122"/>
+          <w:sz w:val="24"/>
+          <w:szCs w:val="24"/>
+          <w:shd w:val="clear" w:color="auto" w:fill="FFFFFF"/>
+          <w:lang w:val="ka-GE"/>
+        </w:rPr>
+        <w:t>მოგეხსენებათ დღესდღეობით ტურისტული მოგზაურობა ბევრად მეტს ნიშნავს ვიდრე უბრალოდ დასვენება, ამიტომ ადამიანებს სურთ მოგზაურობა იყო არა მხოლოდ დასვენებითი ხასიათის არამედ შემეცნებითიც.</w:t>
+      </w:r>
+    </w:p>
+    <w:p>
+      <w:pPr>
+        <w:pStyle w:val="ListParagraph"/>
+        <w:numPr>
+          <w:ilvl w:val="0"/>
+          <w:numId w:val="14"/>
+        </w:numPr>
+        <w:rPr>
+          <w:rFonts w:ascii="Sylfaen" w:hAnsi="Sylfaen" w:cs="Arial"/>
+          <w:bCs/>
+          <w:color w:val="202122"/>
+          <w:sz w:val="24"/>
+          <w:szCs w:val="24"/>
+          <w:shd w:val="clear" w:color="auto" w:fill="FFFFFF"/>
+          <w:lang w:val="ka-GE"/>
+        </w:rPr>
+      </w:pPr>
+      <w:r>
+        <w:rPr>
+          <w:rFonts w:ascii="Sylfaen" w:hAnsi="Sylfaen"/>
+          <w:sz w:val="24"/>
+          <w:szCs w:val="24"/>
+          <w:lang w:val="ka-GE"/>
+        </w:rPr>
+        <w:t>თანამედროვე ტქნოლოგიებს ტურიზმის ინდუსტირასთან აქვთ საკმაოდ მჭიდრო კავშირი რაც მომხმარებლის მოთხოვნების მაქსიმალურად დაკმაყოფილებას და მათ კომფრტს ემსახურება</w:t>
+      </w:r>
+      <w:r>
+        <w:rPr>
+          <w:rFonts w:ascii="Sylfaen" w:hAnsi="Sylfaen"/>
+          <w:sz w:val="24"/>
+          <w:szCs w:val="24"/>
+          <w:lang w:val="ka-GE"/>
+        </w:rPr>
+        <w:t>. ამიტომ აუცილებელია საქართველოშიც რაც შეიძლება სწრაფი ტემპით მოხდეს ინოვაციური ტექნოლოგიების დანერგვა ამ სფეროში.</w:t>
+      </w:r>
+    </w:p>
+    <w:p>
+      <w:pPr>
+        <w:pStyle w:val="ListParagraph"/>
+        <w:numPr>
+          <w:ilvl w:val="0"/>
+          <w:numId w:val="14"/>
+        </w:numPr>
+        <w:rPr>
+          <w:rFonts w:ascii="Sylfaen" w:hAnsi="Sylfaen" w:cs="Arial"/>
+          <w:bCs/>
+          <w:color w:val="202122"/>
+          <w:sz w:val="24"/>
+          <w:szCs w:val="24"/>
+          <w:shd w:val="clear" w:color="auto" w:fill="FFFFFF"/>
+          <w:lang w:val="ka-GE"/>
+        </w:rPr>
+      </w:pPr>
+      <w:r>
+        <w:rPr>
+          <w:rFonts w:ascii="Sylfaen" w:hAnsi="Sylfaen"/>
+          <w:sz w:val="24"/>
+          <w:szCs w:val="24"/>
+          <w:lang w:val="ka-GE"/>
+        </w:rPr>
+        <w:t>მოგეხენებათ საქართველოში ვიზიტორების რიცხვი ყოველწლიურად იზრდება თუმცა მათი უმეტესი ნაწილი არის მეზობელი სახელმწიფოებიდან. ამიტომ უნდა განხორციელდეს სხვადასხვა ონლაინ სარეკლამო კამპანიები რათა მოხდეს უფრო შორ ქვეყნებში მცხოვრები პოტენციური ტურისტების ინფორმირება.</w:t>
+      </w:r>
+    </w:p>
+    <w:p>
+      <w:pPr>
+        <w:pStyle w:val="ListParagraph"/>
+        <w:numPr>
+          <w:ilvl w:val="0"/>
+          <w:numId w:val="14"/>
+        </w:numPr>
+        <w:rPr>
+          <w:rFonts w:ascii="Sylfaen" w:hAnsi="Sylfaen" w:cs="Arial"/>
+          <w:bCs/>
+          <w:color w:val="202122"/>
+          <w:sz w:val="24"/>
+          <w:szCs w:val="24"/>
+          <w:shd w:val="clear" w:color="auto" w:fill="FFFFFF"/>
+          <w:lang w:val="ka-GE"/>
+        </w:rPr>
+      </w:pPr>
+      <w:r>
+        <w:rPr>
+          <w:rFonts w:ascii="Sylfaen" w:hAnsi="Sylfaen" w:cs="Arial"/>
+          <w:bCs/>
+          <w:color w:val="202122"/>
+          <w:sz w:val="24"/>
+          <w:szCs w:val="24"/>
+          <w:shd w:val="clear" w:color="auto" w:fill="FFFFFF"/>
+          <w:lang w:val="ka-GE"/>
+        </w:rPr>
+        <w:t>საქართველოში ჩატარებული კლევების შედეგად დგინდება რომ, ის ადამიანები რომლებიც მოგზაურობენ როგორც ქვეყნის შიგნით ასევე მის ფარგლებს გარეთ</w:t>
+      </w:r>
+      <w:r>
+        <w:rPr>
+          <w:rFonts w:ascii="Sylfaen" w:hAnsi="Sylfaen" w:cs="Arial"/>
+          <w:bCs/>
+          <w:color w:val="202122"/>
+          <w:sz w:val="24"/>
+          <w:szCs w:val="24"/>
+          <w:shd w:val="clear" w:color="auto" w:fill="FFFFFF"/>
+          <w:lang w:val="ka-GE"/>
+        </w:rPr>
+        <w:t>, მატმა უმეტესობამ</w:t>
+      </w:r>
+      <w:r>
+        <w:rPr>
+          <w:rFonts w:ascii="Sylfaen" w:hAnsi="Sylfaen" w:cs="Arial"/>
+          <w:bCs/>
+          <w:color w:val="202122"/>
+          <w:sz w:val="24"/>
+          <w:szCs w:val="24"/>
+          <w:shd w:val="clear" w:color="auto" w:fill="FFFFFF"/>
+          <w:lang w:val="ka-GE"/>
+        </w:rPr>
+        <w:t xml:space="preserve"> არ </w:t>
+      </w:r>
+      <w:r>
+        <w:rPr>
+          <w:rFonts w:ascii="Sylfaen" w:hAnsi="Sylfaen" w:cs="Arial"/>
+          <w:bCs/>
+          <w:color w:val="202122"/>
+          <w:sz w:val="24"/>
+          <w:szCs w:val="24"/>
+          <w:shd w:val="clear" w:color="auto" w:fill="FFFFFF"/>
+          <w:lang w:val="ka-GE"/>
+        </w:rPr>
+        <w:t>იცის</w:t>
+      </w:r>
+      <w:r>
+        <w:rPr>
+          <w:rFonts w:ascii="Sylfaen" w:hAnsi="Sylfaen" w:cs="Arial"/>
+          <w:bCs/>
+          <w:color w:val="202122"/>
+          <w:sz w:val="24"/>
+          <w:szCs w:val="24"/>
+          <w:shd w:val="clear" w:color="auto" w:fill="FFFFFF"/>
+          <w:lang w:val="ka-GE"/>
+        </w:rPr>
+        <w:t xml:space="preserve"> ტურისტული</w:t>
+      </w:r>
+      <w:r>
+        <w:rPr>
+          <w:rFonts w:ascii="Sylfaen" w:hAnsi="Sylfaen" w:cs="Arial"/>
+          <w:bCs/>
+          <w:color w:val="202122"/>
+          <w:sz w:val="24"/>
+          <w:szCs w:val="24"/>
+          <w:shd w:val="clear" w:color="auto" w:fill="FFFFFF"/>
+          <w:lang w:val="ka-GE"/>
+        </w:rPr>
+        <w:t xml:space="preserve"> </w:t>
+      </w:r>
+      <w:r>
+        <w:rPr>
+          <w:rFonts w:ascii="Sylfaen" w:hAnsi="Sylfaen" w:cs="Arial"/>
+          <w:bCs/>
+          <w:color w:val="202122"/>
+          <w:sz w:val="24"/>
+          <w:szCs w:val="24"/>
+          <w:shd w:val="clear" w:color="auto" w:fill="FFFFFF"/>
+          <w:lang w:val="ka-GE"/>
+        </w:rPr>
+        <w:t>მოგზაურობისთვის აუცილებელი ქართული ციფრული მოდელების შესახებ როგორებიც არის მაგალითად ტურისტული ინფორმაციული საიტები ანდაც აპლიკაციები</w:t>
+      </w:r>
+      <w:r>
+        <w:rPr>
+          <w:rFonts w:ascii="Sylfaen" w:hAnsi="Sylfaen" w:cs="Arial"/>
+          <w:bCs/>
+          <w:color w:val="202122"/>
+          <w:sz w:val="24"/>
+          <w:szCs w:val="24"/>
+          <w:shd w:val="clear" w:color="auto" w:fill="FFFFFF"/>
+          <w:lang w:val="ka-GE"/>
+        </w:rPr>
+        <w:t xml:space="preserve"> და მხოლოდ იყენებ უცხოურ სერვისებს როდესაც იმყოფებიან უცხოეთში.</w:t>
+      </w:r>
+    </w:p>
+    <w:p>
+      <w:pPr>
+        <w:pStyle w:val="ListParagraph"/>
+        <w:numPr>
+          <w:ilvl w:val="0"/>
+          <w:numId w:val="14"/>
+        </w:numPr>
+        <w:rPr>
+          <w:rFonts w:ascii="Sylfaen" w:hAnsi="Sylfaen" w:cs="Arial"/>
+          <w:bCs/>
+          <w:color w:val="202122"/>
+          <w:sz w:val="24"/>
+          <w:szCs w:val="24"/>
+          <w:shd w:val="clear" w:color="auto" w:fill="FFFFFF"/>
+          <w:lang w:val="ka-GE"/>
+        </w:rPr>
+      </w:pPr>
+      <w:r>
+        <w:rPr>
+          <w:rFonts w:ascii="Sylfaen" w:hAnsi="Sylfaen" w:cs="Arial"/>
+          <w:bCs/>
+          <w:color w:val="202122"/>
+          <w:sz w:val="24"/>
+          <w:szCs w:val="24"/>
+          <w:shd w:val="clear" w:color="auto" w:fill="FFFFFF"/>
+          <w:lang w:val="ka-GE"/>
+        </w:rPr>
+        <w:t>ვინაირად საქართველოში ჩამოსული ტურისტებისთვის ერთ-ერთი მნიშვნელოვანი პრობლემა არის ენობრივი ბარიერი ამის მოსაგვარებლად უნდა მოხდეს ყველანაირი მათთვის სასარგებლო ინფორმაციის უცხოურ ენაზე ადაპტირება იქნება ეს საიტი თუ მობილური აპლიაკია და ასევე უნდა მოხდეს მომსახურების სფეროში მომუშავე კადრების გადამზადება და კვალიციფირება.</w:t>
+      </w:r>
+    </w:p>
+    <w:p>
+      <w:pPr>
+        <w:pStyle w:val="ListParagraph"/>
+        <w:numPr>
+          <w:ilvl w:val="0"/>
+          <w:numId w:val="14"/>
+        </w:numPr>
+        <w:rPr>
+          <w:rFonts w:ascii="Sylfaen" w:hAnsi="Sylfaen" w:cs="Arial"/>
+          <w:bCs/>
+          <w:color w:val="202122"/>
+          <w:sz w:val="24"/>
+          <w:szCs w:val="24"/>
+          <w:shd w:val="clear" w:color="auto" w:fill="FFFFFF"/>
+          <w:lang w:val="ka-GE"/>
+        </w:rPr>
+      </w:pPr>
+      <w:r>
+        <w:rPr>
+          <w:rFonts w:ascii="Sylfaen" w:hAnsi="Sylfaen" w:cs="Arial"/>
+          <w:bCs/>
+          <w:color w:val="202122"/>
+          <w:sz w:val="24"/>
+          <w:szCs w:val="24"/>
+          <w:shd w:val="clear" w:color="auto" w:fill="FFFFFF"/>
+          <w:lang w:val="ka-GE"/>
+        </w:rPr>
+        <w:t xml:space="preserve">ქართული ტურისტული ბაზარი დამსვენებს სთავაზობს ძირითადად ერთი სახის ციფრულ მომსახურებას იქნება ეს ონლაინ ვებ-გვერდი თუ მობილური აპლიკაცია. ამიტომ აუცილებელია </w:t>
+      </w:r>
+      <w:bookmarkStart w:id="0" w:name="_GoBack"/>
+      <w:r>
+        <w:rPr>
+          <w:rFonts w:ascii="Sylfaen" w:hAnsi="Sylfaen" w:cs="Arial"/>
+          <w:bCs/>
+          <w:color w:val="202122"/>
+          <w:sz w:val="24"/>
+          <w:szCs w:val="24"/>
+          <w:shd w:val="clear" w:color="auto" w:fill="FFFFFF"/>
+          <w:lang w:val="ka-GE"/>
+        </w:rPr>
+        <w:t xml:space="preserve">განსხვავებული </w:t>
+      </w:r>
+      <w:bookmarkEnd w:id="0"/>
+      <w:r>
+        <w:rPr>
+          <w:rFonts w:ascii="Sylfaen" w:hAnsi="Sylfaen" w:cs="Arial"/>
+          <w:bCs/>
+          <w:color w:val="202122"/>
+          <w:sz w:val="24"/>
+          <w:szCs w:val="24"/>
+          <w:shd w:val="clear" w:color="auto" w:fill="FFFFFF"/>
+          <w:lang w:val="ka-GE"/>
+        </w:rPr>
+        <w:t>სერვისების დანერგვა ციფრულ ბიზნესში რომ მომხმარებელს ქონდეს არჩევნის გაკეთების საშუალება და მისთვის სასურველზე გააკეთოს არჩევანი.</w:t>
+      </w:r>
+    </w:p>
+    <w:p>
+      <w:pPr>
+        <w:rPr>
+          <w:rFonts w:cs="Arial"/>
           <w:b/>
           <w:bCs/>
           <w:color w:val="202122"/>
@@ -8476,8 +8794,6 @@
           <w:lang w:val="ka-GE"/>
         </w:rPr>
       </w:pPr>
-      <w:bookmarkStart w:id="0" w:name="_GoBack"/>
-      <w:bookmarkEnd w:id="0"/>
     </w:p>
     <w:p>
       <w:pPr>
@@ -8747,6 +9063,7 @@
     </w:p>
     <w:p>
       <w:pPr>
+        <w:jc w:val="center"/>
         <w:rPr>
           <w:rFonts w:cs="Arial"/>
           <w:b/>
@@ -8758,9 +9075,7 @@
           <w:lang w:val="ka-GE"/>
         </w:rPr>
       </w:pPr>
-    </w:p>
-    <w:p>
-      <w:pPr>
+      <w:r>
         <w:rPr>
           <w:rFonts w:cs="Arial"/>
           <w:b/>
@@ -8771,34 +9086,6 @@
           <w:shd w:val="clear" w:color="auto" w:fill="FFFFFF"/>
           <w:lang w:val="ka-GE"/>
         </w:rPr>
-      </w:pPr>
-    </w:p>
-    <w:p>
-      <w:pPr>
-        <w:jc w:val="center"/>
-        <w:rPr>
-          <w:rFonts w:cs="Arial"/>
-          <w:b/>
-          <w:bCs/>
-          <w:color w:val="202122"/>
-          <w:sz w:val="28"/>
-          <w:szCs w:val="28"/>
-          <w:shd w:val="clear" w:color="auto" w:fill="FFFFFF"/>
-          <w:lang w:val="ka-GE"/>
-        </w:rPr>
-      </w:pPr>
-      <w:r>
-        <w:rPr>
-          <w:rFonts w:cs="Arial"/>
-          <w:b/>
-          <w:bCs/>
-          <w:color w:val="202122"/>
-          <w:sz w:val="28"/>
-          <w:szCs w:val="28"/>
-          <w:shd w:val="clear" w:color="auto" w:fill="FFFFFF"/>
-          <w:lang w:val="ka-GE"/>
-        </w:rPr>
-        <w:lastRenderedPageBreak/>
         <w:t>გამოყენებული მასალა</w:t>
       </w:r>
     </w:p>
@@ -8954,6 +9241,7 @@
           <w:szCs w:val="24"/>
           <w:lang w:val="ka-GE"/>
         </w:rPr>
+        <w:lastRenderedPageBreak/>
         <w:t>Minghetti, Valeria, and Dimitrios Buhalis. 2010. "Digital divide in tourism." Journal of Travel Research</w:t>
       </w:r>
     </w:p>
@@ -10028,7 +10316,7 @@
           <w:rPr>
             <w:noProof/>
           </w:rPr>
-          <w:t>20</w:t>
+          <w:t>23</w:t>
         </w:r>
         <w:r>
           <w:rPr>
@@ -10628,6 +10916,92 @@
     </w:lvl>
   </w:abstractNum>
   <w:abstractNum w:abstractNumId="5" w15:restartNumberingAfterBreak="0">
+    <w:nsid w:val="186355DE"/>
+    <w:multiLevelType w:val="hybridMultilevel"/>
+    <w:tmpl w:val="E3EA45C6"/>
+    <w:lvl w:ilvl="0" w:tplc="0409000F">
+      <w:start w:val="1"/>
+      <w:numFmt w:val="decimal"/>
+      <w:lvlText w:val="%1."/>
+      <w:lvlJc w:val="left"/>
+      <w:pPr>
+        <w:ind w:left="780" w:hanging="360"/>
+      </w:pPr>
+    </w:lvl>
+    <w:lvl w:ilvl="1" w:tplc="04090019" w:tentative="1">
+      <w:start w:val="1"/>
+      <w:numFmt w:val="lowerLetter"/>
+      <w:lvlText w:val="%2."/>
+      <w:lvlJc w:val="left"/>
+      <w:pPr>
+        <w:ind w:left="1500" w:hanging="360"/>
+      </w:pPr>
+    </w:lvl>
+    <w:lvl w:ilvl="2" w:tplc="0409001B" w:tentative="1">
+      <w:start w:val="1"/>
+      <w:numFmt w:val="lowerRoman"/>
+      <w:lvlText w:val="%3."/>
+      <w:lvlJc w:val="right"/>
+      <w:pPr>
+        <w:ind w:left="2220" w:hanging="180"/>
+      </w:pPr>
+    </w:lvl>
+    <w:lvl w:ilvl="3" w:tplc="0409000F" w:tentative="1">
+      <w:start w:val="1"/>
+      <w:numFmt w:val="decimal"/>
+      <w:lvlText w:val="%4."/>
+      <w:lvlJc w:val="left"/>
+      <w:pPr>
+        <w:ind w:left="2940" w:hanging="360"/>
+      </w:pPr>
+    </w:lvl>
+    <w:lvl w:ilvl="4" w:tplc="04090019" w:tentative="1">
+      <w:start w:val="1"/>
+      <w:numFmt w:val="lowerLetter"/>
+      <w:lvlText w:val="%5."/>
+      <w:lvlJc w:val="left"/>
+      <w:pPr>
+        <w:ind w:left="3660" w:hanging="360"/>
+      </w:pPr>
+    </w:lvl>
+    <w:lvl w:ilvl="5" w:tplc="0409001B" w:tentative="1">
+      <w:start w:val="1"/>
+      <w:numFmt w:val="lowerRoman"/>
+      <w:lvlText w:val="%6."/>
+      <w:lvlJc w:val="right"/>
+      <w:pPr>
+        <w:ind w:left="4380" w:hanging="180"/>
+      </w:pPr>
+    </w:lvl>
+    <w:lvl w:ilvl="6" w:tplc="0409000F" w:tentative="1">
+      <w:start w:val="1"/>
+      <w:numFmt w:val="decimal"/>
+      <w:lvlText w:val="%7."/>
+      <w:lvlJc w:val="left"/>
+      <w:pPr>
+        <w:ind w:left="5100" w:hanging="360"/>
+      </w:pPr>
+    </w:lvl>
+    <w:lvl w:ilvl="7" w:tplc="04090019" w:tentative="1">
+      <w:start w:val="1"/>
+      <w:numFmt w:val="lowerLetter"/>
+      <w:lvlText w:val="%8."/>
+      <w:lvlJc w:val="left"/>
+      <w:pPr>
+        <w:ind w:left="5820" w:hanging="360"/>
+      </w:pPr>
+    </w:lvl>
+    <w:lvl w:ilvl="8" w:tplc="0409001B" w:tentative="1">
+      <w:start w:val="1"/>
+      <w:numFmt w:val="lowerRoman"/>
+      <w:lvlText w:val="%9."/>
+      <w:lvlJc w:val="right"/>
+      <w:pPr>
+        <w:ind w:left="6540" w:hanging="180"/>
+      </w:pPr>
+    </w:lvl>
+  </w:abstractNum>
+  <w:abstractNum w:abstractNumId="6" w15:restartNumberingAfterBreak="0">
     <w:nsid w:val="37F16995"/>
     <w:multiLevelType w:val="hybridMultilevel"/>
     <w:tmpl w:val="B022B3C4"/>
@@ -10740,7 +11114,7 @@
       </w:rPr>
     </w:lvl>
   </w:abstractNum>
-  <w:abstractNum w:abstractNumId="6" w15:restartNumberingAfterBreak="0">
+  <w:abstractNum w:abstractNumId="7" w15:restartNumberingAfterBreak="0">
     <w:nsid w:val="3D4C500C"/>
     <w:multiLevelType w:val="hybridMultilevel"/>
     <w:tmpl w:val="5AF01810"/>
@@ -10853,7 +11227,7 @@
       </w:rPr>
     </w:lvl>
   </w:abstractNum>
-  <w:abstractNum w:abstractNumId="7" w15:restartNumberingAfterBreak="0">
+  <w:abstractNum w:abstractNumId="8" w15:restartNumberingAfterBreak="0">
     <w:nsid w:val="3D860A2F"/>
     <w:multiLevelType w:val="hybridMultilevel"/>
     <w:tmpl w:val="36D88C0A"/>
@@ -10966,7 +11340,7 @@
       </w:rPr>
     </w:lvl>
   </w:abstractNum>
-  <w:abstractNum w:abstractNumId="8" w15:restartNumberingAfterBreak="0">
+  <w:abstractNum w:abstractNumId="9" w15:restartNumberingAfterBreak="0">
     <w:nsid w:val="66422F85"/>
     <w:multiLevelType w:val="hybridMultilevel"/>
     <w:tmpl w:val="C34029DE"/>
@@ -11057,7 +11431,7 @@
       </w:pPr>
     </w:lvl>
   </w:abstractNum>
-  <w:abstractNum w:abstractNumId="9" w15:restartNumberingAfterBreak="0">
+  <w:abstractNum w:abstractNumId="10" w15:restartNumberingAfterBreak="0">
     <w:nsid w:val="67154D34"/>
     <w:multiLevelType w:val="hybridMultilevel"/>
     <w:tmpl w:val="0E3EAEA8"/>
@@ -11148,7 +11522,7 @@
       </w:pPr>
     </w:lvl>
   </w:abstractNum>
-  <w:abstractNum w:abstractNumId="10" w15:restartNumberingAfterBreak="0">
+  <w:abstractNum w:abstractNumId="11" w15:restartNumberingAfterBreak="0">
     <w:nsid w:val="6F8D41C8"/>
     <w:multiLevelType w:val="hybridMultilevel"/>
     <w:tmpl w:val="BA6E901A"/>
@@ -11234,7 +11608,7 @@
       </w:pPr>
     </w:lvl>
   </w:abstractNum>
-  <w:abstractNum w:abstractNumId="11" w15:restartNumberingAfterBreak="0">
+  <w:abstractNum w:abstractNumId="12" w15:restartNumberingAfterBreak="0">
     <w:nsid w:val="74663EBB"/>
     <w:multiLevelType w:val="hybridMultilevel"/>
     <w:tmpl w:val="B9B26DC8"/>
@@ -11320,7 +11694,7 @@
       </w:pPr>
     </w:lvl>
   </w:abstractNum>
-  <w:abstractNum w:abstractNumId="12" w15:restartNumberingAfterBreak="0">
+  <w:abstractNum w:abstractNumId="13" w15:restartNumberingAfterBreak="0">
     <w:nsid w:val="758378F3"/>
     <w:multiLevelType w:val="hybridMultilevel"/>
     <w:tmpl w:val="BC5A4482"/>
@@ -11434,25 +11808,25 @@
     </w:lvl>
   </w:abstractNum>
   <w:num w:numId="1">
-    <w:abstractNumId w:val="10"/>
+    <w:abstractNumId w:val="11"/>
   </w:num>
   <w:num w:numId="2">
-    <w:abstractNumId w:val="11"/>
+    <w:abstractNumId w:val="12"/>
   </w:num>
   <w:num w:numId="3">
+    <w:abstractNumId w:val="8"/>
+  </w:num>
+  <w:num w:numId="4">
     <w:abstractNumId w:val="7"/>
   </w:num>
-  <w:num w:numId="4">
-    <w:abstractNumId w:val="6"/>
-  </w:num>
   <w:num w:numId="5">
-    <w:abstractNumId w:val="8"/>
+    <w:abstractNumId w:val="9"/>
   </w:num>
   <w:num w:numId="6">
     <w:abstractNumId w:val="4"/>
   </w:num>
   <w:num w:numId="7">
-    <w:abstractNumId w:val="9"/>
+    <w:abstractNumId w:val="10"/>
   </w:num>
   <w:num w:numId="8">
     <w:abstractNumId w:val="1"/>
@@ -11461,16 +11835,19 @@
     <w:abstractNumId w:val="2"/>
   </w:num>
   <w:num w:numId="10">
-    <w:abstractNumId w:val="5"/>
+    <w:abstractNumId w:val="6"/>
   </w:num>
   <w:num w:numId="11">
-    <w:abstractNumId w:val="12"/>
+    <w:abstractNumId w:val="13"/>
   </w:num>
   <w:num w:numId="12">
     <w:abstractNumId w:val="0"/>
   </w:num>
   <w:num w:numId="13">
     <w:abstractNumId w:val="3"/>
+  </w:num>
+  <w:num w:numId="14">
+    <w:abstractNumId w:val="5"/>
   </w:num>
 </w:numbering>
 </file>
@@ -12231,7 +12608,7 @@
 </file>
 
 <file path=customXml/itemProps1.xml><?xml version="1.0" encoding="utf-8"?>
-<ds:datastoreItem xmlns:ds="http://schemas.openxmlformats.org/officeDocument/2006/customXml" ds:itemID="{589A1A3B-729E-454F-9CB3-81CC14D6084D}">
+<ds:datastoreItem xmlns:ds="http://schemas.openxmlformats.org/officeDocument/2006/customXml" ds:itemID="{334D4EFB-3508-48F1-AA23-172491955E9F}">
   <ds:schemaRefs>
     <ds:schemaRef ds:uri="http://schemas.openxmlformats.org/officeDocument/2006/bibliography"/>
   </ds:schemaRefs>

--- a/DIPLOMA.docx
+++ b/DIPLOMA.docx
@@ -8738,34 +8738,102 @@
           <w:shd w:val="clear" w:color="auto" w:fill="FFFFFF"/>
           <w:lang w:val="ka-GE"/>
         </w:rPr>
-        <w:t xml:space="preserve">ქართული ტურისტული ბაზარი დამსვენებს სთავაზობს ძირითადად ერთი სახის ციფრულ მომსახურებას იქნება ეს ონლაინ ვებ-გვერდი თუ მობილური აპლიკაცია. ამიტომ აუცილებელია </w:t>
+        <w:t>ქართული ტურისტული ბაზარი დამსვენებს სთავაზობს ძირითადად ერთი სახის ციფრულ მომსახურებას იქნება ეს ონლაინ ვებ-გვერდი თუ მობილური აპლიკაცია. ამიტომ აუცილებელია განსხვავებული სერვისების დანერგვა ციფრულ ბიზნესში რომ მომხმარებელს ქონდეს არჩევნის გაკეთების საშუალება და მისთვის სასურველზე გააკეთოს არჩევანი.</w:t>
+      </w:r>
+    </w:p>
+    <w:p>
+      <w:pPr>
+        <w:ind w:left="60"/>
+        <w:rPr>
+          <w:rFonts w:ascii="Sylfaen" w:hAnsi="Sylfaen" w:cs="Arial"/>
+          <w:bCs/>
+          <w:color w:val="202122"/>
+          <w:sz w:val="24"/>
+          <w:szCs w:val="24"/>
+          <w:shd w:val="clear" w:color="auto" w:fill="FFFFFF"/>
+          <w:lang w:val="ka-GE"/>
+        </w:rPr>
+      </w:pPr>
+      <w:r>
+        <w:rPr>
+          <w:rFonts w:ascii="Sylfaen" w:hAnsi="Sylfaen" w:cs="Arial"/>
+          <w:bCs/>
+          <w:color w:val="202122"/>
+          <w:sz w:val="24"/>
+          <w:szCs w:val="24"/>
+          <w:shd w:val="clear" w:color="auto" w:fill="FFFFFF"/>
+          <w:lang w:val="ka-GE"/>
+        </w:rPr>
+        <w:t xml:space="preserve">ქართული ტურისტული ბაზრის ფუნდამენტალურმა ანალიზმა ცხადყო ამ უზარმაზარ ინდუსტრიაში მოძველებული მეთოდების არსებობა რომლებიც </w:t>
+      </w:r>
+    </w:p>
+    <w:p>
+      <w:pPr>
+        <w:ind w:left="60"/>
+        <w:rPr>
+          <w:rFonts w:ascii="Sylfaen" w:hAnsi="Sylfaen" w:cs="Arial"/>
+          <w:bCs/>
+          <w:color w:val="202122"/>
+          <w:sz w:val="24"/>
+          <w:szCs w:val="24"/>
+          <w:shd w:val="clear" w:color="auto" w:fill="FFFFFF"/>
+          <w:lang w:val="ka-GE"/>
+        </w:rPr>
+      </w:pPr>
+      <w:r>
+        <w:rPr>
+          <w:rFonts w:ascii="Sylfaen" w:hAnsi="Sylfaen" w:cs="Arial"/>
+          <w:bCs/>
+          <w:color w:val="202122"/>
+          <w:sz w:val="24"/>
+          <w:szCs w:val="24"/>
+          <w:shd w:val="clear" w:color="auto" w:fill="FFFFFF"/>
+          <w:lang w:val="ka-GE"/>
+        </w:rPr>
+        <w:lastRenderedPageBreak/>
+        <w:t xml:space="preserve">არაფექტურია დღევანდელი ტექნოლოგიური პროგრესის ეპოქიდან გამომდინარე და მთავრობის მხრიდან საჭიროებს ძირეულ გარდაქმნებს მომხმარებლის შეცვლილი მოთხოვნების მაქსიმალური გათვალისწინების შესაბამისად და რაღა თქმა უნდა ინოვაციური ციფრული მეთოდების დანერგვას ქართულ ტურისტულ ბიზნესებში </w:t>
+      </w:r>
+      <w:r>
+        <w:rPr>
+          <w:rFonts w:ascii="Sylfaen" w:hAnsi="Sylfaen" w:cs="Arial"/>
+          <w:bCs/>
+          <w:color w:val="202122"/>
+          <w:sz w:val="24"/>
+          <w:szCs w:val="24"/>
+          <w:shd w:val="clear" w:color="auto" w:fill="FFFFFF"/>
+          <w:lang w:val="ka-GE"/>
+        </w:rPr>
+        <w:t>რომელსაც დიდი პოტენციალი აქვს</w:t>
+      </w:r>
+      <w:r>
+        <w:rPr>
+          <w:rFonts w:ascii="Sylfaen" w:hAnsi="Sylfaen" w:cs="Arial"/>
+          <w:bCs/>
+          <w:color w:val="202122"/>
+          <w:sz w:val="24"/>
+          <w:szCs w:val="24"/>
+          <w:shd w:val="clear" w:color="auto" w:fill="FFFFFF"/>
+          <w:lang w:val="ka-GE"/>
+        </w:rPr>
+        <w:t>.</w:t>
       </w:r>
       <w:bookmarkStart w:id="0" w:name="_GoBack"/>
-      <w:r>
-        <w:rPr>
-          <w:rFonts w:ascii="Sylfaen" w:hAnsi="Sylfaen" w:cs="Arial"/>
-          <w:bCs/>
-          <w:color w:val="202122"/>
-          <w:sz w:val="24"/>
-          <w:szCs w:val="24"/>
-          <w:shd w:val="clear" w:color="auto" w:fill="FFFFFF"/>
-          <w:lang w:val="ka-GE"/>
-        </w:rPr>
-        <w:t xml:space="preserve">განსხვავებული </w:t>
-      </w:r>
       <w:bookmarkEnd w:id="0"/>
-      <w:r>
-        <w:rPr>
-          <w:rFonts w:ascii="Sylfaen" w:hAnsi="Sylfaen" w:cs="Arial"/>
-          <w:bCs/>
-          <w:color w:val="202122"/>
-          <w:sz w:val="24"/>
-          <w:szCs w:val="24"/>
-          <w:shd w:val="clear" w:color="auto" w:fill="FFFFFF"/>
-          <w:lang w:val="ka-GE"/>
-        </w:rPr>
-        <w:t>სერვისების დანერგვა ციფრულ ბიზნესში რომ მომხმარებელს ქონდეს არჩევნის გაკეთების საშუალება და მისთვის სასურველზე გააკეთოს არჩევანი.</w:t>
-      </w:r>
+    </w:p>
+    <w:p>
+      <w:pPr>
+        <w:pStyle w:val="ListParagraph"/>
+        <w:ind w:left="780"/>
+        <w:rPr>
+          <w:rFonts w:ascii="Sylfaen" w:hAnsi="Sylfaen" w:cs="Arial"/>
+          <w:bCs/>
+          <w:color w:val="202122"/>
+          <w:sz w:val="24"/>
+          <w:szCs w:val="24"/>
+          <w:shd w:val="clear" w:color="auto" w:fill="FFFFFF"/>
+          <w:lang w:val="ka-GE"/>
+        </w:rPr>
+      </w:pPr>
     </w:p>
     <w:p>
       <w:pPr>
@@ -9241,7 +9309,6 @@
           <w:szCs w:val="24"/>
           <w:lang w:val="ka-GE"/>
         </w:rPr>
-        <w:lastRenderedPageBreak/>
         <w:t>Minghetti, Valeria, and Dimitrios Buhalis. 2010. "Digital divide in tourism." Journal of Travel Research</w:t>
       </w:r>
     </w:p>
@@ -12608,7 +12675,7 @@
 </file>
 
 <file path=customXml/itemProps1.xml><?xml version="1.0" encoding="utf-8"?>
-<ds:datastoreItem xmlns:ds="http://schemas.openxmlformats.org/officeDocument/2006/customXml" ds:itemID="{334D4EFB-3508-48F1-AA23-172491955E9F}">
+<ds:datastoreItem xmlns:ds="http://schemas.openxmlformats.org/officeDocument/2006/customXml" ds:itemID="{F95D995D-6846-4165-91A3-36A4FD205EE9}">
   <ds:schemaRefs>
     <ds:schemaRef ds:uri="http://schemas.openxmlformats.org/officeDocument/2006/bibliography"/>
   </ds:schemaRefs>

--- a/DIPLOMA.docx
+++ b/DIPLOMA.docx
@@ -8743,6 +8743,56 @@
     </w:p>
     <w:p>
       <w:pPr>
+        <w:rPr>
+          <w:rFonts w:ascii="Sylfaen" w:hAnsi="Sylfaen" w:cs="Arial"/>
+          <w:bCs/>
+          <w:color w:val="202122"/>
+          <w:sz w:val="24"/>
+          <w:szCs w:val="24"/>
+          <w:shd w:val="clear" w:color="auto" w:fill="FFFFFF"/>
+          <w:lang w:val="ka-GE"/>
+        </w:rPr>
+      </w:pPr>
+      <w:r>
+        <w:rPr>
+          <w:rFonts w:ascii="Sylfaen" w:hAnsi="Sylfaen" w:cs="Arial"/>
+          <w:bCs/>
+          <w:color w:val="202122"/>
+          <w:sz w:val="24"/>
+          <w:szCs w:val="24"/>
+          <w:shd w:val="clear" w:color="auto" w:fill="FFFFFF"/>
+          <w:lang w:val="ka-GE"/>
+        </w:rPr>
+        <w:t xml:space="preserve">ვიზიოტორების რაოდენობის გასაზრდელად საჭიროა ინფორმაციული ონლაინ არხების არეალის გაფათოვება რათა მსოფლიოში უფრო მეტმა ადამიანმა შეძლოს </w:t>
+      </w:r>
+      <w:r>
+        <w:rPr>
+          <w:rFonts w:ascii="Sylfaen" w:hAnsi="Sylfaen" w:cs="Arial"/>
+          <w:bCs/>
+          <w:color w:val="202122"/>
+          <w:sz w:val="24"/>
+          <w:szCs w:val="24"/>
+          <w:shd w:val="clear" w:color="auto" w:fill="FFFFFF"/>
+          <w:lang w:val="ka-GE"/>
+        </w:rPr>
+        <w:lastRenderedPageBreak/>
+        <w:t xml:space="preserve">ნახვა რადგანაც ტურისტი ტურის სასურველი მარშრუტის დაგეგმვას იწყებს ინლაინ </w:t>
+      </w:r>
+      <w:r>
+        <w:rPr>
+          <w:rFonts w:ascii="Sylfaen" w:hAnsi="Sylfaen" w:cs="Arial"/>
+          <w:bCs/>
+          <w:color w:val="202122"/>
+          <w:sz w:val="24"/>
+          <w:szCs w:val="24"/>
+          <w:shd w:val="clear" w:color="auto" w:fill="FFFFFF"/>
+          <w:lang w:val="ka-GE"/>
+        </w:rPr>
+        <w:t>ვებ-გვერდების საშუალებით.</w:t>
+      </w:r>
+    </w:p>
+    <w:p>
+      <w:pPr>
         <w:ind w:left="60"/>
         <w:rPr>
           <w:rFonts w:ascii="Sylfaen" w:hAnsi="Sylfaen" w:cs="Arial"/>
@@ -8764,33 +8814,30 @@
           <w:shd w:val="clear" w:color="auto" w:fill="FFFFFF"/>
           <w:lang w:val="ka-GE"/>
         </w:rPr>
-        <w:t xml:space="preserve">ქართული ტურისტული ბაზრის ფუნდამენტალურმა ანალიზმა ცხადყო ამ უზარმაზარ ინდუსტრიაში მოძველებული მეთოდების არსებობა რომლებიც </w:t>
-      </w:r>
-    </w:p>
-    <w:p>
-      <w:pPr>
-        <w:ind w:left="60"/>
-        <w:rPr>
-          <w:rFonts w:ascii="Sylfaen" w:hAnsi="Sylfaen" w:cs="Arial"/>
-          <w:bCs/>
-          <w:color w:val="202122"/>
-          <w:sz w:val="24"/>
-          <w:szCs w:val="24"/>
-          <w:shd w:val="clear" w:color="auto" w:fill="FFFFFF"/>
-          <w:lang w:val="ka-GE"/>
-        </w:rPr>
-      </w:pPr>
-      <w:r>
-        <w:rPr>
-          <w:rFonts w:ascii="Sylfaen" w:hAnsi="Sylfaen" w:cs="Arial"/>
-          <w:bCs/>
-          <w:color w:val="202122"/>
-          <w:sz w:val="24"/>
-          <w:szCs w:val="24"/>
-          <w:shd w:val="clear" w:color="auto" w:fill="FFFFFF"/>
-          <w:lang w:val="ka-GE"/>
-        </w:rPr>
-        <w:lastRenderedPageBreak/>
+        <w:t>ქართული ტურისტული ბაზრის ფუნდამენტალურმა ანალიზმა ცხადყო ამ უზარმაზარ ინდუსტრიაში მოძველებული მეთოდების არსებობა რომლებიც</w:t>
+      </w:r>
+      <w:r>
+        <w:rPr>
+          <w:rFonts w:ascii="Sylfaen" w:hAnsi="Sylfaen" w:cs="Arial"/>
+          <w:bCs/>
+          <w:color w:val="202122"/>
+          <w:sz w:val="24"/>
+          <w:szCs w:val="24"/>
+          <w:shd w:val="clear" w:color="auto" w:fill="FFFFFF"/>
+          <w:lang w:val="ka-GE"/>
+        </w:rPr>
+        <w:t xml:space="preserve"> </w:t>
+      </w:r>
+      <w:r>
+        <w:rPr>
+          <w:rFonts w:ascii="Sylfaen" w:hAnsi="Sylfaen" w:cs="Arial"/>
+          <w:bCs/>
+          <w:color w:val="202122"/>
+          <w:sz w:val="24"/>
+          <w:szCs w:val="24"/>
+          <w:shd w:val="clear" w:color="auto" w:fill="FFFFFF"/>
+          <w:lang w:val="ka-GE"/>
+        </w:rPr>
         <w:t xml:space="preserve">არაფექტურია დღევანდელი ტექნოლოგიური პროგრესის ეპოქიდან გამომდინარე და მთავრობის მხრიდან საჭიროებს ძირეულ გარდაქმნებს მომხმარებლის შეცვლილი მოთხოვნების მაქსიმალური გათვალისწინების შესაბამისად და რაღა თქმა უნდა ინოვაციური ციფრული მეთოდების დანერგვას ქართულ ტურისტულ ბიზნესებში </w:t>
       </w:r>
       <w:r>
@@ -9075,6 +9122,7 @@
     </w:p>
     <w:p>
       <w:pPr>
+        <w:jc w:val="center"/>
         <w:rPr>
           <w:rFonts w:cs="Arial"/>
           <w:b/>
@@ -9086,9 +9134,7 @@
           <w:lang w:val="ka-GE"/>
         </w:rPr>
       </w:pPr>
-    </w:p>
-    <w:p>
-      <w:pPr>
+      <w:r>
         <w:rPr>
           <w:rFonts w:cs="Arial"/>
           <w:b/>
@@ -9099,61 +9145,7 @@
           <w:shd w:val="clear" w:color="auto" w:fill="FFFFFF"/>
           <w:lang w:val="ka-GE"/>
         </w:rPr>
-      </w:pPr>
-    </w:p>
-    <w:p>
-      <w:pPr>
-        <w:rPr>
-          <w:rFonts w:cs="Arial"/>
-          <w:b/>
-          <w:bCs/>
-          <w:color w:val="202122"/>
-          <w:sz w:val="28"/>
-          <w:szCs w:val="28"/>
-          <w:shd w:val="clear" w:color="auto" w:fill="FFFFFF"/>
-          <w:lang w:val="ka-GE"/>
-        </w:rPr>
-      </w:pPr>
-    </w:p>
-    <w:p>
-      <w:pPr>
-        <w:rPr>
-          <w:rFonts w:cs="Arial"/>
-          <w:b/>
-          <w:bCs/>
-          <w:color w:val="202122"/>
-          <w:sz w:val="28"/>
-          <w:szCs w:val="28"/>
-          <w:shd w:val="clear" w:color="auto" w:fill="FFFFFF"/>
-          <w:lang w:val="ka-GE"/>
-        </w:rPr>
-      </w:pPr>
-    </w:p>
-    <w:p>
-      <w:pPr>
-        <w:jc w:val="center"/>
-        <w:rPr>
-          <w:rFonts w:cs="Arial"/>
-          <w:b/>
-          <w:bCs/>
-          <w:color w:val="202122"/>
-          <w:sz w:val="28"/>
-          <w:szCs w:val="28"/>
-          <w:shd w:val="clear" w:color="auto" w:fill="FFFFFF"/>
-          <w:lang w:val="ka-GE"/>
-        </w:rPr>
-      </w:pPr>
-      <w:r>
-        <w:rPr>
-          <w:rFonts w:cs="Arial"/>
-          <w:b/>
-          <w:bCs/>
-          <w:color w:val="202122"/>
-          <w:sz w:val="28"/>
-          <w:szCs w:val="28"/>
-          <w:shd w:val="clear" w:color="auto" w:fill="FFFFFF"/>
-          <w:lang w:val="ka-GE"/>
-        </w:rPr>
+        <w:lastRenderedPageBreak/>
         <w:t>გამოყენებული მასალა</w:t>
       </w:r>
     </w:p>
@@ -9352,15 +9344,39 @@
           <w:szCs w:val="24"/>
           <w:lang w:val="ka-GE"/>
         </w:rPr>
-        <w:t>Johnson, Mark W., Cl</w:t>
-      </w:r>
-      <w:r>
-        <w:rPr>
-          <w:rFonts w:ascii="Sylfaen" w:hAnsi="Sylfaen"/>
-          <w:sz w:val="24"/>
-          <w:szCs w:val="24"/>
-        </w:rPr>
-        <w:t>ayton M. Christensen, and Henning kagermann. 2008. "Reinventing your business model."</w:t>
+        <w:t xml:space="preserve">Johnson, Mark W., </w:t>
+      </w:r>
+      <w:r>
+        <w:rPr>
+          <w:rFonts w:ascii="Sylfaen" w:hAnsi="Sylfaen"/>
+          <w:sz w:val="24"/>
+          <w:szCs w:val="24"/>
+        </w:rPr>
+        <w:t>Clayton</w:t>
+      </w:r>
+      <w:r>
+        <w:rPr>
+          <w:rFonts w:ascii="Sylfaen" w:hAnsi="Sylfaen"/>
+          <w:sz w:val="24"/>
+          <w:szCs w:val="24"/>
+        </w:rPr>
+        <w:t xml:space="preserve"> M. Christensen, and Henning</w:t>
+      </w:r>
+      <w:r>
+        <w:rPr>
+          <w:rFonts w:ascii="Sylfaen" w:hAnsi="Sylfaen"/>
+          <w:sz w:val="24"/>
+          <w:szCs w:val="24"/>
+        </w:rPr>
+        <w:t xml:space="preserve"> kagermann</w:t>
+      </w:r>
+      <w:r>
+        <w:rPr>
+          <w:rFonts w:ascii="Sylfaen" w:hAnsi="Sylfaen"/>
+          <w:sz w:val="24"/>
+          <w:szCs w:val="24"/>
+        </w:rPr>
+        <w:t>. 2008. "Reinventing your business model."</w:t>
       </w:r>
     </w:p>
     <w:p>
@@ -9444,7 +9460,23 @@
           <w:sz w:val="24"/>
           <w:szCs w:val="24"/>
         </w:rPr>
-        <w:t>Al-Debi, Mutaz M., Ramzi El-Haddadeh, and David Avison. 2008."Defining the business model in the new world of digital business."</w:t>
+        <w:t>Al-Debi,</w:t>
+      </w:r>
+      <w:r>
+        <w:rPr>
+          <w:rFonts w:ascii="Sylfaen" w:hAnsi="Sylfaen"/>
+          <w:sz w:val="24"/>
+          <w:szCs w:val="24"/>
+        </w:rPr>
+        <w:t xml:space="preserve"> Mutaz M., Ramzi</w:t>
+      </w:r>
+      <w:r>
+        <w:rPr>
+          <w:rFonts w:ascii="Sylfaen" w:hAnsi="Sylfaen"/>
+          <w:sz w:val="24"/>
+          <w:szCs w:val="24"/>
+        </w:rPr>
+        <w:t xml:space="preserve"> El-Haddadeh, and David Avison. 2008."Defining the business model in the new world of digital business."</w:t>
       </w:r>
     </w:p>
     <w:p>
@@ -9554,7 +9586,23 @@
           <w:sz w:val="24"/>
           <w:szCs w:val="24"/>
         </w:rPr>
-        <w:t>World Tourist Organization. 2018. “Iternational Tourism Trends 2017”. September 2018 Edition</w:t>
+        <w:t>World Tourist Organization. 2018. “</w:t>
+      </w:r>
+      <w:r>
+        <w:rPr>
+          <w:rFonts w:ascii="Sylfaen" w:hAnsi="Sylfaen"/>
+          <w:sz w:val="24"/>
+          <w:szCs w:val="24"/>
+        </w:rPr>
+        <w:t>International</w:t>
+      </w:r>
+      <w:r>
+        <w:rPr>
+          <w:rFonts w:ascii="Sylfaen" w:hAnsi="Sylfaen"/>
+          <w:sz w:val="24"/>
+          <w:szCs w:val="24"/>
+        </w:rPr>
+        <w:t xml:space="preserve"> Tourism Trends 2017”. September 2018 Edition</w:t>
       </w:r>
       <w:r>
         <w:rPr>
@@ -9687,7 +9735,18 @@
           <w:szCs w:val="24"/>
           <w:shd w:val="clear" w:color="auto" w:fill="FFFFFF"/>
         </w:rPr>
-        <w:t>ge/</w:t>
+        <w:t>ge</w:t>
+      </w:r>
+      <w:r>
+        <w:rPr>
+          <w:rFonts w:ascii="Sylfaen" w:hAnsi="Sylfaen" w:cs="Arial"/>
+          <w:bCs/>
+          <w:color w:val="202122"/>
+          <w:sz w:val="24"/>
+          <w:szCs w:val="24"/>
+          <w:shd w:val="clear" w:color="auto" w:fill="FFFFFF"/>
+        </w:rPr>
+        <w:t>/</w:t>
       </w:r>
       <w:r>
         <w:rPr>
@@ -10296,6 +10355,90 @@
           <w:lang w:val="ka-GE"/>
         </w:rPr>
         <w:t>.</w:t>
+      </w:r>
+    </w:p>
+    <w:p>
+      <w:pPr>
+        <w:pStyle w:val="ListParagraph"/>
+        <w:rPr>
+          <w:rFonts w:ascii="Sylfaen" w:hAnsi="Sylfaen" w:cs="Arial"/>
+          <w:bCs/>
+          <w:color w:val="202122"/>
+          <w:sz w:val="24"/>
+          <w:szCs w:val="24"/>
+          <w:shd w:val="clear" w:color="auto" w:fill="FFFFFF"/>
+          <w:lang w:val="ka-GE"/>
+        </w:rPr>
+      </w:pPr>
+    </w:p>
+    <w:p>
+      <w:pPr>
+        <w:pStyle w:val="ListParagraph"/>
+        <w:numPr>
+          <w:ilvl w:val="0"/>
+          <w:numId w:val="7"/>
+        </w:numPr>
+        <w:rPr>
+          <w:rFonts w:ascii="Sylfaen" w:hAnsi="Sylfaen" w:cs="Arial"/>
+          <w:bCs/>
+          <w:color w:val="202122"/>
+          <w:sz w:val="24"/>
+          <w:szCs w:val="24"/>
+          <w:shd w:val="clear" w:color="auto" w:fill="FFFFFF"/>
+          <w:lang w:val="ka-GE"/>
+        </w:rPr>
+      </w:pPr>
+      <w:r>
+        <w:rPr>
+          <w:rFonts w:ascii="Sylfaen" w:hAnsi="Sylfaen" w:cs="Arial"/>
+          <w:bCs/>
+          <w:color w:val="202122"/>
+          <w:sz w:val="24"/>
+          <w:szCs w:val="24"/>
+          <w:shd w:val="clear" w:color="auto" w:fill="FFFFFF"/>
+          <w:lang w:val="ka-GE"/>
+        </w:rPr>
+        <w:t>საქართველოს ტურიზმის ეროვნული ადმინისტრაცია, საქართველოს ეკონომიკისა და მდგრადი განვითარების სამინისტრო. „ტურიზმის განვითარების პერსპექტივები საქართველოში“.</w:t>
+      </w:r>
+    </w:p>
+    <w:p>
+      <w:pPr>
+        <w:pStyle w:val="ListParagraph"/>
+        <w:rPr>
+          <w:rFonts w:ascii="Sylfaen" w:hAnsi="Sylfaen" w:cs="Arial"/>
+          <w:bCs/>
+          <w:color w:val="202122"/>
+          <w:sz w:val="24"/>
+          <w:szCs w:val="24"/>
+          <w:shd w:val="clear" w:color="auto" w:fill="FFFFFF"/>
+          <w:lang w:val="ka-GE"/>
+        </w:rPr>
+      </w:pPr>
+    </w:p>
+    <w:p>
+      <w:pPr>
+        <w:pStyle w:val="ListParagraph"/>
+        <w:numPr>
+          <w:ilvl w:val="0"/>
+          <w:numId w:val="7"/>
+        </w:numPr>
+        <w:rPr>
+          <w:rFonts w:ascii="Sylfaen" w:hAnsi="Sylfaen" w:cs="Arial"/>
+          <w:bCs/>
+          <w:color w:val="202122"/>
+          <w:sz w:val="24"/>
+          <w:szCs w:val="24"/>
+          <w:shd w:val="clear" w:color="auto" w:fill="FFFFFF"/>
+          <w:lang w:val="ka-GE"/>
+        </w:rPr>
+      </w:pPr>
+      <w:r>
+        <w:rPr>
+          <w:rFonts w:ascii="Sylfaen" w:hAnsi="Sylfaen"/>
+          <w:sz w:val="24"/>
+          <w:szCs w:val="24"/>
+        </w:rPr>
+        <w:t>World Economic Forum, “The Travel &amp; Tourism Competitiveness Report 2017”</w:t>
       </w:r>
     </w:p>
     <w:p>
@@ -10383,7 +10526,7 @@
           <w:rPr>
             <w:noProof/>
           </w:rPr>
-          <w:t>23</w:t>
+          <w:t>21</w:t>
         </w:r>
         <w:r>
           <w:rPr>
@@ -12675,7 +12818,7 @@
 </file>
 
 <file path=customXml/itemProps1.xml><?xml version="1.0" encoding="utf-8"?>
-<ds:datastoreItem xmlns:ds="http://schemas.openxmlformats.org/officeDocument/2006/customXml" ds:itemID="{F95D995D-6846-4165-91A3-36A4FD205EE9}">
+<ds:datastoreItem xmlns:ds="http://schemas.openxmlformats.org/officeDocument/2006/customXml" ds:itemID="{8999EFE5-3FF9-4EA7-89CD-AEC9CAFD0F4F}">
   <ds:schemaRefs>
     <ds:schemaRef ds:uri="http://schemas.openxmlformats.org/officeDocument/2006/bibliography"/>
   </ds:schemaRefs>
